--- a/ATTest/ATTest.docx
+++ b/ATTest/ATTest.docx
@@ -1,6 +1,6 @@
 
 <file path=word/document.xml><?xml version="1.0" encoding="utf-8"?>
-<w:document xmlns:wpc="http://schemas.microsoft.com/office/word/2010/wordprocessingCanvas" xmlns:cx="http://schemas.microsoft.com/office/drawing/2014/chartex" xmlns:mc="http://schemas.openxmlformats.org/markup-compatibility/2006" xmlns:o="urn:schemas-microsoft-com:office:office" xmlns:r="http://schemas.openxmlformats.org/officeDocument/2006/relationships" xmlns:m="http://schemas.openxmlformats.org/officeDocument/2006/math" xmlns:v="urn:schemas-microsoft-com:vml" xmlns:wp14="http://schemas.microsoft.com/office/word/2010/wordprocessingDrawing" xmlns:wp="http://schemas.openxmlformats.org/drawingml/2006/wordprocessingDrawing" xmlns:w10="urn:schemas-microsoft-com:office:word" xmlns:w="http://schemas.openxmlformats.org/wordprocessingml/2006/main" xmlns:w14="http://schemas.microsoft.com/office/word/2010/wordml" xmlns:w15="http://schemas.microsoft.com/office/word/2012/wordml" xmlns:w16se="http://schemas.microsoft.com/office/word/2015/wordml/symex" xmlns:wpg="http://schemas.microsoft.com/office/word/2010/wordprocessingGroup" xmlns:wpi="http://schemas.microsoft.com/office/word/2010/wordprocessingInk" xmlns:wne="http://schemas.microsoft.com/office/word/2006/wordml" xmlns:wps="http://schemas.microsoft.com/office/word/2010/wordprocessingShape" mc:Ignorable="w14 w15 w16se wp14">
+<w:document xmlns:wpc="http://schemas.microsoft.com/office/word/2010/wordprocessingCanvas" xmlns:cx="http://schemas.microsoft.com/office/drawing/2014/chartex" xmlns:cx1="http://schemas.microsoft.com/office/drawing/2015/9/8/chartex" xmlns:cx2="http://schemas.microsoft.com/office/drawing/2015/10/21/chartex" xmlns:cx3="http://schemas.microsoft.com/office/drawing/2016/5/9/chartex" xmlns:cx4="http://schemas.microsoft.com/office/drawing/2016/5/10/chartex" xmlns:cx5="http://schemas.microsoft.com/office/drawing/2016/5/11/chartex" xmlns:cx6="http://schemas.microsoft.com/office/drawing/2016/5/12/chartex" xmlns:cx7="http://schemas.microsoft.com/office/drawing/2016/5/13/chartex" xmlns:cx8="http://schemas.microsoft.com/office/drawing/2016/5/14/chartex" xmlns:mc="http://schemas.openxmlformats.org/markup-compatibility/2006" xmlns:aink="http://schemas.microsoft.com/office/drawing/2016/ink" xmlns:am3d="http://schemas.microsoft.com/office/drawing/2017/model3d" xmlns:o="urn:schemas-microsoft-com:office:office" xmlns:r="http://schemas.openxmlformats.org/officeDocument/2006/relationships" xmlns:m="http://schemas.openxmlformats.org/officeDocument/2006/math" xmlns:v="urn:schemas-microsoft-com:vml" xmlns:wp14="http://schemas.microsoft.com/office/word/2010/wordprocessingDrawing" xmlns:wp="http://schemas.openxmlformats.org/drawingml/2006/wordprocessingDrawing" xmlns:w10="urn:schemas-microsoft-com:office:word" xmlns:w="http://schemas.openxmlformats.org/wordprocessingml/2006/main" xmlns:w14="http://schemas.microsoft.com/office/word/2010/wordml" xmlns:w15="http://schemas.microsoft.com/office/word/2012/wordml" xmlns:w16cid="http://schemas.microsoft.com/office/word/2016/wordml/cid" xmlns:w16se="http://schemas.microsoft.com/office/word/2015/wordml/symex" xmlns:wpg="http://schemas.microsoft.com/office/word/2010/wordprocessingGroup" xmlns:wpi="http://schemas.microsoft.com/office/word/2010/wordprocessingInk" xmlns:wne="http://schemas.microsoft.com/office/word/2006/wordml" xmlns:wps="http://schemas.microsoft.com/office/word/2010/wordprocessingShape" mc:Ignorable="w14 w15 w16se w16cid wp14">
   <w:body>
     <w:p>
       <w:pPr>
@@ -121,17 +121,8 @@
                 <w:rFonts w:asciiTheme="minorHAnsi" w:hAnsiTheme="minorHAnsi"/>
                 <w:sz w:val="24"/>
               </w:rPr>
-              <w:t xml:space="preserve">Shashwat </w:t>
+              <w:t>Shashwat Anand</w:t>
             </w:r>
-            <w:proofErr w:type="spellStart"/>
-            <w:r>
-              <w:rPr>
-                <w:rFonts w:asciiTheme="minorHAnsi" w:hAnsiTheme="minorHAnsi"/>
-                <w:sz w:val="24"/>
-              </w:rPr>
-              <w:t>Anand</w:t>
-            </w:r>
-            <w:proofErr w:type="spellEnd"/>
           </w:p>
         </w:tc>
       </w:tr>
@@ -342,16 +333,14 @@
         <w:jc w:val="both"/>
         <w:rPr>
           <w:rFonts w:eastAsia="Times New Roman" w:cs="Calibri"/>
-          <w:color w:val="2F5496" w:themeColor="accent5" w:themeShade="BF"/>
-          <w:sz w:val="24"/>
-          <w:szCs w:val="24"/>
-          <w:lang w:bidi="en-US"/>
-        </w:rPr>
-      </w:pPr>
-      <w:r>
-        <w:rPr>
-          <w:rFonts w:eastAsia="Times New Roman" w:cs="Calibri"/>
-          <w:color w:val="2F5496" w:themeColor="accent5" w:themeShade="BF"/>
+          <w:sz w:val="24"/>
+          <w:szCs w:val="24"/>
+          <w:lang w:bidi="en-US"/>
+        </w:rPr>
+      </w:pPr>
+      <w:r>
+        <w:rPr>
+          <w:rFonts w:eastAsia="Times New Roman" w:cs="Calibri"/>
           <w:sz w:val="24"/>
           <w:szCs w:val="24"/>
           <w:lang w:bidi="en-US"/>
@@ -361,7 +350,6 @@
       <w:r>
         <w:rPr>
           <w:rFonts w:eastAsia="Times New Roman" w:cs="Calibri"/>
-          <w:color w:val="2F5496" w:themeColor="accent5" w:themeShade="BF"/>
           <w:sz w:val="24"/>
           <w:szCs w:val="24"/>
           <w:lang w:bidi="en-US"/>
@@ -371,7 +359,6 @@
       <w:r>
         <w:rPr>
           <w:rFonts w:eastAsia="Times New Roman" w:cs="Calibri"/>
-          <w:color w:val="2F5496" w:themeColor="accent5" w:themeShade="BF"/>
           <w:sz w:val="24"/>
           <w:szCs w:val="24"/>
           <w:lang w:bidi="en-US"/>
@@ -381,7 +368,6 @@
       <w:r>
         <w:rPr>
           <w:rFonts w:eastAsia="Times New Roman" w:cs="Calibri"/>
-          <w:color w:val="2F5496" w:themeColor="accent5" w:themeShade="BF"/>
           <w:sz w:val="24"/>
           <w:szCs w:val="24"/>
           <w:lang w:bidi="en-US"/>
@@ -391,7 +377,6 @@
       <w:r>
         <w:rPr>
           <w:rFonts w:eastAsia="Times New Roman" w:cs="Calibri"/>
-          <w:color w:val="2F5496" w:themeColor="accent5" w:themeShade="BF"/>
           <w:sz w:val="24"/>
           <w:szCs w:val="24"/>
           <w:lang w:bidi="en-US"/>
@@ -440,16 +425,14 @@
         <w:jc w:val="both"/>
         <w:rPr>
           <w:rFonts w:eastAsia="Times New Roman" w:cs="Calibri"/>
-          <w:color w:val="2F5496" w:themeColor="accent5" w:themeShade="BF"/>
-          <w:sz w:val="24"/>
-          <w:szCs w:val="24"/>
-          <w:lang w:bidi="en-US"/>
-        </w:rPr>
-      </w:pPr>
-      <w:r>
-        <w:rPr>
-          <w:rFonts w:eastAsia="Times New Roman" w:cs="Calibri"/>
-          <w:color w:val="2F5496" w:themeColor="accent5" w:themeShade="BF"/>
+          <w:sz w:val="24"/>
+          <w:szCs w:val="24"/>
+          <w:lang w:bidi="en-US"/>
+        </w:rPr>
+      </w:pPr>
+      <w:r>
+        <w:rPr>
+          <w:rFonts w:eastAsia="Times New Roman" w:cs="Calibri"/>
           <w:sz w:val="24"/>
           <w:szCs w:val="24"/>
           <w:lang w:bidi="en-US"/>
@@ -459,7 +442,6 @@
       <w:r>
         <w:rPr>
           <w:rFonts w:eastAsia="Times New Roman" w:cs="Calibri"/>
-          <w:color w:val="2F5496" w:themeColor="accent5" w:themeShade="BF"/>
           <w:sz w:val="24"/>
           <w:szCs w:val="24"/>
           <w:lang w:bidi="en-US"/>
@@ -469,7 +451,6 @@
       <w:r>
         <w:rPr>
           <w:rFonts w:eastAsia="Times New Roman" w:cs="Calibri"/>
-          <w:color w:val="2F5496" w:themeColor="accent5" w:themeShade="BF"/>
           <w:sz w:val="24"/>
           <w:szCs w:val="24"/>
           <w:lang w:bidi="en-US"/>
@@ -491,16 +472,14 @@
         <w:jc w:val="both"/>
         <w:rPr>
           <w:rFonts w:eastAsia="Times New Roman" w:cs="Calibri"/>
-          <w:color w:val="2F5496" w:themeColor="accent5" w:themeShade="BF"/>
-          <w:sz w:val="24"/>
-          <w:szCs w:val="24"/>
-          <w:lang w:bidi="en-US"/>
-        </w:rPr>
-      </w:pPr>
-      <w:r>
-        <w:rPr>
-          <w:rFonts w:eastAsia="Times New Roman" w:cs="Calibri"/>
-          <w:color w:val="2F5496" w:themeColor="accent5" w:themeShade="BF"/>
+          <w:sz w:val="24"/>
+          <w:szCs w:val="24"/>
+          <w:lang w:bidi="en-US"/>
+        </w:rPr>
+      </w:pPr>
+      <w:r>
+        <w:rPr>
+          <w:rFonts w:eastAsia="Times New Roman" w:cs="Calibri"/>
           <w:sz w:val="24"/>
           <w:szCs w:val="24"/>
           <w:lang w:bidi="en-US"/>
@@ -510,7 +489,6 @@
       <w:r>
         <w:rPr>
           <w:rFonts w:eastAsia="Times New Roman" w:cs="Calibri"/>
-          <w:color w:val="2F5496" w:themeColor="accent5" w:themeShade="BF"/>
           <w:sz w:val="24"/>
           <w:szCs w:val="24"/>
           <w:lang w:bidi="en-US"/>
@@ -532,16 +510,14 @@
         <w:jc w:val="both"/>
         <w:rPr>
           <w:rFonts w:eastAsia="Times New Roman" w:cs="Calibri"/>
-          <w:color w:val="2F5496" w:themeColor="accent5" w:themeShade="BF"/>
-          <w:sz w:val="24"/>
-          <w:szCs w:val="24"/>
-          <w:lang w:bidi="en-US"/>
-        </w:rPr>
-      </w:pPr>
-      <w:r>
-        <w:rPr>
-          <w:rFonts w:eastAsia="Times New Roman" w:cs="Calibri"/>
-          <w:color w:val="2F5496" w:themeColor="accent5" w:themeShade="BF"/>
+          <w:sz w:val="24"/>
+          <w:szCs w:val="24"/>
+          <w:lang w:bidi="en-US"/>
+        </w:rPr>
+      </w:pPr>
+      <w:r>
+        <w:rPr>
+          <w:rFonts w:eastAsia="Times New Roman" w:cs="Calibri"/>
           <w:sz w:val="24"/>
           <w:szCs w:val="24"/>
           <w:lang w:bidi="en-US"/>
@@ -551,62 +527,20 @@
       <w:r>
         <w:rPr>
           <w:rFonts w:eastAsia="Times New Roman" w:cs="Calibri"/>
-          <w:color w:val="2F5496" w:themeColor="accent5" w:themeShade="BF"/>
-          <w:sz w:val="24"/>
-          <w:szCs w:val="24"/>
-          <w:lang w:bidi="en-US"/>
-        </w:rPr>
-        <w:t xml:space="preserve"> I kept the name of files as </w:t>
-      </w:r>
-      <w:r>
-        <w:rPr>
-          <w:rFonts w:eastAsia="Times New Roman" w:cs="Calibri"/>
-          <w:color w:val="2F5496" w:themeColor="accent5" w:themeShade="BF"/>
-          <w:sz w:val="24"/>
-          <w:szCs w:val="24"/>
-          <w:lang w:bidi="en-US"/>
-        </w:rPr>
-        <w:t>TSuite_mac_D1_D2_19</w:t>
-      </w:r>
-      <w:r>
-        <w:rPr>
-          <w:rFonts w:eastAsia="Times New Roman" w:cs="Calibri"/>
-          <w:color w:val="2F5496" w:themeColor="accent5" w:themeShade="BF"/>
-          <w:sz w:val="24"/>
-          <w:szCs w:val="24"/>
-          <w:lang w:bidi="en-US"/>
-        </w:rPr>
-        <w:t xml:space="preserve">, </w:t>
-      </w:r>
-      <w:r>
-        <w:rPr>
-          <w:rFonts w:eastAsia="Times New Roman" w:cs="Calibri"/>
-          <w:color w:val="2F5496" w:themeColor="accent5" w:themeShade="BF"/>
-          <w:sz w:val="24"/>
-          <w:szCs w:val="24"/>
-          <w:lang w:bidi="en-US"/>
-        </w:rPr>
-        <w:t>where test suite is “TSuite19”, required OS is “</w:t>
-      </w:r>
-      <w:r>
-        <w:rPr>
-          <w:rFonts w:eastAsia="Times New Roman" w:cs="Calibri"/>
-          <w:color w:val="2F5496" w:themeColor="accent5" w:themeShade="BF"/>
-          <w:sz w:val="24"/>
-          <w:szCs w:val="24"/>
-          <w:lang w:bidi="en-US"/>
-        </w:rPr>
-        <w:t>mac</w:t>
-      </w:r>
-      <w:r>
-        <w:rPr>
-          <w:rFonts w:eastAsia="Times New Roman" w:cs="Calibri"/>
-          <w:color w:val="2F5496" w:themeColor="accent5" w:themeShade="BF"/>
-          <w:sz w:val="24"/>
-          <w:szCs w:val="24"/>
-          <w:lang w:bidi="en-US"/>
-        </w:rPr>
-        <w:t>”, D1 and D2 are devices which is needed to execute the test suite and 19 is the execution time of it.</w:t>
+          <w:sz w:val="24"/>
+          <w:szCs w:val="24"/>
+          <w:lang w:bidi="en-US"/>
+        </w:rPr>
+        <w:t xml:space="preserve"> I kept the name of files as TSuite_mac_D1_D2_19, </w:t>
+      </w:r>
+      <w:r>
+        <w:rPr>
+          <w:rFonts w:eastAsia="Times New Roman" w:cs="Calibri"/>
+          <w:sz w:val="24"/>
+          <w:szCs w:val="24"/>
+          <w:lang w:bidi="en-US"/>
+        </w:rPr>
+        <w:t>where test suite is “TSuite19”, required OS is “mac”, D1 and D2 are devices which is needed to execute the test suite and 19 is the execution time of it.</w:t>
       </w:r>
     </w:p>
     <w:p>
@@ -623,16 +557,14 @@
         <w:jc w:val="both"/>
         <w:rPr>
           <w:rFonts w:eastAsia="Times New Roman" w:cs="Calibri"/>
-          <w:color w:val="2F5496" w:themeColor="accent5" w:themeShade="BF"/>
-          <w:sz w:val="24"/>
-          <w:szCs w:val="24"/>
-          <w:lang w:bidi="en-US"/>
-        </w:rPr>
-      </w:pPr>
-      <w:r>
-        <w:rPr>
-          <w:rFonts w:eastAsia="Times New Roman" w:cs="Calibri"/>
-          <w:color w:val="2F5496" w:themeColor="accent5" w:themeShade="BF"/>
+          <w:sz w:val="24"/>
+          <w:szCs w:val="24"/>
+          <w:lang w:bidi="en-US"/>
+        </w:rPr>
+      </w:pPr>
+      <w:r>
+        <w:rPr>
+          <w:rFonts w:eastAsia="Times New Roman" w:cs="Calibri"/>
           <w:sz w:val="24"/>
           <w:szCs w:val="24"/>
           <w:lang w:bidi="en-US"/>
@@ -654,16 +586,14 @@
         <w:jc w:val="both"/>
         <w:rPr>
           <w:rFonts w:eastAsia="Times New Roman" w:cs="Calibri"/>
-          <w:color w:val="2F5496" w:themeColor="accent5" w:themeShade="BF"/>
-          <w:sz w:val="24"/>
-          <w:szCs w:val="24"/>
-          <w:lang w:bidi="en-US"/>
-        </w:rPr>
-      </w:pPr>
-      <w:r>
-        <w:rPr>
-          <w:rFonts w:eastAsia="Times New Roman" w:cs="Calibri"/>
-          <w:color w:val="2F5496" w:themeColor="accent5" w:themeShade="BF"/>
+          <w:sz w:val="24"/>
+          <w:szCs w:val="24"/>
+          <w:lang w:bidi="en-US"/>
+        </w:rPr>
+      </w:pPr>
+      <w:r>
+        <w:rPr>
+          <w:rFonts w:eastAsia="Times New Roman" w:cs="Calibri"/>
           <w:sz w:val="24"/>
           <w:szCs w:val="24"/>
           <w:lang w:bidi="en-US"/>
@@ -685,16 +615,14 @@
         <w:jc w:val="both"/>
         <w:rPr>
           <w:rFonts w:eastAsia="Times New Roman" w:cs="Calibri"/>
-          <w:color w:val="2F5496" w:themeColor="accent5" w:themeShade="BF"/>
-          <w:sz w:val="24"/>
-          <w:szCs w:val="24"/>
-          <w:lang w:bidi="en-US"/>
-        </w:rPr>
-      </w:pPr>
-      <w:r>
-        <w:rPr>
-          <w:rFonts w:eastAsia="Times New Roman" w:cs="Calibri"/>
-          <w:color w:val="2F5496" w:themeColor="accent5" w:themeShade="BF"/>
+          <w:sz w:val="24"/>
+          <w:szCs w:val="24"/>
+          <w:lang w:bidi="en-US"/>
+        </w:rPr>
+      </w:pPr>
+      <w:r>
+        <w:rPr>
+          <w:rFonts w:eastAsia="Times New Roman" w:cs="Calibri"/>
           <w:sz w:val="24"/>
           <w:szCs w:val="24"/>
           <w:lang w:bidi="en-US"/>
@@ -716,16 +644,14 @@
         <w:jc w:val="both"/>
         <w:rPr>
           <w:rFonts w:eastAsia="Times New Roman" w:cs="Calibri"/>
-          <w:color w:val="2F5496" w:themeColor="accent5" w:themeShade="BF"/>
-          <w:sz w:val="24"/>
-          <w:szCs w:val="24"/>
-          <w:lang w:bidi="en-US"/>
-        </w:rPr>
-      </w:pPr>
-      <w:r>
-        <w:rPr>
-          <w:rFonts w:eastAsia="Times New Roman" w:cs="Calibri"/>
-          <w:color w:val="2F5496" w:themeColor="accent5" w:themeShade="BF"/>
+          <w:sz w:val="24"/>
+          <w:szCs w:val="24"/>
+          <w:lang w:bidi="en-US"/>
+        </w:rPr>
+      </w:pPr>
+      <w:r>
+        <w:rPr>
+          <w:rFonts w:eastAsia="Times New Roman" w:cs="Calibri"/>
           <w:sz w:val="24"/>
           <w:szCs w:val="24"/>
           <w:lang w:bidi="en-US"/>
@@ -735,7 +661,6 @@
       <w:r>
         <w:rPr>
           <w:rFonts w:eastAsia="Times New Roman" w:cs="Calibri"/>
-          <w:color w:val="2F5496" w:themeColor="accent5" w:themeShade="BF"/>
           <w:sz w:val="24"/>
           <w:szCs w:val="24"/>
           <w:lang w:bidi="en-US"/>
@@ -766,6 +691,8 @@
         </w:rPr>
         <w:t xml:space="preserve">System </w:t>
       </w:r>
+      <w:bookmarkStart w:id="13" w:name="_GoBack"/>
+      <w:bookmarkEnd w:id="13"/>
     </w:p>
     <w:p>
       <w:pPr>
@@ -786,23 +713,19 @@
         </w:rPr>
         <w:t>2.1 System Configuration</w:t>
       </w:r>
-      <w:bookmarkStart w:id="13" w:name="_GoBack"/>
-      <w:bookmarkEnd w:id="13"/>
-    </w:p>
-    <w:p>
-      <w:pPr>
-        <w:rPr>
-          <w:rFonts w:eastAsia="Times New Roman" w:cs="Calibri"/>
-          <w:color w:val="2F5496" w:themeColor="accent5" w:themeShade="BF"/>
-          <w:sz w:val="24"/>
-          <w:szCs w:val="24"/>
-          <w:lang w:bidi="en-US"/>
-        </w:rPr>
-      </w:pPr>
-      <w:r>
-        <w:rPr>
-          <w:rFonts w:eastAsia="Times New Roman" w:cs="Calibri"/>
-          <w:color w:val="2F5496" w:themeColor="accent5" w:themeShade="BF"/>
+    </w:p>
+    <w:p>
+      <w:pPr>
+        <w:rPr>
+          <w:rFonts w:eastAsia="Times New Roman" w:cs="Calibri"/>
+          <w:sz w:val="24"/>
+          <w:szCs w:val="24"/>
+          <w:lang w:bidi="en-US"/>
+        </w:rPr>
+      </w:pPr>
+      <w:r>
+        <w:rPr>
+          <w:rFonts w:eastAsia="Times New Roman" w:cs="Calibri"/>
           <w:sz w:val="24"/>
           <w:szCs w:val="24"/>
           <w:lang w:bidi="en-US"/>
@@ -812,7 +735,6 @@
       <w:r>
         <w:rPr>
           <w:rFonts w:eastAsia="Times New Roman" w:cs="Calibri"/>
-          <w:color w:val="2F5496" w:themeColor="accent5" w:themeShade="BF"/>
           <w:sz w:val="24"/>
           <w:szCs w:val="24"/>
           <w:lang w:bidi="en-US"/>
@@ -832,7 +754,7 @@
           <w:lang w:val="en-US"/>
         </w:rPr>
         <w:drawing>
-          <wp:inline distT="0" distB="0" distL="0" distR="0" wp14:anchorId="79770849" wp14:editId="3174E7AD">
+          <wp:inline distT="0" distB="0" distL="0" distR="0" wp14:anchorId="65043C10" wp14:editId="6E811910">
             <wp:extent cx="5731510" cy="3303905"/>
             <wp:effectExtent l="0" t="0" r="2540" b="0"/>
             <wp:docPr id="13" name="Picture 13"/>
@@ -925,7 +847,7 @@
         <mc:AlternateContent>
           <mc:Choice Requires="wpg">
             <w:drawing>
-              <wp:anchor distT="0" distB="0" distL="114300" distR="114300" simplePos="0" relativeHeight="251672576" behindDoc="0" locked="0" layoutInCell="1" allowOverlap="1">
+              <wp:anchor distT="0" distB="0" distL="114300" distR="114300" simplePos="0" relativeHeight="251672576" behindDoc="0" locked="0" layoutInCell="1" allowOverlap="1" wp14:anchorId="69AB6030" wp14:editId="6E96087F">
                 <wp:simplePos x="0" y="0"/>
                 <wp:positionH relativeFrom="margin">
                   <wp:align>center</wp:align>
@@ -1898,7 +1820,7 @@
           </mc:Choice>
           <mc:Fallback>
             <w:pict>
-              <v:group id="Group 11" o:spid="_x0000_s1026" style="position:absolute;margin-left:0;margin-top:.95pt;width:381pt;height:300pt;z-index:251672576;mso-position-horizontal:center;mso-position-horizontal-relative:margin" coordsize="48387,38100" o:gfxdata="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">
+              <v:group w14:anchorId="69AB6030" id="Group 11" o:spid="_x0000_s1026" style="position:absolute;margin-left:0;margin-top:.95pt;width:381pt;height:300pt;z-index:251672576;mso-position-horizontal:center;mso-position-horizontal-relative:margin" coordsize="48387,38100" o:gfxdata="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">
                 <v:shapetype id="_x0000_t202" coordsize="21600,21600" o:spt="202" path="m,l,21600r21600,l21600,xe">
                   <v:stroke joinstyle="miter"/>
                   <v:path gradientshapeok="t" o:connecttype="rect"/>
@@ -4227,7 +4149,7 @@
         </w:rPr>
         <w:lastRenderedPageBreak/>
         <w:drawing>
-          <wp:inline distT="0" distB="0" distL="0" distR="0" wp14:anchorId="12CD3324" wp14:editId="652F9EF4">
+          <wp:inline distT="0" distB="0" distL="0" distR="0" wp14:anchorId="0CD0E208" wp14:editId="447C03FB">
             <wp:extent cx="3895725" cy="4305300"/>
             <wp:effectExtent l="0" t="0" r="9525" b="0"/>
             <wp:docPr id="14" name="Picture 14"/>
@@ -4278,14 +4200,36 @@
       <w:r>
         <w:t xml:space="preserve">Fig 8. </w:t>
       </w:r>
-      <w:fldSimple w:instr=" SEQ Fig_8. \* ARABIC ">
-        <w:r>
-          <w:rPr>
-            <w:noProof/>
-          </w:rPr>
-          <w:t>1</w:t>
-        </w:r>
-      </w:fldSimple>
+      <w:r>
+        <w:rPr>
+          <w:noProof/>
+        </w:rPr>
+        <w:fldChar w:fldCharType="begin"/>
+      </w:r>
+      <w:r>
+        <w:rPr>
+          <w:noProof/>
+        </w:rPr>
+        <w:instrText xml:space="preserve"> SEQ Fig_8. \* ARABIC </w:instrText>
+      </w:r>
+      <w:r>
+        <w:rPr>
+          <w:noProof/>
+        </w:rPr>
+        <w:fldChar w:fldCharType="separate"/>
+      </w:r>
+      <w:r>
+        <w:rPr>
+          <w:noProof/>
+        </w:rPr>
+        <w:t>1</w:t>
+      </w:r>
+      <w:r>
+        <w:rPr>
+          <w:noProof/>
+        </w:rPr>
+        <w:fldChar w:fldCharType="end"/>
+      </w:r>
     </w:p>
     <w:p>
       <w:pPr>
@@ -4316,7 +4260,7 @@
           <w:lang w:val="en-US"/>
         </w:rPr>
         <w:drawing>
-          <wp:inline distT="0" distB="0" distL="0" distR="0" wp14:anchorId="0C38860B" wp14:editId="6F7B0153">
+          <wp:inline distT="0" distB="0" distL="0" distR="0" wp14:anchorId="64B17B10" wp14:editId="07CB0E93">
             <wp:extent cx="5731510" cy="2541583"/>
             <wp:effectExtent l="0" t="0" r="2540" b="0"/>
             <wp:docPr id="1" name="Picture 1"/>
@@ -4363,14 +4307,36 @@
       <w:r>
         <w:t xml:space="preserve">Fig 8. </w:t>
       </w:r>
-      <w:fldSimple w:instr=" SEQ Fig_8. \* ARABIC ">
-        <w:r>
-          <w:rPr>
-            <w:noProof/>
-          </w:rPr>
-          <w:t>2</w:t>
-        </w:r>
-      </w:fldSimple>
+      <w:r>
+        <w:rPr>
+          <w:noProof/>
+        </w:rPr>
+        <w:fldChar w:fldCharType="begin"/>
+      </w:r>
+      <w:r>
+        <w:rPr>
+          <w:noProof/>
+        </w:rPr>
+        <w:instrText xml:space="preserve"> SEQ Fig_8. \* ARABIC </w:instrText>
+      </w:r>
+      <w:r>
+        <w:rPr>
+          <w:noProof/>
+        </w:rPr>
+        <w:fldChar w:fldCharType="separate"/>
+      </w:r>
+      <w:r>
+        <w:rPr>
+          <w:noProof/>
+        </w:rPr>
+        <w:t>2</w:t>
+      </w:r>
+      <w:r>
+        <w:rPr>
+          <w:noProof/>
+        </w:rPr>
+        <w:fldChar w:fldCharType="end"/>
+      </w:r>
     </w:p>
     <w:p>
       <w:pPr>
@@ -4401,7 +4367,7 @@
         </w:rPr>
         <w:lastRenderedPageBreak/>
         <w:drawing>
-          <wp:inline distT="0" distB="0" distL="0" distR="0" wp14:anchorId="08D0BDA4" wp14:editId="4B07F41A">
+          <wp:inline distT="0" distB="0" distL="0" distR="0" wp14:anchorId="13FAD740" wp14:editId="19206E6C">
             <wp:extent cx="5731510" cy="2347811"/>
             <wp:effectExtent l="0" t="0" r="2540" b="0"/>
             <wp:docPr id="12" name="Picture 12"/>
@@ -4448,14 +4414,36 @@
       <w:r>
         <w:t xml:space="preserve">Fig 8. </w:t>
       </w:r>
-      <w:fldSimple w:instr=" SEQ Fig_8. \* ARABIC ">
-        <w:r>
-          <w:rPr>
-            <w:noProof/>
-          </w:rPr>
-          <w:t>3</w:t>
-        </w:r>
-      </w:fldSimple>
+      <w:r>
+        <w:rPr>
+          <w:noProof/>
+        </w:rPr>
+        <w:fldChar w:fldCharType="begin"/>
+      </w:r>
+      <w:r>
+        <w:rPr>
+          <w:noProof/>
+        </w:rPr>
+        <w:instrText xml:space="preserve"> SEQ Fig_8. \* ARABIC </w:instrText>
+      </w:r>
+      <w:r>
+        <w:rPr>
+          <w:noProof/>
+        </w:rPr>
+        <w:fldChar w:fldCharType="separate"/>
+      </w:r>
+      <w:r>
+        <w:rPr>
+          <w:noProof/>
+        </w:rPr>
+        <w:t>3</w:t>
+      </w:r>
+      <w:r>
+        <w:rPr>
+          <w:noProof/>
+        </w:rPr>
+        <w:fldChar w:fldCharType="end"/>
+      </w:r>
     </w:p>
     <w:sectPr>
       <w:pgSz w:w="11906" w:h="16838"/>
@@ -4468,7 +4456,7 @@
 </file>
 
 <file path=word/numbering.xml><?xml version="1.0" encoding="utf-8"?>
-<w:numbering xmlns:wpc="http://schemas.microsoft.com/office/word/2010/wordprocessingCanvas" xmlns:cx="http://schemas.microsoft.com/office/drawing/2014/chartex" xmlns:mc="http://schemas.openxmlformats.org/markup-compatibility/2006" xmlns:o="urn:schemas-microsoft-com:office:office" xmlns:r="http://schemas.openxmlformats.org/officeDocument/2006/relationships" xmlns:m="http://schemas.openxmlformats.org/officeDocument/2006/math" xmlns:v="urn:schemas-microsoft-com:vml" xmlns:wp14="http://schemas.microsoft.com/office/word/2010/wordprocessingDrawing" xmlns:wp="http://schemas.openxmlformats.org/drawingml/2006/wordprocessingDrawing" xmlns:w10="urn:schemas-microsoft-com:office:word" xmlns:w="http://schemas.openxmlformats.org/wordprocessingml/2006/main" xmlns:w14="http://schemas.microsoft.com/office/word/2010/wordml" xmlns:w15="http://schemas.microsoft.com/office/word/2012/wordml" xmlns:w16se="http://schemas.microsoft.com/office/word/2015/wordml/symex" xmlns:wpg="http://schemas.microsoft.com/office/word/2010/wordprocessingGroup" xmlns:wpi="http://schemas.microsoft.com/office/word/2010/wordprocessingInk" xmlns:wne="http://schemas.microsoft.com/office/word/2006/wordml" xmlns:wps="http://schemas.microsoft.com/office/word/2010/wordprocessingShape" mc:Ignorable="w14 w15 w16se wp14">
+<w:numbering xmlns:wpc="http://schemas.microsoft.com/office/word/2010/wordprocessingCanvas" xmlns:cx="http://schemas.microsoft.com/office/drawing/2014/chartex" xmlns:cx1="http://schemas.microsoft.com/office/drawing/2015/9/8/chartex" xmlns:cx2="http://schemas.microsoft.com/office/drawing/2015/10/21/chartex" xmlns:cx3="http://schemas.microsoft.com/office/drawing/2016/5/9/chartex" xmlns:cx4="http://schemas.microsoft.com/office/drawing/2016/5/10/chartex" xmlns:cx5="http://schemas.microsoft.com/office/drawing/2016/5/11/chartex" xmlns:cx6="http://schemas.microsoft.com/office/drawing/2016/5/12/chartex" xmlns:cx7="http://schemas.microsoft.com/office/drawing/2016/5/13/chartex" xmlns:cx8="http://schemas.microsoft.com/office/drawing/2016/5/14/chartex" xmlns:mc="http://schemas.openxmlformats.org/markup-compatibility/2006" xmlns:aink="http://schemas.microsoft.com/office/drawing/2016/ink" xmlns:am3d="http://schemas.microsoft.com/office/drawing/2017/model3d" xmlns:o="urn:schemas-microsoft-com:office:office" xmlns:r="http://schemas.openxmlformats.org/officeDocument/2006/relationships" xmlns:m="http://schemas.openxmlformats.org/officeDocument/2006/math" xmlns:v="urn:schemas-microsoft-com:vml" xmlns:wp14="http://schemas.microsoft.com/office/word/2010/wordprocessingDrawing" xmlns:wp="http://schemas.openxmlformats.org/drawingml/2006/wordprocessingDrawing" xmlns:w10="urn:schemas-microsoft-com:office:word" xmlns:w="http://schemas.openxmlformats.org/wordprocessingml/2006/main" xmlns:w14="http://schemas.microsoft.com/office/word/2010/wordml" xmlns:w15="http://schemas.microsoft.com/office/word/2012/wordml" xmlns:w16cid="http://schemas.microsoft.com/office/word/2016/wordml/cid" xmlns:w16se="http://schemas.microsoft.com/office/word/2015/wordml/symex" xmlns:wpg="http://schemas.microsoft.com/office/word/2010/wordprocessingGroup" xmlns:wpi="http://schemas.microsoft.com/office/word/2010/wordprocessingInk" xmlns:wne="http://schemas.microsoft.com/office/word/2006/wordml" xmlns:wps="http://schemas.microsoft.com/office/word/2010/wordprocessingShape" mc:Ignorable="w14 w15 w16se w16cid wp14">
   <w:abstractNum w:abstractNumId="0" w15:restartNumberingAfterBreak="0">
     <w:nsid w:val="02DD7DFB"/>
     <w:multiLevelType w:val="hybridMultilevel"/>
@@ -6356,7 +6344,7 @@
 </file>
 
 <file path=word/styles.xml><?xml version="1.0" encoding="utf-8"?>
-<w:styles xmlns:mc="http://schemas.openxmlformats.org/markup-compatibility/2006" xmlns:r="http://schemas.openxmlformats.org/officeDocument/2006/relationships" xmlns:w="http://schemas.openxmlformats.org/wordprocessingml/2006/main" xmlns:w14="http://schemas.microsoft.com/office/word/2010/wordml" xmlns:w15="http://schemas.microsoft.com/office/word/2012/wordml" xmlns:w16se="http://schemas.microsoft.com/office/word/2015/wordml/symex" mc:Ignorable="w14 w15 w16se">
+<w:styles xmlns:mc="http://schemas.openxmlformats.org/markup-compatibility/2006" xmlns:r="http://schemas.openxmlformats.org/officeDocument/2006/relationships" xmlns:w="http://schemas.openxmlformats.org/wordprocessingml/2006/main" xmlns:w14="http://schemas.microsoft.com/office/word/2010/wordml" xmlns:w15="http://schemas.microsoft.com/office/word/2012/wordml" xmlns:w16cid="http://schemas.microsoft.com/office/word/2016/wordml/cid" xmlns:w16se="http://schemas.microsoft.com/office/word/2015/wordml/symex" mc:Ignorable="w14 w15 w16se w16cid">
   <w:docDefaults>
     <w:rPrDefault>
       <w:rPr>
@@ -6370,7 +6358,7 @@
       </w:pPr>
     </w:pPrDefault>
   </w:docDefaults>
-  <w:latentStyles w:defLockedState="0" w:defUIPriority="99" w:defSemiHidden="0" w:defUnhideWhenUsed="0" w:defQFormat="0" w:count="371">
+  <w:latentStyles w:defLockedState="0" w:defUIPriority="99" w:defSemiHidden="0" w:defUnhideWhenUsed="0" w:defQFormat="0" w:count="375">
     <w:lsdException w:name="Normal" w:uiPriority="0" w:qFormat="1"/>
     <w:lsdException w:name="heading 1" w:uiPriority="9" w:qFormat="1"/>
     <w:lsdException w:name="heading 2" w:semiHidden="1" w:uiPriority="9" w:unhideWhenUsed="1" w:qFormat="1"/>
@@ -6476,7 +6464,6 @@
     <w:lsdException w:name="HTML Sample" w:semiHidden="1" w:unhideWhenUsed="1"/>
     <w:lsdException w:name="HTML Typewriter" w:semiHidden="1" w:unhideWhenUsed="1"/>
     <w:lsdException w:name="HTML Variable" w:semiHidden="1" w:unhideWhenUsed="1"/>
-    <w:lsdException w:name="Normal Table" w:semiHidden="1" w:unhideWhenUsed="1"/>
     <w:lsdException w:name="annotation subject" w:semiHidden="1" w:unhideWhenUsed="1"/>
     <w:lsdException w:name="No List" w:semiHidden="1" w:unhideWhenUsed="1"/>
     <w:lsdException w:name="Outline List 1" w:semiHidden="1" w:unhideWhenUsed="1"/>
@@ -6520,10 +6507,8 @@
     <w:lsdException w:name="Table Elegant" w:semiHidden="1" w:unhideWhenUsed="1"/>
     <w:lsdException w:name="Table Professional" w:semiHidden="1" w:unhideWhenUsed="1"/>
     <w:lsdException w:name="Table Subtle 1" w:semiHidden="1" w:unhideWhenUsed="1"/>
-    <w:lsdException w:name="Table Subtle 2" w:semiHidden="1" w:unhideWhenUsed="1"/>
     <w:lsdException w:name="Table Web 1" w:semiHidden="1" w:unhideWhenUsed="1"/>
     <w:lsdException w:name="Table Web 2" w:semiHidden="1" w:unhideWhenUsed="1"/>
-    <w:lsdException w:name="Table Web 3" w:semiHidden="1" w:unhideWhenUsed="1"/>
     <w:lsdException w:name="Balloon Text" w:semiHidden="1" w:unhideWhenUsed="1"/>
     <w:lsdException w:name="Table Grid" w:uiPriority="39"/>
     <w:lsdException w:name="Table Theme" w:semiHidden="1" w:unhideWhenUsed="1"/>
@@ -6742,6 +6727,10 @@
     <w:lsdException w:name="List Table 5 Dark Accent 6" w:uiPriority="50"/>
     <w:lsdException w:name="List Table 6 Colorful Accent 6" w:uiPriority="51"/>
     <w:lsdException w:name="List Table 7 Colorful Accent 6" w:uiPriority="52"/>
+    <w:lsdException w:name="Mention" w:semiHidden="1" w:unhideWhenUsed="1"/>
+    <w:lsdException w:name="Smart Hyperlink" w:semiHidden="1" w:unhideWhenUsed="1"/>
+    <w:lsdException w:name="Hashtag" w:semiHidden="1" w:unhideWhenUsed="1"/>
+    <w:lsdException w:name="Unresolved Mention" w:semiHidden="1" w:unhideWhenUsed="1"/>
   </w:latentStyles>
   <w:style w:type="paragraph" w:default="1" w:styleId="Normal">
     <w:name w:val="Normal"/>
@@ -7920,7 +7909,7 @@
 </file>
 
 <file path=customXml/itemProps1.xml><?xml version="1.0" encoding="utf-8"?>
-<ds:datastoreItem xmlns:ds="http://schemas.openxmlformats.org/officeDocument/2006/customXml" ds:itemID="{4C07A7BF-3866-428F-93FD-09EC2B80D176}">
+<ds:datastoreItem xmlns:ds="http://schemas.openxmlformats.org/officeDocument/2006/customXml" ds:itemID="{2EEBF6C1-346E-4303-9570-74DF7D14BA2C}">
   <ds:schemaRefs>
     <ds:schemaRef ds:uri="http://schemas.openxmlformats.org/officeDocument/2006/bibliography"/>
   </ds:schemaRefs>

--- a/ATTest/ATTest.docx
+++ b/ATTest/ATTest.docx
@@ -1,6 +1,6 @@
 
 <file path=word/document.xml><?xml version="1.0" encoding="utf-8"?>
-<w:document xmlns:wpc="http://schemas.microsoft.com/office/word/2010/wordprocessingCanvas" xmlns:cx="http://schemas.microsoft.com/office/drawing/2014/chartex" xmlns:cx1="http://schemas.microsoft.com/office/drawing/2015/9/8/chartex" xmlns:cx2="http://schemas.microsoft.com/office/drawing/2015/10/21/chartex" xmlns:cx3="http://schemas.microsoft.com/office/drawing/2016/5/9/chartex" xmlns:cx4="http://schemas.microsoft.com/office/drawing/2016/5/10/chartex" xmlns:cx5="http://schemas.microsoft.com/office/drawing/2016/5/11/chartex" xmlns:cx6="http://schemas.microsoft.com/office/drawing/2016/5/12/chartex" xmlns:cx7="http://schemas.microsoft.com/office/drawing/2016/5/13/chartex" xmlns:cx8="http://schemas.microsoft.com/office/drawing/2016/5/14/chartex" xmlns:mc="http://schemas.openxmlformats.org/markup-compatibility/2006" xmlns:aink="http://schemas.microsoft.com/office/drawing/2016/ink" xmlns:am3d="http://schemas.microsoft.com/office/drawing/2017/model3d" xmlns:o="urn:schemas-microsoft-com:office:office" xmlns:r="http://schemas.openxmlformats.org/officeDocument/2006/relationships" xmlns:m="http://schemas.openxmlformats.org/officeDocument/2006/math" xmlns:v="urn:schemas-microsoft-com:vml" xmlns:wp14="http://schemas.microsoft.com/office/word/2010/wordprocessingDrawing" xmlns:wp="http://schemas.openxmlformats.org/drawingml/2006/wordprocessingDrawing" xmlns:w10="urn:schemas-microsoft-com:office:word" xmlns:w="http://schemas.openxmlformats.org/wordprocessingml/2006/main" xmlns:w14="http://schemas.microsoft.com/office/word/2010/wordml" xmlns:w15="http://schemas.microsoft.com/office/word/2012/wordml" xmlns:w16cid="http://schemas.microsoft.com/office/word/2016/wordml/cid" xmlns:w16se="http://schemas.microsoft.com/office/word/2015/wordml/symex" xmlns:wpg="http://schemas.microsoft.com/office/word/2010/wordprocessingGroup" xmlns:wpi="http://schemas.microsoft.com/office/word/2010/wordprocessingInk" xmlns:wne="http://schemas.microsoft.com/office/word/2006/wordml" xmlns:wps="http://schemas.microsoft.com/office/word/2010/wordprocessingShape" mc:Ignorable="w14 w15 w16se w16cid wp14">
+<w:document xmlns:wpc="http://schemas.microsoft.com/office/word/2010/wordprocessingCanvas" xmlns:cx="http://schemas.microsoft.com/office/drawing/2014/chartex" xmlns:mc="http://schemas.openxmlformats.org/markup-compatibility/2006" xmlns:o="urn:schemas-microsoft-com:office:office" xmlns:r="http://schemas.openxmlformats.org/officeDocument/2006/relationships" xmlns:m="http://schemas.openxmlformats.org/officeDocument/2006/math" xmlns:v="urn:schemas-microsoft-com:vml" xmlns:wp14="http://schemas.microsoft.com/office/word/2010/wordprocessingDrawing" xmlns:wp="http://schemas.openxmlformats.org/drawingml/2006/wordprocessingDrawing" xmlns:w10="urn:schemas-microsoft-com:office:word" xmlns:w="http://schemas.openxmlformats.org/wordprocessingml/2006/main" xmlns:w14="http://schemas.microsoft.com/office/word/2010/wordml" xmlns:w15="http://schemas.microsoft.com/office/word/2012/wordml" xmlns:w16se="http://schemas.microsoft.com/office/word/2015/wordml/symex" xmlns:wpg="http://schemas.microsoft.com/office/word/2010/wordprocessingGroup" xmlns:wpi="http://schemas.microsoft.com/office/word/2010/wordprocessingInk" xmlns:wne="http://schemas.microsoft.com/office/word/2006/wordml" xmlns:wps="http://schemas.microsoft.com/office/word/2010/wordprocessingShape" mc:Ignorable="w14 w15 w16se wp14">
   <w:body>
     <w:p>
       <w:pPr>
@@ -121,8 +121,17 @@
                 <w:rFonts w:asciiTheme="minorHAnsi" w:hAnsiTheme="minorHAnsi"/>
                 <w:sz w:val="24"/>
               </w:rPr>
-              <w:t>Shashwat Anand</w:t>
+              <w:t xml:space="preserve">Shashwat </w:t>
             </w:r>
+            <w:proofErr w:type="spellStart"/>
+            <w:r>
+              <w:rPr>
+                <w:rFonts w:asciiTheme="minorHAnsi" w:hAnsiTheme="minorHAnsi"/>
+                <w:sz w:val="24"/>
+              </w:rPr>
+              <w:t>Anand</w:t>
+            </w:r>
+            <w:proofErr w:type="spellEnd"/>
           </w:p>
         </w:tc>
       </w:tr>
@@ -691,8 +700,6 @@
         </w:rPr>
         <w:t xml:space="preserve">System </w:t>
       </w:r>
-      <w:bookmarkStart w:id="13" w:name="_GoBack"/>
-      <w:bookmarkEnd w:id="13"/>
     </w:p>
     <w:p>
       <w:pPr>
@@ -744,9 +751,7 @@
     </w:p>
     <w:p>
       <w:pPr>
-        <w:rPr>
-          <w:lang w:val="en-US"/>
-        </w:rPr>
+        <w:keepNext/>
       </w:pPr>
       <w:r>
         <w:rPr>
@@ -792,6 +797,29 @@
     </w:p>
     <w:p>
       <w:pPr>
+        <w:pStyle w:val="Caption"/>
+        <w:jc w:val="center"/>
+        <w:rPr>
+          <w:lang w:val="en-US"/>
+        </w:rPr>
+      </w:pPr>
+      <w:r>
+        <w:t xml:space="preserve">Figure </w:t>
+      </w:r>
+      <w:fldSimple w:instr=" SEQ Figure \* ARABIC ">
+        <w:r>
+          <w:rPr>
+            <w:noProof/>
+          </w:rPr>
+          <w:t>1</w:t>
+        </w:r>
+      </w:fldSimple>
+      <w:r>
+        <w:t>: System Information</w:t>
+      </w:r>
+    </w:p>
+    <w:p>
+      <w:pPr>
         <w:rPr>
           <w:lang w:eastAsia="x-none" w:bidi="en-US"/>
         </w:rPr>
@@ -835,1812 +863,134 @@
     </w:p>
     <w:p>
       <w:pPr>
-        <w:rPr>
-          <w:lang w:eastAsia="x-none" w:bidi="en-US"/>
-        </w:rPr>
+        <w:keepNext/>
       </w:pPr>
       <w:r>
         <w:rPr>
           <w:noProof/>
           <w:lang w:val="en-US"/>
         </w:rPr>
-        <mc:AlternateContent>
-          <mc:Choice Requires="wpg">
-            <w:drawing>
-              <wp:anchor distT="0" distB="0" distL="114300" distR="114300" simplePos="0" relativeHeight="251672576" behindDoc="0" locked="0" layoutInCell="1" allowOverlap="1" wp14:anchorId="69AB6030" wp14:editId="6E96087F">
-                <wp:simplePos x="0" y="0"/>
-                <wp:positionH relativeFrom="margin">
-                  <wp:align>center</wp:align>
-                </wp:positionH>
-                <wp:positionV relativeFrom="paragraph">
-                  <wp:posOffset>12065</wp:posOffset>
-                </wp:positionV>
-                <wp:extent cx="4838700" cy="3810000"/>
-                <wp:effectExtent l="0" t="0" r="19050" b="19050"/>
-                <wp:wrapNone/>
-                <wp:docPr id="11" name="Group 11"/>
-                <wp:cNvGraphicFramePr/>
-                <a:graphic xmlns:a="http://schemas.openxmlformats.org/drawingml/2006/main">
-                  <a:graphicData uri="http://schemas.microsoft.com/office/word/2010/wordprocessingGroup">
-                    <wpg:wgp>
-                      <wpg:cNvGrpSpPr/>
-                      <wpg:grpSpPr>
-                        <a:xfrm>
-                          <a:off x="0" y="0"/>
-                          <a:ext cx="4838700" cy="3810000"/>
-                          <a:chOff x="0" y="0"/>
-                          <a:chExt cx="4838700" cy="3810000"/>
-                        </a:xfrm>
-                      </wpg:grpSpPr>
-                      <wps:wsp>
-                        <wps:cNvPr id="2" name="Text Box 2"/>
-                        <wps:cNvSpPr txBox="1"/>
-                        <wps:spPr>
-                          <a:xfrm>
-                            <a:off x="0" y="0"/>
-                            <a:ext cx="2533650" cy="904875"/>
-                          </a:xfrm>
-                          <a:prstGeom prst="rect">
-                            <a:avLst/>
-                          </a:prstGeom>
-                          <a:ln/>
-                        </wps:spPr>
-                        <wps:style>
-                          <a:lnRef idx="2">
-                            <a:schemeClr val="accent1"/>
-                          </a:lnRef>
-                          <a:fillRef idx="1">
-                            <a:schemeClr val="lt1"/>
-                          </a:fillRef>
-                          <a:effectRef idx="0">
-                            <a:schemeClr val="accent1"/>
-                          </a:effectRef>
-                          <a:fontRef idx="minor">
-                            <a:schemeClr val="dk1"/>
-                          </a:fontRef>
-                        </wps:style>
-                        <wps:txbx>
-                          <w:txbxContent>
-                            <w:p>
-                              <w:pPr>
-                                <w:rPr>
-                                  <w:color w:val="000000" w:themeColor="text1"/>
-                                  <w14:shadow w14:blurRad="38100" w14:dist="19050" w14:dir="2700000" w14:sx="100000" w14:sy="100000" w14:kx="0" w14:ky="0" w14:algn="tl">
-                                    <w14:schemeClr w14:val="dk1">
-                                      <w14:alpha w14:val="60000"/>
-                                    </w14:schemeClr>
-                                  </w14:shadow>
-                                  <w14:textOutline w14:w="0" w14:cap="flat" w14:cmpd="sng" w14:algn="ctr">
-                                    <w14:noFill/>
-                                    <w14:prstDash w14:val="solid"/>
-                                    <w14:round/>
-                                  </w14:textOutline>
-                                </w:rPr>
-                              </w:pPr>
-                            </w:p>
-                            <w:p>
-                              <w:pPr>
-                                <w:jc w:val="center"/>
-                                <w:rPr>
-                                  <w:color w:val="000000" w:themeColor="text1"/>
-                                  <w14:shadow w14:blurRad="38100" w14:dist="19050" w14:dir="2700000" w14:sx="100000" w14:sy="100000" w14:kx="0" w14:ky="0" w14:algn="tl">
-                                    <w14:schemeClr w14:val="dk1">
-                                      <w14:alpha w14:val="60000"/>
-                                    </w14:schemeClr>
-                                  </w14:shadow>
-                                  <w14:textOutline w14:w="0" w14:cap="flat" w14:cmpd="sng" w14:algn="ctr">
-                                    <w14:noFill/>
-                                    <w14:prstDash w14:val="solid"/>
-                                    <w14:round/>
-                                  </w14:textOutline>
-                                </w:rPr>
-                              </w:pPr>
-                              <w:r>
-                                <w:rPr>
-                                  <w:color w:val="000000" w:themeColor="text1"/>
-                                  <w14:shadow w14:blurRad="38100" w14:dist="19050" w14:dir="2700000" w14:sx="100000" w14:sy="100000" w14:kx="0" w14:ky="0" w14:algn="tl">
-                                    <w14:schemeClr w14:val="dk1">
-                                      <w14:alpha w14:val="60000"/>
-                                    </w14:schemeClr>
-                                  </w14:shadow>
-                                  <w14:textOutline w14:w="0" w14:cap="flat" w14:cmpd="sng" w14:algn="ctr">
-                                    <w14:noFill/>
-                                    <w14:prstDash w14:val="solid"/>
-                                    <w14:round/>
-                                  </w14:textOutline>
-                                </w:rPr>
-                                <w:t>Input Console or File</w:t>
-                              </w:r>
-                            </w:p>
-                            <w:p>
-                              <w:pPr>
-                                <w:jc w:val="center"/>
-                                <w:rPr>
-                                  <w:color w:val="000000" w:themeColor="text1"/>
-                                  <w14:shadow w14:blurRad="38100" w14:dist="19050" w14:dir="2700000" w14:sx="100000" w14:sy="100000" w14:kx="0" w14:ky="0" w14:algn="tl">
-                                    <w14:schemeClr w14:val="dk1">
-                                      <w14:alpha w14:val="60000"/>
-                                    </w14:schemeClr>
-                                  </w14:shadow>
-                                  <w14:textOutline w14:w="0" w14:cap="flat" w14:cmpd="sng" w14:algn="ctr">
-                                    <w14:noFill/>
-                                    <w14:prstDash w14:val="solid"/>
-                                    <w14:round/>
-                                  </w14:textOutline>
-                                </w:rPr>
-                              </w:pPr>
-                              <w:r>
-                                <w:rPr>
-                                  <w:color w:val="000000" w:themeColor="text1"/>
-                                  <w14:shadow w14:blurRad="38100" w14:dist="19050" w14:dir="2700000" w14:sx="100000" w14:sy="100000" w14:kx="0" w14:ky="0" w14:algn="tl">
-                                    <w14:schemeClr w14:val="dk1">
-                                      <w14:alpha w14:val="60000"/>
-                                    </w14:schemeClr>
-                                  </w14:shadow>
-                                  <w14:textOutline w14:w="0" w14:cap="flat" w14:cmpd="sng" w14:algn="ctr">
-                                    <w14:noFill/>
-                                    <w14:prstDash w14:val="solid"/>
-                                    <w14:round/>
-                                  </w14:textOutline>
-                                </w:rPr>
-                                <w:t>(Java NIO for File)</w:t>
-                              </w:r>
-                            </w:p>
-                            <w:p>
-                              <w:pPr>
-                                <w:jc w:val="center"/>
-                                <w:rPr>
-                                  <w:color w:val="000000" w:themeColor="text1"/>
-                                  <w14:shadow w14:blurRad="38100" w14:dist="19050" w14:dir="2700000" w14:sx="100000" w14:sy="100000" w14:kx="0" w14:ky="0" w14:algn="tl">
-                                    <w14:schemeClr w14:val="dk1">
-                                      <w14:alpha w14:val="60000"/>
-                                    </w14:schemeClr>
-                                  </w14:shadow>
-                                  <w14:textOutline w14:w="0" w14:cap="flat" w14:cmpd="sng" w14:algn="ctr">
-                                    <w14:noFill/>
-                                    <w14:prstDash w14:val="solid"/>
-                                    <w14:round/>
-                                  </w14:textOutline>
-                                </w:rPr>
-                              </w:pPr>
-                              <w:r>
-                                <w:rPr>
-                                  <w:color w:val="000000" w:themeColor="text1"/>
-                                  <w14:shadow w14:blurRad="38100" w14:dist="19050" w14:dir="2700000" w14:sx="100000" w14:sy="100000" w14:kx="0" w14:ky="0" w14:algn="tl">
-                                    <w14:schemeClr w14:val="dk1">
-                                      <w14:alpha w14:val="60000"/>
-                                    </w14:schemeClr>
-                                  </w14:shadow>
-                                  <w14:textOutline w14:w="0" w14:cap="flat" w14:cmpd="sng" w14:algn="ctr">
-                                    <w14:noFill/>
-                                    <w14:prstDash w14:val="solid"/>
-                                    <w14:round/>
-                                  </w14:textOutline>
-                                </w:rPr>
-                                <w:t>(UI Eclipse Plugin)</w:t>
-                              </w:r>
-                            </w:p>
-                            <w:p>
-                              <w:pPr>
-                                <w:jc w:val="center"/>
-                                <w:rPr>
-                                  <w:color w:val="000000" w:themeColor="text1"/>
-                                  <w14:shadow w14:blurRad="38100" w14:dist="19050" w14:dir="2700000" w14:sx="100000" w14:sy="100000" w14:kx="0" w14:ky="0" w14:algn="tl">
-                                    <w14:schemeClr w14:val="dk1">
-                                      <w14:alpha w14:val="60000"/>
-                                    </w14:schemeClr>
-                                  </w14:shadow>
-                                  <w14:textOutline w14:w="0" w14:cap="flat" w14:cmpd="sng" w14:algn="ctr">
-                                    <w14:noFill/>
-                                    <w14:prstDash w14:val="solid"/>
-                                    <w14:round/>
-                                  </w14:textOutline>
-                                </w:rPr>
-                              </w:pPr>
-                            </w:p>
-                          </w:txbxContent>
-                        </wps:txbx>
-                        <wps:bodyPr rot="0" spcFirstLastPara="0" vertOverflow="overflow" horzOverflow="overflow" vert="horz" wrap="square" lIns="91440" tIns="45720" rIns="91440" bIns="45720" numCol="1" spcCol="0" rtlCol="0" fromWordArt="0" anchor="t" anchorCtr="0" forceAA="0" compatLnSpc="1">
-                          <a:prstTxWarp prst="textNoShape">
-                            <a:avLst/>
-                          </a:prstTxWarp>
-                          <a:noAutofit/>
-                        </wps:bodyPr>
-                      </wps:wsp>
-                      <wps:wsp>
-                        <wps:cNvPr id="3" name="Text Box 3"/>
-                        <wps:cNvSpPr txBox="1"/>
-                        <wps:spPr>
-                          <a:xfrm>
-                            <a:off x="38100" y="1524000"/>
-                            <a:ext cx="2533650" cy="885825"/>
-                          </a:xfrm>
-                          <a:prstGeom prst="rect">
-                            <a:avLst/>
-                          </a:prstGeom>
-                          <a:ln/>
-                        </wps:spPr>
-                        <wps:style>
-                          <a:lnRef idx="2">
-                            <a:schemeClr val="accent1"/>
-                          </a:lnRef>
-                          <a:fillRef idx="1">
-                            <a:schemeClr val="lt1"/>
-                          </a:fillRef>
-                          <a:effectRef idx="0">
-                            <a:schemeClr val="accent1"/>
-                          </a:effectRef>
-                          <a:fontRef idx="minor">
-                            <a:schemeClr val="dk1"/>
-                          </a:fontRef>
-                        </wps:style>
-                        <wps:txbx>
-                          <w:txbxContent>
-                            <w:p>
-                              <w:pPr>
-                                <w:rPr>
-                                  <w:color w:val="000000" w:themeColor="text1"/>
-                                  <w14:shadow w14:blurRad="38100" w14:dist="19050" w14:dir="2700000" w14:sx="100000" w14:sy="100000" w14:kx="0" w14:ky="0" w14:algn="tl">
-                                    <w14:schemeClr w14:val="dk1">
-                                      <w14:alpha w14:val="60000"/>
-                                    </w14:schemeClr>
-                                  </w14:shadow>
-                                  <w14:textOutline w14:w="0" w14:cap="flat" w14:cmpd="sng" w14:algn="ctr">
-                                    <w14:noFill/>
-                                    <w14:prstDash w14:val="solid"/>
-                                    <w14:round/>
-                                  </w14:textOutline>
-                                </w:rPr>
-                              </w:pPr>
-                            </w:p>
-                            <w:p>
-                              <w:pPr>
-                                <w:rPr>
-                                  <w:color w:val="000000" w:themeColor="text1"/>
-                                  <w14:shadow w14:blurRad="38100" w14:dist="19050" w14:dir="2700000" w14:sx="100000" w14:sy="100000" w14:kx="0" w14:ky="0" w14:algn="tl">
-                                    <w14:schemeClr w14:val="dk1">
-                                      <w14:alpha w14:val="60000"/>
-                                    </w14:schemeClr>
-                                  </w14:shadow>
-                                  <w14:textOutline w14:w="0" w14:cap="flat" w14:cmpd="sng" w14:algn="ctr">
-                                    <w14:noFill/>
-                                    <w14:prstDash w14:val="solid"/>
-                                    <w14:round/>
-                                  </w14:textOutline>
-                                </w:rPr>
-                              </w:pPr>
-                            </w:p>
-                            <w:p>
-                              <w:pPr>
-                                <w:jc w:val="center"/>
-                                <w:rPr>
-                                  <w:color w:val="000000" w:themeColor="text1"/>
-                                  <w14:shadow w14:blurRad="38100" w14:dist="19050" w14:dir="2700000" w14:sx="100000" w14:sy="100000" w14:kx="0" w14:ky="0" w14:algn="tl">
-                                    <w14:schemeClr w14:val="dk1">
-                                      <w14:alpha w14:val="60000"/>
-                                    </w14:schemeClr>
-                                  </w14:shadow>
-                                  <w14:textOutline w14:w="0" w14:cap="flat" w14:cmpd="sng" w14:algn="ctr">
-                                    <w14:noFill/>
-                                    <w14:prstDash w14:val="solid"/>
-                                    <w14:round/>
-                                  </w14:textOutline>
-                                </w:rPr>
-                              </w:pPr>
-                              <w:r>
-                                <w:rPr>
-                                  <w:color w:val="000000" w:themeColor="text1"/>
-                                  <w14:shadow w14:blurRad="38100" w14:dist="19050" w14:dir="2700000" w14:sx="100000" w14:sy="100000" w14:kx="0" w14:ky="0" w14:algn="tl">
-                                    <w14:schemeClr w14:val="dk1">
-                                      <w14:alpha w14:val="60000"/>
-                                    </w14:schemeClr>
-                                  </w14:shadow>
-                                  <w14:textOutline w14:w="0" w14:cap="flat" w14:cmpd="sng" w14:algn="ctr">
-                                    <w14:noFill/>
-                                    <w14:prstDash w14:val="solid"/>
-                                    <w14:round/>
-                                  </w14:textOutline>
-                                </w:rPr>
-                                <w:t>Controller/</w:t>
-                              </w:r>
-                              <w:r>
-                                <w:rPr>
-                                  <w:color w:val="000000" w:themeColor="text1"/>
-                                  <w14:shadow w14:blurRad="38100" w14:dist="19050" w14:dir="2700000" w14:sx="100000" w14:sy="100000" w14:kx="0" w14:ky="0" w14:algn="tl">
-                                    <w14:schemeClr w14:val="dk1">
-                                      <w14:alpha w14:val="60000"/>
-                                    </w14:schemeClr>
-                                  </w14:shadow>
-                                  <w14:textOutline w14:w="0" w14:cap="flat" w14:cmpd="sng" w14:algn="ctr">
-                                    <w14:noFill/>
-                                    <w14:prstDash w14:val="solid"/>
-                                    <w14:round/>
-                                  </w14:textOutline>
-                                </w:rPr>
-                                <w:t>Search Module</w:t>
-                              </w:r>
-                            </w:p>
-                          </w:txbxContent>
-                        </wps:txbx>
-                        <wps:bodyPr rot="0" spcFirstLastPara="0" vertOverflow="overflow" horzOverflow="overflow" vert="horz" wrap="square" lIns="91440" tIns="45720" rIns="91440" bIns="45720" numCol="1" spcCol="0" rtlCol="0" fromWordArt="0" anchor="t" anchorCtr="0" forceAA="0" compatLnSpc="1">
-                          <a:prstTxWarp prst="textNoShape">
-                            <a:avLst/>
-                          </a:prstTxWarp>
-                          <a:noAutofit/>
-                        </wps:bodyPr>
-                      </wps:wsp>
-                      <wps:wsp>
-                        <wps:cNvPr id="4" name="Text Box 4"/>
-                        <wps:cNvSpPr txBox="1"/>
-                        <wps:spPr>
-                          <a:xfrm>
-                            <a:off x="28575" y="2828925"/>
-                            <a:ext cx="2533650" cy="885825"/>
-                          </a:xfrm>
-                          <a:prstGeom prst="rect">
-                            <a:avLst/>
-                          </a:prstGeom>
-                          <a:ln/>
-                        </wps:spPr>
-                        <wps:style>
-                          <a:lnRef idx="2">
-                            <a:schemeClr val="accent1"/>
-                          </a:lnRef>
-                          <a:fillRef idx="1">
-                            <a:schemeClr val="lt1"/>
-                          </a:fillRef>
-                          <a:effectRef idx="0">
-                            <a:schemeClr val="accent1"/>
-                          </a:effectRef>
-                          <a:fontRef idx="minor">
-                            <a:schemeClr val="dk1"/>
-                          </a:fontRef>
-                        </wps:style>
-                        <wps:txbx>
-                          <w:txbxContent>
-                            <w:p>
-                              <w:pPr>
-                                <w:rPr>
-                                  <w:color w:val="000000" w:themeColor="text1"/>
-                                  <w14:shadow w14:blurRad="38100" w14:dist="19050" w14:dir="2700000" w14:sx="100000" w14:sy="100000" w14:kx="0" w14:ky="0" w14:algn="tl">
-                                    <w14:schemeClr w14:val="dk1">
-                                      <w14:alpha w14:val="60000"/>
-                                    </w14:schemeClr>
-                                  </w14:shadow>
-                                  <w14:textOutline w14:w="0" w14:cap="flat" w14:cmpd="sng" w14:algn="ctr">
-                                    <w14:noFill/>
-                                    <w14:prstDash w14:val="solid"/>
-                                    <w14:round/>
-                                  </w14:textOutline>
-                                </w:rPr>
-                              </w:pPr>
-                            </w:p>
-                            <w:p>
-                              <w:pPr>
-                                <w:rPr>
-                                  <w:color w:val="000000" w:themeColor="text1"/>
-                                  <w14:shadow w14:blurRad="38100" w14:dist="19050" w14:dir="2700000" w14:sx="100000" w14:sy="100000" w14:kx="0" w14:ky="0" w14:algn="tl">
-                                    <w14:schemeClr w14:val="dk1">
-                                      <w14:alpha w14:val="60000"/>
-                                    </w14:schemeClr>
-                                  </w14:shadow>
-                                  <w14:textOutline w14:w="0" w14:cap="flat" w14:cmpd="sng" w14:algn="ctr">
-                                    <w14:noFill/>
-                                    <w14:prstDash w14:val="solid"/>
-                                    <w14:round/>
-                                  </w14:textOutline>
-                                </w:rPr>
-                              </w:pPr>
-                            </w:p>
-                            <w:p>
-                              <w:pPr>
-                                <w:jc w:val="center"/>
-                                <w:rPr>
-                                  <w:color w:val="000000" w:themeColor="text1"/>
-                                  <w14:shadow w14:blurRad="38100" w14:dist="19050" w14:dir="2700000" w14:sx="100000" w14:sy="100000" w14:kx="0" w14:ky="0" w14:algn="tl">
-                                    <w14:schemeClr w14:val="dk1">
-                                      <w14:alpha w14:val="60000"/>
-                                    </w14:schemeClr>
-                                  </w14:shadow>
-                                  <w14:textOutline w14:w="0" w14:cap="flat" w14:cmpd="sng" w14:algn="ctr">
-                                    <w14:noFill/>
-                                    <w14:prstDash w14:val="solid"/>
-                                    <w14:round/>
-                                  </w14:textOutline>
-                                </w:rPr>
-                              </w:pPr>
-                              <w:r>
-                                <w:rPr>
-                                  <w:color w:val="000000" w:themeColor="text1"/>
-                                  <w14:shadow w14:blurRad="38100" w14:dist="19050" w14:dir="2700000" w14:sx="100000" w14:sy="100000" w14:kx="0" w14:ky="0" w14:algn="tl">
-                                    <w14:schemeClr w14:val="dk1">
-                                      <w14:alpha w14:val="60000"/>
-                                    </w14:schemeClr>
-                                  </w14:shadow>
-                                  <w14:textOutline w14:w="0" w14:cap="flat" w14:cmpd="sng" w14:algn="ctr">
-                                    <w14:noFill/>
-                                    <w14:prstDash w14:val="solid"/>
-                                    <w14:round/>
-                                  </w14:textOutline>
-                                </w:rPr>
-                                <w:t>Output in Console/File</w:t>
-                              </w:r>
-                            </w:p>
-                          </w:txbxContent>
-                        </wps:txbx>
-                        <wps:bodyPr rot="0" spcFirstLastPara="0" vertOverflow="overflow" horzOverflow="overflow" vert="horz" wrap="square" lIns="91440" tIns="45720" rIns="91440" bIns="45720" numCol="1" spcCol="0" rtlCol="0" fromWordArt="0" anchor="t" anchorCtr="0" forceAA="0" compatLnSpc="1">
-                          <a:prstTxWarp prst="textNoShape">
-                            <a:avLst/>
-                          </a:prstTxWarp>
-                          <a:noAutofit/>
-                        </wps:bodyPr>
-                      </wps:wsp>
-                      <wps:wsp>
-                        <wps:cNvPr id="5" name="Text Box 5"/>
-                        <wps:cNvSpPr txBox="1"/>
-                        <wps:spPr>
-                          <a:xfrm>
-                            <a:off x="3419475" y="38100"/>
-                            <a:ext cx="1419225" cy="3771900"/>
-                          </a:xfrm>
-                          <a:prstGeom prst="rect">
-                            <a:avLst/>
-                          </a:prstGeom>
-                          <a:ln/>
-                        </wps:spPr>
-                        <wps:style>
-                          <a:lnRef idx="2">
-                            <a:schemeClr val="accent1"/>
-                          </a:lnRef>
-                          <a:fillRef idx="1">
-                            <a:schemeClr val="lt1"/>
-                          </a:fillRef>
-                          <a:effectRef idx="0">
-                            <a:schemeClr val="accent1"/>
-                          </a:effectRef>
-                          <a:fontRef idx="minor">
-                            <a:schemeClr val="dk1"/>
-                          </a:fontRef>
-                        </wps:style>
-                        <wps:txbx>
-                          <w:txbxContent>
-                            <w:p>
-                              <w:pPr>
-                                <w:jc w:val="center"/>
-                                <w:rPr>
-                                  <w:color w:val="000000" w:themeColor="text1"/>
-                                  <w14:shadow w14:blurRad="38100" w14:dist="19050" w14:dir="2700000" w14:sx="100000" w14:sy="100000" w14:kx="0" w14:ky="0" w14:algn="tl">
-                                    <w14:schemeClr w14:val="dk1">
-                                      <w14:alpha w14:val="60000"/>
-                                    </w14:schemeClr>
-                                  </w14:shadow>
-                                  <w14:textOutline w14:w="0" w14:cap="flat" w14:cmpd="sng" w14:algn="ctr">
-                                    <w14:noFill/>
-                                    <w14:prstDash w14:val="solid"/>
-                                    <w14:round/>
-                                  </w14:textOutline>
-                                </w:rPr>
-                              </w:pPr>
-                            </w:p>
-                            <w:p>
-                              <w:pPr>
-                                <w:jc w:val="center"/>
-                                <w:rPr>
-                                  <w:color w:val="000000" w:themeColor="text1"/>
-                                  <w14:shadow w14:blurRad="38100" w14:dist="19050" w14:dir="2700000" w14:sx="100000" w14:sy="100000" w14:kx="0" w14:ky="0" w14:algn="tl">
-                                    <w14:schemeClr w14:val="dk1">
-                                      <w14:alpha w14:val="60000"/>
-                                    </w14:schemeClr>
-                                  </w14:shadow>
-                                  <w14:textOutline w14:w="0" w14:cap="flat" w14:cmpd="sng" w14:algn="ctr">
-                                    <w14:noFill/>
-                                    <w14:prstDash w14:val="solid"/>
-                                    <w14:round/>
-                                  </w14:textOutline>
-                                </w:rPr>
-                              </w:pPr>
-                            </w:p>
-                            <w:p>
-                              <w:pPr>
-                                <w:jc w:val="center"/>
-                                <w:rPr>
-                                  <w:color w:val="000000" w:themeColor="text1"/>
-                                  <w14:shadow w14:blurRad="38100" w14:dist="19050" w14:dir="2700000" w14:sx="100000" w14:sy="100000" w14:kx="0" w14:ky="0" w14:algn="tl">
-                                    <w14:schemeClr w14:val="dk1">
-                                      <w14:alpha w14:val="60000"/>
-                                    </w14:schemeClr>
-                                  </w14:shadow>
-                                  <w14:textOutline w14:w="0" w14:cap="flat" w14:cmpd="sng" w14:algn="ctr">
-                                    <w14:noFill/>
-                                    <w14:prstDash w14:val="solid"/>
-                                    <w14:round/>
-                                  </w14:textOutline>
-                                </w:rPr>
-                              </w:pPr>
-                            </w:p>
-                            <w:p>
-                              <w:pPr>
-                                <w:jc w:val="center"/>
-                                <w:rPr>
-                                  <w:color w:val="000000" w:themeColor="text1"/>
-                                  <w14:shadow w14:blurRad="38100" w14:dist="19050" w14:dir="2700000" w14:sx="100000" w14:sy="100000" w14:kx="0" w14:ky="0" w14:algn="tl">
-                                    <w14:schemeClr w14:val="dk1">
-                                      <w14:alpha w14:val="60000"/>
-                                    </w14:schemeClr>
-                                  </w14:shadow>
-                                  <w14:textOutline w14:w="0" w14:cap="flat" w14:cmpd="sng" w14:algn="ctr">
-                                    <w14:noFill/>
-                                    <w14:prstDash w14:val="solid"/>
-                                    <w14:round/>
-                                  </w14:textOutline>
-                                </w:rPr>
-                              </w:pPr>
-                            </w:p>
-                            <w:p>
-                              <w:pPr>
-                                <w:jc w:val="center"/>
-                                <w:rPr>
-                                  <w:color w:val="000000" w:themeColor="text1"/>
-                                  <w14:shadow w14:blurRad="38100" w14:dist="19050" w14:dir="2700000" w14:sx="100000" w14:sy="100000" w14:kx="0" w14:ky="0" w14:algn="tl">
-                                    <w14:schemeClr w14:val="dk1">
-                                      <w14:alpha w14:val="60000"/>
-                                    </w14:schemeClr>
-                                  </w14:shadow>
-                                  <w14:textOutline w14:w="0" w14:cap="flat" w14:cmpd="sng" w14:algn="ctr">
-                                    <w14:noFill/>
-                                    <w14:prstDash w14:val="solid"/>
-                                    <w14:round/>
-                                  </w14:textOutline>
-                                </w:rPr>
-                              </w:pPr>
-                            </w:p>
-                            <w:p>
-                              <w:pPr>
-                                <w:jc w:val="center"/>
-                                <w:rPr>
-                                  <w:color w:val="000000" w:themeColor="text1"/>
-                                  <w14:shadow w14:blurRad="38100" w14:dist="19050" w14:dir="2700000" w14:sx="100000" w14:sy="100000" w14:kx="0" w14:ky="0" w14:algn="tl">
-                                    <w14:schemeClr w14:val="dk1">
-                                      <w14:alpha w14:val="60000"/>
-                                    </w14:schemeClr>
-                                  </w14:shadow>
-                                  <w14:textOutline w14:w="0" w14:cap="flat" w14:cmpd="sng" w14:algn="ctr">
-                                    <w14:noFill/>
-                                    <w14:prstDash w14:val="solid"/>
-                                    <w14:round/>
-                                  </w14:textOutline>
-                                </w:rPr>
-                              </w:pPr>
-                            </w:p>
-                            <w:p>
-                              <w:pPr>
-                                <w:jc w:val="center"/>
-                                <w:rPr>
-                                  <w:color w:val="000000" w:themeColor="text1"/>
-                                  <w14:shadow w14:blurRad="38100" w14:dist="19050" w14:dir="2700000" w14:sx="100000" w14:sy="100000" w14:kx="0" w14:ky="0" w14:algn="tl">
-                                    <w14:schemeClr w14:val="dk1">
-                                      <w14:alpha w14:val="60000"/>
-                                    </w14:schemeClr>
-                                  </w14:shadow>
-                                  <w14:textOutline w14:w="0" w14:cap="flat" w14:cmpd="sng" w14:algn="ctr">
-                                    <w14:noFill/>
-                                    <w14:prstDash w14:val="solid"/>
-                                    <w14:round/>
-                                  </w14:textOutline>
-                                </w:rPr>
-                              </w:pPr>
-                            </w:p>
-                            <w:p>
-                              <w:pPr>
-                                <w:jc w:val="center"/>
-                                <w:rPr>
-                                  <w:color w:val="000000" w:themeColor="text1"/>
-                                  <w14:shadow w14:blurRad="38100" w14:dist="19050" w14:dir="2700000" w14:sx="100000" w14:sy="100000" w14:kx="0" w14:ky="0" w14:algn="tl">
-                                    <w14:schemeClr w14:val="dk1">
-                                      <w14:alpha w14:val="60000"/>
-                                    </w14:schemeClr>
-                                  </w14:shadow>
-                                  <w14:textOutline w14:w="0" w14:cap="flat" w14:cmpd="sng" w14:algn="ctr">
-                                    <w14:noFill/>
-                                    <w14:prstDash w14:val="solid"/>
-                                    <w14:round/>
-                                  </w14:textOutline>
-                                </w:rPr>
-                              </w:pPr>
-                            </w:p>
-                            <w:p>
-                              <w:pPr>
-                                <w:jc w:val="center"/>
-                                <w:rPr>
-                                  <w:color w:val="000000" w:themeColor="text1"/>
-                                  <w14:shadow w14:blurRad="38100" w14:dist="19050" w14:dir="2700000" w14:sx="100000" w14:sy="100000" w14:kx="0" w14:ky="0" w14:algn="tl">
-                                    <w14:schemeClr w14:val="dk1">
-                                      <w14:alpha w14:val="60000"/>
-                                    </w14:schemeClr>
-                                  </w14:shadow>
-                                  <w14:textOutline w14:w="0" w14:cap="flat" w14:cmpd="sng" w14:algn="ctr">
-                                    <w14:noFill/>
-                                    <w14:prstDash w14:val="solid"/>
-                                    <w14:round/>
-                                  </w14:textOutline>
-                                </w:rPr>
-                              </w:pPr>
-                            </w:p>
-                            <w:p>
-                              <w:pPr>
-                                <w:jc w:val="center"/>
-                                <w:rPr>
-                                  <w:color w:val="000000" w:themeColor="text1"/>
-                                  <w14:shadow w14:blurRad="38100" w14:dist="19050" w14:dir="2700000" w14:sx="100000" w14:sy="100000" w14:kx="0" w14:ky="0" w14:algn="tl">
-                                    <w14:schemeClr w14:val="dk1">
-                                      <w14:alpha w14:val="60000"/>
-                                    </w14:schemeClr>
-                                  </w14:shadow>
-                                  <w14:textOutline w14:w="0" w14:cap="flat" w14:cmpd="sng" w14:algn="ctr">
-                                    <w14:noFill/>
-                                    <w14:prstDash w14:val="solid"/>
-                                    <w14:round/>
-                                  </w14:textOutline>
-                                </w:rPr>
-                              </w:pPr>
-                              <w:r>
-                                <w:rPr>
-                                  <w:color w:val="000000" w:themeColor="text1"/>
-                                  <w14:shadow w14:blurRad="38100" w14:dist="19050" w14:dir="2700000" w14:sx="100000" w14:sy="100000" w14:kx="0" w14:ky="0" w14:algn="tl">
-                                    <w14:schemeClr w14:val="dk1">
-                                      <w14:alpha w14:val="60000"/>
-                                    </w14:schemeClr>
-                                  </w14:shadow>
-                                  <w14:textOutline w14:w="0" w14:cap="flat" w14:cmpd="sng" w14:algn="ctr">
-                                    <w14:noFill/>
-                                    <w14:prstDash w14:val="solid"/>
-                                    <w14:round/>
-                                  </w14:textOutline>
-                                </w:rPr>
-                                <w:t>Testing</w:t>
-                              </w:r>
-                            </w:p>
-                            <w:p>
-                              <w:pPr>
-                                <w:jc w:val="center"/>
-                                <w:rPr>
-                                  <w:color w:val="000000" w:themeColor="text1"/>
-                                  <w14:shadow w14:blurRad="38100" w14:dist="19050" w14:dir="2700000" w14:sx="100000" w14:sy="100000" w14:kx="0" w14:ky="0" w14:algn="tl">
-                                    <w14:schemeClr w14:val="dk1">
-                                      <w14:alpha w14:val="60000"/>
-                                    </w14:schemeClr>
-                                  </w14:shadow>
-                                  <w14:textOutline w14:w="0" w14:cap="flat" w14:cmpd="sng" w14:algn="ctr">
-                                    <w14:noFill/>
-                                    <w14:prstDash w14:val="solid"/>
-                                    <w14:round/>
-                                  </w14:textOutline>
-                                </w:rPr>
-                              </w:pPr>
-                              <w:r>
-                                <w:rPr>
-                                  <w:color w:val="000000" w:themeColor="text1"/>
-                                  <w14:shadow w14:blurRad="38100" w14:dist="19050" w14:dir="2700000" w14:sx="100000" w14:sy="100000" w14:kx="0" w14:ky="0" w14:algn="tl">
-                                    <w14:schemeClr w14:val="dk1">
-                                      <w14:alpha w14:val="60000"/>
-                                    </w14:schemeClr>
-                                  </w14:shadow>
-                                  <w14:textOutline w14:w="0" w14:cap="flat" w14:cmpd="sng" w14:algn="ctr">
-                                    <w14:noFill/>
-                                    <w14:prstDash w14:val="solid"/>
-                                    <w14:round/>
-                                  </w14:textOutline>
-                                </w:rPr>
-                                <w:t>(Junit)</w:t>
-                              </w:r>
-                            </w:p>
-                            <w:p>
-                              <w:pPr>
-                                <w:jc w:val="center"/>
-                                <w:rPr>
-                                  <w:color w:val="000000" w:themeColor="text1"/>
-                                  <w14:shadow w14:blurRad="38100" w14:dist="19050" w14:dir="2700000" w14:sx="100000" w14:sy="100000" w14:kx="0" w14:ky="0" w14:algn="tl">
-                                    <w14:schemeClr w14:val="dk1">
-                                      <w14:alpha w14:val="60000"/>
-                                    </w14:schemeClr>
-                                  </w14:shadow>
-                                  <w14:textOutline w14:w="0" w14:cap="flat" w14:cmpd="sng" w14:algn="ctr">
-                                    <w14:noFill/>
-                                    <w14:prstDash w14:val="solid"/>
-                                    <w14:round/>
-                                  </w14:textOutline>
-                                </w:rPr>
-                              </w:pPr>
-                            </w:p>
-                            <w:p>
-                              <w:pPr>
-                                <w:jc w:val="center"/>
-                                <w:rPr>
-                                  <w:color w:val="000000" w:themeColor="text1"/>
-                                  <w14:shadow w14:blurRad="38100" w14:dist="19050" w14:dir="2700000" w14:sx="100000" w14:sy="100000" w14:kx="0" w14:ky="0" w14:algn="tl">
-                                    <w14:schemeClr w14:val="dk1">
-                                      <w14:alpha w14:val="60000"/>
-                                    </w14:schemeClr>
-                                  </w14:shadow>
-                                  <w14:textOutline w14:w="0" w14:cap="flat" w14:cmpd="sng" w14:algn="ctr">
-                                    <w14:noFill/>
-                                    <w14:prstDash w14:val="solid"/>
-                                    <w14:round/>
-                                  </w14:textOutline>
-                                </w:rPr>
-                              </w:pPr>
-                            </w:p>
-                            <w:p>
-                              <w:pPr>
-                                <w:jc w:val="center"/>
-                                <w:rPr>
-                                  <w:color w:val="000000" w:themeColor="text1"/>
-                                  <w14:shadow w14:blurRad="38100" w14:dist="19050" w14:dir="2700000" w14:sx="100000" w14:sy="100000" w14:kx="0" w14:ky="0" w14:algn="tl">
-                                    <w14:schemeClr w14:val="dk1">
-                                      <w14:alpha w14:val="60000"/>
-                                    </w14:schemeClr>
-                                  </w14:shadow>
-                                  <w14:textOutline w14:w="0" w14:cap="flat" w14:cmpd="sng" w14:algn="ctr">
-                                    <w14:noFill/>
-                                    <w14:prstDash w14:val="solid"/>
-                                    <w14:round/>
-                                  </w14:textOutline>
-                                </w:rPr>
-                              </w:pPr>
-                              <w:r>
-                                <w:rPr>
-                                  <w:color w:val="000000" w:themeColor="text1"/>
-                                  <w14:shadow w14:blurRad="38100" w14:dist="19050" w14:dir="2700000" w14:sx="100000" w14:sy="100000" w14:kx="0" w14:ky="0" w14:algn="tl">
-                                    <w14:schemeClr w14:val="dk1">
-                                      <w14:alpha w14:val="60000"/>
-                                    </w14:schemeClr>
-                                  </w14:shadow>
-                                  <w14:textOutline w14:w="0" w14:cap="flat" w14:cmpd="sng" w14:algn="ctr">
-                                    <w14:noFill/>
-                                    <w14:prstDash w14:val="solid"/>
-                                    <w14:round/>
-                                  </w14:textOutline>
-                                </w:rPr>
-                                <w:t>UI testing</w:t>
-                              </w:r>
-                            </w:p>
-                            <w:p>
-                              <w:pPr>
-                                <w:jc w:val="center"/>
-                                <w:rPr>
-                                  <w:color w:val="000000" w:themeColor="text1"/>
-                                  <w14:shadow w14:blurRad="38100" w14:dist="19050" w14:dir="2700000" w14:sx="100000" w14:sy="100000" w14:kx="0" w14:ky="0" w14:algn="tl">
-                                    <w14:schemeClr w14:val="dk1">
-                                      <w14:alpha w14:val="60000"/>
-                                    </w14:schemeClr>
-                                  </w14:shadow>
-                                  <w14:textOutline w14:w="0" w14:cap="flat" w14:cmpd="sng" w14:algn="ctr">
-                                    <w14:noFill/>
-                                    <w14:prstDash w14:val="solid"/>
-                                    <w14:round/>
-                                  </w14:textOutline>
-                                </w:rPr>
-                              </w:pPr>
-                              <w:r>
-                                <w:rPr>
-                                  <w:color w:val="000000" w:themeColor="text1"/>
-                                  <w14:shadow w14:blurRad="38100" w14:dist="19050" w14:dir="2700000" w14:sx="100000" w14:sy="100000" w14:kx="0" w14:ky="0" w14:algn="tl">
-                                    <w14:schemeClr w14:val="dk1">
-                                      <w14:alpha w14:val="60000"/>
-                                    </w14:schemeClr>
-                                  </w14:shadow>
-                                  <w14:textOutline w14:w="0" w14:cap="flat" w14:cmpd="sng" w14:algn="ctr">
-                                    <w14:noFill/>
-                                    <w14:prstDash w14:val="solid"/>
-                                    <w14:round/>
-                                  </w14:textOutline>
-                                </w:rPr>
-                                <w:t>(Manually)</w:t>
-                              </w:r>
-                            </w:p>
-                          </w:txbxContent>
-                        </wps:txbx>
-                        <wps:bodyPr rot="0" spcFirstLastPara="0" vertOverflow="overflow" horzOverflow="overflow" vert="horz" wrap="square" lIns="91440" tIns="45720" rIns="91440" bIns="45720" numCol="1" spcCol="0" rtlCol="0" fromWordArt="0" anchor="t" anchorCtr="0" forceAA="0" compatLnSpc="1">
-                          <a:prstTxWarp prst="textNoShape">
-                            <a:avLst/>
-                          </a:prstTxWarp>
-                          <a:noAutofit/>
-                        </wps:bodyPr>
-                      </wps:wsp>
-                      <wps:wsp>
-                        <wps:cNvPr id="6" name="Down Arrow 6"/>
-                        <wps:cNvSpPr/>
-                        <wps:spPr>
-                          <a:xfrm>
-                            <a:off x="1076325" y="962025"/>
-                            <a:ext cx="504825" cy="504825"/>
-                          </a:xfrm>
-                          <a:prstGeom prst="downArrow">
-                            <a:avLst/>
-                          </a:prstGeom>
-                        </wps:spPr>
-                        <wps:style>
-                          <a:lnRef idx="2">
-                            <a:schemeClr val="accent1"/>
-                          </a:lnRef>
-                          <a:fillRef idx="1">
-                            <a:schemeClr val="lt1"/>
-                          </a:fillRef>
-                          <a:effectRef idx="0">
-                            <a:schemeClr val="accent1"/>
-                          </a:effectRef>
-                          <a:fontRef idx="minor">
-                            <a:schemeClr val="dk1"/>
-                          </a:fontRef>
-                        </wps:style>
-                        <wps:bodyPr rot="0" spcFirstLastPara="0" vertOverflow="overflow" horzOverflow="overflow" vert="horz" wrap="square" lIns="91440" tIns="45720" rIns="91440" bIns="45720" numCol="1" spcCol="0" rtlCol="0" fromWordArt="0" anchor="ctr" anchorCtr="0" forceAA="0" compatLnSpc="1">
-                          <a:prstTxWarp prst="textNoShape">
-                            <a:avLst/>
-                          </a:prstTxWarp>
-                          <a:noAutofit/>
-                        </wps:bodyPr>
-                      </wps:wsp>
-                      <wps:wsp>
-                        <wps:cNvPr id="7" name="Down Arrow 7"/>
-                        <wps:cNvSpPr/>
-                        <wps:spPr>
-                          <a:xfrm>
-                            <a:off x="1123950" y="2447925"/>
-                            <a:ext cx="504825" cy="342900"/>
-                          </a:xfrm>
-                          <a:prstGeom prst="downArrow">
-                            <a:avLst/>
-                          </a:prstGeom>
-                        </wps:spPr>
-                        <wps:style>
-                          <a:lnRef idx="2">
-                            <a:schemeClr val="accent1"/>
-                          </a:lnRef>
-                          <a:fillRef idx="1">
-                            <a:schemeClr val="lt1"/>
-                          </a:fillRef>
-                          <a:effectRef idx="0">
-                            <a:schemeClr val="accent1"/>
-                          </a:effectRef>
-                          <a:fontRef idx="minor">
-                            <a:schemeClr val="dk1"/>
-                          </a:fontRef>
-                        </wps:style>
-                        <wps:bodyPr rot="0" spcFirstLastPara="0" vertOverflow="overflow" horzOverflow="overflow" vert="horz" wrap="square" lIns="91440" tIns="45720" rIns="91440" bIns="45720" numCol="1" spcCol="0" rtlCol="0" fromWordArt="0" anchor="ctr" anchorCtr="0" forceAA="0" compatLnSpc="1">
-                          <a:prstTxWarp prst="textNoShape">
-                            <a:avLst/>
-                          </a:prstTxWarp>
-                          <a:noAutofit/>
-                        </wps:bodyPr>
-                      </wps:wsp>
-                      <wps:wsp>
-                        <wps:cNvPr id="8" name="Left-Right Arrow 8"/>
-                        <wps:cNvSpPr/>
-                        <wps:spPr>
-                          <a:xfrm>
-                            <a:off x="2705100" y="438150"/>
-                            <a:ext cx="628650" cy="304800"/>
-                          </a:xfrm>
-                          <a:prstGeom prst="leftRightArrow">
-                            <a:avLst/>
-                          </a:prstGeom>
-                        </wps:spPr>
-                        <wps:style>
-                          <a:lnRef idx="2">
-                            <a:schemeClr val="accent1"/>
-                          </a:lnRef>
-                          <a:fillRef idx="1">
-                            <a:schemeClr val="lt1"/>
-                          </a:fillRef>
-                          <a:effectRef idx="0">
-                            <a:schemeClr val="accent1"/>
-                          </a:effectRef>
-                          <a:fontRef idx="minor">
-                            <a:schemeClr val="dk1"/>
-                          </a:fontRef>
-                        </wps:style>
-                        <wps:bodyPr rot="0" spcFirstLastPara="0" vertOverflow="overflow" horzOverflow="overflow" vert="horz" wrap="square" lIns="91440" tIns="45720" rIns="91440" bIns="45720" numCol="1" spcCol="0" rtlCol="0" fromWordArt="0" anchor="ctr" anchorCtr="0" forceAA="0" compatLnSpc="1">
-                          <a:prstTxWarp prst="textNoShape">
-                            <a:avLst/>
-                          </a:prstTxWarp>
-                          <a:noAutofit/>
-                        </wps:bodyPr>
-                      </wps:wsp>
-                      <wps:wsp>
-                        <wps:cNvPr id="9" name="Left-Right Arrow 9"/>
-                        <wps:cNvSpPr/>
-                        <wps:spPr>
-                          <a:xfrm>
-                            <a:off x="2676525" y="1733550"/>
-                            <a:ext cx="628650" cy="304800"/>
-                          </a:xfrm>
-                          <a:prstGeom prst="leftRightArrow">
-                            <a:avLst/>
-                          </a:prstGeom>
-                        </wps:spPr>
-                        <wps:style>
-                          <a:lnRef idx="2">
-                            <a:schemeClr val="accent1"/>
-                          </a:lnRef>
-                          <a:fillRef idx="1">
-                            <a:schemeClr val="lt1"/>
-                          </a:fillRef>
-                          <a:effectRef idx="0">
-                            <a:schemeClr val="accent1"/>
-                          </a:effectRef>
-                          <a:fontRef idx="minor">
-                            <a:schemeClr val="dk1"/>
-                          </a:fontRef>
-                        </wps:style>
-                        <wps:bodyPr rot="0" spcFirstLastPara="0" vertOverflow="overflow" horzOverflow="overflow" vert="horz" wrap="square" lIns="91440" tIns="45720" rIns="91440" bIns="45720" numCol="1" spcCol="0" rtlCol="0" fromWordArt="0" anchor="ctr" anchorCtr="0" forceAA="0" compatLnSpc="1">
-                          <a:prstTxWarp prst="textNoShape">
-                            <a:avLst/>
-                          </a:prstTxWarp>
-                          <a:noAutofit/>
-                        </wps:bodyPr>
-                      </wps:wsp>
-                      <wps:wsp>
-                        <wps:cNvPr id="10" name="Left-Right Arrow 10"/>
-                        <wps:cNvSpPr/>
-                        <wps:spPr>
-                          <a:xfrm>
-                            <a:off x="2676525" y="3105150"/>
-                            <a:ext cx="628650" cy="304800"/>
-                          </a:xfrm>
-                          <a:prstGeom prst="leftRightArrow">
-                            <a:avLst/>
-                          </a:prstGeom>
-                        </wps:spPr>
-                        <wps:style>
-                          <a:lnRef idx="2">
-                            <a:schemeClr val="accent1"/>
-                          </a:lnRef>
-                          <a:fillRef idx="1">
-                            <a:schemeClr val="lt1"/>
-                          </a:fillRef>
-                          <a:effectRef idx="0">
-                            <a:schemeClr val="accent1"/>
-                          </a:effectRef>
-                          <a:fontRef idx="minor">
-                            <a:schemeClr val="dk1"/>
-                          </a:fontRef>
-                        </wps:style>
-                        <wps:bodyPr rot="0" spcFirstLastPara="0" vertOverflow="overflow" horzOverflow="overflow" vert="horz" wrap="square" lIns="91440" tIns="45720" rIns="91440" bIns="45720" numCol="1" spcCol="0" rtlCol="0" fromWordArt="0" anchor="ctr" anchorCtr="0" forceAA="0" compatLnSpc="1">
-                          <a:prstTxWarp prst="textNoShape">
-                            <a:avLst/>
-                          </a:prstTxWarp>
-                          <a:noAutofit/>
-                        </wps:bodyPr>
-                      </wps:wsp>
-                    </wpg:wgp>
-                  </a:graphicData>
-                </a:graphic>
-              </wp:anchor>
-            </w:drawing>
-          </mc:Choice>
-          <mc:Fallback>
-            <w:pict>
-              <v:group w14:anchorId="69AB6030" id="Group 11" o:spid="_x0000_s1026" style="position:absolute;margin-left:0;margin-top:.95pt;width:381pt;height:300pt;z-index:251672576;mso-position-horizontal:center;mso-position-horizontal-relative:margin" coordsize="48387,38100" o:gfxdata="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">
-                <v:shapetype id="_x0000_t202" coordsize="21600,21600" o:spt="202" path="m,l,21600r21600,l21600,xe">
-                  <v:stroke joinstyle="miter"/>
-                  <v:path gradientshapeok="t" o:connecttype="rect"/>
-                </v:shapetype>
-                <v:shape id="Text Box 2" o:spid="_x0000_s1027" type="#_x0000_t202" style="position:absolute;width:25336;height:9048;visibility:visible;mso-wrap-style:square;v-text-anchor:top" o:gfxdata="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" fillcolor="white [3201]" strokecolor="#5b9bd5 [3204]" strokeweight="1pt">
-                  <v:textbox>
-                    <w:txbxContent>
-                      <w:p>
-                        <w:pPr>
-                          <w:rPr>
-                            <w:color w:val="000000" w:themeColor="text1"/>
-                            <w14:shadow w14:blurRad="38100" w14:dist="19050" w14:dir="2700000" w14:sx="100000" w14:sy="100000" w14:kx="0" w14:ky="0" w14:algn="tl">
-                              <w14:schemeClr w14:val="dk1">
-                                <w14:alpha w14:val="60000"/>
-                              </w14:schemeClr>
-                            </w14:shadow>
-                            <w14:textOutline w14:w="0" w14:cap="flat" w14:cmpd="sng" w14:algn="ctr">
-                              <w14:noFill/>
-                              <w14:prstDash w14:val="solid"/>
-                              <w14:round/>
-                            </w14:textOutline>
-                          </w:rPr>
-                        </w:pPr>
-                      </w:p>
-                      <w:p>
-                        <w:pPr>
-                          <w:jc w:val="center"/>
-                          <w:rPr>
-                            <w:color w:val="000000" w:themeColor="text1"/>
-                            <w14:shadow w14:blurRad="38100" w14:dist="19050" w14:dir="2700000" w14:sx="100000" w14:sy="100000" w14:kx="0" w14:ky="0" w14:algn="tl">
-                              <w14:schemeClr w14:val="dk1">
-                                <w14:alpha w14:val="60000"/>
-                              </w14:schemeClr>
-                            </w14:shadow>
-                            <w14:textOutline w14:w="0" w14:cap="flat" w14:cmpd="sng" w14:algn="ctr">
-                              <w14:noFill/>
-                              <w14:prstDash w14:val="solid"/>
-                              <w14:round/>
-                            </w14:textOutline>
-                          </w:rPr>
-                        </w:pPr>
-                        <w:r>
-                          <w:rPr>
-                            <w:color w:val="000000" w:themeColor="text1"/>
-                            <w14:shadow w14:blurRad="38100" w14:dist="19050" w14:dir="2700000" w14:sx="100000" w14:sy="100000" w14:kx="0" w14:ky="0" w14:algn="tl">
-                              <w14:schemeClr w14:val="dk1">
-                                <w14:alpha w14:val="60000"/>
-                              </w14:schemeClr>
-                            </w14:shadow>
-                            <w14:textOutline w14:w="0" w14:cap="flat" w14:cmpd="sng" w14:algn="ctr">
-                              <w14:noFill/>
-                              <w14:prstDash w14:val="solid"/>
-                              <w14:round/>
-                            </w14:textOutline>
-                          </w:rPr>
-                          <w:t>Input Console or File</w:t>
-                        </w:r>
-                      </w:p>
-                      <w:p>
-                        <w:pPr>
-                          <w:jc w:val="center"/>
-                          <w:rPr>
-                            <w:color w:val="000000" w:themeColor="text1"/>
-                            <w14:shadow w14:blurRad="38100" w14:dist="19050" w14:dir="2700000" w14:sx="100000" w14:sy="100000" w14:kx="0" w14:ky="0" w14:algn="tl">
-                              <w14:schemeClr w14:val="dk1">
-                                <w14:alpha w14:val="60000"/>
-                              </w14:schemeClr>
-                            </w14:shadow>
-                            <w14:textOutline w14:w="0" w14:cap="flat" w14:cmpd="sng" w14:algn="ctr">
-                              <w14:noFill/>
-                              <w14:prstDash w14:val="solid"/>
-                              <w14:round/>
-                            </w14:textOutline>
-                          </w:rPr>
-                        </w:pPr>
-                        <w:r>
-                          <w:rPr>
-                            <w:color w:val="000000" w:themeColor="text1"/>
-                            <w14:shadow w14:blurRad="38100" w14:dist="19050" w14:dir="2700000" w14:sx="100000" w14:sy="100000" w14:kx="0" w14:ky="0" w14:algn="tl">
-                              <w14:schemeClr w14:val="dk1">
-                                <w14:alpha w14:val="60000"/>
-                              </w14:schemeClr>
-                            </w14:shadow>
-                            <w14:textOutline w14:w="0" w14:cap="flat" w14:cmpd="sng" w14:algn="ctr">
-                              <w14:noFill/>
-                              <w14:prstDash w14:val="solid"/>
-                              <w14:round/>
-                            </w14:textOutline>
-                          </w:rPr>
-                          <w:t>(Java NIO for File)</w:t>
-                        </w:r>
-                      </w:p>
-                      <w:p>
-                        <w:pPr>
-                          <w:jc w:val="center"/>
-                          <w:rPr>
-                            <w:color w:val="000000" w:themeColor="text1"/>
-                            <w14:shadow w14:blurRad="38100" w14:dist="19050" w14:dir="2700000" w14:sx="100000" w14:sy="100000" w14:kx="0" w14:ky="0" w14:algn="tl">
-                              <w14:schemeClr w14:val="dk1">
-                                <w14:alpha w14:val="60000"/>
-                              </w14:schemeClr>
-                            </w14:shadow>
-                            <w14:textOutline w14:w="0" w14:cap="flat" w14:cmpd="sng" w14:algn="ctr">
-                              <w14:noFill/>
-                              <w14:prstDash w14:val="solid"/>
-                              <w14:round/>
-                            </w14:textOutline>
-                          </w:rPr>
-                        </w:pPr>
-                        <w:r>
-                          <w:rPr>
-                            <w:color w:val="000000" w:themeColor="text1"/>
-                            <w14:shadow w14:blurRad="38100" w14:dist="19050" w14:dir="2700000" w14:sx="100000" w14:sy="100000" w14:kx="0" w14:ky="0" w14:algn="tl">
-                              <w14:schemeClr w14:val="dk1">
-                                <w14:alpha w14:val="60000"/>
-                              </w14:schemeClr>
-                            </w14:shadow>
-                            <w14:textOutline w14:w="0" w14:cap="flat" w14:cmpd="sng" w14:algn="ctr">
-                              <w14:noFill/>
-                              <w14:prstDash w14:val="solid"/>
-                              <w14:round/>
-                            </w14:textOutline>
-                          </w:rPr>
-                          <w:t>(UI Eclipse Plugin)</w:t>
-                        </w:r>
-                      </w:p>
-                      <w:p>
-                        <w:pPr>
-                          <w:jc w:val="center"/>
-                          <w:rPr>
-                            <w:color w:val="000000" w:themeColor="text1"/>
-                            <w14:shadow w14:blurRad="38100" w14:dist="19050" w14:dir="2700000" w14:sx="100000" w14:sy="100000" w14:kx="0" w14:ky="0" w14:algn="tl">
-                              <w14:schemeClr w14:val="dk1">
-                                <w14:alpha w14:val="60000"/>
-                              </w14:schemeClr>
-                            </w14:shadow>
-                            <w14:textOutline w14:w="0" w14:cap="flat" w14:cmpd="sng" w14:algn="ctr">
-                              <w14:noFill/>
-                              <w14:prstDash w14:val="solid"/>
-                              <w14:round/>
-                            </w14:textOutline>
-                          </w:rPr>
-                        </w:pPr>
-                      </w:p>
-                    </w:txbxContent>
-                  </v:textbox>
-                </v:shape>
-                <v:shape id="Text Box 3" o:spid="_x0000_s1028" type="#_x0000_t202" style="position:absolute;left:381;top:15240;width:25336;height:8858;visibility:visible;mso-wrap-style:square;v-text-anchor:top" o:gfxdata="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" fillcolor="white [3201]" strokecolor="#5b9bd5 [3204]" strokeweight="1pt">
-                  <v:textbox>
-                    <w:txbxContent>
-                      <w:p>
-                        <w:pPr>
-                          <w:rPr>
-                            <w:color w:val="000000" w:themeColor="text1"/>
-                            <w14:shadow w14:blurRad="38100" w14:dist="19050" w14:dir="2700000" w14:sx="100000" w14:sy="100000" w14:kx="0" w14:ky="0" w14:algn="tl">
-                              <w14:schemeClr w14:val="dk1">
-                                <w14:alpha w14:val="60000"/>
-                              </w14:schemeClr>
-                            </w14:shadow>
-                            <w14:textOutline w14:w="0" w14:cap="flat" w14:cmpd="sng" w14:algn="ctr">
-                              <w14:noFill/>
-                              <w14:prstDash w14:val="solid"/>
-                              <w14:round/>
-                            </w14:textOutline>
-                          </w:rPr>
-                        </w:pPr>
-                      </w:p>
-                      <w:p>
-                        <w:pPr>
-                          <w:rPr>
-                            <w:color w:val="000000" w:themeColor="text1"/>
-                            <w14:shadow w14:blurRad="38100" w14:dist="19050" w14:dir="2700000" w14:sx="100000" w14:sy="100000" w14:kx="0" w14:ky="0" w14:algn="tl">
-                              <w14:schemeClr w14:val="dk1">
-                                <w14:alpha w14:val="60000"/>
-                              </w14:schemeClr>
-                            </w14:shadow>
-                            <w14:textOutline w14:w="0" w14:cap="flat" w14:cmpd="sng" w14:algn="ctr">
-                              <w14:noFill/>
-                              <w14:prstDash w14:val="solid"/>
-                              <w14:round/>
-                            </w14:textOutline>
-                          </w:rPr>
-                        </w:pPr>
-                      </w:p>
-                      <w:p>
-                        <w:pPr>
-                          <w:jc w:val="center"/>
-                          <w:rPr>
-                            <w:color w:val="000000" w:themeColor="text1"/>
-                            <w14:shadow w14:blurRad="38100" w14:dist="19050" w14:dir="2700000" w14:sx="100000" w14:sy="100000" w14:kx="0" w14:ky="0" w14:algn="tl">
-                              <w14:schemeClr w14:val="dk1">
-                                <w14:alpha w14:val="60000"/>
-                              </w14:schemeClr>
-                            </w14:shadow>
-                            <w14:textOutline w14:w="0" w14:cap="flat" w14:cmpd="sng" w14:algn="ctr">
-                              <w14:noFill/>
-                              <w14:prstDash w14:val="solid"/>
-                              <w14:round/>
-                            </w14:textOutline>
-                          </w:rPr>
-                        </w:pPr>
-                        <w:r>
-                          <w:rPr>
-                            <w:color w:val="000000" w:themeColor="text1"/>
-                            <w14:shadow w14:blurRad="38100" w14:dist="19050" w14:dir="2700000" w14:sx="100000" w14:sy="100000" w14:kx="0" w14:ky="0" w14:algn="tl">
-                              <w14:schemeClr w14:val="dk1">
-                                <w14:alpha w14:val="60000"/>
-                              </w14:schemeClr>
-                            </w14:shadow>
-                            <w14:textOutline w14:w="0" w14:cap="flat" w14:cmpd="sng" w14:algn="ctr">
-                              <w14:noFill/>
-                              <w14:prstDash w14:val="solid"/>
-                              <w14:round/>
-                            </w14:textOutline>
-                          </w:rPr>
-                          <w:t>Controller/</w:t>
-                        </w:r>
-                        <w:r>
-                          <w:rPr>
-                            <w:color w:val="000000" w:themeColor="text1"/>
-                            <w14:shadow w14:blurRad="38100" w14:dist="19050" w14:dir="2700000" w14:sx="100000" w14:sy="100000" w14:kx="0" w14:ky="0" w14:algn="tl">
-                              <w14:schemeClr w14:val="dk1">
-                                <w14:alpha w14:val="60000"/>
-                              </w14:schemeClr>
-                            </w14:shadow>
-                            <w14:textOutline w14:w="0" w14:cap="flat" w14:cmpd="sng" w14:algn="ctr">
-                              <w14:noFill/>
-                              <w14:prstDash w14:val="solid"/>
-                              <w14:round/>
-                            </w14:textOutline>
-                          </w:rPr>
-                          <w:t>Search Module</w:t>
-                        </w:r>
-                      </w:p>
-                    </w:txbxContent>
-                  </v:textbox>
-                </v:shape>
-                <v:shape id="Text Box 4" o:spid="_x0000_s1029" type="#_x0000_t202" style="position:absolute;left:285;top:28289;width:25337;height:8858;visibility:visible;mso-wrap-style:square;v-text-anchor:top" o:gfxdata="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" fillcolor="white [3201]" strokecolor="#5b9bd5 [3204]" strokeweight="1pt">
-                  <v:textbox>
-                    <w:txbxContent>
-                      <w:p>
-                        <w:pPr>
-                          <w:rPr>
-                            <w:color w:val="000000" w:themeColor="text1"/>
-                            <w14:shadow w14:blurRad="38100" w14:dist="19050" w14:dir="2700000" w14:sx="100000" w14:sy="100000" w14:kx="0" w14:ky="0" w14:algn="tl">
-                              <w14:schemeClr w14:val="dk1">
-                                <w14:alpha w14:val="60000"/>
-                              </w14:schemeClr>
-                            </w14:shadow>
-                            <w14:textOutline w14:w="0" w14:cap="flat" w14:cmpd="sng" w14:algn="ctr">
-                              <w14:noFill/>
-                              <w14:prstDash w14:val="solid"/>
-                              <w14:round/>
-                            </w14:textOutline>
-                          </w:rPr>
-                        </w:pPr>
-                      </w:p>
-                      <w:p>
-                        <w:pPr>
-                          <w:rPr>
-                            <w:color w:val="000000" w:themeColor="text1"/>
-                            <w14:shadow w14:blurRad="38100" w14:dist="19050" w14:dir="2700000" w14:sx="100000" w14:sy="100000" w14:kx="0" w14:ky="0" w14:algn="tl">
-                              <w14:schemeClr w14:val="dk1">
-                                <w14:alpha w14:val="60000"/>
-                              </w14:schemeClr>
-                            </w14:shadow>
-                            <w14:textOutline w14:w="0" w14:cap="flat" w14:cmpd="sng" w14:algn="ctr">
-                              <w14:noFill/>
-                              <w14:prstDash w14:val="solid"/>
-                              <w14:round/>
-                            </w14:textOutline>
-                          </w:rPr>
-                        </w:pPr>
-                      </w:p>
-                      <w:p>
-                        <w:pPr>
-                          <w:jc w:val="center"/>
-                          <w:rPr>
-                            <w:color w:val="000000" w:themeColor="text1"/>
-                            <w14:shadow w14:blurRad="38100" w14:dist="19050" w14:dir="2700000" w14:sx="100000" w14:sy="100000" w14:kx="0" w14:ky="0" w14:algn="tl">
-                              <w14:schemeClr w14:val="dk1">
-                                <w14:alpha w14:val="60000"/>
-                              </w14:schemeClr>
-                            </w14:shadow>
-                            <w14:textOutline w14:w="0" w14:cap="flat" w14:cmpd="sng" w14:algn="ctr">
-                              <w14:noFill/>
-                              <w14:prstDash w14:val="solid"/>
-                              <w14:round/>
-                            </w14:textOutline>
-                          </w:rPr>
-                        </w:pPr>
-                        <w:r>
-                          <w:rPr>
-                            <w:color w:val="000000" w:themeColor="text1"/>
-                            <w14:shadow w14:blurRad="38100" w14:dist="19050" w14:dir="2700000" w14:sx="100000" w14:sy="100000" w14:kx="0" w14:ky="0" w14:algn="tl">
-                              <w14:schemeClr w14:val="dk1">
-                                <w14:alpha w14:val="60000"/>
-                              </w14:schemeClr>
-                            </w14:shadow>
-                            <w14:textOutline w14:w="0" w14:cap="flat" w14:cmpd="sng" w14:algn="ctr">
-                              <w14:noFill/>
-                              <w14:prstDash w14:val="solid"/>
-                              <w14:round/>
-                            </w14:textOutline>
-                          </w:rPr>
-                          <w:t>Output in Console/File</w:t>
-                        </w:r>
-                      </w:p>
-                    </w:txbxContent>
-                  </v:textbox>
-                </v:shape>
-                <v:shape id="Text Box 5" o:spid="_x0000_s1030" type="#_x0000_t202" style="position:absolute;left:34194;top:381;width:14193;height:37719;visibility:visible;mso-wrap-style:square;v-text-anchor:top" o:gfxdata="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" fillcolor="white [3201]" strokecolor="#5b9bd5 [3204]" strokeweight="1pt">
-                  <v:textbox>
-                    <w:txbxContent>
-                      <w:p>
-                        <w:pPr>
-                          <w:jc w:val="center"/>
-                          <w:rPr>
-                            <w:color w:val="000000" w:themeColor="text1"/>
-                            <w14:shadow w14:blurRad="38100" w14:dist="19050" w14:dir="2700000" w14:sx="100000" w14:sy="100000" w14:kx="0" w14:ky="0" w14:algn="tl">
-                              <w14:schemeClr w14:val="dk1">
-                                <w14:alpha w14:val="60000"/>
-                              </w14:schemeClr>
-                            </w14:shadow>
-                            <w14:textOutline w14:w="0" w14:cap="flat" w14:cmpd="sng" w14:algn="ctr">
-                              <w14:noFill/>
-                              <w14:prstDash w14:val="solid"/>
-                              <w14:round/>
-                            </w14:textOutline>
-                          </w:rPr>
-                        </w:pPr>
-                      </w:p>
-                      <w:p>
-                        <w:pPr>
-                          <w:jc w:val="center"/>
-                          <w:rPr>
-                            <w:color w:val="000000" w:themeColor="text1"/>
-                            <w14:shadow w14:blurRad="38100" w14:dist="19050" w14:dir="2700000" w14:sx="100000" w14:sy="100000" w14:kx="0" w14:ky="0" w14:algn="tl">
-                              <w14:schemeClr w14:val="dk1">
-                                <w14:alpha w14:val="60000"/>
-                              </w14:schemeClr>
-                            </w14:shadow>
-                            <w14:textOutline w14:w="0" w14:cap="flat" w14:cmpd="sng" w14:algn="ctr">
-                              <w14:noFill/>
-                              <w14:prstDash w14:val="solid"/>
-                              <w14:round/>
-                            </w14:textOutline>
-                          </w:rPr>
-                        </w:pPr>
-                      </w:p>
-                      <w:p>
-                        <w:pPr>
-                          <w:jc w:val="center"/>
-                          <w:rPr>
-                            <w:color w:val="000000" w:themeColor="text1"/>
-                            <w14:shadow w14:blurRad="38100" w14:dist="19050" w14:dir="2700000" w14:sx="100000" w14:sy="100000" w14:kx="0" w14:ky="0" w14:algn="tl">
-                              <w14:schemeClr w14:val="dk1">
-                                <w14:alpha w14:val="60000"/>
-                              </w14:schemeClr>
-                            </w14:shadow>
-                            <w14:textOutline w14:w="0" w14:cap="flat" w14:cmpd="sng" w14:algn="ctr">
-                              <w14:noFill/>
-                              <w14:prstDash w14:val="solid"/>
-                              <w14:round/>
-                            </w14:textOutline>
-                          </w:rPr>
-                        </w:pPr>
-                      </w:p>
-                      <w:p>
-                        <w:pPr>
-                          <w:jc w:val="center"/>
-                          <w:rPr>
-                            <w:color w:val="000000" w:themeColor="text1"/>
-                            <w14:shadow w14:blurRad="38100" w14:dist="19050" w14:dir="2700000" w14:sx="100000" w14:sy="100000" w14:kx="0" w14:ky="0" w14:algn="tl">
-                              <w14:schemeClr w14:val="dk1">
-                                <w14:alpha w14:val="60000"/>
-                              </w14:schemeClr>
-                            </w14:shadow>
-                            <w14:textOutline w14:w="0" w14:cap="flat" w14:cmpd="sng" w14:algn="ctr">
-                              <w14:noFill/>
-                              <w14:prstDash w14:val="solid"/>
-                              <w14:round/>
-                            </w14:textOutline>
-                          </w:rPr>
-                        </w:pPr>
-                      </w:p>
-                      <w:p>
-                        <w:pPr>
-                          <w:jc w:val="center"/>
-                          <w:rPr>
-                            <w:color w:val="000000" w:themeColor="text1"/>
-                            <w14:shadow w14:blurRad="38100" w14:dist="19050" w14:dir="2700000" w14:sx="100000" w14:sy="100000" w14:kx="0" w14:ky="0" w14:algn="tl">
-                              <w14:schemeClr w14:val="dk1">
-                                <w14:alpha w14:val="60000"/>
-                              </w14:schemeClr>
-                            </w14:shadow>
-                            <w14:textOutline w14:w="0" w14:cap="flat" w14:cmpd="sng" w14:algn="ctr">
-                              <w14:noFill/>
-                              <w14:prstDash w14:val="solid"/>
-                              <w14:round/>
-                            </w14:textOutline>
-                          </w:rPr>
-                        </w:pPr>
-                      </w:p>
-                      <w:p>
-                        <w:pPr>
-                          <w:jc w:val="center"/>
-                          <w:rPr>
-                            <w:color w:val="000000" w:themeColor="text1"/>
-                            <w14:shadow w14:blurRad="38100" w14:dist="19050" w14:dir="2700000" w14:sx="100000" w14:sy="100000" w14:kx="0" w14:ky="0" w14:algn="tl">
-                              <w14:schemeClr w14:val="dk1">
-                                <w14:alpha w14:val="60000"/>
-                              </w14:schemeClr>
-                            </w14:shadow>
-                            <w14:textOutline w14:w="0" w14:cap="flat" w14:cmpd="sng" w14:algn="ctr">
-                              <w14:noFill/>
-                              <w14:prstDash w14:val="solid"/>
-                              <w14:round/>
-                            </w14:textOutline>
-                          </w:rPr>
-                        </w:pPr>
-                      </w:p>
-                      <w:p>
-                        <w:pPr>
-                          <w:jc w:val="center"/>
-                          <w:rPr>
-                            <w:color w:val="000000" w:themeColor="text1"/>
-                            <w14:shadow w14:blurRad="38100" w14:dist="19050" w14:dir="2700000" w14:sx="100000" w14:sy="100000" w14:kx="0" w14:ky="0" w14:algn="tl">
-                              <w14:schemeClr w14:val="dk1">
-                                <w14:alpha w14:val="60000"/>
-                              </w14:schemeClr>
-                            </w14:shadow>
-                            <w14:textOutline w14:w="0" w14:cap="flat" w14:cmpd="sng" w14:algn="ctr">
-                              <w14:noFill/>
-                              <w14:prstDash w14:val="solid"/>
-                              <w14:round/>
-                            </w14:textOutline>
-                          </w:rPr>
-                        </w:pPr>
-                      </w:p>
-                      <w:p>
-                        <w:pPr>
-                          <w:jc w:val="center"/>
-                          <w:rPr>
-                            <w:color w:val="000000" w:themeColor="text1"/>
-                            <w14:shadow w14:blurRad="38100" w14:dist="19050" w14:dir="2700000" w14:sx="100000" w14:sy="100000" w14:kx="0" w14:ky="0" w14:algn="tl">
-                              <w14:schemeClr w14:val="dk1">
-                                <w14:alpha w14:val="60000"/>
-                              </w14:schemeClr>
-                            </w14:shadow>
-                            <w14:textOutline w14:w="0" w14:cap="flat" w14:cmpd="sng" w14:algn="ctr">
-                              <w14:noFill/>
-                              <w14:prstDash w14:val="solid"/>
-                              <w14:round/>
-                            </w14:textOutline>
-                          </w:rPr>
-                        </w:pPr>
-                      </w:p>
-                      <w:p>
-                        <w:pPr>
-                          <w:jc w:val="center"/>
-                          <w:rPr>
-                            <w:color w:val="000000" w:themeColor="text1"/>
-                            <w14:shadow w14:blurRad="38100" w14:dist="19050" w14:dir="2700000" w14:sx="100000" w14:sy="100000" w14:kx="0" w14:ky="0" w14:algn="tl">
-                              <w14:schemeClr w14:val="dk1">
-                                <w14:alpha w14:val="60000"/>
-                              </w14:schemeClr>
-                            </w14:shadow>
-                            <w14:textOutline w14:w="0" w14:cap="flat" w14:cmpd="sng" w14:algn="ctr">
-                              <w14:noFill/>
-                              <w14:prstDash w14:val="solid"/>
-                              <w14:round/>
-                            </w14:textOutline>
-                          </w:rPr>
-                        </w:pPr>
-                      </w:p>
-                      <w:p>
-                        <w:pPr>
-                          <w:jc w:val="center"/>
-                          <w:rPr>
-                            <w:color w:val="000000" w:themeColor="text1"/>
-                            <w14:shadow w14:blurRad="38100" w14:dist="19050" w14:dir="2700000" w14:sx="100000" w14:sy="100000" w14:kx="0" w14:ky="0" w14:algn="tl">
-                              <w14:schemeClr w14:val="dk1">
-                                <w14:alpha w14:val="60000"/>
-                              </w14:schemeClr>
-                            </w14:shadow>
-                            <w14:textOutline w14:w="0" w14:cap="flat" w14:cmpd="sng" w14:algn="ctr">
-                              <w14:noFill/>
-                              <w14:prstDash w14:val="solid"/>
-                              <w14:round/>
-                            </w14:textOutline>
-                          </w:rPr>
-                        </w:pPr>
-                        <w:r>
-                          <w:rPr>
-                            <w:color w:val="000000" w:themeColor="text1"/>
-                            <w14:shadow w14:blurRad="38100" w14:dist="19050" w14:dir="2700000" w14:sx="100000" w14:sy="100000" w14:kx="0" w14:ky="0" w14:algn="tl">
-                              <w14:schemeClr w14:val="dk1">
-                                <w14:alpha w14:val="60000"/>
-                              </w14:schemeClr>
-                            </w14:shadow>
-                            <w14:textOutline w14:w="0" w14:cap="flat" w14:cmpd="sng" w14:algn="ctr">
-                              <w14:noFill/>
-                              <w14:prstDash w14:val="solid"/>
-                              <w14:round/>
-                            </w14:textOutline>
-                          </w:rPr>
-                          <w:t>Testing</w:t>
-                        </w:r>
-                      </w:p>
-                      <w:p>
-                        <w:pPr>
-                          <w:jc w:val="center"/>
-                          <w:rPr>
-                            <w:color w:val="000000" w:themeColor="text1"/>
-                            <w14:shadow w14:blurRad="38100" w14:dist="19050" w14:dir="2700000" w14:sx="100000" w14:sy="100000" w14:kx="0" w14:ky="0" w14:algn="tl">
-                              <w14:schemeClr w14:val="dk1">
-                                <w14:alpha w14:val="60000"/>
-                              </w14:schemeClr>
-                            </w14:shadow>
-                            <w14:textOutline w14:w="0" w14:cap="flat" w14:cmpd="sng" w14:algn="ctr">
-                              <w14:noFill/>
-                              <w14:prstDash w14:val="solid"/>
-                              <w14:round/>
-                            </w14:textOutline>
-                          </w:rPr>
-                        </w:pPr>
-                        <w:r>
-                          <w:rPr>
-                            <w:color w:val="000000" w:themeColor="text1"/>
-                            <w14:shadow w14:blurRad="38100" w14:dist="19050" w14:dir="2700000" w14:sx="100000" w14:sy="100000" w14:kx="0" w14:ky="0" w14:algn="tl">
-                              <w14:schemeClr w14:val="dk1">
-                                <w14:alpha w14:val="60000"/>
-                              </w14:schemeClr>
-                            </w14:shadow>
-                            <w14:textOutline w14:w="0" w14:cap="flat" w14:cmpd="sng" w14:algn="ctr">
-                              <w14:noFill/>
-                              <w14:prstDash w14:val="solid"/>
-                              <w14:round/>
-                            </w14:textOutline>
-                          </w:rPr>
-                          <w:t>(Junit)</w:t>
-                        </w:r>
-                      </w:p>
-                      <w:p>
-                        <w:pPr>
-                          <w:jc w:val="center"/>
-                          <w:rPr>
-                            <w:color w:val="000000" w:themeColor="text1"/>
-                            <w14:shadow w14:blurRad="38100" w14:dist="19050" w14:dir="2700000" w14:sx="100000" w14:sy="100000" w14:kx="0" w14:ky="0" w14:algn="tl">
-                              <w14:schemeClr w14:val="dk1">
-                                <w14:alpha w14:val="60000"/>
-                              </w14:schemeClr>
-                            </w14:shadow>
-                            <w14:textOutline w14:w="0" w14:cap="flat" w14:cmpd="sng" w14:algn="ctr">
-                              <w14:noFill/>
-                              <w14:prstDash w14:val="solid"/>
-                              <w14:round/>
-                            </w14:textOutline>
-                          </w:rPr>
-                        </w:pPr>
-                      </w:p>
-                      <w:p>
-                        <w:pPr>
-                          <w:jc w:val="center"/>
-                          <w:rPr>
-                            <w:color w:val="000000" w:themeColor="text1"/>
-                            <w14:shadow w14:blurRad="38100" w14:dist="19050" w14:dir="2700000" w14:sx="100000" w14:sy="100000" w14:kx="0" w14:ky="0" w14:algn="tl">
-                              <w14:schemeClr w14:val="dk1">
-                                <w14:alpha w14:val="60000"/>
-                              </w14:schemeClr>
-                            </w14:shadow>
-                            <w14:textOutline w14:w="0" w14:cap="flat" w14:cmpd="sng" w14:algn="ctr">
-                              <w14:noFill/>
-                              <w14:prstDash w14:val="solid"/>
-                              <w14:round/>
-                            </w14:textOutline>
-                          </w:rPr>
-                        </w:pPr>
-                      </w:p>
-                      <w:p>
-                        <w:pPr>
-                          <w:jc w:val="center"/>
-                          <w:rPr>
-                            <w:color w:val="000000" w:themeColor="text1"/>
-                            <w14:shadow w14:blurRad="38100" w14:dist="19050" w14:dir="2700000" w14:sx="100000" w14:sy="100000" w14:kx="0" w14:ky="0" w14:algn="tl">
-                              <w14:schemeClr w14:val="dk1">
-                                <w14:alpha w14:val="60000"/>
-                              </w14:schemeClr>
-                            </w14:shadow>
-                            <w14:textOutline w14:w="0" w14:cap="flat" w14:cmpd="sng" w14:algn="ctr">
-                              <w14:noFill/>
-                              <w14:prstDash w14:val="solid"/>
-                              <w14:round/>
-                            </w14:textOutline>
-                          </w:rPr>
-                        </w:pPr>
-                        <w:r>
-                          <w:rPr>
-                            <w:color w:val="000000" w:themeColor="text1"/>
-                            <w14:shadow w14:blurRad="38100" w14:dist="19050" w14:dir="2700000" w14:sx="100000" w14:sy="100000" w14:kx="0" w14:ky="0" w14:algn="tl">
-                              <w14:schemeClr w14:val="dk1">
-                                <w14:alpha w14:val="60000"/>
-                              </w14:schemeClr>
-                            </w14:shadow>
-                            <w14:textOutline w14:w="0" w14:cap="flat" w14:cmpd="sng" w14:algn="ctr">
-                              <w14:noFill/>
-                              <w14:prstDash w14:val="solid"/>
-                              <w14:round/>
-                            </w14:textOutline>
-                          </w:rPr>
-                          <w:t>UI testing</w:t>
-                        </w:r>
-                      </w:p>
-                      <w:p>
-                        <w:pPr>
-                          <w:jc w:val="center"/>
-                          <w:rPr>
-                            <w:color w:val="000000" w:themeColor="text1"/>
-                            <w14:shadow w14:blurRad="38100" w14:dist="19050" w14:dir="2700000" w14:sx="100000" w14:sy="100000" w14:kx="0" w14:ky="0" w14:algn="tl">
-                              <w14:schemeClr w14:val="dk1">
-                                <w14:alpha w14:val="60000"/>
-                              </w14:schemeClr>
-                            </w14:shadow>
-                            <w14:textOutline w14:w="0" w14:cap="flat" w14:cmpd="sng" w14:algn="ctr">
-                              <w14:noFill/>
-                              <w14:prstDash w14:val="solid"/>
-                              <w14:round/>
-                            </w14:textOutline>
-                          </w:rPr>
-                        </w:pPr>
-                        <w:r>
-                          <w:rPr>
-                            <w:color w:val="000000" w:themeColor="text1"/>
-                            <w14:shadow w14:blurRad="38100" w14:dist="19050" w14:dir="2700000" w14:sx="100000" w14:sy="100000" w14:kx="0" w14:ky="0" w14:algn="tl">
-                              <w14:schemeClr w14:val="dk1">
-                                <w14:alpha w14:val="60000"/>
-                              </w14:schemeClr>
-                            </w14:shadow>
-                            <w14:textOutline w14:w="0" w14:cap="flat" w14:cmpd="sng" w14:algn="ctr">
-                              <w14:noFill/>
-                              <w14:prstDash w14:val="solid"/>
-                              <w14:round/>
-                            </w14:textOutline>
-                          </w:rPr>
-                          <w:t>(Manually)</w:t>
-                        </w:r>
-                      </w:p>
-                    </w:txbxContent>
-                  </v:textbox>
-                </v:shape>
-                <v:shapetype id="_x0000_t67" coordsize="21600,21600" o:spt="67" adj="16200,5400" path="m0@0l@1@0@1,0@2,0@2@0,21600@0,10800,21600xe">
-                  <v:stroke joinstyle="miter"/>
-                  <v:formulas>
-                    <v:f eqn="val #0"/>
-                    <v:f eqn="val #1"/>
-                    <v:f eqn="sum height 0 #1"/>
-                    <v:f eqn="sum 10800 0 #1"/>
-                    <v:f eqn="sum width 0 #0"/>
-                    <v:f eqn="prod @4 @3 10800"/>
-                    <v:f eqn="sum width 0 @5"/>
-                  </v:formulas>
-                  <v:path o:connecttype="custom" o:connectlocs="10800,0;0,@0;10800,21600;21600,@0" o:connectangles="270,180,90,0" textboxrect="@1,0,@2,@6"/>
-                  <v:handles>
-                    <v:h position="#1,#0" xrange="0,10800" yrange="0,21600"/>
-                  </v:handles>
-                </v:shapetype>
-                <v:shape id="Down Arrow 6" o:spid="_x0000_s1031" type="#_x0000_t67" style="position:absolute;left:10763;top:9620;width:5048;height:5048;visibility:visible;mso-wrap-style:square;v-text-anchor:middle" o:gfxdata="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" adj="10800" fillcolor="white [3201]" strokecolor="#5b9bd5 [3204]" strokeweight="1pt"/>
-                <v:shape id="Down Arrow 7" o:spid="_x0000_s1032" type="#_x0000_t67" style="position:absolute;left:11239;top:24479;width:5048;height:3429;visibility:visible;mso-wrap-style:square;v-text-anchor:middle" o:gfxdata="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" adj="10800" fillcolor="white [3201]" strokecolor="#5b9bd5 [3204]" strokeweight="1pt"/>
-                <v:shapetype id="_x0000_t69" coordsize="21600,21600" o:spt="69" adj="4320,5400" path="m,10800l@0,21600@0@3@2@3@2,21600,21600,10800@2,0@2@1@0@1@0,xe">
-                  <v:stroke joinstyle="miter"/>
-                  <v:formulas>
-                    <v:f eqn="val #0"/>
-                    <v:f eqn="val #1"/>
-                    <v:f eqn="sum 21600 0 #0"/>
-                    <v:f eqn="sum 21600 0 #1"/>
-                    <v:f eqn="prod #0 #1 10800"/>
-                    <v:f eqn="sum #0 0 @4"/>
-                    <v:f eqn="sum 21600 0 @5"/>
-                  </v:formulas>
-                  <v:path o:connecttype="custom" o:connectlocs="@2,0;10800,@1;@0,0;0,10800;@0,21600;10800,@3;@2,21600;21600,10800" o:connectangles="270,270,270,180,90,90,90,0" textboxrect="@5,@1,@6,@3"/>
-                  <v:handles>
-                    <v:h position="#0,#1" xrange="0,10800" yrange="0,10800"/>
-                  </v:handles>
-                </v:shapetype>
-                <v:shape id="Left-Right Arrow 8" o:spid="_x0000_s1033" type="#_x0000_t69" style="position:absolute;left:27051;top:4381;width:6286;height:3048;visibility:visible;mso-wrap-style:square;v-text-anchor:middle" o:gfxdata="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" adj="5236" fillcolor="white [3201]" strokecolor="#5b9bd5 [3204]" strokeweight="1pt"/>
-                <v:shape id="Left-Right Arrow 9" o:spid="_x0000_s1034" type="#_x0000_t69" style="position:absolute;left:26765;top:17335;width:6286;height:3048;visibility:visible;mso-wrap-style:square;v-text-anchor:middle" o:gfxdata="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" adj="5236" fillcolor="white [3201]" strokecolor="#5b9bd5 [3204]" strokeweight="1pt"/>
-                <v:shape id="Left-Right Arrow 10" o:spid="_x0000_s1035" type="#_x0000_t69" style="position:absolute;left:26765;top:31051;width:6286;height:3048;visibility:visible;mso-wrap-style:square;v-text-anchor:middle" o:gfxdata="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" adj="5236" fillcolor="white [3201]" strokecolor="#5b9bd5 [3204]" strokeweight="1pt"/>
-                <w10:wrap anchorx="margin"/>
-              </v:group>
-            </w:pict>
-          </mc:Fallback>
-        </mc:AlternateContent>
-      </w:r>
-    </w:p>
-    <w:p>
-      <w:pPr>
+        <w:drawing>
+          <wp:inline distT="0" distB="0" distL="0" distR="0" wp14:anchorId="07C2907E" wp14:editId="1396149E">
+            <wp:extent cx="5731510" cy="2449830"/>
+            <wp:effectExtent l="0" t="0" r="2540" b="7620"/>
+            <wp:docPr id="15" name="Picture 15"/>
+            <wp:cNvGraphicFramePr>
+              <a:graphicFrameLocks xmlns:a="http://schemas.openxmlformats.org/drawingml/2006/main" noChangeAspect="1"/>
+            </wp:cNvGraphicFramePr>
+            <a:graphic xmlns:a="http://schemas.openxmlformats.org/drawingml/2006/main">
+              <a:graphicData uri="http://schemas.openxmlformats.org/drawingml/2006/picture">
+                <pic:pic xmlns:pic="http://schemas.openxmlformats.org/drawingml/2006/picture">
+                  <pic:nvPicPr>
+                    <pic:cNvPr id="15" name="TestSuiteExecutor.png"/>
+                    <pic:cNvPicPr/>
+                  </pic:nvPicPr>
+                  <pic:blipFill>
+                    <a:blip r:embed="rId7">
+                      <a:extLst>
+                        <a:ext uri="{28A0092B-C50C-407E-A947-70E740481C1C}">
+                          <a14:useLocalDpi xmlns:a14="http://schemas.microsoft.com/office/drawing/2010/main" val="0"/>
+                        </a:ext>
+                      </a:extLst>
+                    </a:blip>
+                    <a:stretch>
+                      <a:fillRect/>
+                    </a:stretch>
+                  </pic:blipFill>
+                  <pic:spPr>
+                    <a:xfrm>
+                      <a:off x="0" y="0"/>
+                      <a:ext cx="5731510" cy="2449830"/>
+                    </a:xfrm>
+                    <a:prstGeom prst="rect">
+                      <a:avLst/>
+                    </a:prstGeom>
+                  </pic:spPr>
+                </pic:pic>
+              </a:graphicData>
+            </a:graphic>
+          </wp:inline>
+        </w:drawing>
+      </w:r>
+    </w:p>
+    <w:p>
+      <w:pPr>
+        <w:pStyle w:val="Caption"/>
+        <w:jc w:val="center"/>
         <w:rPr>
           <w:lang w:eastAsia="x-none" w:bidi="en-US"/>
         </w:rPr>
       </w:pPr>
-    </w:p>
-    <w:p>
-      <w:pPr>
-        <w:rPr>
-          <w:lang w:eastAsia="x-none" w:bidi="en-US"/>
-        </w:rPr>
-      </w:pPr>
-    </w:p>
-    <w:p>
-      <w:pPr>
-        <w:rPr>
-          <w:lang w:eastAsia="x-none" w:bidi="en-US"/>
-        </w:rPr>
-      </w:pPr>
-    </w:p>
-    <w:p>
-      <w:pPr>
-        <w:rPr>
-          <w:lang w:eastAsia="x-none" w:bidi="en-US"/>
-        </w:rPr>
-      </w:pPr>
-    </w:p>
-    <w:p>
-      <w:pPr>
-        <w:rPr>
-          <w:lang w:eastAsia="x-none" w:bidi="en-US"/>
-        </w:rPr>
-      </w:pPr>
-    </w:p>
-    <w:p>
-      <w:pPr>
-        <w:rPr>
-          <w:lang w:eastAsia="x-none" w:bidi="en-US"/>
-        </w:rPr>
-      </w:pPr>
-    </w:p>
-    <w:p>
-      <w:pPr>
-        <w:rPr>
-          <w:lang w:eastAsia="x-none" w:bidi="en-US"/>
-        </w:rPr>
-      </w:pPr>
-    </w:p>
-    <w:p>
-      <w:pPr>
-        <w:rPr>
-          <w:lang w:eastAsia="x-none" w:bidi="en-US"/>
-        </w:rPr>
-      </w:pPr>
-    </w:p>
-    <w:p>
-      <w:pPr>
-        <w:rPr>
-          <w:lang w:eastAsia="x-none" w:bidi="en-US"/>
-        </w:rPr>
-      </w:pPr>
-    </w:p>
-    <w:p>
-      <w:pPr>
-        <w:rPr>
-          <w:lang w:eastAsia="x-none" w:bidi="en-US"/>
-        </w:rPr>
-      </w:pPr>
-    </w:p>
-    <w:p>
-      <w:pPr>
-        <w:rPr>
-          <w:lang w:eastAsia="x-none" w:bidi="en-US"/>
-        </w:rPr>
-      </w:pPr>
-    </w:p>
-    <w:p>
-      <w:pPr>
-        <w:rPr>
-          <w:lang w:eastAsia="x-none" w:bidi="en-US"/>
-        </w:rPr>
-      </w:pPr>
-    </w:p>
-    <w:p>
-      <w:pPr>
-        <w:rPr>
-          <w:lang w:eastAsia="x-none" w:bidi="en-US"/>
-        </w:rPr>
-      </w:pPr>
-    </w:p>
-    <w:p>
-      <w:pPr>
-        <w:rPr>
-          <w:lang w:eastAsia="x-none" w:bidi="en-US"/>
-        </w:rPr>
-      </w:pPr>
-    </w:p>
-    <w:p>
-      <w:pPr>
-        <w:rPr>
-          <w:lang w:eastAsia="x-none" w:bidi="en-US"/>
-        </w:rPr>
-      </w:pPr>
-    </w:p>
-    <w:p>
-      <w:pPr>
-        <w:pStyle w:val="Heading1"/>
-        <w:rPr>
-          <w:rFonts w:asciiTheme="minorHAnsi" w:hAnsiTheme="minorHAnsi" w:cs="Calibri"/>
-        </w:rPr>
-      </w:pPr>
-      <w:r>
-        <w:rPr>
-          <w:rFonts w:asciiTheme="minorHAnsi" w:hAnsiTheme="minorHAnsi" w:cs="Calibri"/>
-          <w:lang w:eastAsia="x-none" w:bidi="en-US"/>
-        </w:rPr>
-        <w:t xml:space="preserve">3. </w:t>
-      </w:r>
-      <w:r>
-        <w:rPr>
-          <w:rFonts w:asciiTheme="minorHAnsi" w:hAnsiTheme="minorHAnsi" w:cs="Calibri"/>
-          <w:lang w:eastAsia="x-none" w:bidi="en-US"/>
-        </w:rPr>
-        <w:t>Benefits</w:t>
+      <w:r>
+        <w:t xml:space="preserve">Figure </w:t>
+      </w:r>
+      <w:fldSimple w:instr=" SEQ Figure \* ARABIC ">
+        <w:r>
+          <w:rPr>
+            <w:noProof/>
+          </w:rPr>
+          <w:t>2</w:t>
+        </w:r>
+      </w:fldSimple>
+      <w:r>
+        <w:t>: Architecture Diagram of system</w:t>
+      </w:r>
+    </w:p>
+    <w:p>
+      <w:pPr>
+        <w:jc w:val="both"/>
+        <w:rPr>
+          <w:rFonts w:eastAsia="Times New Roman" w:cs="Calibri"/>
+          <w:sz w:val="24"/>
+          <w:szCs w:val="24"/>
+          <w:lang w:bidi="en-US"/>
+        </w:rPr>
+      </w:pPr>
+      <w:r>
+        <w:rPr>
+          <w:rFonts w:eastAsia="Times New Roman" w:cs="Calibri"/>
+          <w:sz w:val="24"/>
+          <w:szCs w:val="24"/>
+          <w:lang w:bidi="en-US"/>
+        </w:rPr>
+        <w:lastRenderedPageBreak/>
+        <w:t xml:space="preserve">As </w:t>
+      </w:r>
+      <w:r>
+        <w:rPr>
+          <w:rFonts w:eastAsia="Times New Roman" w:cs="Calibri"/>
+          <w:sz w:val="24"/>
+          <w:szCs w:val="24"/>
+          <w:lang w:bidi="en-US"/>
+        </w:rPr>
+        <w:t>shown</w:t>
+      </w:r>
+      <w:r>
+        <w:rPr>
+          <w:rFonts w:eastAsia="Times New Roman" w:cs="Calibri"/>
+          <w:sz w:val="24"/>
+          <w:szCs w:val="24"/>
+          <w:lang w:bidi="en-US"/>
+        </w:rPr>
+        <w:t xml:space="preserve"> in figure</w:t>
+      </w:r>
+      <w:r>
+        <w:rPr>
+          <w:rFonts w:eastAsia="Times New Roman" w:cs="Calibri"/>
+          <w:sz w:val="24"/>
+          <w:szCs w:val="24"/>
+          <w:lang w:bidi="en-US"/>
+        </w:rPr>
+        <w:t xml:space="preserve">, </w:t>
+      </w:r>
+      <w:r>
+        <w:rPr>
+          <w:rFonts w:eastAsia="Times New Roman" w:cs="Calibri"/>
+          <w:sz w:val="24"/>
+          <w:szCs w:val="24"/>
+          <w:lang w:bidi="en-US"/>
+        </w:rPr>
+        <w:t xml:space="preserve">different modules of the system </w:t>
       </w:r>
     </w:p>
     <w:p>
@@ -2648,30 +998,24 @@
         <w:pStyle w:val="ListParagraph"/>
         <w:numPr>
           <w:ilvl w:val="0"/>
-          <w:numId w:val="16"/>
+          <w:numId w:val="23"/>
         </w:numPr>
-        <w:tabs>
-          <w:tab w:val="center" w:pos="2068"/>
-        </w:tabs>
-        <w:spacing w:line="276" w:lineRule="auto"/>
         <w:jc w:val="both"/>
         <w:rPr>
           <w:rFonts w:eastAsia="Times New Roman" w:cs="Calibri"/>
-          <w:color w:val="2F5496" w:themeColor="accent5" w:themeShade="BF"/>
-          <w:sz w:val="24"/>
-          <w:szCs w:val="24"/>
-          <w:lang w:bidi="en-US"/>
-        </w:rPr>
-      </w:pPr>
-      <w:r>
-        <w:rPr>
-          <w:rFonts w:eastAsia="Times New Roman" w:cs="Calibri"/>
-          <w:color w:val="2F5496" w:themeColor="accent5" w:themeShade="BF"/>
-          <w:sz w:val="24"/>
-          <w:szCs w:val="24"/>
-          <w:lang w:bidi="en-US"/>
-        </w:rPr>
-        <w:t>UI application</w:t>
+          <w:sz w:val="24"/>
+          <w:szCs w:val="24"/>
+          <w:lang w:bidi="en-US"/>
+        </w:rPr>
+      </w:pPr>
+      <w:r>
+        <w:rPr>
+          <w:rFonts w:eastAsia="Times New Roman" w:cs="Calibri"/>
+          <w:sz w:val="24"/>
+          <w:szCs w:val="24"/>
+          <w:lang w:bidi="en-US"/>
+        </w:rPr>
+        <w:t>Tester tool</w:t>
       </w:r>
     </w:p>
     <w:p>
@@ -2679,40 +1023,24 @@
         <w:pStyle w:val="ListParagraph"/>
         <w:numPr>
           <w:ilvl w:val="0"/>
-          <w:numId w:val="16"/>
+          <w:numId w:val="23"/>
         </w:numPr>
-        <w:tabs>
-          <w:tab w:val="center" w:pos="2068"/>
-        </w:tabs>
-        <w:spacing w:line="276" w:lineRule="auto"/>
         <w:jc w:val="both"/>
         <w:rPr>
           <w:rFonts w:eastAsia="Times New Roman" w:cs="Calibri"/>
-          <w:color w:val="2F5496" w:themeColor="accent5" w:themeShade="BF"/>
-          <w:sz w:val="24"/>
-          <w:szCs w:val="24"/>
-          <w:lang w:bidi="en-US"/>
-        </w:rPr>
-      </w:pPr>
-      <w:r>
-        <w:rPr>
-          <w:rFonts w:eastAsia="Times New Roman" w:cs="Calibri"/>
-          <w:color w:val="2F5496" w:themeColor="accent5" w:themeShade="BF"/>
-          <w:sz w:val="24"/>
-          <w:szCs w:val="24"/>
-          <w:lang w:bidi="en-US"/>
-        </w:rPr>
-        <w:t>Colour Coding used</w:t>
-      </w:r>
-      <w:r>
-        <w:rPr>
-          <w:rFonts w:eastAsia="Times New Roman" w:cs="Calibri"/>
-          <w:color w:val="2F5496" w:themeColor="accent5" w:themeShade="BF"/>
-          <w:sz w:val="24"/>
-          <w:szCs w:val="24"/>
-          <w:lang w:bidi="en-US"/>
-        </w:rPr>
-        <w:t xml:space="preserve"> for showing error or success in search results</w:t>
+          <w:sz w:val="24"/>
+          <w:szCs w:val="24"/>
+          <w:lang w:bidi="en-US"/>
+        </w:rPr>
+      </w:pPr>
+      <w:r>
+        <w:rPr>
+          <w:rFonts w:eastAsia="Times New Roman" w:cs="Calibri"/>
+          <w:sz w:val="24"/>
+          <w:szCs w:val="24"/>
+          <w:lang w:bidi="en-US"/>
+        </w:rPr>
+        <w:t>Test System Database</w:t>
       </w:r>
     </w:p>
     <w:p>
@@ -2720,30 +1048,298 @@
         <w:pStyle w:val="ListParagraph"/>
         <w:numPr>
           <w:ilvl w:val="0"/>
-          <w:numId w:val="16"/>
+          <w:numId w:val="23"/>
         </w:numPr>
-        <w:tabs>
-          <w:tab w:val="center" w:pos="2068"/>
-        </w:tabs>
-        <w:spacing w:line="276" w:lineRule="auto"/>
         <w:jc w:val="both"/>
         <w:rPr>
           <w:rFonts w:eastAsia="Times New Roman" w:cs="Calibri"/>
-          <w:color w:val="2F5496" w:themeColor="accent5" w:themeShade="BF"/>
-          <w:sz w:val="24"/>
-          <w:szCs w:val="24"/>
-          <w:lang w:bidi="en-US"/>
-        </w:rPr>
-      </w:pPr>
-      <w:r>
-        <w:rPr>
-          <w:rFonts w:eastAsia="Times New Roman" w:cs="Calibri"/>
-          <w:color w:val="2F5496" w:themeColor="accent5" w:themeShade="BF"/>
-          <w:sz w:val="24"/>
-          <w:szCs w:val="24"/>
-          <w:lang w:bidi="en-US"/>
-        </w:rPr>
-        <w:t>UFX</w:t>
+          <w:sz w:val="24"/>
+          <w:szCs w:val="24"/>
+          <w:lang w:bidi="en-US"/>
+        </w:rPr>
+      </w:pPr>
+      <w:r>
+        <w:rPr>
+          <w:rFonts w:eastAsia="Times New Roman" w:cs="Calibri"/>
+          <w:sz w:val="24"/>
+          <w:szCs w:val="24"/>
+          <w:lang w:bidi="en-US"/>
+        </w:rPr>
+        <w:t>Test suite file share or repository</w:t>
+      </w:r>
+    </w:p>
+    <w:p>
+      <w:pPr>
+        <w:jc w:val="both"/>
+        <w:rPr>
+          <w:rFonts w:eastAsia="Times New Roman" w:cs="Calibri"/>
+          <w:sz w:val="24"/>
+          <w:szCs w:val="24"/>
+          <w:lang w:bidi="en-US"/>
+        </w:rPr>
+      </w:pPr>
+      <w:r>
+        <w:rPr>
+          <w:rFonts w:eastAsia="Times New Roman" w:cs="Calibri"/>
+          <w:sz w:val="24"/>
+          <w:szCs w:val="24"/>
+          <w:lang w:bidi="en-US"/>
+        </w:rPr>
+        <w:t xml:space="preserve">Once user interact with tester tool and gives command to execute the test suite then system should check if test suite name provided by user exists in repository if yes then load it and find the required OS and </w:t>
+      </w:r>
+      <w:r>
+        <w:rPr>
+          <w:rFonts w:eastAsia="Times New Roman" w:cs="Calibri"/>
+          <w:sz w:val="24"/>
+          <w:szCs w:val="24"/>
+          <w:lang w:bidi="en-US"/>
+        </w:rPr>
+        <w:t>device need</w:t>
+      </w:r>
+      <w:r>
+        <w:rPr>
+          <w:rFonts w:eastAsia="Times New Roman" w:cs="Calibri"/>
+          <w:sz w:val="24"/>
+          <w:szCs w:val="24"/>
+          <w:lang w:bidi="en-US"/>
+        </w:rPr>
+        <w:t>ed.</w:t>
+      </w:r>
+    </w:p>
+    <w:p>
+      <w:pPr>
+        <w:jc w:val="both"/>
+        <w:rPr>
+          <w:rFonts w:eastAsia="Times New Roman" w:cs="Calibri"/>
+          <w:sz w:val="24"/>
+          <w:szCs w:val="24"/>
+          <w:lang w:bidi="en-US"/>
+        </w:rPr>
+      </w:pPr>
+    </w:p>
+    <w:p>
+      <w:pPr>
+        <w:keepNext/>
+        <w:jc w:val="both"/>
+      </w:pPr>
+      <w:r>
+        <w:rPr>
+          <w:noProof/>
+          <w:lang w:val="en-US"/>
+        </w:rPr>
+        <w:drawing>
+          <wp:inline distT="0" distB="0" distL="0" distR="0" wp14:anchorId="6BFA35A4" wp14:editId="63E0ACA6">
+            <wp:extent cx="5731510" cy="5354320"/>
+            <wp:effectExtent l="0" t="0" r="2540" b="0"/>
+            <wp:docPr id="16" name="Picture 16"/>
+            <wp:cNvGraphicFramePr>
+              <a:graphicFrameLocks xmlns:a="http://schemas.openxmlformats.org/drawingml/2006/main" noChangeAspect="1"/>
+            </wp:cNvGraphicFramePr>
+            <a:graphic xmlns:a="http://schemas.openxmlformats.org/drawingml/2006/main">
+              <a:graphicData uri="http://schemas.openxmlformats.org/drawingml/2006/picture">
+                <pic:pic xmlns:pic="http://schemas.openxmlformats.org/drawingml/2006/picture">
+                  <pic:nvPicPr>
+                    <pic:cNvPr id="16" name="Untitled Diagram.png"/>
+                    <pic:cNvPicPr/>
+                  </pic:nvPicPr>
+                  <pic:blipFill>
+                    <a:blip r:embed="rId8">
+                      <a:extLst>
+                        <a:ext uri="{28A0092B-C50C-407E-A947-70E740481C1C}">
+                          <a14:useLocalDpi xmlns:a14="http://schemas.microsoft.com/office/drawing/2010/main" val="0"/>
+                        </a:ext>
+                      </a:extLst>
+                    </a:blip>
+                    <a:stretch>
+                      <a:fillRect/>
+                    </a:stretch>
+                  </pic:blipFill>
+                  <pic:spPr>
+                    <a:xfrm>
+                      <a:off x="0" y="0"/>
+                      <a:ext cx="5731510" cy="5354320"/>
+                    </a:xfrm>
+                    <a:prstGeom prst="rect">
+                      <a:avLst/>
+                    </a:prstGeom>
+                  </pic:spPr>
+                </pic:pic>
+              </a:graphicData>
+            </a:graphic>
+          </wp:inline>
+        </w:drawing>
+      </w:r>
+    </w:p>
+    <w:p>
+      <w:pPr>
+        <w:pStyle w:val="Caption"/>
+        <w:jc w:val="center"/>
+        <w:rPr>
+          <w:rFonts w:eastAsia="Times New Roman" w:cs="Calibri"/>
+          <w:sz w:val="24"/>
+          <w:szCs w:val="24"/>
+          <w:lang w:bidi="en-US"/>
+        </w:rPr>
+      </w:pPr>
+      <w:r>
+        <w:t xml:space="preserve">Figure </w:t>
+      </w:r>
+      <w:fldSimple w:instr=" SEQ Figure \* ARABIC ">
+        <w:r>
+          <w:rPr>
+            <w:noProof/>
+          </w:rPr>
+          <w:t>3</w:t>
+        </w:r>
+      </w:fldSimple>
+      <w:r>
+        <w:t xml:space="preserve"> : Process Diagram</w:t>
+      </w:r>
+    </w:p>
+    <w:p>
+      <w:pPr>
+        <w:jc w:val="both"/>
+        <w:rPr>
+          <w:rFonts w:eastAsia="Times New Roman" w:cs="Calibri"/>
+          <w:sz w:val="24"/>
+          <w:szCs w:val="24"/>
+          <w:lang w:bidi="en-US"/>
+        </w:rPr>
+      </w:pPr>
+    </w:p>
+    <w:p>
+      <w:pPr>
+        <w:jc w:val="both"/>
+        <w:rPr>
+          <w:rFonts w:eastAsia="Times New Roman" w:cs="Calibri"/>
+          <w:sz w:val="24"/>
+          <w:szCs w:val="24"/>
+          <w:lang w:bidi="en-US"/>
+        </w:rPr>
+      </w:pPr>
+      <w:r>
+        <w:rPr>
+          <w:rFonts w:eastAsia="Times New Roman" w:cs="Calibri"/>
+          <w:sz w:val="24"/>
+          <w:szCs w:val="24"/>
+          <w:lang w:bidi="en-US"/>
+        </w:rPr>
+        <w:t>With this information tester tool query the database for test system with available system exists of not. Once it found the list of list of test system with needed configuration then it checks the which test system is idle so test suite can be executed on the found test system.</w:t>
+      </w:r>
+      <w:r>
+        <w:rPr>
+          <w:rFonts w:eastAsia="Times New Roman" w:cs="Calibri"/>
+          <w:sz w:val="24"/>
+          <w:szCs w:val="24"/>
+          <w:lang w:bidi="en-US"/>
+        </w:rPr>
+        <w:t xml:space="preserve"> </w:t>
+      </w:r>
+    </w:p>
+    <w:p>
+      <w:pPr>
+        <w:jc w:val="both"/>
+        <w:rPr>
+          <w:rFonts w:eastAsia="Times New Roman" w:cs="Calibri"/>
+          <w:sz w:val="24"/>
+          <w:szCs w:val="24"/>
+          <w:lang w:bidi="en-US"/>
+        </w:rPr>
+      </w:pPr>
+      <w:r>
+        <w:rPr>
+          <w:rFonts w:eastAsia="Times New Roman" w:cs="Calibri"/>
+          <w:sz w:val="24"/>
+          <w:szCs w:val="24"/>
+          <w:lang w:bidi="en-US"/>
+        </w:rPr>
+        <w:t xml:space="preserve">Once test suite execution starts then tester tool should start processing other test suite. </w:t>
+      </w:r>
+    </w:p>
+    <w:p>
+      <w:pPr>
+        <w:jc w:val="both"/>
+        <w:rPr>
+          <w:rFonts w:eastAsia="Times New Roman" w:cs="Calibri"/>
+          <w:sz w:val="24"/>
+          <w:szCs w:val="24"/>
+          <w:lang w:bidi="en-US"/>
+        </w:rPr>
+      </w:pPr>
+      <w:r>
+        <w:rPr>
+          <w:rFonts w:eastAsia="Times New Roman" w:cs="Calibri"/>
+          <w:sz w:val="24"/>
+          <w:szCs w:val="24"/>
+          <w:lang w:bidi="en-US"/>
+        </w:rPr>
+        <w:lastRenderedPageBreak/>
+        <w:t>Each test suite execution should report the status of it at the end to user who has initiated the command</w:t>
+      </w:r>
+      <w:r>
+        <w:rPr>
+          <w:rFonts w:eastAsia="Times New Roman" w:cs="Calibri"/>
+          <w:sz w:val="24"/>
+          <w:szCs w:val="24"/>
+          <w:lang w:bidi="en-US"/>
+        </w:rPr>
+        <w:t>.</w:t>
+      </w:r>
+    </w:p>
+    <w:p>
+      <w:pPr>
+        <w:jc w:val="both"/>
+        <w:rPr>
+          <w:rFonts w:eastAsia="Times New Roman" w:cs="Calibri"/>
+          <w:sz w:val="24"/>
+          <w:szCs w:val="24"/>
+          <w:lang w:bidi="en-US"/>
+        </w:rPr>
+      </w:pPr>
+      <w:r>
+        <w:rPr>
+          <w:rFonts w:eastAsia="Times New Roman" w:cs="Calibri"/>
+          <w:sz w:val="24"/>
+          <w:szCs w:val="24"/>
+          <w:lang w:bidi="en-US"/>
+        </w:rPr>
+        <w:t xml:space="preserve">This is explained in </w:t>
+      </w:r>
+      <w:r>
+        <w:rPr>
+          <w:rFonts w:eastAsia="Times New Roman" w:cs="Calibri"/>
+          <w:sz w:val="24"/>
+          <w:szCs w:val="24"/>
+          <w:lang w:bidi="en-US"/>
+        </w:rPr>
+        <w:t>above in figure 3</w:t>
+      </w:r>
+      <w:r>
+        <w:rPr>
+          <w:rFonts w:eastAsia="Times New Roman" w:cs="Calibri"/>
+          <w:sz w:val="24"/>
+          <w:szCs w:val="24"/>
+          <w:lang w:bidi="en-US"/>
+        </w:rPr>
+        <w:t xml:space="preserve"> in abstract</w:t>
+      </w:r>
+      <w:r>
+        <w:rPr>
+          <w:rFonts w:eastAsia="Times New Roman" w:cs="Calibri"/>
+          <w:sz w:val="24"/>
+          <w:szCs w:val="24"/>
+          <w:lang w:bidi="en-US"/>
+        </w:rPr>
+        <w:t xml:space="preserve"> business process d</w:t>
+      </w:r>
+      <w:r>
+        <w:rPr>
+          <w:rFonts w:eastAsia="Times New Roman" w:cs="Calibri"/>
+          <w:sz w:val="24"/>
+          <w:szCs w:val="24"/>
+          <w:lang w:bidi="en-US"/>
+        </w:rPr>
+        <w:t>iagram of whole system.</w:t>
       </w:r>
     </w:p>
     <w:p>
@@ -2751,62 +1347,523 @@
         <w:pStyle w:val="Heading1"/>
         <w:rPr>
           <w:rFonts w:asciiTheme="minorHAnsi" w:hAnsiTheme="minorHAnsi" w:cs="Calibri"/>
-          <w:lang w:val="en-US"/>
-        </w:rPr>
-      </w:pPr>
-      <w:r>
-        <w:rPr>
-          <w:rFonts w:asciiTheme="minorHAnsi" w:hAnsiTheme="minorHAnsi" w:cs="Calibri"/>
-          <w:lang w:eastAsia="x-none" w:bidi="en-US"/>
-        </w:rPr>
-        <w:t xml:space="preserve">4. </w:t>
-      </w:r>
-      <w:r>
-        <w:rPr>
-          <w:rFonts w:asciiTheme="minorHAnsi" w:hAnsiTheme="minorHAnsi" w:cs="Calibri"/>
-          <w:lang w:eastAsia="x-none" w:bidi="en-US"/>
-        </w:rPr>
-        <w:t>Trade Off</w:t>
-      </w:r>
-      <w:r>
-        <w:rPr>
-          <w:rFonts w:asciiTheme="minorHAnsi" w:hAnsiTheme="minorHAnsi" w:cs="Calibri"/>
-          <w:lang w:val="en-US"/>
-        </w:rPr>
-        <w:t>/Assumption</w:t>
-      </w:r>
-    </w:p>
-    <w:p>
-      <w:pPr>
-        <w:rPr>
-          <w:lang w:val="en-US"/>
-        </w:rPr>
-      </w:pPr>
-    </w:p>
-    <w:p>
-      <w:pPr>
-        <w:tabs>
-          <w:tab w:val="center" w:pos="2068"/>
-        </w:tabs>
-        <w:spacing w:line="276" w:lineRule="auto"/>
-        <w:jc w:val="both"/>
-        <w:rPr>
-          <w:rFonts w:eastAsia="Times New Roman" w:cs="Calibri"/>
-          <w:color w:val="2F5496" w:themeColor="accent5" w:themeShade="BF"/>
           <w:sz w:val="28"/>
           <w:szCs w:val="28"/>
-          <w:lang w:bidi="en-US"/>
-        </w:rPr>
-      </w:pPr>
-      <w:r>
-        <w:rPr>
-          <w:rFonts w:eastAsia="Times New Roman" w:cs="Calibri"/>
-          <w:color w:val="2F5496" w:themeColor="accent5" w:themeShade="BF"/>
+          <w:lang w:val="en-US"/>
+        </w:rPr>
+      </w:pPr>
+      <w:r>
+        <w:rPr>
+          <w:rFonts w:asciiTheme="minorHAnsi" w:hAnsiTheme="minorHAnsi" w:cs="Calibri"/>
           <w:sz w:val="28"/>
           <w:szCs w:val="28"/>
-          <w:lang w:bidi="en-US"/>
-        </w:rPr>
-        <w:t>Assumption</w:t>
+          <w:lang w:val="en-US"/>
+        </w:rPr>
+        <w:t>2.3 Database design for Test System</w:t>
+      </w:r>
+    </w:p>
+    <w:p>
+      <w:pPr>
+        <w:rPr>
+          <w:lang w:val="en-US"/>
+        </w:rPr>
+      </w:pPr>
+    </w:p>
+    <w:p>
+      <w:pPr>
+        <w:jc w:val="both"/>
+        <w:rPr>
+          <w:rFonts w:eastAsia="Times New Roman" w:cs="Calibri"/>
+          <w:sz w:val="24"/>
+          <w:szCs w:val="24"/>
+          <w:lang w:bidi="en-US"/>
+        </w:rPr>
+      </w:pPr>
+      <w:r>
+        <w:rPr>
+          <w:rFonts w:eastAsia="Times New Roman" w:cs="Calibri"/>
+          <w:sz w:val="24"/>
+          <w:szCs w:val="24"/>
+          <w:lang w:bidi="en-US"/>
+        </w:rPr>
+        <w:t>Test System table</w:t>
+      </w:r>
+    </w:p>
+    <w:tbl>
+      <w:tblPr>
+        <w:tblStyle w:val="TableGrid"/>
+        <w:tblW w:w="0" w:type="auto"/>
+        <w:tblLook w:val="04A0" w:firstRow="1" w:lastRow="0" w:firstColumn="1" w:lastColumn="0" w:noHBand="0" w:noVBand="1"/>
+      </w:tblPr>
+      <w:tblGrid>
+        <w:gridCol w:w="3080"/>
+        <w:gridCol w:w="3081"/>
+        <w:gridCol w:w="3081"/>
+      </w:tblGrid>
+      <w:tr>
+        <w:tc>
+          <w:tcPr>
+            <w:tcW w:w="3080" w:type="dxa"/>
+          </w:tcPr>
+          <w:p>
+            <w:pPr>
+              <w:jc w:val="both"/>
+              <w:rPr>
+                <w:rFonts w:eastAsia="Times New Roman" w:cs="Calibri"/>
+                <w:sz w:val="24"/>
+                <w:szCs w:val="24"/>
+                <w:lang w:bidi="en-US"/>
+              </w:rPr>
+            </w:pPr>
+            <w:r>
+              <w:rPr>
+                <w:rFonts w:eastAsia="Times New Roman" w:cs="Calibri"/>
+                <w:sz w:val="24"/>
+                <w:szCs w:val="24"/>
+                <w:lang w:bidi="en-US"/>
+              </w:rPr>
+              <w:t>Test System ID</w:t>
+            </w:r>
+          </w:p>
+        </w:tc>
+        <w:tc>
+          <w:tcPr>
+            <w:tcW w:w="3081" w:type="dxa"/>
+          </w:tcPr>
+          <w:p>
+            <w:pPr>
+              <w:jc w:val="both"/>
+              <w:rPr>
+                <w:rFonts w:eastAsia="Times New Roman" w:cs="Calibri"/>
+                <w:sz w:val="24"/>
+                <w:szCs w:val="24"/>
+                <w:lang w:bidi="en-US"/>
+              </w:rPr>
+            </w:pPr>
+            <w:r>
+              <w:rPr>
+                <w:rFonts w:eastAsia="Times New Roman" w:cs="Calibri"/>
+                <w:sz w:val="24"/>
+                <w:szCs w:val="24"/>
+                <w:lang w:bidi="en-US"/>
+              </w:rPr>
+              <w:t>Name</w:t>
+            </w:r>
+          </w:p>
+        </w:tc>
+        <w:tc>
+          <w:tcPr>
+            <w:tcW w:w="3081" w:type="dxa"/>
+          </w:tcPr>
+          <w:p>
+            <w:pPr>
+              <w:jc w:val="both"/>
+              <w:rPr>
+                <w:rFonts w:eastAsia="Times New Roman" w:cs="Calibri"/>
+                <w:sz w:val="24"/>
+                <w:szCs w:val="24"/>
+                <w:lang w:bidi="en-US"/>
+              </w:rPr>
+            </w:pPr>
+            <w:r>
+              <w:rPr>
+                <w:rFonts w:eastAsia="Times New Roman" w:cs="Calibri"/>
+                <w:sz w:val="24"/>
+                <w:szCs w:val="24"/>
+                <w:lang w:bidi="en-US"/>
+              </w:rPr>
+              <w:t>Supported OS</w:t>
+            </w:r>
+          </w:p>
+        </w:tc>
+      </w:tr>
+      <w:tr>
+        <w:tc>
+          <w:tcPr>
+            <w:tcW w:w="3080" w:type="dxa"/>
+          </w:tcPr>
+          <w:p>
+            <w:pPr>
+              <w:jc w:val="both"/>
+              <w:rPr>
+                <w:rFonts w:eastAsia="Times New Roman" w:cs="Calibri"/>
+                <w:sz w:val="24"/>
+                <w:szCs w:val="24"/>
+                <w:lang w:bidi="en-US"/>
+              </w:rPr>
+            </w:pPr>
+          </w:p>
+        </w:tc>
+        <w:tc>
+          <w:tcPr>
+            <w:tcW w:w="3081" w:type="dxa"/>
+          </w:tcPr>
+          <w:p>
+            <w:pPr>
+              <w:jc w:val="both"/>
+              <w:rPr>
+                <w:rFonts w:eastAsia="Times New Roman" w:cs="Calibri"/>
+                <w:sz w:val="24"/>
+                <w:szCs w:val="24"/>
+                <w:lang w:bidi="en-US"/>
+              </w:rPr>
+            </w:pPr>
+          </w:p>
+        </w:tc>
+        <w:tc>
+          <w:tcPr>
+            <w:tcW w:w="3081" w:type="dxa"/>
+          </w:tcPr>
+          <w:p>
+            <w:pPr>
+              <w:jc w:val="both"/>
+              <w:rPr>
+                <w:rFonts w:eastAsia="Times New Roman" w:cs="Calibri"/>
+                <w:sz w:val="24"/>
+                <w:szCs w:val="24"/>
+                <w:lang w:bidi="en-US"/>
+              </w:rPr>
+            </w:pPr>
+          </w:p>
+        </w:tc>
+      </w:tr>
+    </w:tbl>
+    <w:p>
+      <w:pPr>
+        <w:jc w:val="both"/>
+        <w:rPr>
+          <w:rFonts w:eastAsia="Times New Roman" w:cs="Calibri"/>
+          <w:sz w:val="24"/>
+          <w:szCs w:val="24"/>
+          <w:lang w:bidi="en-US"/>
+        </w:rPr>
+      </w:pPr>
+    </w:p>
+    <w:p>
+      <w:pPr>
+        <w:jc w:val="both"/>
+        <w:rPr>
+          <w:rFonts w:eastAsia="Times New Roman" w:cs="Calibri"/>
+          <w:sz w:val="24"/>
+          <w:szCs w:val="24"/>
+          <w:lang w:bidi="en-US"/>
+        </w:rPr>
+      </w:pPr>
+      <w:r>
+        <w:rPr>
+          <w:rFonts w:eastAsia="Times New Roman" w:cs="Calibri"/>
+          <w:sz w:val="24"/>
+          <w:szCs w:val="24"/>
+          <w:lang w:bidi="en-US"/>
+        </w:rPr>
+        <w:t>Device table</w:t>
+      </w:r>
+    </w:p>
+    <w:tbl>
+      <w:tblPr>
+        <w:tblStyle w:val="TableGrid"/>
+        <w:tblW w:w="0" w:type="auto"/>
+        <w:tblLook w:val="04A0" w:firstRow="1" w:lastRow="0" w:firstColumn="1" w:lastColumn="0" w:noHBand="0" w:noVBand="1"/>
+      </w:tblPr>
+      <w:tblGrid>
+        <w:gridCol w:w="4621"/>
+        <w:gridCol w:w="4621"/>
+      </w:tblGrid>
+      <w:tr>
+        <w:tc>
+          <w:tcPr>
+            <w:tcW w:w="4621" w:type="dxa"/>
+          </w:tcPr>
+          <w:p>
+            <w:pPr>
+              <w:jc w:val="both"/>
+              <w:rPr>
+                <w:rFonts w:eastAsia="Times New Roman" w:cs="Calibri"/>
+                <w:sz w:val="24"/>
+                <w:szCs w:val="24"/>
+                <w:lang w:bidi="en-US"/>
+              </w:rPr>
+            </w:pPr>
+            <w:r>
+              <w:rPr>
+                <w:rFonts w:eastAsia="Times New Roman" w:cs="Calibri"/>
+                <w:sz w:val="24"/>
+                <w:szCs w:val="24"/>
+                <w:lang w:bidi="en-US"/>
+              </w:rPr>
+              <w:t>Device ID</w:t>
+            </w:r>
+          </w:p>
+        </w:tc>
+        <w:tc>
+          <w:tcPr>
+            <w:tcW w:w="4621" w:type="dxa"/>
+          </w:tcPr>
+          <w:p>
+            <w:pPr>
+              <w:jc w:val="both"/>
+              <w:rPr>
+                <w:rFonts w:eastAsia="Times New Roman" w:cs="Calibri"/>
+                <w:sz w:val="24"/>
+                <w:szCs w:val="24"/>
+                <w:lang w:bidi="en-US"/>
+              </w:rPr>
+            </w:pPr>
+            <w:r>
+              <w:rPr>
+                <w:rFonts w:eastAsia="Times New Roman" w:cs="Calibri"/>
+                <w:sz w:val="24"/>
+                <w:szCs w:val="24"/>
+                <w:lang w:bidi="en-US"/>
+              </w:rPr>
+              <w:t>Device Name</w:t>
+            </w:r>
+          </w:p>
+        </w:tc>
+      </w:tr>
+      <w:tr>
+        <w:tc>
+          <w:tcPr>
+            <w:tcW w:w="4621" w:type="dxa"/>
+          </w:tcPr>
+          <w:p>
+            <w:pPr>
+              <w:jc w:val="both"/>
+              <w:rPr>
+                <w:rFonts w:eastAsia="Times New Roman" w:cs="Calibri"/>
+                <w:sz w:val="24"/>
+                <w:szCs w:val="24"/>
+                <w:lang w:bidi="en-US"/>
+              </w:rPr>
+            </w:pPr>
+          </w:p>
+        </w:tc>
+        <w:tc>
+          <w:tcPr>
+            <w:tcW w:w="4621" w:type="dxa"/>
+          </w:tcPr>
+          <w:p>
+            <w:pPr>
+              <w:jc w:val="both"/>
+              <w:rPr>
+                <w:rFonts w:eastAsia="Times New Roman" w:cs="Calibri"/>
+                <w:sz w:val="24"/>
+                <w:szCs w:val="24"/>
+                <w:lang w:bidi="en-US"/>
+              </w:rPr>
+            </w:pPr>
+          </w:p>
+        </w:tc>
+      </w:tr>
+    </w:tbl>
+    <w:p>
+      <w:pPr>
+        <w:jc w:val="both"/>
+        <w:rPr>
+          <w:rFonts w:eastAsia="Times New Roman" w:cs="Calibri"/>
+          <w:sz w:val="24"/>
+          <w:szCs w:val="24"/>
+          <w:lang w:bidi="en-US"/>
+        </w:rPr>
+      </w:pPr>
+    </w:p>
+    <w:p>
+      <w:pPr>
+        <w:jc w:val="both"/>
+        <w:rPr>
+          <w:rFonts w:eastAsia="Times New Roman" w:cs="Calibri"/>
+          <w:sz w:val="24"/>
+          <w:szCs w:val="24"/>
+          <w:lang w:bidi="en-US"/>
+        </w:rPr>
+      </w:pPr>
+      <w:r>
+        <w:rPr>
+          <w:rFonts w:eastAsia="Times New Roman" w:cs="Calibri"/>
+          <w:sz w:val="24"/>
+          <w:szCs w:val="24"/>
+          <w:lang w:bidi="en-US"/>
+        </w:rPr>
+        <w:t>Test System Device relation table</w:t>
+      </w:r>
+    </w:p>
+    <w:tbl>
+      <w:tblPr>
+        <w:tblStyle w:val="TableGrid"/>
+        <w:tblW w:w="0" w:type="auto"/>
+        <w:tblLook w:val="04A0" w:firstRow="1" w:lastRow="0" w:firstColumn="1" w:lastColumn="0" w:noHBand="0" w:noVBand="1"/>
+      </w:tblPr>
+      <w:tblGrid>
+        <w:gridCol w:w="3080"/>
+        <w:gridCol w:w="3081"/>
+        <w:gridCol w:w="3081"/>
+      </w:tblGrid>
+      <w:tr>
+        <w:tc>
+          <w:tcPr>
+            <w:tcW w:w="3080" w:type="dxa"/>
+          </w:tcPr>
+          <w:p>
+            <w:pPr>
+              <w:jc w:val="both"/>
+              <w:rPr>
+                <w:rFonts w:eastAsia="Times New Roman" w:cs="Calibri"/>
+                <w:sz w:val="24"/>
+                <w:szCs w:val="24"/>
+                <w:lang w:bidi="en-US"/>
+              </w:rPr>
+            </w:pPr>
+            <w:r>
+              <w:rPr>
+                <w:rFonts w:eastAsia="Times New Roman" w:cs="Calibri"/>
+                <w:sz w:val="24"/>
+                <w:szCs w:val="24"/>
+                <w:lang w:bidi="en-US"/>
+              </w:rPr>
+              <w:t>Device Table ID</w:t>
+            </w:r>
+          </w:p>
+        </w:tc>
+        <w:tc>
+          <w:tcPr>
+            <w:tcW w:w="3081" w:type="dxa"/>
+          </w:tcPr>
+          <w:p>
+            <w:pPr>
+              <w:jc w:val="both"/>
+              <w:rPr>
+                <w:rFonts w:eastAsia="Times New Roman" w:cs="Calibri"/>
+                <w:sz w:val="24"/>
+                <w:szCs w:val="24"/>
+                <w:lang w:bidi="en-US"/>
+              </w:rPr>
+            </w:pPr>
+            <w:r>
+              <w:rPr>
+                <w:rFonts w:eastAsia="Times New Roman" w:cs="Calibri"/>
+                <w:sz w:val="24"/>
+                <w:szCs w:val="24"/>
+                <w:lang w:bidi="en-US"/>
+              </w:rPr>
+              <w:t>Test System ID</w:t>
+            </w:r>
+          </w:p>
+        </w:tc>
+        <w:tc>
+          <w:tcPr>
+            <w:tcW w:w="3081" w:type="dxa"/>
+          </w:tcPr>
+          <w:p>
+            <w:pPr>
+              <w:jc w:val="both"/>
+              <w:rPr>
+                <w:rFonts w:eastAsia="Times New Roman" w:cs="Calibri"/>
+                <w:sz w:val="24"/>
+                <w:szCs w:val="24"/>
+                <w:lang w:bidi="en-US"/>
+              </w:rPr>
+            </w:pPr>
+            <w:r>
+              <w:rPr>
+                <w:rFonts w:eastAsia="Times New Roman" w:cs="Calibri"/>
+                <w:sz w:val="24"/>
+                <w:szCs w:val="24"/>
+                <w:lang w:bidi="en-US"/>
+              </w:rPr>
+              <w:t>Device ID</w:t>
+            </w:r>
+          </w:p>
+        </w:tc>
+      </w:tr>
+      <w:tr>
+        <w:tc>
+          <w:tcPr>
+            <w:tcW w:w="3080" w:type="dxa"/>
+          </w:tcPr>
+          <w:p>
+            <w:pPr>
+              <w:jc w:val="both"/>
+              <w:rPr>
+                <w:rFonts w:eastAsia="Times New Roman" w:cs="Calibri"/>
+                <w:sz w:val="24"/>
+                <w:szCs w:val="24"/>
+                <w:lang w:bidi="en-US"/>
+              </w:rPr>
+            </w:pPr>
+          </w:p>
+        </w:tc>
+        <w:tc>
+          <w:tcPr>
+            <w:tcW w:w="3081" w:type="dxa"/>
+          </w:tcPr>
+          <w:p>
+            <w:pPr>
+              <w:jc w:val="both"/>
+              <w:rPr>
+                <w:rFonts w:eastAsia="Times New Roman" w:cs="Calibri"/>
+                <w:sz w:val="24"/>
+                <w:szCs w:val="24"/>
+                <w:lang w:bidi="en-US"/>
+              </w:rPr>
+            </w:pPr>
+          </w:p>
+        </w:tc>
+        <w:tc>
+          <w:tcPr>
+            <w:tcW w:w="3081" w:type="dxa"/>
+          </w:tcPr>
+          <w:p>
+            <w:pPr>
+              <w:jc w:val="both"/>
+              <w:rPr>
+                <w:rFonts w:eastAsia="Times New Roman" w:cs="Calibri"/>
+                <w:sz w:val="24"/>
+                <w:szCs w:val="24"/>
+                <w:lang w:bidi="en-US"/>
+              </w:rPr>
+            </w:pPr>
+          </w:p>
+        </w:tc>
+      </w:tr>
+    </w:tbl>
+    <w:p>
+      <w:pPr>
+        <w:jc w:val="both"/>
+        <w:rPr>
+          <w:rFonts w:eastAsia="Times New Roman" w:cs="Calibri"/>
+          <w:sz w:val="24"/>
+          <w:szCs w:val="24"/>
+          <w:lang w:bidi="en-US"/>
+        </w:rPr>
+      </w:pPr>
+    </w:p>
+    <w:p>
+      <w:pPr>
+        <w:jc w:val="both"/>
+        <w:rPr>
+          <w:rFonts w:eastAsia="Times New Roman" w:cs="Calibri"/>
+          <w:sz w:val="24"/>
+          <w:szCs w:val="24"/>
+          <w:lang w:bidi="en-US"/>
+        </w:rPr>
+      </w:pPr>
+      <w:r>
+        <w:rPr>
+          <w:rFonts w:eastAsia="Times New Roman" w:cs="Calibri"/>
+          <w:sz w:val="24"/>
+          <w:szCs w:val="24"/>
+          <w:lang w:bidi="en-US"/>
+        </w:rPr>
+        <w:t xml:space="preserve">APIs needed from test system database </w:t>
+      </w:r>
+      <w:r>
+        <w:rPr>
+          <w:rFonts w:eastAsia="Times New Roman" w:cs="Calibri"/>
+          <w:sz w:val="24"/>
+          <w:szCs w:val="24"/>
+          <w:lang w:bidi="en-US"/>
+        </w:rPr>
+        <w:t xml:space="preserve">CURD operation if Tester tool user can do those operations </w:t>
       </w:r>
     </w:p>
     <w:p>
@@ -2814,531 +1871,694 @@
         <w:pStyle w:val="ListParagraph"/>
         <w:numPr>
           <w:ilvl w:val="0"/>
-          <w:numId w:val="17"/>
+          <w:numId w:val="24"/>
         </w:numPr>
-        <w:tabs>
-          <w:tab w:val="center" w:pos="2068"/>
-        </w:tabs>
-        <w:spacing w:line="276" w:lineRule="auto"/>
         <w:jc w:val="both"/>
         <w:rPr>
           <w:rFonts w:eastAsia="Times New Roman" w:cs="Calibri"/>
-          <w:color w:val="2F5496" w:themeColor="accent5" w:themeShade="BF"/>
-          <w:sz w:val="24"/>
-          <w:szCs w:val="24"/>
-          <w:lang w:bidi="en-US"/>
-        </w:rPr>
-      </w:pPr>
-      <w:r>
-        <w:rPr>
-          <w:rFonts w:eastAsia="Times New Roman" w:cs="Calibri"/>
-          <w:color w:val="2F5496" w:themeColor="accent5" w:themeShade="BF"/>
-          <w:sz w:val="24"/>
-          <w:szCs w:val="24"/>
-          <w:lang w:bidi="en-US"/>
-        </w:rPr>
-        <w:t>Application will be tested in windows 64 bit machine</w:t>
-      </w:r>
+          <w:sz w:val="24"/>
+          <w:szCs w:val="24"/>
+          <w:lang w:bidi="en-US"/>
+        </w:rPr>
+      </w:pPr>
+      <w:proofErr w:type="spellStart"/>
+      <w:r>
+        <w:rPr>
+          <w:rFonts w:eastAsia="Times New Roman" w:cs="Calibri"/>
+          <w:sz w:val="24"/>
+          <w:szCs w:val="24"/>
+          <w:lang w:bidi="en-US"/>
+        </w:rPr>
+        <w:t>createTestSystem</w:t>
+      </w:r>
+      <w:proofErr w:type="spellEnd"/>
     </w:p>
     <w:p>
       <w:pPr>
         <w:pStyle w:val="ListParagraph"/>
         <w:numPr>
           <w:ilvl w:val="0"/>
-          <w:numId w:val="17"/>
+          <w:numId w:val="24"/>
         </w:numPr>
-        <w:tabs>
-          <w:tab w:val="center" w:pos="2068"/>
-        </w:tabs>
-        <w:spacing w:line="276" w:lineRule="auto"/>
         <w:jc w:val="both"/>
         <w:rPr>
           <w:rFonts w:eastAsia="Times New Roman" w:cs="Calibri"/>
-          <w:color w:val="2F5496" w:themeColor="accent5" w:themeShade="BF"/>
-          <w:sz w:val="24"/>
-          <w:szCs w:val="24"/>
-          <w:lang w:bidi="en-US"/>
-        </w:rPr>
-      </w:pPr>
-      <w:r>
-        <w:rPr>
-          <w:rFonts w:eastAsia="Times New Roman" w:cs="Calibri"/>
-          <w:color w:val="2F5496" w:themeColor="accent5" w:themeShade="BF"/>
-          <w:sz w:val="24"/>
-          <w:szCs w:val="24"/>
-          <w:lang w:bidi="en-US"/>
-        </w:rPr>
-        <w:t>JDK 8 is used for developing the application so application should only tested on machines where JRE 8 is installed.</w:t>
-      </w:r>
-    </w:p>
-    <w:p>
-      <w:pPr>
-        <w:pStyle w:val="ListParagraph"/>
-        <w:numPr>
-          <w:ilvl w:val="1"/>
-          <w:numId w:val="17"/>
-        </w:numPr>
-        <w:tabs>
-          <w:tab w:val="center" w:pos="2068"/>
-        </w:tabs>
-        <w:spacing w:line="276" w:lineRule="auto"/>
-        <w:jc w:val="both"/>
-        <w:rPr>
-          <w:rFonts w:eastAsia="Times New Roman" w:cs="Calibri"/>
-          <w:color w:val="2F5496" w:themeColor="accent5" w:themeShade="BF"/>
-          <w:sz w:val="24"/>
-          <w:szCs w:val="24"/>
-          <w:lang w:bidi="en-US"/>
-        </w:rPr>
-      </w:pPr>
-      <w:r>
-        <w:rPr>
-          <w:rFonts w:eastAsia="Times New Roman" w:cs="Calibri"/>
-          <w:color w:val="2F5496" w:themeColor="accent5" w:themeShade="BF"/>
-          <w:sz w:val="24"/>
-          <w:szCs w:val="24"/>
-          <w:lang w:bidi="en-US"/>
-        </w:rPr>
-        <w:t xml:space="preserve">Will also provide bundled </w:t>
-      </w:r>
+          <w:sz w:val="24"/>
+          <w:szCs w:val="24"/>
+          <w:lang w:bidi="en-US"/>
+        </w:rPr>
+      </w:pPr>
       <w:proofErr w:type="spellStart"/>
       <w:r>
         <w:rPr>
           <w:rFonts w:eastAsia="Times New Roman" w:cs="Calibri"/>
-          <w:color w:val="2F5496" w:themeColor="accent5" w:themeShade="BF"/>
-          <w:sz w:val="24"/>
-          <w:szCs w:val="24"/>
-          <w:lang w:bidi="en-US"/>
-        </w:rPr>
-        <w:t>jre</w:t>
+          <w:sz w:val="24"/>
+          <w:szCs w:val="24"/>
+          <w:lang w:bidi="en-US"/>
+        </w:rPr>
+        <w:t>updateTestSystem</w:t>
       </w:r>
       <w:proofErr w:type="spellEnd"/>
-      <w:r>
-        <w:rPr>
-          <w:rFonts w:eastAsia="Times New Roman" w:cs="Calibri"/>
-          <w:color w:val="2F5496" w:themeColor="accent5" w:themeShade="BF"/>
-          <w:sz w:val="24"/>
-          <w:szCs w:val="24"/>
-          <w:lang w:bidi="en-US"/>
-        </w:rPr>
-        <w:t xml:space="preserve"> in executables (but can’t test this fully as lack of environments)</w:t>
-      </w:r>
     </w:p>
     <w:p>
       <w:pPr>
         <w:pStyle w:val="ListParagraph"/>
         <w:numPr>
           <w:ilvl w:val="0"/>
-          <w:numId w:val="17"/>
+          <w:numId w:val="24"/>
         </w:numPr>
-        <w:tabs>
-          <w:tab w:val="center" w:pos="2068"/>
-        </w:tabs>
-        <w:spacing w:line="276" w:lineRule="auto"/>
         <w:jc w:val="both"/>
         <w:rPr>
           <w:rFonts w:eastAsia="Times New Roman" w:cs="Calibri"/>
-          <w:color w:val="2F5496" w:themeColor="accent5" w:themeShade="BF"/>
-          <w:sz w:val="24"/>
-          <w:szCs w:val="24"/>
-          <w:lang w:bidi="en-US"/>
-        </w:rPr>
-      </w:pPr>
-      <w:r>
-        <w:rPr>
-          <w:rFonts w:eastAsia="Times New Roman" w:cs="Calibri"/>
-          <w:color w:val="2F5496" w:themeColor="accent5" w:themeShade="BF"/>
-          <w:sz w:val="24"/>
-          <w:szCs w:val="24"/>
-          <w:lang w:bidi="en-US"/>
-        </w:rPr>
-        <w:t>Eclipse Neon is used as runtime for the application, which can be changed with simple configuration in POM file.</w:t>
-      </w:r>
+          <w:sz w:val="24"/>
+          <w:szCs w:val="24"/>
+          <w:lang w:bidi="en-US"/>
+        </w:rPr>
+      </w:pPr>
+      <w:proofErr w:type="spellStart"/>
+      <w:r>
+        <w:rPr>
+          <w:rFonts w:eastAsia="Times New Roman" w:cs="Calibri"/>
+          <w:sz w:val="24"/>
+          <w:szCs w:val="24"/>
+          <w:lang w:bidi="en-US"/>
+        </w:rPr>
+        <w:t>deleteTestSystem</w:t>
+      </w:r>
+      <w:proofErr w:type="spellEnd"/>
     </w:p>
     <w:p>
       <w:pPr>
         <w:pStyle w:val="ListParagraph"/>
         <w:numPr>
           <w:ilvl w:val="0"/>
-          <w:numId w:val="17"/>
+          <w:numId w:val="24"/>
         </w:numPr>
-        <w:tabs>
-          <w:tab w:val="center" w:pos="2068"/>
-        </w:tabs>
-        <w:spacing w:line="276" w:lineRule="auto"/>
         <w:jc w:val="both"/>
         <w:rPr>
           <w:rFonts w:eastAsia="Times New Roman" w:cs="Calibri"/>
-          <w:color w:val="2F5496" w:themeColor="accent5" w:themeShade="BF"/>
-          <w:sz w:val="24"/>
-          <w:szCs w:val="24"/>
-          <w:lang w:bidi="en-US"/>
-        </w:rPr>
-      </w:pPr>
-      <w:r>
-        <w:rPr>
-          <w:rFonts w:eastAsia="Times New Roman" w:cs="Calibri"/>
-          <w:color w:val="2F5496" w:themeColor="accent5" w:themeShade="BF"/>
-          <w:sz w:val="24"/>
-          <w:szCs w:val="24"/>
-          <w:lang w:bidi="en-US"/>
-        </w:rPr>
-        <w:t xml:space="preserve">Tuples format is  - ID, “Name”, Pattern, flag </w:t>
-      </w:r>
-    </w:p>
-    <w:p>
-      <w:pPr>
-        <w:pStyle w:val="ListParagraph"/>
-        <w:numPr>
-          <w:ilvl w:val="1"/>
-          <w:numId w:val="17"/>
-        </w:numPr>
-        <w:tabs>
-          <w:tab w:val="center" w:pos="2068"/>
-        </w:tabs>
-        <w:spacing w:line="276" w:lineRule="auto"/>
-        <w:jc w:val="both"/>
-        <w:rPr>
-          <w:rFonts w:eastAsia="Times New Roman" w:cs="Calibri"/>
-          <w:color w:val="2F5496" w:themeColor="accent5" w:themeShade="BF"/>
-          <w:sz w:val="24"/>
-          <w:szCs w:val="24"/>
-          <w:lang w:bidi="en-US"/>
-        </w:rPr>
-      </w:pPr>
-      <w:r>
-        <w:rPr>
-          <w:rFonts w:eastAsia="Times New Roman" w:cs="Calibri"/>
-          <w:color w:val="2F5496" w:themeColor="accent5" w:themeShade="BF"/>
-          <w:sz w:val="24"/>
-          <w:szCs w:val="24"/>
-          <w:lang w:bidi="en-US"/>
-        </w:rPr>
-        <w:t>1, “</w:t>
-      </w:r>
+          <w:sz w:val="24"/>
+          <w:szCs w:val="24"/>
+          <w:lang w:bidi="en-US"/>
+        </w:rPr>
+      </w:pPr>
       <w:proofErr w:type="spellStart"/>
       <w:r>
         <w:rPr>
           <w:rFonts w:eastAsia="Times New Roman" w:cs="Calibri"/>
-          <w:color w:val="2F5496" w:themeColor="accent5" w:themeShade="BF"/>
-          <w:sz w:val="24"/>
-          <w:szCs w:val="24"/>
-          <w:lang w:bidi="en-US"/>
-        </w:rPr>
-        <w:t>MyPattern</w:t>
+          <w:sz w:val="24"/>
+          <w:szCs w:val="24"/>
+          <w:lang w:bidi="en-US"/>
+        </w:rPr>
+        <w:t>createDevice</w:t>
       </w:r>
       <w:proofErr w:type="spellEnd"/>
-      <w:r>
-        <w:rPr>
-          <w:rFonts w:eastAsia="Times New Roman" w:cs="Calibri"/>
-          <w:color w:val="2F5496" w:themeColor="accent5" w:themeShade="BF"/>
-          <w:sz w:val="24"/>
-          <w:szCs w:val="24"/>
-          <w:lang w:bidi="en-US"/>
-        </w:rPr>
-        <w:t xml:space="preserve">”,  </w:t>
-      </w:r>
-      <w:proofErr w:type="spellStart"/>
-      <w:r>
-        <w:rPr>
-          <w:rFonts w:eastAsia="Times New Roman" w:cs="Calibri"/>
-          <w:color w:val="2F5496" w:themeColor="accent5" w:themeShade="BF"/>
-          <w:sz w:val="24"/>
-          <w:szCs w:val="24"/>
-          <w:lang w:bidi="en-US"/>
-        </w:rPr>
-        <w:t>src</w:t>
-      </w:r>
-      <w:proofErr w:type="spellEnd"/>
-      <w:r>
-        <w:rPr>
-          <w:rFonts w:eastAsia="Times New Roman" w:cs="Calibri"/>
-          <w:color w:val="2F5496" w:themeColor="accent5" w:themeShade="BF"/>
-          <w:sz w:val="24"/>
-          <w:szCs w:val="24"/>
-          <w:lang w:bidi="en-US"/>
-        </w:rPr>
-        <w:t>/patterns/Functional1.pat, false</w:t>
-      </w:r>
-    </w:p>
-    <w:p>
-      <w:pPr>
-        <w:pStyle w:val="ListParagraph"/>
-        <w:numPr>
-          <w:ilvl w:val="1"/>
-          <w:numId w:val="17"/>
-        </w:numPr>
-        <w:tabs>
-          <w:tab w:val="center" w:pos="2068"/>
-        </w:tabs>
-        <w:spacing w:line="276" w:lineRule="auto"/>
-        <w:jc w:val="both"/>
-        <w:rPr>
-          <w:rFonts w:eastAsia="Times New Roman" w:cs="Calibri"/>
-          <w:color w:val="2F5496" w:themeColor="accent5" w:themeShade="BF"/>
-          <w:sz w:val="24"/>
-          <w:szCs w:val="24"/>
-          <w:lang w:bidi="en-US"/>
-        </w:rPr>
-      </w:pPr>
-      <w:r>
-        <w:rPr>
-          <w:rFonts w:eastAsia="Times New Roman" w:cs="Calibri"/>
-          <w:color w:val="2F5496" w:themeColor="accent5" w:themeShade="BF"/>
-          <w:sz w:val="24"/>
-          <w:szCs w:val="24"/>
-          <w:lang w:bidi="en-US"/>
-        </w:rPr>
-        <w:t>2, “</w:t>
-      </w:r>
-      <w:proofErr w:type="spellStart"/>
-      <w:r>
-        <w:rPr>
-          <w:rFonts w:eastAsia="Times New Roman" w:cs="Calibri"/>
-          <w:color w:val="2F5496" w:themeColor="accent5" w:themeShade="BF"/>
-          <w:sz w:val="24"/>
-          <w:szCs w:val="24"/>
-          <w:lang w:bidi="en-US"/>
-        </w:rPr>
-        <w:t>myPattern</w:t>
-      </w:r>
-      <w:proofErr w:type="spellEnd"/>
-      <w:r>
-        <w:rPr>
-          <w:rFonts w:eastAsia="Times New Roman" w:cs="Calibri"/>
-          <w:color w:val="2F5496" w:themeColor="accent5" w:themeShade="BF"/>
-          <w:sz w:val="24"/>
-          <w:szCs w:val="24"/>
-          <w:lang w:bidi="en-US"/>
-        </w:rPr>
-        <w:t xml:space="preserve">”,  </w:t>
-      </w:r>
-      <w:proofErr w:type="spellStart"/>
-      <w:r>
-        <w:rPr>
-          <w:rFonts w:eastAsia="Times New Roman" w:cs="Calibri"/>
-          <w:color w:val="2F5496" w:themeColor="accent5" w:themeShade="BF"/>
-          <w:sz w:val="24"/>
-          <w:szCs w:val="24"/>
-          <w:lang w:bidi="en-US"/>
-        </w:rPr>
-        <w:t>src</w:t>
-      </w:r>
-      <w:proofErr w:type="spellEnd"/>
-      <w:r>
-        <w:rPr>
-          <w:rFonts w:eastAsia="Times New Roman" w:cs="Calibri"/>
-          <w:color w:val="2F5496" w:themeColor="accent5" w:themeShade="BF"/>
-          <w:sz w:val="24"/>
-          <w:szCs w:val="24"/>
-          <w:lang w:bidi="en-US"/>
-        </w:rPr>
-        <w:t>/patterns/Functional2.pat, true</w:t>
-      </w:r>
     </w:p>
     <w:p>
       <w:pPr>
         <w:pStyle w:val="ListParagraph"/>
         <w:numPr>
           <w:ilvl w:val="0"/>
-          <w:numId w:val="17"/>
+          <w:numId w:val="24"/>
         </w:numPr>
-        <w:tabs>
-          <w:tab w:val="center" w:pos="2068"/>
-        </w:tabs>
-        <w:spacing w:line="276" w:lineRule="auto"/>
         <w:jc w:val="both"/>
         <w:rPr>
           <w:rFonts w:eastAsia="Times New Roman" w:cs="Calibri"/>
-          <w:color w:val="2F5496" w:themeColor="accent5" w:themeShade="BF"/>
-          <w:sz w:val="24"/>
-          <w:szCs w:val="24"/>
-          <w:lang w:bidi="en-US"/>
-        </w:rPr>
-      </w:pPr>
-      <w:r>
-        <w:rPr>
-          <w:rFonts w:eastAsia="Times New Roman" w:cs="Calibri"/>
-          <w:color w:val="2F5496" w:themeColor="accent5" w:themeShade="BF"/>
-          <w:sz w:val="24"/>
-          <w:szCs w:val="24"/>
-          <w:lang w:bidi="en-US"/>
-        </w:rPr>
-        <w:t>All search queries are case-</w:t>
-      </w:r>
-      <w:r>
-        <w:rPr>
-          <w:rFonts w:eastAsia="Times New Roman" w:cs="Calibri"/>
-          <w:color w:val="2F5496" w:themeColor="accent5" w:themeShade="BF"/>
-          <w:sz w:val="24"/>
-          <w:szCs w:val="24"/>
-          <w:lang w:bidi="en-US"/>
-        </w:rPr>
-        <w:t>sensitive</w:t>
-      </w:r>
-      <w:r>
-        <w:rPr>
-          <w:rFonts w:eastAsia="Times New Roman" w:cs="Calibri"/>
-          <w:color w:val="2F5496" w:themeColor="accent5" w:themeShade="BF"/>
-          <w:sz w:val="24"/>
-          <w:szCs w:val="24"/>
-          <w:lang w:bidi="en-US"/>
-        </w:rPr>
-        <w:t>.</w:t>
-      </w:r>
+          <w:sz w:val="24"/>
+          <w:szCs w:val="24"/>
+          <w:lang w:bidi="en-US"/>
+        </w:rPr>
+      </w:pPr>
+      <w:proofErr w:type="spellStart"/>
+      <w:r>
+        <w:rPr>
+          <w:rFonts w:eastAsia="Times New Roman" w:cs="Calibri"/>
+          <w:sz w:val="24"/>
+          <w:szCs w:val="24"/>
+          <w:lang w:bidi="en-US"/>
+        </w:rPr>
+        <w:t>deleteDevice</w:t>
+      </w:r>
+      <w:proofErr w:type="spellEnd"/>
     </w:p>
     <w:p>
       <w:pPr>
         <w:pStyle w:val="ListParagraph"/>
         <w:numPr>
           <w:ilvl w:val="0"/>
-          <w:numId w:val="17"/>
+          <w:numId w:val="24"/>
         </w:numPr>
-        <w:tabs>
-          <w:tab w:val="center" w:pos="2068"/>
-        </w:tabs>
-        <w:spacing w:line="276" w:lineRule="auto"/>
         <w:jc w:val="both"/>
         <w:rPr>
           <w:rFonts w:eastAsia="Times New Roman" w:cs="Calibri"/>
-          <w:color w:val="2F5496" w:themeColor="accent5" w:themeShade="BF"/>
-          <w:sz w:val="24"/>
-          <w:szCs w:val="24"/>
-          <w:lang w:bidi="en-US"/>
-        </w:rPr>
-      </w:pPr>
-      <w:r>
-        <w:rPr>
-          <w:rFonts w:eastAsia="Times New Roman" w:cs="Calibri"/>
-          <w:color w:val="2F5496" w:themeColor="accent5" w:themeShade="BF"/>
-          <w:sz w:val="24"/>
-          <w:szCs w:val="24"/>
-          <w:lang w:bidi="en-US"/>
-        </w:rPr>
-        <w:t>In dumping queries into file functionality, I am writing the whole file (not appending it). Also I added \r\n for line break, so user of the system will have proper output of file in windows not</w:t>
-      </w:r>
-      <w:r>
-        <w:rPr>
-          <w:rFonts w:eastAsia="Times New Roman" w:cs="Calibri"/>
-          <w:color w:val="2F5496" w:themeColor="accent5" w:themeShade="BF"/>
-          <w:sz w:val="24"/>
-          <w:szCs w:val="24"/>
-          <w:lang w:bidi="en-US"/>
-        </w:rPr>
-        <w:t>e</w:t>
-      </w:r>
-      <w:r>
-        <w:rPr>
-          <w:rFonts w:eastAsia="Times New Roman" w:cs="Calibri"/>
-          <w:color w:val="2F5496" w:themeColor="accent5" w:themeShade="BF"/>
-          <w:sz w:val="24"/>
-          <w:szCs w:val="24"/>
-          <w:lang w:bidi="en-US"/>
-        </w:rPr>
-        <w:t>pad</w:t>
-      </w:r>
-      <w:r>
-        <w:rPr>
-          <w:rFonts w:eastAsia="Times New Roman" w:cs="Calibri"/>
-          <w:color w:val="2F5496" w:themeColor="accent5" w:themeShade="BF"/>
-          <w:sz w:val="24"/>
-          <w:szCs w:val="24"/>
-          <w:lang w:bidi="en-US"/>
-        </w:rPr>
-        <w:t>.</w:t>
-      </w:r>
-    </w:p>
-    <w:p>
-      <w:pPr>
-        <w:tabs>
-          <w:tab w:val="center" w:pos="2068"/>
-        </w:tabs>
-        <w:spacing w:line="276" w:lineRule="auto"/>
+          <w:sz w:val="24"/>
+          <w:szCs w:val="24"/>
+          <w:lang w:bidi="en-US"/>
+        </w:rPr>
+      </w:pPr>
+      <w:proofErr w:type="spellStart"/>
+      <w:r>
+        <w:rPr>
+          <w:rFonts w:eastAsia="Times New Roman" w:cs="Calibri"/>
+          <w:sz w:val="24"/>
+          <w:szCs w:val="24"/>
+          <w:lang w:bidi="en-US"/>
+        </w:rPr>
+        <w:t>updateDevice</w:t>
+      </w:r>
+      <w:proofErr w:type="spellEnd"/>
+    </w:p>
+    <w:p>
+      <w:pPr>
+        <w:pStyle w:val="ListParagraph"/>
+        <w:numPr>
+          <w:ilvl w:val="0"/>
+          <w:numId w:val="24"/>
+        </w:numPr>
         <w:jc w:val="both"/>
         <w:rPr>
           <w:rFonts w:eastAsia="Times New Roman" w:cs="Calibri"/>
-          <w:color w:val="2F5496" w:themeColor="accent5" w:themeShade="BF"/>
+          <w:sz w:val="24"/>
+          <w:szCs w:val="24"/>
+          <w:lang w:bidi="en-US"/>
+        </w:rPr>
+      </w:pPr>
+      <w:proofErr w:type="spellStart"/>
+      <w:r>
+        <w:rPr>
+          <w:rFonts w:eastAsia="Times New Roman" w:cs="Calibri"/>
+          <w:sz w:val="24"/>
+          <w:szCs w:val="24"/>
+          <w:lang w:bidi="en-US"/>
+        </w:rPr>
+        <w:t>createRelationBetweenTestSystemAndDevice</w:t>
+      </w:r>
+      <w:proofErr w:type="spellEnd"/>
+    </w:p>
+    <w:p>
+      <w:pPr>
+        <w:pStyle w:val="ListParagraph"/>
+        <w:numPr>
+          <w:ilvl w:val="0"/>
+          <w:numId w:val="24"/>
+        </w:numPr>
+        <w:jc w:val="both"/>
+        <w:rPr>
+          <w:rFonts w:eastAsia="Times New Roman" w:cs="Calibri"/>
+          <w:sz w:val="24"/>
+          <w:szCs w:val="24"/>
+          <w:lang w:bidi="en-US"/>
+        </w:rPr>
+      </w:pPr>
+      <w:proofErr w:type="spellStart"/>
+      <w:r>
+        <w:rPr>
+          <w:rFonts w:eastAsia="Times New Roman" w:cs="Calibri"/>
+          <w:sz w:val="24"/>
+          <w:szCs w:val="24"/>
+          <w:lang w:bidi="en-US"/>
+        </w:rPr>
+        <w:t>removeRelationBetweenTestSystemAndDevice</w:t>
+      </w:r>
+      <w:proofErr w:type="spellEnd"/>
+    </w:p>
+    <w:p>
+      <w:pPr>
+        <w:jc w:val="both"/>
+        <w:rPr>
+          <w:rFonts w:eastAsia="Times New Roman" w:cs="Calibri"/>
+          <w:sz w:val="24"/>
+          <w:szCs w:val="24"/>
+          <w:lang w:bidi="en-US"/>
+        </w:rPr>
+      </w:pPr>
+      <w:r>
+        <w:rPr>
+          <w:rFonts w:eastAsia="Times New Roman" w:cs="Calibri"/>
+          <w:sz w:val="24"/>
+          <w:szCs w:val="24"/>
+          <w:lang w:bidi="en-US"/>
+        </w:rPr>
+        <w:t>Below APIs for query operations of Tester tool</w:t>
+      </w:r>
+    </w:p>
+    <w:p>
+      <w:pPr>
+        <w:pStyle w:val="ListParagraph"/>
+        <w:numPr>
+          <w:ilvl w:val="0"/>
+          <w:numId w:val="25"/>
+        </w:numPr>
+        <w:jc w:val="both"/>
+        <w:rPr>
+          <w:rFonts w:eastAsia="Times New Roman" w:cs="Calibri"/>
+          <w:sz w:val="24"/>
+          <w:szCs w:val="24"/>
+          <w:lang w:bidi="en-US"/>
+        </w:rPr>
+      </w:pPr>
+      <w:proofErr w:type="spellStart"/>
+      <w:r>
+        <w:rPr>
+          <w:rFonts w:eastAsia="Times New Roman" w:cs="Calibri"/>
+          <w:sz w:val="24"/>
+          <w:szCs w:val="24"/>
+          <w:lang w:bidi="en-US"/>
+        </w:rPr>
+        <w:t>findAllTestSystem</w:t>
+      </w:r>
+      <w:proofErr w:type="spellEnd"/>
+    </w:p>
+    <w:p>
+      <w:pPr>
+        <w:pStyle w:val="ListParagraph"/>
+        <w:numPr>
+          <w:ilvl w:val="0"/>
+          <w:numId w:val="25"/>
+        </w:numPr>
+        <w:jc w:val="both"/>
+        <w:rPr>
+          <w:rFonts w:eastAsia="Times New Roman" w:cs="Calibri"/>
+          <w:sz w:val="24"/>
+          <w:szCs w:val="24"/>
+          <w:lang w:bidi="en-US"/>
+        </w:rPr>
+      </w:pPr>
+      <w:proofErr w:type="spellStart"/>
+      <w:r>
+        <w:rPr>
+          <w:rFonts w:eastAsia="Times New Roman" w:cs="Calibri"/>
+          <w:sz w:val="24"/>
+          <w:szCs w:val="24"/>
+          <w:lang w:bidi="en-US"/>
+        </w:rPr>
+        <w:t>findTestSystemByName</w:t>
+      </w:r>
+      <w:proofErr w:type="spellEnd"/>
+    </w:p>
+    <w:p>
+      <w:pPr>
+        <w:pStyle w:val="ListParagraph"/>
+        <w:numPr>
+          <w:ilvl w:val="0"/>
+          <w:numId w:val="25"/>
+        </w:numPr>
+        <w:jc w:val="both"/>
+        <w:rPr>
+          <w:rFonts w:eastAsia="Times New Roman" w:cs="Calibri"/>
+          <w:sz w:val="24"/>
+          <w:szCs w:val="24"/>
+          <w:lang w:bidi="en-US"/>
+        </w:rPr>
+      </w:pPr>
+      <w:proofErr w:type="spellStart"/>
+      <w:r>
+        <w:rPr>
+          <w:rFonts w:eastAsia="Times New Roman" w:cs="Calibri"/>
+          <w:sz w:val="24"/>
+          <w:szCs w:val="24"/>
+          <w:lang w:bidi="en-US"/>
+        </w:rPr>
+        <w:t>findAllDevices</w:t>
+      </w:r>
+      <w:proofErr w:type="spellEnd"/>
+    </w:p>
+    <w:p>
+      <w:pPr>
+        <w:pStyle w:val="ListParagraph"/>
+        <w:numPr>
+          <w:ilvl w:val="0"/>
+          <w:numId w:val="25"/>
+        </w:numPr>
+        <w:jc w:val="both"/>
+        <w:rPr>
+          <w:rFonts w:eastAsia="Times New Roman" w:cs="Calibri"/>
+          <w:sz w:val="24"/>
+          <w:szCs w:val="24"/>
+          <w:lang w:bidi="en-US"/>
+        </w:rPr>
+      </w:pPr>
+      <w:proofErr w:type="spellStart"/>
+      <w:r>
+        <w:rPr>
+          <w:rFonts w:eastAsia="Times New Roman" w:cs="Calibri"/>
+          <w:sz w:val="24"/>
+          <w:szCs w:val="24"/>
+          <w:lang w:bidi="en-US"/>
+        </w:rPr>
+        <w:t>findDeviceByName</w:t>
+      </w:r>
+      <w:proofErr w:type="spellEnd"/>
+    </w:p>
+    <w:p>
+      <w:pPr>
+        <w:pStyle w:val="ListParagraph"/>
+        <w:numPr>
+          <w:ilvl w:val="0"/>
+          <w:numId w:val="25"/>
+        </w:numPr>
+        <w:jc w:val="both"/>
+        <w:rPr>
+          <w:rFonts w:eastAsia="Times New Roman" w:cs="Calibri"/>
+          <w:sz w:val="24"/>
+          <w:szCs w:val="24"/>
+          <w:lang w:bidi="en-US"/>
+        </w:rPr>
+      </w:pPr>
+      <w:proofErr w:type="spellStart"/>
+      <w:r>
+        <w:rPr>
+          <w:rFonts w:eastAsia="Times New Roman" w:cs="Calibri"/>
+          <w:sz w:val="24"/>
+          <w:szCs w:val="24"/>
+          <w:lang w:bidi="en-US"/>
+        </w:rPr>
+        <w:t>findDevicesByTestSystem</w:t>
+      </w:r>
+      <w:proofErr w:type="spellEnd"/>
+    </w:p>
+    <w:p>
+      <w:pPr>
+        <w:pStyle w:val="ListParagraph"/>
+        <w:numPr>
+          <w:ilvl w:val="0"/>
+          <w:numId w:val="25"/>
+        </w:numPr>
+        <w:jc w:val="both"/>
+        <w:rPr>
+          <w:rFonts w:eastAsia="Times New Roman" w:cs="Calibri"/>
+          <w:sz w:val="24"/>
+          <w:szCs w:val="24"/>
+          <w:lang w:bidi="en-US"/>
+        </w:rPr>
+      </w:pPr>
+      <w:proofErr w:type="spellStart"/>
+      <w:proofErr w:type="gramStart"/>
+      <w:r>
+        <w:rPr>
+          <w:rFonts w:eastAsia="Times New Roman" w:cs="Calibri"/>
+          <w:sz w:val="24"/>
+          <w:szCs w:val="24"/>
+          <w:lang w:bidi="en-US"/>
+        </w:rPr>
+        <w:t>findAvaiableTestSystemByOSDevices</w:t>
+      </w:r>
+      <w:proofErr w:type="spellEnd"/>
+      <w:r>
+        <w:rPr>
+          <w:rFonts w:eastAsia="Times New Roman" w:cs="Calibri"/>
+          <w:sz w:val="24"/>
+          <w:szCs w:val="24"/>
+          <w:lang w:bidi="en-US"/>
+        </w:rPr>
+        <w:t>(</w:t>
+      </w:r>
+      <w:proofErr w:type="gramEnd"/>
+      <w:r>
+        <w:rPr>
+          <w:rFonts w:eastAsia="Times New Roman" w:cs="Calibri"/>
+          <w:sz w:val="24"/>
+          <w:szCs w:val="24"/>
+          <w:lang w:bidi="en-US"/>
+        </w:rPr>
+        <w:t xml:space="preserve">OS, </w:t>
+      </w:r>
+      <w:proofErr w:type="spellStart"/>
+      <w:r>
+        <w:rPr>
+          <w:rFonts w:eastAsia="Times New Roman" w:cs="Calibri"/>
+          <w:sz w:val="24"/>
+          <w:szCs w:val="24"/>
+          <w:lang w:bidi="en-US"/>
+        </w:rPr>
+        <w:t>DeviceList</w:t>
+      </w:r>
+      <w:proofErr w:type="spellEnd"/>
+      <w:r>
+        <w:rPr>
+          <w:rFonts w:eastAsia="Times New Roman" w:cs="Calibri"/>
+          <w:sz w:val="24"/>
+          <w:szCs w:val="24"/>
+          <w:lang w:bidi="en-US"/>
+        </w:rPr>
+        <w:t>)</w:t>
+      </w:r>
+    </w:p>
+    <w:p>
+      <w:pPr>
+        <w:jc w:val="both"/>
+        <w:rPr>
+          <w:rFonts w:eastAsia="Times New Roman" w:cs="Calibri"/>
+          <w:sz w:val="24"/>
+          <w:szCs w:val="24"/>
+          <w:lang w:bidi="en-US"/>
+        </w:rPr>
+      </w:pPr>
+    </w:p>
+    <w:p>
+      <w:pPr>
+        <w:jc w:val="both"/>
+        <w:rPr>
+          <w:rFonts w:eastAsia="Times New Roman" w:cs="Calibri"/>
+          <w:sz w:val="24"/>
+          <w:szCs w:val="24"/>
+          <w:lang w:bidi="en-US"/>
+        </w:rPr>
+      </w:pPr>
+      <w:r>
+        <w:rPr>
+          <w:rFonts w:eastAsia="Times New Roman" w:cs="Calibri"/>
+          <w:sz w:val="24"/>
+          <w:szCs w:val="24"/>
+          <w:lang w:bidi="en-US"/>
+        </w:rPr>
+        <w:t>Above API I thought only for minimalistic table design. Test System and Device</w:t>
+      </w:r>
+      <w:r>
+        <w:rPr>
+          <w:rFonts w:eastAsia="Times New Roman" w:cs="Calibri"/>
+          <w:sz w:val="24"/>
+          <w:szCs w:val="24"/>
+          <w:lang w:bidi="en-US"/>
+        </w:rPr>
+        <w:t xml:space="preserve"> table can many more attributes.</w:t>
+      </w:r>
+    </w:p>
+    <w:p>
+      <w:pPr>
+        <w:pStyle w:val="Heading1"/>
+        <w:rPr>
+          <w:rFonts w:asciiTheme="minorHAnsi" w:hAnsiTheme="minorHAnsi" w:cs="Calibri"/>
           <w:sz w:val="28"/>
           <w:szCs w:val="28"/>
-          <w:lang w:bidi="en-US"/>
-        </w:rPr>
-      </w:pPr>
-      <w:r>
-        <w:rPr>
-          <w:rFonts w:eastAsia="Times New Roman" w:cs="Calibri"/>
-          <w:color w:val="2F5496" w:themeColor="accent5" w:themeShade="BF"/>
+          <w:lang w:val="en-US"/>
+        </w:rPr>
+      </w:pPr>
+      <w:r>
+        <w:rPr>
+          <w:rFonts w:asciiTheme="minorHAnsi" w:hAnsiTheme="minorHAnsi" w:cs="Calibri"/>
           <w:sz w:val="28"/>
           <w:szCs w:val="28"/>
-          <w:lang w:bidi="en-US"/>
-        </w:rPr>
-        <w:t>Trade Off</w:t>
-      </w:r>
-    </w:p>
-    <w:p>
-      <w:pPr>
-        <w:tabs>
-          <w:tab w:val="center" w:pos="2068"/>
-        </w:tabs>
-        <w:spacing w:line="276" w:lineRule="auto"/>
+          <w:lang w:val="en-US"/>
+        </w:rPr>
+        <w:lastRenderedPageBreak/>
+        <w:t>2.4 Report Module</w:t>
+      </w:r>
+    </w:p>
+    <w:p>
+      <w:pPr>
         <w:jc w:val="both"/>
         <w:rPr>
           <w:rFonts w:eastAsia="Times New Roman" w:cs="Calibri"/>
-          <w:color w:val="2F5496" w:themeColor="accent5" w:themeShade="BF"/>
-          <w:sz w:val="24"/>
-          <w:szCs w:val="24"/>
-          <w:lang w:bidi="en-US"/>
-        </w:rPr>
-      </w:pPr>
-      <w:r>
-        <w:rPr>
-          <w:rFonts w:eastAsia="Times New Roman" w:cs="Calibri"/>
-          <w:color w:val="2F5496" w:themeColor="accent5" w:themeShade="BF"/>
-          <w:sz w:val="24"/>
-          <w:szCs w:val="24"/>
-          <w:lang w:bidi="en-US"/>
-        </w:rPr>
-        <w:t xml:space="preserve">As requirement document say tuples need to be in memory. I consider my development machine as the </w:t>
-      </w:r>
-      <w:r>
-        <w:rPr>
-          <w:rFonts w:eastAsia="Times New Roman" w:cs="Calibri"/>
-          <w:color w:val="2F5496" w:themeColor="accent5" w:themeShade="BF"/>
-          <w:sz w:val="24"/>
-          <w:szCs w:val="24"/>
-          <w:lang w:bidi="en-US"/>
-        </w:rPr>
-        <w:t>minimum</w:t>
-      </w:r>
-      <w:r>
-        <w:rPr>
-          <w:rFonts w:eastAsia="Times New Roman" w:cs="Calibri"/>
-          <w:color w:val="2F5496" w:themeColor="accent5" w:themeShade="BF"/>
-          <w:sz w:val="24"/>
-          <w:szCs w:val="24"/>
-          <w:lang w:bidi="en-US"/>
-        </w:rPr>
-        <w:t>-maximum</w:t>
-      </w:r>
-      <w:r>
-        <w:rPr>
-          <w:rFonts w:eastAsia="Times New Roman" w:cs="Calibri"/>
-          <w:color w:val="2F5496" w:themeColor="accent5" w:themeShade="BF"/>
+          <w:sz w:val="24"/>
+          <w:szCs w:val="24"/>
+          <w:lang w:bidi="en-US"/>
+        </w:rPr>
+      </w:pPr>
+    </w:p>
+    <w:p>
+      <w:pPr>
+        <w:jc w:val="both"/>
+        <w:rPr>
+          <w:rFonts w:eastAsia="Times New Roman" w:cs="Calibri"/>
+          <w:sz w:val="24"/>
+          <w:szCs w:val="24"/>
+          <w:lang w:bidi="en-US"/>
+        </w:rPr>
+      </w:pPr>
+      <w:r>
+        <w:rPr>
+          <w:rFonts w:eastAsia="Times New Roman" w:cs="Calibri"/>
+          <w:sz w:val="24"/>
+          <w:szCs w:val="24"/>
+          <w:lang w:bidi="en-US"/>
+        </w:rPr>
+        <w:t>Below is sequence diagram</w:t>
+      </w:r>
+      <w:r>
+        <w:rPr>
+          <w:rFonts w:eastAsia="Times New Roman" w:cs="Calibri"/>
+          <w:sz w:val="24"/>
+          <w:szCs w:val="24"/>
+          <w:lang w:bidi="en-US"/>
+        </w:rPr>
+        <w:t xml:space="preserve"> for reporting module (although ideally I want to retrieve email and other details of user from LDAP by for POC I used hardcode email)</w:t>
+      </w:r>
+    </w:p>
+    <w:p>
+      <w:pPr>
+        <w:keepNext/>
+        <w:jc w:val="both"/>
+      </w:pPr>
+      <w:r>
+        <w:rPr>
+          <w:noProof/>
+          <w:lang w:val="en-US"/>
+        </w:rPr>
+        <w:drawing>
+          <wp:inline distT="0" distB="0" distL="0" distR="0" wp14:anchorId="139E3D54" wp14:editId="3B78B94B">
+            <wp:extent cx="5731510" cy="2805430"/>
+            <wp:effectExtent l="0" t="0" r="2540" b="0"/>
+            <wp:docPr id="2" name="Picture 2"/>
+            <wp:cNvGraphicFramePr>
+              <a:graphicFrameLocks xmlns:a="http://schemas.openxmlformats.org/drawingml/2006/main" noChangeAspect="1"/>
+            </wp:cNvGraphicFramePr>
+            <a:graphic xmlns:a="http://schemas.openxmlformats.org/drawingml/2006/main">
+              <a:graphicData uri="http://schemas.openxmlformats.org/drawingml/2006/picture">
+                <pic:pic xmlns:pic="http://schemas.openxmlformats.org/drawingml/2006/picture">
+                  <pic:nvPicPr>
+                    <pic:cNvPr id="1" name=""/>
+                    <pic:cNvPicPr/>
+                  </pic:nvPicPr>
+                  <pic:blipFill>
+                    <a:blip r:embed="rId9"/>
+                    <a:stretch>
+                      <a:fillRect/>
+                    </a:stretch>
+                  </pic:blipFill>
+                  <pic:spPr>
+                    <a:xfrm>
+                      <a:off x="0" y="0"/>
+                      <a:ext cx="5731510" cy="2805430"/>
+                    </a:xfrm>
+                    <a:prstGeom prst="rect">
+                      <a:avLst/>
+                    </a:prstGeom>
+                  </pic:spPr>
+                </pic:pic>
+              </a:graphicData>
+            </a:graphic>
+          </wp:inline>
+        </w:drawing>
+      </w:r>
+    </w:p>
+    <w:p>
+      <w:pPr>
+        <w:pStyle w:val="Caption"/>
+        <w:jc w:val="both"/>
+      </w:pPr>
+      <w:r>
+        <w:t xml:space="preserve">Figure </w:t>
+      </w:r>
+      <w:fldSimple w:instr=" SEQ Figure \* ARABIC ">
+        <w:r>
+          <w:rPr>
+            <w:noProof/>
+          </w:rPr>
+          <w:t>4</w:t>
+        </w:r>
+      </w:fldSimple>
+      <w:r>
+        <w:t xml:space="preserve"> : Report Module Sequence Diagram</w:t>
+      </w:r>
+    </w:p>
+    <w:p>
+      <w:pPr>
+        <w:rPr>
+          <w:rFonts w:eastAsia="Times New Roman" w:cs="Calibri"/>
+          <w:sz w:val="24"/>
+          <w:szCs w:val="24"/>
+          <w:lang w:bidi="en-US"/>
+        </w:rPr>
+      </w:pPr>
+      <w:r>
+        <w:rPr>
+          <w:rFonts w:eastAsia="Times New Roman" w:cs="Calibri"/>
+          <w:sz w:val="24"/>
+          <w:szCs w:val="24"/>
+          <w:lang w:bidi="en-US"/>
+        </w:rPr>
+        <w:t>hi</w:t>
+      </w:r>
+    </w:p>
+    <w:p>
+      <w:pPr>
+        <w:jc w:val="both"/>
+        <w:rPr>
+          <w:rFonts w:eastAsia="Times New Roman" w:cs="Calibri"/>
+          <w:sz w:val="24"/>
+          <w:szCs w:val="24"/>
+          <w:lang w:bidi="en-US"/>
+        </w:rPr>
+      </w:pPr>
+      <w:r>
+        <w:rPr>
+          <w:rFonts w:eastAsia="Times New Roman" w:cs="Calibri"/>
           <w:sz w:val="24"/>
           <w:szCs w:val="24"/>
           <w:lang w:bidi="en-US"/>
         </w:rPr>
         <w:t xml:space="preserve"> </w:t>
       </w:r>
-      <w:r>
-        <w:rPr>
-          <w:rFonts w:eastAsia="Times New Roman" w:cs="Calibri"/>
-          <w:color w:val="2F5496" w:themeColor="accent5" w:themeShade="BF"/>
-          <w:sz w:val="24"/>
-          <w:szCs w:val="24"/>
-          <w:lang w:bidi="en-US"/>
-        </w:rPr>
-        <w:t>sustainable system.</w:t>
-      </w:r>
+    </w:p>
+    <w:p>
+      <w:pPr>
+        <w:rPr>
+          <w:lang w:eastAsia="x-none" w:bidi="en-US"/>
+        </w:rPr>
+      </w:pPr>
+    </w:p>
+    <w:p>
+      <w:pPr>
+        <w:rPr>
+          <w:lang w:eastAsia="x-none" w:bidi="en-US"/>
+        </w:rPr>
+      </w:pPr>
+    </w:p>
+    <w:p>
+      <w:pPr>
+        <w:rPr>
+          <w:lang w:eastAsia="x-none" w:bidi="en-US"/>
+        </w:rPr>
+      </w:pPr>
+    </w:p>
+    <w:p>
+      <w:pPr>
+        <w:rPr>
+          <w:lang w:eastAsia="x-none" w:bidi="en-US"/>
+        </w:rPr>
+      </w:pPr>
+    </w:p>
+    <w:p>
+      <w:pPr>
+        <w:rPr>
+          <w:lang w:eastAsia="x-none" w:bidi="en-US"/>
+        </w:rPr>
+      </w:pPr>
+    </w:p>
+    <w:p>
+      <w:pPr>
+        <w:rPr>
+          <w:lang w:eastAsia="x-none" w:bidi="en-US"/>
+        </w:rPr>
+      </w:pPr>
+    </w:p>
+    <w:p>
+      <w:pPr>
+        <w:rPr>
+          <w:lang w:eastAsia="x-none" w:bidi="en-US"/>
+        </w:rPr>
+      </w:pPr>
     </w:p>
     <w:p>
       <w:pPr>
@@ -3499,7 +2719,6 @@
           <w:rFonts w:asciiTheme="minorHAnsi" w:hAnsiTheme="minorHAnsi" w:cs="Calibri"/>
           <w:lang w:eastAsia="x-none" w:bidi="en-US"/>
         </w:rPr>
-        <w:lastRenderedPageBreak/>
         <w:t xml:space="preserve">6. </w:t>
       </w:r>
       <w:r>
@@ -3554,6 +2773,7 @@
           <w:szCs w:val="24"/>
           <w:lang w:bidi="en-US"/>
         </w:rPr>
+        <w:lastRenderedPageBreak/>
         <w:t xml:space="preserve">As you can see in class </w:t>
       </w:r>
       <w:proofErr w:type="spellStart"/>
@@ -3683,7 +2903,29 @@
           <w:szCs w:val="24"/>
           <w:lang w:bidi="en-US"/>
         </w:rPr>
-        <w:t xml:space="preserve">arallel stream give better </w:t>
+        <w:t xml:space="preserve">arallel stream </w:t>
+      </w:r>
+      <w:proofErr w:type="gramStart"/>
+      <w:r>
+        <w:rPr>
+          <w:rFonts w:eastAsia="Times New Roman" w:cs="Calibri"/>
+          <w:color w:val="2F5496" w:themeColor="accent5" w:themeShade="BF"/>
+          <w:sz w:val="24"/>
+          <w:szCs w:val="24"/>
+          <w:lang w:bidi="en-US"/>
+        </w:rPr>
+        <w:t>give</w:t>
+      </w:r>
+      <w:proofErr w:type="gramEnd"/>
+      <w:r>
+        <w:rPr>
+          <w:rFonts w:eastAsia="Times New Roman" w:cs="Calibri"/>
+          <w:color w:val="2F5496" w:themeColor="accent5" w:themeShade="BF"/>
+          <w:sz w:val="24"/>
+          <w:szCs w:val="24"/>
+          <w:lang w:bidi="en-US"/>
+        </w:rPr>
+        <w:t xml:space="preserve"> better </w:t>
       </w:r>
       <w:r>
         <w:rPr>
@@ -3946,6 +3188,8 @@
           <w:lang w:bidi="en-US"/>
         </w:rPr>
       </w:pPr>
+      <w:bookmarkStart w:id="13" w:name="_GoBack"/>
+      <w:bookmarkEnd w:id="13"/>
       <w:r>
         <w:rPr>
           <w:rFonts w:eastAsia="Times New Roman" w:cs="Calibri"/>
@@ -4056,7 +3300,29 @@
           <w:szCs w:val="24"/>
           <w:lang w:bidi="en-US"/>
         </w:rPr>
-        <w:t xml:space="preserve"> “Time take to load file : 4820”</w:t>
+        <w:t xml:space="preserve"> “Time take to load </w:t>
+      </w:r>
+      <w:proofErr w:type="gramStart"/>
+      <w:r>
+        <w:rPr>
+          <w:rFonts w:eastAsia="Times New Roman" w:cs="Calibri"/>
+          <w:color w:val="2F5496" w:themeColor="accent5" w:themeShade="BF"/>
+          <w:sz w:val="24"/>
+          <w:szCs w:val="24"/>
+          <w:lang w:bidi="en-US"/>
+        </w:rPr>
+        <w:t>file :</w:t>
+      </w:r>
+      <w:proofErr w:type="gramEnd"/>
+      <w:r>
+        <w:rPr>
+          <w:rFonts w:eastAsia="Times New Roman" w:cs="Calibri"/>
+          <w:color w:val="2F5496" w:themeColor="accent5" w:themeShade="BF"/>
+          <w:sz w:val="24"/>
+          <w:szCs w:val="24"/>
+          <w:lang w:bidi="en-US"/>
+        </w:rPr>
+        <w:t xml:space="preserve"> 4820”</w:t>
       </w:r>
       <w:r>
         <w:rPr>
@@ -4114,7 +3380,29 @@
           <w:szCs w:val="24"/>
           <w:lang w:bidi="en-US"/>
         </w:rPr>
-        <w:t>summarize if we want to load 1 GB file then we may require 2.5 GB RAM for loading the file with you day to day application.</w:t>
+        <w:t xml:space="preserve">summarize if we want to load 1 GB file then we may require 2.5 GB RAM for loading the file with </w:t>
+      </w:r>
+      <w:proofErr w:type="gramStart"/>
+      <w:r>
+        <w:rPr>
+          <w:rFonts w:eastAsia="Times New Roman" w:cs="Calibri"/>
+          <w:color w:val="2F5496" w:themeColor="accent5" w:themeShade="BF"/>
+          <w:sz w:val="24"/>
+          <w:szCs w:val="24"/>
+          <w:lang w:bidi="en-US"/>
+        </w:rPr>
+        <w:t>you</w:t>
+      </w:r>
+      <w:proofErr w:type="gramEnd"/>
+      <w:r>
+        <w:rPr>
+          <w:rFonts w:eastAsia="Times New Roman" w:cs="Calibri"/>
+          <w:color w:val="2F5496" w:themeColor="accent5" w:themeShade="BF"/>
+          <w:sz w:val="24"/>
+          <w:szCs w:val="24"/>
+          <w:lang w:bidi="en-US"/>
+        </w:rPr>
+        <w:t xml:space="preserve"> day to day application.</w:t>
       </w:r>
     </w:p>
     <w:p>
@@ -4164,7 +3452,7 @@
                     <pic:cNvPicPr/>
                   </pic:nvPicPr>
                   <pic:blipFill>
-                    <a:blip r:embed="rId7"/>
+                    <a:blip r:embed="rId10"/>
                     <a:stretch>
                       <a:fillRect/>
                     </a:stretch>
@@ -4275,7 +3563,7 @@
                     <pic:cNvPicPr/>
                   </pic:nvPicPr>
                   <pic:blipFill>
-                    <a:blip r:embed="rId8"/>
+                    <a:blip r:embed="rId11"/>
                     <a:stretch>
                       <a:fillRect/>
                     </a:stretch>
@@ -4382,7 +3670,7 @@
                     <pic:cNvPicPr/>
                   </pic:nvPicPr>
                   <pic:blipFill>
-                    <a:blip r:embed="rId9"/>
+                    <a:blip r:embed="rId12"/>
                     <a:stretch>
                       <a:fillRect/>
                     </a:stretch>
@@ -4456,7 +3744,7 @@
 </file>
 
 <file path=word/numbering.xml><?xml version="1.0" encoding="utf-8"?>
-<w:numbering xmlns:wpc="http://schemas.microsoft.com/office/word/2010/wordprocessingCanvas" xmlns:cx="http://schemas.microsoft.com/office/drawing/2014/chartex" xmlns:cx1="http://schemas.microsoft.com/office/drawing/2015/9/8/chartex" xmlns:cx2="http://schemas.microsoft.com/office/drawing/2015/10/21/chartex" xmlns:cx3="http://schemas.microsoft.com/office/drawing/2016/5/9/chartex" xmlns:cx4="http://schemas.microsoft.com/office/drawing/2016/5/10/chartex" xmlns:cx5="http://schemas.microsoft.com/office/drawing/2016/5/11/chartex" xmlns:cx6="http://schemas.microsoft.com/office/drawing/2016/5/12/chartex" xmlns:cx7="http://schemas.microsoft.com/office/drawing/2016/5/13/chartex" xmlns:cx8="http://schemas.microsoft.com/office/drawing/2016/5/14/chartex" xmlns:mc="http://schemas.openxmlformats.org/markup-compatibility/2006" xmlns:aink="http://schemas.microsoft.com/office/drawing/2016/ink" xmlns:am3d="http://schemas.microsoft.com/office/drawing/2017/model3d" xmlns:o="urn:schemas-microsoft-com:office:office" xmlns:r="http://schemas.openxmlformats.org/officeDocument/2006/relationships" xmlns:m="http://schemas.openxmlformats.org/officeDocument/2006/math" xmlns:v="urn:schemas-microsoft-com:vml" xmlns:wp14="http://schemas.microsoft.com/office/word/2010/wordprocessingDrawing" xmlns:wp="http://schemas.openxmlformats.org/drawingml/2006/wordprocessingDrawing" xmlns:w10="urn:schemas-microsoft-com:office:word" xmlns:w="http://schemas.openxmlformats.org/wordprocessingml/2006/main" xmlns:w14="http://schemas.microsoft.com/office/word/2010/wordml" xmlns:w15="http://schemas.microsoft.com/office/word/2012/wordml" xmlns:w16cid="http://schemas.microsoft.com/office/word/2016/wordml/cid" xmlns:w16se="http://schemas.microsoft.com/office/word/2015/wordml/symex" xmlns:wpg="http://schemas.microsoft.com/office/word/2010/wordprocessingGroup" xmlns:wpi="http://schemas.microsoft.com/office/word/2010/wordprocessingInk" xmlns:wne="http://schemas.microsoft.com/office/word/2006/wordml" xmlns:wps="http://schemas.microsoft.com/office/word/2010/wordprocessingShape" mc:Ignorable="w14 w15 w16se w16cid wp14">
+<w:numbering xmlns:wpc="http://schemas.microsoft.com/office/word/2010/wordprocessingCanvas" xmlns:cx="http://schemas.microsoft.com/office/drawing/2014/chartex" xmlns:mc="http://schemas.openxmlformats.org/markup-compatibility/2006" xmlns:o="urn:schemas-microsoft-com:office:office" xmlns:r="http://schemas.openxmlformats.org/officeDocument/2006/relationships" xmlns:m="http://schemas.openxmlformats.org/officeDocument/2006/math" xmlns:v="urn:schemas-microsoft-com:vml" xmlns:wp14="http://schemas.microsoft.com/office/word/2010/wordprocessingDrawing" xmlns:wp="http://schemas.openxmlformats.org/drawingml/2006/wordprocessingDrawing" xmlns:w10="urn:schemas-microsoft-com:office:word" xmlns:w="http://schemas.openxmlformats.org/wordprocessingml/2006/main" xmlns:w14="http://schemas.microsoft.com/office/word/2010/wordml" xmlns:w15="http://schemas.microsoft.com/office/word/2012/wordml" xmlns:w16se="http://schemas.microsoft.com/office/word/2015/wordml/symex" xmlns:wpg="http://schemas.microsoft.com/office/word/2010/wordprocessingGroup" xmlns:wpi="http://schemas.microsoft.com/office/word/2010/wordprocessingInk" xmlns:wne="http://schemas.microsoft.com/office/word/2006/wordml" xmlns:wps="http://schemas.microsoft.com/office/word/2010/wordprocessingShape" mc:Ignorable="w14 w15 w16se wp14">
   <w:abstractNum w:abstractNumId="0" w15:restartNumberingAfterBreak="0">
     <w:nsid w:val="02DD7DFB"/>
     <w:multiLevelType w:val="hybridMultilevel"/>
@@ -5450,6 +4738,119 @@
     </w:lvl>
   </w:abstractNum>
   <w:abstractNum w:abstractNumId="10" w15:restartNumberingAfterBreak="0">
+    <w:nsid w:val="45145B3C"/>
+    <w:multiLevelType w:val="hybridMultilevel"/>
+    <w:tmpl w:val="BFA47468"/>
+    <w:lvl w:ilvl="0" w:tplc="04090001">
+      <w:start w:val="1"/>
+      <w:numFmt w:val="bullet"/>
+      <w:lvlText w:val=""/>
+      <w:lvlJc w:val="left"/>
+      <w:pPr>
+        <w:ind w:left="720" w:hanging="360"/>
+      </w:pPr>
+      <w:rPr>
+        <w:rFonts w:ascii="Symbol" w:hAnsi="Symbol" w:hint="default"/>
+      </w:rPr>
+    </w:lvl>
+    <w:lvl w:ilvl="1" w:tplc="04090003" w:tentative="1">
+      <w:start w:val="1"/>
+      <w:numFmt w:val="bullet"/>
+      <w:lvlText w:val="o"/>
+      <w:lvlJc w:val="left"/>
+      <w:pPr>
+        <w:ind w:left="1440" w:hanging="360"/>
+      </w:pPr>
+      <w:rPr>
+        <w:rFonts w:ascii="Courier New" w:hAnsi="Courier New" w:cs="Courier New" w:hint="default"/>
+      </w:rPr>
+    </w:lvl>
+    <w:lvl w:ilvl="2" w:tplc="04090005" w:tentative="1">
+      <w:start w:val="1"/>
+      <w:numFmt w:val="bullet"/>
+      <w:lvlText w:val=""/>
+      <w:lvlJc w:val="left"/>
+      <w:pPr>
+        <w:ind w:left="2160" w:hanging="360"/>
+      </w:pPr>
+      <w:rPr>
+        <w:rFonts w:ascii="Wingdings" w:hAnsi="Wingdings" w:hint="default"/>
+      </w:rPr>
+    </w:lvl>
+    <w:lvl w:ilvl="3" w:tplc="04090001" w:tentative="1">
+      <w:start w:val="1"/>
+      <w:numFmt w:val="bullet"/>
+      <w:lvlText w:val=""/>
+      <w:lvlJc w:val="left"/>
+      <w:pPr>
+        <w:ind w:left="2880" w:hanging="360"/>
+      </w:pPr>
+      <w:rPr>
+        <w:rFonts w:ascii="Symbol" w:hAnsi="Symbol" w:hint="default"/>
+      </w:rPr>
+    </w:lvl>
+    <w:lvl w:ilvl="4" w:tplc="04090003" w:tentative="1">
+      <w:start w:val="1"/>
+      <w:numFmt w:val="bullet"/>
+      <w:lvlText w:val="o"/>
+      <w:lvlJc w:val="left"/>
+      <w:pPr>
+        <w:ind w:left="3600" w:hanging="360"/>
+      </w:pPr>
+      <w:rPr>
+        <w:rFonts w:ascii="Courier New" w:hAnsi="Courier New" w:cs="Courier New" w:hint="default"/>
+      </w:rPr>
+    </w:lvl>
+    <w:lvl w:ilvl="5" w:tplc="04090005" w:tentative="1">
+      <w:start w:val="1"/>
+      <w:numFmt w:val="bullet"/>
+      <w:lvlText w:val=""/>
+      <w:lvlJc w:val="left"/>
+      <w:pPr>
+        <w:ind w:left="4320" w:hanging="360"/>
+      </w:pPr>
+      <w:rPr>
+        <w:rFonts w:ascii="Wingdings" w:hAnsi="Wingdings" w:hint="default"/>
+      </w:rPr>
+    </w:lvl>
+    <w:lvl w:ilvl="6" w:tplc="04090001" w:tentative="1">
+      <w:start w:val="1"/>
+      <w:numFmt w:val="bullet"/>
+      <w:lvlText w:val=""/>
+      <w:lvlJc w:val="left"/>
+      <w:pPr>
+        <w:ind w:left="5040" w:hanging="360"/>
+      </w:pPr>
+      <w:rPr>
+        <w:rFonts w:ascii="Symbol" w:hAnsi="Symbol" w:hint="default"/>
+      </w:rPr>
+    </w:lvl>
+    <w:lvl w:ilvl="7" w:tplc="04090003" w:tentative="1">
+      <w:start w:val="1"/>
+      <w:numFmt w:val="bullet"/>
+      <w:lvlText w:val="o"/>
+      <w:lvlJc w:val="left"/>
+      <w:pPr>
+        <w:ind w:left="5760" w:hanging="360"/>
+      </w:pPr>
+      <w:rPr>
+        <w:rFonts w:ascii="Courier New" w:hAnsi="Courier New" w:cs="Courier New" w:hint="default"/>
+      </w:rPr>
+    </w:lvl>
+    <w:lvl w:ilvl="8" w:tplc="04090005" w:tentative="1">
+      <w:start w:val="1"/>
+      <w:numFmt w:val="bullet"/>
+      <w:lvlText w:val=""/>
+      <w:lvlJc w:val="left"/>
+      <w:pPr>
+        <w:ind w:left="6480" w:hanging="360"/>
+      </w:pPr>
+      <w:rPr>
+        <w:rFonts w:ascii="Wingdings" w:hAnsi="Wingdings" w:hint="default"/>
+      </w:rPr>
+    </w:lvl>
+  </w:abstractNum>
+  <w:abstractNum w:abstractNumId="11" w15:restartNumberingAfterBreak="0">
     <w:nsid w:val="45296F6D"/>
     <w:multiLevelType w:val="hybridMultilevel"/>
     <w:tmpl w:val="AF6C5E7C"/>
@@ -5538,7 +4939,120 @@
       </w:pPr>
     </w:lvl>
   </w:abstractNum>
-  <w:abstractNum w:abstractNumId="11" w15:restartNumberingAfterBreak="0">
+  <w:abstractNum w:abstractNumId="12" w15:restartNumberingAfterBreak="0">
+    <w:nsid w:val="470B338B"/>
+    <w:multiLevelType w:val="hybridMultilevel"/>
+    <w:tmpl w:val="519E8EDA"/>
+    <w:lvl w:ilvl="0" w:tplc="04090001">
+      <w:start w:val="1"/>
+      <w:numFmt w:val="bullet"/>
+      <w:lvlText w:val=""/>
+      <w:lvlJc w:val="left"/>
+      <w:pPr>
+        <w:ind w:left="720" w:hanging="360"/>
+      </w:pPr>
+      <w:rPr>
+        <w:rFonts w:ascii="Symbol" w:hAnsi="Symbol" w:hint="default"/>
+      </w:rPr>
+    </w:lvl>
+    <w:lvl w:ilvl="1" w:tplc="04090003" w:tentative="1">
+      <w:start w:val="1"/>
+      <w:numFmt w:val="bullet"/>
+      <w:lvlText w:val="o"/>
+      <w:lvlJc w:val="left"/>
+      <w:pPr>
+        <w:ind w:left="1440" w:hanging="360"/>
+      </w:pPr>
+      <w:rPr>
+        <w:rFonts w:ascii="Courier New" w:hAnsi="Courier New" w:cs="Courier New" w:hint="default"/>
+      </w:rPr>
+    </w:lvl>
+    <w:lvl w:ilvl="2" w:tplc="04090005" w:tentative="1">
+      <w:start w:val="1"/>
+      <w:numFmt w:val="bullet"/>
+      <w:lvlText w:val=""/>
+      <w:lvlJc w:val="left"/>
+      <w:pPr>
+        <w:ind w:left="2160" w:hanging="360"/>
+      </w:pPr>
+      <w:rPr>
+        <w:rFonts w:ascii="Wingdings" w:hAnsi="Wingdings" w:hint="default"/>
+      </w:rPr>
+    </w:lvl>
+    <w:lvl w:ilvl="3" w:tplc="04090001" w:tentative="1">
+      <w:start w:val="1"/>
+      <w:numFmt w:val="bullet"/>
+      <w:lvlText w:val=""/>
+      <w:lvlJc w:val="left"/>
+      <w:pPr>
+        <w:ind w:left="2880" w:hanging="360"/>
+      </w:pPr>
+      <w:rPr>
+        <w:rFonts w:ascii="Symbol" w:hAnsi="Symbol" w:hint="default"/>
+      </w:rPr>
+    </w:lvl>
+    <w:lvl w:ilvl="4" w:tplc="04090003" w:tentative="1">
+      <w:start w:val="1"/>
+      <w:numFmt w:val="bullet"/>
+      <w:lvlText w:val="o"/>
+      <w:lvlJc w:val="left"/>
+      <w:pPr>
+        <w:ind w:left="3600" w:hanging="360"/>
+      </w:pPr>
+      <w:rPr>
+        <w:rFonts w:ascii="Courier New" w:hAnsi="Courier New" w:cs="Courier New" w:hint="default"/>
+      </w:rPr>
+    </w:lvl>
+    <w:lvl w:ilvl="5" w:tplc="04090005" w:tentative="1">
+      <w:start w:val="1"/>
+      <w:numFmt w:val="bullet"/>
+      <w:lvlText w:val=""/>
+      <w:lvlJc w:val="left"/>
+      <w:pPr>
+        <w:ind w:left="4320" w:hanging="360"/>
+      </w:pPr>
+      <w:rPr>
+        <w:rFonts w:ascii="Wingdings" w:hAnsi="Wingdings" w:hint="default"/>
+      </w:rPr>
+    </w:lvl>
+    <w:lvl w:ilvl="6" w:tplc="04090001" w:tentative="1">
+      <w:start w:val="1"/>
+      <w:numFmt w:val="bullet"/>
+      <w:lvlText w:val=""/>
+      <w:lvlJc w:val="left"/>
+      <w:pPr>
+        <w:ind w:left="5040" w:hanging="360"/>
+      </w:pPr>
+      <w:rPr>
+        <w:rFonts w:ascii="Symbol" w:hAnsi="Symbol" w:hint="default"/>
+      </w:rPr>
+    </w:lvl>
+    <w:lvl w:ilvl="7" w:tplc="04090003" w:tentative="1">
+      <w:start w:val="1"/>
+      <w:numFmt w:val="bullet"/>
+      <w:lvlText w:val="o"/>
+      <w:lvlJc w:val="left"/>
+      <w:pPr>
+        <w:ind w:left="5760" w:hanging="360"/>
+      </w:pPr>
+      <w:rPr>
+        <w:rFonts w:ascii="Courier New" w:hAnsi="Courier New" w:cs="Courier New" w:hint="default"/>
+      </w:rPr>
+    </w:lvl>
+    <w:lvl w:ilvl="8" w:tplc="04090005" w:tentative="1">
+      <w:start w:val="1"/>
+      <w:numFmt w:val="bullet"/>
+      <w:lvlText w:val=""/>
+      <w:lvlJc w:val="left"/>
+      <w:pPr>
+        <w:ind w:left="6480" w:hanging="360"/>
+      </w:pPr>
+      <w:rPr>
+        <w:rFonts w:ascii="Wingdings" w:hAnsi="Wingdings" w:hint="default"/>
+      </w:rPr>
+    </w:lvl>
+  </w:abstractNum>
+  <w:abstractNum w:abstractNumId="13" w15:restartNumberingAfterBreak="0">
     <w:nsid w:val="4DD77733"/>
     <w:multiLevelType w:val="hybridMultilevel"/>
     <w:tmpl w:val="752CB524"/>
@@ -5627,7 +5141,7 @@
       </w:pPr>
     </w:lvl>
   </w:abstractNum>
-  <w:abstractNum w:abstractNumId="12" w15:restartNumberingAfterBreak="0">
+  <w:abstractNum w:abstractNumId="14" w15:restartNumberingAfterBreak="0">
     <w:nsid w:val="502E4478"/>
     <w:multiLevelType w:val="hybridMultilevel"/>
     <w:tmpl w:val="8D64DF5C"/>
@@ -5716,7 +5230,7 @@
       </w:pPr>
     </w:lvl>
   </w:abstractNum>
-  <w:abstractNum w:abstractNumId="13" w15:restartNumberingAfterBreak="0">
+  <w:abstractNum w:abstractNumId="15" w15:restartNumberingAfterBreak="0">
     <w:nsid w:val="553F22D6"/>
     <w:multiLevelType w:val="hybridMultilevel"/>
     <w:tmpl w:val="20EC690A"/>
@@ -5805,7 +5319,7 @@
       </w:pPr>
     </w:lvl>
   </w:abstractNum>
-  <w:abstractNum w:abstractNumId="14" w15:restartNumberingAfterBreak="0">
+  <w:abstractNum w:abstractNumId="16" w15:restartNumberingAfterBreak="0">
     <w:nsid w:val="55F56D23"/>
     <w:multiLevelType w:val="hybridMultilevel"/>
     <w:tmpl w:val="F118A8A4"/>
@@ -5894,7 +5408,120 @@
       </w:pPr>
     </w:lvl>
   </w:abstractNum>
-  <w:abstractNum w:abstractNumId="15" w15:restartNumberingAfterBreak="0">
+  <w:abstractNum w:abstractNumId="17" w15:restartNumberingAfterBreak="0">
+    <w:nsid w:val="5C1C590D"/>
+    <w:multiLevelType w:val="hybridMultilevel"/>
+    <w:tmpl w:val="0C38FF20"/>
+    <w:lvl w:ilvl="0" w:tplc="04090001">
+      <w:start w:val="1"/>
+      <w:numFmt w:val="bullet"/>
+      <w:lvlText w:val=""/>
+      <w:lvlJc w:val="left"/>
+      <w:pPr>
+        <w:ind w:left="720" w:hanging="360"/>
+      </w:pPr>
+      <w:rPr>
+        <w:rFonts w:ascii="Symbol" w:hAnsi="Symbol" w:hint="default"/>
+      </w:rPr>
+    </w:lvl>
+    <w:lvl w:ilvl="1" w:tplc="04090003" w:tentative="1">
+      <w:start w:val="1"/>
+      <w:numFmt w:val="bullet"/>
+      <w:lvlText w:val="o"/>
+      <w:lvlJc w:val="left"/>
+      <w:pPr>
+        <w:ind w:left="1440" w:hanging="360"/>
+      </w:pPr>
+      <w:rPr>
+        <w:rFonts w:ascii="Courier New" w:hAnsi="Courier New" w:cs="Courier New" w:hint="default"/>
+      </w:rPr>
+    </w:lvl>
+    <w:lvl w:ilvl="2" w:tplc="04090005" w:tentative="1">
+      <w:start w:val="1"/>
+      <w:numFmt w:val="bullet"/>
+      <w:lvlText w:val=""/>
+      <w:lvlJc w:val="left"/>
+      <w:pPr>
+        <w:ind w:left="2160" w:hanging="360"/>
+      </w:pPr>
+      <w:rPr>
+        <w:rFonts w:ascii="Wingdings" w:hAnsi="Wingdings" w:hint="default"/>
+      </w:rPr>
+    </w:lvl>
+    <w:lvl w:ilvl="3" w:tplc="04090001" w:tentative="1">
+      <w:start w:val="1"/>
+      <w:numFmt w:val="bullet"/>
+      <w:lvlText w:val=""/>
+      <w:lvlJc w:val="left"/>
+      <w:pPr>
+        <w:ind w:left="2880" w:hanging="360"/>
+      </w:pPr>
+      <w:rPr>
+        <w:rFonts w:ascii="Symbol" w:hAnsi="Symbol" w:hint="default"/>
+      </w:rPr>
+    </w:lvl>
+    <w:lvl w:ilvl="4" w:tplc="04090003" w:tentative="1">
+      <w:start w:val="1"/>
+      <w:numFmt w:val="bullet"/>
+      <w:lvlText w:val="o"/>
+      <w:lvlJc w:val="left"/>
+      <w:pPr>
+        <w:ind w:left="3600" w:hanging="360"/>
+      </w:pPr>
+      <w:rPr>
+        <w:rFonts w:ascii="Courier New" w:hAnsi="Courier New" w:cs="Courier New" w:hint="default"/>
+      </w:rPr>
+    </w:lvl>
+    <w:lvl w:ilvl="5" w:tplc="04090005" w:tentative="1">
+      <w:start w:val="1"/>
+      <w:numFmt w:val="bullet"/>
+      <w:lvlText w:val=""/>
+      <w:lvlJc w:val="left"/>
+      <w:pPr>
+        <w:ind w:left="4320" w:hanging="360"/>
+      </w:pPr>
+      <w:rPr>
+        <w:rFonts w:ascii="Wingdings" w:hAnsi="Wingdings" w:hint="default"/>
+      </w:rPr>
+    </w:lvl>
+    <w:lvl w:ilvl="6" w:tplc="04090001" w:tentative="1">
+      <w:start w:val="1"/>
+      <w:numFmt w:val="bullet"/>
+      <w:lvlText w:val=""/>
+      <w:lvlJc w:val="left"/>
+      <w:pPr>
+        <w:ind w:left="5040" w:hanging="360"/>
+      </w:pPr>
+      <w:rPr>
+        <w:rFonts w:ascii="Symbol" w:hAnsi="Symbol" w:hint="default"/>
+      </w:rPr>
+    </w:lvl>
+    <w:lvl w:ilvl="7" w:tplc="04090003" w:tentative="1">
+      <w:start w:val="1"/>
+      <w:numFmt w:val="bullet"/>
+      <w:lvlText w:val="o"/>
+      <w:lvlJc w:val="left"/>
+      <w:pPr>
+        <w:ind w:left="5760" w:hanging="360"/>
+      </w:pPr>
+      <w:rPr>
+        <w:rFonts w:ascii="Courier New" w:hAnsi="Courier New" w:cs="Courier New" w:hint="default"/>
+      </w:rPr>
+    </w:lvl>
+    <w:lvl w:ilvl="8" w:tplc="04090005" w:tentative="1">
+      <w:start w:val="1"/>
+      <w:numFmt w:val="bullet"/>
+      <w:lvlText w:val=""/>
+      <w:lvlJc w:val="left"/>
+      <w:pPr>
+        <w:ind w:left="6480" w:hanging="360"/>
+      </w:pPr>
+      <w:rPr>
+        <w:rFonts w:ascii="Wingdings" w:hAnsi="Wingdings" w:hint="default"/>
+      </w:rPr>
+    </w:lvl>
+  </w:abstractNum>
+  <w:abstractNum w:abstractNumId="18" w15:restartNumberingAfterBreak="0">
     <w:nsid w:val="61954CF4"/>
     <w:multiLevelType w:val="hybridMultilevel"/>
     <w:tmpl w:val="09FC8BAE"/>
@@ -6007,7 +5634,7 @@
       </w:rPr>
     </w:lvl>
   </w:abstractNum>
-  <w:abstractNum w:abstractNumId="16" w15:restartNumberingAfterBreak="0">
+  <w:abstractNum w:abstractNumId="19" w15:restartNumberingAfterBreak="0">
     <w:nsid w:val="6C6101CF"/>
     <w:multiLevelType w:val="hybridMultilevel"/>
     <w:tmpl w:val="8E9EBB08"/>
@@ -6096,7 +5723,7 @@
       </w:pPr>
     </w:lvl>
   </w:abstractNum>
-  <w:abstractNum w:abstractNumId="17" w15:restartNumberingAfterBreak="0">
+  <w:abstractNum w:abstractNumId="20" w15:restartNumberingAfterBreak="0">
     <w:nsid w:val="7DC36597"/>
     <w:multiLevelType w:val="hybridMultilevel"/>
     <w:tmpl w:val="0D84D42A"/>
@@ -6185,7 +5812,7 @@
       </w:pPr>
     </w:lvl>
   </w:abstractNum>
-  <w:abstractNum w:abstractNumId="18" w15:restartNumberingAfterBreak="0">
+  <w:abstractNum w:abstractNumId="21" w15:restartNumberingAfterBreak="0">
     <w:nsid w:val="7F3971EB"/>
     <w:multiLevelType w:val="hybridMultilevel"/>
     <w:tmpl w:val="1070E9FE"/>
@@ -6281,7 +5908,7 @@
     <w:abstractNumId w:val="6"/>
   </w:num>
   <w:num w:numId="3">
-    <w:abstractNumId w:val="14"/>
+    <w:abstractNumId w:val="16"/>
   </w:num>
   <w:num w:numId="4">
     <w:abstractNumId w:val="9"/>
@@ -6299,25 +5926,25 @@
     <w:abstractNumId w:val="5"/>
   </w:num>
   <w:num w:numId="9">
-    <w:abstractNumId w:val="13"/>
+    <w:abstractNumId w:val="15"/>
   </w:num>
   <w:num w:numId="10">
     <w:abstractNumId w:val="8"/>
   </w:num>
   <w:num w:numId="11">
+    <w:abstractNumId w:val="13"/>
+  </w:num>
+  <w:num w:numId="12">
     <w:abstractNumId w:val="11"/>
   </w:num>
-  <w:num w:numId="12">
-    <w:abstractNumId w:val="10"/>
-  </w:num>
   <w:num w:numId="13">
-    <w:abstractNumId w:val="16"/>
+    <w:abstractNumId w:val="19"/>
   </w:num>
   <w:num w:numId="14">
-    <w:abstractNumId w:val="18"/>
+    <w:abstractNumId w:val="21"/>
   </w:num>
   <w:num w:numId="15">
-    <w:abstractNumId w:val="15"/>
+    <w:abstractNumId w:val="18"/>
   </w:num>
   <w:num w:numId="16">
     <w:abstractNumId w:val="4"/>
@@ -6326,13 +5953,13 @@
     <w:abstractNumId w:val="1"/>
   </w:num>
   <w:num w:numId="18">
-    <w:abstractNumId w:val="12"/>
+    <w:abstractNumId w:val="14"/>
   </w:num>
   <w:num w:numId="19">
     <w:abstractNumId w:val="2"/>
   </w:num>
   <w:num w:numId="20">
-    <w:abstractNumId w:val="17"/>
+    <w:abstractNumId w:val="20"/>
   </w:num>
   <w:num w:numId="21">
     <w:abstractNumId w:val="3"/>
@@ -6340,11 +5967,20 @@
   <w:num w:numId="22">
     <w:abstractNumId w:val="7"/>
   </w:num>
+  <w:num w:numId="23">
+    <w:abstractNumId w:val="10"/>
+  </w:num>
+  <w:num w:numId="24">
+    <w:abstractNumId w:val="12"/>
+  </w:num>
+  <w:num w:numId="25">
+    <w:abstractNumId w:val="17"/>
+  </w:num>
 </w:numbering>
 </file>
 
 <file path=word/styles.xml><?xml version="1.0" encoding="utf-8"?>
-<w:styles xmlns:mc="http://schemas.openxmlformats.org/markup-compatibility/2006" xmlns:r="http://schemas.openxmlformats.org/officeDocument/2006/relationships" xmlns:w="http://schemas.openxmlformats.org/wordprocessingml/2006/main" xmlns:w14="http://schemas.microsoft.com/office/word/2010/wordml" xmlns:w15="http://schemas.microsoft.com/office/word/2012/wordml" xmlns:w16cid="http://schemas.microsoft.com/office/word/2016/wordml/cid" xmlns:w16se="http://schemas.microsoft.com/office/word/2015/wordml/symex" mc:Ignorable="w14 w15 w16se w16cid">
+<w:styles xmlns:mc="http://schemas.openxmlformats.org/markup-compatibility/2006" xmlns:r="http://schemas.openxmlformats.org/officeDocument/2006/relationships" xmlns:w="http://schemas.openxmlformats.org/wordprocessingml/2006/main" xmlns:w14="http://schemas.microsoft.com/office/word/2010/wordml" xmlns:w15="http://schemas.microsoft.com/office/word/2012/wordml" xmlns:w16se="http://schemas.microsoft.com/office/word/2015/wordml/symex" mc:Ignorable="w14 w15 w16se">
   <w:docDefaults>
     <w:rPrDefault>
       <w:rPr>
@@ -6358,7 +5994,7 @@
       </w:pPr>
     </w:pPrDefault>
   </w:docDefaults>
-  <w:latentStyles w:defLockedState="0" w:defUIPriority="99" w:defSemiHidden="0" w:defUnhideWhenUsed="0" w:defQFormat="0" w:count="375">
+  <w:latentStyles w:defLockedState="0" w:defUIPriority="99" w:defSemiHidden="0" w:defUnhideWhenUsed="0" w:defQFormat="0" w:count="371">
     <w:lsdException w:name="Normal" w:uiPriority="0" w:qFormat="1"/>
     <w:lsdException w:name="heading 1" w:uiPriority="9" w:qFormat="1"/>
     <w:lsdException w:name="heading 2" w:semiHidden="1" w:uiPriority="9" w:unhideWhenUsed="1" w:qFormat="1"/>
@@ -6464,6 +6100,7 @@
     <w:lsdException w:name="HTML Sample" w:semiHidden="1" w:unhideWhenUsed="1"/>
     <w:lsdException w:name="HTML Typewriter" w:semiHidden="1" w:unhideWhenUsed="1"/>
     <w:lsdException w:name="HTML Variable" w:semiHidden="1" w:unhideWhenUsed="1"/>
+    <w:lsdException w:name="Normal Table" w:semiHidden="1" w:unhideWhenUsed="1"/>
     <w:lsdException w:name="annotation subject" w:semiHidden="1" w:unhideWhenUsed="1"/>
     <w:lsdException w:name="No List" w:semiHidden="1" w:unhideWhenUsed="1"/>
     <w:lsdException w:name="Outline List 1" w:semiHidden="1" w:unhideWhenUsed="1"/>
@@ -6507,8 +6144,10 @@
     <w:lsdException w:name="Table Elegant" w:semiHidden="1" w:unhideWhenUsed="1"/>
     <w:lsdException w:name="Table Professional" w:semiHidden="1" w:unhideWhenUsed="1"/>
     <w:lsdException w:name="Table Subtle 1" w:semiHidden="1" w:unhideWhenUsed="1"/>
+    <w:lsdException w:name="Table Subtle 2" w:semiHidden="1" w:unhideWhenUsed="1"/>
     <w:lsdException w:name="Table Web 1" w:semiHidden="1" w:unhideWhenUsed="1"/>
     <w:lsdException w:name="Table Web 2" w:semiHidden="1" w:unhideWhenUsed="1"/>
+    <w:lsdException w:name="Table Web 3" w:semiHidden="1" w:unhideWhenUsed="1"/>
     <w:lsdException w:name="Balloon Text" w:semiHidden="1" w:unhideWhenUsed="1"/>
     <w:lsdException w:name="Table Grid" w:uiPriority="39"/>
     <w:lsdException w:name="Table Theme" w:semiHidden="1" w:unhideWhenUsed="1"/>
@@ -6727,10 +6366,6 @@
     <w:lsdException w:name="List Table 5 Dark Accent 6" w:uiPriority="50"/>
     <w:lsdException w:name="List Table 6 Colorful Accent 6" w:uiPriority="51"/>
     <w:lsdException w:name="List Table 7 Colorful Accent 6" w:uiPriority="52"/>
-    <w:lsdException w:name="Mention" w:semiHidden="1" w:unhideWhenUsed="1"/>
-    <w:lsdException w:name="Smart Hyperlink" w:semiHidden="1" w:unhideWhenUsed="1"/>
-    <w:lsdException w:name="Hashtag" w:semiHidden="1" w:unhideWhenUsed="1"/>
-    <w:lsdException w:name="Unresolved Mention" w:semiHidden="1" w:unhideWhenUsed="1"/>
   </w:latentStyles>
   <w:style w:type="paragraph" w:default="1" w:styleId="Normal">
     <w:name w:val="Normal"/>
@@ -7640,6 +7275,25 @@
       <w:szCs w:val="16"/>
     </w:rPr>
   </w:style>
+  <w:style w:type="table" w:styleId="TableGrid">
+    <w:name w:val="Table Grid"/>
+    <w:basedOn w:val="TableNormal"/>
+    <w:uiPriority w:val="39"/>
+    <w:rsid w:val="00AD20BD"/>
+    <w:pPr>
+      <w:spacing w:after="0" w:line="240" w:lineRule="auto"/>
+    </w:pPr>
+    <w:tblPr>
+      <w:tblBorders>
+        <w:top w:val="single" w:sz="4" w:space="0" w:color="auto"/>
+        <w:left w:val="single" w:sz="4" w:space="0" w:color="auto"/>
+        <w:bottom w:val="single" w:sz="4" w:space="0" w:color="auto"/>
+        <w:right w:val="single" w:sz="4" w:space="0" w:color="auto"/>
+        <w:insideH w:val="single" w:sz="4" w:space="0" w:color="auto"/>
+        <w:insideV w:val="single" w:sz="4" w:space="0" w:color="auto"/>
+      </w:tblBorders>
+    </w:tblPr>
+  </w:style>
 </w:styles>
 </file>
 
@@ -7909,7 +7563,7 @@
 </file>
 
 <file path=customXml/itemProps1.xml><?xml version="1.0" encoding="utf-8"?>
-<ds:datastoreItem xmlns:ds="http://schemas.openxmlformats.org/officeDocument/2006/customXml" ds:itemID="{2EEBF6C1-346E-4303-9570-74DF7D14BA2C}">
+<ds:datastoreItem xmlns:ds="http://schemas.openxmlformats.org/officeDocument/2006/customXml" ds:itemID="{26B4189F-9CA3-4556-ABD2-08A4178A2914}">
   <ds:schemaRefs>
     <ds:schemaRef ds:uri="http://schemas.openxmlformats.org/officeDocument/2006/bibliography"/>
   </ds:schemaRefs>

--- a/ATTest/ATTest.docx
+++ b/ATTest/ATTest.docx
@@ -806,14 +806,27 @@
       <w:r>
         <w:t xml:space="preserve">Figure </w:t>
       </w:r>
-      <w:fldSimple w:instr=" SEQ Figure \* ARABIC ">
-        <w:r>
-          <w:rPr>
-            <w:noProof/>
-          </w:rPr>
-          <w:t>1</w:t>
-        </w:r>
-      </w:fldSimple>
+      <w:r>
+        <w:fldChar w:fldCharType="begin"/>
+      </w:r>
+      <w:r>
+        <w:instrText xml:space="preserve"> SEQ Figure \* ARABIC </w:instrText>
+      </w:r>
+      <w:r>
+        <w:fldChar w:fldCharType="separate"/>
+      </w:r>
+      <w:r>
+        <w:rPr>
+          <w:noProof/>
+        </w:rPr>
+        <w:t>1</w:t>
+      </w:r>
+      <w:r>
+        <w:rPr>
+          <w:noProof/>
+        </w:rPr>
+        <w:fldChar w:fldCharType="end"/>
+      </w:r>
       <w:r>
         <w:t>: System Information</w:t>
       </w:r>
@@ -924,14 +937,27 @@
       <w:r>
         <w:t xml:space="preserve">Figure </w:t>
       </w:r>
-      <w:fldSimple w:instr=" SEQ Figure \* ARABIC ">
-        <w:r>
-          <w:rPr>
-            <w:noProof/>
-          </w:rPr>
-          <w:t>2</w:t>
-        </w:r>
-      </w:fldSimple>
+      <w:r>
+        <w:fldChar w:fldCharType="begin"/>
+      </w:r>
+      <w:r>
+        <w:instrText xml:space="preserve"> SEQ Figure \* ARABIC </w:instrText>
+      </w:r>
+      <w:r>
+        <w:fldChar w:fldCharType="separate"/>
+      </w:r>
+      <w:r>
+        <w:rPr>
+          <w:noProof/>
+        </w:rPr>
+        <w:t>2</w:t>
+      </w:r>
+      <w:r>
+        <w:rPr>
+          <w:noProof/>
+        </w:rPr>
+        <w:fldChar w:fldCharType="end"/>
+      </w:r>
       <w:r>
         <w:t>: Architecture Diagram of system</w:t>
       </w:r>
@@ -1184,14 +1210,27 @@
       <w:r>
         <w:t xml:space="preserve">Figure </w:t>
       </w:r>
-      <w:fldSimple w:instr=" SEQ Figure \* ARABIC ">
-        <w:r>
-          <w:rPr>
-            <w:noProof/>
-          </w:rPr>
-          <w:t>3</w:t>
-        </w:r>
-      </w:fldSimple>
+      <w:r>
+        <w:fldChar w:fldCharType="begin"/>
+      </w:r>
+      <w:r>
+        <w:instrText xml:space="preserve"> SEQ Figure \* ARABIC </w:instrText>
+      </w:r>
+      <w:r>
+        <w:fldChar w:fldCharType="separate"/>
+      </w:r>
+      <w:r>
+        <w:rPr>
+          <w:noProof/>
+        </w:rPr>
+        <w:t>3</w:t>
+      </w:r>
+      <w:r>
+        <w:rPr>
+          <w:noProof/>
+        </w:rPr>
+        <w:fldChar w:fldCharType="end"/>
+      </w:r>
       <w:r>
         <w:t xml:space="preserve"> : Process Diagram</w:t>
       </w:r>
@@ -2460,134 +2499,454 @@
       <w:r>
         <w:t xml:space="preserve">Figure </w:t>
       </w:r>
-      <w:fldSimple w:instr=" SEQ Figure \* ARABIC ">
-        <w:r>
-          <w:rPr>
-            <w:noProof/>
-          </w:rPr>
-          <w:t>4</w:t>
-        </w:r>
-      </w:fldSimple>
+      <w:r>
+        <w:fldChar w:fldCharType="begin"/>
+      </w:r>
+      <w:r>
+        <w:instrText xml:space="preserve"> SEQ Figure \* ARABIC </w:instrText>
+      </w:r>
+      <w:r>
+        <w:fldChar w:fldCharType="separate"/>
+      </w:r>
+      <w:r>
+        <w:rPr>
+          <w:noProof/>
+        </w:rPr>
+        <w:t>4</w:t>
+      </w:r>
+      <w:r>
+        <w:rPr>
+          <w:noProof/>
+        </w:rPr>
+        <w:fldChar w:fldCharType="end"/>
+      </w:r>
       <w:r>
         <w:t xml:space="preserve"> : Report Module Sequence Diagram</w:t>
       </w:r>
     </w:p>
     <w:p>
       <w:pPr>
-        <w:rPr>
-          <w:rFonts w:eastAsia="Times New Roman" w:cs="Calibri"/>
-          <w:sz w:val="24"/>
-          <w:szCs w:val="24"/>
-          <w:lang w:bidi="en-US"/>
-        </w:rPr>
-      </w:pPr>
-      <w:r>
-        <w:rPr>
-          <w:rFonts w:eastAsia="Times New Roman" w:cs="Calibri"/>
-          <w:sz w:val="24"/>
-          <w:szCs w:val="24"/>
-          <w:lang w:bidi="en-US"/>
-        </w:rPr>
-        <w:t>hi</w:t>
-      </w:r>
-    </w:p>
-    <w:p>
-      <w:pPr>
-        <w:jc w:val="both"/>
-        <w:rPr>
-          <w:rFonts w:eastAsia="Times New Roman" w:cs="Calibri"/>
-          <w:sz w:val="24"/>
-          <w:szCs w:val="24"/>
-          <w:lang w:bidi="en-US"/>
-        </w:rPr>
-      </w:pPr>
-      <w:r>
-        <w:rPr>
-          <w:rFonts w:eastAsia="Times New Roman" w:cs="Calibri"/>
-          <w:sz w:val="24"/>
-          <w:szCs w:val="24"/>
-          <w:lang w:bidi="en-US"/>
-        </w:rPr>
-        <w:t xml:space="preserve"> </w:t>
-      </w:r>
-    </w:p>
-    <w:p>
-      <w:pPr>
-        <w:rPr>
-          <w:lang w:eastAsia="x-none" w:bidi="en-US"/>
-        </w:rPr>
-      </w:pPr>
-    </w:p>
-    <w:p>
-      <w:pPr>
-        <w:rPr>
-          <w:lang w:eastAsia="x-none" w:bidi="en-US"/>
-        </w:rPr>
-      </w:pPr>
-    </w:p>
-    <w:p>
-      <w:pPr>
-        <w:rPr>
-          <w:lang w:eastAsia="x-none" w:bidi="en-US"/>
-        </w:rPr>
-      </w:pPr>
-    </w:p>
-    <w:p>
-      <w:pPr>
-        <w:rPr>
-          <w:lang w:eastAsia="x-none" w:bidi="en-US"/>
-        </w:rPr>
-      </w:pPr>
-    </w:p>
-    <w:p>
-      <w:pPr>
-        <w:rPr>
-          <w:lang w:eastAsia="x-none" w:bidi="en-US"/>
-        </w:rPr>
-      </w:pPr>
-    </w:p>
-    <w:p>
-      <w:pPr>
-        <w:rPr>
-          <w:lang w:eastAsia="x-none" w:bidi="en-US"/>
-        </w:rPr>
-      </w:pPr>
-    </w:p>
-    <w:p>
-      <w:pPr>
-        <w:rPr>
-          <w:lang w:eastAsia="x-none" w:bidi="en-US"/>
-        </w:rPr>
-      </w:pPr>
-    </w:p>
-    <w:p>
-      <w:pPr>
         <w:pStyle w:val="Heading1"/>
-        <w:rPr>
-          <w:rFonts w:asciiTheme="minorHAnsi" w:hAnsiTheme="minorHAnsi" w:cs="Calibri"/>
-        </w:rPr>
-      </w:pPr>
-      <w:r>
         <w:rPr>
           <w:rFonts w:asciiTheme="minorHAnsi" w:hAnsiTheme="minorHAnsi" w:cs="Calibri"/>
           <w:lang w:eastAsia="x-none" w:bidi="en-US"/>
         </w:rPr>
-        <w:t xml:space="preserve">5. </w:t>
-      </w:r>
+      </w:pPr>
       <w:r>
         <w:rPr>
           <w:rFonts w:asciiTheme="minorHAnsi" w:hAnsiTheme="minorHAnsi" w:cs="Calibri"/>
           <w:lang w:eastAsia="x-none" w:bidi="en-US"/>
         </w:rPr>
+        <w:t>3</w:t>
+      </w:r>
+      <w:r>
+        <w:rPr>
+          <w:rFonts w:asciiTheme="minorHAnsi" w:hAnsiTheme="minorHAnsi" w:cs="Calibri"/>
+          <w:lang w:eastAsia="x-none" w:bidi="en-US"/>
+        </w:rPr>
+        <w:t xml:space="preserve">. </w:t>
+      </w:r>
+      <w:r>
+        <w:rPr>
+          <w:rFonts w:asciiTheme="minorHAnsi" w:hAnsiTheme="minorHAnsi" w:cs="Calibri"/>
+          <w:lang w:eastAsia="x-none" w:bidi="en-US"/>
+        </w:rPr>
+        <w:t>Testing of Tester Tool</w:t>
+      </w:r>
+    </w:p>
+    <w:p>
+      <w:pPr>
+        <w:pStyle w:val="Heading1"/>
+        <w:jc w:val="both"/>
+        <w:rPr>
+          <w:rFonts w:asciiTheme="minorHAnsi" w:hAnsiTheme="minorHAnsi" w:cs="Calibri"/>
+          <w:sz w:val="28"/>
+          <w:szCs w:val="28"/>
+          <w:lang w:val="en-US"/>
+        </w:rPr>
+      </w:pPr>
+      <w:r>
+        <w:rPr>
+          <w:rFonts w:asciiTheme="minorHAnsi" w:hAnsiTheme="minorHAnsi" w:cs="Calibri"/>
+          <w:sz w:val="28"/>
+          <w:szCs w:val="28"/>
+          <w:lang w:val="en-US"/>
+        </w:rPr>
+        <w:t>3.1</w:t>
+      </w:r>
+      <w:r>
+        <w:rPr>
+          <w:rFonts w:asciiTheme="minorHAnsi" w:hAnsiTheme="minorHAnsi" w:cs="Calibri"/>
+          <w:sz w:val="28"/>
+          <w:szCs w:val="28"/>
+          <w:lang w:val="en-US"/>
+        </w:rPr>
+        <w:t xml:space="preserve"> </w:t>
+      </w:r>
+      <w:r>
+        <w:rPr>
+          <w:rFonts w:asciiTheme="minorHAnsi" w:hAnsiTheme="minorHAnsi" w:cs="Calibri"/>
+          <w:sz w:val="28"/>
+          <w:szCs w:val="28"/>
+          <w:lang w:val="en-US"/>
+        </w:rPr>
+        <w:t>Unit Test</w:t>
+      </w:r>
+    </w:p>
+    <w:p>
+      <w:pPr>
+        <w:jc w:val="both"/>
+        <w:rPr>
+          <w:rFonts w:eastAsia="Times New Roman" w:cs="Calibri"/>
+          <w:sz w:val="24"/>
+          <w:szCs w:val="24"/>
+          <w:lang w:bidi="en-US"/>
+        </w:rPr>
+      </w:pPr>
+      <w:r>
+        <w:rPr>
+          <w:rFonts w:eastAsia="Times New Roman" w:cs="Calibri"/>
+          <w:sz w:val="24"/>
+          <w:szCs w:val="24"/>
+          <w:lang w:bidi="en-US"/>
+        </w:rPr>
+        <w:t>Below is list for few test cases</w:t>
+      </w:r>
+    </w:p>
+    <w:p>
+      <w:pPr>
+        <w:pStyle w:val="ListParagraph"/>
+        <w:numPr>
+          <w:ilvl w:val="0"/>
+          <w:numId w:val="26"/>
+        </w:numPr>
+        <w:jc w:val="both"/>
+        <w:rPr>
+          <w:rFonts w:eastAsia="Times New Roman" w:cs="Calibri"/>
+          <w:sz w:val="24"/>
+          <w:szCs w:val="24"/>
+          <w:lang w:bidi="en-US"/>
+        </w:rPr>
+      </w:pPr>
+      <w:r>
+        <w:rPr>
+          <w:rFonts w:eastAsia="Times New Roman" w:cs="Calibri"/>
+          <w:sz w:val="24"/>
+          <w:szCs w:val="24"/>
+          <w:lang w:bidi="en-US"/>
+        </w:rPr>
+        <w:t>Test to check if test system database is reachable.</w:t>
+      </w:r>
+    </w:p>
+    <w:p>
+      <w:pPr>
+        <w:pStyle w:val="ListParagraph"/>
+        <w:numPr>
+          <w:ilvl w:val="0"/>
+          <w:numId w:val="26"/>
+        </w:numPr>
+        <w:jc w:val="both"/>
+        <w:rPr>
+          <w:rFonts w:eastAsia="Times New Roman" w:cs="Calibri"/>
+          <w:sz w:val="24"/>
+          <w:szCs w:val="24"/>
+          <w:lang w:bidi="en-US"/>
+        </w:rPr>
+      </w:pPr>
+      <w:r>
+        <w:rPr>
+          <w:rFonts w:eastAsia="Times New Roman" w:cs="Calibri"/>
+          <w:sz w:val="24"/>
+          <w:szCs w:val="24"/>
+          <w:lang w:bidi="en-US"/>
+        </w:rPr>
+        <w:t>Test to check if file share or repository is reachable where test suite is stored.</w:t>
+      </w:r>
+    </w:p>
+    <w:p>
+      <w:pPr>
+        <w:pStyle w:val="ListParagraph"/>
+        <w:numPr>
+          <w:ilvl w:val="0"/>
+          <w:numId w:val="26"/>
+        </w:numPr>
+        <w:jc w:val="both"/>
+        <w:rPr>
+          <w:rFonts w:eastAsia="Times New Roman" w:cs="Calibri"/>
+          <w:sz w:val="24"/>
+          <w:szCs w:val="24"/>
+          <w:lang w:bidi="en-US"/>
+        </w:rPr>
+      </w:pPr>
+      <w:r>
+        <w:rPr>
+          <w:rFonts w:eastAsia="Times New Roman" w:cs="Calibri"/>
+          <w:sz w:val="24"/>
+          <w:szCs w:val="24"/>
+          <w:lang w:bidi="en-US"/>
+        </w:rPr>
+        <w:t>If test system database is managed by the tester tool:</w:t>
+      </w:r>
+    </w:p>
+    <w:p>
+      <w:pPr>
+        <w:pStyle w:val="ListParagraph"/>
+        <w:numPr>
+          <w:ilvl w:val="1"/>
+          <w:numId w:val="26"/>
+        </w:numPr>
+        <w:jc w:val="both"/>
+        <w:rPr>
+          <w:rFonts w:eastAsia="Times New Roman" w:cs="Calibri"/>
+          <w:sz w:val="24"/>
+          <w:szCs w:val="24"/>
+          <w:lang w:bidi="en-US"/>
+        </w:rPr>
+      </w:pPr>
+      <w:r>
+        <w:rPr>
+          <w:rFonts w:eastAsia="Times New Roman" w:cs="Calibri"/>
+          <w:sz w:val="24"/>
+          <w:szCs w:val="24"/>
+          <w:lang w:bidi="en-US"/>
+        </w:rPr>
+        <w:t>Is creation of test system in data base is successful.</w:t>
+      </w:r>
+    </w:p>
+    <w:p>
+      <w:pPr>
+        <w:pStyle w:val="ListParagraph"/>
+        <w:numPr>
+          <w:ilvl w:val="1"/>
+          <w:numId w:val="26"/>
+        </w:numPr>
+        <w:jc w:val="both"/>
+        <w:rPr>
+          <w:rFonts w:eastAsia="Times New Roman" w:cs="Calibri"/>
+          <w:sz w:val="24"/>
+          <w:szCs w:val="24"/>
+          <w:lang w:bidi="en-US"/>
+        </w:rPr>
+      </w:pPr>
+      <w:r>
+        <w:rPr>
+          <w:rFonts w:eastAsia="Times New Roman" w:cs="Calibri"/>
+          <w:sz w:val="24"/>
+          <w:szCs w:val="24"/>
+          <w:lang w:bidi="en-US"/>
+        </w:rPr>
+        <w:t>Is deletion of test system in data base is successful.</w:t>
+      </w:r>
+    </w:p>
+    <w:p>
+      <w:pPr>
+        <w:pStyle w:val="ListParagraph"/>
+        <w:numPr>
+          <w:ilvl w:val="1"/>
+          <w:numId w:val="26"/>
+        </w:numPr>
+        <w:jc w:val="both"/>
+        <w:rPr>
+          <w:rFonts w:eastAsia="Times New Roman" w:cs="Calibri"/>
+          <w:sz w:val="24"/>
+          <w:szCs w:val="24"/>
+          <w:lang w:bidi="en-US"/>
+        </w:rPr>
+      </w:pPr>
+      <w:r>
+        <w:rPr>
+          <w:rFonts w:eastAsia="Times New Roman" w:cs="Calibri"/>
+          <w:sz w:val="24"/>
+          <w:szCs w:val="24"/>
+          <w:lang w:bidi="en-US"/>
+        </w:rPr>
+        <w:t>Is updation of test system in data base is successful.</w:t>
+      </w:r>
+    </w:p>
+    <w:p>
+      <w:pPr>
+        <w:pStyle w:val="ListParagraph"/>
+        <w:numPr>
+          <w:ilvl w:val="1"/>
+          <w:numId w:val="26"/>
+        </w:numPr>
+        <w:jc w:val="both"/>
+        <w:rPr>
+          <w:rFonts w:eastAsia="Times New Roman" w:cs="Calibri"/>
+          <w:sz w:val="24"/>
+          <w:szCs w:val="24"/>
+          <w:lang w:bidi="en-US"/>
+        </w:rPr>
+      </w:pPr>
+      <w:r>
+        <w:rPr>
+          <w:rFonts w:eastAsia="Times New Roman" w:cs="Calibri"/>
+          <w:sz w:val="24"/>
+          <w:szCs w:val="24"/>
+          <w:lang w:bidi="en-US"/>
+        </w:rPr>
+        <w:t>Similar test cases for devices</w:t>
+      </w:r>
+    </w:p>
+    <w:p>
+      <w:pPr>
+        <w:pStyle w:val="ListParagraph"/>
+        <w:numPr>
+          <w:ilvl w:val="0"/>
+          <w:numId w:val="26"/>
+        </w:numPr>
+        <w:jc w:val="both"/>
+        <w:rPr>
+          <w:rFonts w:eastAsia="Times New Roman" w:cs="Calibri"/>
+          <w:sz w:val="24"/>
+          <w:szCs w:val="24"/>
+          <w:lang w:bidi="en-US"/>
+        </w:rPr>
+      </w:pPr>
+      <w:r>
+        <w:rPr>
+          <w:rFonts w:eastAsia="Times New Roman" w:cs="Calibri"/>
+          <w:sz w:val="24"/>
+          <w:szCs w:val="24"/>
+          <w:lang w:bidi="en-US"/>
+        </w:rPr>
+        <w:t>Test if tester tool is able to get identify the OS and devices needed by test suite</w:t>
+      </w:r>
+    </w:p>
+    <w:p>
+      <w:pPr>
+        <w:pStyle w:val="Heading1"/>
+        <w:jc w:val="both"/>
+        <w:rPr>
+          <w:rFonts w:asciiTheme="minorHAnsi" w:hAnsiTheme="minorHAnsi" w:cs="Calibri"/>
+          <w:sz w:val="28"/>
+          <w:szCs w:val="28"/>
+          <w:lang w:val="en-US"/>
+        </w:rPr>
+      </w:pPr>
+      <w:r>
+        <w:rPr>
+          <w:rFonts w:asciiTheme="minorHAnsi" w:hAnsiTheme="minorHAnsi" w:cs="Calibri"/>
+          <w:sz w:val="28"/>
+          <w:szCs w:val="28"/>
+          <w:lang w:val="en-US"/>
+        </w:rPr>
+        <w:t>3.</w:t>
+      </w:r>
+      <w:r>
+        <w:rPr>
+          <w:rFonts w:asciiTheme="minorHAnsi" w:hAnsiTheme="minorHAnsi" w:cs="Calibri"/>
+          <w:sz w:val="28"/>
+          <w:szCs w:val="28"/>
+          <w:lang w:val="en-US"/>
+        </w:rPr>
+        <w:t>2</w:t>
+      </w:r>
+      <w:r>
+        <w:rPr>
+          <w:rFonts w:asciiTheme="minorHAnsi" w:hAnsiTheme="minorHAnsi" w:cs="Calibri"/>
+          <w:sz w:val="28"/>
+          <w:szCs w:val="28"/>
+          <w:lang w:val="en-US"/>
+        </w:rPr>
+        <w:t xml:space="preserve"> </w:t>
+      </w:r>
+      <w:r>
+        <w:rPr>
+          <w:rFonts w:asciiTheme="minorHAnsi" w:hAnsiTheme="minorHAnsi" w:cs="Calibri"/>
+          <w:sz w:val="28"/>
+          <w:szCs w:val="28"/>
+          <w:lang w:val="en-US"/>
+        </w:rPr>
+        <w:t>Integration</w:t>
+      </w:r>
+      <w:r>
+        <w:rPr>
+          <w:rFonts w:asciiTheme="minorHAnsi" w:hAnsiTheme="minorHAnsi" w:cs="Calibri"/>
+          <w:sz w:val="28"/>
+          <w:szCs w:val="28"/>
+          <w:lang w:val="en-US"/>
+        </w:rPr>
+        <w:t xml:space="preserve"> Test</w:t>
+      </w:r>
+    </w:p>
+    <w:p>
+      <w:pPr>
+        <w:jc w:val="both"/>
+        <w:rPr>
+          <w:rFonts w:eastAsia="Times New Roman" w:cs="Calibri"/>
+          <w:sz w:val="24"/>
+          <w:szCs w:val="24"/>
+          <w:lang w:bidi="en-US"/>
+        </w:rPr>
+      </w:pPr>
+      <w:r>
+        <w:rPr>
+          <w:rFonts w:eastAsia="Times New Roman" w:cs="Calibri"/>
+          <w:sz w:val="24"/>
+          <w:szCs w:val="24"/>
+          <w:lang w:bidi="en-US"/>
+        </w:rPr>
+        <w:t>Below is list for few test cases</w:t>
+      </w:r>
+    </w:p>
+    <w:p>
+      <w:pPr>
+        <w:jc w:val="both"/>
+        <w:rPr>
+          <w:rFonts w:eastAsia="Times New Roman" w:cs="Calibri"/>
+          <w:sz w:val="24"/>
+          <w:szCs w:val="24"/>
+          <w:lang w:bidi="en-US"/>
+        </w:rPr>
+      </w:pPr>
+      <w:r>
+        <w:rPr>
+          <w:rFonts w:eastAsia="Times New Roman" w:cs="Calibri"/>
+          <w:sz w:val="24"/>
+          <w:szCs w:val="24"/>
+          <w:lang w:bidi="en-US"/>
+        </w:rPr>
+        <w:t>Test to check for all test suite configuration at least one test system exists where it can be executed. This test should also run on every time when there is change in test suites.</w:t>
+      </w:r>
+      <w:r>
+        <w:rPr>
+          <w:rFonts w:eastAsia="Times New Roman" w:cs="Calibri"/>
+          <w:sz w:val="24"/>
+          <w:szCs w:val="24"/>
+          <w:lang w:bidi="en-US"/>
+        </w:rPr>
+        <w:t xml:space="preserve"> </w:t>
+      </w:r>
+    </w:p>
+    <w:p>
+      <w:pPr>
+        <w:pStyle w:val="Heading1"/>
+        <w:rPr>
+          <w:rFonts w:asciiTheme="minorHAnsi" w:hAnsiTheme="minorHAnsi" w:cs="Calibri"/>
+        </w:rPr>
+      </w:pPr>
+      <w:r>
+        <w:rPr>
+          <w:rFonts w:asciiTheme="minorHAnsi" w:hAnsiTheme="minorHAnsi" w:cs="Calibri"/>
+          <w:lang w:eastAsia="x-none" w:bidi="en-US"/>
+        </w:rPr>
+        <w:t>4</w:t>
+      </w:r>
+      <w:r>
+        <w:rPr>
+          <w:rFonts w:asciiTheme="minorHAnsi" w:hAnsiTheme="minorHAnsi" w:cs="Calibri"/>
+          <w:lang w:eastAsia="x-none" w:bidi="en-US"/>
+        </w:rPr>
+        <w:t xml:space="preserve">. </w:t>
+      </w:r>
+      <w:r>
+        <w:rPr>
+          <w:rFonts w:asciiTheme="minorHAnsi" w:hAnsiTheme="minorHAnsi" w:cs="Calibri"/>
+          <w:lang w:eastAsia="x-none" w:bidi="en-US"/>
+        </w:rPr>
         <w:t>Improvement</w:t>
       </w:r>
-    </w:p>
-    <w:p>
-      <w:pPr>
-        <w:rPr>
-          <w:lang w:eastAsia="x-none" w:bidi="en-US"/>
-        </w:rPr>
-      </w:pPr>
     </w:p>
     <w:p>
       <w:pPr>
@@ -2603,31 +2962,19 @@
         <w:jc w:val="both"/>
         <w:rPr>
           <w:rFonts w:eastAsia="Times New Roman" w:cs="Calibri"/>
-          <w:color w:val="2F5496" w:themeColor="accent5" w:themeShade="BF"/>
-          <w:sz w:val="24"/>
-          <w:szCs w:val="24"/>
-          <w:lang w:bidi="en-US"/>
-        </w:rPr>
-      </w:pPr>
-      <w:r>
-        <w:rPr>
-          <w:rFonts w:eastAsia="Times New Roman" w:cs="Calibri"/>
-          <w:color w:val="2F5496" w:themeColor="accent5" w:themeShade="BF"/>
-          <w:sz w:val="24"/>
-          <w:szCs w:val="24"/>
-          <w:lang w:bidi="en-US"/>
-        </w:rPr>
-        <w:t>Giving support to search using wild cards</w:t>
-      </w:r>
-      <w:r>
-        <w:rPr>
-          <w:rFonts w:eastAsia="Times New Roman" w:cs="Calibri"/>
-          <w:color w:val="2F5496" w:themeColor="accent5" w:themeShade="BF"/>
-          <w:sz w:val="24"/>
-          <w:szCs w:val="24"/>
-          <w:lang w:bidi="en-US"/>
-        </w:rPr>
-        <w:t>.</w:t>
+          <w:sz w:val="24"/>
+          <w:szCs w:val="24"/>
+          <w:lang w:bidi="en-US"/>
+        </w:rPr>
+      </w:pPr>
+      <w:r>
+        <w:rPr>
+          <w:rFonts w:eastAsia="Times New Roman" w:cs="Calibri"/>
+          <w:sz w:val="24"/>
+          <w:szCs w:val="24"/>
+          <w:lang w:bidi="en-US"/>
+        </w:rPr>
+        <w:t>Tester tool should support both GUI and command line option for different types of users.</w:t>
       </w:r>
     </w:p>
     <w:p>
@@ -2643,28 +2990,21 @@
         <w:spacing w:line="276" w:lineRule="auto"/>
         <w:jc w:val="both"/>
         <w:rPr>
-          <w:lang w:eastAsia="x-none" w:bidi="en-US"/>
-        </w:rPr>
-      </w:pPr>
-      <w:r>
-        <w:rPr>
-          <w:rFonts w:eastAsia="Times New Roman" w:cs="Calibri"/>
-          <w:color w:val="2F5496" w:themeColor="accent5" w:themeShade="BF"/>
-          <w:sz w:val="24"/>
-          <w:szCs w:val="24"/>
-          <w:lang w:bidi="en-US"/>
-        </w:rPr>
-        <w:t>UI testing can be automated</w:t>
-      </w:r>
-      <w:r>
-        <w:rPr>
-          <w:rFonts w:eastAsia="Times New Roman" w:cs="Calibri"/>
-          <w:color w:val="2F5496" w:themeColor="accent5" w:themeShade="BF"/>
-          <w:sz w:val="24"/>
-          <w:szCs w:val="24"/>
-          <w:lang w:bidi="en-US"/>
-        </w:rPr>
-        <w:t>.</w:t>
+          <w:rFonts w:eastAsia="Times New Roman" w:cs="Calibri"/>
+          <w:sz w:val="24"/>
+          <w:szCs w:val="24"/>
+          <w:lang w:bidi="en-US"/>
+        </w:rPr>
+      </w:pPr>
+      <w:r>
+        <w:rPr>
+          <w:rFonts w:eastAsia="Times New Roman" w:cs="Calibri"/>
+          <w:sz w:val="24"/>
+          <w:szCs w:val="24"/>
+          <w:lang w:bidi="en-US"/>
+        </w:rPr>
+        <w:lastRenderedPageBreak/>
+        <w:t>Testing of tool should be automated.</w:t>
       </w:r>
     </w:p>
     <w:p>
@@ -2686,12 +3026,147 @@
       <w:r>
         <w:rPr>
           <w:rFonts w:eastAsia="Times New Roman" w:cs="Calibri"/>
-          <w:color w:val="2F5496" w:themeColor="accent5" w:themeShade="BF"/>
           <w:sz w:val="24"/>
           <w:szCs w:val="24"/>
           <w:lang w:bidi="en-US"/>
         </w:rPr>
         <w:t>Adding support and testing for different platforms</w:t>
+      </w:r>
+      <w:r>
+        <w:rPr>
+          <w:rFonts w:eastAsia="Times New Roman" w:cs="Calibri"/>
+          <w:sz w:val="24"/>
+          <w:szCs w:val="24"/>
+          <w:lang w:bidi="en-US"/>
+        </w:rPr>
+        <w:t>.</w:t>
+      </w:r>
+    </w:p>
+    <w:p>
+      <w:pPr>
+        <w:pStyle w:val="ListParagraph"/>
+        <w:numPr>
+          <w:ilvl w:val="0"/>
+          <w:numId w:val="21"/>
+        </w:numPr>
+        <w:tabs>
+          <w:tab w:val="center" w:pos="2068"/>
+        </w:tabs>
+        <w:spacing w:line="276" w:lineRule="auto"/>
+        <w:jc w:val="both"/>
+        <w:rPr>
+          <w:lang w:eastAsia="x-none" w:bidi="en-US"/>
+        </w:rPr>
+      </w:pPr>
+      <w:r>
+        <w:rPr>
+          <w:rFonts w:eastAsia="Times New Roman" w:cs="Calibri"/>
+          <w:sz w:val="24"/>
+          <w:szCs w:val="24"/>
+          <w:lang w:bidi="en-US"/>
+        </w:rPr>
+        <w:t xml:space="preserve">Using </w:t>
+      </w:r>
+      <w:r>
+        <w:rPr>
+          <w:rFonts w:eastAsia="Times New Roman" w:cs="Calibri"/>
+          <w:sz w:val="24"/>
+          <w:szCs w:val="24"/>
+          <w:lang w:bidi="en-US"/>
+        </w:rPr>
+        <w:t>reactive programing (</w:t>
+      </w:r>
+      <w:proofErr w:type="spellStart"/>
+      <w:r>
+        <w:rPr>
+          <w:rFonts w:eastAsia="Times New Roman" w:cs="Calibri"/>
+          <w:sz w:val="24"/>
+          <w:szCs w:val="24"/>
+          <w:lang w:bidi="en-US"/>
+        </w:rPr>
+        <w:t>RxJava</w:t>
+      </w:r>
+      <w:proofErr w:type="spellEnd"/>
+      <w:r>
+        <w:rPr>
+          <w:rFonts w:eastAsia="Times New Roman" w:cs="Calibri"/>
+          <w:sz w:val="24"/>
+          <w:szCs w:val="24"/>
+          <w:lang w:bidi="en-US"/>
+        </w:rPr>
+        <w:t xml:space="preserve">) for non-blocking asynchronous code. Choosing the database is also having the impact as current JDFC (which is used internally by Spring Data or Hibernate) is blocking. Currently NoSQL database </w:t>
+      </w:r>
+      <w:proofErr w:type="spellStart"/>
+      <w:r>
+        <w:rPr>
+          <w:rFonts w:eastAsia="Times New Roman" w:cs="Calibri"/>
+          <w:sz w:val="24"/>
+          <w:szCs w:val="24"/>
+          <w:lang w:bidi="en-US"/>
+        </w:rPr>
+        <w:t>apis</w:t>
+      </w:r>
+      <w:proofErr w:type="spellEnd"/>
+      <w:r>
+        <w:rPr>
+          <w:rFonts w:eastAsia="Times New Roman" w:cs="Calibri"/>
+          <w:sz w:val="24"/>
+          <w:szCs w:val="24"/>
+          <w:lang w:bidi="en-US"/>
+        </w:rPr>
+        <w:t xml:space="preserve"> are non-blocking.</w:t>
+      </w:r>
+    </w:p>
+    <w:p>
+      <w:pPr>
+        <w:pStyle w:val="ListParagraph"/>
+        <w:numPr>
+          <w:ilvl w:val="0"/>
+          <w:numId w:val="21"/>
+        </w:numPr>
+        <w:tabs>
+          <w:tab w:val="center" w:pos="2068"/>
+        </w:tabs>
+        <w:spacing w:line="276" w:lineRule="auto"/>
+        <w:jc w:val="both"/>
+        <w:rPr>
+          <w:lang w:eastAsia="x-none" w:bidi="en-US"/>
+        </w:rPr>
+      </w:pPr>
+      <w:r>
+        <w:rPr>
+          <w:rFonts w:eastAsia="Times New Roman" w:cs="Calibri"/>
+          <w:sz w:val="24"/>
+          <w:szCs w:val="24"/>
+          <w:lang w:bidi="en-US"/>
+        </w:rPr>
+        <w:t>Report module also should provide some interface (like web site) where can show the status of test suite execution apart from sending email for initiating users.</w:t>
+      </w:r>
+    </w:p>
+    <w:p>
+      <w:pPr>
+        <w:pStyle w:val="ListParagraph"/>
+        <w:numPr>
+          <w:ilvl w:val="0"/>
+          <w:numId w:val="21"/>
+        </w:numPr>
+        <w:tabs>
+          <w:tab w:val="center" w:pos="2068"/>
+        </w:tabs>
+        <w:spacing w:line="276" w:lineRule="auto"/>
+        <w:jc w:val="both"/>
+        <w:rPr>
+          <w:lang w:eastAsia="x-none" w:bidi="en-US"/>
+        </w:rPr>
+      </w:pPr>
+      <w:r>
+        <w:rPr>
+          <w:rFonts w:eastAsia="Times New Roman" w:cs="Calibri"/>
+          <w:sz w:val="24"/>
+          <w:szCs w:val="24"/>
+          <w:lang w:bidi="en-US"/>
+        </w:rPr>
+        <w:t>LDAP module should be added for getting the user data for reporting.</w:t>
       </w:r>
     </w:p>
     <w:p>
@@ -2709,368 +3184,6 @@
     </w:p>
     <w:p>
       <w:pPr>
-        <w:pStyle w:val="Heading1"/>
-        <w:rPr>
-          <w:rFonts w:asciiTheme="minorHAnsi" w:hAnsiTheme="minorHAnsi" w:cs="Calibri"/>
-        </w:rPr>
-      </w:pPr>
-      <w:r>
-        <w:rPr>
-          <w:rFonts w:asciiTheme="minorHAnsi" w:hAnsiTheme="minorHAnsi" w:cs="Calibri"/>
-          <w:lang w:eastAsia="x-none" w:bidi="en-US"/>
-        </w:rPr>
-        <w:t xml:space="preserve">6. </w:t>
-      </w:r>
-      <w:r>
-        <w:rPr>
-          <w:rFonts w:asciiTheme="minorHAnsi" w:hAnsiTheme="minorHAnsi" w:cs="Calibri"/>
-          <w:lang w:eastAsia="x-none" w:bidi="en-US"/>
-        </w:rPr>
-        <w:t>Time Complexity</w:t>
-      </w:r>
-    </w:p>
-    <w:p>
-      <w:pPr>
-        <w:rPr>
-          <w:rFonts w:eastAsia="Times New Roman" w:cs="Calibri"/>
-          <w:color w:val="2F5496" w:themeColor="accent5" w:themeShade="BF"/>
-          <w:sz w:val="24"/>
-          <w:szCs w:val="24"/>
-          <w:lang w:val="en-US" w:bidi="en-US"/>
-        </w:rPr>
-      </w:pPr>
-      <w:r>
-        <w:rPr>
-          <w:rFonts w:eastAsia="Times New Roman" w:cs="Calibri"/>
-          <w:color w:val="2F5496" w:themeColor="accent5" w:themeShade="BF"/>
-          <w:sz w:val="24"/>
-          <w:szCs w:val="24"/>
-          <w:lang w:val="en-US" w:bidi="en-US"/>
-        </w:rPr>
-        <w:t>As far is time complexity is concerned for queries is Big O (n)</w:t>
-      </w:r>
-    </w:p>
-    <w:p>
-      <w:pPr>
-        <w:tabs>
-          <w:tab w:val="center" w:pos="2068"/>
-        </w:tabs>
-        <w:spacing w:line="276" w:lineRule="auto"/>
-        <w:jc w:val="both"/>
-        <w:rPr>
-          <w:rFonts w:eastAsia="Times New Roman" w:cs="Calibri"/>
-          <w:color w:val="2F5496" w:themeColor="accent5" w:themeShade="BF"/>
-          <w:sz w:val="24"/>
-          <w:szCs w:val="24"/>
-          <w:lang w:bidi="en-US"/>
-        </w:rPr>
-      </w:pPr>
-      <w:r>
-        <w:rPr>
-          <w:rFonts w:eastAsia="Times New Roman" w:cs="Calibri"/>
-          <w:color w:val="2F5496" w:themeColor="accent5" w:themeShade="BF"/>
-          <w:sz w:val="24"/>
-          <w:szCs w:val="24"/>
-          <w:lang w:bidi="en-US"/>
-        </w:rPr>
-        <w:lastRenderedPageBreak/>
-        <w:t xml:space="preserve">As you can see in class </w:t>
-      </w:r>
-      <w:proofErr w:type="spellStart"/>
-      <w:r>
-        <w:rPr>
-          <w:rFonts w:eastAsia="Times New Roman" w:cs="Calibri"/>
-          <w:color w:val="2F5496" w:themeColor="accent5" w:themeShade="BF"/>
-          <w:sz w:val="24"/>
-          <w:szCs w:val="24"/>
-          <w:lang w:val="en-US" w:bidi="en-US"/>
-        </w:rPr>
-        <w:t>SearchResultProvider</w:t>
-      </w:r>
-      <w:proofErr w:type="spellEnd"/>
-      <w:r>
-        <w:rPr>
-          <w:rFonts w:eastAsia="Times New Roman" w:cs="Calibri"/>
-          <w:color w:val="2F5496" w:themeColor="accent5" w:themeShade="BF"/>
-          <w:sz w:val="24"/>
-          <w:szCs w:val="24"/>
-          <w:lang w:val="en-US" w:bidi="en-US"/>
-        </w:rPr>
-        <w:t xml:space="preserve">, </w:t>
-      </w:r>
-      <w:r>
-        <w:rPr>
-          <w:rFonts w:eastAsia="Times New Roman" w:cs="Calibri"/>
-          <w:color w:val="2F5496" w:themeColor="accent5" w:themeShade="BF"/>
-          <w:sz w:val="24"/>
-          <w:szCs w:val="24"/>
-          <w:lang w:val="en-US" w:bidi="en-US"/>
-        </w:rPr>
-        <w:t xml:space="preserve">I used stream and parallel stream. </w:t>
-      </w:r>
-      <w:r>
-        <w:rPr>
-          <w:rFonts w:eastAsia="Times New Roman" w:cs="Calibri"/>
-          <w:color w:val="2F5496" w:themeColor="accent5" w:themeShade="BF"/>
-          <w:sz w:val="24"/>
-          <w:szCs w:val="24"/>
-          <w:lang w:bidi="en-US"/>
-        </w:rPr>
-        <w:t>Stream filter always traverses the complete and applies the filter criteria to </w:t>
-      </w:r>
-      <w:r>
-        <w:rPr>
-          <w:rFonts w:eastAsia="Times New Roman" w:cs="Calibri"/>
-          <w:bCs/>
-          <w:color w:val="2F5496" w:themeColor="accent5" w:themeShade="BF"/>
-          <w:sz w:val="24"/>
-          <w:szCs w:val="24"/>
-          <w:lang w:bidi="en-US"/>
-        </w:rPr>
-        <w:t>each element</w:t>
-      </w:r>
-      <w:r>
-        <w:rPr>
-          <w:rFonts w:eastAsia="Times New Roman" w:cs="Calibri"/>
-          <w:color w:val="2F5496" w:themeColor="accent5" w:themeShade="BF"/>
-          <w:sz w:val="24"/>
-          <w:szCs w:val="24"/>
-          <w:lang w:bidi="en-US"/>
-        </w:rPr>
-        <w:t xml:space="preserve">. </w:t>
-      </w:r>
-    </w:p>
-    <w:p>
-      <w:pPr>
-        <w:tabs>
-          <w:tab w:val="center" w:pos="2068"/>
-        </w:tabs>
-        <w:spacing w:line="276" w:lineRule="auto"/>
-        <w:jc w:val="both"/>
-        <w:rPr>
-          <w:rFonts w:eastAsia="Times New Roman" w:cs="Calibri"/>
-          <w:color w:val="2F5496" w:themeColor="accent5" w:themeShade="BF"/>
-          <w:sz w:val="24"/>
-          <w:szCs w:val="24"/>
-          <w:lang w:bidi="en-US"/>
-        </w:rPr>
-      </w:pPr>
-      <w:r>
-        <w:rPr>
-          <w:rFonts w:eastAsia="Times New Roman" w:cs="Calibri"/>
-          <w:color w:val="2F5496" w:themeColor="accent5" w:themeShade="BF"/>
-          <w:sz w:val="24"/>
-          <w:szCs w:val="24"/>
-          <w:lang w:bidi="en-US"/>
-        </w:rPr>
-        <w:t xml:space="preserve">I used parallel stream only when if number of </w:t>
-      </w:r>
-      <w:r>
-        <w:rPr>
-          <w:rFonts w:eastAsia="Times New Roman" w:cs="Calibri"/>
-          <w:color w:val="2F5496" w:themeColor="accent5" w:themeShade="BF"/>
-          <w:sz w:val="24"/>
-          <w:szCs w:val="24"/>
-          <w:lang w:bidi="en-US"/>
-        </w:rPr>
-        <w:t>available</w:t>
-      </w:r>
-      <w:r>
-        <w:rPr>
-          <w:rFonts w:eastAsia="Times New Roman" w:cs="Calibri"/>
-          <w:color w:val="2F5496" w:themeColor="accent5" w:themeShade="BF"/>
-          <w:sz w:val="24"/>
-          <w:szCs w:val="24"/>
-          <w:lang w:bidi="en-US"/>
-        </w:rPr>
-        <w:t xml:space="preserve"> processor is more than 1 and number of tuples in memory as more than 1000. </w:t>
-      </w:r>
-      <w:r>
-        <w:rPr>
-          <w:rFonts w:eastAsia="Times New Roman" w:cs="Calibri"/>
-          <w:color w:val="2F5496" w:themeColor="accent5" w:themeShade="BF"/>
-          <w:sz w:val="24"/>
-          <w:szCs w:val="24"/>
-          <w:lang w:bidi="en-US"/>
-        </w:rPr>
-        <w:t>P</w:t>
-      </w:r>
-      <w:r>
-        <w:rPr>
-          <w:rFonts w:eastAsia="Times New Roman" w:cs="Calibri"/>
-          <w:color w:val="2F5496" w:themeColor="accent5" w:themeShade="BF"/>
-          <w:sz w:val="24"/>
-          <w:szCs w:val="24"/>
-          <w:lang w:bidi="en-US"/>
-        </w:rPr>
-        <w:t xml:space="preserve">arallel stream </w:t>
-      </w:r>
-      <w:proofErr w:type="gramStart"/>
-      <w:r>
-        <w:rPr>
-          <w:rFonts w:eastAsia="Times New Roman" w:cs="Calibri"/>
-          <w:color w:val="2F5496" w:themeColor="accent5" w:themeShade="BF"/>
-          <w:sz w:val="24"/>
-          <w:szCs w:val="24"/>
-          <w:lang w:bidi="en-US"/>
-        </w:rPr>
-        <w:t>give</w:t>
-      </w:r>
-      <w:proofErr w:type="gramEnd"/>
-      <w:r>
-        <w:rPr>
-          <w:rFonts w:eastAsia="Times New Roman" w:cs="Calibri"/>
-          <w:color w:val="2F5496" w:themeColor="accent5" w:themeShade="BF"/>
-          <w:sz w:val="24"/>
-          <w:szCs w:val="24"/>
-          <w:lang w:bidi="en-US"/>
-        </w:rPr>
-        <w:t xml:space="preserve"> better </w:t>
-      </w:r>
-      <w:r>
-        <w:rPr>
-          <w:rFonts w:eastAsia="Times New Roman" w:cs="Calibri"/>
-          <w:color w:val="2F5496" w:themeColor="accent5" w:themeShade="BF"/>
-          <w:sz w:val="24"/>
-          <w:szCs w:val="24"/>
-          <w:lang w:bidi="en-US"/>
-        </w:rPr>
-        <w:t>performance</w:t>
-      </w:r>
-      <w:r>
-        <w:rPr>
-          <w:rFonts w:eastAsia="Times New Roman" w:cs="Calibri"/>
-          <w:color w:val="2F5496" w:themeColor="accent5" w:themeShade="BF"/>
-          <w:sz w:val="24"/>
-          <w:szCs w:val="24"/>
-          <w:lang w:bidi="en-US"/>
-        </w:rPr>
-        <w:t xml:space="preserve"> if it </w:t>
-      </w:r>
-      <w:r>
-        <w:rPr>
-          <w:rFonts w:eastAsia="Times New Roman" w:cs="Calibri"/>
-          <w:color w:val="2F5496" w:themeColor="accent5" w:themeShade="BF"/>
-          <w:sz w:val="24"/>
-          <w:szCs w:val="24"/>
-          <w:lang w:bidi="en-US"/>
-        </w:rPr>
-        <w:t>has to act on more data to process.</w:t>
-      </w:r>
-    </w:p>
-    <w:p>
-      <w:pPr>
-        <w:pStyle w:val="Heading1"/>
-        <w:rPr>
-          <w:rFonts w:asciiTheme="minorHAnsi" w:hAnsiTheme="minorHAnsi" w:cs="Calibri"/>
-          <w:lang w:eastAsia="x-none" w:bidi="en-US"/>
-        </w:rPr>
-      </w:pPr>
-      <w:r>
-        <w:rPr>
-          <w:rFonts w:asciiTheme="minorHAnsi" w:hAnsiTheme="minorHAnsi" w:cs="Calibri"/>
-          <w:lang w:eastAsia="x-none" w:bidi="en-US"/>
-        </w:rPr>
-        <w:t xml:space="preserve">7. </w:t>
-      </w:r>
-      <w:r>
-        <w:rPr>
-          <w:rFonts w:asciiTheme="minorHAnsi" w:hAnsiTheme="minorHAnsi" w:cs="Calibri"/>
-          <w:lang w:eastAsia="x-none" w:bidi="en-US"/>
-        </w:rPr>
-        <w:t>Remark</w:t>
-      </w:r>
-    </w:p>
-    <w:p>
-      <w:pPr>
-        <w:tabs>
-          <w:tab w:val="center" w:pos="2068"/>
-        </w:tabs>
-        <w:spacing w:line="276" w:lineRule="auto"/>
-        <w:jc w:val="both"/>
-        <w:rPr>
-          <w:rFonts w:eastAsia="Times New Roman" w:cs="Calibri"/>
-          <w:color w:val="2F5496" w:themeColor="accent5" w:themeShade="BF"/>
-          <w:sz w:val="24"/>
-          <w:szCs w:val="24"/>
-          <w:lang w:bidi="en-US"/>
-        </w:rPr>
-      </w:pPr>
-      <w:r>
-        <w:rPr>
-          <w:rFonts w:eastAsia="Times New Roman" w:cs="Calibri"/>
-          <w:color w:val="2F5496" w:themeColor="accent5" w:themeShade="BF"/>
-          <w:sz w:val="24"/>
-          <w:szCs w:val="24"/>
-          <w:lang w:bidi="en-US"/>
-        </w:rPr>
-        <w:t>Design took maximum time, had to take lot decision</w:t>
-      </w:r>
-    </w:p>
-    <w:p>
-      <w:pPr>
-        <w:pStyle w:val="ListParagraph"/>
-        <w:numPr>
-          <w:ilvl w:val="0"/>
-          <w:numId w:val="19"/>
-        </w:numPr>
-        <w:tabs>
-          <w:tab w:val="center" w:pos="2068"/>
-        </w:tabs>
-        <w:spacing w:line="276" w:lineRule="auto"/>
-        <w:jc w:val="both"/>
-        <w:rPr>
-          <w:rFonts w:eastAsia="Times New Roman" w:cs="Calibri"/>
-          <w:color w:val="2F5496" w:themeColor="accent5" w:themeShade="BF"/>
-          <w:sz w:val="24"/>
-          <w:szCs w:val="24"/>
-          <w:lang w:bidi="en-US"/>
-        </w:rPr>
-      </w:pPr>
-      <w:r>
-        <w:rPr>
-          <w:rFonts w:eastAsia="Times New Roman" w:cs="Calibri"/>
-          <w:color w:val="2F5496" w:themeColor="accent5" w:themeShade="BF"/>
-          <w:sz w:val="24"/>
-          <w:szCs w:val="24"/>
-          <w:lang w:bidi="en-US"/>
-        </w:rPr>
-        <w:t>UI or Console Application</w:t>
-      </w:r>
-    </w:p>
-    <w:p>
-      <w:pPr>
-        <w:pStyle w:val="ListParagraph"/>
-        <w:numPr>
-          <w:ilvl w:val="0"/>
-          <w:numId w:val="19"/>
-        </w:numPr>
-        <w:tabs>
-          <w:tab w:val="center" w:pos="2068"/>
-        </w:tabs>
-        <w:spacing w:line="276" w:lineRule="auto"/>
-        <w:jc w:val="both"/>
-        <w:rPr>
-          <w:rFonts w:eastAsia="Times New Roman" w:cs="Calibri"/>
-          <w:color w:val="2F5496" w:themeColor="accent5" w:themeShade="BF"/>
-          <w:sz w:val="24"/>
-          <w:szCs w:val="24"/>
-          <w:lang w:bidi="en-US"/>
-        </w:rPr>
-      </w:pPr>
-      <w:r>
-        <w:rPr>
-          <w:rFonts w:eastAsia="Times New Roman" w:cs="Calibri"/>
-          <w:color w:val="2F5496" w:themeColor="accent5" w:themeShade="BF"/>
-          <w:sz w:val="24"/>
-          <w:szCs w:val="24"/>
-          <w:lang w:bidi="en-US"/>
-        </w:rPr>
-        <w:t>Should I use functional paradigm of Java</w:t>
-      </w:r>
-    </w:p>
-    <w:p>
-      <w:pPr>
         <w:tabs>
           <w:tab w:val="center" w:pos="2068"/>
         </w:tabs>
@@ -3129,7 +3242,7 @@
           <w:szCs w:val="32"/>
           <w:lang w:eastAsia="x-none" w:bidi="en-US"/>
         </w:rPr>
-        <w:t xml:space="preserve"> Load </w:t>
+        <w:t xml:space="preserve"> </w:t>
       </w:r>
       <w:r>
         <w:rPr>
@@ -3139,8 +3252,20 @@
           <w:szCs w:val="32"/>
           <w:lang w:eastAsia="x-none" w:bidi="en-US"/>
         </w:rPr>
-        <w:t>Analysis</w:t>
-      </w:r>
+        <w:t>Execution</w:t>
+      </w:r>
+      <w:r>
+        <w:rPr>
+          <w:rFonts w:eastAsiaTheme="majorEastAsia" w:cs="Calibri"/>
+          <w:color w:val="2E74B5" w:themeColor="accent1" w:themeShade="BF"/>
+          <w:sz w:val="32"/>
+          <w:szCs w:val="32"/>
+          <w:lang w:eastAsia="x-none" w:bidi="en-US"/>
+        </w:rPr>
+        <w:t xml:space="preserve"> </w:t>
+      </w:r>
+      <w:bookmarkStart w:id="13" w:name="_GoBack"/>
+      <w:bookmarkEnd w:id="13"/>
     </w:p>
     <w:p>
       <w:pPr>
@@ -3188,8 +3313,6 @@
           <w:lang w:bidi="en-US"/>
         </w:rPr>
       </w:pPr>
-      <w:bookmarkStart w:id="13" w:name="_GoBack"/>
-      <w:bookmarkEnd w:id="13"/>
       <w:r>
         <w:rPr>
           <w:rFonts w:eastAsia="Times New Roman" w:cs="Calibri"/>
@@ -4039,8 +4162,8 @@
   <w:abstractNum w:abstractNumId="3" w15:restartNumberingAfterBreak="0">
     <w:nsid w:val="17803DA8"/>
     <w:multiLevelType w:val="hybridMultilevel"/>
-    <w:tmpl w:val="62749470"/>
-    <w:lvl w:ilvl="0" w:tplc="04C2FCA8">
+    <w:tmpl w:val="5B3449EE"/>
+    <w:lvl w:ilvl="0" w:tplc="B9C89C4C">
       <w:start w:val="1"/>
       <w:numFmt w:val="decimal"/>
       <w:lvlText w:val="%1."/>
@@ -4050,7 +4173,7 @@
       </w:pPr>
       <w:rPr>
         <w:rFonts w:eastAsia="Times New Roman" w:cs="Calibri" w:hint="default"/>
-        <w:color w:val="2F5496" w:themeColor="accent5" w:themeShade="BF"/>
+        <w:color w:val="auto"/>
         <w:sz w:val="24"/>
       </w:rPr>
     </w:lvl>
@@ -5724,6 +5847,95 @@
     </w:lvl>
   </w:abstractNum>
   <w:abstractNum w:abstractNumId="20" w15:restartNumberingAfterBreak="0">
+    <w:nsid w:val="72671867"/>
+    <w:multiLevelType w:val="hybridMultilevel"/>
+    <w:tmpl w:val="EBF6BB34"/>
+    <w:lvl w:ilvl="0" w:tplc="04090011">
+      <w:start w:val="1"/>
+      <w:numFmt w:val="decimal"/>
+      <w:lvlText w:val="%1)"/>
+      <w:lvlJc w:val="left"/>
+      <w:pPr>
+        <w:ind w:left="720" w:hanging="360"/>
+      </w:pPr>
+      <w:rPr>
+        <w:rFonts w:hint="default"/>
+      </w:rPr>
+    </w:lvl>
+    <w:lvl w:ilvl="1" w:tplc="04090019">
+      <w:start w:val="1"/>
+      <w:numFmt w:val="lowerLetter"/>
+      <w:lvlText w:val="%2."/>
+      <w:lvlJc w:val="left"/>
+      <w:pPr>
+        <w:ind w:left="1440" w:hanging="360"/>
+      </w:pPr>
+    </w:lvl>
+    <w:lvl w:ilvl="2" w:tplc="0409001B" w:tentative="1">
+      <w:start w:val="1"/>
+      <w:numFmt w:val="lowerRoman"/>
+      <w:lvlText w:val="%3."/>
+      <w:lvlJc w:val="right"/>
+      <w:pPr>
+        <w:ind w:left="2160" w:hanging="180"/>
+      </w:pPr>
+    </w:lvl>
+    <w:lvl w:ilvl="3" w:tplc="0409000F" w:tentative="1">
+      <w:start w:val="1"/>
+      <w:numFmt w:val="decimal"/>
+      <w:lvlText w:val="%4."/>
+      <w:lvlJc w:val="left"/>
+      <w:pPr>
+        <w:ind w:left="2880" w:hanging="360"/>
+      </w:pPr>
+    </w:lvl>
+    <w:lvl w:ilvl="4" w:tplc="04090019" w:tentative="1">
+      <w:start w:val="1"/>
+      <w:numFmt w:val="lowerLetter"/>
+      <w:lvlText w:val="%5."/>
+      <w:lvlJc w:val="left"/>
+      <w:pPr>
+        <w:ind w:left="3600" w:hanging="360"/>
+      </w:pPr>
+    </w:lvl>
+    <w:lvl w:ilvl="5" w:tplc="0409001B" w:tentative="1">
+      <w:start w:val="1"/>
+      <w:numFmt w:val="lowerRoman"/>
+      <w:lvlText w:val="%6."/>
+      <w:lvlJc w:val="right"/>
+      <w:pPr>
+        <w:ind w:left="4320" w:hanging="180"/>
+      </w:pPr>
+    </w:lvl>
+    <w:lvl w:ilvl="6" w:tplc="0409000F" w:tentative="1">
+      <w:start w:val="1"/>
+      <w:numFmt w:val="decimal"/>
+      <w:lvlText w:val="%7."/>
+      <w:lvlJc w:val="left"/>
+      <w:pPr>
+        <w:ind w:left="5040" w:hanging="360"/>
+      </w:pPr>
+    </w:lvl>
+    <w:lvl w:ilvl="7" w:tplc="04090019" w:tentative="1">
+      <w:start w:val="1"/>
+      <w:numFmt w:val="lowerLetter"/>
+      <w:lvlText w:val="%8."/>
+      <w:lvlJc w:val="left"/>
+      <w:pPr>
+        <w:ind w:left="5760" w:hanging="360"/>
+      </w:pPr>
+    </w:lvl>
+    <w:lvl w:ilvl="8" w:tplc="0409001B" w:tentative="1">
+      <w:start w:val="1"/>
+      <w:numFmt w:val="lowerRoman"/>
+      <w:lvlText w:val="%9."/>
+      <w:lvlJc w:val="right"/>
+      <w:pPr>
+        <w:ind w:left="6480" w:hanging="180"/>
+      </w:pPr>
+    </w:lvl>
+  </w:abstractNum>
+  <w:abstractNum w:abstractNumId="21" w15:restartNumberingAfterBreak="0">
     <w:nsid w:val="7DC36597"/>
     <w:multiLevelType w:val="hybridMultilevel"/>
     <w:tmpl w:val="0D84D42A"/>
@@ -5812,7 +6024,7 @@
       </w:pPr>
     </w:lvl>
   </w:abstractNum>
-  <w:abstractNum w:abstractNumId="21" w15:restartNumberingAfterBreak="0">
+  <w:abstractNum w:abstractNumId="22" w15:restartNumberingAfterBreak="0">
     <w:nsid w:val="7F3971EB"/>
     <w:multiLevelType w:val="hybridMultilevel"/>
     <w:tmpl w:val="1070E9FE"/>
@@ -5941,7 +6153,7 @@
     <w:abstractNumId w:val="19"/>
   </w:num>
   <w:num w:numId="14">
-    <w:abstractNumId w:val="21"/>
+    <w:abstractNumId w:val="22"/>
   </w:num>
   <w:num w:numId="15">
     <w:abstractNumId w:val="18"/>
@@ -5959,7 +6171,7 @@
     <w:abstractNumId w:val="2"/>
   </w:num>
   <w:num w:numId="20">
-    <w:abstractNumId w:val="20"/>
+    <w:abstractNumId w:val="21"/>
   </w:num>
   <w:num w:numId="21">
     <w:abstractNumId w:val="3"/>
@@ -5975,6 +6187,9 @@
   </w:num>
   <w:num w:numId="25">
     <w:abstractNumId w:val="17"/>
+  </w:num>
+  <w:num w:numId="26">
+    <w:abstractNumId w:val="20"/>
   </w:num>
 </w:numbering>
 </file>
@@ -7563,7 +7778,7 @@
 </file>
 
 <file path=customXml/itemProps1.xml><?xml version="1.0" encoding="utf-8"?>
-<ds:datastoreItem xmlns:ds="http://schemas.openxmlformats.org/officeDocument/2006/customXml" ds:itemID="{26B4189F-9CA3-4556-ABD2-08A4178A2914}">
+<ds:datastoreItem xmlns:ds="http://schemas.openxmlformats.org/officeDocument/2006/customXml" ds:itemID="{E55FD029-C2B2-4AC8-ADD9-6AB3FAD77267}">
   <ds:schemaRefs>
     <ds:schemaRef ds:uri="http://schemas.openxmlformats.org/officeDocument/2006/bibliography"/>
   </ds:schemaRefs>

--- a/ATTest/ATTest.docx
+++ b/ATTest/ATTest.docx
@@ -354,7 +354,16 @@
           <w:szCs w:val="24"/>
           <w:lang w:bidi="en-US"/>
         </w:rPr>
-        <w:t>Design a</w:t>
+        <w:t>Designing</w:t>
+      </w:r>
+      <w:r>
+        <w:rPr>
+          <w:rFonts w:eastAsia="Times New Roman" w:cs="Calibri"/>
+          <w:sz w:val="24"/>
+          <w:szCs w:val="24"/>
+          <w:lang w:bidi="en-US"/>
+        </w:rPr>
+        <w:t xml:space="preserve"> a</w:t>
       </w:r>
       <w:r>
         <w:rPr>
@@ -806,27 +815,14 @@
       <w:r>
         <w:t xml:space="preserve">Figure </w:t>
       </w:r>
-      <w:r>
-        <w:fldChar w:fldCharType="begin"/>
-      </w:r>
-      <w:r>
-        <w:instrText xml:space="preserve"> SEQ Figure \* ARABIC </w:instrText>
-      </w:r>
-      <w:r>
-        <w:fldChar w:fldCharType="separate"/>
-      </w:r>
-      <w:r>
-        <w:rPr>
-          <w:noProof/>
-        </w:rPr>
-        <w:t>1</w:t>
-      </w:r>
-      <w:r>
-        <w:rPr>
-          <w:noProof/>
-        </w:rPr>
-        <w:fldChar w:fldCharType="end"/>
-      </w:r>
+      <w:fldSimple w:instr=" SEQ Figure \* ARABIC ">
+        <w:r>
+          <w:rPr>
+            <w:noProof/>
+          </w:rPr>
+          <w:t>1</w:t>
+        </w:r>
+      </w:fldSimple>
       <w:r>
         <w:t>: System Information</w:t>
       </w:r>
@@ -937,27 +933,14 @@
       <w:r>
         <w:t xml:space="preserve">Figure </w:t>
       </w:r>
-      <w:r>
-        <w:fldChar w:fldCharType="begin"/>
-      </w:r>
-      <w:r>
-        <w:instrText xml:space="preserve"> SEQ Figure \* ARABIC </w:instrText>
-      </w:r>
-      <w:r>
-        <w:fldChar w:fldCharType="separate"/>
-      </w:r>
-      <w:r>
-        <w:rPr>
-          <w:noProof/>
-        </w:rPr>
-        <w:t>2</w:t>
-      </w:r>
-      <w:r>
-        <w:rPr>
-          <w:noProof/>
-        </w:rPr>
-        <w:fldChar w:fldCharType="end"/>
-      </w:r>
+      <w:fldSimple w:instr=" SEQ Figure \* ARABIC ">
+        <w:r>
+          <w:rPr>
+            <w:noProof/>
+          </w:rPr>
+          <w:t>2</w:t>
+        </w:r>
+      </w:fldSimple>
       <w:r>
         <w:t>: Architecture Diagram of system</w:t>
       </w:r>
@@ -1210,27 +1193,14 @@
       <w:r>
         <w:t xml:space="preserve">Figure </w:t>
       </w:r>
-      <w:r>
-        <w:fldChar w:fldCharType="begin"/>
-      </w:r>
-      <w:r>
-        <w:instrText xml:space="preserve"> SEQ Figure \* ARABIC </w:instrText>
-      </w:r>
-      <w:r>
-        <w:fldChar w:fldCharType="separate"/>
-      </w:r>
-      <w:r>
-        <w:rPr>
-          <w:noProof/>
-        </w:rPr>
-        <w:t>3</w:t>
-      </w:r>
-      <w:r>
-        <w:rPr>
-          <w:noProof/>
-        </w:rPr>
-        <w:fldChar w:fldCharType="end"/>
-      </w:r>
+      <w:fldSimple w:instr=" SEQ Figure \* ARABIC ">
+        <w:r>
+          <w:rPr>
+            <w:noProof/>
+          </w:rPr>
+          <w:t>3</w:t>
+        </w:r>
+      </w:fldSimple>
       <w:r>
         <w:t xml:space="preserve"> : Process Diagram</w:t>
       </w:r>
@@ -2371,7 +2341,34 @@
           <w:szCs w:val="24"/>
           <w:lang w:bidi="en-US"/>
         </w:rPr>
-        <w:t>Above API I thought only for minimalistic table design. Test System and Device</w:t>
+        <w:t xml:space="preserve">Above API is designed </w:t>
+      </w:r>
+      <w:r>
+        <w:rPr>
+          <w:rFonts w:eastAsia="Times New Roman" w:cs="Calibri"/>
+          <w:sz w:val="24"/>
+          <w:szCs w:val="24"/>
+          <w:lang w:bidi="en-US"/>
+        </w:rPr>
+        <w:t>on</w:t>
+      </w:r>
+      <w:r>
+        <w:rPr>
+          <w:rFonts w:eastAsia="Times New Roman" w:cs="Calibri"/>
+          <w:sz w:val="24"/>
+          <w:szCs w:val="24"/>
+          <w:lang w:bidi="en-US"/>
+        </w:rPr>
+        <w:t>ly for minimalistic table</w:t>
+      </w:r>
+      <w:r>
+        <w:rPr>
+          <w:rFonts w:eastAsia="Times New Roman" w:cs="Calibri"/>
+          <w:sz w:val="24"/>
+          <w:szCs w:val="24"/>
+          <w:lang w:bidi="en-US"/>
+        </w:rPr>
+        <w:t>. Test System and Device</w:t>
       </w:r>
       <w:r>
         <w:rPr>
@@ -2499,27 +2496,14 @@
       <w:r>
         <w:t xml:space="preserve">Figure </w:t>
       </w:r>
-      <w:r>
-        <w:fldChar w:fldCharType="begin"/>
-      </w:r>
-      <w:r>
-        <w:instrText xml:space="preserve"> SEQ Figure \* ARABIC </w:instrText>
-      </w:r>
-      <w:r>
-        <w:fldChar w:fldCharType="separate"/>
-      </w:r>
-      <w:r>
-        <w:rPr>
-          <w:noProof/>
-        </w:rPr>
-        <w:t>4</w:t>
-      </w:r>
-      <w:r>
-        <w:rPr>
-          <w:noProof/>
-        </w:rPr>
-        <w:fldChar w:fldCharType="end"/>
-      </w:r>
+      <w:fldSimple w:instr=" SEQ Figure \* ARABIC ">
+        <w:r>
+          <w:rPr>
+            <w:noProof/>
+          </w:rPr>
+          <w:t>4</w:t>
+        </w:r>
+      </w:fldSimple>
       <w:r>
         <w:t xml:space="preserve"> : Report Module Sequence Diagram</w:t>
       </w:r>
@@ -2635,7 +2619,25 @@
           <w:szCs w:val="24"/>
           <w:lang w:bidi="en-US"/>
         </w:rPr>
-        <w:t>Test to check if test system database is reachable.</w:t>
+        <w:t>Test</w:t>
+      </w:r>
+      <w:r>
+        <w:rPr>
+          <w:rFonts w:eastAsia="Times New Roman" w:cs="Calibri"/>
+          <w:sz w:val="24"/>
+          <w:szCs w:val="24"/>
+          <w:lang w:bidi="en-US"/>
+        </w:rPr>
+        <w:t xml:space="preserve"> case</w:t>
+      </w:r>
+      <w:r>
+        <w:rPr>
+          <w:rFonts w:eastAsia="Times New Roman" w:cs="Calibri"/>
+          <w:sz w:val="24"/>
+          <w:szCs w:val="24"/>
+          <w:lang w:bidi="en-US"/>
+        </w:rPr>
+        <w:t xml:space="preserve"> to check if test system database is reachable.</w:t>
       </w:r>
     </w:p>
     <w:p>
@@ -2660,7 +2662,25 @@
           <w:szCs w:val="24"/>
           <w:lang w:bidi="en-US"/>
         </w:rPr>
-        <w:t>Test to check if file share or repository is reachable where test suite is stored.</w:t>
+        <w:t>Test</w:t>
+      </w:r>
+      <w:r>
+        <w:rPr>
+          <w:rFonts w:eastAsia="Times New Roman" w:cs="Calibri"/>
+          <w:sz w:val="24"/>
+          <w:szCs w:val="24"/>
+          <w:lang w:bidi="en-US"/>
+        </w:rPr>
+        <w:t xml:space="preserve"> case</w:t>
+      </w:r>
+      <w:r>
+        <w:rPr>
+          <w:rFonts w:eastAsia="Times New Roman" w:cs="Calibri"/>
+          <w:sz w:val="24"/>
+          <w:szCs w:val="24"/>
+          <w:lang w:bidi="en-US"/>
+        </w:rPr>
+        <w:t xml:space="preserve"> to check if file share or repository is reachable where test suite is stored.</w:t>
       </w:r>
     </w:p>
     <w:p>
@@ -2685,7 +2705,25 @@
           <w:szCs w:val="24"/>
           <w:lang w:bidi="en-US"/>
         </w:rPr>
-        <w:t>If test system database is managed by the tester tool:</w:t>
+        <w:t>If test system database is managed by the tester tool</w:t>
+      </w:r>
+      <w:r>
+        <w:rPr>
+          <w:rFonts w:eastAsia="Times New Roman" w:cs="Calibri"/>
+          <w:sz w:val="24"/>
+          <w:szCs w:val="24"/>
+          <w:lang w:bidi="en-US"/>
+        </w:rPr>
+        <w:t xml:space="preserve"> or (use any mocking framework)</w:t>
+      </w:r>
+      <w:r>
+        <w:rPr>
+          <w:rFonts w:eastAsia="Times New Roman" w:cs="Calibri"/>
+          <w:sz w:val="24"/>
+          <w:szCs w:val="24"/>
+          <w:lang w:bidi="en-US"/>
+        </w:rPr>
+        <w:t>:</w:t>
       </w:r>
     </w:p>
     <w:p>
@@ -2810,7 +2848,25 @@
           <w:szCs w:val="24"/>
           <w:lang w:bidi="en-US"/>
         </w:rPr>
-        <w:t>Test if tester tool is able to get identify the OS and devices needed by test suite</w:t>
+        <w:t>Test</w:t>
+      </w:r>
+      <w:r>
+        <w:rPr>
+          <w:rFonts w:eastAsia="Times New Roman" w:cs="Calibri"/>
+          <w:sz w:val="24"/>
+          <w:szCs w:val="24"/>
+          <w:lang w:bidi="en-US"/>
+        </w:rPr>
+        <w:t xml:space="preserve"> case</w:t>
+      </w:r>
+      <w:r>
+        <w:rPr>
+          <w:rFonts w:eastAsia="Times New Roman" w:cs="Calibri"/>
+          <w:sz w:val="24"/>
+          <w:szCs w:val="24"/>
+          <w:lang w:bidi="en-US"/>
+        </w:rPr>
+        <w:t xml:space="preserve"> if tester tool is able to get identify the OS and devices needed by test suite</w:t>
       </w:r>
     </w:p>
     <w:p>
@@ -2831,7 +2887,7 @@
           <w:szCs w:val="28"/>
           <w:lang w:val="en-US"/>
         </w:rPr>
-        <w:t>3.</w:t>
+        <w:t>3.2</w:t>
       </w:r>
       <w:r>
         <w:rPr>
@@ -2840,7 +2896,7 @@
           <w:szCs w:val="28"/>
           <w:lang w:val="en-US"/>
         </w:rPr>
-        <w:t>2</w:t>
+        <w:t xml:space="preserve"> </w:t>
       </w:r>
       <w:r>
         <w:rPr>
@@ -2849,65 +2905,94 @@
           <w:szCs w:val="28"/>
           <w:lang w:val="en-US"/>
         </w:rPr>
+        <w:t>Integration Test</w:t>
+      </w:r>
+    </w:p>
+    <w:p>
+      <w:pPr>
+        <w:jc w:val="both"/>
+        <w:rPr>
+          <w:rFonts w:eastAsia="Times New Roman" w:cs="Calibri"/>
+          <w:sz w:val="24"/>
+          <w:szCs w:val="24"/>
+          <w:lang w:bidi="en-US"/>
+        </w:rPr>
+      </w:pPr>
+      <w:r>
+        <w:rPr>
+          <w:rFonts w:eastAsia="Times New Roman" w:cs="Calibri"/>
+          <w:sz w:val="24"/>
+          <w:szCs w:val="24"/>
+          <w:lang w:bidi="en-US"/>
+        </w:rPr>
+        <w:t>Below is list for few test cases</w:t>
+      </w:r>
+    </w:p>
+    <w:p>
+      <w:pPr>
+        <w:jc w:val="both"/>
+        <w:rPr>
+          <w:rFonts w:eastAsia="Times New Roman" w:cs="Calibri"/>
+          <w:sz w:val="24"/>
+          <w:szCs w:val="24"/>
+          <w:lang w:bidi="en-US"/>
+        </w:rPr>
+      </w:pPr>
+      <w:r>
+        <w:rPr>
+          <w:rFonts w:eastAsia="Times New Roman" w:cs="Calibri"/>
+          <w:sz w:val="24"/>
+          <w:szCs w:val="24"/>
+          <w:lang w:bidi="en-US"/>
+        </w:rPr>
+        <w:t>Test</w:t>
+      </w:r>
+      <w:r>
+        <w:rPr>
+          <w:rFonts w:eastAsia="Times New Roman" w:cs="Calibri"/>
+          <w:sz w:val="24"/>
+          <w:szCs w:val="24"/>
+          <w:lang w:bidi="en-US"/>
+        </w:rPr>
         <w:t xml:space="preserve"> </w:t>
       </w:r>
-      <w:r>
-        <w:rPr>
-          <w:rFonts w:asciiTheme="minorHAnsi" w:hAnsiTheme="minorHAnsi" w:cs="Calibri"/>
-          <w:sz w:val="28"/>
-          <w:szCs w:val="28"/>
-          <w:lang w:val="en-US"/>
-        </w:rPr>
-        <w:t>Integration</w:t>
-      </w:r>
-      <w:r>
-        <w:rPr>
-          <w:rFonts w:asciiTheme="minorHAnsi" w:hAnsiTheme="minorHAnsi" w:cs="Calibri"/>
-          <w:sz w:val="28"/>
-          <w:szCs w:val="28"/>
-          <w:lang w:val="en-US"/>
-        </w:rPr>
-        <w:t xml:space="preserve"> Test</w:t>
-      </w:r>
-    </w:p>
-    <w:p>
-      <w:pPr>
-        <w:jc w:val="both"/>
-        <w:rPr>
-          <w:rFonts w:eastAsia="Times New Roman" w:cs="Calibri"/>
-          <w:sz w:val="24"/>
-          <w:szCs w:val="24"/>
-          <w:lang w:bidi="en-US"/>
-        </w:rPr>
-      </w:pPr>
-      <w:r>
-        <w:rPr>
-          <w:rFonts w:eastAsia="Times New Roman" w:cs="Calibri"/>
-          <w:sz w:val="24"/>
-          <w:szCs w:val="24"/>
-          <w:lang w:bidi="en-US"/>
-        </w:rPr>
-        <w:t>Below is list for few test cases</w:t>
-      </w:r>
-    </w:p>
-    <w:p>
-      <w:pPr>
-        <w:jc w:val="both"/>
-        <w:rPr>
-          <w:rFonts w:eastAsia="Times New Roman" w:cs="Calibri"/>
-          <w:sz w:val="24"/>
-          <w:szCs w:val="24"/>
-          <w:lang w:bidi="en-US"/>
-        </w:rPr>
-      </w:pPr>
-      <w:r>
-        <w:rPr>
-          <w:rFonts w:eastAsia="Times New Roman" w:cs="Calibri"/>
-          <w:sz w:val="24"/>
-          <w:szCs w:val="24"/>
-          <w:lang w:bidi="en-US"/>
-        </w:rPr>
-        <w:t>Test to check for all test suite configuration at least one test system exists where it can be executed. This test should also run on every time when there is change in test suites.</w:t>
+      <w:bookmarkStart w:id="13" w:name="_GoBack"/>
+      <w:bookmarkEnd w:id="13"/>
+      <w:r>
+        <w:rPr>
+          <w:rFonts w:eastAsia="Times New Roman" w:cs="Calibri"/>
+          <w:sz w:val="24"/>
+          <w:szCs w:val="24"/>
+          <w:lang w:bidi="en-US"/>
+        </w:rPr>
+        <w:t>case</w:t>
+      </w:r>
+      <w:r>
+        <w:rPr>
+          <w:rFonts w:eastAsia="Times New Roman" w:cs="Calibri"/>
+          <w:sz w:val="24"/>
+          <w:szCs w:val="24"/>
+          <w:lang w:bidi="en-US"/>
+        </w:rPr>
+        <w:t xml:space="preserve"> to check for all test suite configuration</w:t>
+      </w:r>
+      <w:r>
+        <w:rPr>
+          <w:rFonts w:eastAsia="Times New Roman" w:cs="Calibri"/>
+          <w:sz w:val="24"/>
+          <w:szCs w:val="24"/>
+          <w:lang w:bidi="en-US"/>
+        </w:rPr>
+        <w:t>,</w:t>
+      </w:r>
+      <w:r>
+        <w:rPr>
+          <w:rFonts w:eastAsia="Times New Roman" w:cs="Calibri"/>
+          <w:sz w:val="24"/>
+          <w:szCs w:val="24"/>
+          <w:lang w:bidi="en-US"/>
+        </w:rPr>
+        <w:t xml:space="preserve"> at least one test system exists where it can be executed. This test should also run on every time when there is change in test suites.</w:t>
       </w:r>
       <w:r>
         <w:rPr>
@@ -2931,6 +3016,7 @@
           <w:rFonts w:asciiTheme="minorHAnsi" w:hAnsiTheme="minorHAnsi" w:cs="Calibri"/>
           <w:lang w:eastAsia="x-none" w:bidi="en-US"/>
         </w:rPr>
+        <w:lastRenderedPageBreak/>
         <w:t>4</w:t>
       </w:r>
       <w:r>
@@ -3003,7 +3089,6 @@
           <w:szCs w:val="24"/>
           <w:lang w:bidi="en-US"/>
         </w:rPr>
-        <w:lastRenderedPageBreak/>
         <w:t>Testing of tool should be automated.</w:t>
       </w:r>
     </w:p>
@@ -3264,8 +3349,6 @@
         </w:rPr>
         <w:t xml:space="preserve"> </w:t>
       </w:r>
-      <w:bookmarkStart w:id="13" w:name="_GoBack"/>
-      <w:bookmarkEnd w:id="13"/>
     </w:p>
     <w:p>
       <w:pPr>
@@ -7778,7 +7861,7 @@
 </file>
 
 <file path=customXml/itemProps1.xml><?xml version="1.0" encoding="utf-8"?>
-<ds:datastoreItem xmlns:ds="http://schemas.openxmlformats.org/officeDocument/2006/customXml" ds:itemID="{E55FD029-C2B2-4AC8-ADD9-6AB3FAD77267}">
+<ds:datastoreItem xmlns:ds="http://schemas.openxmlformats.org/officeDocument/2006/customXml" ds:itemID="{7E180F61-9F1F-4814-8484-4403E67965A7}">
   <ds:schemaRefs>
     <ds:schemaRef ds:uri="http://schemas.openxmlformats.org/officeDocument/2006/bibliography"/>
   </ds:schemaRefs>

--- a/ATTest/ATTest.docx
+++ b/ATTest/ATTest.docx
@@ -815,14 +815,27 @@
       <w:r>
         <w:t xml:space="preserve">Figure </w:t>
       </w:r>
-      <w:fldSimple w:instr=" SEQ Figure \* ARABIC ">
-        <w:r>
-          <w:rPr>
-            <w:noProof/>
-          </w:rPr>
-          <w:t>1</w:t>
-        </w:r>
-      </w:fldSimple>
+      <w:r>
+        <w:fldChar w:fldCharType="begin"/>
+      </w:r>
+      <w:r>
+        <w:instrText xml:space="preserve"> SEQ Figure \* ARABIC </w:instrText>
+      </w:r>
+      <w:r>
+        <w:fldChar w:fldCharType="separate"/>
+      </w:r>
+      <w:r>
+        <w:rPr>
+          <w:noProof/>
+        </w:rPr>
+        <w:t>1</w:t>
+      </w:r>
+      <w:r>
+        <w:rPr>
+          <w:noProof/>
+        </w:rPr>
+        <w:fldChar w:fldCharType="end"/>
+      </w:r>
       <w:r>
         <w:t>: System Information</w:t>
       </w:r>
@@ -933,14 +946,27 @@
       <w:r>
         <w:t xml:space="preserve">Figure </w:t>
       </w:r>
-      <w:fldSimple w:instr=" SEQ Figure \* ARABIC ">
-        <w:r>
-          <w:rPr>
-            <w:noProof/>
-          </w:rPr>
-          <w:t>2</w:t>
-        </w:r>
-      </w:fldSimple>
+      <w:r>
+        <w:fldChar w:fldCharType="begin"/>
+      </w:r>
+      <w:r>
+        <w:instrText xml:space="preserve"> SEQ Figure \* ARABIC </w:instrText>
+      </w:r>
+      <w:r>
+        <w:fldChar w:fldCharType="separate"/>
+      </w:r>
+      <w:r>
+        <w:rPr>
+          <w:noProof/>
+        </w:rPr>
+        <w:t>2</w:t>
+      </w:r>
+      <w:r>
+        <w:rPr>
+          <w:noProof/>
+        </w:rPr>
+        <w:fldChar w:fldCharType="end"/>
+      </w:r>
       <w:r>
         <w:t>: Architecture Diagram of system</w:t>
       </w:r>
@@ -1193,14 +1219,27 @@
       <w:r>
         <w:t xml:space="preserve">Figure </w:t>
       </w:r>
-      <w:fldSimple w:instr=" SEQ Figure \* ARABIC ">
-        <w:r>
-          <w:rPr>
-            <w:noProof/>
-          </w:rPr>
-          <w:t>3</w:t>
-        </w:r>
-      </w:fldSimple>
+      <w:r>
+        <w:fldChar w:fldCharType="begin"/>
+      </w:r>
+      <w:r>
+        <w:instrText xml:space="preserve"> SEQ Figure \* ARABIC </w:instrText>
+      </w:r>
+      <w:r>
+        <w:fldChar w:fldCharType="separate"/>
+      </w:r>
+      <w:r>
+        <w:rPr>
+          <w:noProof/>
+        </w:rPr>
+        <w:t>3</w:t>
+      </w:r>
+      <w:r>
+        <w:rPr>
+          <w:noProof/>
+        </w:rPr>
+        <w:fldChar w:fldCharType="end"/>
+      </w:r>
       <w:r>
         <w:t xml:space="preserve"> : Process Diagram</w:t>
       </w:r>
@@ -2496,14 +2535,27 @@
       <w:r>
         <w:t xml:space="preserve">Figure </w:t>
       </w:r>
-      <w:fldSimple w:instr=" SEQ Figure \* ARABIC ">
-        <w:r>
-          <w:rPr>
-            <w:noProof/>
-          </w:rPr>
-          <w:t>4</w:t>
-        </w:r>
-      </w:fldSimple>
+      <w:r>
+        <w:fldChar w:fldCharType="begin"/>
+      </w:r>
+      <w:r>
+        <w:instrText xml:space="preserve"> SEQ Figure \* ARABIC </w:instrText>
+      </w:r>
+      <w:r>
+        <w:fldChar w:fldCharType="separate"/>
+      </w:r>
+      <w:r>
+        <w:rPr>
+          <w:noProof/>
+        </w:rPr>
+        <w:t>4</w:t>
+      </w:r>
+      <w:r>
+        <w:rPr>
+          <w:noProof/>
+        </w:rPr>
+        <w:fldChar w:fldCharType="end"/>
+      </w:r>
       <w:r>
         <w:t xml:space="preserve"> : Report Module Sequence Diagram</w:t>
       </w:r>
@@ -2954,18 +3006,7 @@
           <w:szCs w:val="24"/>
           <w:lang w:bidi="en-US"/>
         </w:rPr>
-        <w:t xml:space="preserve"> </w:t>
-      </w:r>
-      <w:bookmarkStart w:id="13" w:name="_GoBack"/>
-      <w:bookmarkEnd w:id="13"/>
-      <w:r>
-        <w:rPr>
-          <w:rFonts w:eastAsia="Times New Roman" w:cs="Calibri"/>
-          <w:sz w:val="24"/>
-          <w:szCs w:val="24"/>
-          <w:lang w:bidi="en-US"/>
-        </w:rPr>
-        <w:t>case</w:t>
+        <w:t xml:space="preserve"> case</w:t>
       </w:r>
       <w:r>
         <w:rPr>
@@ -3307,7 +3348,7 @@
           <w:szCs w:val="32"/>
           <w:lang w:eastAsia="x-none" w:bidi="en-US"/>
         </w:rPr>
-        <w:t>8</w:t>
+        <w:t>5</w:t>
       </w:r>
       <w:r>
         <w:rPr>
@@ -3339,16 +3380,6 @@
         </w:rPr>
         <w:t>Execution</w:t>
       </w:r>
-      <w:r>
-        <w:rPr>
-          <w:rFonts w:eastAsiaTheme="majorEastAsia" w:cs="Calibri"/>
-          <w:color w:val="2E74B5" w:themeColor="accent1" w:themeShade="BF"/>
-          <w:sz w:val="32"/>
-          <w:szCs w:val="32"/>
-          <w:lang w:eastAsia="x-none" w:bidi="en-US"/>
-        </w:rPr>
-        <w:t xml:space="preserve"> </w:t>
-      </w:r>
     </w:p>
     <w:p>
       <w:pPr>
@@ -3359,30 +3390,1845 @@
         <w:jc w:val="both"/>
         <w:rPr>
           <w:rFonts w:eastAsia="Times New Roman" w:cs="Calibri"/>
-          <w:color w:val="2F5496" w:themeColor="accent5" w:themeShade="BF"/>
-          <w:sz w:val="24"/>
-          <w:szCs w:val="24"/>
-          <w:lang w:bidi="en-US"/>
-        </w:rPr>
-      </w:pPr>
-      <w:r>
-        <w:rPr>
-          <w:rFonts w:eastAsia="Times New Roman" w:cs="Calibri"/>
-          <w:color w:val="2F5496" w:themeColor="accent5" w:themeShade="BF"/>
-          <w:sz w:val="24"/>
-          <w:szCs w:val="24"/>
-          <w:lang w:bidi="en-US"/>
-        </w:rPr>
-        <w:t>With all my day today applications, I found the following results. When I loaded the application with 300 MB text file with 129 processes running on system (Fig 8.1). Following are the observations.</w:t>
-      </w:r>
-    </w:p>
-    <w:p>
-      <w:pPr>
-        <w:pStyle w:val="ListParagraph"/>
-        <w:numPr>
-          <w:ilvl w:val="0"/>
-          <w:numId w:val="22"/>
-        </w:numPr>
+          <w:sz w:val="24"/>
+          <w:szCs w:val="24"/>
+          <w:lang w:bidi="en-US"/>
+        </w:rPr>
+      </w:pPr>
+      <w:r>
+        <w:rPr>
+          <w:rFonts w:eastAsia="Times New Roman" w:cs="Calibri"/>
+          <w:sz w:val="24"/>
+          <w:szCs w:val="24"/>
+          <w:lang w:bidi="en-US"/>
+        </w:rPr>
+        <w:t>Below is output of execution</w:t>
+      </w:r>
+      <w:r>
+        <w:rPr>
+          <w:rFonts w:eastAsia="Times New Roman" w:cs="Calibri"/>
+          <w:sz w:val="24"/>
+          <w:szCs w:val="24"/>
+          <w:lang w:bidi="en-US"/>
+        </w:rPr>
+        <w:t xml:space="preserve"> </w:t>
+      </w:r>
+    </w:p>
+    <w:p>
+      <w:pPr>
+        <w:autoSpaceDE w:val="0"/>
+        <w:autoSpaceDN w:val="0"/>
+        <w:adjustRightInd w:val="0"/>
+        <w:spacing w:after="0" w:line="240" w:lineRule="auto"/>
+        <w:rPr>
+          <w:rFonts w:ascii="Lucida Console" w:hAnsi="Lucida Console" w:cs="Lucida Console"/>
+          <w:color w:val="00BFBF"/>
+          <w:sz w:val="18"/>
+          <w:szCs w:val="18"/>
+          <w:lang w:val="en-US"/>
+        </w:rPr>
+      </w:pPr>
+      <w:proofErr w:type="gramStart"/>
+      <w:r>
+        <w:rPr>
+          <w:rFonts w:ascii="Lucida Console" w:hAnsi="Lucida Console" w:cs="Lucida Console"/>
+          <w:color w:val="00BF00"/>
+          <w:sz w:val="18"/>
+          <w:szCs w:val="18"/>
+          <w:lang w:val="en-US"/>
+        </w:rPr>
+        <w:t>shashwat.anand</w:t>
+      </w:r>
+      <w:proofErr w:type="gramEnd"/>
+      <w:r>
+        <w:rPr>
+          <w:rFonts w:ascii="Lucida Console" w:hAnsi="Lucida Console" w:cs="Lucida Console"/>
+          <w:color w:val="00BF00"/>
+          <w:sz w:val="18"/>
+          <w:szCs w:val="18"/>
+          <w:lang w:val="en-US"/>
+        </w:rPr>
+        <w:t xml:space="preserve">@PIT01NB320 </w:t>
+      </w:r>
+      <w:r>
+        <w:rPr>
+          <w:rFonts w:ascii="Lucida Console" w:hAnsi="Lucida Console" w:cs="Lucida Console"/>
+          <w:color w:val="BF00BF"/>
+          <w:sz w:val="18"/>
+          <w:szCs w:val="18"/>
+          <w:lang w:val="en-US"/>
+        </w:rPr>
+        <w:t xml:space="preserve">MINGW64 </w:t>
+      </w:r>
+      <w:r>
+        <w:rPr>
+          <w:rFonts w:ascii="Lucida Console" w:hAnsi="Lucida Console" w:cs="Lucida Console"/>
+          <w:color w:val="BFBF00"/>
+          <w:sz w:val="18"/>
+          <w:szCs w:val="18"/>
+          <w:lang w:val="en-US"/>
+        </w:rPr>
+        <w:t>/d/Personal/Projects/code/EclipseDi/ATTest/code/advantesttestertool</w:t>
+      </w:r>
+      <w:r>
+        <w:rPr>
+          <w:rFonts w:ascii="Lucida Console" w:hAnsi="Lucida Console" w:cs="Lucida Console"/>
+          <w:color w:val="00BFBF"/>
+          <w:sz w:val="18"/>
+          <w:szCs w:val="18"/>
+          <w:lang w:val="en-US"/>
+        </w:rPr>
+        <w:t xml:space="preserve"> (master)</w:t>
+      </w:r>
+    </w:p>
+    <w:p>
+      <w:pPr>
+        <w:autoSpaceDE w:val="0"/>
+        <w:autoSpaceDN w:val="0"/>
+        <w:adjustRightInd w:val="0"/>
+        <w:spacing w:after="0" w:line="240" w:lineRule="auto"/>
+        <w:rPr>
+          <w:rFonts w:ascii="Lucida Console" w:hAnsi="Lucida Console" w:cs="Lucida Console"/>
+          <w:sz w:val="18"/>
+          <w:szCs w:val="18"/>
+          <w:lang w:val="en-US"/>
+        </w:rPr>
+      </w:pPr>
+      <w:r>
+        <w:rPr>
+          <w:rFonts w:ascii="Lucida Console" w:hAnsi="Lucida Console" w:cs="Lucida Console"/>
+          <w:sz w:val="18"/>
+          <w:szCs w:val="18"/>
+          <w:lang w:val="en-US"/>
+        </w:rPr>
+        <w:t>$ java -jar -debug target/advantesttestertool-1.0.jar TSuite_win7_D1_D2_D3_2 TSuite_win10_D1_D2_D3_12</w:t>
+      </w:r>
+    </w:p>
+    <w:p>
+      <w:pPr>
+        <w:autoSpaceDE w:val="0"/>
+        <w:autoSpaceDN w:val="0"/>
+        <w:adjustRightInd w:val="0"/>
+        <w:spacing w:after="0" w:line="240" w:lineRule="auto"/>
+        <w:rPr>
+          <w:rFonts w:ascii="Lucida Console" w:hAnsi="Lucida Console" w:cs="Lucida Console"/>
+          <w:sz w:val="18"/>
+          <w:szCs w:val="18"/>
+          <w:lang w:val="en-US"/>
+        </w:rPr>
+      </w:pPr>
+      <w:r>
+        <w:rPr>
+          <w:rFonts w:ascii="Lucida Console" w:hAnsi="Lucida Console" w:cs="Lucida Console"/>
+          <w:sz w:val="18"/>
+          <w:szCs w:val="18"/>
+          <w:lang w:val="en-US"/>
+        </w:rPr>
+        <w:t xml:space="preserve">19:22:06.137 [main] INFO </w:t>
+      </w:r>
+      <w:proofErr w:type="gramStart"/>
+      <w:r>
+        <w:rPr>
+          <w:rFonts w:ascii="Lucida Console" w:hAnsi="Lucida Console" w:cs="Lucida Console"/>
+          <w:sz w:val="18"/>
+          <w:szCs w:val="18"/>
+          <w:lang w:val="en-US"/>
+        </w:rPr>
+        <w:t>com.advantest.sha.assignment</w:t>
+      </w:r>
+      <w:proofErr w:type="gramEnd"/>
+      <w:r>
+        <w:rPr>
+          <w:rFonts w:ascii="Lucida Console" w:hAnsi="Lucida Console" w:cs="Lucida Console"/>
+          <w:sz w:val="18"/>
+          <w:szCs w:val="18"/>
+          <w:lang w:val="en-US"/>
+        </w:rPr>
+        <w:t>.tester.AdvantesttestertoolApplication - STARTING THE APPLICATION</w:t>
+      </w:r>
+    </w:p>
+    <w:p>
+      <w:pPr>
+        <w:autoSpaceDE w:val="0"/>
+        <w:autoSpaceDN w:val="0"/>
+        <w:adjustRightInd w:val="0"/>
+        <w:spacing w:after="0" w:line="240" w:lineRule="auto"/>
+        <w:rPr>
+          <w:rFonts w:ascii="Lucida Console" w:hAnsi="Lucida Console" w:cs="Lucida Console"/>
+          <w:sz w:val="18"/>
+          <w:szCs w:val="18"/>
+          <w:lang w:val="en-US"/>
+        </w:rPr>
+      </w:pPr>
+      <w:r>
+        <w:rPr>
+          <w:rFonts w:ascii="Lucida Console" w:hAnsi="Lucida Console" w:cs="Lucida Console"/>
+          <w:sz w:val="18"/>
+          <w:szCs w:val="18"/>
+          <w:lang w:val="en-US"/>
+        </w:rPr>
+        <w:t>2019-03-09 19:22:06.</w:t>
+      </w:r>
+      <w:proofErr w:type="gramStart"/>
+      <w:r>
+        <w:rPr>
+          <w:rFonts w:ascii="Lucida Console" w:hAnsi="Lucida Console" w:cs="Lucida Console"/>
+          <w:sz w:val="18"/>
+          <w:szCs w:val="18"/>
+          <w:lang w:val="en-US"/>
+        </w:rPr>
+        <w:t>437  INFO</w:t>
+      </w:r>
+      <w:proofErr w:type="gramEnd"/>
+      <w:r>
+        <w:rPr>
+          <w:rFonts w:ascii="Lucida Console" w:hAnsi="Lucida Console" w:cs="Lucida Console"/>
+          <w:sz w:val="18"/>
+          <w:szCs w:val="18"/>
+          <w:lang w:val="en-US"/>
+        </w:rPr>
+        <w:t xml:space="preserve"> 22132 --- [           main] </w:t>
+      </w:r>
+      <w:proofErr w:type="spellStart"/>
+      <w:r>
+        <w:rPr>
+          <w:rFonts w:ascii="Lucida Console" w:hAnsi="Lucida Console" w:cs="Lucida Console"/>
+          <w:sz w:val="18"/>
+          <w:szCs w:val="18"/>
+          <w:lang w:val="en-US"/>
+        </w:rPr>
+        <w:t>c.a.s.a.t.AdvantesttestertoolApplication</w:t>
+      </w:r>
+      <w:proofErr w:type="spellEnd"/>
+      <w:r>
+        <w:rPr>
+          <w:rFonts w:ascii="Lucida Console" w:hAnsi="Lucida Console" w:cs="Lucida Console"/>
+          <w:sz w:val="18"/>
+          <w:szCs w:val="18"/>
+          <w:lang w:val="en-US"/>
+        </w:rPr>
+        <w:t xml:space="preserve"> : Starting </w:t>
+      </w:r>
+      <w:proofErr w:type="spellStart"/>
+      <w:r>
+        <w:rPr>
+          <w:rFonts w:ascii="Lucida Console" w:hAnsi="Lucida Console" w:cs="Lucida Console"/>
+          <w:sz w:val="18"/>
+          <w:szCs w:val="18"/>
+          <w:lang w:val="en-US"/>
+        </w:rPr>
+        <w:t>AdvantesttestertoolApplication</w:t>
+      </w:r>
+      <w:proofErr w:type="spellEnd"/>
+      <w:r>
+        <w:rPr>
+          <w:rFonts w:ascii="Lucida Console" w:hAnsi="Lucida Console" w:cs="Lucida Console"/>
+          <w:sz w:val="18"/>
+          <w:szCs w:val="18"/>
+          <w:lang w:val="en-US"/>
+        </w:rPr>
+        <w:t xml:space="preserve"> v1.0 on PIT01NB320 with PID 22132 (D:\Personal\Projects\code\EclipseDi\ATTest\code\advantesttestertool\target\advantesttestertool-1.0.jar started by </w:t>
+      </w:r>
+      <w:proofErr w:type="spellStart"/>
+      <w:r>
+        <w:rPr>
+          <w:rFonts w:ascii="Lucida Console" w:hAnsi="Lucida Console" w:cs="Lucida Console"/>
+          <w:sz w:val="18"/>
+          <w:szCs w:val="18"/>
+          <w:lang w:val="en-US"/>
+        </w:rPr>
+        <w:t>shashwat.anand</w:t>
+      </w:r>
+      <w:proofErr w:type="spellEnd"/>
+      <w:r>
+        <w:rPr>
+          <w:rFonts w:ascii="Lucida Console" w:hAnsi="Lucida Console" w:cs="Lucida Console"/>
+          <w:sz w:val="18"/>
+          <w:szCs w:val="18"/>
+          <w:lang w:val="en-US"/>
+        </w:rPr>
+        <w:t xml:space="preserve"> in D:\Personal\Projects\code\EclipseDi\ATTest\code\advantesttestertool)</w:t>
+      </w:r>
+    </w:p>
+    <w:p>
+      <w:pPr>
+        <w:autoSpaceDE w:val="0"/>
+        <w:autoSpaceDN w:val="0"/>
+        <w:adjustRightInd w:val="0"/>
+        <w:spacing w:after="0" w:line="240" w:lineRule="auto"/>
+        <w:rPr>
+          <w:rFonts w:ascii="Lucida Console" w:hAnsi="Lucida Console" w:cs="Lucida Console"/>
+          <w:sz w:val="18"/>
+          <w:szCs w:val="18"/>
+          <w:lang w:val="en-US"/>
+        </w:rPr>
+      </w:pPr>
+      <w:r>
+        <w:rPr>
+          <w:rFonts w:ascii="Lucida Console" w:hAnsi="Lucida Console" w:cs="Lucida Console"/>
+          <w:sz w:val="18"/>
+          <w:szCs w:val="18"/>
+          <w:lang w:val="en-US"/>
+        </w:rPr>
+        <w:t>2019-03-09 19:22:06.</w:t>
+      </w:r>
+      <w:proofErr w:type="gramStart"/>
+      <w:r>
+        <w:rPr>
+          <w:rFonts w:ascii="Lucida Console" w:hAnsi="Lucida Console" w:cs="Lucida Console"/>
+          <w:sz w:val="18"/>
+          <w:szCs w:val="18"/>
+          <w:lang w:val="en-US"/>
+        </w:rPr>
+        <w:t>437  INFO</w:t>
+      </w:r>
+      <w:proofErr w:type="gramEnd"/>
+      <w:r>
+        <w:rPr>
+          <w:rFonts w:ascii="Lucida Console" w:hAnsi="Lucida Console" w:cs="Lucida Console"/>
+          <w:sz w:val="18"/>
+          <w:szCs w:val="18"/>
+          <w:lang w:val="en-US"/>
+        </w:rPr>
+        <w:t xml:space="preserve"> 22132 --- [           main] </w:t>
+      </w:r>
+      <w:proofErr w:type="spellStart"/>
+      <w:r>
+        <w:rPr>
+          <w:rFonts w:ascii="Lucida Console" w:hAnsi="Lucida Console" w:cs="Lucida Console"/>
+          <w:sz w:val="18"/>
+          <w:szCs w:val="18"/>
+          <w:lang w:val="en-US"/>
+        </w:rPr>
+        <w:t>c.a.s.a.t.AdvantesttestertoolApplication</w:t>
+      </w:r>
+      <w:proofErr w:type="spellEnd"/>
+      <w:r>
+        <w:rPr>
+          <w:rFonts w:ascii="Lucida Console" w:hAnsi="Lucida Console" w:cs="Lucida Console"/>
+          <w:sz w:val="18"/>
+          <w:szCs w:val="18"/>
+          <w:lang w:val="en-US"/>
+        </w:rPr>
+        <w:t xml:space="preserve"> : No active profile set, falling back to default profiles: default</w:t>
+      </w:r>
+    </w:p>
+    <w:p>
+      <w:pPr>
+        <w:autoSpaceDE w:val="0"/>
+        <w:autoSpaceDN w:val="0"/>
+        <w:adjustRightInd w:val="0"/>
+        <w:spacing w:after="0" w:line="240" w:lineRule="auto"/>
+        <w:rPr>
+          <w:rFonts w:ascii="Lucida Console" w:hAnsi="Lucida Console" w:cs="Lucida Console"/>
+          <w:sz w:val="18"/>
+          <w:szCs w:val="18"/>
+          <w:lang w:val="en-US"/>
+        </w:rPr>
+      </w:pPr>
+      <w:r>
+        <w:rPr>
+          <w:rFonts w:ascii="Lucida Console" w:hAnsi="Lucida Console" w:cs="Lucida Console"/>
+          <w:sz w:val="18"/>
+          <w:szCs w:val="18"/>
+          <w:lang w:val="en-US"/>
+        </w:rPr>
+        <w:t>2019-03-09 19:22:06.</w:t>
+      </w:r>
+      <w:proofErr w:type="gramStart"/>
+      <w:r>
+        <w:rPr>
+          <w:rFonts w:ascii="Lucida Console" w:hAnsi="Lucida Console" w:cs="Lucida Console"/>
+          <w:sz w:val="18"/>
+          <w:szCs w:val="18"/>
+          <w:lang w:val="en-US"/>
+        </w:rPr>
+        <w:t>807  INFO</w:t>
+      </w:r>
+      <w:proofErr w:type="gramEnd"/>
+      <w:r>
+        <w:rPr>
+          <w:rFonts w:ascii="Lucida Console" w:hAnsi="Lucida Console" w:cs="Lucida Console"/>
+          <w:sz w:val="18"/>
+          <w:szCs w:val="18"/>
+          <w:lang w:val="en-US"/>
+        </w:rPr>
+        <w:t xml:space="preserve"> 22132 --- [           main] </w:t>
+      </w:r>
+      <w:proofErr w:type="spellStart"/>
+      <w:r>
+        <w:rPr>
+          <w:rFonts w:ascii="Lucida Console" w:hAnsi="Lucida Console" w:cs="Lucida Console"/>
+          <w:sz w:val="18"/>
+          <w:szCs w:val="18"/>
+          <w:lang w:val="en-US"/>
+        </w:rPr>
+        <w:t>c.a.s.a.t.AdvantesttestertoolApplication</w:t>
+      </w:r>
+      <w:proofErr w:type="spellEnd"/>
+      <w:r>
+        <w:rPr>
+          <w:rFonts w:ascii="Lucida Console" w:hAnsi="Lucida Console" w:cs="Lucida Console"/>
+          <w:sz w:val="18"/>
+          <w:szCs w:val="18"/>
+          <w:lang w:val="en-US"/>
+        </w:rPr>
+        <w:t xml:space="preserve"> : Started </w:t>
+      </w:r>
+      <w:proofErr w:type="spellStart"/>
+      <w:r>
+        <w:rPr>
+          <w:rFonts w:ascii="Lucida Console" w:hAnsi="Lucida Console" w:cs="Lucida Console"/>
+          <w:sz w:val="18"/>
+          <w:szCs w:val="18"/>
+          <w:lang w:val="en-US"/>
+        </w:rPr>
+        <w:t>AdvantesttestertoolApplication</w:t>
+      </w:r>
+      <w:proofErr w:type="spellEnd"/>
+      <w:r>
+        <w:rPr>
+          <w:rFonts w:ascii="Lucida Console" w:hAnsi="Lucida Console" w:cs="Lucida Console"/>
+          <w:sz w:val="18"/>
+          <w:szCs w:val="18"/>
+          <w:lang w:val="en-US"/>
+        </w:rPr>
+        <w:t xml:space="preserve"> in 0.599 seconds (JVM running for 0.887)</w:t>
+      </w:r>
+    </w:p>
+    <w:p>
+      <w:pPr>
+        <w:autoSpaceDE w:val="0"/>
+        <w:autoSpaceDN w:val="0"/>
+        <w:adjustRightInd w:val="0"/>
+        <w:spacing w:after="0" w:line="240" w:lineRule="auto"/>
+        <w:rPr>
+          <w:rFonts w:ascii="Lucida Console" w:hAnsi="Lucida Console" w:cs="Lucida Console"/>
+          <w:sz w:val="18"/>
+          <w:szCs w:val="18"/>
+          <w:lang w:val="en-US"/>
+        </w:rPr>
+      </w:pPr>
+      <w:r>
+        <w:rPr>
+          <w:rFonts w:ascii="Lucida Console" w:hAnsi="Lucida Console" w:cs="Lucida Console"/>
+          <w:sz w:val="18"/>
+          <w:szCs w:val="18"/>
+          <w:lang w:val="en-US"/>
+        </w:rPr>
+        <w:t>2019-03-09 19:22:06.</w:t>
+      </w:r>
+      <w:proofErr w:type="gramStart"/>
+      <w:r>
+        <w:rPr>
+          <w:rFonts w:ascii="Lucida Console" w:hAnsi="Lucida Console" w:cs="Lucida Console"/>
+          <w:sz w:val="18"/>
+          <w:szCs w:val="18"/>
+          <w:lang w:val="en-US"/>
+        </w:rPr>
+        <w:t>807  INFO</w:t>
+      </w:r>
+      <w:proofErr w:type="gramEnd"/>
+      <w:r>
+        <w:rPr>
+          <w:rFonts w:ascii="Lucida Console" w:hAnsi="Lucida Console" w:cs="Lucida Console"/>
+          <w:sz w:val="18"/>
+          <w:szCs w:val="18"/>
+          <w:lang w:val="en-US"/>
+        </w:rPr>
+        <w:t xml:space="preserve"> 22132 --- [           main] </w:t>
+      </w:r>
+      <w:proofErr w:type="spellStart"/>
+      <w:r>
+        <w:rPr>
+          <w:rFonts w:ascii="Lucida Console" w:hAnsi="Lucida Console" w:cs="Lucida Console"/>
+          <w:sz w:val="18"/>
+          <w:szCs w:val="18"/>
+          <w:lang w:val="en-US"/>
+        </w:rPr>
+        <w:t>c.a.s.a.t.AdvantesttestertoolApplication</w:t>
+      </w:r>
+      <w:proofErr w:type="spellEnd"/>
+      <w:r>
+        <w:rPr>
+          <w:rFonts w:ascii="Lucida Console" w:hAnsi="Lucida Console" w:cs="Lucida Console"/>
+          <w:sz w:val="18"/>
+          <w:szCs w:val="18"/>
+          <w:lang w:val="en-US"/>
+        </w:rPr>
+        <w:t xml:space="preserve"> : EXECUTING : command line runner</w:t>
+      </w:r>
+    </w:p>
+    <w:p>
+      <w:pPr>
+        <w:autoSpaceDE w:val="0"/>
+        <w:autoSpaceDN w:val="0"/>
+        <w:adjustRightInd w:val="0"/>
+        <w:spacing w:after="0" w:line="240" w:lineRule="auto"/>
+        <w:rPr>
+          <w:rFonts w:ascii="Lucida Console" w:hAnsi="Lucida Console" w:cs="Lucida Console"/>
+          <w:sz w:val="18"/>
+          <w:szCs w:val="18"/>
+          <w:lang w:val="en-US"/>
+        </w:rPr>
+      </w:pPr>
+      <w:r>
+        <w:rPr>
+          <w:rFonts w:ascii="Lucida Console" w:hAnsi="Lucida Console" w:cs="Lucida Console"/>
+          <w:sz w:val="18"/>
+          <w:szCs w:val="18"/>
+          <w:lang w:val="en-US"/>
+        </w:rPr>
+        <w:t>2019-03-09 19:22:06.</w:t>
+      </w:r>
+      <w:proofErr w:type="gramStart"/>
+      <w:r>
+        <w:rPr>
+          <w:rFonts w:ascii="Lucida Console" w:hAnsi="Lucida Console" w:cs="Lucida Console"/>
+          <w:sz w:val="18"/>
+          <w:szCs w:val="18"/>
+          <w:lang w:val="en-US"/>
+        </w:rPr>
+        <w:t>807  INFO</w:t>
+      </w:r>
+      <w:proofErr w:type="gramEnd"/>
+      <w:r>
+        <w:rPr>
+          <w:rFonts w:ascii="Lucida Console" w:hAnsi="Lucida Console" w:cs="Lucida Console"/>
+          <w:sz w:val="18"/>
+          <w:szCs w:val="18"/>
+          <w:lang w:val="en-US"/>
+        </w:rPr>
+        <w:t xml:space="preserve"> 22132 --- [           main] </w:t>
+      </w:r>
+      <w:proofErr w:type="spellStart"/>
+      <w:r>
+        <w:rPr>
+          <w:rFonts w:ascii="Lucida Console" w:hAnsi="Lucida Console" w:cs="Lucida Console"/>
+          <w:sz w:val="18"/>
+          <w:szCs w:val="18"/>
+          <w:lang w:val="en-US"/>
+        </w:rPr>
+        <w:t>c.a.s.a.t.c.i.TesterToolControllerImpl</w:t>
+      </w:r>
+      <w:proofErr w:type="spellEnd"/>
+      <w:r>
+        <w:rPr>
+          <w:rFonts w:ascii="Lucida Console" w:hAnsi="Lucida Console" w:cs="Lucida Console"/>
+          <w:sz w:val="18"/>
+          <w:szCs w:val="18"/>
+          <w:lang w:val="en-US"/>
+        </w:rPr>
+        <w:t xml:space="preserve">   : Inside </w:t>
+      </w:r>
+      <w:proofErr w:type="spellStart"/>
+      <w:r>
+        <w:rPr>
+          <w:rFonts w:ascii="Lucida Console" w:hAnsi="Lucida Console" w:cs="Lucida Console"/>
+          <w:sz w:val="18"/>
+          <w:szCs w:val="18"/>
+          <w:lang w:val="en-US"/>
+        </w:rPr>
+        <w:t>processArguments</w:t>
+      </w:r>
+      <w:proofErr w:type="spellEnd"/>
+    </w:p>
+    <w:p>
+      <w:pPr>
+        <w:autoSpaceDE w:val="0"/>
+        <w:autoSpaceDN w:val="0"/>
+        <w:adjustRightInd w:val="0"/>
+        <w:spacing w:after="0" w:line="240" w:lineRule="auto"/>
+        <w:rPr>
+          <w:rFonts w:ascii="Lucida Console" w:hAnsi="Lucida Console" w:cs="Lucida Console"/>
+          <w:sz w:val="18"/>
+          <w:szCs w:val="18"/>
+          <w:lang w:val="en-US"/>
+        </w:rPr>
+      </w:pPr>
+      <w:r>
+        <w:rPr>
+          <w:rFonts w:ascii="Lucida Console" w:hAnsi="Lucida Console" w:cs="Lucida Console"/>
+          <w:sz w:val="18"/>
+          <w:szCs w:val="18"/>
+          <w:lang w:val="en-US"/>
+        </w:rPr>
+        <w:t>2019-03-09 19:22:06.</w:t>
+      </w:r>
+      <w:proofErr w:type="gramStart"/>
+      <w:r>
+        <w:rPr>
+          <w:rFonts w:ascii="Lucida Console" w:hAnsi="Lucida Console" w:cs="Lucida Console"/>
+          <w:sz w:val="18"/>
+          <w:szCs w:val="18"/>
+          <w:lang w:val="en-US"/>
+        </w:rPr>
+        <w:t>807  INFO</w:t>
+      </w:r>
+      <w:proofErr w:type="gramEnd"/>
+      <w:r>
+        <w:rPr>
+          <w:rFonts w:ascii="Lucida Console" w:hAnsi="Lucida Console" w:cs="Lucida Console"/>
+          <w:sz w:val="18"/>
+          <w:szCs w:val="18"/>
+          <w:lang w:val="en-US"/>
+        </w:rPr>
+        <w:t xml:space="preserve"> 22132 --- [pool-1-thread-1] </w:t>
+      </w:r>
+      <w:proofErr w:type="spellStart"/>
+      <w:r>
+        <w:rPr>
+          <w:rFonts w:ascii="Lucida Console" w:hAnsi="Lucida Console" w:cs="Lucida Console"/>
+          <w:sz w:val="18"/>
+          <w:szCs w:val="18"/>
+          <w:lang w:val="en-US"/>
+        </w:rPr>
+        <w:t>c.a.s.a.t.c.impl.TesterExecTask</w:t>
+      </w:r>
+      <w:proofErr w:type="spellEnd"/>
+      <w:r>
+        <w:rPr>
+          <w:rFonts w:ascii="Lucida Console" w:hAnsi="Lucida Console" w:cs="Lucida Console"/>
+          <w:sz w:val="18"/>
+          <w:szCs w:val="18"/>
+          <w:lang w:val="en-US"/>
+        </w:rPr>
+        <w:t xml:space="preserve">          : Starting processing </w:t>
+      </w:r>
+      <w:proofErr w:type="spellStart"/>
+      <w:r>
+        <w:rPr>
+          <w:rFonts w:ascii="Lucida Console" w:hAnsi="Lucida Console" w:cs="Lucida Console"/>
+          <w:sz w:val="18"/>
+          <w:szCs w:val="18"/>
+          <w:lang w:val="en-US"/>
+        </w:rPr>
+        <w:t>testsuite</w:t>
+      </w:r>
+      <w:proofErr w:type="spellEnd"/>
+      <w:r>
+        <w:rPr>
+          <w:rFonts w:ascii="Lucida Console" w:hAnsi="Lucida Console" w:cs="Lucida Console"/>
+          <w:sz w:val="18"/>
+          <w:szCs w:val="18"/>
+          <w:lang w:val="en-US"/>
+        </w:rPr>
+        <w:t xml:space="preserve"> filename : TSuite_win7_D1_D2_D3_2</w:t>
+      </w:r>
+    </w:p>
+    <w:p>
+      <w:pPr>
+        <w:autoSpaceDE w:val="0"/>
+        <w:autoSpaceDN w:val="0"/>
+        <w:adjustRightInd w:val="0"/>
+        <w:spacing w:after="0" w:line="240" w:lineRule="auto"/>
+        <w:rPr>
+          <w:rFonts w:ascii="Lucida Console" w:hAnsi="Lucida Console" w:cs="Lucida Console"/>
+          <w:sz w:val="18"/>
+          <w:szCs w:val="18"/>
+          <w:lang w:val="en-US"/>
+        </w:rPr>
+      </w:pPr>
+      <w:r>
+        <w:rPr>
+          <w:rFonts w:ascii="Lucida Console" w:hAnsi="Lucida Console" w:cs="Lucida Console"/>
+          <w:sz w:val="18"/>
+          <w:szCs w:val="18"/>
+          <w:lang w:val="en-US"/>
+        </w:rPr>
+        <w:t>2019-03-09 19:22:06.</w:t>
+      </w:r>
+      <w:proofErr w:type="gramStart"/>
+      <w:r>
+        <w:rPr>
+          <w:rFonts w:ascii="Lucida Console" w:hAnsi="Lucida Console" w:cs="Lucida Console"/>
+          <w:sz w:val="18"/>
+          <w:szCs w:val="18"/>
+          <w:lang w:val="en-US"/>
+        </w:rPr>
+        <w:t>807  INFO</w:t>
+      </w:r>
+      <w:proofErr w:type="gramEnd"/>
+      <w:r>
+        <w:rPr>
+          <w:rFonts w:ascii="Lucida Console" w:hAnsi="Lucida Console" w:cs="Lucida Console"/>
+          <w:sz w:val="18"/>
+          <w:szCs w:val="18"/>
+          <w:lang w:val="en-US"/>
+        </w:rPr>
+        <w:t xml:space="preserve"> 22132 --- [pool-1-thread-2] </w:t>
+      </w:r>
+      <w:proofErr w:type="spellStart"/>
+      <w:r>
+        <w:rPr>
+          <w:rFonts w:ascii="Lucida Console" w:hAnsi="Lucida Console" w:cs="Lucida Console"/>
+          <w:sz w:val="18"/>
+          <w:szCs w:val="18"/>
+          <w:lang w:val="en-US"/>
+        </w:rPr>
+        <w:t>c.a.s.a.t.c.impl.TesterExecTask</w:t>
+      </w:r>
+      <w:proofErr w:type="spellEnd"/>
+      <w:r>
+        <w:rPr>
+          <w:rFonts w:ascii="Lucida Console" w:hAnsi="Lucida Console" w:cs="Lucida Console"/>
+          <w:sz w:val="18"/>
+          <w:szCs w:val="18"/>
+          <w:lang w:val="en-US"/>
+        </w:rPr>
+        <w:t xml:space="preserve">          : Starting processing </w:t>
+      </w:r>
+      <w:proofErr w:type="spellStart"/>
+      <w:r>
+        <w:rPr>
+          <w:rFonts w:ascii="Lucida Console" w:hAnsi="Lucida Console" w:cs="Lucida Console"/>
+          <w:sz w:val="18"/>
+          <w:szCs w:val="18"/>
+          <w:lang w:val="en-US"/>
+        </w:rPr>
+        <w:t>testsuite</w:t>
+      </w:r>
+      <w:proofErr w:type="spellEnd"/>
+      <w:r>
+        <w:rPr>
+          <w:rFonts w:ascii="Lucida Console" w:hAnsi="Lucida Console" w:cs="Lucida Console"/>
+          <w:sz w:val="18"/>
+          <w:szCs w:val="18"/>
+          <w:lang w:val="en-US"/>
+        </w:rPr>
+        <w:t xml:space="preserve"> filename : TSuite_win10_D1_D2_D3_12</w:t>
+      </w:r>
+    </w:p>
+    <w:p>
+      <w:pPr>
+        <w:autoSpaceDE w:val="0"/>
+        <w:autoSpaceDN w:val="0"/>
+        <w:adjustRightInd w:val="0"/>
+        <w:spacing w:after="0" w:line="240" w:lineRule="auto"/>
+        <w:rPr>
+          <w:rFonts w:ascii="Lucida Console" w:hAnsi="Lucida Console" w:cs="Lucida Console"/>
+          <w:sz w:val="18"/>
+          <w:szCs w:val="18"/>
+          <w:lang w:val="en-US"/>
+        </w:rPr>
+      </w:pPr>
+      <w:r>
+        <w:rPr>
+          <w:rFonts w:ascii="Lucida Console" w:hAnsi="Lucida Console" w:cs="Lucida Console"/>
+          <w:sz w:val="18"/>
+          <w:szCs w:val="18"/>
+          <w:lang w:val="en-US"/>
+        </w:rPr>
+        <w:t>2019-03-09 19:22:06.</w:t>
+      </w:r>
+      <w:proofErr w:type="gramStart"/>
+      <w:r>
+        <w:rPr>
+          <w:rFonts w:ascii="Lucida Console" w:hAnsi="Lucida Console" w:cs="Lucida Console"/>
+          <w:sz w:val="18"/>
+          <w:szCs w:val="18"/>
+          <w:lang w:val="en-US"/>
+        </w:rPr>
+        <w:t>807  INFO</w:t>
+      </w:r>
+      <w:proofErr w:type="gramEnd"/>
+      <w:r>
+        <w:rPr>
+          <w:rFonts w:ascii="Lucida Console" w:hAnsi="Lucida Console" w:cs="Lucida Console"/>
+          <w:sz w:val="18"/>
+          <w:szCs w:val="18"/>
+          <w:lang w:val="en-US"/>
+        </w:rPr>
+        <w:t xml:space="preserve"> 22132 --- [pool-1-thread-2] </w:t>
+      </w:r>
+      <w:proofErr w:type="spellStart"/>
+      <w:r>
+        <w:rPr>
+          <w:rFonts w:ascii="Lucida Console" w:hAnsi="Lucida Console" w:cs="Lucida Console"/>
+          <w:sz w:val="18"/>
+          <w:szCs w:val="18"/>
+          <w:lang w:val="en-US"/>
+        </w:rPr>
+        <w:t>c.a.s.a.tester.utils.TesterUtil</w:t>
+      </w:r>
+      <w:proofErr w:type="spellEnd"/>
+      <w:r>
+        <w:rPr>
+          <w:rFonts w:ascii="Lucida Console" w:hAnsi="Lucida Console" w:cs="Lucida Console"/>
+          <w:sz w:val="18"/>
+          <w:szCs w:val="18"/>
+          <w:lang w:val="en-US"/>
+        </w:rPr>
+        <w:t xml:space="preserve">          : Inside </w:t>
+      </w:r>
+      <w:proofErr w:type="spellStart"/>
+      <w:r>
+        <w:rPr>
+          <w:rFonts w:ascii="Lucida Console" w:hAnsi="Lucida Console" w:cs="Lucida Console"/>
+          <w:sz w:val="18"/>
+          <w:szCs w:val="18"/>
+          <w:lang w:val="en-US"/>
+        </w:rPr>
+        <w:t>TesterUtil.getTestSuiteModel</w:t>
+      </w:r>
+      <w:proofErr w:type="spellEnd"/>
+      <w:r>
+        <w:rPr>
+          <w:rFonts w:ascii="Lucida Console" w:hAnsi="Lucida Console" w:cs="Lucida Console"/>
+          <w:sz w:val="18"/>
+          <w:szCs w:val="18"/>
+          <w:lang w:val="en-US"/>
+        </w:rPr>
+        <w:t>() with filename : TSuite_win10_D1_D2_D3_12</w:t>
+      </w:r>
+    </w:p>
+    <w:p>
+      <w:pPr>
+        <w:autoSpaceDE w:val="0"/>
+        <w:autoSpaceDN w:val="0"/>
+        <w:adjustRightInd w:val="0"/>
+        <w:spacing w:after="0" w:line="240" w:lineRule="auto"/>
+        <w:rPr>
+          <w:rFonts w:ascii="Lucida Console" w:hAnsi="Lucida Console" w:cs="Lucida Console"/>
+          <w:sz w:val="18"/>
+          <w:szCs w:val="18"/>
+          <w:lang w:val="en-US"/>
+        </w:rPr>
+      </w:pPr>
+      <w:r>
+        <w:rPr>
+          <w:rFonts w:ascii="Lucida Console" w:hAnsi="Lucida Console" w:cs="Lucida Console"/>
+          <w:sz w:val="18"/>
+          <w:szCs w:val="18"/>
+          <w:lang w:val="en-US"/>
+        </w:rPr>
+        <w:t>2019-03-09 19:22:06.</w:t>
+      </w:r>
+      <w:proofErr w:type="gramStart"/>
+      <w:r>
+        <w:rPr>
+          <w:rFonts w:ascii="Lucida Console" w:hAnsi="Lucida Console" w:cs="Lucida Console"/>
+          <w:sz w:val="18"/>
+          <w:szCs w:val="18"/>
+          <w:lang w:val="en-US"/>
+        </w:rPr>
+        <w:t>807  INFO</w:t>
+      </w:r>
+      <w:proofErr w:type="gramEnd"/>
+      <w:r>
+        <w:rPr>
+          <w:rFonts w:ascii="Lucida Console" w:hAnsi="Lucida Console" w:cs="Lucida Console"/>
+          <w:sz w:val="18"/>
+          <w:szCs w:val="18"/>
+          <w:lang w:val="en-US"/>
+        </w:rPr>
+        <w:t xml:space="preserve"> 22132 --- [pool-1-thread-1] </w:t>
+      </w:r>
+      <w:proofErr w:type="spellStart"/>
+      <w:r>
+        <w:rPr>
+          <w:rFonts w:ascii="Lucida Console" w:hAnsi="Lucida Console" w:cs="Lucida Console"/>
+          <w:sz w:val="18"/>
+          <w:szCs w:val="18"/>
+          <w:lang w:val="en-US"/>
+        </w:rPr>
+        <w:t>c.a.s.a.tester.utils.TesterUtil</w:t>
+      </w:r>
+      <w:proofErr w:type="spellEnd"/>
+      <w:r>
+        <w:rPr>
+          <w:rFonts w:ascii="Lucida Console" w:hAnsi="Lucida Console" w:cs="Lucida Console"/>
+          <w:sz w:val="18"/>
+          <w:szCs w:val="18"/>
+          <w:lang w:val="en-US"/>
+        </w:rPr>
+        <w:t xml:space="preserve">          : Inside </w:t>
+      </w:r>
+      <w:proofErr w:type="spellStart"/>
+      <w:r>
+        <w:rPr>
+          <w:rFonts w:ascii="Lucida Console" w:hAnsi="Lucida Console" w:cs="Lucida Console"/>
+          <w:sz w:val="18"/>
+          <w:szCs w:val="18"/>
+          <w:lang w:val="en-US"/>
+        </w:rPr>
+        <w:t>TesterUtil.getTestSuiteModel</w:t>
+      </w:r>
+      <w:proofErr w:type="spellEnd"/>
+      <w:r>
+        <w:rPr>
+          <w:rFonts w:ascii="Lucida Console" w:hAnsi="Lucida Console" w:cs="Lucida Console"/>
+          <w:sz w:val="18"/>
+          <w:szCs w:val="18"/>
+          <w:lang w:val="en-US"/>
+        </w:rPr>
+        <w:t>() with filename : TSuite_win7_D1_D2_D3_2</w:t>
+      </w:r>
+    </w:p>
+    <w:p>
+      <w:pPr>
+        <w:autoSpaceDE w:val="0"/>
+        <w:autoSpaceDN w:val="0"/>
+        <w:adjustRightInd w:val="0"/>
+        <w:spacing w:after="0" w:line="240" w:lineRule="auto"/>
+        <w:rPr>
+          <w:rFonts w:ascii="Lucida Console" w:hAnsi="Lucida Console" w:cs="Lucida Console"/>
+          <w:sz w:val="18"/>
+          <w:szCs w:val="18"/>
+          <w:lang w:val="en-US"/>
+        </w:rPr>
+      </w:pPr>
+      <w:r>
+        <w:rPr>
+          <w:rFonts w:ascii="Lucida Console" w:hAnsi="Lucida Console" w:cs="Lucida Console"/>
+          <w:sz w:val="18"/>
+          <w:szCs w:val="18"/>
+          <w:lang w:val="en-US"/>
+        </w:rPr>
+        <w:t>2019-03-09 19:22:06.</w:t>
+      </w:r>
+      <w:proofErr w:type="gramStart"/>
+      <w:r>
+        <w:rPr>
+          <w:rFonts w:ascii="Lucida Console" w:hAnsi="Lucida Console" w:cs="Lucida Console"/>
+          <w:sz w:val="18"/>
+          <w:szCs w:val="18"/>
+          <w:lang w:val="en-US"/>
+        </w:rPr>
+        <w:t>807  INFO</w:t>
+      </w:r>
+      <w:proofErr w:type="gramEnd"/>
+      <w:r>
+        <w:rPr>
+          <w:rFonts w:ascii="Lucida Console" w:hAnsi="Lucida Console" w:cs="Lucida Console"/>
+          <w:sz w:val="18"/>
+          <w:szCs w:val="18"/>
+          <w:lang w:val="en-US"/>
+        </w:rPr>
+        <w:t xml:space="preserve"> 22132 --- [pool-1-thread-2] </w:t>
+      </w:r>
+      <w:proofErr w:type="spellStart"/>
+      <w:r>
+        <w:rPr>
+          <w:rFonts w:ascii="Lucida Console" w:hAnsi="Lucida Console" w:cs="Lucida Console"/>
+          <w:sz w:val="18"/>
+          <w:szCs w:val="18"/>
+          <w:lang w:val="en-US"/>
+        </w:rPr>
+        <w:t>c.a.s.assignment.tester.data.TestSuites</w:t>
+      </w:r>
+      <w:proofErr w:type="spellEnd"/>
+      <w:r>
+        <w:rPr>
+          <w:rFonts w:ascii="Lucida Console" w:hAnsi="Lucida Console" w:cs="Lucida Console"/>
+          <w:sz w:val="18"/>
+          <w:szCs w:val="18"/>
+          <w:lang w:val="en-US"/>
+        </w:rPr>
+        <w:t xml:space="preserve">  : Test suite exists</w:t>
+      </w:r>
+    </w:p>
+    <w:p>
+      <w:pPr>
+        <w:autoSpaceDE w:val="0"/>
+        <w:autoSpaceDN w:val="0"/>
+        <w:adjustRightInd w:val="0"/>
+        <w:spacing w:after="0" w:line="240" w:lineRule="auto"/>
+        <w:rPr>
+          <w:rFonts w:ascii="Lucida Console" w:hAnsi="Lucida Console" w:cs="Lucida Console"/>
+          <w:sz w:val="18"/>
+          <w:szCs w:val="18"/>
+          <w:lang w:val="en-US"/>
+        </w:rPr>
+      </w:pPr>
+      <w:r>
+        <w:rPr>
+          <w:rFonts w:ascii="Lucida Console" w:hAnsi="Lucida Console" w:cs="Lucida Console"/>
+          <w:sz w:val="18"/>
+          <w:szCs w:val="18"/>
+          <w:lang w:val="en-US"/>
+        </w:rPr>
+        <w:t>2019-03-09 19:22:06.</w:t>
+      </w:r>
+      <w:proofErr w:type="gramStart"/>
+      <w:r>
+        <w:rPr>
+          <w:rFonts w:ascii="Lucida Console" w:hAnsi="Lucida Console" w:cs="Lucida Console"/>
+          <w:sz w:val="18"/>
+          <w:szCs w:val="18"/>
+          <w:lang w:val="en-US"/>
+        </w:rPr>
+        <w:t>807  INFO</w:t>
+      </w:r>
+      <w:proofErr w:type="gramEnd"/>
+      <w:r>
+        <w:rPr>
+          <w:rFonts w:ascii="Lucida Console" w:hAnsi="Lucida Console" w:cs="Lucida Console"/>
+          <w:sz w:val="18"/>
+          <w:szCs w:val="18"/>
+          <w:lang w:val="en-US"/>
+        </w:rPr>
+        <w:t xml:space="preserve"> 22132 --- [pool-1-thread-1] </w:t>
+      </w:r>
+      <w:proofErr w:type="spellStart"/>
+      <w:r>
+        <w:rPr>
+          <w:rFonts w:ascii="Lucida Console" w:hAnsi="Lucida Console" w:cs="Lucida Console"/>
+          <w:sz w:val="18"/>
+          <w:szCs w:val="18"/>
+          <w:lang w:val="en-US"/>
+        </w:rPr>
+        <w:t>c.a.s.assignment.tester.data.TestSuites</w:t>
+      </w:r>
+      <w:proofErr w:type="spellEnd"/>
+      <w:r>
+        <w:rPr>
+          <w:rFonts w:ascii="Lucida Console" w:hAnsi="Lucida Console" w:cs="Lucida Console"/>
+          <w:sz w:val="18"/>
+          <w:szCs w:val="18"/>
+          <w:lang w:val="en-US"/>
+        </w:rPr>
+        <w:t xml:space="preserve">  : Test suite exists</w:t>
+      </w:r>
+    </w:p>
+    <w:p>
+      <w:pPr>
+        <w:autoSpaceDE w:val="0"/>
+        <w:autoSpaceDN w:val="0"/>
+        <w:adjustRightInd w:val="0"/>
+        <w:spacing w:after="0" w:line="240" w:lineRule="auto"/>
+        <w:rPr>
+          <w:rFonts w:ascii="Lucida Console" w:hAnsi="Lucida Console" w:cs="Lucida Console"/>
+          <w:sz w:val="18"/>
+          <w:szCs w:val="18"/>
+          <w:lang w:val="en-US"/>
+        </w:rPr>
+      </w:pPr>
+      <w:r>
+        <w:rPr>
+          <w:rFonts w:ascii="Lucida Console" w:hAnsi="Lucida Console" w:cs="Lucida Console"/>
+          <w:sz w:val="18"/>
+          <w:szCs w:val="18"/>
+          <w:lang w:val="en-US"/>
+        </w:rPr>
+        <w:t>2019-03-09 19:22:06.</w:t>
+      </w:r>
+      <w:proofErr w:type="gramStart"/>
+      <w:r>
+        <w:rPr>
+          <w:rFonts w:ascii="Lucida Console" w:hAnsi="Lucida Console" w:cs="Lucida Console"/>
+          <w:sz w:val="18"/>
+          <w:szCs w:val="18"/>
+          <w:lang w:val="en-US"/>
+        </w:rPr>
+        <w:t>807  INFO</w:t>
+      </w:r>
+      <w:proofErr w:type="gramEnd"/>
+      <w:r>
+        <w:rPr>
+          <w:rFonts w:ascii="Lucida Console" w:hAnsi="Lucida Console" w:cs="Lucida Console"/>
+          <w:sz w:val="18"/>
+          <w:szCs w:val="18"/>
+          <w:lang w:val="en-US"/>
+        </w:rPr>
+        <w:t xml:space="preserve"> 22132 --- [pool-1-thread-1] </w:t>
+      </w:r>
+      <w:proofErr w:type="spellStart"/>
+      <w:r>
+        <w:rPr>
+          <w:rFonts w:ascii="Lucida Console" w:hAnsi="Lucida Console" w:cs="Lucida Console"/>
+          <w:sz w:val="18"/>
+          <w:szCs w:val="18"/>
+          <w:lang w:val="en-US"/>
+        </w:rPr>
+        <w:t>c.a.s.a.t.c.impl.TesterExecTask</w:t>
+      </w:r>
+      <w:proofErr w:type="spellEnd"/>
+      <w:r>
+        <w:rPr>
+          <w:rFonts w:ascii="Lucida Console" w:hAnsi="Lucida Console" w:cs="Lucida Console"/>
+          <w:sz w:val="18"/>
+          <w:szCs w:val="18"/>
+          <w:lang w:val="en-US"/>
+        </w:rPr>
+        <w:t xml:space="preserve">          : Executing TSuite2 on TestSystem3 it will take 2 minutes to complete</w:t>
+      </w:r>
+    </w:p>
+    <w:p>
+      <w:pPr>
+        <w:autoSpaceDE w:val="0"/>
+        <w:autoSpaceDN w:val="0"/>
+        <w:adjustRightInd w:val="0"/>
+        <w:spacing w:after="0" w:line="240" w:lineRule="auto"/>
+        <w:rPr>
+          <w:rFonts w:ascii="Lucida Console" w:hAnsi="Lucida Console" w:cs="Lucida Console"/>
+          <w:sz w:val="18"/>
+          <w:szCs w:val="18"/>
+          <w:lang w:val="en-US"/>
+        </w:rPr>
+      </w:pPr>
+      <w:r>
+        <w:rPr>
+          <w:rFonts w:ascii="Lucida Console" w:hAnsi="Lucida Console" w:cs="Lucida Console"/>
+          <w:sz w:val="18"/>
+          <w:szCs w:val="18"/>
+          <w:lang w:val="en-US"/>
+        </w:rPr>
+        <w:lastRenderedPageBreak/>
+        <w:t>2019-03-09 19:22:06.</w:t>
+      </w:r>
+      <w:proofErr w:type="gramStart"/>
+      <w:r>
+        <w:rPr>
+          <w:rFonts w:ascii="Lucida Console" w:hAnsi="Lucida Console" w:cs="Lucida Console"/>
+          <w:sz w:val="18"/>
+          <w:szCs w:val="18"/>
+          <w:lang w:val="en-US"/>
+        </w:rPr>
+        <w:t>807  INFO</w:t>
+      </w:r>
+      <w:proofErr w:type="gramEnd"/>
+      <w:r>
+        <w:rPr>
+          <w:rFonts w:ascii="Lucida Console" w:hAnsi="Lucida Console" w:cs="Lucida Console"/>
+          <w:sz w:val="18"/>
+          <w:szCs w:val="18"/>
+          <w:lang w:val="en-US"/>
+        </w:rPr>
+        <w:t xml:space="preserve"> 22132 --- [pool-1-thread-2] </w:t>
+      </w:r>
+      <w:proofErr w:type="spellStart"/>
+      <w:r>
+        <w:rPr>
+          <w:rFonts w:ascii="Lucida Console" w:hAnsi="Lucida Console" w:cs="Lucida Console"/>
+          <w:sz w:val="18"/>
+          <w:szCs w:val="18"/>
+          <w:lang w:val="en-US"/>
+        </w:rPr>
+        <w:t>c.a.s.a.t.c.impl.TesterExecTask</w:t>
+      </w:r>
+      <w:proofErr w:type="spellEnd"/>
+      <w:r>
+        <w:rPr>
+          <w:rFonts w:ascii="Lucida Console" w:hAnsi="Lucida Console" w:cs="Lucida Console"/>
+          <w:sz w:val="18"/>
+          <w:szCs w:val="18"/>
+          <w:lang w:val="en-US"/>
+        </w:rPr>
+        <w:t xml:space="preserve">          : Executing TSuite12 on TestSystem5 it will take 12 minutes to complete</w:t>
+      </w:r>
+    </w:p>
+    <w:p>
+      <w:pPr>
+        <w:autoSpaceDE w:val="0"/>
+        <w:autoSpaceDN w:val="0"/>
+        <w:adjustRightInd w:val="0"/>
+        <w:spacing w:after="0" w:line="240" w:lineRule="auto"/>
+        <w:rPr>
+          <w:rFonts w:ascii="Lucida Console" w:hAnsi="Lucida Console" w:cs="Lucida Console"/>
+          <w:sz w:val="18"/>
+          <w:szCs w:val="18"/>
+          <w:lang w:val="en-US"/>
+        </w:rPr>
+      </w:pPr>
+      <w:r>
+        <w:rPr>
+          <w:rFonts w:ascii="Lucida Console" w:hAnsi="Lucida Console" w:cs="Lucida Console"/>
+          <w:sz w:val="18"/>
+          <w:szCs w:val="18"/>
+          <w:lang w:val="en-US"/>
+        </w:rPr>
+        <w:t>2019-03-09 19:22:08.</w:t>
+      </w:r>
+      <w:proofErr w:type="gramStart"/>
+      <w:r>
+        <w:rPr>
+          <w:rFonts w:ascii="Lucida Console" w:hAnsi="Lucida Console" w:cs="Lucida Console"/>
+          <w:sz w:val="18"/>
+          <w:szCs w:val="18"/>
+          <w:lang w:val="en-US"/>
+        </w:rPr>
+        <w:t>817  INFO</w:t>
+      </w:r>
+      <w:proofErr w:type="gramEnd"/>
+      <w:r>
+        <w:rPr>
+          <w:rFonts w:ascii="Lucida Console" w:hAnsi="Lucida Console" w:cs="Lucida Console"/>
+          <w:sz w:val="18"/>
+          <w:szCs w:val="18"/>
+          <w:lang w:val="en-US"/>
+        </w:rPr>
+        <w:t xml:space="preserve"> 22132 --- [pool-1-thread-1] </w:t>
+      </w:r>
+      <w:proofErr w:type="spellStart"/>
+      <w:r>
+        <w:rPr>
+          <w:rFonts w:ascii="Lucida Console" w:hAnsi="Lucida Console" w:cs="Lucida Console"/>
+          <w:sz w:val="18"/>
+          <w:szCs w:val="18"/>
+          <w:lang w:val="en-US"/>
+        </w:rPr>
+        <w:t>c.a.s.assignment.tester.utils.SendMail</w:t>
+      </w:r>
+      <w:proofErr w:type="spellEnd"/>
+      <w:r>
+        <w:rPr>
+          <w:rFonts w:ascii="Lucida Console" w:hAnsi="Lucida Console" w:cs="Lucida Console"/>
+          <w:sz w:val="18"/>
+          <w:szCs w:val="18"/>
+          <w:lang w:val="en-US"/>
+        </w:rPr>
+        <w:t xml:space="preserve">   : &gt;&gt;&gt; </w:t>
+      </w:r>
+      <w:proofErr w:type="spellStart"/>
+      <w:r>
+        <w:rPr>
+          <w:rFonts w:ascii="Lucida Console" w:hAnsi="Lucida Console" w:cs="Lucida Console"/>
+          <w:sz w:val="18"/>
+          <w:szCs w:val="18"/>
+          <w:lang w:val="en-US"/>
+        </w:rPr>
+        <w:t>sendEmail</w:t>
+      </w:r>
+      <w:proofErr w:type="spellEnd"/>
+      <w:r>
+        <w:rPr>
+          <w:rFonts w:ascii="Lucida Console" w:hAnsi="Lucida Console" w:cs="Lucida Console"/>
+          <w:sz w:val="18"/>
+          <w:szCs w:val="18"/>
+          <w:lang w:val="en-US"/>
+        </w:rPr>
+        <w:t xml:space="preserve"> &gt;&gt;&gt;</w:t>
+      </w:r>
+    </w:p>
+    <w:p>
+      <w:pPr>
+        <w:autoSpaceDE w:val="0"/>
+        <w:autoSpaceDN w:val="0"/>
+        <w:adjustRightInd w:val="0"/>
+        <w:spacing w:after="0" w:line="240" w:lineRule="auto"/>
+        <w:rPr>
+          <w:rFonts w:ascii="Lucida Console" w:hAnsi="Lucida Console" w:cs="Lucida Console"/>
+          <w:sz w:val="18"/>
+          <w:szCs w:val="18"/>
+          <w:lang w:val="en-US"/>
+        </w:rPr>
+      </w:pPr>
+      <w:r>
+        <w:rPr>
+          <w:rFonts w:ascii="Lucida Console" w:hAnsi="Lucida Console" w:cs="Lucida Console"/>
+          <w:sz w:val="18"/>
+          <w:szCs w:val="18"/>
+          <w:lang w:val="en-US"/>
+        </w:rPr>
+        <w:t>2019-03-09 19:22:08.</w:t>
+      </w:r>
+      <w:proofErr w:type="gramStart"/>
+      <w:r>
+        <w:rPr>
+          <w:rFonts w:ascii="Lucida Console" w:hAnsi="Lucida Console" w:cs="Lucida Console"/>
+          <w:sz w:val="18"/>
+          <w:szCs w:val="18"/>
+          <w:lang w:val="en-US"/>
+        </w:rPr>
+        <w:t>832  INFO</w:t>
+      </w:r>
+      <w:proofErr w:type="gramEnd"/>
+      <w:r>
+        <w:rPr>
+          <w:rFonts w:ascii="Lucida Console" w:hAnsi="Lucida Console" w:cs="Lucida Console"/>
+          <w:sz w:val="18"/>
+          <w:szCs w:val="18"/>
+          <w:lang w:val="en-US"/>
+        </w:rPr>
+        <w:t xml:space="preserve"> 22132 --- [pool-1-thread-1] </w:t>
+      </w:r>
+      <w:proofErr w:type="spellStart"/>
+      <w:r>
+        <w:rPr>
+          <w:rFonts w:ascii="Lucida Console" w:hAnsi="Lucida Console" w:cs="Lucida Console"/>
+          <w:sz w:val="18"/>
+          <w:szCs w:val="18"/>
+          <w:lang w:val="en-US"/>
+        </w:rPr>
+        <w:t>c.a.s.assignment.tester.utils.SendMail</w:t>
+      </w:r>
+      <w:proofErr w:type="spellEnd"/>
+      <w:r>
+        <w:rPr>
+          <w:rFonts w:ascii="Lucida Console" w:hAnsi="Lucida Console" w:cs="Lucida Console"/>
+          <w:sz w:val="18"/>
+          <w:szCs w:val="18"/>
+          <w:lang w:val="en-US"/>
+        </w:rPr>
+        <w:t xml:space="preserve">   : Unable to send email. Please see </w:t>
+      </w:r>
+      <w:proofErr w:type="gramStart"/>
+      <w:r>
+        <w:rPr>
+          <w:rFonts w:ascii="Lucida Console" w:hAnsi="Lucida Console" w:cs="Lucida Console"/>
+          <w:sz w:val="18"/>
+          <w:szCs w:val="18"/>
+          <w:lang w:val="en-US"/>
+        </w:rPr>
+        <w:t>log :</w:t>
+      </w:r>
+      <w:proofErr w:type="gramEnd"/>
+      <w:r>
+        <w:rPr>
+          <w:rFonts w:ascii="Lucida Console" w:hAnsi="Lucida Console" w:cs="Lucida Console"/>
+          <w:sz w:val="18"/>
+          <w:szCs w:val="18"/>
+          <w:lang w:val="en-US"/>
+        </w:rPr>
+        <w:t xml:space="preserve"> Local address contains control or whitespace</w:t>
+      </w:r>
+    </w:p>
+    <w:p>
+      <w:pPr>
+        <w:autoSpaceDE w:val="0"/>
+        <w:autoSpaceDN w:val="0"/>
+        <w:adjustRightInd w:val="0"/>
+        <w:spacing w:after="0" w:line="240" w:lineRule="auto"/>
+        <w:rPr>
+          <w:rFonts w:ascii="Lucida Console" w:hAnsi="Lucida Console" w:cs="Lucida Console"/>
+          <w:sz w:val="18"/>
+          <w:szCs w:val="18"/>
+          <w:lang w:val="en-US"/>
+        </w:rPr>
+      </w:pPr>
+      <w:r>
+        <w:rPr>
+          <w:rFonts w:ascii="Lucida Console" w:hAnsi="Lucida Console" w:cs="Lucida Console"/>
+          <w:sz w:val="18"/>
+          <w:szCs w:val="18"/>
+          <w:lang w:val="en-US"/>
+        </w:rPr>
+        <w:t>2019-03-09 19:22:08.</w:t>
+      </w:r>
+      <w:proofErr w:type="gramStart"/>
+      <w:r>
+        <w:rPr>
+          <w:rFonts w:ascii="Lucida Console" w:hAnsi="Lucida Console" w:cs="Lucida Console"/>
+          <w:sz w:val="18"/>
+          <w:szCs w:val="18"/>
+          <w:lang w:val="en-US"/>
+        </w:rPr>
+        <w:t>832  INFO</w:t>
+      </w:r>
+      <w:proofErr w:type="gramEnd"/>
+      <w:r>
+        <w:rPr>
+          <w:rFonts w:ascii="Lucida Console" w:hAnsi="Lucida Console" w:cs="Lucida Console"/>
+          <w:sz w:val="18"/>
+          <w:szCs w:val="18"/>
+          <w:lang w:val="en-US"/>
+        </w:rPr>
+        <w:t xml:space="preserve"> 22132 --- [pool-1-thread-1] </w:t>
+      </w:r>
+      <w:proofErr w:type="spellStart"/>
+      <w:r>
+        <w:rPr>
+          <w:rFonts w:ascii="Lucida Console" w:hAnsi="Lucida Console" w:cs="Lucida Console"/>
+          <w:sz w:val="18"/>
+          <w:szCs w:val="18"/>
+          <w:lang w:val="en-US"/>
+        </w:rPr>
+        <w:t>c.a.s.assignment.tester.utils.SendMail</w:t>
+      </w:r>
+      <w:proofErr w:type="spellEnd"/>
+      <w:r>
+        <w:rPr>
+          <w:rFonts w:ascii="Lucida Console" w:hAnsi="Lucida Console" w:cs="Lucida Console"/>
+          <w:sz w:val="18"/>
+          <w:szCs w:val="18"/>
+          <w:lang w:val="en-US"/>
+        </w:rPr>
+        <w:t xml:space="preserve">   : Test Suite TSuite2 executed </w:t>
+      </w:r>
+      <w:proofErr w:type="spellStart"/>
+      <w:r>
+        <w:rPr>
+          <w:rFonts w:ascii="Lucida Console" w:hAnsi="Lucida Console" w:cs="Lucida Console"/>
+          <w:sz w:val="18"/>
+          <w:szCs w:val="18"/>
+          <w:lang w:val="en-US"/>
+        </w:rPr>
+        <w:t>sucessfully</w:t>
+      </w:r>
+      <w:proofErr w:type="spellEnd"/>
+    </w:p>
+    <w:p>
+      <w:pPr>
+        <w:autoSpaceDE w:val="0"/>
+        <w:autoSpaceDN w:val="0"/>
+        <w:adjustRightInd w:val="0"/>
+        <w:spacing w:after="0" w:line="240" w:lineRule="auto"/>
+        <w:rPr>
+          <w:rFonts w:ascii="Lucida Console" w:hAnsi="Lucida Console" w:cs="Lucida Console"/>
+          <w:sz w:val="18"/>
+          <w:szCs w:val="18"/>
+          <w:lang w:val="en-US"/>
+        </w:rPr>
+      </w:pPr>
+      <w:r>
+        <w:rPr>
+          <w:rFonts w:ascii="Lucida Console" w:hAnsi="Lucida Console" w:cs="Lucida Console"/>
+          <w:sz w:val="18"/>
+          <w:szCs w:val="18"/>
+          <w:lang w:val="en-US"/>
+        </w:rPr>
+        <w:t>2019-03-09 19:22:08.</w:t>
+      </w:r>
+      <w:proofErr w:type="gramStart"/>
+      <w:r>
+        <w:rPr>
+          <w:rFonts w:ascii="Lucida Console" w:hAnsi="Lucida Console" w:cs="Lucida Console"/>
+          <w:sz w:val="18"/>
+          <w:szCs w:val="18"/>
+          <w:lang w:val="en-US"/>
+        </w:rPr>
+        <w:t>832  INFO</w:t>
+      </w:r>
+      <w:proofErr w:type="gramEnd"/>
+      <w:r>
+        <w:rPr>
+          <w:rFonts w:ascii="Lucida Console" w:hAnsi="Lucida Console" w:cs="Lucida Console"/>
+          <w:sz w:val="18"/>
+          <w:szCs w:val="18"/>
+          <w:lang w:val="en-US"/>
+        </w:rPr>
+        <w:t xml:space="preserve"> 22132 --- [pool-1-thread-1] </w:t>
+      </w:r>
+      <w:proofErr w:type="spellStart"/>
+      <w:r>
+        <w:rPr>
+          <w:rFonts w:ascii="Lucida Console" w:hAnsi="Lucida Console" w:cs="Lucida Console"/>
+          <w:sz w:val="18"/>
+          <w:szCs w:val="18"/>
+          <w:lang w:val="en-US"/>
+        </w:rPr>
+        <w:t>c.a.s.assignment.tester.utils.SendMail</w:t>
+      </w:r>
+      <w:proofErr w:type="spellEnd"/>
+      <w:r>
+        <w:rPr>
+          <w:rFonts w:ascii="Lucida Console" w:hAnsi="Lucida Console" w:cs="Lucida Console"/>
+          <w:sz w:val="18"/>
+          <w:szCs w:val="18"/>
+          <w:lang w:val="en-US"/>
+        </w:rPr>
+        <w:t xml:space="preserve">   : &lt;&lt;&lt; </w:t>
+      </w:r>
+      <w:proofErr w:type="spellStart"/>
+      <w:r>
+        <w:rPr>
+          <w:rFonts w:ascii="Lucida Console" w:hAnsi="Lucida Console" w:cs="Lucida Console"/>
+          <w:sz w:val="18"/>
+          <w:szCs w:val="18"/>
+          <w:lang w:val="en-US"/>
+        </w:rPr>
+        <w:t>sendEmail</w:t>
+      </w:r>
+      <w:proofErr w:type="spellEnd"/>
+      <w:r>
+        <w:rPr>
+          <w:rFonts w:ascii="Lucida Console" w:hAnsi="Lucida Console" w:cs="Lucida Console"/>
+          <w:sz w:val="18"/>
+          <w:szCs w:val="18"/>
+          <w:lang w:val="en-US"/>
+        </w:rPr>
+        <w:t xml:space="preserve"> &lt;&lt;&lt;</w:t>
+      </w:r>
+    </w:p>
+    <w:p>
+      <w:pPr>
+        <w:autoSpaceDE w:val="0"/>
+        <w:autoSpaceDN w:val="0"/>
+        <w:adjustRightInd w:val="0"/>
+        <w:spacing w:after="0" w:line="240" w:lineRule="auto"/>
+        <w:rPr>
+          <w:rFonts w:ascii="Lucida Console" w:hAnsi="Lucida Console" w:cs="Lucida Console"/>
+          <w:sz w:val="18"/>
+          <w:szCs w:val="18"/>
+          <w:lang w:val="en-US"/>
+        </w:rPr>
+      </w:pPr>
+      <w:r>
+        <w:rPr>
+          <w:rFonts w:ascii="Lucida Console" w:hAnsi="Lucida Console" w:cs="Lucida Console"/>
+          <w:sz w:val="18"/>
+          <w:szCs w:val="18"/>
+          <w:lang w:val="en-US"/>
+        </w:rPr>
+        <w:t>2019-03-09 19:22:18.</w:t>
+      </w:r>
+      <w:proofErr w:type="gramStart"/>
+      <w:r>
+        <w:rPr>
+          <w:rFonts w:ascii="Lucida Console" w:hAnsi="Lucida Console" w:cs="Lucida Console"/>
+          <w:sz w:val="18"/>
+          <w:szCs w:val="18"/>
+          <w:lang w:val="en-US"/>
+        </w:rPr>
+        <w:t>823  INFO</w:t>
+      </w:r>
+      <w:proofErr w:type="gramEnd"/>
+      <w:r>
+        <w:rPr>
+          <w:rFonts w:ascii="Lucida Console" w:hAnsi="Lucida Console" w:cs="Lucida Console"/>
+          <w:sz w:val="18"/>
+          <w:szCs w:val="18"/>
+          <w:lang w:val="en-US"/>
+        </w:rPr>
+        <w:t xml:space="preserve"> 22132 --- [pool-1-thread-2] </w:t>
+      </w:r>
+      <w:proofErr w:type="spellStart"/>
+      <w:r>
+        <w:rPr>
+          <w:rFonts w:ascii="Lucida Console" w:hAnsi="Lucida Console" w:cs="Lucida Console"/>
+          <w:sz w:val="18"/>
+          <w:szCs w:val="18"/>
+          <w:lang w:val="en-US"/>
+        </w:rPr>
+        <w:t>c.a.s.assignment.tester.utils.SendMail</w:t>
+      </w:r>
+      <w:proofErr w:type="spellEnd"/>
+      <w:r>
+        <w:rPr>
+          <w:rFonts w:ascii="Lucida Console" w:hAnsi="Lucida Console" w:cs="Lucida Console"/>
+          <w:sz w:val="18"/>
+          <w:szCs w:val="18"/>
+          <w:lang w:val="en-US"/>
+        </w:rPr>
+        <w:t xml:space="preserve">   : &gt;&gt;&gt; </w:t>
+      </w:r>
+      <w:proofErr w:type="spellStart"/>
+      <w:r>
+        <w:rPr>
+          <w:rFonts w:ascii="Lucida Console" w:hAnsi="Lucida Console" w:cs="Lucida Console"/>
+          <w:sz w:val="18"/>
+          <w:szCs w:val="18"/>
+          <w:lang w:val="en-US"/>
+        </w:rPr>
+        <w:t>sendEmail</w:t>
+      </w:r>
+      <w:proofErr w:type="spellEnd"/>
+      <w:r>
+        <w:rPr>
+          <w:rFonts w:ascii="Lucida Console" w:hAnsi="Lucida Console" w:cs="Lucida Console"/>
+          <w:sz w:val="18"/>
+          <w:szCs w:val="18"/>
+          <w:lang w:val="en-US"/>
+        </w:rPr>
+        <w:t xml:space="preserve"> &gt;&gt;&gt;</w:t>
+      </w:r>
+    </w:p>
+    <w:p>
+      <w:pPr>
+        <w:autoSpaceDE w:val="0"/>
+        <w:autoSpaceDN w:val="0"/>
+        <w:adjustRightInd w:val="0"/>
+        <w:spacing w:after="0" w:line="240" w:lineRule="auto"/>
+        <w:rPr>
+          <w:rFonts w:ascii="Lucida Console" w:hAnsi="Lucida Console" w:cs="Lucida Console"/>
+          <w:sz w:val="18"/>
+          <w:szCs w:val="18"/>
+          <w:lang w:val="en-US"/>
+        </w:rPr>
+      </w:pPr>
+      <w:r>
+        <w:rPr>
+          <w:rFonts w:ascii="Lucida Console" w:hAnsi="Lucida Console" w:cs="Lucida Console"/>
+          <w:sz w:val="18"/>
+          <w:szCs w:val="18"/>
+          <w:lang w:val="en-US"/>
+        </w:rPr>
+        <w:t>2019-03-09 19:22:18.</w:t>
+      </w:r>
+      <w:proofErr w:type="gramStart"/>
+      <w:r>
+        <w:rPr>
+          <w:rFonts w:ascii="Lucida Console" w:hAnsi="Lucida Console" w:cs="Lucida Console"/>
+          <w:sz w:val="18"/>
+          <w:szCs w:val="18"/>
+          <w:lang w:val="en-US"/>
+        </w:rPr>
+        <w:t>823  INFO</w:t>
+      </w:r>
+      <w:proofErr w:type="gramEnd"/>
+      <w:r>
+        <w:rPr>
+          <w:rFonts w:ascii="Lucida Console" w:hAnsi="Lucida Console" w:cs="Lucida Console"/>
+          <w:sz w:val="18"/>
+          <w:szCs w:val="18"/>
+          <w:lang w:val="en-US"/>
+        </w:rPr>
+        <w:t xml:space="preserve"> 22132 --- [           main] </w:t>
+      </w:r>
+      <w:proofErr w:type="spellStart"/>
+      <w:r>
+        <w:rPr>
+          <w:rFonts w:ascii="Lucida Console" w:hAnsi="Lucida Console" w:cs="Lucida Console"/>
+          <w:sz w:val="18"/>
+          <w:szCs w:val="18"/>
+          <w:lang w:val="en-US"/>
+        </w:rPr>
+        <w:t>c.a.s.a.t.AdvantesttestertoolApplication</w:t>
+      </w:r>
+      <w:proofErr w:type="spellEnd"/>
+      <w:r>
+        <w:rPr>
+          <w:rFonts w:ascii="Lucida Console" w:hAnsi="Lucida Console" w:cs="Lucida Console"/>
+          <w:sz w:val="18"/>
+          <w:szCs w:val="18"/>
+          <w:lang w:val="en-US"/>
+        </w:rPr>
+        <w:t xml:space="preserve"> : APPLICATION FINISHED</w:t>
+      </w:r>
+    </w:p>
+    <w:p>
+      <w:pPr>
+        <w:autoSpaceDE w:val="0"/>
+        <w:autoSpaceDN w:val="0"/>
+        <w:adjustRightInd w:val="0"/>
+        <w:spacing w:after="0" w:line="240" w:lineRule="auto"/>
+        <w:rPr>
+          <w:rFonts w:ascii="Lucida Console" w:hAnsi="Lucida Console" w:cs="Lucida Console"/>
+          <w:sz w:val="18"/>
+          <w:szCs w:val="18"/>
+          <w:lang w:val="en-US"/>
+        </w:rPr>
+      </w:pPr>
+      <w:r>
+        <w:rPr>
+          <w:rFonts w:ascii="Lucida Console" w:hAnsi="Lucida Console" w:cs="Lucida Console"/>
+          <w:sz w:val="18"/>
+          <w:szCs w:val="18"/>
+          <w:lang w:val="en-US"/>
+        </w:rPr>
+        <w:t>2019-03-09 19:22:18.</w:t>
+      </w:r>
+      <w:proofErr w:type="gramStart"/>
+      <w:r>
+        <w:rPr>
+          <w:rFonts w:ascii="Lucida Console" w:hAnsi="Lucida Console" w:cs="Lucida Console"/>
+          <w:sz w:val="18"/>
+          <w:szCs w:val="18"/>
+          <w:lang w:val="en-US"/>
+        </w:rPr>
+        <w:t>823  INFO</w:t>
+      </w:r>
+      <w:proofErr w:type="gramEnd"/>
+      <w:r>
+        <w:rPr>
+          <w:rFonts w:ascii="Lucida Console" w:hAnsi="Lucida Console" w:cs="Lucida Console"/>
+          <w:sz w:val="18"/>
+          <w:szCs w:val="18"/>
+          <w:lang w:val="en-US"/>
+        </w:rPr>
+        <w:t xml:space="preserve"> 22132 --- [pool-1-thread-2] </w:t>
+      </w:r>
+      <w:proofErr w:type="spellStart"/>
+      <w:r>
+        <w:rPr>
+          <w:rFonts w:ascii="Lucida Console" w:hAnsi="Lucida Console" w:cs="Lucida Console"/>
+          <w:sz w:val="18"/>
+          <w:szCs w:val="18"/>
+          <w:lang w:val="en-US"/>
+        </w:rPr>
+        <w:t>c.a.s.assignment.tester.utils.SendMail</w:t>
+      </w:r>
+      <w:proofErr w:type="spellEnd"/>
+      <w:r>
+        <w:rPr>
+          <w:rFonts w:ascii="Lucida Console" w:hAnsi="Lucida Console" w:cs="Lucida Console"/>
+          <w:sz w:val="18"/>
+          <w:szCs w:val="18"/>
+          <w:lang w:val="en-US"/>
+        </w:rPr>
+        <w:t xml:space="preserve">   : Unable to send email. Please see </w:t>
+      </w:r>
+      <w:proofErr w:type="gramStart"/>
+      <w:r>
+        <w:rPr>
+          <w:rFonts w:ascii="Lucida Console" w:hAnsi="Lucida Console" w:cs="Lucida Console"/>
+          <w:sz w:val="18"/>
+          <w:szCs w:val="18"/>
+          <w:lang w:val="en-US"/>
+        </w:rPr>
+        <w:t>log :</w:t>
+      </w:r>
+      <w:proofErr w:type="gramEnd"/>
+      <w:r>
+        <w:rPr>
+          <w:rFonts w:ascii="Lucida Console" w:hAnsi="Lucida Console" w:cs="Lucida Console"/>
+          <w:sz w:val="18"/>
+          <w:szCs w:val="18"/>
+          <w:lang w:val="en-US"/>
+        </w:rPr>
+        <w:t xml:space="preserve"> Local address contains control or whitespace</w:t>
+      </w:r>
+    </w:p>
+    <w:p>
+      <w:pPr>
+        <w:autoSpaceDE w:val="0"/>
+        <w:autoSpaceDN w:val="0"/>
+        <w:adjustRightInd w:val="0"/>
+        <w:spacing w:after="0" w:line="240" w:lineRule="auto"/>
+        <w:rPr>
+          <w:rFonts w:ascii="Lucida Console" w:hAnsi="Lucida Console" w:cs="Lucida Console"/>
+          <w:sz w:val="18"/>
+          <w:szCs w:val="18"/>
+          <w:lang w:val="en-US"/>
+        </w:rPr>
+      </w:pPr>
+      <w:r>
+        <w:rPr>
+          <w:rFonts w:ascii="Lucida Console" w:hAnsi="Lucida Console" w:cs="Lucida Console"/>
+          <w:sz w:val="18"/>
+          <w:szCs w:val="18"/>
+          <w:lang w:val="en-US"/>
+        </w:rPr>
+        <w:t>2019-03-09 19:22:18.</w:t>
+      </w:r>
+      <w:proofErr w:type="gramStart"/>
+      <w:r>
+        <w:rPr>
+          <w:rFonts w:ascii="Lucida Console" w:hAnsi="Lucida Console" w:cs="Lucida Console"/>
+          <w:sz w:val="18"/>
+          <w:szCs w:val="18"/>
+          <w:lang w:val="en-US"/>
+        </w:rPr>
+        <w:t>823  INFO</w:t>
+      </w:r>
+      <w:proofErr w:type="gramEnd"/>
+      <w:r>
+        <w:rPr>
+          <w:rFonts w:ascii="Lucida Console" w:hAnsi="Lucida Console" w:cs="Lucida Console"/>
+          <w:sz w:val="18"/>
+          <w:szCs w:val="18"/>
+          <w:lang w:val="en-US"/>
+        </w:rPr>
+        <w:t xml:space="preserve"> 22132 --- [pool-1-thread-2] </w:t>
+      </w:r>
+      <w:proofErr w:type="spellStart"/>
+      <w:r>
+        <w:rPr>
+          <w:rFonts w:ascii="Lucida Console" w:hAnsi="Lucida Console" w:cs="Lucida Console"/>
+          <w:sz w:val="18"/>
+          <w:szCs w:val="18"/>
+          <w:lang w:val="en-US"/>
+        </w:rPr>
+        <w:t>c.a.s.assignment.tester.utils.SendMail</w:t>
+      </w:r>
+      <w:proofErr w:type="spellEnd"/>
+      <w:r>
+        <w:rPr>
+          <w:rFonts w:ascii="Lucida Console" w:hAnsi="Lucida Console" w:cs="Lucida Console"/>
+          <w:sz w:val="18"/>
+          <w:szCs w:val="18"/>
+          <w:lang w:val="en-US"/>
+        </w:rPr>
+        <w:t xml:space="preserve">   : Test Suite TSuite12 executed </w:t>
+      </w:r>
+      <w:proofErr w:type="spellStart"/>
+      <w:r>
+        <w:rPr>
+          <w:rFonts w:ascii="Lucida Console" w:hAnsi="Lucida Console" w:cs="Lucida Console"/>
+          <w:sz w:val="18"/>
+          <w:szCs w:val="18"/>
+          <w:lang w:val="en-US"/>
+        </w:rPr>
+        <w:t>sucessfully</w:t>
+      </w:r>
+      <w:proofErr w:type="spellEnd"/>
+    </w:p>
+    <w:p>
+      <w:pPr>
+        <w:autoSpaceDE w:val="0"/>
+        <w:autoSpaceDN w:val="0"/>
+        <w:adjustRightInd w:val="0"/>
+        <w:spacing w:after="0" w:line="240" w:lineRule="auto"/>
+        <w:rPr>
+          <w:rFonts w:ascii="Lucida Console" w:hAnsi="Lucida Console" w:cs="Lucida Console"/>
+          <w:sz w:val="18"/>
+          <w:szCs w:val="18"/>
+          <w:lang w:val="en-US"/>
+        </w:rPr>
+      </w:pPr>
+      <w:r>
+        <w:rPr>
+          <w:rFonts w:ascii="Lucida Console" w:hAnsi="Lucida Console" w:cs="Lucida Console"/>
+          <w:sz w:val="18"/>
+          <w:szCs w:val="18"/>
+          <w:lang w:val="en-US"/>
+        </w:rPr>
+        <w:t>2019-03-09 19:22:18.</w:t>
+      </w:r>
+      <w:proofErr w:type="gramStart"/>
+      <w:r>
+        <w:rPr>
+          <w:rFonts w:ascii="Lucida Console" w:hAnsi="Lucida Console" w:cs="Lucida Console"/>
+          <w:sz w:val="18"/>
+          <w:szCs w:val="18"/>
+          <w:lang w:val="en-US"/>
+        </w:rPr>
+        <w:t>823  INFO</w:t>
+      </w:r>
+      <w:proofErr w:type="gramEnd"/>
+      <w:r>
+        <w:rPr>
+          <w:rFonts w:ascii="Lucida Console" w:hAnsi="Lucida Console" w:cs="Lucida Console"/>
+          <w:sz w:val="18"/>
+          <w:szCs w:val="18"/>
+          <w:lang w:val="en-US"/>
+        </w:rPr>
+        <w:t xml:space="preserve"> 22132 --- [pool-1-thread-2] </w:t>
+      </w:r>
+      <w:proofErr w:type="spellStart"/>
+      <w:r>
+        <w:rPr>
+          <w:rFonts w:ascii="Lucida Console" w:hAnsi="Lucida Console" w:cs="Lucida Console"/>
+          <w:sz w:val="18"/>
+          <w:szCs w:val="18"/>
+          <w:lang w:val="en-US"/>
+        </w:rPr>
+        <w:t>c.a.s.assignment.tester.utils.SendMail</w:t>
+      </w:r>
+      <w:proofErr w:type="spellEnd"/>
+      <w:r>
+        <w:rPr>
+          <w:rFonts w:ascii="Lucida Console" w:hAnsi="Lucida Console" w:cs="Lucida Console"/>
+          <w:sz w:val="18"/>
+          <w:szCs w:val="18"/>
+          <w:lang w:val="en-US"/>
+        </w:rPr>
+        <w:t xml:space="preserve">   : &lt;&lt;&lt; </w:t>
+      </w:r>
+      <w:proofErr w:type="spellStart"/>
+      <w:r>
+        <w:rPr>
+          <w:rFonts w:ascii="Lucida Console" w:hAnsi="Lucida Console" w:cs="Lucida Console"/>
+          <w:sz w:val="18"/>
+          <w:szCs w:val="18"/>
+          <w:lang w:val="en-US"/>
+        </w:rPr>
+        <w:t>sendEmail</w:t>
+      </w:r>
+      <w:proofErr w:type="spellEnd"/>
+      <w:r>
+        <w:rPr>
+          <w:rFonts w:ascii="Lucida Console" w:hAnsi="Lucida Console" w:cs="Lucida Console"/>
+          <w:sz w:val="18"/>
+          <w:szCs w:val="18"/>
+          <w:lang w:val="en-US"/>
+        </w:rPr>
+        <w:t xml:space="preserve"> &lt;&lt;&lt;</w:t>
+      </w:r>
+    </w:p>
+    <w:p>
+      <w:pPr>
         <w:tabs>
           <w:tab w:val="center" w:pos="2068"/>
         </w:tabs>
@@ -3396,34 +5242,9 @@
           <w:lang w:bidi="en-US"/>
         </w:rPr>
       </w:pPr>
-      <w:r>
-        <w:rPr>
-          <w:rFonts w:eastAsia="Times New Roman" w:cs="Calibri"/>
-          <w:color w:val="2F5496" w:themeColor="accent5" w:themeShade="BF"/>
-          <w:sz w:val="24"/>
-          <w:szCs w:val="24"/>
-          <w:lang w:bidi="en-US"/>
-        </w:rPr>
-        <w:t>System was using 5.75 GB of RAM</w:t>
-      </w:r>
-      <w:r>
-        <w:rPr>
-          <w:rFonts w:eastAsia="Times New Roman" w:cs="Calibri"/>
-          <w:color w:val="2F5496" w:themeColor="accent5" w:themeShade="BF"/>
-          <w:sz w:val="24"/>
-          <w:szCs w:val="24"/>
-          <w:lang w:bidi="en-US"/>
-        </w:rPr>
-        <w:t xml:space="preserve"> (Fig 8.2)</w:t>
-      </w:r>
-    </w:p>
-    <w:p>
-      <w:pPr>
-        <w:pStyle w:val="ListParagraph"/>
-        <w:numPr>
-          <w:ilvl w:val="0"/>
-          <w:numId w:val="22"/>
-        </w:numPr>
+    </w:p>
+    <w:p>
+      <w:pPr>
         <w:tabs>
           <w:tab w:val="center" w:pos="2068"/>
         </w:tabs>
@@ -3437,216 +5258,17 @@
           <w:lang w:bidi="en-US"/>
         </w:rPr>
       </w:pPr>
-      <w:r>
-        <w:rPr>
-          <w:rFonts w:eastAsia="Times New Roman" w:cs="Calibri"/>
-          <w:color w:val="2F5496" w:themeColor="accent5" w:themeShade="BF"/>
-          <w:sz w:val="24"/>
-          <w:szCs w:val="24"/>
-          <w:lang w:bidi="en-US"/>
-        </w:rPr>
-        <w:t>After loading the 300 MB file RAM utilization went up by 700 MB (approx.)</w:t>
-      </w:r>
-      <w:r>
-        <w:rPr>
-          <w:rFonts w:eastAsia="Times New Roman" w:cs="Calibri"/>
-          <w:color w:val="2F5496" w:themeColor="accent5" w:themeShade="BF"/>
-          <w:sz w:val="24"/>
-          <w:szCs w:val="24"/>
-          <w:lang w:bidi="en-US"/>
-        </w:rPr>
-        <w:t xml:space="preserve"> (Fig 8.3)</w:t>
-      </w:r>
-      <w:r>
-        <w:rPr>
-          <w:rFonts w:eastAsia="Times New Roman" w:cs="Calibri"/>
-          <w:color w:val="2F5496" w:themeColor="accent5" w:themeShade="BF"/>
-          <w:sz w:val="24"/>
-          <w:szCs w:val="24"/>
-          <w:lang w:bidi="en-US"/>
-        </w:rPr>
-        <w:t xml:space="preserve">. </w:t>
-      </w:r>
-    </w:p>
-    <w:p>
-      <w:pPr>
-        <w:pStyle w:val="ListParagraph"/>
-        <w:numPr>
-          <w:ilvl w:val="0"/>
-          <w:numId w:val="22"/>
-        </w:numPr>
-        <w:tabs>
-          <w:tab w:val="center" w:pos="2068"/>
-        </w:tabs>
-        <w:spacing w:line="276" w:lineRule="auto"/>
-        <w:jc w:val="both"/>
-        <w:rPr>
-          <w:rFonts w:eastAsia="Times New Roman" w:cs="Calibri"/>
-          <w:color w:val="2F5496" w:themeColor="accent5" w:themeShade="BF"/>
-          <w:sz w:val="24"/>
-          <w:szCs w:val="24"/>
-          <w:lang w:bidi="en-US"/>
-        </w:rPr>
-      </w:pPr>
-      <w:r>
-        <w:rPr>
-          <w:rFonts w:eastAsia="Times New Roman" w:cs="Calibri"/>
-          <w:color w:val="2F5496" w:themeColor="accent5" w:themeShade="BF"/>
-          <w:sz w:val="24"/>
-          <w:szCs w:val="24"/>
-          <w:lang w:bidi="en-US"/>
-        </w:rPr>
-        <w:t>It took 5 seconds to load the file</w:t>
-      </w:r>
-      <w:r>
-        <w:rPr>
-          <w:rFonts w:eastAsia="Times New Roman" w:cs="Calibri"/>
-          <w:color w:val="2F5496" w:themeColor="accent5" w:themeShade="BF"/>
-          <w:sz w:val="24"/>
-          <w:szCs w:val="24"/>
-          <w:lang w:bidi="en-US"/>
-        </w:rPr>
-        <w:t xml:space="preserve"> “Time take to load </w:t>
-      </w:r>
-      <w:proofErr w:type="gramStart"/>
-      <w:r>
-        <w:rPr>
-          <w:rFonts w:eastAsia="Times New Roman" w:cs="Calibri"/>
-          <w:color w:val="2F5496" w:themeColor="accent5" w:themeShade="BF"/>
-          <w:sz w:val="24"/>
-          <w:szCs w:val="24"/>
-          <w:lang w:bidi="en-US"/>
-        </w:rPr>
-        <w:t>file :</w:t>
-      </w:r>
-      <w:proofErr w:type="gramEnd"/>
-      <w:r>
-        <w:rPr>
-          <w:rFonts w:eastAsia="Times New Roman" w:cs="Calibri"/>
-          <w:color w:val="2F5496" w:themeColor="accent5" w:themeShade="BF"/>
-          <w:sz w:val="24"/>
-          <w:szCs w:val="24"/>
-          <w:lang w:bidi="en-US"/>
-        </w:rPr>
-        <w:t xml:space="preserve"> 4820”</w:t>
-      </w:r>
-      <w:r>
-        <w:rPr>
-          <w:rFonts w:eastAsia="Times New Roman" w:cs="Calibri"/>
-          <w:color w:val="2F5496" w:themeColor="accent5" w:themeShade="BF"/>
-          <w:sz w:val="24"/>
-          <w:szCs w:val="24"/>
-          <w:lang w:bidi="en-US"/>
-        </w:rPr>
-        <w:t xml:space="preserve"> </w:t>
-      </w:r>
-      <w:proofErr w:type="spellStart"/>
-      <w:r>
-        <w:rPr>
-          <w:rFonts w:eastAsia="Times New Roman" w:cs="Calibri"/>
-          <w:color w:val="2F5496" w:themeColor="accent5" w:themeShade="BF"/>
-          <w:sz w:val="24"/>
-          <w:szCs w:val="24"/>
-          <w:lang w:bidi="en-US"/>
-        </w:rPr>
-        <w:t>ms</w:t>
-      </w:r>
-      <w:proofErr w:type="spellEnd"/>
-    </w:p>
-    <w:p>
-      <w:pPr>
-        <w:tabs>
-          <w:tab w:val="center" w:pos="2068"/>
-        </w:tabs>
-        <w:spacing w:line="276" w:lineRule="auto"/>
-        <w:jc w:val="both"/>
-        <w:rPr>
-          <w:rFonts w:eastAsia="Times New Roman" w:cs="Calibri"/>
-          <w:color w:val="2F5496" w:themeColor="accent5" w:themeShade="BF"/>
-          <w:sz w:val="24"/>
-          <w:szCs w:val="24"/>
-          <w:lang w:bidi="en-US"/>
-        </w:rPr>
-      </w:pPr>
-      <w:r>
-        <w:rPr>
-          <w:rFonts w:eastAsia="Times New Roman" w:cs="Calibri"/>
-          <w:color w:val="2F5496" w:themeColor="accent5" w:themeShade="BF"/>
-          <w:sz w:val="24"/>
-          <w:szCs w:val="24"/>
-          <w:lang w:bidi="en-US"/>
-        </w:rPr>
-        <w:t xml:space="preserve">To </w:t>
-      </w:r>
-      <w:r>
-        <w:rPr>
-          <w:rFonts w:eastAsia="Times New Roman" w:cs="Calibri"/>
-          <w:color w:val="2F5496" w:themeColor="accent5" w:themeShade="BF"/>
-          <w:sz w:val="24"/>
-          <w:szCs w:val="24"/>
-          <w:lang w:bidi="en-US"/>
-        </w:rPr>
-        <w:t xml:space="preserve">summarize if we want to load 1 GB file then we may require 2.5 GB RAM for loading the file with </w:t>
-      </w:r>
-      <w:proofErr w:type="gramStart"/>
-      <w:r>
-        <w:rPr>
-          <w:rFonts w:eastAsia="Times New Roman" w:cs="Calibri"/>
-          <w:color w:val="2F5496" w:themeColor="accent5" w:themeShade="BF"/>
-          <w:sz w:val="24"/>
-          <w:szCs w:val="24"/>
-          <w:lang w:bidi="en-US"/>
-        </w:rPr>
-        <w:t>you</w:t>
-      </w:r>
-      <w:proofErr w:type="gramEnd"/>
-      <w:r>
-        <w:rPr>
-          <w:rFonts w:eastAsia="Times New Roman" w:cs="Calibri"/>
-          <w:color w:val="2F5496" w:themeColor="accent5" w:themeShade="BF"/>
-          <w:sz w:val="24"/>
-          <w:szCs w:val="24"/>
-          <w:lang w:bidi="en-US"/>
-        </w:rPr>
-        <w:t xml:space="preserve"> day to day application.</w:t>
-      </w:r>
-    </w:p>
-    <w:p>
-      <w:pPr>
-        <w:tabs>
-          <w:tab w:val="center" w:pos="2068"/>
-        </w:tabs>
-        <w:spacing w:line="276" w:lineRule="auto"/>
-        <w:jc w:val="both"/>
-        <w:rPr>
-          <w:rFonts w:eastAsia="Times New Roman" w:cs="Calibri"/>
-          <w:color w:val="2F5496" w:themeColor="accent5" w:themeShade="BF"/>
-          <w:sz w:val="24"/>
-          <w:szCs w:val="24"/>
-          <w:lang w:bidi="en-US"/>
-        </w:rPr>
-      </w:pPr>
-    </w:p>
-    <w:p>
-      <w:pPr>
-        <w:keepNext/>
-        <w:tabs>
-          <w:tab w:val="center" w:pos="2068"/>
-        </w:tabs>
-        <w:spacing w:line="276" w:lineRule="auto"/>
-        <w:jc w:val="center"/>
-      </w:pPr>
+      <w:bookmarkStart w:id="13" w:name="_GoBack"/>
       <w:r>
         <w:rPr>
           <w:noProof/>
           <w:lang w:val="en-US"/>
         </w:rPr>
-        <w:lastRenderedPageBreak/>
         <w:drawing>
-          <wp:inline distT="0" distB="0" distL="0" distR="0" wp14:anchorId="0CD0E208" wp14:editId="447C03FB">
-            <wp:extent cx="3895725" cy="4305300"/>
-            <wp:effectExtent l="0" t="0" r="9525" b="0"/>
-            <wp:docPr id="14" name="Picture 14"/>
+          <wp:inline distT="0" distB="0" distL="0" distR="0" wp14:anchorId="6FA2632C" wp14:editId="7D3702BA">
+            <wp:extent cx="6256020" cy="2407920"/>
+            <wp:effectExtent l="0" t="0" r="0" b="0"/>
+            <wp:docPr id="3" name="Picture 3"/>
             <wp:cNvGraphicFramePr>
               <a:graphicFrameLocks xmlns:a="http://schemas.openxmlformats.org/drawingml/2006/main" noChangeAspect="1"/>
             </wp:cNvGraphicFramePr>
@@ -3654,7 +5276,7 @@
               <a:graphicData uri="http://schemas.openxmlformats.org/drawingml/2006/picture">
                 <pic:pic xmlns:pic="http://schemas.openxmlformats.org/drawingml/2006/picture">
                   <pic:nvPicPr>
-                    <pic:cNvPr id="0" name=""/>
+                    <pic:cNvPr id="1" name=""/>
                     <pic:cNvPicPr/>
                   </pic:nvPicPr>
                   <pic:blipFill>
@@ -3666,7 +5288,7 @@
                   <pic:spPr>
                     <a:xfrm>
                       <a:off x="0" y="0"/>
-                      <a:ext cx="3895725" cy="4305300"/>
+                      <a:ext cx="6256020" cy="2407920"/>
                     </a:xfrm>
                     <a:prstGeom prst="rect">
                       <a:avLst/>
@@ -3678,266 +5300,16 @@
           </wp:inline>
         </w:drawing>
       </w:r>
+      <w:bookmarkEnd w:id="13"/>
     </w:p>
     <w:p>
       <w:pPr>
         <w:pStyle w:val="Caption"/>
         <w:jc w:val="center"/>
         <w:rPr>
-          <w:rFonts w:eastAsia="Times New Roman" w:cs="Calibri"/>
-          <w:color w:val="2F5496" w:themeColor="accent5" w:themeShade="BF"/>
-          <w:sz w:val="24"/>
-          <w:szCs w:val="24"/>
-          <w:lang w:bidi="en-US"/>
-        </w:rPr>
-      </w:pPr>
-      <w:r>
-        <w:t xml:space="preserve">Fig 8. </w:t>
-      </w:r>
-      <w:r>
-        <w:rPr>
-          <w:noProof/>
-        </w:rPr>
-        <w:fldChar w:fldCharType="begin"/>
-      </w:r>
-      <w:r>
-        <w:rPr>
-          <w:noProof/>
-        </w:rPr>
-        <w:instrText xml:space="preserve"> SEQ Fig_8. \* ARABIC </w:instrText>
-      </w:r>
-      <w:r>
-        <w:rPr>
-          <w:noProof/>
-        </w:rPr>
-        <w:fldChar w:fldCharType="separate"/>
-      </w:r>
-      <w:r>
-        <w:rPr>
-          <w:noProof/>
-        </w:rPr>
-        <w:t>1</w:t>
-      </w:r>
-      <w:r>
-        <w:rPr>
-          <w:noProof/>
-        </w:rPr>
-        <w:fldChar w:fldCharType="end"/>
-      </w:r>
-    </w:p>
-    <w:p>
-      <w:pPr>
-        <w:ind w:left="360"/>
-        <w:jc w:val="center"/>
-        <w:rPr>
-          <w:lang w:bidi="en-US"/>
-        </w:rPr>
-      </w:pPr>
-    </w:p>
-    <w:p>
-      <w:pPr>
-        <w:ind w:left="360"/>
-        <w:rPr>
-          <w:lang w:bidi="en-US"/>
-        </w:rPr>
-      </w:pPr>
-    </w:p>
-    <w:p>
-      <w:pPr>
-        <w:keepNext/>
-        <w:ind w:left="360"/>
-        <w:jc w:val="center"/>
-      </w:pPr>
-      <w:r>
-        <w:rPr>
-          <w:noProof/>
-          <w:lang w:val="en-US"/>
-        </w:rPr>
-        <w:drawing>
-          <wp:inline distT="0" distB="0" distL="0" distR="0" wp14:anchorId="64B17B10" wp14:editId="07CB0E93">
-            <wp:extent cx="5731510" cy="2541583"/>
-            <wp:effectExtent l="0" t="0" r="2540" b="0"/>
-            <wp:docPr id="1" name="Picture 1"/>
-            <wp:cNvGraphicFramePr>
-              <a:graphicFrameLocks xmlns:a="http://schemas.openxmlformats.org/drawingml/2006/main" noChangeAspect="1"/>
-            </wp:cNvGraphicFramePr>
-            <a:graphic xmlns:a="http://schemas.openxmlformats.org/drawingml/2006/main">
-              <a:graphicData uri="http://schemas.openxmlformats.org/drawingml/2006/picture">
-                <pic:pic xmlns:pic="http://schemas.openxmlformats.org/drawingml/2006/picture">
-                  <pic:nvPicPr>
-                    <pic:cNvPr id="0" name=""/>
-                    <pic:cNvPicPr/>
-                  </pic:nvPicPr>
-                  <pic:blipFill>
-                    <a:blip r:embed="rId11"/>
-                    <a:stretch>
-                      <a:fillRect/>
-                    </a:stretch>
-                  </pic:blipFill>
-                  <pic:spPr>
-                    <a:xfrm>
-                      <a:off x="0" y="0"/>
-                      <a:ext cx="5731510" cy="2541583"/>
-                    </a:xfrm>
-                    <a:prstGeom prst="rect">
-                      <a:avLst/>
-                    </a:prstGeom>
-                  </pic:spPr>
-                </pic:pic>
-              </a:graphicData>
-            </a:graphic>
-          </wp:inline>
-        </w:drawing>
-      </w:r>
-    </w:p>
-    <w:p>
-      <w:pPr>
-        <w:pStyle w:val="Caption"/>
-        <w:jc w:val="center"/>
-        <w:rPr>
-          <w:lang w:bidi="en-US"/>
-        </w:rPr>
-      </w:pPr>
-      <w:r>
-        <w:t xml:space="preserve">Fig 8. </w:t>
-      </w:r>
-      <w:r>
-        <w:rPr>
-          <w:noProof/>
-        </w:rPr>
-        <w:fldChar w:fldCharType="begin"/>
-      </w:r>
-      <w:r>
-        <w:rPr>
-          <w:noProof/>
-        </w:rPr>
-        <w:instrText xml:space="preserve"> SEQ Fig_8. \* ARABIC </w:instrText>
-      </w:r>
-      <w:r>
-        <w:rPr>
-          <w:noProof/>
-        </w:rPr>
-        <w:fldChar w:fldCharType="separate"/>
-      </w:r>
-      <w:r>
-        <w:rPr>
-          <w:noProof/>
-        </w:rPr>
-        <w:t>2</w:t>
-      </w:r>
-      <w:r>
-        <w:rPr>
-          <w:noProof/>
-        </w:rPr>
-        <w:fldChar w:fldCharType="end"/>
-      </w:r>
-    </w:p>
-    <w:p>
-      <w:pPr>
-        <w:ind w:left="360"/>
-        <w:rPr>
-          <w:lang w:bidi="en-US"/>
-        </w:rPr>
-      </w:pPr>
-    </w:p>
-    <w:p>
-      <w:pPr>
-        <w:ind w:left="360"/>
-        <w:rPr>
-          <w:lang w:bidi="en-US"/>
-        </w:rPr>
-      </w:pPr>
-    </w:p>
-    <w:p>
-      <w:pPr>
-        <w:keepNext/>
-        <w:ind w:left="360"/>
-        <w:jc w:val="center"/>
-      </w:pPr>
-      <w:r>
-        <w:rPr>
-          <w:noProof/>
-          <w:lang w:val="en-US"/>
-        </w:rPr>
-        <w:lastRenderedPageBreak/>
-        <w:drawing>
-          <wp:inline distT="0" distB="0" distL="0" distR="0" wp14:anchorId="13FAD740" wp14:editId="19206E6C">
-            <wp:extent cx="5731510" cy="2347811"/>
-            <wp:effectExtent l="0" t="0" r="2540" b="0"/>
-            <wp:docPr id="12" name="Picture 12"/>
-            <wp:cNvGraphicFramePr>
-              <a:graphicFrameLocks xmlns:a="http://schemas.openxmlformats.org/drawingml/2006/main" noChangeAspect="1"/>
-            </wp:cNvGraphicFramePr>
-            <a:graphic xmlns:a="http://schemas.openxmlformats.org/drawingml/2006/main">
-              <a:graphicData uri="http://schemas.openxmlformats.org/drawingml/2006/picture">
-                <pic:pic xmlns:pic="http://schemas.openxmlformats.org/drawingml/2006/picture">
-                  <pic:nvPicPr>
-                    <pic:cNvPr id="0" name=""/>
-                    <pic:cNvPicPr/>
-                  </pic:nvPicPr>
-                  <pic:blipFill>
-                    <a:blip r:embed="rId12"/>
-                    <a:stretch>
-                      <a:fillRect/>
-                    </a:stretch>
-                  </pic:blipFill>
-                  <pic:spPr>
-                    <a:xfrm>
-                      <a:off x="0" y="0"/>
-                      <a:ext cx="5731510" cy="2347811"/>
-                    </a:xfrm>
-                    <a:prstGeom prst="rect">
-                      <a:avLst/>
-                    </a:prstGeom>
-                  </pic:spPr>
-                </pic:pic>
-              </a:graphicData>
-            </a:graphic>
-          </wp:inline>
-        </w:drawing>
-      </w:r>
-    </w:p>
-    <w:p>
-      <w:pPr>
-        <w:pStyle w:val="Caption"/>
-        <w:jc w:val="center"/>
-        <w:rPr>
-          <w:lang w:bidi="en-US"/>
-        </w:rPr>
-      </w:pPr>
-      <w:r>
-        <w:t xml:space="preserve">Fig 8. </w:t>
-      </w:r>
-      <w:r>
-        <w:rPr>
-          <w:noProof/>
-        </w:rPr>
-        <w:fldChar w:fldCharType="begin"/>
-      </w:r>
-      <w:r>
-        <w:rPr>
-          <w:noProof/>
-        </w:rPr>
-        <w:instrText xml:space="preserve"> SEQ Fig_8. \* ARABIC </w:instrText>
-      </w:r>
-      <w:r>
-        <w:rPr>
-          <w:noProof/>
-        </w:rPr>
-        <w:fldChar w:fldCharType="separate"/>
-      </w:r>
-      <w:r>
-        <w:rPr>
-          <w:noProof/>
-        </w:rPr>
-        <w:t>3</w:t>
-      </w:r>
-      <w:r>
-        <w:rPr>
-          <w:noProof/>
-        </w:rPr>
-        <w:fldChar w:fldCharType="end"/>
-      </w:r>
+          <w:lang w:bidi="en-US"/>
+        </w:rPr>
+      </w:pPr>
     </w:p>
     <w:sectPr>
       <w:pgSz w:w="11906" w:h="16838"/>
@@ -7861,7 +9233,7 @@
 </file>
 
 <file path=customXml/itemProps1.xml><?xml version="1.0" encoding="utf-8"?>
-<ds:datastoreItem xmlns:ds="http://schemas.openxmlformats.org/officeDocument/2006/customXml" ds:itemID="{7E180F61-9F1F-4814-8484-4403E67965A7}">
+<ds:datastoreItem xmlns:ds="http://schemas.openxmlformats.org/officeDocument/2006/customXml" ds:itemID="{98877B73-26F3-4240-B948-526CD26E9F30}">
   <ds:schemaRefs>
     <ds:schemaRef ds:uri="http://schemas.openxmlformats.org/officeDocument/2006/bibliography"/>
   </ds:schemaRefs>

--- a/ATTest/ATTest.docx
+++ b/ATTest/ATTest.docx
@@ -815,27 +815,14 @@
       <w:r>
         <w:t xml:space="preserve">Figure </w:t>
       </w:r>
-      <w:r>
-        <w:fldChar w:fldCharType="begin"/>
-      </w:r>
-      <w:r>
-        <w:instrText xml:space="preserve"> SEQ Figure \* ARABIC </w:instrText>
-      </w:r>
-      <w:r>
-        <w:fldChar w:fldCharType="separate"/>
-      </w:r>
-      <w:r>
-        <w:rPr>
-          <w:noProof/>
-        </w:rPr>
-        <w:t>1</w:t>
-      </w:r>
-      <w:r>
-        <w:rPr>
-          <w:noProof/>
-        </w:rPr>
-        <w:fldChar w:fldCharType="end"/>
-      </w:r>
+      <w:fldSimple w:instr=" SEQ Figure \* ARABIC ">
+        <w:r>
+          <w:rPr>
+            <w:noProof/>
+          </w:rPr>
+          <w:t>1</w:t>
+        </w:r>
+      </w:fldSimple>
       <w:r>
         <w:t>: System Information</w:t>
       </w:r>
@@ -946,27 +933,14 @@
       <w:r>
         <w:t xml:space="preserve">Figure </w:t>
       </w:r>
-      <w:r>
-        <w:fldChar w:fldCharType="begin"/>
-      </w:r>
-      <w:r>
-        <w:instrText xml:space="preserve"> SEQ Figure \* ARABIC </w:instrText>
-      </w:r>
-      <w:r>
-        <w:fldChar w:fldCharType="separate"/>
-      </w:r>
-      <w:r>
-        <w:rPr>
-          <w:noProof/>
-        </w:rPr>
-        <w:t>2</w:t>
-      </w:r>
-      <w:r>
-        <w:rPr>
-          <w:noProof/>
-        </w:rPr>
-        <w:fldChar w:fldCharType="end"/>
-      </w:r>
+      <w:fldSimple w:instr=" SEQ Figure \* ARABIC ">
+        <w:r>
+          <w:rPr>
+            <w:noProof/>
+          </w:rPr>
+          <w:t>2</w:t>
+        </w:r>
+      </w:fldSimple>
       <w:r>
         <w:t>: Architecture Diagram of system</w:t>
       </w:r>
@@ -1219,27 +1193,14 @@
       <w:r>
         <w:t xml:space="preserve">Figure </w:t>
       </w:r>
-      <w:r>
-        <w:fldChar w:fldCharType="begin"/>
-      </w:r>
-      <w:r>
-        <w:instrText xml:space="preserve"> SEQ Figure \* ARABIC </w:instrText>
-      </w:r>
-      <w:r>
-        <w:fldChar w:fldCharType="separate"/>
-      </w:r>
-      <w:r>
-        <w:rPr>
-          <w:noProof/>
-        </w:rPr>
-        <w:t>3</w:t>
-      </w:r>
-      <w:r>
-        <w:rPr>
-          <w:noProof/>
-        </w:rPr>
-        <w:fldChar w:fldCharType="end"/>
-      </w:r>
+      <w:fldSimple w:instr=" SEQ Figure \* ARABIC ">
+        <w:r>
+          <w:rPr>
+            <w:noProof/>
+          </w:rPr>
+          <w:t>3</w:t>
+        </w:r>
+      </w:fldSimple>
       <w:r>
         <w:t xml:space="preserve"> : Process Diagram</w:t>
       </w:r>
@@ -2535,27 +2496,14 @@
       <w:r>
         <w:t xml:space="preserve">Figure </w:t>
       </w:r>
-      <w:r>
-        <w:fldChar w:fldCharType="begin"/>
-      </w:r>
-      <w:r>
-        <w:instrText xml:space="preserve"> SEQ Figure \* ARABIC </w:instrText>
-      </w:r>
-      <w:r>
-        <w:fldChar w:fldCharType="separate"/>
-      </w:r>
-      <w:r>
-        <w:rPr>
-          <w:noProof/>
-        </w:rPr>
-        <w:t>4</w:t>
-      </w:r>
-      <w:r>
-        <w:rPr>
-          <w:noProof/>
-        </w:rPr>
-        <w:fldChar w:fldCharType="end"/>
-      </w:r>
+      <w:fldSimple w:instr=" SEQ Figure \* ARABIC ">
+        <w:r>
+          <w:rPr>
+            <w:noProof/>
+          </w:rPr>
+          <w:t>4</w:t>
+        </w:r>
+      </w:fldSimple>
       <w:r>
         <w:t xml:space="preserve"> : Report Module Sequence Diagram</w:t>
       </w:r>
@@ -3387,1844 +3335,429 @@
           <w:tab w:val="center" w:pos="2068"/>
         </w:tabs>
         <w:spacing w:line="276" w:lineRule="auto"/>
-        <w:jc w:val="both"/>
-        <w:rPr>
-          <w:rFonts w:eastAsia="Times New Roman" w:cs="Calibri"/>
-          <w:sz w:val="24"/>
-          <w:szCs w:val="24"/>
-          <w:lang w:bidi="en-US"/>
-        </w:rPr>
-      </w:pPr>
-      <w:r>
-        <w:rPr>
-          <w:rFonts w:eastAsia="Times New Roman" w:cs="Calibri"/>
-          <w:sz w:val="24"/>
-          <w:szCs w:val="24"/>
-          <w:lang w:bidi="en-US"/>
-        </w:rPr>
-        <w:t>Below is output of execution</w:t>
-      </w:r>
-      <w:r>
-        <w:rPr>
-          <w:rFonts w:eastAsia="Times New Roman" w:cs="Calibri"/>
-          <w:sz w:val="24"/>
-          <w:szCs w:val="24"/>
-          <w:lang w:bidi="en-US"/>
-        </w:rPr>
-        <w:t xml:space="preserve"> </w:t>
-      </w:r>
-    </w:p>
-    <w:p>
-      <w:pPr>
-        <w:autoSpaceDE w:val="0"/>
-        <w:autoSpaceDN w:val="0"/>
-        <w:adjustRightInd w:val="0"/>
-        <w:spacing w:after="0" w:line="240" w:lineRule="auto"/>
-        <w:rPr>
-          <w:rFonts w:ascii="Lucida Console" w:hAnsi="Lucida Console" w:cs="Lucida Console"/>
-          <w:color w:val="00BFBF"/>
-          <w:sz w:val="18"/>
-          <w:szCs w:val="18"/>
-          <w:lang w:val="en-US"/>
-        </w:rPr>
-      </w:pPr>
+        <w:ind w:left="360"/>
+        <w:rPr>
+          <w:rFonts w:eastAsia="Times New Roman" w:cs="Calibri"/>
+          <w:sz w:val="24"/>
+          <w:szCs w:val="24"/>
+          <w:lang w:val="en-US" w:bidi="en-US"/>
+        </w:rPr>
+      </w:pPr>
+      <w:r>
+        <w:rPr>
+          <w:rFonts w:eastAsia="Times New Roman" w:cs="Calibri"/>
+          <w:sz w:val="24"/>
+          <w:szCs w:val="24"/>
+          <w:lang w:val="en-US" w:bidi="en-US"/>
+        </w:rPr>
+        <w:t>Please navigate to advantesttestertool\src\main\resources </w:t>
+      </w:r>
       <w:proofErr w:type="gramStart"/>
       <w:r>
         <w:rPr>
-          <w:rFonts w:ascii="Lucida Console" w:hAnsi="Lucida Console" w:cs="Lucida Console"/>
-          <w:color w:val="00BF00"/>
-          <w:sz w:val="18"/>
-          <w:szCs w:val="18"/>
-          <w:lang w:val="en-US"/>
-        </w:rPr>
-        <w:t>shashwat.anand</w:t>
+          <w:rFonts w:eastAsia="Times New Roman" w:cs="Calibri"/>
+          <w:sz w:val="24"/>
+          <w:szCs w:val="24"/>
+          <w:lang w:val="en-US" w:bidi="en-US"/>
+        </w:rPr>
+        <w:t>application.properties</w:t>
       </w:r>
       <w:proofErr w:type="gramEnd"/>
       <w:r>
         <w:rPr>
-          <w:rFonts w:ascii="Lucida Console" w:hAnsi="Lucida Console" w:cs="Lucida Console"/>
-          <w:color w:val="00BF00"/>
-          <w:sz w:val="18"/>
-          <w:szCs w:val="18"/>
-          <w:lang w:val="en-US"/>
-        </w:rPr>
-        <w:t xml:space="preserve">@PIT01NB320 </w:t>
-      </w:r>
-      <w:r>
-        <w:rPr>
-          <w:rFonts w:ascii="Lucida Console" w:hAnsi="Lucida Console" w:cs="Lucida Console"/>
-          <w:color w:val="BF00BF"/>
-          <w:sz w:val="18"/>
-          <w:szCs w:val="18"/>
-          <w:lang w:val="en-US"/>
-        </w:rPr>
-        <w:t xml:space="preserve">MINGW64 </w:t>
-      </w:r>
-      <w:r>
-        <w:rPr>
-          <w:rFonts w:ascii="Lucida Console" w:hAnsi="Lucida Console" w:cs="Lucida Console"/>
-          <w:color w:val="BFBF00"/>
-          <w:sz w:val="18"/>
-          <w:szCs w:val="18"/>
-          <w:lang w:val="en-US"/>
-        </w:rPr>
-        <w:t>/d/Personal/Projects/code/EclipseDi/ATTest/code/advantesttestertool</w:t>
-      </w:r>
-      <w:r>
-        <w:rPr>
-          <w:rFonts w:ascii="Lucida Console" w:hAnsi="Lucida Console" w:cs="Lucida Console"/>
-          <w:color w:val="00BFBF"/>
-          <w:sz w:val="18"/>
-          <w:szCs w:val="18"/>
-          <w:lang w:val="en-US"/>
-        </w:rPr>
-        <w:t xml:space="preserve"> (master)</w:t>
-      </w:r>
-    </w:p>
-    <w:p>
-      <w:pPr>
-        <w:autoSpaceDE w:val="0"/>
-        <w:autoSpaceDN w:val="0"/>
-        <w:adjustRightInd w:val="0"/>
-        <w:spacing w:after="0" w:line="240" w:lineRule="auto"/>
-        <w:rPr>
-          <w:rFonts w:ascii="Lucida Console" w:hAnsi="Lucida Console" w:cs="Lucida Console"/>
-          <w:sz w:val="18"/>
-          <w:szCs w:val="18"/>
-          <w:lang w:val="en-US"/>
-        </w:rPr>
-      </w:pPr>
-      <w:r>
-        <w:rPr>
-          <w:rFonts w:ascii="Lucida Console" w:hAnsi="Lucida Console" w:cs="Lucida Console"/>
-          <w:sz w:val="18"/>
-          <w:szCs w:val="18"/>
-          <w:lang w:val="en-US"/>
-        </w:rPr>
-        <w:t>$ java -jar -debug target/advantesttestertool-1.0.jar TSuite_win7_D1_D2_D3_2 TSuite_win10_D1_D2_D3_12</w:t>
-      </w:r>
-    </w:p>
-    <w:p>
-      <w:pPr>
-        <w:autoSpaceDE w:val="0"/>
-        <w:autoSpaceDN w:val="0"/>
-        <w:adjustRightInd w:val="0"/>
-        <w:spacing w:after="0" w:line="240" w:lineRule="auto"/>
-        <w:rPr>
-          <w:rFonts w:ascii="Lucida Console" w:hAnsi="Lucida Console" w:cs="Lucida Console"/>
-          <w:sz w:val="18"/>
-          <w:szCs w:val="18"/>
-          <w:lang w:val="en-US"/>
-        </w:rPr>
-      </w:pPr>
-      <w:r>
-        <w:rPr>
-          <w:rFonts w:ascii="Lucida Console" w:hAnsi="Lucida Console" w:cs="Lucida Console"/>
-          <w:sz w:val="18"/>
-          <w:szCs w:val="18"/>
-          <w:lang w:val="en-US"/>
-        </w:rPr>
-        <w:t xml:space="preserve">19:22:06.137 [main] INFO </w:t>
-      </w:r>
+          <w:rFonts w:eastAsia="Times New Roman" w:cs="Calibri"/>
+          <w:sz w:val="24"/>
+          <w:szCs w:val="24"/>
+          <w:lang w:val="en-US" w:bidi="en-US"/>
+        </w:rPr>
+        <w:t> file where you can modify SMTP details which is need to send email. If it is not set, then application will log error while sending email and output the execution status on console</w:t>
+      </w:r>
+    </w:p>
+    <w:p>
+      <w:pPr>
+        <w:tabs>
+          <w:tab w:val="center" w:pos="2068"/>
+        </w:tabs>
+        <w:spacing w:line="276" w:lineRule="auto"/>
+        <w:ind w:left="360"/>
+        <w:rPr>
+          <w:rFonts w:eastAsia="Times New Roman" w:cs="Calibri"/>
+          <w:sz w:val="24"/>
+          <w:szCs w:val="24"/>
+          <w:lang w:val="en-US" w:bidi="en-US"/>
+        </w:rPr>
+      </w:pPr>
+      <w:r>
+        <w:rPr>
+          <w:rFonts w:eastAsia="Times New Roman" w:cs="Calibri"/>
+          <w:sz w:val="24"/>
+          <w:szCs w:val="24"/>
+          <w:lang w:val="en-US" w:bidi="en-US"/>
+        </w:rPr>
+        <w:t>In </w:t>
+      </w:r>
+      <w:proofErr w:type="spellStart"/>
+      <w:r>
+        <w:rPr>
+          <w:rFonts w:eastAsia="Times New Roman" w:cs="Calibri"/>
+          <w:sz w:val="24"/>
+          <w:szCs w:val="24"/>
+          <w:lang w:val="en-US" w:bidi="en-US"/>
+        </w:rPr>
+        <w:t>advantesttestertool</w:t>
+      </w:r>
+      <w:proofErr w:type="spellEnd"/>
+      <w:r>
+        <w:rPr>
+          <w:rFonts w:eastAsia="Times New Roman" w:cs="Calibri"/>
+          <w:sz w:val="24"/>
+          <w:szCs w:val="24"/>
+          <w:lang w:val="en-US" w:bidi="en-US"/>
+        </w:rPr>
+        <w:t>\</w:t>
+      </w:r>
+      <w:proofErr w:type="spellStart"/>
+      <w:r>
+        <w:rPr>
+          <w:rFonts w:eastAsia="Times New Roman" w:cs="Calibri"/>
+          <w:sz w:val="24"/>
+          <w:szCs w:val="24"/>
+          <w:lang w:val="en-US" w:bidi="en-US"/>
+        </w:rPr>
+        <w:t>src</w:t>
+      </w:r>
+      <w:proofErr w:type="spellEnd"/>
+      <w:r>
+        <w:rPr>
+          <w:rFonts w:eastAsia="Times New Roman" w:cs="Calibri"/>
+          <w:sz w:val="24"/>
+          <w:szCs w:val="24"/>
+          <w:lang w:val="en-US" w:bidi="en-US"/>
+        </w:rPr>
+        <w:t>\main\resources you can will find </w:t>
+      </w:r>
+      <w:proofErr w:type="spellStart"/>
+      <w:r>
+        <w:rPr>
+          <w:rFonts w:eastAsia="Times New Roman" w:cs="Calibri"/>
+          <w:sz w:val="24"/>
+          <w:szCs w:val="24"/>
+          <w:lang w:val="en-US" w:bidi="en-US"/>
+        </w:rPr>
+        <w:t>testsuites</w:t>
+      </w:r>
+      <w:proofErr w:type="spellEnd"/>
+      <w:r>
+        <w:rPr>
+          <w:rFonts w:eastAsia="Times New Roman" w:cs="Calibri"/>
+          <w:sz w:val="24"/>
+          <w:szCs w:val="24"/>
+          <w:lang w:val="en-US" w:bidi="en-US"/>
+        </w:rPr>
+        <w:t> folder which contains the </w:t>
+      </w:r>
+      <w:r>
+        <w:rPr>
+          <w:rFonts w:eastAsia="Times New Roman" w:cs="Calibri"/>
+          <w:b/>
+          <w:bCs/>
+          <w:sz w:val="24"/>
+          <w:szCs w:val="24"/>
+          <w:lang w:val="en-US" w:bidi="en-US"/>
+        </w:rPr>
+        <w:t xml:space="preserve">supported </w:t>
+      </w:r>
+      <w:proofErr w:type="spellStart"/>
+      <w:r>
+        <w:rPr>
+          <w:rFonts w:eastAsia="Times New Roman" w:cs="Calibri"/>
+          <w:b/>
+          <w:bCs/>
+          <w:sz w:val="24"/>
+          <w:szCs w:val="24"/>
+          <w:lang w:val="en-US" w:bidi="en-US"/>
+        </w:rPr>
+        <w:t>testsuite</w:t>
+      </w:r>
+      <w:proofErr w:type="spellEnd"/>
+      <w:r>
+        <w:rPr>
+          <w:rFonts w:eastAsia="Times New Roman" w:cs="Calibri"/>
+          <w:sz w:val="24"/>
+          <w:szCs w:val="24"/>
+          <w:lang w:val="en-US" w:bidi="en-US"/>
+        </w:rPr>
+        <w:t>. Some test suite names are:</w:t>
+      </w:r>
+    </w:p>
+    <w:p>
+      <w:pPr>
+        <w:pStyle w:val="ListParagraph"/>
+        <w:numPr>
+          <w:ilvl w:val="0"/>
+          <w:numId w:val="28"/>
+        </w:numPr>
+        <w:tabs>
+          <w:tab w:val="center" w:pos="2068"/>
+        </w:tabs>
+        <w:spacing w:line="276" w:lineRule="auto"/>
+        <w:rPr>
+          <w:rFonts w:eastAsia="Times New Roman" w:cs="Calibri"/>
+          <w:sz w:val="24"/>
+          <w:szCs w:val="24"/>
+          <w:lang w:val="en-US" w:bidi="en-US"/>
+        </w:rPr>
+      </w:pPr>
+      <w:r>
+        <w:rPr>
+          <w:rFonts w:eastAsia="Times New Roman" w:cs="Calibri"/>
+          <w:sz w:val="24"/>
+          <w:szCs w:val="24"/>
+          <w:lang w:val="en-US" w:bidi="en-US"/>
+        </w:rPr>
+        <w:t>TSuite_mac_D1_D2_D3_3</w:t>
+      </w:r>
+    </w:p>
+    <w:p>
+      <w:pPr>
+        <w:pStyle w:val="ListParagraph"/>
+        <w:numPr>
+          <w:ilvl w:val="0"/>
+          <w:numId w:val="28"/>
+        </w:numPr>
+        <w:tabs>
+          <w:tab w:val="center" w:pos="2068"/>
+        </w:tabs>
+        <w:spacing w:line="276" w:lineRule="auto"/>
+        <w:rPr>
+          <w:rFonts w:eastAsia="Times New Roman" w:cs="Calibri"/>
+          <w:sz w:val="24"/>
+          <w:szCs w:val="24"/>
+          <w:lang w:val="en-US" w:bidi="en-US"/>
+        </w:rPr>
+      </w:pPr>
+      <w:r>
+        <w:rPr>
+          <w:rFonts w:eastAsia="Times New Roman" w:cs="Calibri"/>
+          <w:sz w:val="24"/>
+          <w:szCs w:val="24"/>
+          <w:lang w:val="en-US" w:bidi="en-US"/>
+        </w:rPr>
+        <w:t>TSuite_win7_D1_D2_D3_1</w:t>
+      </w:r>
+    </w:p>
+    <w:p>
+      <w:pPr>
+        <w:tabs>
+          <w:tab w:val="center" w:pos="2068"/>
+        </w:tabs>
+        <w:spacing w:line="276" w:lineRule="auto"/>
+        <w:ind w:left="360"/>
+        <w:rPr>
+          <w:rFonts w:eastAsia="Times New Roman" w:cs="Calibri"/>
+          <w:sz w:val="24"/>
+          <w:szCs w:val="24"/>
+          <w:lang w:val="en-US" w:bidi="en-US"/>
+        </w:rPr>
+      </w:pPr>
+      <w:r>
+        <w:rPr>
+          <w:rFonts w:eastAsia="Times New Roman" w:cs="Calibri"/>
+          <w:sz w:val="24"/>
+          <w:szCs w:val="24"/>
+          <w:lang w:val="en-US" w:bidi="en-US"/>
+        </w:rPr>
+        <w:t xml:space="preserve">Here TSuite_mac_D1_D2_D3_3 require mac </w:t>
+      </w:r>
+      <w:proofErr w:type="spellStart"/>
+      <w:r>
+        <w:rPr>
+          <w:rFonts w:eastAsia="Times New Roman" w:cs="Calibri"/>
+          <w:sz w:val="24"/>
+          <w:szCs w:val="24"/>
+          <w:lang w:val="en-US" w:bidi="en-US"/>
+        </w:rPr>
+        <w:t>os</w:t>
+      </w:r>
+      <w:proofErr w:type="spellEnd"/>
+      <w:r>
+        <w:rPr>
+          <w:rFonts w:eastAsia="Times New Roman" w:cs="Calibri"/>
+          <w:sz w:val="24"/>
+          <w:szCs w:val="24"/>
+          <w:lang w:val="en-US" w:bidi="en-US"/>
+        </w:rPr>
+        <w:t xml:space="preserve"> and 3 devices name D1, D2 and D3 and will take </w:t>
+      </w:r>
+      <w:r>
+        <w:rPr>
+          <w:rFonts w:eastAsia="Times New Roman" w:cs="Calibri"/>
+          <w:b/>
+          <w:bCs/>
+          <w:sz w:val="24"/>
+          <w:szCs w:val="24"/>
+          <w:lang w:val="en-US" w:bidi="en-US"/>
+        </w:rPr>
+        <w:t>3 minutes to execute</w:t>
+      </w:r>
+      <w:r>
+        <w:rPr>
+          <w:rFonts w:eastAsia="Times New Roman" w:cs="Calibri"/>
+          <w:sz w:val="24"/>
+          <w:szCs w:val="24"/>
+          <w:lang w:val="en-US" w:bidi="en-US"/>
+        </w:rPr>
+        <w:t>.</w:t>
+      </w:r>
+    </w:p>
+    <w:p>
+      <w:pPr>
+        <w:tabs>
+          <w:tab w:val="center" w:pos="2068"/>
+        </w:tabs>
+        <w:spacing w:line="276" w:lineRule="auto"/>
+        <w:ind w:left="360"/>
+        <w:rPr>
+          <w:rFonts w:eastAsia="Times New Roman" w:cs="Calibri"/>
+          <w:sz w:val="24"/>
+          <w:szCs w:val="24"/>
+          <w:lang w:val="en-US" w:bidi="en-US"/>
+        </w:rPr>
+      </w:pPr>
+      <w:r>
+        <w:rPr>
+          <w:rFonts w:eastAsia="Times New Roman" w:cs="Calibri"/>
+          <w:sz w:val="24"/>
+          <w:szCs w:val="24"/>
+          <w:lang w:val="en-US" w:bidi="en-US"/>
+        </w:rPr>
+        <w:t>After modifying the </w:t>
+      </w:r>
+      <w:proofErr w:type="spellStart"/>
       <w:proofErr w:type="gramStart"/>
       <w:r>
         <w:rPr>
-          <w:rFonts w:ascii="Lucida Console" w:hAnsi="Lucida Console" w:cs="Lucida Console"/>
-          <w:sz w:val="18"/>
-          <w:szCs w:val="18"/>
-          <w:lang w:val="en-US"/>
-        </w:rPr>
-        <w:t>com.advantest.sha.assignment</w:t>
-      </w:r>
+          <w:rFonts w:eastAsia="Times New Roman" w:cs="Calibri"/>
+          <w:sz w:val="24"/>
+          <w:szCs w:val="24"/>
+          <w:lang w:val="en-US" w:bidi="en-US"/>
+        </w:rPr>
+        <w:t>application.properties</w:t>
+      </w:r>
+      <w:proofErr w:type="spellEnd"/>
       <w:proofErr w:type="gramEnd"/>
       <w:r>
         <w:rPr>
-          <w:rFonts w:ascii="Lucida Console" w:hAnsi="Lucida Console" w:cs="Lucida Console"/>
-          <w:sz w:val="18"/>
-          <w:szCs w:val="18"/>
-          <w:lang w:val="en-US"/>
-        </w:rPr>
-        <w:t>.tester.AdvantesttestertoolApplication - STARTING THE APPLICATION</w:t>
-      </w:r>
-    </w:p>
-    <w:p>
-      <w:pPr>
-        <w:autoSpaceDE w:val="0"/>
-        <w:autoSpaceDN w:val="0"/>
-        <w:adjustRightInd w:val="0"/>
-        <w:spacing w:after="0" w:line="240" w:lineRule="auto"/>
-        <w:rPr>
-          <w:rFonts w:ascii="Lucida Console" w:hAnsi="Lucida Console" w:cs="Lucida Console"/>
-          <w:sz w:val="18"/>
-          <w:szCs w:val="18"/>
-          <w:lang w:val="en-US"/>
-        </w:rPr>
-      </w:pPr>
-      <w:r>
-        <w:rPr>
-          <w:rFonts w:ascii="Lucida Console" w:hAnsi="Lucida Console" w:cs="Lucida Console"/>
-          <w:sz w:val="18"/>
-          <w:szCs w:val="18"/>
-          <w:lang w:val="en-US"/>
-        </w:rPr>
-        <w:t>2019-03-09 19:22:06.</w:t>
-      </w:r>
-      <w:proofErr w:type="gramStart"/>
-      <w:r>
-        <w:rPr>
-          <w:rFonts w:ascii="Lucida Console" w:hAnsi="Lucida Console" w:cs="Lucida Console"/>
-          <w:sz w:val="18"/>
-          <w:szCs w:val="18"/>
-          <w:lang w:val="en-US"/>
-        </w:rPr>
-        <w:t>437  INFO</w:t>
-      </w:r>
-      <w:proofErr w:type="gramEnd"/>
-      <w:r>
-        <w:rPr>
-          <w:rFonts w:ascii="Lucida Console" w:hAnsi="Lucida Console" w:cs="Lucida Console"/>
-          <w:sz w:val="18"/>
-          <w:szCs w:val="18"/>
-          <w:lang w:val="en-US"/>
-        </w:rPr>
-        <w:t xml:space="preserve"> 22132 --- [           main] </w:t>
+          <w:rFonts w:eastAsia="Times New Roman" w:cs="Calibri"/>
+          <w:sz w:val="24"/>
+          <w:szCs w:val="24"/>
+          <w:lang w:val="en-US" w:bidi="en-US"/>
+        </w:rPr>
+        <w:t xml:space="preserve"> file. Please come back </w:t>
+      </w:r>
+      <w:r>
+        <w:rPr>
+          <w:rFonts w:eastAsia="Times New Roman" w:cs="Calibri"/>
+          <w:sz w:val="24"/>
+          <w:szCs w:val="24"/>
+          <w:lang w:val="en-US" w:bidi="en-US"/>
+        </w:rPr>
+        <w:t>to </w:t>
       </w:r>
       <w:proofErr w:type="spellStart"/>
       <w:r>
         <w:rPr>
-          <w:rFonts w:ascii="Lucida Console" w:hAnsi="Lucida Console" w:cs="Lucida Console"/>
-          <w:sz w:val="18"/>
-          <w:szCs w:val="18"/>
-          <w:lang w:val="en-US"/>
-        </w:rPr>
-        <w:t>c.a.s.a.t.AdvantesttestertoolApplication</w:t>
+          <w:rFonts w:eastAsia="Times New Roman" w:cs="Calibri"/>
+          <w:sz w:val="24"/>
+          <w:szCs w:val="24"/>
+          <w:lang w:val="en-US" w:bidi="en-US"/>
+        </w:rPr>
+        <w:t>advantesttestertool</w:t>
       </w:r>
       <w:proofErr w:type="spellEnd"/>
       <w:r>
         <w:rPr>
-          <w:rFonts w:ascii="Lucida Console" w:hAnsi="Lucida Console" w:cs="Lucida Console"/>
-          <w:sz w:val="18"/>
-          <w:szCs w:val="18"/>
-          <w:lang w:val="en-US"/>
-        </w:rPr>
-        <w:t xml:space="preserve"> : Starting </w:t>
+          <w:rFonts w:eastAsia="Times New Roman" w:cs="Calibri"/>
+          <w:sz w:val="24"/>
+          <w:szCs w:val="24"/>
+          <w:lang w:val="en-US" w:bidi="en-US"/>
+        </w:rPr>
+        <w:t xml:space="preserve"> folder where </w:t>
       </w:r>
       <w:proofErr w:type="spellStart"/>
       <w:r>
         <w:rPr>
-          <w:rFonts w:ascii="Lucida Console" w:hAnsi="Lucida Console" w:cs="Lucida Console"/>
-          <w:sz w:val="18"/>
-          <w:szCs w:val="18"/>
-          <w:lang w:val="en-US"/>
-        </w:rPr>
-        <w:t>AdvantesttestertoolApplication</w:t>
+          <w:rFonts w:eastAsia="Times New Roman" w:cs="Calibri"/>
+          <w:sz w:val="24"/>
+          <w:szCs w:val="24"/>
+          <w:lang w:val="en-US" w:bidi="en-US"/>
+        </w:rPr>
+        <w:t>pom</w:t>
       </w:r>
       <w:proofErr w:type="spellEnd"/>
       <w:r>
         <w:rPr>
-          <w:rFonts w:ascii="Lucida Console" w:hAnsi="Lucida Console" w:cs="Lucida Console"/>
-          <w:sz w:val="18"/>
-          <w:szCs w:val="18"/>
-          <w:lang w:val="en-US"/>
-        </w:rPr>
-        <w:t xml:space="preserve"> v1.0 on PIT01NB320 with PID 22132 (D:\Personal\Projects\code\EclipseDi\ATTest\code\advantesttestertool\target\advantesttestertool-1.0.jar started by </w:t>
+          <w:rFonts w:eastAsia="Times New Roman" w:cs="Calibri"/>
+          <w:sz w:val="24"/>
+          <w:szCs w:val="24"/>
+          <w:lang w:val="en-US" w:bidi="en-US"/>
+        </w:rPr>
+        <w:t xml:space="preserve"> file is present. You can open command prompt and run </w:t>
       </w:r>
       <w:proofErr w:type="spellStart"/>
       <w:r>
         <w:rPr>
-          <w:rFonts w:ascii="Lucida Console" w:hAnsi="Lucida Console" w:cs="Lucida Console"/>
-          <w:sz w:val="18"/>
-          <w:szCs w:val="18"/>
-          <w:lang w:val="en-US"/>
-        </w:rPr>
-        <w:t>shashwat.anand</w:t>
+          <w:rFonts w:eastAsia="Times New Roman" w:cs="Calibri"/>
+          <w:sz w:val="24"/>
+          <w:szCs w:val="24"/>
+          <w:lang w:val="en-US" w:bidi="en-US"/>
+        </w:rPr>
+        <w:t>mvn</w:t>
       </w:r>
       <w:proofErr w:type="spellEnd"/>
       <w:r>
         <w:rPr>
-          <w:rFonts w:ascii="Lucida Console" w:hAnsi="Lucida Console" w:cs="Lucida Console"/>
-          <w:sz w:val="18"/>
-          <w:szCs w:val="18"/>
-          <w:lang w:val="en-US"/>
-        </w:rPr>
-        <w:t xml:space="preserve"> in D:\Personal\Projects\code\EclipseDi\ATTest\code\advantesttestertool)</w:t>
-      </w:r>
-    </w:p>
-    <w:p>
-      <w:pPr>
-        <w:autoSpaceDE w:val="0"/>
-        <w:autoSpaceDN w:val="0"/>
-        <w:adjustRightInd w:val="0"/>
-        <w:spacing w:after="0" w:line="240" w:lineRule="auto"/>
-        <w:rPr>
-          <w:rFonts w:ascii="Lucida Console" w:hAnsi="Lucida Console" w:cs="Lucida Console"/>
-          <w:sz w:val="18"/>
-          <w:szCs w:val="18"/>
-          <w:lang w:val="en-US"/>
-        </w:rPr>
-      </w:pPr>
-      <w:r>
-        <w:rPr>
-          <w:rFonts w:ascii="Lucida Console" w:hAnsi="Lucida Console" w:cs="Lucida Console"/>
-          <w:sz w:val="18"/>
-          <w:szCs w:val="18"/>
-          <w:lang w:val="en-US"/>
-        </w:rPr>
-        <w:t>2019-03-09 19:22:06.</w:t>
-      </w:r>
-      <w:proofErr w:type="gramStart"/>
-      <w:r>
-        <w:rPr>
-          <w:rFonts w:ascii="Lucida Console" w:hAnsi="Lucida Console" w:cs="Lucida Console"/>
-          <w:sz w:val="18"/>
-          <w:szCs w:val="18"/>
-          <w:lang w:val="en-US"/>
-        </w:rPr>
-        <w:t>437  INFO</w:t>
-      </w:r>
-      <w:proofErr w:type="gramEnd"/>
-      <w:r>
-        <w:rPr>
-          <w:rFonts w:ascii="Lucida Console" w:hAnsi="Lucida Console" w:cs="Lucida Console"/>
-          <w:sz w:val="18"/>
-          <w:szCs w:val="18"/>
-          <w:lang w:val="en-US"/>
-        </w:rPr>
-        <w:t xml:space="preserve"> 22132 --- [           main] </w:t>
-      </w:r>
-      <w:proofErr w:type="spellStart"/>
-      <w:r>
-        <w:rPr>
-          <w:rFonts w:ascii="Lucida Console" w:hAnsi="Lucida Console" w:cs="Lucida Console"/>
-          <w:sz w:val="18"/>
-          <w:szCs w:val="18"/>
-          <w:lang w:val="en-US"/>
-        </w:rPr>
-        <w:t>c.a.s.a.t.AdvantesttestertoolApplication</w:t>
-      </w:r>
-      <w:proofErr w:type="spellEnd"/>
-      <w:r>
-        <w:rPr>
-          <w:rFonts w:ascii="Lucida Console" w:hAnsi="Lucida Console" w:cs="Lucida Console"/>
-          <w:sz w:val="18"/>
-          <w:szCs w:val="18"/>
-          <w:lang w:val="en-US"/>
-        </w:rPr>
-        <w:t xml:space="preserve"> : No active profile set, falling back to default profiles: default</w:t>
-      </w:r>
-    </w:p>
-    <w:p>
-      <w:pPr>
-        <w:autoSpaceDE w:val="0"/>
-        <w:autoSpaceDN w:val="0"/>
-        <w:adjustRightInd w:val="0"/>
-        <w:spacing w:after="0" w:line="240" w:lineRule="auto"/>
-        <w:rPr>
-          <w:rFonts w:ascii="Lucida Console" w:hAnsi="Lucida Console" w:cs="Lucida Console"/>
-          <w:sz w:val="18"/>
-          <w:szCs w:val="18"/>
-          <w:lang w:val="en-US"/>
-        </w:rPr>
-      </w:pPr>
-      <w:r>
-        <w:rPr>
-          <w:rFonts w:ascii="Lucida Console" w:hAnsi="Lucida Console" w:cs="Lucida Console"/>
-          <w:sz w:val="18"/>
-          <w:szCs w:val="18"/>
-          <w:lang w:val="en-US"/>
-        </w:rPr>
-        <w:t>2019-03-09 19:22:06.</w:t>
-      </w:r>
-      <w:proofErr w:type="gramStart"/>
-      <w:r>
-        <w:rPr>
-          <w:rFonts w:ascii="Lucida Console" w:hAnsi="Lucida Console" w:cs="Lucida Console"/>
-          <w:sz w:val="18"/>
-          <w:szCs w:val="18"/>
-          <w:lang w:val="en-US"/>
-        </w:rPr>
-        <w:t>807  INFO</w:t>
-      </w:r>
-      <w:proofErr w:type="gramEnd"/>
-      <w:r>
-        <w:rPr>
-          <w:rFonts w:ascii="Lucida Console" w:hAnsi="Lucida Console" w:cs="Lucida Console"/>
-          <w:sz w:val="18"/>
-          <w:szCs w:val="18"/>
-          <w:lang w:val="en-US"/>
-        </w:rPr>
-        <w:t xml:space="preserve"> 22132 --- [           main] </w:t>
-      </w:r>
-      <w:proofErr w:type="spellStart"/>
-      <w:r>
-        <w:rPr>
-          <w:rFonts w:ascii="Lucida Console" w:hAnsi="Lucida Console" w:cs="Lucida Console"/>
-          <w:sz w:val="18"/>
-          <w:szCs w:val="18"/>
-          <w:lang w:val="en-US"/>
-        </w:rPr>
-        <w:t>c.a.s.a.t.AdvantesttestertoolApplication</w:t>
-      </w:r>
-      <w:proofErr w:type="spellEnd"/>
-      <w:r>
-        <w:rPr>
-          <w:rFonts w:ascii="Lucida Console" w:hAnsi="Lucida Console" w:cs="Lucida Console"/>
-          <w:sz w:val="18"/>
-          <w:szCs w:val="18"/>
-          <w:lang w:val="en-US"/>
-        </w:rPr>
-        <w:t xml:space="preserve"> : Started </w:t>
-      </w:r>
-      <w:proofErr w:type="spellStart"/>
-      <w:r>
-        <w:rPr>
-          <w:rFonts w:ascii="Lucida Console" w:hAnsi="Lucida Console" w:cs="Lucida Console"/>
-          <w:sz w:val="18"/>
-          <w:szCs w:val="18"/>
-          <w:lang w:val="en-US"/>
-        </w:rPr>
-        <w:t>AdvantesttestertoolApplication</w:t>
-      </w:r>
-      <w:proofErr w:type="spellEnd"/>
-      <w:r>
-        <w:rPr>
-          <w:rFonts w:ascii="Lucida Console" w:hAnsi="Lucida Console" w:cs="Lucida Console"/>
-          <w:sz w:val="18"/>
-          <w:szCs w:val="18"/>
-          <w:lang w:val="en-US"/>
-        </w:rPr>
-        <w:t xml:space="preserve"> in 0.599 seconds (JVM running for 0.887)</w:t>
-      </w:r>
-    </w:p>
-    <w:p>
-      <w:pPr>
-        <w:autoSpaceDE w:val="0"/>
-        <w:autoSpaceDN w:val="0"/>
-        <w:adjustRightInd w:val="0"/>
-        <w:spacing w:after="0" w:line="240" w:lineRule="auto"/>
-        <w:rPr>
-          <w:rFonts w:ascii="Lucida Console" w:hAnsi="Lucida Console" w:cs="Lucida Console"/>
-          <w:sz w:val="18"/>
-          <w:szCs w:val="18"/>
-          <w:lang w:val="en-US"/>
-        </w:rPr>
-      </w:pPr>
-      <w:r>
-        <w:rPr>
-          <w:rFonts w:ascii="Lucida Console" w:hAnsi="Lucida Console" w:cs="Lucida Console"/>
-          <w:sz w:val="18"/>
-          <w:szCs w:val="18"/>
-          <w:lang w:val="en-US"/>
-        </w:rPr>
-        <w:t>2019-03-09 19:22:06.</w:t>
-      </w:r>
-      <w:proofErr w:type="gramStart"/>
-      <w:r>
-        <w:rPr>
-          <w:rFonts w:ascii="Lucida Console" w:hAnsi="Lucida Console" w:cs="Lucida Console"/>
-          <w:sz w:val="18"/>
-          <w:szCs w:val="18"/>
-          <w:lang w:val="en-US"/>
-        </w:rPr>
-        <w:t>807  INFO</w:t>
-      </w:r>
-      <w:proofErr w:type="gramEnd"/>
-      <w:r>
-        <w:rPr>
-          <w:rFonts w:ascii="Lucida Console" w:hAnsi="Lucida Console" w:cs="Lucida Console"/>
-          <w:sz w:val="18"/>
-          <w:szCs w:val="18"/>
-          <w:lang w:val="en-US"/>
-        </w:rPr>
-        <w:t xml:space="preserve"> 22132 --- [           main] </w:t>
-      </w:r>
-      <w:proofErr w:type="spellStart"/>
-      <w:r>
-        <w:rPr>
-          <w:rFonts w:ascii="Lucida Console" w:hAnsi="Lucida Console" w:cs="Lucida Console"/>
-          <w:sz w:val="18"/>
-          <w:szCs w:val="18"/>
-          <w:lang w:val="en-US"/>
-        </w:rPr>
-        <w:t>c.a.s.a.t.AdvantesttestertoolApplication</w:t>
-      </w:r>
-      <w:proofErr w:type="spellEnd"/>
-      <w:r>
-        <w:rPr>
-          <w:rFonts w:ascii="Lucida Console" w:hAnsi="Lucida Console" w:cs="Lucida Console"/>
-          <w:sz w:val="18"/>
-          <w:szCs w:val="18"/>
-          <w:lang w:val="en-US"/>
-        </w:rPr>
-        <w:t xml:space="preserve"> : EXECUTING : command line runner</w:t>
-      </w:r>
-    </w:p>
-    <w:p>
-      <w:pPr>
-        <w:autoSpaceDE w:val="0"/>
-        <w:autoSpaceDN w:val="0"/>
-        <w:adjustRightInd w:val="0"/>
-        <w:spacing w:after="0" w:line="240" w:lineRule="auto"/>
-        <w:rPr>
-          <w:rFonts w:ascii="Lucida Console" w:hAnsi="Lucida Console" w:cs="Lucida Console"/>
-          <w:sz w:val="18"/>
-          <w:szCs w:val="18"/>
-          <w:lang w:val="en-US"/>
-        </w:rPr>
-      </w:pPr>
-      <w:r>
-        <w:rPr>
-          <w:rFonts w:ascii="Lucida Console" w:hAnsi="Lucida Console" w:cs="Lucida Console"/>
-          <w:sz w:val="18"/>
-          <w:szCs w:val="18"/>
-          <w:lang w:val="en-US"/>
-        </w:rPr>
-        <w:t>2019-03-09 19:22:06.</w:t>
-      </w:r>
-      <w:proofErr w:type="gramStart"/>
-      <w:r>
-        <w:rPr>
-          <w:rFonts w:ascii="Lucida Console" w:hAnsi="Lucida Console" w:cs="Lucida Console"/>
-          <w:sz w:val="18"/>
-          <w:szCs w:val="18"/>
-          <w:lang w:val="en-US"/>
-        </w:rPr>
-        <w:t>807  INFO</w:t>
-      </w:r>
-      <w:proofErr w:type="gramEnd"/>
-      <w:r>
-        <w:rPr>
-          <w:rFonts w:ascii="Lucida Console" w:hAnsi="Lucida Console" w:cs="Lucida Console"/>
-          <w:sz w:val="18"/>
-          <w:szCs w:val="18"/>
-          <w:lang w:val="en-US"/>
-        </w:rPr>
-        <w:t xml:space="preserve"> 22132 --- [           main] </w:t>
-      </w:r>
-      <w:proofErr w:type="spellStart"/>
-      <w:r>
-        <w:rPr>
-          <w:rFonts w:ascii="Lucida Console" w:hAnsi="Lucida Console" w:cs="Lucida Console"/>
-          <w:sz w:val="18"/>
-          <w:szCs w:val="18"/>
-          <w:lang w:val="en-US"/>
-        </w:rPr>
-        <w:t>c.a.s.a.t.c.i.TesterToolControllerImpl</w:t>
-      </w:r>
-      <w:proofErr w:type="spellEnd"/>
-      <w:r>
-        <w:rPr>
-          <w:rFonts w:ascii="Lucida Console" w:hAnsi="Lucida Console" w:cs="Lucida Console"/>
-          <w:sz w:val="18"/>
-          <w:szCs w:val="18"/>
-          <w:lang w:val="en-US"/>
-        </w:rPr>
-        <w:t xml:space="preserve">   : Inside </w:t>
-      </w:r>
-      <w:proofErr w:type="spellStart"/>
-      <w:r>
-        <w:rPr>
-          <w:rFonts w:ascii="Lucida Console" w:hAnsi="Lucida Console" w:cs="Lucida Console"/>
-          <w:sz w:val="18"/>
-          <w:szCs w:val="18"/>
-          <w:lang w:val="en-US"/>
-        </w:rPr>
-        <w:t>processArguments</w:t>
-      </w:r>
-      <w:proofErr w:type="spellEnd"/>
-    </w:p>
-    <w:p>
-      <w:pPr>
-        <w:autoSpaceDE w:val="0"/>
-        <w:autoSpaceDN w:val="0"/>
-        <w:adjustRightInd w:val="0"/>
-        <w:spacing w:after="0" w:line="240" w:lineRule="auto"/>
-        <w:rPr>
-          <w:rFonts w:ascii="Lucida Console" w:hAnsi="Lucida Console" w:cs="Lucida Console"/>
-          <w:sz w:val="18"/>
-          <w:szCs w:val="18"/>
-          <w:lang w:val="en-US"/>
-        </w:rPr>
-      </w:pPr>
-      <w:r>
-        <w:rPr>
-          <w:rFonts w:ascii="Lucida Console" w:hAnsi="Lucida Console" w:cs="Lucida Console"/>
-          <w:sz w:val="18"/>
-          <w:szCs w:val="18"/>
-          <w:lang w:val="en-US"/>
-        </w:rPr>
-        <w:t>2019-03-09 19:22:06.</w:t>
-      </w:r>
-      <w:proofErr w:type="gramStart"/>
-      <w:r>
-        <w:rPr>
-          <w:rFonts w:ascii="Lucida Console" w:hAnsi="Lucida Console" w:cs="Lucida Console"/>
-          <w:sz w:val="18"/>
-          <w:szCs w:val="18"/>
-          <w:lang w:val="en-US"/>
-        </w:rPr>
-        <w:t>807  INFO</w:t>
-      </w:r>
-      <w:proofErr w:type="gramEnd"/>
-      <w:r>
-        <w:rPr>
-          <w:rFonts w:ascii="Lucida Console" w:hAnsi="Lucida Console" w:cs="Lucida Console"/>
-          <w:sz w:val="18"/>
-          <w:szCs w:val="18"/>
-          <w:lang w:val="en-US"/>
-        </w:rPr>
-        <w:t xml:space="preserve"> 22132 --- [pool-1-thread-1] </w:t>
-      </w:r>
-      <w:proofErr w:type="spellStart"/>
-      <w:r>
-        <w:rPr>
-          <w:rFonts w:ascii="Lucida Console" w:hAnsi="Lucida Console" w:cs="Lucida Console"/>
-          <w:sz w:val="18"/>
-          <w:szCs w:val="18"/>
-          <w:lang w:val="en-US"/>
-        </w:rPr>
-        <w:t>c.a.s.a.t.c.impl.TesterExecTask</w:t>
-      </w:r>
-      <w:proofErr w:type="spellEnd"/>
-      <w:r>
-        <w:rPr>
-          <w:rFonts w:ascii="Lucida Console" w:hAnsi="Lucida Console" w:cs="Lucida Console"/>
-          <w:sz w:val="18"/>
-          <w:szCs w:val="18"/>
-          <w:lang w:val="en-US"/>
-        </w:rPr>
-        <w:t xml:space="preserve">          : Starting processing </w:t>
-      </w:r>
-      <w:proofErr w:type="spellStart"/>
-      <w:r>
-        <w:rPr>
-          <w:rFonts w:ascii="Lucida Console" w:hAnsi="Lucida Console" w:cs="Lucida Console"/>
-          <w:sz w:val="18"/>
-          <w:szCs w:val="18"/>
-          <w:lang w:val="en-US"/>
-        </w:rPr>
-        <w:t>testsuite</w:t>
-      </w:r>
-      <w:proofErr w:type="spellEnd"/>
-      <w:r>
-        <w:rPr>
-          <w:rFonts w:ascii="Lucida Console" w:hAnsi="Lucida Console" w:cs="Lucida Console"/>
-          <w:sz w:val="18"/>
-          <w:szCs w:val="18"/>
-          <w:lang w:val="en-US"/>
-        </w:rPr>
-        <w:t xml:space="preserve"> filename : TSuite_win7_D1_D2_D3_2</w:t>
-      </w:r>
-    </w:p>
-    <w:p>
-      <w:pPr>
-        <w:autoSpaceDE w:val="0"/>
-        <w:autoSpaceDN w:val="0"/>
-        <w:adjustRightInd w:val="0"/>
-        <w:spacing w:after="0" w:line="240" w:lineRule="auto"/>
-        <w:rPr>
-          <w:rFonts w:ascii="Lucida Console" w:hAnsi="Lucida Console" w:cs="Lucida Console"/>
-          <w:sz w:val="18"/>
-          <w:szCs w:val="18"/>
-          <w:lang w:val="en-US"/>
-        </w:rPr>
-      </w:pPr>
-      <w:r>
-        <w:rPr>
-          <w:rFonts w:ascii="Lucida Console" w:hAnsi="Lucida Console" w:cs="Lucida Console"/>
-          <w:sz w:val="18"/>
-          <w:szCs w:val="18"/>
-          <w:lang w:val="en-US"/>
-        </w:rPr>
-        <w:t>2019-03-09 19:22:06.</w:t>
-      </w:r>
-      <w:proofErr w:type="gramStart"/>
-      <w:r>
-        <w:rPr>
-          <w:rFonts w:ascii="Lucida Console" w:hAnsi="Lucida Console" w:cs="Lucida Console"/>
-          <w:sz w:val="18"/>
-          <w:szCs w:val="18"/>
-          <w:lang w:val="en-US"/>
-        </w:rPr>
-        <w:t>807  INFO</w:t>
-      </w:r>
-      <w:proofErr w:type="gramEnd"/>
-      <w:r>
-        <w:rPr>
-          <w:rFonts w:ascii="Lucida Console" w:hAnsi="Lucida Console" w:cs="Lucida Console"/>
-          <w:sz w:val="18"/>
-          <w:szCs w:val="18"/>
-          <w:lang w:val="en-US"/>
-        </w:rPr>
-        <w:t xml:space="preserve"> 22132 --- [pool-1-thread-2] </w:t>
-      </w:r>
-      <w:proofErr w:type="spellStart"/>
-      <w:r>
-        <w:rPr>
-          <w:rFonts w:ascii="Lucida Console" w:hAnsi="Lucida Console" w:cs="Lucida Console"/>
-          <w:sz w:val="18"/>
-          <w:szCs w:val="18"/>
-          <w:lang w:val="en-US"/>
-        </w:rPr>
-        <w:t>c.a.s.a.t.c.impl.TesterExecTask</w:t>
-      </w:r>
-      <w:proofErr w:type="spellEnd"/>
-      <w:r>
-        <w:rPr>
-          <w:rFonts w:ascii="Lucida Console" w:hAnsi="Lucida Console" w:cs="Lucida Console"/>
-          <w:sz w:val="18"/>
-          <w:szCs w:val="18"/>
-          <w:lang w:val="en-US"/>
-        </w:rPr>
-        <w:t xml:space="preserve">          : Starting processing </w:t>
-      </w:r>
-      <w:proofErr w:type="spellStart"/>
-      <w:r>
-        <w:rPr>
-          <w:rFonts w:ascii="Lucida Console" w:hAnsi="Lucida Console" w:cs="Lucida Console"/>
-          <w:sz w:val="18"/>
-          <w:szCs w:val="18"/>
-          <w:lang w:val="en-US"/>
-        </w:rPr>
-        <w:t>testsuite</w:t>
-      </w:r>
-      <w:proofErr w:type="spellEnd"/>
-      <w:r>
-        <w:rPr>
-          <w:rFonts w:ascii="Lucida Console" w:hAnsi="Lucida Console" w:cs="Lucida Console"/>
-          <w:sz w:val="18"/>
-          <w:szCs w:val="18"/>
-          <w:lang w:val="en-US"/>
-        </w:rPr>
-        <w:t xml:space="preserve"> filename : TSuite_win10_D1_D2_D3_12</w:t>
-      </w:r>
-    </w:p>
-    <w:p>
-      <w:pPr>
-        <w:autoSpaceDE w:val="0"/>
-        <w:autoSpaceDN w:val="0"/>
-        <w:adjustRightInd w:val="0"/>
-        <w:spacing w:after="0" w:line="240" w:lineRule="auto"/>
-        <w:rPr>
-          <w:rFonts w:ascii="Lucida Console" w:hAnsi="Lucida Console" w:cs="Lucida Console"/>
-          <w:sz w:val="18"/>
-          <w:szCs w:val="18"/>
-          <w:lang w:val="en-US"/>
-        </w:rPr>
-      </w:pPr>
-      <w:r>
-        <w:rPr>
-          <w:rFonts w:ascii="Lucida Console" w:hAnsi="Lucida Console" w:cs="Lucida Console"/>
-          <w:sz w:val="18"/>
-          <w:szCs w:val="18"/>
-          <w:lang w:val="en-US"/>
-        </w:rPr>
-        <w:t>2019-03-09 19:22:06.</w:t>
-      </w:r>
-      <w:proofErr w:type="gramStart"/>
-      <w:r>
-        <w:rPr>
-          <w:rFonts w:ascii="Lucida Console" w:hAnsi="Lucida Console" w:cs="Lucida Console"/>
-          <w:sz w:val="18"/>
-          <w:szCs w:val="18"/>
-          <w:lang w:val="en-US"/>
-        </w:rPr>
-        <w:t>807  INFO</w:t>
-      </w:r>
-      <w:proofErr w:type="gramEnd"/>
-      <w:r>
-        <w:rPr>
-          <w:rFonts w:ascii="Lucida Console" w:hAnsi="Lucida Console" w:cs="Lucida Console"/>
-          <w:sz w:val="18"/>
-          <w:szCs w:val="18"/>
-          <w:lang w:val="en-US"/>
-        </w:rPr>
-        <w:t xml:space="preserve"> 22132 --- [pool-1-thread-2] </w:t>
-      </w:r>
-      <w:proofErr w:type="spellStart"/>
-      <w:r>
-        <w:rPr>
-          <w:rFonts w:ascii="Lucida Console" w:hAnsi="Lucida Console" w:cs="Lucida Console"/>
-          <w:sz w:val="18"/>
-          <w:szCs w:val="18"/>
-          <w:lang w:val="en-US"/>
-        </w:rPr>
-        <w:t>c.a.s.a.tester.utils.TesterUtil</w:t>
-      </w:r>
-      <w:proofErr w:type="spellEnd"/>
-      <w:r>
-        <w:rPr>
-          <w:rFonts w:ascii="Lucida Console" w:hAnsi="Lucida Console" w:cs="Lucida Console"/>
-          <w:sz w:val="18"/>
-          <w:szCs w:val="18"/>
-          <w:lang w:val="en-US"/>
-        </w:rPr>
-        <w:t xml:space="preserve">          : Inside </w:t>
-      </w:r>
-      <w:proofErr w:type="spellStart"/>
-      <w:r>
-        <w:rPr>
-          <w:rFonts w:ascii="Lucida Console" w:hAnsi="Lucida Console" w:cs="Lucida Console"/>
-          <w:sz w:val="18"/>
-          <w:szCs w:val="18"/>
-          <w:lang w:val="en-US"/>
-        </w:rPr>
-        <w:t>TesterUtil.getTestSuiteModel</w:t>
-      </w:r>
-      <w:proofErr w:type="spellEnd"/>
-      <w:r>
-        <w:rPr>
-          <w:rFonts w:ascii="Lucida Console" w:hAnsi="Lucida Console" w:cs="Lucida Console"/>
-          <w:sz w:val="18"/>
-          <w:szCs w:val="18"/>
-          <w:lang w:val="en-US"/>
-        </w:rPr>
-        <w:t>() with filename : TSuite_win10_D1_D2_D3_12</w:t>
-      </w:r>
-    </w:p>
-    <w:p>
-      <w:pPr>
-        <w:autoSpaceDE w:val="0"/>
-        <w:autoSpaceDN w:val="0"/>
-        <w:adjustRightInd w:val="0"/>
-        <w:spacing w:after="0" w:line="240" w:lineRule="auto"/>
-        <w:rPr>
-          <w:rFonts w:ascii="Lucida Console" w:hAnsi="Lucida Console" w:cs="Lucida Console"/>
-          <w:sz w:val="18"/>
-          <w:szCs w:val="18"/>
-          <w:lang w:val="en-US"/>
-        </w:rPr>
-      </w:pPr>
-      <w:r>
-        <w:rPr>
-          <w:rFonts w:ascii="Lucida Console" w:hAnsi="Lucida Console" w:cs="Lucida Console"/>
-          <w:sz w:val="18"/>
-          <w:szCs w:val="18"/>
-          <w:lang w:val="en-US"/>
-        </w:rPr>
-        <w:t>2019-03-09 19:22:06.</w:t>
-      </w:r>
-      <w:proofErr w:type="gramStart"/>
-      <w:r>
-        <w:rPr>
-          <w:rFonts w:ascii="Lucida Console" w:hAnsi="Lucida Console" w:cs="Lucida Console"/>
-          <w:sz w:val="18"/>
-          <w:szCs w:val="18"/>
-          <w:lang w:val="en-US"/>
-        </w:rPr>
-        <w:t>807  INFO</w:t>
-      </w:r>
-      <w:proofErr w:type="gramEnd"/>
-      <w:r>
-        <w:rPr>
-          <w:rFonts w:ascii="Lucida Console" w:hAnsi="Lucida Console" w:cs="Lucida Console"/>
-          <w:sz w:val="18"/>
-          <w:szCs w:val="18"/>
-          <w:lang w:val="en-US"/>
-        </w:rPr>
-        <w:t xml:space="preserve"> 22132 --- [pool-1-thread-1] </w:t>
-      </w:r>
-      <w:proofErr w:type="spellStart"/>
-      <w:r>
-        <w:rPr>
-          <w:rFonts w:ascii="Lucida Console" w:hAnsi="Lucida Console" w:cs="Lucida Console"/>
-          <w:sz w:val="18"/>
-          <w:szCs w:val="18"/>
-          <w:lang w:val="en-US"/>
-        </w:rPr>
-        <w:t>c.a.s.a.tester.utils.TesterUtil</w:t>
-      </w:r>
-      <w:proofErr w:type="spellEnd"/>
-      <w:r>
-        <w:rPr>
-          <w:rFonts w:ascii="Lucida Console" w:hAnsi="Lucida Console" w:cs="Lucida Console"/>
-          <w:sz w:val="18"/>
-          <w:szCs w:val="18"/>
-          <w:lang w:val="en-US"/>
-        </w:rPr>
-        <w:t xml:space="preserve">          : Inside </w:t>
-      </w:r>
-      <w:proofErr w:type="spellStart"/>
-      <w:r>
-        <w:rPr>
-          <w:rFonts w:ascii="Lucida Console" w:hAnsi="Lucida Console" w:cs="Lucida Console"/>
-          <w:sz w:val="18"/>
-          <w:szCs w:val="18"/>
-          <w:lang w:val="en-US"/>
-        </w:rPr>
-        <w:t>TesterUtil.getTestSuiteModel</w:t>
-      </w:r>
-      <w:proofErr w:type="spellEnd"/>
-      <w:r>
-        <w:rPr>
-          <w:rFonts w:ascii="Lucida Console" w:hAnsi="Lucida Console" w:cs="Lucida Console"/>
-          <w:sz w:val="18"/>
-          <w:szCs w:val="18"/>
-          <w:lang w:val="en-US"/>
-        </w:rPr>
-        <w:t>() with filename : TSuite_win7_D1_D2_D3_2</w:t>
-      </w:r>
-    </w:p>
-    <w:p>
-      <w:pPr>
-        <w:autoSpaceDE w:val="0"/>
-        <w:autoSpaceDN w:val="0"/>
-        <w:adjustRightInd w:val="0"/>
-        <w:spacing w:after="0" w:line="240" w:lineRule="auto"/>
-        <w:rPr>
-          <w:rFonts w:ascii="Lucida Console" w:hAnsi="Lucida Console" w:cs="Lucida Console"/>
-          <w:sz w:val="18"/>
-          <w:szCs w:val="18"/>
-          <w:lang w:val="en-US"/>
-        </w:rPr>
-      </w:pPr>
-      <w:r>
-        <w:rPr>
-          <w:rFonts w:ascii="Lucida Console" w:hAnsi="Lucida Console" w:cs="Lucida Console"/>
-          <w:sz w:val="18"/>
-          <w:szCs w:val="18"/>
-          <w:lang w:val="en-US"/>
-        </w:rPr>
-        <w:t>2019-03-09 19:22:06.</w:t>
-      </w:r>
-      <w:proofErr w:type="gramStart"/>
-      <w:r>
-        <w:rPr>
-          <w:rFonts w:ascii="Lucida Console" w:hAnsi="Lucida Console" w:cs="Lucida Console"/>
-          <w:sz w:val="18"/>
-          <w:szCs w:val="18"/>
-          <w:lang w:val="en-US"/>
-        </w:rPr>
-        <w:t>807  INFO</w:t>
-      </w:r>
-      <w:proofErr w:type="gramEnd"/>
-      <w:r>
-        <w:rPr>
-          <w:rFonts w:ascii="Lucida Console" w:hAnsi="Lucida Console" w:cs="Lucida Console"/>
-          <w:sz w:val="18"/>
-          <w:szCs w:val="18"/>
-          <w:lang w:val="en-US"/>
-        </w:rPr>
-        <w:t xml:space="preserve"> 22132 --- [pool-1-thread-2] </w:t>
-      </w:r>
-      <w:proofErr w:type="spellStart"/>
-      <w:r>
-        <w:rPr>
-          <w:rFonts w:ascii="Lucida Console" w:hAnsi="Lucida Console" w:cs="Lucida Console"/>
-          <w:sz w:val="18"/>
-          <w:szCs w:val="18"/>
-          <w:lang w:val="en-US"/>
-        </w:rPr>
-        <w:t>c.a.s.assignment.tester.data.TestSuites</w:t>
-      </w:r>
-      <w:proofErr w:type="spellEnd"/>
-      <w:r>
-        <w:rPr>
-          <w:rFonts w:ascii="Lucida Console" w:hAnsi="Lucida Console" w:cs="Lucida Console"/>
-          <w:sz w:val="18"/>
-          <w:szCs w:val="18"/>
-          <w:lang w:val="en-US"/>
-        </w:rPr>
-        <w:t xml:space="preserve">  : Test suite exists</w:t>
-      </w:r>
-    </w:p>
-    <w:p>
-      <w:pPr>
-        <w:autoSpaceDE w:val="0"/>
-        <w:autoSpaceDN w:val="0"/>
-        <w:adjustRightInd w:val="0"/>
-        <w:spacing w:after="0" w:line="240" w:lineRule="auto"/>
-        <w:rPr>
-          <w:rFonts w:ascii="Lucida Console" w:hAnsi="Lucida Console" w:cs="Lucida Console"/>
-          <w:sz w:val="18"/>
-          <w:szCs w:val="18"/>
-          <w:lang w:val="en-US"/>
-        </w:rPr>
-      </w:pPr>
-      <w:r>
-        <w:rPr>
-          <w:rFonts w:ascii="Lucida Console" w:hAnsi="Lucida Console" w:cs="Lucida Console"/>
-          <w:sz w:val="18"/>
-          <w:szCs w:val="18"/>
-          <w:lang w:val="en-US"/>
-        </w:rPr>
-        <w:t>2019-03-09 19:22:06.</w:t>
-      </w:r>
-      <w:proofErr w:type="gramStart"/>
-      <w:r>
-        <w:rPr>
-          <w:rFonts w:ascii="Lucida Console" w:hAnsi="Lucida Console" w:cs="Lucida Console"/>
-          <w:sz w:val="18"/>
-          <w:szCs w:val="18"/>
-          <w:lang w:val="en-US"/>
-        </w:rPr>
-        <w:t>807  INFO</w:t>
-      </w:r>
-      <w:proofErr w:type="gramEnd"/>
-      <w:r>
-        <w:rPr>
-          <w:rFonts w:ascii="Lucida Console" w:hAnsi="Lucida Console" w:cs="Lucida Console"/>
-          <w:sz w:val="18"/>
-          <w:szCs w:val="18"/>
-          <w:lang w:val="en-US"/>
-        </w:rPr>
-        <w:t xml:space="preserve"> 22132 --- [pool-1-thread-1] </w:t>
-      </w:r>
-      <w:proofErr w:type="spellStart"/>
-      <w:r>
-        <w:rPr>
-          <w:rFonts w:ascii="Lucida Console" w:hAnsi="Lucida Console" w:cs="Lucida Console"/>
-          <w:sz w:val="18"/>
-          <w:szCs w:val="18"/>
-          <w:lang w:val="en-US"/>
-        </w:rPr>
-        <w:t>c.a.s.assignment.tester.data.TestSuites</w:t>
-      </w:r>
-      <w:proofErr w:type="spellEnd"/>
-      <w:r>
-        <w:rPr>
-          <w:rFonts w:ascii="Lucida Console" w:hAnsi="Lucida Console" w:cs="Lucida Console"/>
-          <w:sz w:val="18"/>
-          <w:szCs w:val="18"/>
-          <w:lang w:val="en-US"/>
-        </w:rPr>
-        <w:t xml:space="preserve">  : Test suite exists</w:t>
-      </w:r>
-    </w:p>
-    <w:p>
-      <w:pPr>
-        <w:autoSpaceDE w:val="0"/>
-        <w:autoSpaceDN w:val="0"/>
-        <w:adjustRightInd w:val="0"/>
-        <w:spacing w:after="0" w:line="240" w:lineRule="auto"/>
-        <w:rPr>
-          <w:rFonts w:ascii="Lucida Console" w:hAnsi="Lucida Console" w:cs="Lucida Console"/>
-          <w:sz w:val="18"/>
-          <w:szCs w:val="18"/>
-          <w:lang w:val="en-US"/>
-        </w:rPr>
-      </w:pPr>
-      <w:r>
-        <w:rPr>
-          <w:rFonts w:ascii="Lucida Console" w:hAnsi="Lucida Console" w:cs="Lucida Console"/>
-          <w:sz w:val="18"/>
-          <w:szCs w:val="18"/>
-          <w:lang w:val="en-US"/>
-        </w:rPr>
-        <w:t>2019-03-09 19:22:06.</w:t>
-      </w:r>
-      <w:proofErr w:type="gramStart"/>
-      <w:r>
-        <w:rPr>
-          <w:rFonts w:ascii="Lucida Console" w:hAnsi="Lucida Console" w:cs="Lucida Console"/>
-          <w:sz w:val="18"/>
-          <w:szCs w:val="18"/>
-          <w:lang w:val="en-US"/>
-        </w:rPr>
-        <w:t>807  INFO</w:t>
-      </w:r>
-      <w:proofErr w:type="gramEnd"/>
-      <w:r>
-        <w:rPr>
-          <w:rFonts w:ascii="Lucida Console" w:hAnsi="Lucida Console" w:cs="Lucida Console"/>
-          <w:sz w:val="18"/>
-          <w:szCs w:val="18"/>
-          <w:lang w:val="en-US"/>
-        </w:rPr>
-        <w:t xml:space="preserve"> 22132 --- [pool-1-thread-1] </w:t>
-      </w:r>
-      <w:proofErr w:type="spellStart"/>
-      <w:r>
-        <w:rPr>
-          <w:rFonts w:ascii="Lucida Console" w:hAnsi="Lucida Console" w:cs="Lucida Console"/>
-          <w:sz w:val="18"/>
-          <w:szCs w:val="18"/>
-          <w:lang w:val="en-US"/>
-        </w:rPr>
-        <w:t>c.a.s.a.t.c.impl.TesterExecTask</w:t>
-      </w:r>
-      <w:proofErr w:type="spellEnd"/>
-      <w:r>
-        <w:rPr>
-          <w:rFonts w:ascii="Lucida Console" w:hAnsi="Lucida Console" w:cs="Lucida Console"/>
-          <w:sz w:val="18"/>
-          <w:szCs w:val="18"/>
-          <w:lang w:val="en-US"/>
-        </w:rPr>
-        <w:t xml:space="preserve">          : Executing TSuite2 on TestSystem3 it will take 2 minutes to complete</w:t>
-      </w:r>
-    </w:p>
-    <w:p>
-      <w:pPr>
-        <w:autoSpaceDE w:val="0"/>
-        <w:autoSpaceDN w:val="0"/>
-        <w:adjustRightInd w:val="0"/>
-        <w:spacing w:after="0" w:line="240" w:lineRule="auto"/>
-        <w:rPr>
-          <w:rFonts w:ascii="Lucida Console" w:hAnsi="Lucida Console" w:cs="Lucida Console"/>
-          <w:sz w:val="18"/>
-          <w:szCs w:val="18"/>
-          <w:lang w:val="en-US"/>
-        </w:rPr>
-      </w:pPr>
-      <w:r>
-        <w:rPr>
-          <w:rFonts w:ascii="Lucida Console" w:hAnsi="Lucida Console" w:cs="Lucida Console"/>
-          <w:sz w:val="18"/>
-          <w:szCs w:val="18"/>
-          <w:lang w:val="en-US"/>
-        </w:rPr>
-        <w:lastRenderedPageBreak/>
-        <w:t>2019-03-09 19:22:06.</w:t>
-      </w:r>
-      <w:proofErr w:type="gramStart"/>
-      <w:r>
-        <w:rPr>
-          <w:rFonts w:ascii="Lucida Console" w:hAnsi="Lucida Console" w:cs="Lucida Console"/>
-          <w:sz w:val="18"/>
-          <w:szCs w:val="18"/>
-          <w:lang w:val="en-US"/>
-        </w:rPr>
-        <w:t>807  INFO</w:t>
-      </w:r>
-      <w:proofErr w:type="gramEnd"/>
-      <w:r>
-        <w:rPr>
-          <w:rFonts w:ascii="Lucida Console" w:hAnsi="Lucida Console" w:cs="Lucida Console"/>
-          <w:sz w:val="18"/>
-          <w:szCs w:val="18"/>
-          <w:lang w:val="en-US"/>
-        </w:rPr>
-        <w:t xml:space="preserve"> 22132 --- [pool-1-thread-2] </w:t>
-      </w:r>
-      <w:proofErr w:type="spellStart"/>
-      <w:r>
-        <w:rPr>
-          <w:rFonts w:ascii="Lucida Console" w:hAnsi="Lucida Console" w:cs="Lucida Console"/>
-          <w:sz w:val="18"/>
-          <w:szCs w:val="18"/>
-          <w:lang w:val="en-US"/>
-        </w:rPr>
-        <w:t>c.a.s.a.t.c.impl.TesterExecTask</w:t>
-      </w:r>
-      <w:proofErr w:type="spellEnd"/>
-      <w:r>
-        <w:rPr>
-          <w:rFonts w:ascii="Lucida Console" w:hAnsi="Lucida Console" w:cs="Lucida Console"/>
-          <w:sz w:val="18"/>
-          <w:szCs w:val="18"/>
-          <w:lang w:val="en-US"/>
-        </w:rPr>
-        <w:t xml:space="preserve">          : Executing TSuite12 on TestSystem5 it will take 12 minutes to complete</w:t>
-      </w:r>
-    </w:p>
-    <w:p>
-      <w:pPr>
-        <w:autoSpaceDE w:val="0"/>
-        <w:autoSpaceDN w:val="0"/>
-        <w:adjustRightInd w:val="0"/>
-        <w:spacing w:after="0" w:line="240" w:lineRule="auto"/>
-        <w:rPr>
-          <w:rFonts w:ascii="Lucida Console" w:hAnsi="Lucida Console" w:cs="Lucida Console"/>
-          <w:sz w:val="18"/>
-          <w:szCs w:val="18"/>
-          <w:lang w:val="en-US"/>
-        </w:rPr>
-      </w:pPr>
-      <w:r>
-        <w:rPr>
-          <w:rFonts w:ascii="Lucida Console" w:hAnsi="Lucida Console" w:cs="Lucida Console"/>
-          <w:sz w:val="18"/>
-          <w:szCs w:val="18"/>
-          <w:lang w:val="en-US"/>
-        </w:rPr>
-        <w:t>2019-03-09 19:22:08.</w:t>
-      </w:r>
-      <w:proofErr w:type="gramStart"/>
-      <w:r>
-        <w:rPr>
-          <w:rFonts w:ascii="Lucida Console" w:hAnsi="Lucida Console" w:cs="Lucida Console"/>
-          <w:sz w:val="18"/>
-          <w:szCs w:val="18"/>
-          <w:lang w:val="en-US"/>
-        </w:rPr>
-        <w:t>817  INFO</w:t>
-      </w:r>
-      <w:proofErr w:type="gramEnd"/>
-      <w:r>
-        <w:rPr>
-          <w:rFonts w:ascii="Lucida Console" w:hAnsi="Lucida Console" w:cs="Lucida Console"/>
-          <w:sz w:val="18"/>
-          <w:szCs w:val="18"/>
-          <w:lang w:val="en-US"/>
-        </w:rPr>
-        <w:t xml:space="preserve"> 22132 --- [pool-1-thread-1] </w:t>
-      </w:r>
-      <w:proofErr w:type="spellStart"/>
-      <w:r>
-        <w:rPr>
-          <w:rFonts w:ascii="Lucida Console" w:hAnsi="Lucida Console" w:cs="Lucida Console"/>
-          <w:sz w:val="18"/>
-          <w:szCs w:val="18"/>
-          <w:lang w:val="en-US"/>
-        </w:rPr>
-        <w:t>c.a.s.assignment.tester.utils.SendMail</w:t>
-      </w:r>
-      <w:proofErr w:type="spellEnd"/>
-      <w:r>
-        <w:rPr>
-          <w:rFonts w:ascii="Lucida Console" w:hAnsi="Lucida Console" w:cs="Lucida Console"/>
-          <w:sz w:val="18"/>
-          <w:szCs w:val="18"/>
-          <w:lang w:val="en-US"/>
-        </w:rPr>
-        <w:t xml:space="preserve">   : &gt;&gt;&gt; </w:t>
-      </w:r>
-      <w:proofErr w:type="spellStart"/>
-      <w:r>
-        <w:rPr>
-          <w:rFonts w:ascii="Lucida Console" w:hAnsi="Lucida Console" w:cs="Lucida Console"/>
-          <w:sz w:val="18"/>
-          <w:szCs w:val="18"/>
-          <w:lang w:val="en-US"/>
-        </w:rPr>
-        <w:t>sendEmail</w:t>
-      </w:r>
-      <w:proofErr w:type="spellEnd"/>
-      <w:r>
-        <w:rPr>
-          <w:rFonts w:ascii="Lucida Console" w:hAnsi="Lucida Console" w:cs="Lucida Console"/>
-          <w:sz w:val="18"/>
-          <w:szCs w:val="18"/>
-          <w:lang w:val="en-US"/>
-        </w:rPr>
-        <w:t xml:space="preserve"> &gt;&gt;&gt;</w:t>
-      </w:r>
-    </w:p>
-    <w:p>
-      <w:pPr>
-        <w:autoSpaceDE w:val="0"/>
-        <w:autoSpaceDN w:val="0"/>
-        <w:adjustRightInd w:val="0"/>
-        <w:spacing w:after="0" w:line="240" w:lineRule="auto"/>
-        <w:rPr>
-          <w:rFonts w:ascii="Lucida Console" w:hAnsi="Lucida Console" w:cs="Lucida Console"/>
-          <w:sz w:val="18"/>
-          <w:szCs w:val="18"/>
-          <w:lang w:val="en-US"/>
-        </w:rPr>
-      </w:pPr>
-      <w:r>
-        <w:rPr>
-          <w:rFonts w:ascii="Lucida Console" w:hAnsi="Lucida Console" w:cs="Lucida Console"/>
-          <w:sz w:val="18"/>
-          <w:szCs w:val="18"/>
-          <w:lang w:val="en-US"/>
-        </w:rPr>
-        <w:t>2019-03-09 19:22:08.</w:t>
-      </w:r>
-      <w:proofErr w:type="gramStart"/>
-      <w:r>
-        <w:rPr>
-          <w:rFonts w:ascii="Lucida Console" w:hAnsi="Lucida Console" w:cs="Lucida Console"/>
-          <w:sz w:val="18"/>
-          <w:szCs w:val="18"/>
-          <w:lang w:val="en-US"/>
-        </w:rPr>
-        <w:t>832  INFO</w:t>
-      </w:r>
-      <w:proofErr w:type="gramEnd"/>
-      <w:r>
-        <w:rPr>
-          <w:rFonts w:ascii="Lucida Console" w:hAnsi="Lucida Console" w:cs="Lucida Console"/>
-          <w:sz w:val="18"/>
-          <w:szCs w:val="18"/>
-          <w:lang w:val="en-US"/>
-        </w:rPr>
-        <w:t xml:space="preserve"> 22132 --- [pool-1-thread-1] </w:t>
-      </w:r>
-      <w:proofErr w:type="spellStart"/>
-      <w:r>
-        <w:rPr>
-          <w:rFonts w:ascii="Lucida Console" w:hAnsi="Lucida Console" w:cs="Lucida Console"/>
-          <w:sz w:val="18"/>
-          <w:szCs w:val="18"/>
-          <w:lang w:val="en-US"/>
-        </w:rPr>
-        <w:t>c.a.s.assignment.tester.utils.SendMail</w:t>
-      </w:r>
-      <w:proofErr w:type="spellEnd"/>
-      <w:r>
-        <w:rPr>
-          <w:rFonts w:ascii="Lucida Console" w:hAnsi="Lucida Console" w:cs="Lucida Console"/>
-          <w:sz w:val="18"/>
-          <w:szCs w:val="18"/>
-          <w:lang w:val="en-US"/>
-        </w:rPr>
-        <w:t xml:space="preserve">   : Unable to send email. Please see </w:t>
-      </w:r>
-      <w:proofErr w:type="gramStart"/>
-      <w:r>
-        <w:rPr>
-          <w:rFonts w:ascii="Lucida Console" w:hAnsi="Lucida Console" w:cs="Lucida Console"/>
-          <w:sz w:val="18"/>
-          <w:szCs w:val="18"/>
-          <w:lang w:val="en-US"/>
-        </w:rPr>
-        <w:t>log :</w:t>
-      </w:r>
-      <w:proofErr w:type="gramEnd"/>
-      <w:r>
-        <w:rPr>
-          <w:rFonts w:ascii="Lucida Console" w:hAnsi="Lucida Console" w:cs="Lucida Console"/>
-          <w:sz w:val="18"/>
-          <w:szCs w:val="18"/>
-          <w:lang w:val="en-US"/>
-        </w:rPr>
-        <w:t xml:space="preserve"> Local address contains control or whitespace</w:t>
-      </w:r>
-    </w:p>
-    <w:p>
-      <w:pPr>
-        <w:autoSpaceDE w:val="0"/>
-        <w:autoSpaceDN w:val="0"/>
-        <w:adjustRightInd w:val="0"/>
-        <w:spacing w:after="0" w:line="240" w:lineRule="auto"/>
-        <w:rPr>
-          <w:rFonts w:ascii="Lucida Console" w:hAnsi="Lucida Console" w:cs="Lucida Console"/>
-          <w:sz w:val="18"/>
-          <w:szCs w:val="18"/>
-          <w:lang w:val="en-US"/>
-        </w:rPr>
-      </w:pPr>
-      <w:r>
-        <w:rPr>
-          <w:rFonts w:ascii="Lucida Console" w:hAnsi="Lucida Console" w:cs="Lucida Console"/>
-          <w:sz w:val="18"/>
-          <w:szCs w:val="18"/>
-          <w:lang w:val="en-US"/>
-        </w:rPr>
-        <w:t>2019-03-09 19:22:08.</w:t>
-      </w:r>
-      <w:proofErr w:type="gramStart"/>
-      <w:r>
-        <w:rPr>
-          <w:rFonts w:ascii="Lucida Console" w:hAnsi="Lucida Console" w:cs="Lucida Console"/>
-          <w:sz w:val="18"/>
-          <w:szCs w:val="18"/>
-          <w:lang w:val="en-US"/>
-        </w:rPr>
-        <w:t>832  INFO</w:t>
-      </w:r>
-      <w:proofErr w:type="gramEnd"/>
-      <w:r>
-        <w:rPr>
-          <w:rFonts w:ascii="Lucida Console" w:hAnsi="Lucida Console" w:cs="Lucida Console"/>
-          <w:sz w:val="18"/>
-          <w:szCs w:val="18"/>
-          <w:lang w:val="en-US"/>
-        </w:rPr>
-        <w:t xml:space="preserve"> 22132 --- [pool-1-thread-1] </w:t>
-      </w:r>
-      <w:proofErr w:type="spellStart"/>
-      <w:r>
-        <w:rPr>
-          <w:rFonts w:ascii="Lucida Console" w:hAnsi="Lucida Console" w:cs="Lucida Console"/>
-          <w:sz w:val="18"/>
-          <w:szCs w:val="18"/>
-          <w:lang w:val="en-US"/>
-        </w:rPr>
-        <w:t>c.a.s.assignment.tester.utils.SendMail</w:t>
-      </w:r>
-      <w:proofErr w:type="spellEnd"/>
-      <w:r>
-        <w:rPr>
-          <w:rFonts w:ascii="Lucida Console" w:hAnsi="Lucida Console" w:cs="Lucida Console"/>
-          <w:sz w:val="18"/>
-          <w:szCs w:val="18"/>
-          <w:lang w:val="en-US"/>
-        </w:rPr>
-        <w:t xml:space="preserve">   : Test Suite TSuite2 executed </w:t>
-      </w:r>
-      <w:proofErr w:type="spellStart"/>
-      <w:r>
-        <w:rPr>
-          <w:rFonts w:ascii="Lucida Console" w:hAnsi="Lucida Console" w:cs="Lucida Console"/>
-          <w:sz w:val="18"/>
-          <w:szCs w:val="18"/>
-          <w:lang w:val="en-US"/>
-        </w:rPr>
-        <w:t>sucessfully</w:t>
-      </w:r>
-      <w:proofErr w:type="spellEnd"/>
-    </w:p>
-    <w:p>
-      <w:pPr>
-        <w:autoSpaceDE w:val="0"/>
-        <w:autoSpaceDN w:val="0"/>
-        <w:adjustRightInd w:val="0"/>
-        <w:spacing w:after="0" w:line="240" w:lineRule="auto"/>
-        <w:rPr>
-          <w:rFonts w:ascii="Lucida Console" w:hAnsi="Lucida Console" w:cs="Lucida Console"/>
-          <w:sz w:val="18"/>
-          <w:szCs w:val="18"/>
-          <w:lang w:val="en-US"/>
-        </w:rPr>
-      </w:pPr>
-      <w:r>
-        <w:rPr>
-          <w:rFonts w:ascii="Lucida Console" w:hAnsi="Lucida Console" w:cs="Lucida Console"/>
-          <w:sz w:val="18"/>
-          <w:szCs w:val="18"/>
-          <w:lang w:val="en-US"/>
-        </w:rPr>
-        <w:t>2019-03-09 19:22:08.</w:t>
-      </w:r>
-      <w:proofErr w:type="gramStart"/>
-      <w:r>
-        <w:rPr>
-          <w:rFonts w:ascii="Lucida Console" w:hAnsi="Lucida Console" w:cs="Lucida Console"/>
-          <w:sz w:val="18"/>
-          <w:szCs w:val="18"/>
-          <w:lang w:val="en-US"/>
-        </w:rPr>
-        <w:t>832  INFO</w:t>
-      </w:r>
-      <w:proofErr w:type="gramEnd"/>
-      <w:r>
-        <w:rPr>
-          <w:rFonts w:ascii="Lucida Console" w:hAnsi="Lucida Console" w:cs="Lucida Console"/>
-          <w:sz w:val="18"/>
-          <w:szCs w:val="18"/>
-          <w:lang w:val="en-US"/>
-        </w:rPr>
-        <w:t xml:space="preserve"> 22132 --- [pool-1-thread-1] </w:t>
-      </w:r>
-      <w:proofErr w:type="spellStart"/>
-      <w:r>
-        <w:rPr>
-          <w:rFonts w:ascii="Lucida Console" w:hAnsi="Lucida Console" w:cs="Lucida Console"/>
-          <w:sz w:val="18"/>
-          <w:szCs w:val="18"/>
-          <w:lang w:val="en-US"/>
-        </w:rPr>
-        <w:t>c.a.s.assignment.tester.utils.SendMail</w:t>
-      </w:r>
-      <w:proofErr w:type="spellEnd"/>
-      <w:r>
-        <w:rPr>
-          <w:rFonts w:ascii="Lucida Console" w:hAnsi="Lucida Console" w:cs="Lucida Console"/>
-          <w:sz w:val="18"/>
-          <w:szCs w:val="18"/>
-          <w:lang w:val="en-US"/>
-        </w:rPr>
-        <w:t xml:space="preserve">   : &lt;&lt;&lt; </w:t>
-      </w:r>
-      <w:proofErr w:type="spellStart"/>
-      <w:r>
-        <w:rPr>
-          <w:rFonts w:ascii="Lucida Console" w:hAnsi="Lucida Console" w:cs="Lucida Console"/>
-          <w:sz w:val="18"/>
-          <w:szCs w:val="18"/>
-          <w:lang w:val="en-US"/>
-        </w:rPr>
-        <w:t>sendEmail</w:t>
-      </w:r>
-      <w:proofErr w:type="spellEnd"/>
-      <w:r>
-        <w:rPr>
-          <w:rFonts w:ascii="Lucida Console" w:hAnsi="Lucida Console" w:cs="Lucida Console"/>
-          <w:sz w:val="18"/>
-          <w:szCs w:val="18"/>
-          <w:lang w:val="en-US"/>
-        </w:rPr>
-        <w:t xml:space="preserve"> &lt;&lt;&lt;</w:t>
-      </w:r>
-    </w:p>
-    <w:p>
-      <w:pPr>
-        <w:autoSpaceDE w:val="0"/>
-        <w:autoSpaceDN w:val="0"/>
-        <w:adjustRightInd w:val="0"/>
-        <w:spacing w:after="0" w:line="240" w:lineRule="auto"/>
-        <w:rPr>
-          <w:rFonts w:ascii="Lucida Console" w:hAnsi="Lucida Console" w:cs="Lucida Console"/>
-          <w:sz w:val="18"/>
-          <w:szCs w:val="18"/>
-          <w:lang w:val="en-US"/>
-        </w:rPr>
-      </w:pPr>
-      <w:r>
-        <w:rPr>
-          <w:rFonts w:ascii="Lucida Console" w:hAnsi="Lucida Console" w:cs="Lucida Console"/>
-          <w:sz w:val="18"/>
-          <w:szCs w:val="18"/>
-          <w:lang w:val="en-US"/>
-        </w:rPr>
-        <w:t>2019-03-09 19:22:18.</w:t>
-      </w:r>
-      <w:proofErr w:type="gramStart"/>
-      <w:r>
-        <w:rPr>
-          <w:rFonts w:ascii="Lucida Console" w:hAnsi="Lucida Console" w:cs="Lucida Console"/>
-          <w:sz w:val="18"/>
-          <w:szCs w:val="18"/>
-          <w:lang w:val="en-US"/>
-        </w:rPr>
-        <w:t>823  INFO</w:t>
-      </w:r>
-      <w:proofErr w:type="gramEnd"/>
-      <w:r>
-        <w:rPr>
-          <w:rFonts w:ascii="Lucida Console" w:hAnsi="Lucida Console" w:cs="Lucida Console"/>
-          <w:sz w:val="18"/>
-          <w:szCs w:val="18"/>
-          <w:lang w:val="en-US"/>
-        </w:rPr>
-        <w:t xml:space="preserve"> 22132 --- [pool-1-thread-2] </w:t>
-      </w:r>
-      <w:proofErr w:type="spellStart"/>
-      <w:r>
-        <w:rPr>
-          <w:rFonts w:ascii="Lucida Console" w:hAnsi="Lucida Console" w:cs="Lucida Console"/>
-          <w:sz w:val="18"/>
-          <w:szCs w:val="18"/>
-          <w:lang w:val="en-US"/>
-        </w:rPr>
-        <w:t>c.a.s.assignment.tester.utils.SendMail</w:t>
-      </w:r>
-      <w:proofErr w:type="spellEnd"/>
-      <w:r>
-        <w:rPr>
-          <w:rFonts w:ascii="Lucida Console" w:hAnsi="Lucida Console" w:cs="Lucida Console"/>
-          <w:sz w:val="18"/>
-          <w:szCs w:val="18"/>
-          <w:lang w:val="en-US"/>
-        </w:rPr>
-        <w:t xml:space="preserve">   : &gt;&gt;&gt; </w:t>
-      </w:r>
-      <w:proofErr w:type="spellStart"/>
-      <w:r>
-        <w:rPr>
-          <w:rFonts w:ascii="Lucida Console" w:hAnsi="Lucida Console" w:cs="Lucida Console"/>
-          <w:sz w:val="18"/>
-          <w:szCs w:val="18"/>
-          <w:lang w:val="en-US"/>
-        </w:rPr>
-        <w:t>sendEmail</w:t>
-      </w:r>
-      <w:proofErr w:type="spellEnd"/>
-      <w:r>
-        <w:rPr>
-          <w:rFonts w:ascii="Lucida Console" w:hAnsi="Lucida Console" w:cs="Lucida Console"/>
-          <w:sz w:val="18"/>
-          <w:szCs w:val="18"/>
-          <w:lang w:val="en-US"/>
-        </w:rPr>
-        <w:t xml:space="preserve"> &gt;&gt;&gt;</w:t>
-      </w:r>
-    </w:p>
-    <w:p>
-      <w:pPr>
-        <w:autoSpaceDE w:val="0"/>
-        <w:autoSpaceDN w:val="0"/>
-        <w:adjustRightInd w:val="0"/>
-        <w:spacing w:after="0" w:line="240" w:lineRule="auto"/>
-        <w:rPr>
-          <w:rFonts w:ascii="Lucida Console" w:hAnsi="Lucida Console" w:cs="Lucida Console"/>
-          <w:sz w:val="18"/>
-          <w:szCs w:val="18"/>
-          <w:lang w:val="en-US"/>
-        </w:rPr>
-      </w:pPr>
-      <w:r>
-        <w:rPr>
-          <w:rFonts w:ascii="Lucida Console" w:hAnsi="Lucida Console" w:cs="Lucida Console"/>
-          <w:sz w:val="18"/>
-          <w:szCs w:val="18"/>
-          <w:lang w:val="en-US"/>
-        </w:rPr>
-        <w:t>2019-03-09 19:22:18.</w:t>
-      </w:r>
-      <w:proofErr w:type="gramStart"/>
-      <w:r>
-        <w:rPr>
-          <w:rFonts w:ascii="Lucida Console" w:hAnsi="Lucida Console" w:cs="Lucida Console"/>
-          <w:sz w:val="18"/>
-          <w:szCs w:val="18"/>
-          <w:lang w:val="en-US"/>
-        </w:rPr>
-        <w:t>823  INFO</w:t>
-      </w:r>
-      <w:proofErr w:type="gramEnd"/>
-      <w:r>
-        <w:rPr>
-          <w:rFonts w:ascii="Lucida Console" w:hAnsi="Lucida Console" w:cs="Lucida Console"/>
-          <w:sz w:val="18"/>
-          <w:szCs w:val="18"/>
-          <w:lang w:val="en-US"/>
-        </w:rPr>
-        <w:t xml:space="preserve"> 22132 --- [           main] </w:t>
-      </w:r>
-      <w:proofErr w:type="spellStart"/>
-      <w:r>
-        <w:rPr>
-          <w:rFonts w:ascii="Lucida Console" w:hAnsi="Lucida Console" w:cs="Lucida Console"/>
-          <w:sz w:val="18"/>
-          <w:szCs w:val="18"/>
-          <w:lang w:val="en-US"/>
-        </w:rPr>
-        <w:t>c.a.s.a.t.AdvantesttestertoolApplication</w:t>
-      </w:r>
-      <w:proofErr w:type="spellEnd"/>
-      <w:r>
-        <w:rPr>
-          <w:rFonts w:ascii="Lucida Console" w:hAnsi="Lucida Console" w:cs="Lucida Console"/>
-          <w:sz w:val="18"/>
-          <w:szCs w:val="18"/>
-          <w:lang w:val="en-US"/>
-        </w:rPr>
-        <w:t xml:space="preserve"> : APPLICATION FINISHED</w:t>
-      </w:r>
-    </w:p>
-    <w:p>
-      <w:pPr>
-        <w:autoSpaceDE w:val="0"/>
-        <w:autoSpaceDN w:val="0"/>
-        <w:adjustRightInd w:val="0"/>
-        <w:spacing w:after="0" w:line="240" w:lineRule="auto"/>
-        <w:rPr>
-          <w:rFonts w:ascii="Lucida Console" w:hAnsi="Lucida Console" w:cs="Lucida Console"/>
-          <w:sz w:val="18"/>
-          <w:szCs w:val="18"/>
-          <w:lang w:val="en-US"/>
-        </w:rPr>
-      </w:pPr>
-      <w:r>
-        <w:rPr>
-          <w:rFonts w:ascii="Lucida Console" w:hAnsi="Lucida Console" w:cs="Lucida Console"/>
-          <w:sz w:val="18"/>
-          <w:szCs w:val="18"/>
-          <w:lang w:val="en-US"/>
-        </w:rPr>
-        <w:t>2019-03-09 19:22:18.</w:t>
-      </w:r>
-      <w:proofErr w:type="gramStart"/>
-      <w:r>
-        <w:rPr>
-          <w:rFonts w:ascii="Lucida Console" w:hAnsi="Lucida Console" w:cs="Lucida Console"/>
-          <w:sz w:val="18"/>
-          <w:szCs w:val="18"/>
-          <w:lang w:val="en-US"/>
-        </w:rPr>
-        <w:t>823  INFO</w:t>
-      </w:r>
-      <w:proofErr w:type="gramEnd"/>
-      <w:r>
-        <w:rPr>
-          <w:rFonts w:ascii="Lucida Console" w:hAnsi="Lucida Console" w:cs="Lucida Console"/>
-          <w:sz w:val="18"/>
-          <w:szCs w:val="18"/>
-          <w:lang w:val="en-US"/>
-        </w:rPr>
-        <w:t xml:space="preserve"> 22132 --- [pool-1-thread-2] </w:t>
-      </w:r>
-      <w:proofErr w:type="spellStart"/>
-      <w:r>
-        <w:rPr>
-          <w:rFonts w:ascii="Lucida Console" w:hAnsi="Lucida Console" w:cs="Lucida Console"/>
-          <w:sz w:val="18"/>
-          <w:szCs w:val="18"/>
-          <w:lang w:val="en-US"/>
-        </w:rPr>
-        <w:t>c.a.s.assignment.tester.utils.SendMail</w:t>
-      </w:r>
-      <w:proofErr w:type="spellEnd"/>
-      <w:r>
-        <w:rPr>
-          <w:rFonts w:ascii="Lucida Console" w:hAnsi="Lucida Console" w:cs="Lucida Console"/>
-          <w:sz w:val="18"/>
-          <w:szCs w:val="18"/>
-          <w:lang w:val="en-US"/>
-        </w:rPr>
-        <w:t xml:space="preserve">   : Unable to send email. Please see </w:t>
-      </w:r>
-      <w:proofErr w:type="gramStart"/>
-      <w:r>
-        <w:rPr>
-          <w:rFonts w:ascii="Lucida Console" w:hAnsi="Lucida Console" w:cs="Lucida Console"/>
-          <w:sz w:val="18"/>
-          <w:szCs w:val="18"/>
-          <w:lang w:val="en-US"/>
-        </w:rPr>
-        <w:t>log :</w:t>
-      </w:r>
-      <w:proofErr w:type="gramEnd"/>
-      <w:r>
-        <w:rPr>
-          <w:rFonts w:ascii="Lucida Console" w:hAnsi="Lucida Console" w:cs="Lucida Console"/>
-          <w:sz w:val="18"/>
-          <w:szCs w:val="18"/>
-          <w:lang w:val="en-US"/>
-        </w:rPr>
-        <w:t xml:space="preserve"> Local address contains control or whitespace</w:t>
-      </w:r>
-    </w:p>
-    <w:p>
-      <w:pPr>
-        <w:autoSpaceDE w:val="0"/>
-        <w:autoSpaceDN w:val="0"/>
-        <w:adjustRightInd w:val="0"/>
-        <w:spacing w:after="0" w:line="240" w:lineRule="auto"/>
-        <w:rPr>
-          <w:rFonts w:ascii="Lucida Console" w:hAnsi="Lucida Console" w:cs="Lucida Console"/>
-          <w:sz w:val="18"/>
-          <w:szCs w:val="18"/>
-          <w:lang w:val="en-US"/>
-        </w:rPr>
-      </w:pPr>
-      <w:r>
-        <w:rPr>
-          <w:rFonts w:ascii="Lucida Console" w:hAnsi="Lucida Console" w:cs="Lucida Console"/>
-          <w:sz w:val="18"/>
-          <w:szCs w:val="18"/>
-          <w:lang w:val="en-US"/>
-        </w:rPr>
-        <w:t>2019-03-09 19:22:18.</w:t>
-      </w:r>
-      <w:proofErr w:type="gramStart"/>
-      <w:r>
-        <w:rPr>
-          <w:rFonts w:ascii="Lucida Console" w:hAnsi="Lucida Console" w:cs="Lucida Console"/>
-          <w:sz w:val="18"/>
-          <w:szCs w:val="18"/>
-          <w:lang w:val="en-US"/>
-        </w:rPr>
-        <w:t>823  INFO</w:t>
-      </w:r>
-      <w:proofErr w:type="gramEnd"/>
-      <w:r>
-        <w:rPr>
-          <w:rFonts w:ascii="Lucida Console" w:hAnsi="Lucida Console" w:cs="Lucida Console"/>
-          <w:sz w:val="18"/>
-          <w:szCs w:val="18"/>
-          <w:lang w:val="en-US"/>
-        </w:rPr>
-        <w:t xml:space="preserve"> 22132 --- [pool-1-thread-2] </w:t>
-      </w:r>
-      <w:proofErr w:type="spellStart"/>
-      <w:r>
-        <w:rPr>
-          <w:rFonts w:ascii="Lucida Console" w:hAnsi="Lucida Console" w:cs="Lucida Console"/>
-          <w:sz w:val="18"/>
-          <w:szCs w:val="18"/>
-          <w:lang w:val="en-US"/>
-        </w:rPr>
-        <w:t>c.a.s.assignment.tester.utils.SendMail</w:t>
-      </w:r>
-      <w:proofErr w:type="spellEnd"/>
-      <w:r>
-        <w:rPr>
-          <w:rFonts w:ascii="Lucida Console" w:hAnsi="Lucida Console" w:cs="Lucida Console"/>
-          <w:sz w:val="18"/>
-          <w:szCs w:val="18"/>
-          <w:lang w:val="en-US"/>
-        </w:rPr>
-        <w:t xml:space="preserve">   : Test Suite TSuite12 executed </w:t>
-      </w:r>
-      <w:proofErr w:type="spellStart"/>
-      <w:r>
-        <w:rPr>
-          <w:rFonts w:ascii="Lucida Console" w:hAnsi="Lucida Console" w:cs="Lucida Console"/>
-          <w:sz w:val="18"/>
-          <w:szCs w:val="18"/>
-          <w:lang w:val="en-US"/>
-        </w:rPr>
-        <w:t>sucessfully</w:t>
-      </w:r>
-      <w:proofErr w:type="spellEnd"/>
-    </w:p>
-    <w:p>
-      <w:pPr>
-        <w:autoSpaceDE w:val="0"/>
-        <w:autoSpaceDN w:val="0"/>
-        <w:adjustRightInd w:val="0"/>
-        <w:spacing w:after="0" w:line="240" w:lineRule="auto"/>
-        <w:rPr>
-          <w:rFonts w:ascii="Lucida Console" w:hAnsi="Lucida Console" w:cs="Lucida Console"/>
-          <w:sz w:val="18"/>
-          <w:szCs w:val="18"/>
-          <w:lang w:val="en-US"/>
-        </w:rPr>
-      </w:pPr>
-      <w:r>
-        <w:rPr>
-          <w:rFonts w:ascii="Lucida Console" w:hAnsi="Lucida Console" w:cs="Lucida Console"/>
-          <w:sz w:val="18"/>
-          <w:szCs w:val="18"/>
-          <w:lang w:val="en-US"/>
-        </w:rPr>
-        <w:t>2019-03-09 19:22:18.</w:t>
-      </w:r>
-      <w:proofErr w:type="gramStart"/>
-      <w:r>
-        <w:rPr>
-          <w:rFonts w:ascii="Lucida Console" w:hAnsi="Lucida Console" w:cs="Lucida Console"/>
-          <w:sz w:val="18"/>
-          <w:szCs w:val="18"/>
-          <w:lang w:val="en-US"/>
-        </w:rPr>
-        <w:t>823  INFO</w:t>
-      </w:r>
-      <w:proofErr w:type="gramEnd"/>
-      <w:r>
-        <w:rPr>
-          <w:rFonts w:ascii="Lucida Console" w:hAnsi="Lucida Console" w:cs="Lucida Console"/>
-          <w:sz w:val="18"/>
-          <w:szCs w:val="18"/>
-          <w:lang w:val="en-US"/>
-        </w:rPr>
-        <w:t xml:space="preserve"> 22132 --- [pool-1-thread-2] </w:t>
-      </w:r>
-      <w:proofErr w:type="spellStart"/>
-      <w:r>
-        <w:rPr>
-          <w:rFonts w:ascii="Lucida Console" w:hAnsi="Lucida Console" w:cs="Lucida Console"/>
-          <w:sz w:val="18"/>
-          <w:szCs w:val="18"/>
-          <w:lang w:val="en-US"/>
-        </w:rPr>
-        <w:t>c.a.s.assignment.tester.utils.SendMail</w:t>
-      </w:r>
-      <w:proofErr w:type="spellEnd"/>
-      <w:r>
-        <w:rPr>
-          <w:rFonts w:ascii="Lucida Console" w:hAnsi="Lucida Console" w:cs="Lucida Console"/>
-          <w:sz w:val="18"/>
-          <w:szCs w:val="18"/>
-          <w:lang w:val="en-US"/>
-        </w:rPr>
-        <w:t xml:space="preserve">   : &lt;&lt;&lt; </w:t>
-      </w:r>
-      <w:proofErr w:type="spellStart"/>
-      <w:r>
-        <w:rPr>
-          <w:rFonts w:ascii="Lucida Console" w:hAnsi="Lucida Console" w:cs="Lucida Console"/>
-          <w:sz w:val="18"/>
-          <w:szCs w:val="18"/>
-          <w:lang w:val="en-US"/>
-        </w:rPr>
-        <w:t>sendEmail</w:t>
-      </w:r>
-      <w:proofErr w:type="spellEnd"/>
-      <w:r>
-        <w:rPr>
-          <w:rFonts w:ascii="Lucida Console" w:hAnsi="Lucida Console" w:cs="Lucida Console"/>
-          <w:sz w:val="18"/>
-          <w:szCs w:val="18"/>
-          <w:lang w:val="en-US"/>
-        </w:rPr>
-        <w:t xml:space="preserve"> &lt;&lt;&lt;</w:t>
+          <w:rFonts w:eastAsia="Times New Roman" w:cs="Calibri"/>
+          <w:sz w:val="24"/>
+          <w:szCs w:val="24"/>
+          <w:lang w:val="en-US" w:bidi="en-US"/>
+        </w:rPr>
+        <w:t xml:space="preserve"> clean packa</w:t>
+      </w:r>
+      <w:bookmarkStart w:id="13" w:name="_GoBack"/>
+      <w:bookmarkEnd w:id="13"/>
+      <w:r>
+        <w:rPr>
+          <w:rFonts w:eastAsia="Times New Roman" w:cs="Calibri"/>
+          <w:sz w:val="24"/>
+          <w:szCs w:val="24"/>
+          <w:lang w:val="en-US" w:bidi="en-US"/>
+        </w:rPr>
+        <w:t>ge command.</w:t>
+      </w:r>
+    </w:p>
+    <w:p>
+      <w:pPr>
+        <w:tabs>
+          <w:tab w:val="center" w:pos="2068"/>
+        </w:tabs>
+        <w:spacing w:line="276" w:lineRule="auto"/>
+        <w:ind w:left="360"/>
+        <w:rPr>
+          <w:rFonts w:eastAsia="Times New Roman" w:cs="Calibri"/>
+          <w:sz w:val="24"/>
+          <w:szCs w:val="24"/>
+          <w:lang w:val="en-US" w:bidi="en-US"/>
+        </w:rPr>
+      </w:pPr>
+      <w:r>
+        <w:rPr>
+          <w:rFonts w:eastAsia="Times New Roman" w:cs="Calibri"/>
+          <w:sz w:val="24"/>
+          <w:szCs w:val="24"/>
+          <w:lang w:val="en-US" w:bidi="en-US"/>
+        </w:rPr>
+        <w:t>$ java -jar -debug target/advantesttestertool-1.0.jar TSuite_win7_D1_D2_D3_2 TSuite_win10_D1_D2_D3_12 will start the execution of 2 test suites.</w:t>
       </w:r>
     </w:p>
     <w:p>
@@ -5236,12 +3769,2022 @@
         <w:jc w:val="both"/>
         <w:rPr>
           <w:rFonts w:eastAsia="Times New Roman" w:cs="Calibri"/>
-          <w:color w:val="2F5496" w:themeColor="accent5" w:themeShade="BF"/>
-          <w:sz w:val="24"/>
-          <w:szCs w:val="24"/>
-          <w:lang w:bidi="en-US"/>
-        </w:rPr>
-      </w:pPr>
+          <w:sz w:val="24"/>
+          <w:szCs w:val="24"/>
+          <w:lang w:bidi="en-US"/>
+        </w:rPr>
+      </w:pPr>
+    </w:p>
+    <w:p>
+      <w:pPr>
+        <w:autoSpaceDE w:val="0"/>
+        <w:autoSpaceDN w:val="0"/>
+        <w:adjustRightInd w:val="0"/>
+        <w:spacing w:after="0" w:line="240" w:lineRule="auto"/>
+        <w:rPr>
+          <w:rFonts w:ascii="Lucida Console" w:hAnsi="Lucida Console" w:cs="Lucida Console"/>
+          <w:color w:val="00BFBF"/>
+          <w:sz w:val="18"/>
+          <w:szCs w:val="18"/>
+          <w:lang w:val="en-US"/>
+        </w:rPr>
+      </w:pPr>
+      <w:proofErr w:type="gramStart"/>
+      <w:r>
+        <w:rPr>
+          <w:rFonts w:ascii="Lucida Console" w:hAnsi="Lucida Console" w:cs="Lucida Console"/>
+          <w:color w:val="00BF00"/>
+          <w:sz w:val="18"/>
+          <w:szCs w:val="18"/>
+          <w:lang w:val="en-US"/>
+        </w:rPr>
+        <w:t>shashwat.anand</w:t>
+      </w:r>
+      <w:proofErr w:type="gramEnd"/>
+      <w:r>
+        <w:rPr>
+          <w:rFonts w:ascii="Lucida Console" w:hAnsi="Lucida Console" w:cs="Lucida Console"/>
+          <w:color w:val="00BF00"/>
+          <w:sz w:val="18"/>
+          <w:szCs w:val="18"/>
+          <w:lang w:val="en-US"/>
+        </w:rPr>
+        <w:t xml:space="preserve">@PIT01NB320 </w:t>
+      </w:r>
+      <w:r>
+        <w:rPr>
+          <w:rFonts w:ascii="Lucida Console" w:hAnsi="Lucida Console" w:cs="Lucida Console"/>
+          <w:color w:val="BF00BF"/>
+          <w:sz w:val="18"/>
+          <w:szCs w:val="18"/>
+          <w:lang w:val="en-US"/>
+        </w:rPr>
+        <w:t xml:space="preserve">MINGW64 </w:t>
+      </w:r>
+      <w:r>
+        <w:rPr>
+          <w:rFonts w:ascii="Lucida Console" w:hAnsi="Lucida Console" w:cs="Lucida Console"/>
+          <w:color w:val="BFBF00"/>
+          <w:sz w:val="18"/>
+          <w:szCs w:val="18"/>
+          <w:lang w:val="en-US"/>
+        </w:rPr>
+        <w:t>/d/Personal/Projects/code/EclipseDi/ATTest/code/advantesttestertool</w:t>
+      </w:r>
+      <w:r>
+        <w:rPr>
+          <w:rFonts w:ascii="Lucida Console" w:hAnsi="Lucida Console" w:cs="Lucida Console"/>
+          <w:color w:val="00BFBF"/>
+          <w:sz w:val="18"/>
+          <w:szCs w:val="18"/>
+          <w:lang w:val="en-US"/>
+        </w:rPr>
+        <w:t xml:space="preserve"> (master)</w:t>
+      </w:r>
+    </w:p>
+    <w:p>
+      <w:pPr>
+        <w:autoSpaceDE w:val="0"/>
+        <w:autoSpaceDN w:val="0"/>
+        <w:adjustRightInd w:val="0"/>
+        <w:spacing w:after="0" w:line="240" w:lineRule="auto"/>
+        <w:rPr>
+          <w:rFonts w:ascii="Lucida Console" w:hAnsi="Lucida Console" w:cs="Lucida Console"/>
+          <w:sz w:val="18"/>
+          <w:szCs w:val="18"/>
+          <w:lang w:val="en-US"/>
+        </w:rPr>
+      </w:pPr>
+      <w:r>
+        <w:rPr>
+          <w:rFonts w:ascii="Lucida Console" w:hAnsi="Lucida Console" w:cs="Lucida Console"/>
+          <w:sz w:val="18"/>
+          <w:szCs w:val="18"/>
+          <w:lang w:val="en-US"/>
+        </w:rPr>
+        <w:t>$ java -jar -debug target/advantesttestertool-1.0.jar TSuite_win7_D1_D2_D3_2 TSuite_win10_D1_D2_D3_12</w:t>
+      </w:r>
+    </w:p>
+    <w:p>
+      <w:pPr>
+        <w:autoSpaceDE w:val="0"/>
+        <w:autoSpaceDN w:val="0"/>
+        <w:adjustRightInd w:val="0"/>
+        <w:spacing w:after="0" w:line="240" w:lineRule="auto"/>
+        <w:rPr>
+          <w:rFonts w:ascii="Lucida Console" w:hAnsi="Lucida Console" w:cs="Lucida Console"/>
+          <w:sz w:val="18"/>
+          <w:szCs w:val="18"/>
+          <w:lang w:val="en-US"/>
+        </w:rPr>
+      </w:pPr>
+      <w:r>
+        <w:rPr>
+          <w:rFonts w:ascii="Lucida Console" w:hAnsi="Lucida Console" w:cs="Lucida Console"/>
+          <w:sz w:val="18"/>
+          <w:szCs w:val="18"/>
+          <w:lang w:val="en-US"/>
+        </w:rPr>
+        <w:t xml:space="preserve">19:22:06.137 [main] INFO </w:t>
+      </w:r>
+      <w:proofErr w:type="gramStart"/>
+      <w:r>
+        <w:rPr>
+          <w:rFonts w:ascii="Lucida Console" w:hAnsi="Lucida Console" w:cs="Lucida Console"/>
+          <w:sz w:val="18"/>
+          <w:szCs w:val="18"/>
+          <w:lang w:val="en-US"/>
+        </w:rPr>
+        <w:t>com.advantest.sha.assignment</w:t>
+      </w:r>
+      <w:proofErr w:type="gramEnd"/>
+      <w:r>
+        <w:rPr>
+          <w:rFonts w:ascii="Lucida Console" w:hAnsi="Lucida Console" w:cs="Lucida Console"/>
+          <w:sz w:val="18"/>
+          <w:szCs w:val="18"/>
+          <w:lang w:val="en-US"/>
+        </w:rPr>
+        <w:t>.tester.AdvantesttestertoolApplication - STARTING THE APPLICATION</w:t>
+      </w:r>
+    </w:p>
+    <w:p>
+      <w:pPr>
+        <w:autoSpaceDE w:val="0"/>
+        <w:autoSpaceDN w:val="0"/>
+        <w:adjustRightInd w:val="0"/>
+        <w:spacing w:after="0" w:line="240" w:lineRule="auto"/>
+        <w:rPr>
+          <w:rFonts w:ascii="Lucida Console" w:hAnsi="Lucida Console" w:cs="Lucida Console"/>
+          <w:sz w:val="18"/>
+          <w:szCs w:val="18"/>
+          <w:lang w:val="en-US"/>
+        </w:rPr>
+      </w:pPr>
+      <w:r>
+        <w:rPr>
+          <w:rFonts w:ascii="Lucida Console" w:hAnsi="Lucida Console" w:cs="Lucida Console"/>
+          <w:sz w:val="18"/>
+          <w:szCs w:val="18"/>
+          <w:lang w:val="en-US"/>
+        </w:rPr>
+        <w:t>2019-03-10</w:t>
+      </w:r>
+      <w:r>
+        <w:rPr>
+          <w:rFonts w:ascii="Lucida Console" w:hAnsi="Lucida Console" w:cs="Lucida Console"/>
+          <w:sz w:val="18"/>
+          <w:szCs w:val="18"/>
+          <w:lang w:val="en-US"/>
+        </w:rPr>
+        <w:t xml:space="preserve"> 19:22:06.</w:t>
+      </w:r>
+      <w:proofErr w:type="gramStart"/>
+      <w:r>
+        <w:rPr>
+          <w:rFonts w:ascii="Lucida Console" w:hAnsi="Lucida Console" w:cs="Lucida Console"/>
+          <w:sz w:val="18"/>
+          <w:szCs w:val="18"/>
+          <w:lang w:val="en-US"/>
+        </w:rPr>
+        <w:t>437  INFO</w:t>
+      </w:r>
+      <w:proofErr w:type="gramEnd"/>
+      <w:r>
+        <w:rPr>
+          <w:rFonts w:ascii="Lucida Console" w:hAnsi="Lucida Console" w:cs="Lucida Console"/>
+          <w:sz w:val="18"/>
+          <w:szCs w:val="18"/>
+          <w:lang w:val="en-US"/>
+        </w:rPr>
+        <w:t xml:space="preserve"> 22132 --- [           main] </w:t>
+      </w:r>
+      <w:proofErr w:type="spellStart"/>
+      <w:r>
+        <w:rPr>
+          <w:rFonts w:ascii="Lucida Console" w:hAnsi="Lucida Console" w:cs="Lucida Console"/>
+          <w:sz w:val="18"/>
+          <w:szCs w:val="18"/>
+          <w:lang w:val="en-US"/>
+        </w:rPr>
+        <w:t>c.a.s.a.t.AdvantesttestertoolApplication</w:t>
+      </w:r>
+      <w:proofErr w:type="spellEnd"/>
+      <w:r>
+        <w:rPr>
+          <w:rFonts w:ascii="Lucida Console" w:hAnsi="Lucida Console" w:cs="Lucida Console"/>
+          <w:sz w:val="18"/>
+          <w:szCs w:val="18"/>
+          <w:lang w:val="en-US"/>
+        </w:rPr>
+        <w:t xml:space="preserve"> : Starting </w:t>
+      </w:r>
+      <w:proofErr w:type="spellStart"/>
+      <w:r>
+        <w:rPr>
+          <w:rFonts w:ascii="Lucida Console" w:hAnsi="Lucida Console" w:cs="Lucida Console"/>
+          <w:sz w:val="18"/>
+          <w:szCs w:val="18"/>
+          <w:lang w:val="en-US"/>
+        </w:rPr>
+        <w:t>AdvantesttestertoolApplication</w:t>
+      </w:r>
+      <w:proofErr w:type="spellEnd"/>
+      <w:r>
+        <w:rPr>
+          <w:rFonts w:ascii="Lucida Console" w:hAnsi="Lucida Console" w:cs="Lucida Console"/>
+          <w:sz w:val="18"/>
+          <w:szCs w:val="18"/>
+          <w:lang w:val="en-US"/>
+        </w:rPr>
+        <w:t xml:space="preserve"> v1.0 on PIT01NB320 with PID 22132 (D:\Personal\Projects\code\EclipseDi\ATTest\code\advantesttestertool\target\advantesttestertool-1.0.jar started by </w:t>
+      </w:r>
+      <w:proofErr w:type="spellStart"/>
+      <w:r>
+        <w:rPr>
+          <w:rFonts w:ascii="Lucida Console" w:hAnsi="Lucida Console" w:cs="Lucida Console"/>
+          <w:sz w:val="18"/>
+          <w:szCs w:val="18"/>
+          <w:lang w:val="en-US"/>
+        </w:rPr>
+        <w:t>shashwat.anand</w:t>
+      </w:r>
+      <w:proofErr w:type="spellEnd"/>
+      <w:r>
+        <w:rPr>
+          <w:rFonts w:ascii="Lucida Console" w:hAnsi="Lucida Console" w:cs="Lucida Console"/>
+          <w:sz w:val="18"/>
+          <w:szCs w:val="18"/>
+          <w:lang w:val="en-US"/>
+        </w:rPr>
+        <w:t xml:space="preserve"> in D:\Personal\Projects\code\EclipseDi\ATTest\code\advantesttestertool)</w:t>
+      </w:r>
+    </w:p>
+    <w:p>
+      <w:pPr>
+        <w:autoSpaceDE w:val="0"/>
+        <w:autoSpaceDN w:val="0"/>
+        <w:adjustRightInd w:val="0"/>
+        <w:spacing w:after="0" w:line="240" w:lineRule="auto"/>
+        <w:rPr>
+          <w:rFonts w:ascii="Lucida Console" w:hAnsi="Lucida Console" w:cs="Lucida Console"/>
+          <w:sz w:val="18"/>
+          <w:szCs w:val="18"/>
+          <w:lang w:val="en-US"/>
+        </w:rPr>
+      </w:pPr>
+      <w:r>
+        <w:rPr>
+          <w:rFonts w:ascii="Lucida Console" w:hAnsi="Lucida Console" w:cs="Lucida Console"/>
+          <w:sz w:val="18"/>
+          <w:szCs w:val="18"/>
+          <w:lang w:val="en-US"/>
+        </w:rPr>
+        <w:lastRenderedPageBreak/>
+        <w:t>2019-03-10</w:t>
+      </w:r>
+      <w:r>
+        <w:rPr>
+          <w:rFonts w:ascii="Lucida Console" w:hAnsi="Lucida Console" w:cs="Lucida Console"/>
+          <w:sz w:val="18"/>
+          <w:szCs w:val="18"/>
+          <w:lang w:val="en-US"/>
+        </w:rPr>
+        <w:t xml:space="preserve"> 19:22:06.</w:t>
+      </w:r>
+      <w:proofErr w:type="gramStart"/>
+      <w:r>
+        <w:rPr>
+          <w:rFonts w:ascii="Lucida Console" w:hAnsi="Lucida Console" w:cs="Lucida Console"/>
+          <w:sz w:val="18"/>
+          <w:szCs w:val="18"/>
+          <w:lang w:val="en-US"/>
+        </w:rPr>
+        <w:t>437  INFO</w:t>
+      </w:r>
+      <w:proofErr w:type="gramEnd"/>
+      <w:r>
+        <w:rPr>
+          <w:rFonts w:ascii="Lucida Console" w:hAnsi="Lucida Console" w:cs="Lucida Console"/>
+          <w:sz w:val="18"/>
+          <w:szCs w:val="18"/>
+          <w:lang w:val="en-US"/>
+        </w:rPr>
+        <w:t xml:space="preserve"> 22132 --- [           main] </w:t>
+      </w:r>
+      <w:proofErr w:type="spellStart"/>
+      <w:r>
+        <w:rPr>
+          <w:rFonts w:ascii="Lucida Console" w:hAnsi="Lucida Console" w:cs="Lucida Console"/>
+          <w:sz w:val="18"/>
+          <w:szCs w:val="18"/>
+          <w:lang w:val="en-US"/>
+        </w:rPr>
+        <w:t>c.a.s.a.t.AdvantesttestertoolApplication</w:t>
+      </w:r>
+      <w:proofErr w:type="spellEnd"/>
+      <w:r>
+        <w:rPr>
+          <w:rFonts w:ascii="Lucida Console" w:hAnsi="Lucida Console" w:cs="Lucida Console"/>
+          <w:sz w:val="18"/>
+          <w:szCs w:val="18"/>
+          <w:lang w:val="en-US"/>
+        </w:rPr>
+        <w:t xml:space="preserve"> : No active profile set, falling back to default profiles: default</w:t>
+      </w:r>
+    </w:p>
+    <w:p>
+      <w:pPr>
+        <w:autoSpaceDE w:val="0"/>
+        <w:autoSpaceDN w:val="0"/>
+        <w:adjustRightInd w:val="0"/>
+        <w:spacing w:after="0" w:line="240" w:lineRule="auto"/>
+        <w:rPr>
+          <w:rFonts w:ascii="Lucida Console" w:hAnsi="Lucida Console" w:cs="Lucida Console"/>
+          <w:sz w:val="18"/>
+          <w:szCs w:val="18"/>
+          <w:lang w:val="en-US"/>
+        </w:rPr>
+      </w:pPr>
+      <w:r>
+        <w:rPr>
+          <w:rFonts w:ascii="Lucida Console" w:hAnsi="Lucida Console" w:cs="Lucida Console"/>
+          <w:sz w:val="18"/>
+          <w:szCs w:val="18"/>
+          <w:lang w:val="en-US"/>
+        </w:rPr>
+        <w:t>2019-03-10</w:t>
+      </w:r>
+      <w:r>
+        <w:rPr>
+          <w:rFonts w:ascii="Lucida Console" w:hAnsi="Lucida Console" w:cs="Lucida Console"/>
+          <w:sz w:val="18"/>
+          <w:szCs w:val="18"/>
+          <w:lang w:val="en-US"/>
+        </w:rPr>
+        <w:t xml:space="preserve"> 19:22:06.</w:t>
+      </w:r>
+      <w:proofErr w:type="gramStart"/>
+      <w:r>
+        <w:rPr>
+          <w:rFonts w:ascii="Lucida Console" w:hAnsi="Lucida Console" w:cs="Lucida Console"/>
+          <w:sz w:val="18"/>
+          <w:szCs w:val="18"/>
+          <w:lang w:val="en-US"/>
+        </w:rPr>
+        <w:t>807  INFO</w:t>
+      </w:r>
+      <w:proofErr w:type="gramEnd"/>
+      <w:r>
+        <w:rPr>
+          <w:rFonts w:ascii="Lucida Console" w:hAnsi="Lucida Console" w:cs="Lucida Console"/>
+          <w:sz w:val="18"/>
+          <w:szCs w:val="18"/>
+          <w:lang w:val="en-US"/>
+        </w:rPr>
+        <w:t xml:space="preserve"> 22132 --- [           main] </w:t>
+      </w:r>
+      <w:proofErr w:type="spellStart"/>
+      <w:r>
+        <w:rPr>
+          <w:rFonts w:ascii="Lucida Console" w:hAnsi="Lucida Console" w:cs="Lucida Console"/>
+          <w:sz w:val="18"/>
+          <w:szCs w:val="18"/>
+          <w:lang w:val="en-US"/>
+        </w:rPr>
+        <w:t>c.a.s.a.t.AdvantesttestertoolApplication</w:t>
+      </w:r>
+      <w:proofErr w:type="spellEnd"/>
+      <w:r>
+        <w:rPr>
+          <w:rFonts w:ascii="Lucida Console" w:hAnsi="Lucida Console" w:cs="Lucida Console"/>
+          <w:sz w:val="18"/>
+          <w:szCs w:val="18"/>
+          <w:lang w:val="en-US"/>
+        </w:rPr>
+        <w:t xml:space="preserve"> : Started </w:t>
+      </w:r>
+      <w:proofErr w:type="spellStart"/>
+      <w:r>
+        <w:rPr>
+          <w:rFonts w:ascii="Lucida Console" w:hAnsi="Lucida Console" w:cs="Lucida Console"/>
+          <w:sz w:val="18"/>
+          <w:szCs w:val="18"/>
+          <w:lang w:val="en-US"/>
+        </w:rPr>
+        <w:t>AdvantesttestertoolApplication</w:t>
+      </w:r>
+      <w:proofErr w:type="spellEnd"/>
+      <w:r>
+        <w:rPr>
+          <w:rFonts w:ascii="Lucida Console" w:hAnsi="Lucida Console" w:cs="Lucida Console"/>
+          <w:sz w:val="18"/>
+          <w:szCs w:val="18"/>
+          <w:lang w:val="en-US"/>
+        </w:rPr>
+        <w:t xml:space="preserve"> in 0.599 seconds (JVM running for 0.887)</w:t>
+      </w:r>
+    </w:p>
+    <w:p>
+      <w:pPr>
+        <w:autoSpaceDE w:val="0"/>
+        <w:autoSpaceDN w:val="0"/>
+        <w:adjustRightInd w:val="0"/>
+        <w:spacing w:after="0" w:line="240" w:lineRule="auto"/>
+        <w:rPr>
+          <w:rFonts w:ascii="Lucida Console" w:hAnsi="Lucida Console" w:cs="Lucida Console"/>
+          <w:sz w:val="18"/>
+          <w:szCs w:val="18"/>
+          <w:lang w:val="en-US"/>
+        </w:rPr>
+      </w:pPr>
+      <w:r>
+        <w:rPr>
+          <w:rFonts w:ascii="Lucida Console" w:hAnsi="Lucida Console" w:cs="Lucida Console"/>
+          <w:sz w:val="18"/>
+          <w:szCs w:val="18"/>
+          <w:lang w:val="en-US"/>
+        </w:rPr>
+        <w:t>2019-03-10</w:t>
+      </w:r>
+      <w:r>
+        <w:rPr>
+          <w:rFonts w:ascii="Lucida Console" w:hAnsi="Lucida Console" w:cs="Lucida Console"/>
+          <w:sz w:val="18"/>
+          <w:szCs w:val="18"/>
+          <w:lang w:val="en-US"/>
+        </w:rPr>
+        <w:t xml:space="preserve"> 19:22:06.</w:t>
+      </w:r>
+      <w:proofErr w:type="gramStart"/>
+      <w:r>
+        <w:rPr>
+          <w:rFonts w:ascii="Lucida Console" w:hAnsi="Lucida Console" w:cs="Lucida Console"/>
+          <w:sz w:val="18"/>
+          <w:szCs w:val="18"/>
+          <w:lang w:val="en-US"/>
+        </w:rPr>
+        <w:t>807  INFO</w:t>
+      </w:r>
+      <w:proofErr w:type="gramEnd"/>
+      <w:r>
+        <w:rPr>
+          <w:rFonts w:ascii="Lucida Console" w:hAnsi="Lucida Console" w:cs="Lucida Console"/>
+          <w:sz w:val="18"/>
+          <w:szCs w:val="18"/>
+          <w:lang w:val="en-US"/>
+        </w:rPr>
+        <w:t xml:space="preserve"> 22132 --- [           main] </w:t>
+      </w:r>
+      <w:proofErr w:type="spellStart"/>
+      <w:r>
+        <w:rPr>
+          <w:rFonts w:ascii="Lucida Console" w:hAnsi="Lucida Console" w:cs="Lucida Console"/>
+          <w:sz w:val="18"/>
+          <w:szCs w:val="18"/>
+          <w:lang w:val="en-US"/>
+        </w:rPr>
+        <w:t>c.a.s.a.t.AdvantesttestertoolApplication</w:t>
+      </w:r>
+      <w:proofErr w:type="spellEnd"/>
+      <w:r>
+        <w:rPr>
+          <w:rFonts w:ascii="Lucida Console" w:hAnsi="Lucida Console" w:cs="Lucida Console"/>
+          <w:sz w:val="18"/>
+          <w:szCs w:val="18"/>
+          <w:lang w:val="en-US"/>
+        </w:rPr>
+        <w:t xml:space="preserve"> : EXECUTING : command line runner</w:t>
+      </w:r>
+    </w:p>
+    <w:p>
+      <w:pPr>
+        <w:autoSpaceDE w:val="0"/>
+        <w:autoSpaceDN w:val="0"/>
+        <w:adjustRightInd w:val="0"/>
+        <w:spacing w:after="0" w:line="240" w:lineRule="auto"/>
+        <w:rPr>
+          <w:rFonts w:ascii="Lucida Console" w:hAnsi="Lucida Console" w:cs="Lucida Console"/>
+          <w:sz w:val="18"/>
+          <w:szCs w:val="18"/>
+          <w:lang w:val="en-US"/>
+        </w:rPr>
+      </w:pPr>
+      <w:r>
+        <w:rPr>
+          <w:rFonts w:ascii="Lucida Console" w:hAnsi="Lucida Console" w:cs="Lucida Console"/>
+          <w:sz w:val="18"/>
+          <w:szCs w:val="18"/>
+          <w:lang w:val="en-US"/>
+        </w:rPr>
+        <w:t>2019-03-10</w:t>
+      </w:r>
+      <w:r>
+        <w:rPr>
+          <w:rFonts w:ascii="Lucida Console" w:hAnsi="Lucida Console" w:cs="Lucida Console"/>
+          <w:sz w:val="18"/>
+          <w:szCs w:val="18"/>
+          <w:lang w:val="en-US"/>
+        </w:rPr>
+        <w:t xml:space="preserve"> 19:22:06.</w:t>
+      </w:r>
+      <w:proofErr w:type="gramStart"/>
+      <w:r>
+        <w:rPr>
+          <w:rFonts w:ascii="Lucida Console" w:hAnsi="Lucida Console" w:cs="Lucida Console"/>
+          <w:sz w:val="18"/>
+          <w:szCs w:val="18"/>
+          <w:lang w:val="en-US"/>
+        </w:rPr>
+        <w:t>807  INFO</w:t>
+      </w:r>
+      <w:proofErr w:type="gramEnd"/>
+      <w:r>
+        <w:rPr>
+          <w:rFonts w:ascii="Lucida Console" w:hAnsi="Lucida Console" w:cs="Lucida Console"/>
+          <w:sz w:val="18"/>
+          <w:szCs w:val="18"/>
+          <w:lang w:val="en-US"/>
+        </w:rPr>
+        <w:t xml:space="preserve"> 22132 --- [           main] </w:t>
+      </w:r>
+      <w:proofErr w:type="spellStart"/>
+      <w:r>
+        <w:rPr>
+          <w:rFonts w:ascii="Lucida Console" w:hAnsi="Lucida Console" w:cs="Lucida Console"/>
+          <w:sz w:val="18"/>
+          <w:szCs w:val="18"/>
+          <w:lang w:val="en-US"/>
+        </w:rPr>
+        <w:t>c.a.s.a.t.c.i.TesterToolControllerImpl</w:t>
+      </w:r>
+      <w:proofErr w:type="spellEnd"/>
+      <w:r>
+        <w:rPr>
+          <w:rFonts w:ascii="Lucida Console" w:hAnsi="Lucida Console" w:cs="Lucida Console"/>
+          <w:sz w:val="18"/>
+          <w:szCs w:val="18"/>
+          <w:lang w:val="en-US"/>
+        </w:rPr>
+        <w:t xml:space="preserve">   : Inside </w:t>
+      </w:r>
+      <w:proofErr w:type="spellStart"/>
+      <w:r>
+        <w:rPr>
+          <w:rFonts w:ascii="Lucida Console" w:hAnsi="Lucida Console" w:cs="Lucida Console"/>
+          <w:sz w:val="18"/>
+          <w:szCs w:val="18"/>
+          <w:lang w:val="en-US"/>
+        </w:rPr>
+        <w:t>processArguments</w:t>
+      </w:r>
+      <w:proofErr w:type="spellEnd"/>
+    </w:p>
+    <w:p>
+      <w:pPr>
+        <w:autoSpaceDE w:val="0"/>
+        <w:autoSpaceDN w:val="0"/>
+        <w:adjustRightInd w:val="0"/>
+        <w:spacing w:after="0" w:line="240" w:lineRule="auto"/>
+        <w:rPr>
+          <w:rFonts w:ascii="Lucida Console" w:hAnsi="Lucida Console" w:cs="Lucida Console"/>
+          <w:sz w:val="18"/>
+          <w:szCs w:val="18"/>
+          <w:lang w:val="en-US"/>
+        </w:rPr>
+      </w:pPr>
+      <w:r>
+        <w:rPr>
+          <w:rFonts w:ascii="Lucida Console" w:hAnsi="Lucida Console" w:cs="Lucida Console"/>
+          <w:sz w:val="18"/>
+          <w:szCs w:val="18"/>
+          <w:lang w:val="en-US"/>
+        </w:rPr>
+        <w:t>2019-03-10</w:t>
+      </w:r>
+      <w:r>
+        <w:rPr>
+          <w:rFonts w:ascii="Lucida Console" w:hAnsi="Lucida Console" w:cs="Lucida Console"/>
+          <w:sz w:val="18"/>
+          <w:szCs w:val="18"/>
+          <w:lang w:val="en-US"/>
+        </w:rPr>
+        <w:t xml:space="preserve"> 19:22:06.</w:t>
+      </w:r>
+      <w:proofErr w:type="gramStart"/>
+      <w:r>
+        <w:rPr>
+          <w:rFonts w:ascii="Lucida Console" w:hAnsi="Lucida Console" w:cs="Lucida Console"/>
+          <w:sz w:val="18"/>
+          <w:szCs w:val="18"/>
+          <w:lang w:val="en-US"/>
+        </w:rPr>
+        <w:t>807  INFO</w:t>
+      </w:r>
+      <w:proofErr w:type="gramEnd"/>
+      <w:r>
+        <w:rPr>
+          <w:rFonts w:ascii="Lucida Console" w:hAnsi="Lucida Console" w:cs="Lucida Console"/>
+          <w:sz w:val="18"/>
+          <w:szCs w:val="18"/>
+          <w:lang w:val="en-US"/>
+        </w:rPr>
+        <w:t xml:space="preserve"> 22132 --- [pool-1-thread-1] </w:t>
+      </w:r>
+      <w:proofErr w:type="spellStart"/>
+      <w:r>
+        <w:rPr>
+          <w:rFonts w:ascii="Lucida Console" w:hAnsi="Lucida Console" w:cs="Lucida Console"/>
+          <w:sz w:val="18"/>
+          <w:szCs w:val="18"/>
+          <w:lang w:val="en-US"/>
+        </w:rPr>
+        <w:t>c.a.s.a.t.c.impl.TesterExecTask</w:t>
+      </w:r>
+      <w:proofErr w:type="spellEnd"/>
+      <w:r>
+        <w:rPr>
+          <w:rFonts w:ascii="Lucida Console" w:hAnsi="Lucida Console" w:cs="Lucida Console"/>
+          <w:sz w:val="18"/>
+          <w:szCs w:val="18"/>
+          <w:lang w:val="en-US"/>
+        </w:rPr>
+        <w:t xml:space="preserve">          : Starting processing </w:t>
+      </w:r>
+      <w:proofErr w:type="spellStart"/>
+      <w:r>
+        <w:rPr>
+          <w:rFonts w:ascii="Lucida Console" w:hAnsi="Lucida Console" w:cs="Lucida Console"/>
+          <w:sz w:val="18"/>
+          <w:szCs w:val="18"/>
+          <w:lang w:val="en-US"/>
+        </w:rPr>
+        <w:t>testsuite</w:t>
+      </w:r>
+      <w:proofErr w:type="spellEnd"/>
+      <w:r>
+        <w:rPr>
+          <w:rFonts w:ascii="Lucida Console" w:hAnsi="Lucida Console" w:cs="Lucida Console"/>
+          <w:sz w:val="18"/>
+          <w:szCs w:val="18"/>
+          <w:lang w:val="en-US"/>
+        </w:rPr>
+        <w:t xml:space="preserve"> filename : TSuite_win7_D1_D2_D3_2</w:t>
+      </w:r>
+    </w:p>
+    <w:p>
+      <w:pPr>
+        <w:autoSpaceDE w:val="0"/>
+        <w:autoSpaceDN w:val="0"/>
+        <w:adjustRightInd w:val="0"/>
+        <w:spacing w:after="0" w:line="240" w:lineRule="auto"/>
+        <w:rPr>
+          <w:rFonts w:ascii="Lucida Console" w:hAnsi="Lucida Console" w:cs="Lucida Console"/>
+          <w:sz w:val="18"/>
+          <w:szCs w:val="18"/>
+          <w:lang w:val="en-US"/>
+        </w:rPr>
+      </w:pPr>
+      <w:r>
+        <w:rPr>
+          <w:rFonts w:ascii="Lucida Console" w:hAnsi="Lucida Console" w:cs="Lucida Console"/>
+          <w:sz w:val="18"/>
+          <w:szCs w:val="18"/>
+          <w:lang w:val="en-US"/>
+        </w:rPr>
+        <w:t>2019-03-10</w:t>
+      </w:r>
+      <w:r>
+        <w:rPr>
+          <w:rFonts w:ascii="Lucida Console" w:hAnsi="Lucida Console" w:cs="Lucida Console"/>
+          <w:sz w:val="18"/>
+          <w:szCs w:val="18"/>
+          <w:lang w:val="en-US"/>
+        </w:rPr>
+        <w:t xml:space="preserve"> 19:22:06.</w:t>
+      </w:r>
+      <w:proofErr w:type="gramStart"/>
+      <w:r>
+        <w:rPr>
+          <w:rFonts w:ascii="Lucida Console" w:hAnsi="Lucida Console" w:cs="Lucida Console"/>
+          <w:sz w:val="18"/>
+          <w:szCs w:val="18"/>
+          <w:lang w:val="en-US"/>
+        </w:rPr>
+        <w:t>807  INFO</w:t>
+      </w:r>
+      <w:proofErr w:type="gramEnd"/>
+      <w:r>
+        <w:rPr>
+          <w:rFonts w:ascii="Lucida Console" w:hAnsi="Lucida Console" w:cs="Lucida Console"/>
+          <w:sz w:val="18"/>
+          <w:szCs w:val="18"/>
+          <w:lang w:val="en-US"/>
+        </w:rPr>
+        <w:t xml:space="preserve"> 22132 --- [pool-1-thread-2] </w:t>
+      </w:r>
+      <w:proofErr w:type="spellStart"/>
+      <w:r>
+        <w:rPr>
+          <w:rFonts w:ascii="Lucida Console" w:hAnsi="Lucida Console" w:cs="Lucida Console"/>
+          <w:sz w:val="18"/>
+          <w:szCs w:val="18"/>
+          <w:lang w:val="en-US"/>
+        </w:rPr>
+        <w:t>c.a.s.a.t.c.impl.TesterExecTask</w:t>
+      </w:r>
+      <w:proofErr w:type="spellEnd"/>
+      <w:r>
+        <w:rPr>
+          <w:rFonts w:ascii="Lucida Console" w:hAnsi="Lucida Console" w:cs="Lucida Console"/>
+          <w:sz w:val="18"/>
+          <w:szCs w:val="18"/>
+          <w:lang w:val="en-US"/>
+        </w:rPr>
+        <w:t xml:space="preserve">          : Starting processing </w:t>
+      </w:r>
+      <w:proofErr w:type="spellStart"/>
+      <w:r>
+        <w:rPr>
+          <w:rFonts w:ascii="Lucida Console" w:hAnsi="Lucida Console" w:cs="Lucida Console"/>
+          <w:sz w:val="18"/>
+          <w:szCs w:val="18"/>
+          <w:lang w:val="en-US"/>
+        </w:rPr>
+        <w:t>testsuite</w:t>
+      </w:r>
+      <w:proofErr w:type="spellEnd"/>
+      <w:r>
+        <w:rPr>
+          <w:rFonts w:ascii="Lucida Console" w:hAnsi="Lucida Console" w:cs="Lucida Console"/>
+          <w:sz w:val="18"/>
+          <w:szCs w:val="18"/>
+          <w:lang w:val="en-US"/>
+        </w:rPr>
+        <w:t xml:space="preserve"> filename : TSuite_win10_D1_D2_D3_12</w:t>
+      </w:r>
+    </w:p>
+    <w:p>
+      <w:pPr>
+        <w:autoSpaceDE w:val="0"/>
+        <w:autoSpaceDN w:val="0"/>
+        <w:adjustRightInd w:val="0"/>
+        <w:spacing w:after="0" w:line="240" w:lineRule="auto"/>
+        <w:rPr>
+          <w:rFonts w:ascii="Lucida Console" w:hAnsi="Lucida Console" w:cs="Lucida Console"/>
+          <w:sz w:val="18"/>
+          <w:szCs w:val="18"/>
+          <w:lang w:val="en-US"/>
+        </w:rPr>
+      </w:pPr>
+      <w:r>
+        <w:rPr>
+          <w:rFonts w:ascii="Lucida Console" w:hAnsi="Lucida Console" w:cs="Lucida Console"/>
+          <w:sz w:val="18"/>
+          <w:szCs w:val="18"/>
+          <w:lang w:val="en-US"/>
+        </w:rPr>
+        <w:t>2019-03-10</w:t>
+      </w:r>
+      <w:r>
+        <w:rPr>
+          <w:rFonts w:ascii="Lucida Console" w:hAnsi="Lucida Console" w:cs="Lucida Console"/>
+          <w:sz w:val="18"/>
+          <w:szCs w:val="18"/>
+          <w:lang w:val="en-US"/>
+        </w:rPr>
+        <w:t xml:space="preserve"> 19:22:06.</w:t>
+      </w:r>
+      <w:proofErr w:type="gramStart"/>
+      <w:r>
+        <w:rPr>
+          <w:rFonts w:ascii="Lucida Console" w:hAnsi="Lucida Console" w:cs="Lucida Console"/>
+          <w:sz w:val="18"/>
+          <w:szCs w:val="18"/>
+          <w:lang w:val="en-US"/>
+        </w:rPr>
+        <w:t>807  INFO</w:t>
+      </w:r>
+      <w:proofErr w:type="gramEnd"/>
+      <w:r>
+        <w:rPr>
+          <w:rFonts w:ascii="Lucida Console" w:hAnsi="Lucida Console" w:cs="Lucida Console"/>
+          <w:sz w:val="18"/>
+          <w:szCs w:val="18"/>
+          <w:lang w:val="en-US"/>
+        </w:rPr>
+        <w:t xml:space="preserve"> 22132 --- [pool-1-thread-2] </w:t>
+      </w:r>
+      <w:proofErr w:type="spellStart"/>
+      <w:r>
+        <w:rPr>
+          <w:rFonts w:ascii="Lucida Console" w:hAnsi="Lucida Console" w:cs="Lucida Console"/>
+          <w:sz w:val="18"/>
+          <w:szCs w:val="18"/>
+          <w:lang w:val="en-US"/>
+        </w:rPr>
+        <w:t>c.a.s.a.tester.utils.TesterUtil</w:t>
+      </w:r>
+      <w:proofErr w:type="spellEnd"/>
+      <w:r>
+        <w:rPr>
+          <w:rFonts w:ascii="Lucida Console" w:hAnsi="Lucida Console" w:cs="Lucida Console"/>
+          <w:sz w:val="18"/>
+          <w:szCs w:val="18"/>
+          <w:lang w:val="en-US"/>
+        </w:rPr>
+        <w:t xml:space="preserve">          : Inside </w:t>
+      </w:r>
+      <w:proofErr w:type="spellStart"/>
+      <w:r>
+        <w:rPr>
+          <w:rFonts w:ascii="Lucida Console" w:hAnsi="Lucida Console" w:cs="Lucida Console"/>
+          <w:sz w:val="18"/>
+          <w:szCs w:val="18"/>
+          <w:lang w:val="en-US"/>
+        </w:rPr>
+        <w:t>TesterUtil.getTestSuiteModel</w:t>
+      </w:r>
+      <w:proofErr w:type="spellEnd"/>
+      <w:r>
+        <w:rPr>
+          <w:rFonts w:ascii="Lucida Console" w:hAnsi="Lucida Console" w:cs="Lucida Console"/>
+          <w:sz w:val="18"/>
+          <w:szCs w:val="18"/>
+          <w:lang w:val="en-US"/>
+        </w:rPr>
+        <w:t>() with filename : TSuite_win10_D1_D2_D3_12</w:t>
+      </w:r>
+    </w:p>
+    <w:p>
+      <w:pPr>
+        <w:autoSpaceDE w:val="0"/>
+        <w:autoSpaceDN w:val="0"/>
+        <w:adjustRightInd w:val="0"/>
+        <w:spacing w:after="0" w:line="240" w:lineRule="auto"/>
+        <w:rPr>
+          <w:rFonts w:ascii="Lucida Console" w:hAnsi="Lucida Console" w:cs="Lucida Console"/>
+          <w:sz w:val="18"/>
+          <w:szCs w:val="18"/>
+          <w:lang w:val="en-US"/>
+        </w:rPr>
+      </w:pPr>
+      <w:r>
+        <w:rPr>
+          <w:rFonts w:ascii="Lucida Console" w:hAnsi="Lucida Console" w:cs="Lucida Console"/>
+          <w:sz w:val="18"/>
+          <w:szCs w:val="18"/>
+          <w:lang w:val="en-US"/>
+        </w:rPr>
+        <w:t>2019-03-10</w:t>
+      </w:r>
+      <w:r>
+        <w:rPr>
+          <w:rFonts w:ascii="Lucida Console" w:hAnsi="Lucida Console" w:cs="Lucida Console"/>
+          <w:sz w:val="18"/>
+          <w:szCs w:val="18"/>
+          <w:lang w:val="en-US"/>
+        </w:rPr>
+        <w:t xml:space="preserve"> 19:22:06.</w:t>
+      </w:r>
+      <w:proofErr w:type="gramStart"/>
+      <w:r>
+        <w:rPr>
+          <w:rFonts w:ascii="Lucida Console" w:hAnsi="Lucida Console" w:cs="Lucida Console"/>
+          <w:sz w:val="18"/>
+          <w:szCs w:val="18"/>
+          <w:lang w:val="en-US"/>
+        </w:rPr>
+        <w:t>807  INFO</w:t>
+      </w:r>
+      <w:proofErr w:type="gramEnd"/>
+      <w:r>
+        <w:rPr>
+          <w:rFonts w:ascii="Lucida Console" w:hAnsi="Lucida Console" w:cs="Lucida Console"/>
+          <w:sz w:val="18"/>
+          <w:szCs w:val="18"/>
+          <w:lang w:val="en-US"/>
+        </w:rPr>
+        <w:t xml:space="preserve"> 22132 --- [pool-1-thread-1] </w:t>
+      </w:r>
+      <w:proofErr w:type="spellStart"/>
+      <w:r>
+        <w:rPr>
+          <w:rFonts w:ascii="Lucida Console" w:hAnsi="Lucida Console" w:cs="Lucida Console"/>
+          <w:sz w:val="18"/>
+          <w:szCs w:val="18"/>
+          <w:lang w:val="en-US"/>
+        </w:rPr>
+        <w:t>c.a.s.a.tester.utils.TesterUtil</w:t>
+      </w:r>
+      <w:proofErr w:type="spellEnd"/>
+      <w:r>
+        <w:rPr>
+          <w:rFonts w:ascii="Lucida Console" w:hAnsi="Lucida Console" w:cs="Lucida Console"/>
+          <w:sz w:val="18"/>
+          <w:szCs w:val="18"/>
+          <w:lang w:val="en-US"/>
+        </w:rPr>
+        <w:t xml:space="preserve">          : Inside </w:t>
+      </w:r>
+      <w:proofErr w:type="spellStart"/>
+      <w:r>
+        <w:rPr>
+          <w:rFonts w:ascii="Lucida Console" w:hAnsi="Lucida Console" w:cs="Lucida Console"/>
+          <w:sz w:val="18"/>
+          <w:szCs w:val="18"/>
+          <w:lang w:val="en-US"/>
+        </w:rPr>
+        <w:t>TesterUtil.getTestSuiteModel</w:t>
+      </w:r>
+      <w:proofErr w:type="spellEnd"/>
+      <w:r>
+        <w:rPr>
+          <w:rFonts w:ascii="Lucida Console" w:hAnsi="Lucida Console" w:cs="Lucida Console"/>
+          <w:sz w:val="18"/>
+          <w:szCs w:val="18"/>
+          <w:lang w:val="en-US"/>
+        </w:rPr>
+        <w:t>() with filename : TSuite_win7_D1_D2_D3_2</w:t>
+      </w:r>
+    </w:p>
+    <w:p>
+      <w:pPr>
+        <w:autoSpaceDE w:val="0"/>
+        <w:autoSpaceDN w:val="0"/>
+        <w:adjustRightInd w:val="0"/>
+        <w:spacing w:after="0" w:line="240" w:lineRule="auto"/>
+        <w:rPr>
+          <w:rFonts w:ascii="Lucida Console" w:hAnsi="Lucida Console" w:cs="Lucida Console"/>
+          <w:sz w:val="18"/>
+          <w:szCs w:val="18"/>
+          <w:lang w:val="en-US"/>
+        </w:rPr>
+      </w:pPr>
+      <w:r>
+        <w:rPr>
+          <w:rFonts w:ascii="Lucida Console" w:hAnsi="Lucida Console" w:cs="Lucida Console"/>
+          <w:sz w:val="18"/>
+          <w:szCs w:val="18"/>
+          <w:lang w:val="en-US"/>
+        </w:rPr>
+        <w:t>2019-03-10</w:t>
+      </w:r>
+      <w:r>
+        <w:rPr>
+          <w:rFonts w:ascii="Lucida Console" w:hAnsi="Lucida Console" w:cs="Lucida Console"/>
+          <w:sz w:val="18"/>
+          <w:szCs w:val="18"/>
+          <w:lang w:val="en-US"/>
+        </w:rPr>
+        <w:t xml:space="preserve"> 19:22:06.</w:t>
+      </w:r>
+      <w:proofErr w:type="gramStart"/>
+      <w:r>
+        <w:rPr>
+          <w:rFonts w:ascii="Lucida Console" w:hAnsi="Lucida Console" w:cs="Lucida Console"/>
+          <w:sz w:val="18"/>
+          <w:szCs w:val="18"/>
+          <w:lang w:val="en-US"/>
+        </w:rPr>
+        <w:t>807  INFO</w:t>
+      </w:r>
+      <w:proofErr w:type="gramEnd"/>
+      <w:r>
+        <w:rPr>
+          <w:rFonts w:ascii="Lucida Console" w:hAnsi="Lucida Console" w:cs="Lucida Console"/>
+          <w:sz w:val="18"/>
+          <w:szCs w:val="18"/>
+          <w:lang w:val="en-US"/>
+        </w:rPr>
+        <w:t xml:space="preserve"> 22132 --- [pool-1-thread-2] </w:t>
+      </w:r>
+      <w:proofErr w:type="spellStart"/>
+      <w:r>
+        <w:rPr>
+          <w:rFonts w:ascii="Lucida Console" w:hAnsi="Lucida Console" w:cs="Lucida Console"/>
+          <w:sz w:val="18"/>
+          <w:szCs w:val="18"/>
+          <w:lang w:val="en-US"/>
+        </w:rPr>
+        <w:t>c.a.s.assignment.tester.data.TestSuites</w:t>
+      </w:r>
+      <w:proofErr w:type="spellEnd"/>
+      <w:r>
+        <w:rPr>
+          <w:rFonts w:ascii="Lucida Console" w:hAnsi="Lucida Console" w:cs="Lucida Console"/>
+          <w:sz w:val="18"/>
+          <w:szCs w:val="18"/>
+          <w:lang w:val="en-US"/>
+        </w:rPr>
+        <w:t xml:space="preserve">  : Test suite exists</w:t>
+      </w:r>
+    </w:p>
+    <w:p>
+      <w:pPr>
+        <w:autoSpaceDE w:val="0"/>
+        <w:autoSpaceDN w:val="0"/>
+        <w:adjustRightInd w:val="0"/>
+        <w:spacing w:after="0" w:line="240" w:lineRule="auto"/>
+        <w:rPr>
+          <w:rFonts w:ascii="Lucida Console" w:hAnsi="Lucida Console" w:cs="Lucida Console"/>
+          <w:sz w:val="18"/>
+          <w:szCs w:val="18"/>
+          <w:lang w:val="en-US"/>
+        </w:rPr>
+      </w:pPr>
+      <w:r>
+        <w:rPr>
+          <w:rFonts w:ascii="Lucida Console" w:hAnsi="Lucida Console" w:cs="Lucida Console"/>
+          <w:sz w:val="18"/>
+          <w:szCs w:val="18"/>
+          <w:lang w:val="en-US"/>
+        </w:rPr>
+        <w:t>2019-03-10</w:t>
+      </w:r>
+      <w:r>
+        <w:rPr>
+          <w:rFonts w:ascii="Lucida Console" w:hAnsi="Lucida Console" w:cs="Lucida Console"/>
+          <w:sz w:val="18"/>
+          <w:szCs w:val="18"/>
+          <w:lang w:val="en-US"/>
+        </w:rPr>
+        <w:t xml:space="preserve"> 19:22:06.</w:t>
+      </w:r>
+      <w:proofErr w:type="gramStart"/>
+      <w:r>
+        <w:rPr>
+          <w:rFonts w:ascii="Lucida Console" w:hAnsi="Lucida Console" w:cs="Lucida Console"/>
+          <w:sz w:val="18"/>
+          <w:szCs w:val="18"/>
+          <w:lang w:val="en-US"/>
+        </w:rPr>
+        <w:t>807  INFO</w:t>
+      </w:r>
+      <w:proofErr w:type="gramEnd"/>
+      <w:r>
+        <w:rPr>
+          <w:rFonts w:ascii="Lucida Console" w:hAnsi="Lucida Console" w:cs="Lucida Console"/>
+          <w:sz w:val="18"/>
+          <w:szCs w:val="18"/>
+          <w:lang w:val="en-US"/>
+        </w:rPr>
+        <w:t xml:space="preserve"> 22132 --- [pool-1-thread-1] </w:t>
+      </w:r>
+      <w:proofErr w:type="spellStart"/>
+      <w:r>
+        <w:rPr>
+          <w:rFonts w:ascii="Lucida Console" w:hAnsi="Lucida Console" w:cs="Lucida Console"/>
+          <w:sz w:val="18"/>
+          <w:szCs w:val="18"/>
+          <w:lang w:val="en-US"/>
+        </w:rPr>
+        <w:t>c.a.s.assignment.tester.data.TestSuites</w:t>
+      </w:r>
+      <w:proofErr w:type="spellEnd"/>
+      <w:r>
+        <w:rPr>
+          <w:rFonts w:ascii="Lucida Console" w:hAnsi="Lucida Console" w:cs="Lucida Console"/>
+          <w:sz w:val="18"/>
+          <w:szCs w:val="18"/>
+          <w:lang w:val="en-US"/>
+        </w:rPr>
+        <w:t xml:space="preserve">  : Test suite exists</w:t>
+      </w:r>
+    </w:p>
+    <w:p>
+      <w:pPr>
+        <w:autoSpaceDE w:val="0"/>
+        <w:autoSpaceDN w:val="0"/>
+        <w:adjustRightInd w:val="0"/>
+        <w:spacing w:after="0" w:line="240" w:lineRule="auto"/>
+        <w:rPr>
+          <w:rFonts w:ascii="Lucida Console" w:hAnsi="Lucida Console" w:cs="Lucida Console"/>
+          <w:sz w:val="18"/>
+          <w:szCs w:val="18"/>
+          <w:lang w:val="en-US"/>
+        </w:rPr>
+      </w:pPr>
+      <w:r>
+        <w:rPr>
+          <w:rFonts w:ascii="Lucida Console" w:hAnsi="Lucida Console" w:cs="Lucida Console"/>
+          <w:sz w:val="18"/>
+          <w:szCs w:val="18"/>
+          <w:lang w:val="en-US"/>
+        </w:rPr>
+        <w:t>2019-03-10</w:t>
+      </w:r>
+      <w:r>
+        <w:rPr>
+          <w:rFonts w:ascii="Lucida Console" w:hAnsi="Lucida Console" w:cs="Lucida Console"/>
+          <w:sz w:val="18"/>
+          <w:szCs w:val="18"/>
+          <w:lang w:val="en-US"/>
+        </w:rPr>
+        <w:t xml:space="preserve"> 19:22:06.</w:t>
+      </w:r>
+      <w:proofErr w:type="gramStart"/>
+      <w:r>
+        <w:rPr>
+          <w:rFonts w:ascii="Lucida Console" w:hAnsi="Lucida Console" w:cs="Lucida Console"/>
+          <w:sz w:val="18"/>
+          <w:szCs w:val="18"/>
+          <w:lang w:val="en-US"/>
+        </w:rPr>
+        <w:t>807  INFO</w:t>
+      </w:r>
+      <w:proofErr w:type="gramEnd"/>
+      <w:r>
+        <w:rPr>
+          <w:rFonts w:ascii="Lucida Console" w:hAnsi="Lucida Console" w:cs="Lucida Console"/>
+          <w:sz w:val="18"/>
+          <w:szCs w:val="18"/>
+          <w:lang w:val="en-US"/>
+        </w:rPr>
+        <w:t xml:space="preserve"> 22132 --- [pool-1-thread-1] </w:t>
+      </w:r>
+      <w:proofErr w:type="spellStart"/>
+      <w:r>
+        <w:rPr>
+          <w:rFonts w:ascii="Lucida Console" w:hAnsi="Lucida Console" w:cs="Lucida Console"/>
+          <w:sz w:val="18"/>
+          <w:szCs w:val="18"/>
+          <w:lang w:val="en-US"/>
+        </w:rPr>
+        <w:t>c.a.s.a.t.c.impl.TesterExecTask</w:t>
+      </w:r>
+      <w:proofErr w:type="spellEnd"/>
+      <w:r>
+        <w:rPr>
+          <w:rFonts w:ascii="Lucida Console" w:hAnsi="Lucida Console" w:cs="Lucida Console"/>
+          <w:sz w:val="18"/>
+          <w:szCs w:val="18"/>
+          <w:lang w:val="en-US"/>
+        </w:rPr>
+        <w:t xml:space="preserve">          : Executing TSuite2 on TestSystem3 it will take 2 minutes to complete</w:t>
+      </w:r>
+    </w:p>
+    <w:p>
+      <w:pPr>
+        <w:autoSpaceDE w:val="0"/>
+        <w:autoSpaceDN w:val="0"/>
+        <w:adjustRightInd w:val="0"/>
+        <w:spacing w:after="0" w:line="240" w:lineRule="auto"/>
+        <w:rPr>
+          <w:rFonts w:ascii="Lucida Console" w:hAnsi="Lucida Console" w:cs="Lucida Console"/>
+          <w:sz w:val="18"/>
+          <w:szCs w:val="18"/>
+          <w:lang w:val="en-US"/>
+        </w:rPr>
+      </w:pPr>
+      <w:r>
+        <w:rPr>
+          <w:rFonts w:ascii="Lucida Console" w:hAnsi="Lucida Console" w:cs="Lucida Console"/>
+          <w:sz w:val="18"/>
+          <w:szCs w:val="18"/>
+          <w:lang w:val="en-US"/>
+        </w:rPr>
+        <w:t>2019-03-10</w:t>
+      </w:r>
+      <w:r>
+        <w:rPr>
+          <w:rFonts w:ascii="Lucida Console" w:hAnsi="Lucida Console" w:cs="Lucida Console"/>
+          <w:sz w:val="18"/>
+          <w:szCs w:val="18"/>
+          <w:lang w:val="en-US"/>
+        </w:rPr>
+        <w:t xml:space="preserve"> 19:22:06.</w:t>
+      </w:r>
+      <w:proofErr w:type="gramStart"/>
+      <w:r>
+        <w:rPr>
+          <w:rFonts w:ascii="Lucida Console" w:hAnsi="Lucida Console" w:cs="Lucida Console"/>
+          <w:sz w:val="18"/>
+          <w:szCs w:val="18"/>
+          <w:lang w:val="en-US"/>
+        </w:rPr>
+        <w:t>807  INFO</w:t>
+      </w:r>
+      <w:proofErr w:type="gramEnd"/>
+      <w:r>
+        <w:rPr>
+          <w:rFonts w:ascii="Lucida Console" w:hAnsi="Lucida Console" w:cs="Lucida Console"/>
+          <w:sz w:val="18"/>
+          <w:szCs w:val="18"/>
+          <w:lang w:val="en-US"/>
+        </w:rPr>
+        <w:t xml:space="preserve"> 22132 --- [pool-1-thread-2] </w:t>
+      </w:r>
+      <w:proofErr w:type="spellStart"/>
+      <w:r>
+        <w:rPr>
+          <w:rFonts w:ascii="Lucida Console" w:hAnsi="Lucida Console" w:cs="Lucida Console"/>
+          <w:sz w:val="18"/>
+          <w:szCs w:val="18"/>
+          <w:lang w:val="en-US"/>
+        </w:rPr>
+        <w:t>c.a.s.a.t.c.impl.TesterExecTask</w:t>
+      </w:r>
+      <w:proofErr w:type="spellEnd"/>
+      <w:r>
+        <w:rPr>
+          <w:rFonts w:ascii="Lucida Console" w:hAnsi="Lucida Console" w:cs="Lucida Console"/>
+          <w:sz w:val="18"/>
+          <w:szCs w:val="18"/>
+          <w:lang w:val="en-US"/>
+        </w:rPr>
+        <w:t xml:space="preserve">          : Executing TSuite12 on TestSystem5 it will take 12 minutes to complete</w:t>
+      </w:r>
+    </w:p>
+    <w:p>
+      <w:pPr>
+        <w:autoSpaceDE w:val="0"/>
+        <w:autoSpaceDN w:val="0"/>
+        <w:adjustRightInd w:val="0"/>
+        <w:spacing w:after="0" w:line="240" w:lineRule="auto"/>
+        <w:rPr>
+          <w:rFonts w:ascii="Lucida Console" w:hAnsi="Lucida Console" w:cs="Lucida Console"/>
+          <w:sz w:val="18"/>
+          <w:szCs w:val="18"/>
+          <w:lang w:val="en-US"/>
+        </w:rPr>
+      </w:pPr>
+      <w:r>
+        <w:rPr>
+          <w:rFonts w:ascii="Lucida Console" w:hAnsi="Lucida Console" w:cs="Lucida Console"/>
+          <w:sz w:val="18"/>
+          <w:szCs w:val="18"/>
+          <w:lang w:val="en-US"/>
+        </w:rPr>
+        <w:t>2019-03-10</w:t>
+      </w:r>
+      <w:r>
+        <w:rPr>
+          <w:rFonts w:ascii="Lucida Console" w:hAnsi="Lucida Console" w:cs="Lucida Console"/>
+          <w:sz w:val="18"/>
+          <w:szCs w:val="18"/>
+          <w:lang w:val="en-US"/>
+        </w:rPr>
+        <w:t xml:space="preserve"> 19:22:08.</w:t>
+      </w:r>
+      <w:proofErr w:type="gramStart"/>
+      <w:r>
+        <w:rPr>
+          <w:rFonts w:ascii="Lucida Console" w:hAnsi="Lucida Console" w:cs="Lucida Console"/>
+          <w:sz w:val="18"/>
+          <w:szCs w:val="18"/>
+          <w:lang w:val="en-US"/>
+        </w:rPr>
+        <w:t>817  INFO</w:t>
+      </w:r>
+      <w:proofErr w:type="gramEnd"/>
+      <w:r>
+        <w:rPr>
+          <w:rFonts w:ascii="Lucida Console" w:hAnsi="Lucida Console" w:cs="Lucida Console"/>
+          <w:sz w:val="18"/>
+          <w:szCs w:val="18"/>
+          <w:lang w:val="en-US"/>
+        </w:rPr>
+        <w:t xml:space="preserve"> 22132 --- [pool-1-thread-1] </w:t>
+      </w:r>
+      <w:proofErr w:type="spellStart"/>
+      <w:r>
+        <w:rPr>
+          <w:rFonts w:ascii="Lucida Console" w:hAnsi="Lucida Console" w:cs="Lucida Console"/>
+          <w:sz w:val="18"/>
+          <w:szCs w:val="18"/>
+          <w:lang w:val="en-US"/>
+        </w:rPr>
+        <w:t>c.a.s.assignment.tester.utils.SendMail</w:t>
+      </w:r>
+      <w:proofErr w:type="spellEnd"/>
+      <w:r>
+        <w:rPr>
+          <w:rFonts w:ascii="Lucida Console" w:hAnsi="Lucida Console" w:cs="Lucida Console"/>
+          <w:sz w:val="18"/>
+          <w:szCs w:val="18"/>
+          <w:lang w:val="en-US"/>
+        </w:rPr>
+        <w:t xml:space="preserve">   : &gt;&gt;&gt; </w:t>
+      </w:r>
+      <w:proofErr w:type="spellStart"/>
+      <w:r>
+        <w:rPr>
+          <w:rFonts w:ascii="Lucida Console" w:hAnsi="Lucida Console" w:cs="Lucida Console"/>
+          <w:sz w:val="18"/>
+          <w:szCs w:val="18"/>
+          <w:lang w:val="en-US"/>
+        </w:rPr>
+        <w:t>sendEmail</w:t>
+      </w:r>
+      <w:proofErr w:type="spellEnd"/>
+      <w:r>
+        <w:rPr>
+          <w:rFonts w:ascii="Lucida Console" w:hAnsi="Lucida Console" w:cs="Lucida Console"/>
+          <w:sz w:val="18"/>
+          <w:szCs w:val="18"/>
+          <w:lang w:val="en-US"/>
+        </w:rPr>
+        <w:t xml:space="preserve"> &gt;&gt;&gt;</w:t>
+      </w:r>
+    </w:p>
+    <w:p>
+      <w:pPr>
+        <w:autoSpaceDE w:val="0"/>
+        <w:autoSpaceDN w:val="0"/>
+        <w:adjustRightInd w:val="0"/>
+        <w:spacing w:after="0" w:line="240" w:lineRule="auto"/>
+        <w:rPr>
+          <w:rFonts w:ascii="Lucida Console" w:hAnsi="Lucida Console" w:cs="Lucida Console"/>
+          <w:sz w:val="18"/>
+          <w:szCs w:val="18"/>
+          <w:lang w:val="en-US"/>
+        </w:rPr>
+      </w:pPr>
+      <w:r>
+        <w:rPr>
+          <w:rFonts w:ascii="Lucida Console" w:hAnsi="Lucida Console" w:cs="Lucida Console"/>
+          <w:sz w:val="18"/>
+          <w:szCs w:val="18"/>
+          <w:lang w:val="en-US"/>
+        </w:rPr>
+        <w:t>2019-03-10</w:t>
+      </w:r>
+      <w:r>
+        <w:rPr>
+          <w:rFonts w:ascii="Lucida Console" w:hAnsi="Lucida Console" w:cs="Lucida Console"/>
+          <w:sz w:val="18"/>
+          <w:szCs w:val="18"/>
+          <w:lang w:val="en-US"/>
+        </w:rPr>
+        <w:t xml:space="preserve"> 19:22:08.</w:t>
+      </w:r>
+      <w:proofErr w:type="gramStart"/>
+      <w:r>
+        <w:rPr>
+          <w:rFonts w:ascii="Lucida Console" w:hAnsi="Lucida Console" w:cs="Lucida Console"/>
+          <w:sz w:val="18"/>
+          <w:szCs w:val="18"/>
+          <w:lang w:val="en-US"/>
+        </w:rPr>
+        <w:t>832  INFO</w:t>
+      </w:r>
+      <w:proofErr w:type="gramEnd"/>
+      <w:r>
+        <w:rPr>
+          <w:rFonts w:ascii="Lucida Console" w:hAnsi="Lucida Console" w:cs="Lucida Console"/>
+          <w:sz w:val="18"/>
+          <w:szCs w:val="18"/>
+          <w:lang w:val="en-US"/>
+        </w:rPr>
+        <w:t xml:space="preserve"> 22132 --- [pool-1-thread-1] </w:t>
+      </w:r>
+      <w:proofErr w:type="spellStart"/>
+      <w:r>
+        <w:rPr>
+          <w:rFonts w:ascii="Lucida Console" w:hAnsi="Lucida Console" w:cs="Lucida Console"/>
+          <w:sz w:val="18"/>
+          <w:szCs w:val="18"/>
+          <w:lang w:val="en-US"/>
+        </w:rPr>
+        <w:t>c.a.s.assignment.tester.utils.SendMail</w:t>
+      </w:r>
+      <w:proofErr w:type="spellEnd"/>
+      <w:r>
+        <w:rPr>
+          <w:rFonts w:ascii="Lucida Console" w:hAnsi="Lucida Console" w:cs="Lucida Console"/>
+          <w:sz w:val="18"/>
+          <w:szCs w:val="18"/>
+          <w:lang w:val="en-US"/>
+        </w:rPr>
+        <w:t xml:space="preserve">   : Unable to send email. Please see </w:t>
+      </w:r>
+      <w:proofErr w:type="gramStart"/>
+      <w:r>
+        <w:rPr>
+          <w:rFonts w:ascii="Lucida Console" w:hAnsi="Lucida Console" w:cs="Lucida Console"/>
+          <w:sz w:val="18"/>
+          <w:szCs w:val="18"/>
+          <w:lang w:val="en-US"/>
+        </w:rPr>
+        <w:t>log :</w:t>
+      </w:r>
+      <w:proofErr w:type="gramEnd"/>
+      <w:r>
+        <w:rPr>
+          <w:rFonts w:ascii="Lucida Console" w:hAnsi="Lucida Console" w:cs="Lucida Console"/>
+          <w:sz w:val="18"/>
+          <w:szCs w:val="18"/>
+          <w:lang w:val="en-US"/>
+        </w:rPr>
+        <w:t xml:space="preserve"> Local address contains control or whitespace</w:t>
+      </w:r>
+    </w:p>
+    <w:p>
+      <w:pPr>
+        <w:autoSpaceDE w:val="0"/>
+        <w:autoSpaceDN w:val="0"/>
+        <w:adjustRightInd w:val="0"/>
+        <w:spacing w:after="0" w:line="240" w:lineRule="auto"/>
+        <w:rPr>
+          <w:rFonts w:ascii="Lucida Console" w:hAnsi="Lucida Console" w:cs="Lucida Console"/>
+          <w:sz w:val="18"/>
+          <w:szCs w:val="18"/>
+          <w:lang w:val="en-US"/>
+        </w:rPr>
+      </w:pPr>
+      <w:r>
+        <w:rPr>
+          <w:rFonts w:ascii="Lucida Console" w:hAnsi="Lucida Console" w:cs="Lucida Console"/>
+          <w:sz w:val="18"/>
+          <w:szCs w:val="18"/>
+          <w:lang w:val="en-US"/>
+        </w:rPr>
+        <w:t>2019-03-10</w:t>
+      </w:r>
+      <w:r>
+        <w:rPr>
+          <w:rFonts w:ascii="Lucida Console" w:hAnsi="Lucida Console" w:cs="Lucida Console"/>
+          <w:sz w:val="18"/>
+          <w:szCs w:val="18"/>
+          <w:lang w:val="en-US"/>
+        </w:rPr>
+        <w:t xml:space="preserve"> 19:22:08.</w:t>
+      </w:r>
+      <w:proofErr w:type="gramStart"/>
+      <w:r>
+        <w:rPr>
+          <w:rFonts w:ascii="Lucida Console" w:hAnsi="Lucida Console" w:cs="Lucida Console"/>
+          <w:sz w:val="18"/>
+          <w:szCs w:val="18"/>
+          <w:lang w:val="en-US"/>
+        </w:rPr>
+        <w:t>832  INFO</w:t>
+      </w:r>
+      <w:proofErr w:type="gramEnd"/>
+      <w:r>
+        <w:rPr>
+          <w:rFonts w:ascii="Lucida Console" w:hAnsi="Lucida Console" w:cs="Lucida Console"/>
+          <w:sz w:val="18"/>
+          <w:szCs w:val="18"/>
+          <w:lang w:val="en-US"/>
+        </w:rPr>
+        <w:t xml:space="preserve"> 22132 --- [pool-1-thread-1] </w:t>
+      </w:r>
+      <w:proofErr w:type="spellStart"/>
+      <w:r>
+        <w:rPr>
+          <w:rFonts w:ascii="Lucida Console" w:hAnsi="Lucida Console" w:cs="Lucida Console"/>
+          <w:sz w:val="18"/>
+          <w:szCs w:val="18"/>
+          <w:lang w:val="en-US"/>
+        </w:rPr>
+        <w:t>c.a.s.assignment.tester.utils.SendMail</w:t>
+      </w:r>
+      <w:proofErr w:type="spellEnd"/>
+      <w:r>
+        <w:rPr>
+          <w:rFonts w:ascii="Lucida Console" w:hAnsi="Lucida Console" w:cs="Lucida Console"/>
+          <w:sz w:val="18"/>
+          <w:szCs w:val="18"/>
+          <w:lang w:val="en-US"/>
+        </w:rPr>
+        <w:t xml:space="preserve">   : Test Suite TSuite2 executed </w:t>
+      </w:r>
+      <w:proofErr w:type="spellStart"/>
+      <w:r>
+        <w:rPr>
+          <w:rFonts w:ascii="Lucida Console" w:hAnsi="Lucida Console" w:cs="Lucida Console"/>
+          <w:sz w:val="18"/>
+          <w:szCs w:val="18"/>
+          <w:lang w:val="en-US"/>
+        </w:rPr>
+        <w:t>sucessfully</w:t>
+      </w:r>
+      <w:proofErr w:type="spellEnd"/>
+    </w:p>
+    <w:p>
+      <w:pPr>
+        <w:autoSpaceDE w:val="0"/>
+        <w:autoSpaceDN w:val="0"/>
+        <w:adjustRightInd w:val="0"/>
+        <w:spacing w:after="0" w:line="240" w:lineRule="auto"/>
+        <w:rPr>
+          <w:rFonts w:ascii="Lucida Console" w:hAnsi="Lucida Console" w:cs="Lucida Console"/>
+          <w:sz w:val="18"/>
+          <w:szCs w:val="18"/>
+          <w:lang w:val="en-US"/>
+        </w:rPr>
+      </w:pPr>
+      <w:r>
+        <w:rPr>
+          <w:rFonts w:ascii="Lucida Console" w:hAnsi="Lucida Console" w:cs="Lucida Console"/>
+          <w:sz w:val="18"/>
+          <w:szCs w:val="18"/>
+          <w:lang w:val="en-US"/>
+        </w:rPr>
+        <w:t>2019-03-10</w:t>
+      </w:r>
+      <w:r>
+        <w:rPr>
+          <w:rFonts w:ascii="Lucida Console" w:hAnsi="Lucida Console" w:cs="Lucida Console"/>
+          <w:sz w:val="18"/>
+          <w:szCs w:val="18"/>
+          <w:lang w:val="en-US"/>
+        </w:rPr>
+        <w:t xml:space="preserve"> 19:22:08.</w:t>
+      </w:r>
+      <w:proofErr w:type="gramStart"/>
+      <w:r>
+        <w:rPr>
+          <w:rFonts w:ascii="Lucida Console" w:hAnsi="Lucida Console" w:cs="Lucida Console"/>
+          <w:sz w:val="18"/>
+          <w:szCs w:val="18"/>
+          <w:lang w:val="en-US"/>
+        </w:rPr>
+        <w:t>832  INFO</w:t>
+      </w:r>
+      <w:proofErr w:type="gramEnd"/>
+      <w:r>
+        <w:rPr>
+          <w:rFonts w:ascii="Lucida Console" w:hAnsi="Lucida Console" w:cs="Lucida Console"/>
+          <w:sz w:val="18"/>
+          <w:szCs w:val="18"/>
+          <w:lang w:val="en-US"/>
+        </w:rPr>
+        <w:t xml:space="preserve"> 22132 --- [pool-1-thread-1] </w:t>
+      </w:r>
+      <w:proofErr w:type="spellStart"/>
+      <w:r>
+        <w:rPr>
+          <w:rFonts w:ascii="Lucida Console" w:hAnsi="Lucida Console" w:cs="Lucida Console"/>
+          <w:sz w:val="18"/>
+          <w:szCs w:val="18"/>
+          <w:lang w:val="en-US"/>
+        </w:rPr>
+        <w:t>c.a.s.assignment.tester.utils.SendMail</w:t>
+      </w:r>
+      <w:proofErr w:type="spellEnd"/>
+      <w:r>
+        <w:rPr>
+          <w:rFonts w:ascii="Lucida Console" w:hAnsi="Lucida Console" w:cs="Lucida Console"/>
+          <w:sz w:val="18"/>
+          <w:szCs w:val="18"/>
+          <w:lang w:val="en-US"/>
+        </w:rPr>
+        <w:t xml:space="preserve">   : &lt;&lt;&lt; </w:t>
+      </w:r>
+      <w:proofErr w:type="spellStart"/>
+      <w:r>
+        <w:rPr>
+          <w:rFonts w:ascii="Lucida Console" w:hAnsi="Lucida Console" w:cs="Lucida Console"/>
+          <w:sz w:val="18"/>
+          <w:szCs w:val="18"/>
+          <w:lang w:val="en-US"/>
+        </w:rPr>
+        <w:t>sendEmail</w:t>
+      </w:r>
+      <w:proofErr w:type="spellEnd"/>
+      <w:r>
+        <w:rPr>
+          <w:rFonts w:ascii="Lucida Console" w:hAnsi="Lucida Console" w:cs="Lucida Console"/>
+          <w:sz w:val="18"/>
+          <w:szCs w:val="18"/>
+          <w:lang w:val="en-US"/>
+        </w:rPr>
+        <w:t xml:space="preserve"> &lt;&lt;&lt;</w:t>
+      </w:r>
+    </w:p>
+    <w:p>
+      <w:pPr>
+        <w:autoSpaceDE w:val="0"/>
+        <w:autoSpaceDN w:val="0"/>
+        <w:adjustRightInd w:val="0"/>
+        <w:spacing w:after="0" w:line="240" w:lineRule="auto"/>
+        <w:rPr>
+          <w:rFonts w:ascii="Lucida Console" w:hAnsi="Lucida Console" w:cs="Lucida Console"/>
+          <w:sz w:val="18"/>
+          <w:szCs w:val="18"/>
+          <w:lang w:val="en-US"/>
+        </w:rPr>
+      </w:pPr>
+      <w:r>
+        <w:rPr>
+          <w:rFonts w:ascii="Lucida Console" w:hAnsi="Lucida Console" w:cs="Lucida Console"/>
+          <w:sz w:val="18"/>
+          <w:szCs w:val="18"/>
+          <w:lang w:val="en-US"/>
+        </w:rPr>
+        <w:t>2019-03-10</w:t>
+      </w:r>
+      <w:r>
+        <w:rPr>
+          <w:rFonts w:ascii="Lucida Console" w:hAnsi="Lucida Console" w:cs="Lucida Console"/>
+          <w:sz w:val="18"/>
+          <w:szCs w:val="18"/>
+          <w:lang w:val="en-US"/>
+        </w:rPr>
+        <w:t xml:space="preserve"> 19:22:18.</w:t>
+      </w:r>
+      <w:proofErr w:type="gramStart"/>
+      <w:r>
+        <w:rPr>
+          <w:rFonts w:ascii="Lucida Console" w:hAnsi="Lucida Console" w:cs="Lucida Console"/>
+          <w:sz w:val="18"/>
+          <w:szCs w:val="18"/>
+          <w:lang w:val="en-US"/>
+        </w:rPr>
+        <w:t>823  INFO</w:t>
+      </w:r>
+      <w:proofErr w:type="gramEnd"/>
+      <w:r>
+        <w:rPr>
+          <w:rFonts w:ascii="Lucida Console" w:hAnsi="Lucida Console" w:cs="Lucida Console"/>
+          <w:sz w:val="18"/>
+          <w:szCs w:val="18"/>
+          <w:lang w:val="en-US"/>
+        </w:rPr>
+        <w:t xml:space="preserve"> 22132 --- [pool-1-thread-2] </w:t>
+      </w:r>
+      <w:proofErr w:type="spellStart"/>
+      <w:r>
+        <w:rPr>
+          <w:rFonts w:ascii="Lucida Console" w:hAnsi="Lucida Console" w:cs="Lucida Console"/>
+          <w:sz w:val="18"/>
+          <w:szCs w:val="18"/>
+          <w:lang w:val="en-US"/>
+        </w:rPr>
+        <w:t>c.a.s.assignment.tester.utils.SendMail</w:t>
+      </w:r>
+      <w:proofErr w:type="spellEnd"/>
+      <w:r>
+        <w:rPr>
+          <w:rFonts w:ascii="Lucida Console" w:hAnsi="Lucida Console" w:cs="Lucida Console"/>
+          <w:sz w:val="18"/>
+          <w:szCs w:val="18"/>
+          <w:lang w:val="en-US"/>
+        </w:rPr>
+        <w:t xml:space="preserve">   : &gt;&gt;&gt; </w:t>
+      </w:r>
+      <w:proofErr w:type="spellStart"/>
+      <w:r>
+        <w:rPr>
+          <w:rFonts w:ascii="Lucida Console" w:hAnsi="Lucida Console" w:cs="Lucida Console"/>
+          <w:sz w:val="18"/>
+          <w:szCs w:val="18"/>
+          <w:lang w:val="en-US"/>
+        </w:rPr>
+        <w:t>sendEmail</w:t>
+      </w:r>
+      <w:proofErr w:type="spellEnd"/>
+      <w:r>
+        <w:rPr>
+          <w:rFonts w:ascii="Lucida Console" w:hAnsi="Lucida Console" w:cs="Lucida Console"/>
+          <w:sz w:val="18"/>
+          <w:szCs w:val="18"/>
+          <w:lang w:val="en-US"/>
+        </w:rPr>
+        <w:t xml:space="preserve"> &gt;&gt;&gt;</w:t>
+      </w:r>
+    </w:p>
+    <w:p>
+      <w:pPr>
+        <w:autoSpaceDE w:val="0"/>
+        <w:autoSpaceDN w:val="0"/>
+        <w:adjustRightInd w:val="0"/>
+        <w:spacing w:after="0" w:line="240" w:lineRule="auto"/>
+        <w:rPr>
+          <w:rFonts w:ascii="Lucida Console" w:hAnsi="Lucida Console" w:cs="Lucida Console"/>
+          <w:sz w:val="18"/>
+          <w:szCs w:val="18"/>
+          <w:lang w:val="en-US"/>
+        </w:rPr>
+      </w:pPr>
+      <w:r>
+        <w:rPr>
+          <w:rFonts w:ascii="Lucida Console" w:hAnsi="Lucida Console" w:cs="Lucida Console"/>
+          <w:sz w:val="18"/>
+          <w:szCs w:val="18"/>
+          <w:lang w:val="en-US"/>
+        </w:rPr>
+        <w:t>2019-03-10</w:t>
+      </w:r>
+      <w:r>
+        <w:rPr>
+          <w:rFonts w:ascii="Lucida Console" w:hAnsi="Lucida Console" w:cs="Lucida Console"/>
+          <w:sz w:val="18"/>
+          <w:szCs w:val="18"/>
+          <w:lang w:val="en-US"/>
+        </w:rPr>
+        <w:t xml:space="preserve"> 19:22:18.</w:t>
+      </w:r>
+      <w:proofErr w:type="gramStart"/>
+      <w:r>
+        <w:rPr>
+          <w:rFonts w:ascii="Lucida Console" w:hAnsi="Lucida Console" w:cs="Lucida Console"/>
+          <w:sz w:val="18"/>
+          <w:szCs w:val="18"/>
+          <w:lang w:val="en-US"/>
+        </w:rPr>
+        <w:t>823  INFO</w:t>
+      </w:r>
+      <w:proofErr w:type="gramEnd"/>
+      <w:r>
+        <w:rPr>
+          <w:rFonts w:ascii="Lucida Console" w:hAnsi="Lucida Console" w:cs="Lucida Console"/>
+          <w:sz w:val="18"/>
+          <w:szCs w:val="18"/>
+          <w:lang w:val="en-US"/>
+        </w:rPr>
+        <w:t xml:space="preserve"> 22132 --- [           main] </w:t>
+      </w:r>
+      <w:proofErr w:type="spellStart"/>
+      <w:r>
+        <w:rPr>
+          <w:rFonts w:ascii="Lucida Console" w:hAnsi="Lucida Console" w:cs="Lucida Console"/>
+          <w:sz w:val="18"/>
+          <w:szCs w:val="18"/>
+          <w:lang w:val="en-US"/>
+        </w:rPr>
+        <w:t>c.a.s.a.t.AdvantesttestertoolApplication</w:t>
+      </w:r>
+      <w:proofErr w:type="spellEnd"/>
+      <w:r>
+        <w:rPr>
+          <w:rFonts w:ascii="Lucida Console" w:hAnsi="Lucida Console" w:cs="Lucida Console"/>
+          <w:sz w:val="18"/>
+          <w:szCs w:val="18"/>
+          <w:lang w:val="en-US"/>
+        </w:rPr>
+        <w:t xml:space="preserve"> : APPLICATION FINISHED</w:t>
+      </w:r>
+    </w:p>
+    <w:p>
+      <w:pPr>
+        <w:autoSpaceDE w:val="0"/>
+        <w:autoSpaceDN w:val="0"/>
+        <w:adjustRightInd w:val="0"/>
+        <w:spacing w:after="0" w:line="240" w:lineRule="auto"/>
+        <w:rPr>
+          <w:rFonts w:ascii="Lucida Console" w:hAnsi="Lucida Console" w:cs="Lucida Console"/>
+          <w:sz w:val="18"/>
+          <w:szCs w:val="18"/>
+          <w:lang w:val="en-US"/>
+        </w:rPr>
+      </w:pPr>
+      <w:r>
+        <w:rPr>
+          <w:rFonts w:ascii="Lucida Console" w:hAnsi="Lucida Console" w:cs="Lucida Console"/>
+          <w:sz w:val="18"/>
+          <w:szCs w:val="18"/>
+          <w:lang w:val="en-US"/>
+        </w:rPr>
+        <w:t>2019-03-10</w:t>
+      </w:r>
+      <w:r>
+        <w:rPr>
+          <w:rFonts w:ascii="Lucida Console" w:hAnsi="Lucida Console" w:cs="Lucida Console"/>
+          <w:sz w:val="18"/>
+          <w:szCs w:val="18"/>
+          <w:lang w:val="en-US"/>
+        </w:rPr>
+        <w:t xml:space="preserve"> 19:22:18.</w:t>
+      </w:r>
+      <w:proofErr w:type="gramStart"/>
+      <w:r>
+        <w:rPr>
+          <w:rFonts w:ascii="Lucida Console" w:hAnsi="Lucida Console" w:cs="Lucida Console"/>
+          <w:sz w:val="18"/>
+          <w:szCs w:val="18"/>
+          <w:lang w:val="en-US"/>
+        </w:rPr>
+        <w:t>823  INFO</w:t>
+      </w:r>
+      <w:proofErr w:type="gramEnd"/>
+      <w:r>
+        <w:rPr>
+          <w:rFonts w:ascii="Lucida Console" w:hAnsi="Lucida Console" w:cs="Lucida Console"/>
+          <w:sz w:val="18"/>
+          <w:szCs w:val="18"/>
+          <w:lang w:val="en-US"/>
+        </w:rPr>
+        <w:t xml:space="preserve"> 22132 --- [pool-1-thread-2] </w:t>
+      </w:r>
+      <w:proofErr w:type="spellStart"/>
+      <w:r>
+        <w:rPr>
+          <w:rFonts w:ascii="Lucida Console" w:hAnsi="Lucida Console" w:cs="Lucida Console"/>
+          <w:sz w:val="18"/>
+          <w:szCs w:val="18"/>
+          <w:lang w:val="en-US"/>
+        </w:rPr>
+        <w:t>c.a.s.assignment.tester.utils.SendMail</w:t>
+      </w:r>
+      <w:proofErr w:type="spellEnd"/>
+      <w:r>
+        <w:rPr>
+          <w:rFonts w:ascii="Lucida Console" w:hAnsi="Lucida Console" w:cs="Lucida Console"/>
+          <w:sz w:val="18"/>
+          <w:szCs w:val="18"/>
+          <w:lang w:val="en-US"/>
+        </w:rPr>
+        <w:t xml:space="preserve">   : Unable to send email. Please see </w:t>
+      </w:r>
+      <w:proofErr w:type="gramStart"/>
+      <w:r>
+        <w:rPr>
+          <w:rFonts w:ascii="Lucida Console" w:hAnsi="Lucida Console" w:cs="Lucida Console"/>
+          <w:sz w:val="18"/>
+          <w:szCs w:val="18"/>
+          <w:lang w:val="en-US"/>
+        </w:rPr>
+        <w:t>log :</w:t>
+      </w:r>
+      <w:proofErr w:type="gramEnd"/>
+      <w:r>
+        <w:rPr>
+          <w:rFonts w:ascii="Lucida Console" w:hAnsi="Lucida Console" w:cs="Lucida Console"/>
+          <w:sz w:val="18"/>
+          <w:szCs w:val="18"/>
+          <w:lang w:val="en-US"/>
+        </w:rPr>
+        <w:t xml:space="preserve"> Local address contains control or whitespace</w:t>
+      </w:r>
+    </w:p>
+    <w:p>
+      <w:pPr>
+        <w:autoSpaceDE w:val="0"/>
+        <w:autoSpaceDN w:val="0"/>
+        <w:adjustRightInd w:val="0"/>
+        <w:spacing w:after="0" w:line="240" w:lineRule="auto"/>
+        <w:rPr>
+          <w:rFonts w:ascii="Lucida Console" w:hAnsi="Lucida Console" w:cs="Lucida Console"/>
+          <w:sz w:val="18"/>
+          <w:szCs w:val="18"/>
+          <w:lang w:val="en-US"/>
+        </w:rPr>
+      </w:pPr>
+      <w:r>
+        <w:rPr>
+          <w:rFonts w:ascii="Lucida Console" w:hAnsi="Lucida Console" w:cs="Lucida Console"/>
+          <w:sz w:val="18"/>
+          <w:szCs w:val="18"/>
+          <w:lang w:val="en-US"/>
+        </w:rPr>
+        <w:t>2019-03-10</w:t>
+      </w:r>
+      <w:r>
+        <w:rPr>
+          <w:rFonts w:ascii="Lucida Console" w:hAnsi="Lucida Console" w:cs="Lucida Console"/>
+          <w:sz w:val="18"/>
+          <w:szCs w:val="18"/>
+          <w:lang w:val="en-US"/>
+        </w:rPr>
+        <w:t xml:space="preserve"> 19:22:18.</w:t>
+      </w:r>
+      <w:proofErr w:type="gramStart"/>
+      <w:r>
+        <w:rPr>
+          <w:rFonts w:ascii="Lucida Console" w:hAnsi="Lucida Console" w:cs="Lucida Console"/>
+          <w:sz w:val="18"/>
+          <w:szCs w:val="18"/>
+          <w:lang w:val="en-US"/>
+        </w:rPr>
+        <w:t>823  INFO</w:t>
+      </w:r>
+      <w:proofErr w:type="gramEnd"/>
+      <w:r>
+        <w:rPr>
+          <w:rFonts w:ascii="Lucida Console" w:hAnsi="Lucida Console" w:cs="Lucida Console"/>
+          <w:sz w:val="18"/>
+          <w:szCs w:val="18"/>
+          <w:lang w:val="en-US"/>
+        </w:rPr>
+        <w:t xml:space="preserve"> 22132 --- [pool-1-thread-2] </w:t>
+      </w:r>
+      <w:proofErr w:type="spellStart"/>
+      <w:r>
+        <w:rPr>
+          <w:rFonts w:ascii="Lucida Console" w:hAnsi="Lucida Console" w:cs="Lucida Console"/>
+          <w:sz w:val="18"/>
+          <w:szCs w:val="18"/>
+          <w:lang w:val="en-US"/>
+        </w:rPr>
+        <w:t>c.a.s.assignment.tester.utils.SendMail</w:t>
+      </w:r>
+      <w:proofErr w:type="spellEnd"/>
+      <w:r>
+        <w:rPr>
+          <w:rFonts w:ascii="Lucida Console" w:hAnsi="Lucida Console" w:cs="Lucida Console"/>
+          <w:sz w:val="18"/>
+          <w:szCs w:val="18"/>
+          <w:lang w:val="en-US"/>
+        </w:rPr>
+        <w:t xml:space="preserve">   : Test Suite TSuite12 executed </w:t>
+      </w:r>
+      <w:proofErr w:type="spellStart"/>
+      <w:r>
+        <w:rPr>
+          <w:rFonts w:ascii="Lucida Console" w:hAnsi="Lucida Console" w:cs="Lucida Console"/>
+          <w:sz w:val="18"/>
+          <w:szCs w:val="18"/>
+          <w:lang w:val="en-US"/>
+        </w:rPr>
+        <w:t>sucessfully</w:t>
+      </w:r>
+      <w:proofErr w:type="spellEnd"/>
+    </w:p>
+    <w:p>
+      <w:pPr>
+        <w:autoSpaceDE w:val="0"/>
+        <w:autoSpaceDN w:val="0"/>
+        <w:adjustRightInd w:val="0"/>
+        <w:spacing w:after="0" w:line="240" w:lineRule="auto"/>
+        <w:rPr>
+          <w:rFonts w:ascii="Lucida Console" w:hAnsi="Lucida Console" w:cs="Lucida Console"/>
+          <w:sz w:val="18"/>
+          <w:szCs w:val="18"/>
+          <w:lang w:val="en-US"/>
+        </w:rPr>
+      </w:pPr>
+      <w:r>
+        <w:rPr>
+          <w:rFonts w:ascii="Lucida Console" w:hAnsi="Lucida Console" w:cs="Lucida Console"/>
+          <w:sz w:val="18"/>
+          <w:szCs w:val="18"/>
+          <w:lang w:val="en-US"/>
+        </w:rPr>
+        <w:t>2019-03-10</w:t>
+      </w:r>
+      <w:r>
+        <w:rPr>
+          <w:rFonts w:ascii="Lucida Console" w:hAnsi="Lucida Console" w:cs="Lucida Console"/>
+          <w:sz w:val="18"/>
+          <w:szCs w:val="18"/>
+          <w:lang w:val="en-US"/>
+        </w:rPr>
+        <w:t xml:space="preserve"> 19:22:18.</w:t>
+      </w:r>
+      <w:proofErr w:type="gramStart"/>
+      <w:r>
+        <w:rPr>
+          <w:rFonts w:ascii="Lucida Console" w:hAnsi="Lucida Console" w:cs="Lucida Console"/>
+          <w:sz w:val="18"/>
+          <w:szCs w:val="18"/>
+          <w:lang w:val="en-US"/>
+        </w:rPr>
+        <w:t>823  INFO</w:t>
+      </w:r>
+      <w:proofErr w:type="gramEnd"/>
+      <w:r>
+        <w:rPr>
+          <w:rFonts w:ascii="Lucida Console" w:hAnsi="Lucida Console" w:cs="Lucida Console"/>
+          <w:sz w:val="18"/>
+          <w:szCs w:val="18"/>
+          <w:lang w:val="en-US"/>
+        </w:rPr>
+        <w:t xml:space="preserve"> 22132 --- [pool-1-thread-2] </w:t>
+      </w:r>
+      <w:proofErr w:type="spellStart"/>
+      <w:r>
+        <w:rPr>
+          <w:rFonts w:ascii="Lucida Console" w:hAnsi="Lucida Console" w:cs="Lucida Console"/>
+          <w:sz w:val="18"/>
+          <w:szCs w:val="18"/>
+          <w:lang w:val="en-US"/>
+        </w:rPr>
+        <w:t>c.a.s.assignment.tester.utils.SendMail</w:t>
+      </w:r>
+      <w:proofErr w:type="spellEnd"/>
+      <w:r>
+        <w:rPr>
+          <w:rFonts w:ascii="Lucida Console" w:hAnsi="Lucida Console" w:cs="Lucida Console"/>
+          <w:sz w:val="18"/>
+          <w:szCs w:val="18"/>
+          <w:lang w:val="en-US"/>
+        </w:rPr>
+        <w:t xml:space="preserve">   : &lt;&lt;&lt; </w:t>
+      </w:r>
+      <w:proofErr w:type="spellStart"/>
+      <w:r>
+        <w:rPr>
+          <w:rFonts w:ascii="Lucida Console" w:hAnsi="Lucida Console" w:cs="Lucida Console"/>
+          <w:sz w:val="18"/>
+          <w:szCs w:val="18"/>
+          <w:lang w:val="en-US"/>
+        </w:rPr>
+        <w:t>sendEmail</w:t>
+      </w:r>
+      <w:proofErr w:type="spellEnd"/>
+      <w:r>
+        <w:rPr>
+          <w:rFonts w:ascii="Lucida Console" w:hAnsi="Lucida Console" w:cs="Lucida Console"/>
+          <w:sz w:val="18"/>
+          <w:szCs w:val="18"/>
+          <w:lang w:val="en-US"/>
+        </w:rPr>
+        <w:t xml:space="preserve"> &lt;&lt;&lt;</w:t>
+      </w:r>
     </w:p>
     <w:p>
       <w:pPr>
@@ -5258,49 +5801,22 @@
           <w:lang w:bidi="en-US"/>
         </w:rPr>
       </w:pPr>
-      <w:bookmarkStart w:id="13" w:name="_GoBack"/>
-      <w:r>
-        <w:rPr>
-          <w:noProof/>
-          <w:lang w:val="en-US"/>
-        </w:rPr>
-        <w:drawing>
-          <wp:inline distT="0" distB="0" distL="0" distR="0" wp14:anchorId="6FA2632C" wp14:editId="7D3702BA">
-            <wp:extent cx="6256020" cy="2407920"/>
-            <wp:effectExtent l="0" t="0" r="0" b="0"/>
-            <wp:docPr id="3" name="Picture 3"/>
-            <wp:cNvGraphicFramePr>
-              <a:graphicFrameLocks xmlns:a="http://schemas.openxmlformats.org/drawingml/2006/main" noChangeAspect="1"/>
-            </wp:cNvGraphicFramePr>
-            <a:graphic xmlns:a="http://schemas.openxmlformats.org/drawingml/2006/main">
-              <a:graphicData uri="http://schemas.openxmlformats.org/drawingml/2006/picture">
-                <pic:pic xmlns:pic="http://schemas.openxmlformats.org/drawingml/2006/picture">
-                  <pic:nvPicPr>
-                    <pic:cNvPr id="1" name=""/>
-                    <pic:cNvPicPr/>
-                  </pic:nvPicPr>
-                  <pic:blipFill>
-                    <a:blip r:embed="rId10"/>
-                    <a:stretch>
-                      <a:fillRect/>
-                    </a:stretch>
-                  </pic:blipFill>
-                  <pic:spPr>
-                    <a:xfrm>
-                      <a:off x="0" y="0"/>
-                      <a:ext cx="6256020" cy="2407920"/>
-                    </a:xfrm>
-                    <a:prstGeom prst="rect">
-                      <a:avLst/>
-                    </a:prstGeom>
-                  </pic:spPr>
-                </pic:pic>
-              </a:graphicData>
-            </a:graphic>
-          </wp:inline>
-        </w:drawing>
-      </w:r>
-      <w:bookmarkEnd w:id="13"/>
+    </w:p>
+    <w:p>
+      <w:pPr>
+        <w:tabs>
+          <w:tab w:val="center" w:pos="2068"/>
+        </w:tabs>
+        <w:spacing w:line="276" w:lineRule="auto"/>
+        <w:jc w:val="both"/>
+        <w:rPr>
+          <w:rFonts w:eastAsia="Times New Roman" w:cs="Calibri"/>
+          <w:color w:val="2F5496" w:themeColor="accent5" w:themeShade="BF"/>
+          <w:sz w:val="24"/>
+          <w:szCs w:val="24"/>
+          <w:lang w:bidi="en-US"/>
+        </w:rPr>
+      </w:pPr>
     </w:p>
     <w:p>
       <w:pPr>
@@ -5615,6 +6131,119 @@
     </w:lvl>
   </w:abstractNum>
   <w:abstractNum w:abstractNumId="3" w15:restartNumberingAfterBreak="0">
+    <w:nsid w:val="17666187"/>
+    <w:multiLevelType w:val="hybridMultilevel"/>
+    <w:tmpl w:val="AA4808E2"/>
+    <w:lvl w:ilvl="0" w:tplc="04090001">
+      <w:start w:val="1"/>
+      <w:numFmt w:val="bullet"/>
+      <w:lvlText w:val=""/>
+      <w:lvlJc w:val="left"/>
+      <w:pPr>
+        <w:ind w:left="1080" w:hanging="360"/>
+      </w:pPr>
+      <w:rPr>
+        <w:rFonts w:ascii="Symbol" w:hAnsi="Symbol" w:hint="default"/>
+      </w:rPr>
+    </w:lvl>
+    <w:lvl w:ilvl="1" w:tplc="04090003" w:tentative="1">
+      <w:start w:val="1"/>
+      <w:numFmt w:val="bullet"/>
+      <w:lvlText w:val="o"/>
+      <w:lvlJc w:val="left"/>
+      <w:pPr>
+        <w:ind w:left="1800" w:hanging="360"/>
+      </w:pPr>
+      <w:rPr>
+        <w:rFonts w:ascii="Courier New" w:hAnsi="Courier New" w:cs="Courier New" w:hint="default"/>
+      </w:rPr>
+    </w:lvl>
+    <w:lvl w:ilvl="2" w:tplc="04090005" w:tentative="1">
+      <w:start w:val="1"/>
+      <w:numFmt w:val="bullet"/>
+      <w:lvlText w:val=""/>
+      <w:lvlJc w:val="left"/>
+      <w:pPr>
+        <w:ind w:left="2520" w:hanging="360"/>
+      </w:pPr>
+      <w:rPr>
+        <w:rFonts w:ascii="Wingdings" w:hAnsi="Wingdings" w:hint="default"/>
+      </w:rPr>
+    </w:lvl>
+    <w:lvl w:ilvl="3" w:tplc="04090001" w:tentative="1">
+      <w:start w:val="1"/>
+      <w:numFmt w:val="bullet"/>
+      <w:lvlText w:val=""/>
+      <w:lvlJc w:val="left"/>
+      <w:pPr>
+        <w:ind w:left="3240" w:hanging="360"/>
+      </w:pPr>
+      <w:rPr>
+        <w:rFonts w:ascii="Symbol" w:hAnsi="Symbol" w:hint="default"/>
+      </w:rPr>
+    </w:lvl>
+    <w:lvl w:ilvl="4" w:tplc="04090003" w:tentative="1">
+      <w:start w:val="1"/>
+      <w:numFmt w:val="bullet"/>
+      <w:lvlText w:val="o"/>
+      <w:lvlJc w:val="left"/>
+      <w:pPr>
+        <w:ind w:left="3960" w:hanging="360"/>
+      </w:pPr>
+      <w:rPr>
+        <w:rFonts w:ascii="Courier New" w:hAnsi="Courier New" w:cs="Courier New" w:hint="default"/>
+      </w:rPr>
+    </w:lvl>
+    <w:lvl w:ilvl="5" w:tplc="04090005" w:tentative="1">
+      <w:start w:val="1"/>
+      <w:numFmt w:val="bullet"/>
+      <w:lvlText w:val=""/>
+      <w:lvlJc w:val="left"/>
+      <w:pPr>
+        <w:ind w:left="4680" w:hanging="360"/>
+      </w:pPr>
+      <w:rPr>
+        <w:rFonts w:ascii="Wingdings" w:hAnsi="Wingdings" w:hint="default"/>
+      </w:rPr>
+    </w:lvl>
+    <w:lvl w:ilvl="6" w:tplc="04090001" w:tentative="1">
+      <w:start w:val="1"/>
+      <w:numFmt w:val="bullet"/>
+      <w:lvlText w:val=""/>
+      <w:lvlJc w:val="left"/>
+      <w:pPr>
+        <w:ind w:left="5400" w:hanging="360"/>
+      </w:pPr>
+      <w:rPr>
+        <w:rFonts w:ascii="Symbol" w:hAnsi="Symbol" w:hint="default"/>
+      </w:rPr>
+    </w:lvl>
+    <w:lvl w:ilvl="7" w:tplc="04090003" w:tentative="1">
+      <w:start w:val="1"/>
+      <w:numFmt w:val="bullet"/>
+      <w:lvlText w:val="o"/>
+      <w:lvlJc w:val="left"/>
+      <w:pPr>
+        <w:ind w:left="6120" w:hanging="360"/>
+      </w:pPr>
+      <w:rPr>
+        <w:rFonts w:ascii="Courier New" w:hAnsi="Courier New" w:cs="Courier New" w:hint="default"/>
+      </w:rPr>
+    </w:lvl>
+    <w:lvl w:ilvl="8" w:tplc="04090005" w:tentative="1">
+      <w:start w:val="1"/>
+      <w:numFmt w:val="bullet"/>
+      <w:lvlText w:val=""/>
+      <w:lvlJc w:val="left"/>
+      <w:pPr>
+        <w:ind w:left="6840" w:hanging="360"/>
+      </w:pPr>
+      <w:rPr>
+        <w:rFonts w:ascii="Wingdings" w:hAnsi="Wingdings" w:hint="default"/>
+      </w:rPr>
+    </w:lvl>
+  </w:abstractNum>
+  <w:abstractNum w:abstractNumId="4" w15:restartNumberingAfterBreak="0">
     <w:nsid w:val="17803DA8"/>
     <w:multiLevelType w:val="hybridMultilevel"/>
     <w:tmpl w:val="5B3449EE"/>
@@ -5705,7 +6334,7 @@
       </w:pPr>
     </w:lvl>
   </w:abstractNum>
-  <w:abstractNum w:abstractNumId="4" w15:restartNumberingAfterBreak="0">
+  <w:abstractNum w:abstractNumId="5" w15:restartNumberingAfterBreak="0">
     <w:nsid w:val="1F3A234E"/>
     <w:multiLevelType w:val="hybridMultilevel"/>
     <w:tmpl w:val="2796E84A"/>
@@ -5794,7 +6423,7 @@
       </w:pPr>
     </w:lvl>
   </w:abstractNum>
-  <w:abstractNum w:abstractNumId="5" w15:restartNumberingAfterBreak="0">
+  <w:abstractNum w:abstractNumId="6" w15:restartNumberingAfterBreak="0">
     <w:nsid w:val="23AB032D"/>
     <w:multiLevelType w:val="multilevel"/>
     <w:tmpl w:val="4F7832C2"/>
@@ -5887,7 +6516,156 @@
       </w:pPr>
     </w:lvl>
   </w:abstractNum>
-  <w:abstractNum w:abstractNumId="6" w15:restartNumberingAfterBreak="0">
+  <w:abstractNum w:abstractNumId="7" w15:restartNumberingAfterBreak="0">
+    <w:nsid w:val="2CD47C8E"/>
+    <w:multiLevelType w:val="multilevel"/>
+    <w:tmpl w:val="5DB0AB72"/>
+    <w:lvl w:ilvl="0">
+      <w:start w:val="1"/>
+      <w:numFmt w:val="bullet"/>
+      <w:lvlText w:val=""/>
+      <w:lvlJc w:val="left"/>
+      <w:pPr>
+        <w:tabs>
+          <w:tab w:val="num" w:pos="720"/>
+        </w:tabs>
+        <w:ind w:left="720" w:hanging="360"/>
+      </w:pPr>
+      <w:rPr>
+        <w:rFonts w:ascii="Symbol" w:hAnsi="Symbol" w:hint="default"/>
+        <w:sz w:val="20"/>
+      </w:rPr>
+    </w:lvl>
+    <w:lvl w:ilvl="1">
+      <w:start w:val="1"/>
+      <w:numFmt w:val="bullet"/>
+      <w:lvlText w:val="o"/>
+      <w:lvlJc w:val="left"/>
+      <w:pPr>
+        <w:tabs>
+          <w:tab w:val="num" w:pos="1440"/>
+        </w:tabs>
+        <w:ind w:left="1440" w:hanging="360"/>
+      </w:pPr>
+      <w:rPr>
+        <w:rFonts w:ascii="Courier New" w:hAnsi="Courier New" w:hint="default"/>
+        <w:sz w:val="20"/>
+      </w:rPr>
+    </w:lvl>
+    <w:lvl w:ilvl="2" w:tentative="1">
+      <w:start w:val="1"/>
+      <w:numFmt w:val="bullet"/>
+      <w:lvlText w:val=""/>
+      <w:lvlJc w:val="left"/>
+      <w:pPr>
+        <w:tabs>
+          <w:tab w:val="num" w:pos="2160"/>
+        </w:tabs>
+        <w:ind w:left="2160" w:hanging="360"/>
+      </w:pPr>
+      <w:rPr>
+        <w:rFonts w:ascii="Wingdings" w:hAnsi="Wingdings" w:hint="default"/>
+        <w:sz w:val="20"/>
+      </w:rPr>
+    </w:lvl>
+    <w:lvl w:ilvl="3" w:tentative="1">
+      <w:start w:val="1"/>
+      <w:numFmt w:val="bullet"/>
+      <w:lvlText w:val=""/>
+      <w:lvlJc w:val="left"/>
+      <w:pPr>
+        <w:tabs>
+          <w:tab w:val="num" w:pos="2880"/>
+        </w:tabs>
+        <w:ind w:left="2880" w:hanging="360"/>
+      </w:pPr>
+      <w:rPr>
+        <w:rFonts w:ascii="Wingdings" w:hAnsi="Wingdings" w:hint="default"/>
+        <w:sz w:val="20"/>
+      </w:rPr>
+    </w:lvl>
+    <w:lvl w:ilvl="4" w:tentative="1">
+      <w:start w:val="1"/>
+      <w:numFmt w:val="bullet"/>
+      <w:lvlText w:val=""/>
+      <w:lvlJc w:val="left"/>
+      <w:pPr>
+        <w:tabs>
+          <w:tab w:val="num" w:pos="3600"/>
+        </w:tabs>
+        <w:ind w:left="3600" w:hanging="360"/>
+      </w:pPr>
+      <w:rPr>
+        <w:rFonts w:ascii="Wingdings" w:hAnsi="Wingdings" w:hint="default"/>
+        <w:sz w:val="20"/>
+      </w:rPr>
+    </w:lvl>
+    <w:lvl w:ilvl="5" w:tentative="1">
+      <w:start w:val="1"/>
+      <w:numFmt w:val="bullet"/>
+      <w:lvlText w:val=""/>
+      <w:lvlJc w:val="left"/>
+      <w:pPr>
+        <w:tabs>
+          <w:tab w:val="num" w:pos="4320"/>
+        </w:tabs>
+        <w:ind w:left="4320" w:hanging="360"/>
+      </w:pPr>
+      <w:rPr>
+        <w:rFonts w:ascii="Wingdings" w:hAnsi="Wingdings" w:hint="default"/>
+        <w:sz w:val="20"/>
+      </w:rPr>
+    </w:lvl>
+    <w:lvl w:ilvl="6" w:tentative="1">
+      <w:start w:val="1"/>
+      <w:numFmt w:val="bullet"/>
+      <w:lvlText w:val=""/>
+      <w:lvlJc w:val="left"/>
+      <w:pPr>
+        <w:tabs>
+          <w:tab w:val="num" w:pos="5040"/>
+        </w:tabs>
+        <w:ind w:left="5040" w:hanging="360"/>
+      </w:pPr>
+      <w:rPr>
+        <w:rFonts w:ascii="Wingdings" w:hAnsi="Wingdings" w:hint="default"/>
+        <w:sz w:val="20"/>
+      </w:rPr>
+    </w:lvl>
+    <w:lvl w:ilvl="7" w:tentative="1">
+      <w:start w:val="1"/>
+      <w:numFmt w:val="bullet"/>
+      <w:lvlText w:val=""/>
+      <w:lvlJc w:val="left"/>
+      <w:pPr>
+        <w:tabs>
+          <w:tab w:val="num" w:pos="5760"/>
+        </w:tabs>
+        <w:ind w:left="5760" w:hanging="360"/>
+      </w:pPr>
+      <w:rPr>
+        <w:rFonts w:ascii="Wingdings" w:hAnsi="Wingdings" w:hint="default"/>
+        <w:sz w:val="20"/>
+      </w:rPr>
+    </w:lvl>
+    <w:lvl w:ilvl="8" w:tentative="1">
+      <w:start w:val="1"/>
+      <w:numFmt w:val="bullet"/>
+      <w:lvlText w:val=""/>
+      <w:lvlJc w:val="left"/>
+      <w:pPr>
+        <w:tabs>
+          <w:tab w:val="num" w:pos="6480"/>
+        </w:tabs>
+        <w:ind w:left="6480" w:hanging="360"/>
+      </w:pPr>
+      <w:rPr>
+        <w:rFonts w:ascii="Wingdings" w:hAnsi="Wingdings" w:hint="default"/>
+        <w:sz w:val="20"/>
+      </w:rPr>
+    </w:lvl>
+  </w:abstractNum>
+  <w:abstractNum w:abstractNumId="8" w15:restartNumberingAfterBreak="0">
     <w:nsid w:val="2E6B0D8B"/>
     <w:multiLevelType w:val="hybridMultilevel"/>
     <w:tmpl w:val="66729B0E"/>
@@ -6000,7 +6778,7 @@
       </w:rPr>
     </w:lvl>
   </w:abstractNum>
-  <w:abstractNum w:abstractNumId="7" w15:restartNumberingAfterBreak="0">
+  <w:abstractNum w:abstractNumId="9" w15:restartNumberingAfterBreak="0">
     <w:nsid w:val="349D33D8"/>
     <w:multiLevelType w:val="hybridMultilevel"/>
     <w:tmpl w:val="3CDC56B2"/>
@@ -6113,7 +6891,7 @@
       </w:rPr>
     </w:lvl>
   </w:abstractNum>
-  <w:abstractNum w:abstractNumId="8" w15:restartNumberingAfterBreak="0">
+  <w:abstractNum w:abstractNumId="10" w15:restartNumberingAfterBreak="0">
     <w:nsid w:val="36C43885"/>
     <w:multiLevelType w:val="hybridMultilevel"/>
     <w:tmpl w:val="A67A2572"/>
@@ -6202,7 +6980,7 @@
       </w:pPr>
     </w:lvl>
   </w:abstractNum>
-  <w:abstractNum w:abstractNumId="9" w15:restartNumberingAfterBreak="0">
+  <w:abstractNum w:abstractNumId="11" w15:restartNumberingAfterBreak="0">
     <w:nsid w:val="3F625A06"/>
     <w:multiLevelType w:val="hybridMultilevel"/>
     <w:tmpl w:val="DC5C389C"/>
@@ -6315,7 +7093,7 @@
       </w:rPr>
     </w:lvl>
   </w:abstractNum>
-  <w:abstractNum w:abstractNumId="10" w15:restartNumberingAfterBreak="0">
+  <w:abstractNum w:abstractNumId="12" w15:restartNumberingAfterBreak="0">
     <w:nsid w:val="45145B3C"/>
     <w:multiLevelType w:val="hybridMultilevel"/>
     <w:tmpl w:val="BFA47468"/>
@@ -6428,7 +7206,7 @@
       </w:rPr>
     </w:lvl>
   </w:abstractNum>
-  <w:abstractNum w:abstractNumId="11" w15:restartNumberingAfterBreak="0">
+  <w:abstractNum w:abstractNumId="13" w15:restartNumberingAfterBreak="0">
     <w:nsid w:val="45296F6D"/>
     <w:multiLevelType w:val="hybridMultilevel"/>
     <w:tmpl w:val="AF6C5E7C"/>
@@ -6517,7 +7295,7 @@
       </w:pPr>
     </w:lvl>
   </w:abstractNum>
-  <w:abstractNum w:abstractNumId="12" w15:restartNumberingAfterBreak="0">
+  <w:abstractNum w:abstractNumId="14" w15:restartNumberingAfterBreak="0">
     <w:nsid w:val="470B338B"/>
     <w:multiLevelType w:val="hybridMultilevel"/>
     <w:tmpl w:val="519E8EDA"/>
@@ -6630,7 +7408,7 @@
       </w:rPr>
     </w:lvl>
   </w:abstractNum>
-  <w:abstractNum w:abstractNumId="13" w15:restartNumberingAfterBreak="0">
+  <w:abstractNum w:abstractNumId="15" w15:restartNumberingAfterBreak="0">
     <w:nsid w:val="4DD77733"/>
     <w:multiLevelType w:val="hybridMultilevel"/>
     <w:tmpl w:val="752CB524"/>
@@ -6719,7 +7497,7 @@
       </w:pPr>
     </w:lvl>
   </w:abstractNum>
-  <w:abstractNum w:abstractNumId="14" w15:restartNumberingAfterBreak="0">
+  <w:abstractNum w:abstractNumId="16" w15:restartNumberingAfterBreak="0">
     <w:nsid w:val="502E4478"/>
     <w:multiLevelType w:val="hybridMultilevel"/>
     <w:tmpl w:val="8D64DF5C"/>
@@ -6808,7 +7586,7 @@
       </w:pPr>
     </w:lvl>
   </w:abstractNum>
-  <w:abstractNum w:abstractNumId="15" w15:restartNumberingAfterBreak="0">
+  <w:abstractNum w:abstractNumId="17" w15:restartNumberingAfterBreak="0">
     <w:nsid w:val="553F22D6"/>
     <w:multiLevelType w:val="hybridMultilevel"/>
     <w:tmpl w:val="20EC690A"/>
@@ -6897,7 +7675,7 @@
       </w:pPr>
     </w:lvl>
   </w:abstractNum>
-  <w:abstractNum w:abstractNumId="16" w15:restartNumberingAfterBreak="0">
+  <w:abstractNum w:abstractNumId="18" w15:restartNumberingAfterBreak="0">
     <w:nsid w:val="55F56D23"/>
     <w:multiLevelType w:val="hybridMultilevel"/>
     <w:tmpl w:val="F118A8A4"/>
@@ -6986,7 +7764,7 @@
       </w:pPr>
     </w:lvl>
   </w:abstractNum>
-  <w:abstractNum w:abstractNumId="17" w15:restartNumberingAfterBreak="0">
+  <w:abstractNum w:abstractNumId="19" w15:restartNumberingAfterBreak="0">
     <w:nsid w:val="5C1C590D"/>
     <w:multiLevelType w:val="hybridMultilevel"/>
     <w:tmpl w:val="0C38FF20"/>
@@ -7099,7 +7877,7 @@
       </w:rPr>
     </w:lvl>
   </w:abstractNum>
-  <w:abstractNum w:abstractNumId="18" w15:restartNumberingAfterBreak="0">
+  <w:abstractNum w:abstractNumId="20" w15:restartNumberingAfterBreak="0">
     <w:nsid w:val="61954CF4"/>
     <w:multiLevelType w:val="hybridMultilevel"/>
     <w:tmpl w:val="09FC8BAE"/>
@@ -7212,7 +7990,7 @@
       </w:rPr>
     </w:lvl>
   </w:abstractNum>
-  <w:abstractNum w:abstractNumId="19" w15:restartNumberingAfterBreak="0">
+  <w:abstractNum w:abstractNumId="21" w15:restartNumberingAfterBreak="0">
     <w:nsid w:val="6C6101CF"/>
     <w:multiLevelType w:val="hybridMultilevel"/>
     <w:tmpl w:val="8E9EBB08"/>
@@ -7301,7 +8079,7 @@
       </w:pPr>
     </w:lvl>
   </w:abstractNum>
-  <w:abstractNum w:abstractNumId="20" w15:restartNumberingAfterBreak="0">
+  <w:abstractNum w:abstractNumId="22" w15:restartNumberingAfterBreak="0">
     <w:nsid w:val="72671867"/>
     <w:multiLevelType w:val="hybridMultilevel"/>
     <w:tmpl w:val="EBF6BB34"/>
@@ -7390,7 +8168,7 @@
       </w:pPr>
     </w:lvl>
   </w:abstractNum>
-  <w:abstractNum w:abstractNumId="21" w15:restartNumberingAfterBreak="0">
+  <w:abstractNum w:abstractNumId="23" w15:restartNumberingAfterBreak="0">
     <w:nsid w:val="7DC36597"/>
     <w:multiLevelType w:val="hybridMultilevel"/>
     <w:tmpl w:val="0D84D42A"/>
@@ -7479,7 +8257,7 @@
       </w:pPr>
     </w:lvl>
   </w:abstractNum>
-  <w:abstractNum w:abstractNumId="22" w15:restartNumberingAfterBreak="0">
+  <w:abstractNum w:abstractNumId="24" w15:restartNumberingAfterBreak="0">
     <w:nsid w:val="7F3971EB"/>
     <w:multiLevelType w:val="hybridMultilevel"/>
     <w:tmpl w:val="1070E9FE"/>
@@ -7569,82 +8347,88 @@
     </w:lvl>
   </w:abstractNum>
   <w:num w:numId="1">
-    <w:abstractNumId w:val="5"/>
+    <w:abstractNumId w:val="6"/>
   </w:num>
   <w:num w:numId="2">
-    <w:abstractNumId w:val="6"/>
+    <w:abstractNumId w:val="8"/>
   </w:num>
   <w:num w:numId="3">
-    <w:abstractNumId w:val="16"/>
+    <w:abstractNumId w:val="18"/>
   </w:num>
   <w:num w:numId="4">
-    <w:abstractNumId w:val="9"/>
+    <w:abstractNumId w:val="11"/>
   </w:num>
   <w:num w:numId="5">
     <w:abstractNumId w:val="0"/>
   </w:num>
   <w:num w:numId="6">
-    <w:abstractNumId w:val="5"/>
+    <w:abstractNumId w:val="6"/>
   </w:num>
   <w:num w:numId="7">
-    <w:abstractNumId w:val="5"/>
+    <w:abstractNumId w:val="6"/>
   </w:num>
   <w:num w:numId="8">
-    <w:abstractNumId w:val="5"/>
+    <w:abstractNumId w:val="6"/>
   </w:num>
   <w:num w:numId="9">
+    <w:abstractNumId w:val="17"/>
+  </w:num>
+  <w:num w:numId="10">
+    <w:abstractNumId w:val="10"/>
+  </w:num>
+  <w:num w:numId="11">
     <w:abstractNumId w:val="15"/>
   </w:num>
-  <w:num w:numId="10">
-    <w:abstractNumId w:val="8"/>
-  </w:num>
-  <w:num w:numId="11">
+  <w:num w:numId="12">
     <w:abstractNumId w:val="13"/>
   </w:num>
-  <w:num w:numId="12">
-    <w:abstractNumId w:val="11"/>
-  </w:num>
   <w:num w:numId="13">
-    <w:abstractNumId w:val="19"/>
+    <w:abstractNumId w:val="21"/>
   </w:num>
   <w:num w:numId="14">
-    <w:abstractNumId w:val="22"/>
+    <w:abstractNumId w:val="24"/>
   </w:num>
   <w:num w:numId="15">
-    <w:abstractNumId w:val="18"/>
+    <w:abstractNumId w:val="20"/>
   </w:num>
   <w:num w:numId="16">
-    <w:abstractNumId w:val="4"/>
+    <w:abstractNumId w:val="5"/>
   </w:num>
   <w:num w:numId="17">
     <w:abstractNumId w:val="1"/>
   </w:num>
   <w:num w:numId="18">
-    <w:abstractNumId w:val="14"/>
+    <w:abstractNumId w:val="16"/>
   </w:num>
   <w:num w:numId="19">
     <w:abstractNumId w:val="2"/>
   </w:num>
   <w:num w:numId="20">
-    <w:abstractNumId w:val="21"/>
+    <w:abstractNumId w:val="23"/>
   </w:num>
   <w:num w:numId="21">
-    <w:abstractNumId w:val="3"/>
+    <w:abstractNumId w:val="4"/>
   </w:num>
   <w:num w:numId="22">
+    <w:abstractNumId w:val="9"/>
+  </w:num>
+  <w:num w:numId="23">
+    <w:abstractNumId w:val="12"/>
+  </w:num>
+  <w:num w:numId="24">
+    <w:abstractNumId w:val="14"/>
+  </w:num>
+  <w:num w:numId="25">
+    <w:abstractNumId w:val="19"/>
+  </w:num>
+  <w:num w:numId="26">
+    <w:abstractNumId w:val="22"/>
+  </w:num>
+  <w:num w:numId="27">
     <w:abstractNumId w:val="7"/>
   </w:num>
-  <w:num w:numId="23">
-    <w:abstractNumId w:val="10"/>
-  </w:num>
-  <w:num w:numId="24">
-    <w:abstractNumId w:val="12"/>
-  </w:num>
-  <w:num w:numId="25">
-    <w:abstractNumId w:val="17"/>
-  </w:num>
-  <w:num w:numId="26">
-    <w:abstractNumId w:val="20"/>
+  <w:num w:numId="28">
+    <w:abstractNumId w:val="3"/>
   </w:num>
 </w:numbering>
 </file>
@@ -8256,7 +9040,6 @@
   <w:style w:type="character" w:default="1" w:styleId="DefaultParagraphFont">
     <w:name w:val="Default Paragraph Font"/>
     <w:uiPriority w:val="1"/>
-    <w:semiHidden/>
     <w:unhideWhenUsed/>
   </w:style>
   <w:style w:type="table" w:default="1" w:styleId="TableNormal">
@@ -9233,7 +10016,7 @@
 </file>
 
 <file path=customXml/itemProps1.xml><?xml version="1.0" encoding="utf-8"?>
-<ds:datastoreItem xmlns:ds="http://schemas.openxmlformats.org/officeDocument/2006/customXml" ds:itemID="{98877B73-26F3-4240-B948-526CD26E9F30}">
+<ds:datastoreItem xmlns:ds="http://schemas.openxmlformats.org/officeDocument/2006/customXml" ds:itemID="{19D6011F-25F8-4B8E-9D56-261964F18497}">
   <ds:schemaRefs>
     <ds:schemaRef ds:uri="http://schemas.openxmlformats.org/officeDocument/2006/bibliography"/>
   </ds:schemaRefs>

--- a/ATTest/ATTest.docx
+++ b/ATTest/ATTest.docx
@@ -121,17 +121,8 @@
                 <w:rFonts w:asciiTheme="minorHAnsi" w:hAnsiTheme="minorHAnsi"/>
                 <w:sz w:val="24"/>
               </w:rPr>
-              <w:t xml:space="preserve">Shashwat </w:t>
+              <w:t>Shashwat Anand</w:t>
             </w:r>
-            <w:proofErr w:type="spellStart"/>
-            <w:r>
-              <w:rPr>
-                <w:rFonts w:asciiTheme="minorHAnsi" w:hAnsiTheme="minorHAnsi"/>
-                <w:sz w:val="24"/>
-              </w:rPr>
-              <w:t>Anand</w:t>
-            </w:r>
-            <w:proofErr w:type="spellEnd"/>
           </w:p>
         </w:tc>
       </w:tr>
@@ -808,32 +799,36 @@
       <w:pPr>
         <w:pStyle w:val="Caption"/>
         <w:jc w:val="center"/>
-        <w:rPr>
-          <w:lang w:val="en-US"/>
-        </w:rPr>
       </w:pPr>
       <w:r>
         <w:t xml:space="preserve">Figure </w:t>
       </w:r>
-      <w:fldSimple w:instr=" SEQ Figure \* ARABIC ">
-        <w:r>
-          <w:rPr>
-            <w:noProof/>
-          </w:rPr>
-          <w:t>1</w:t>
-        </w:r>
-      </w:fldSimple>
+      <w:r>
+        <w:fldChar w:fldCharType="begin"/>
+      </w:r>
+      <w:r>
+        <w:instrText xml:space="preserve"> SEQ Figure \* ARABIC </w:instrText>
+      </w:r>
+      <w:r>
+        <w:fldChar w:fldCharType="separate"/>
+      </w:r>
+      <w:r>
+        <w:rPr>
+          <w:noProof/>
+        </w:rPr>
+        <w:t>1</w:t>
+      </w:r>
+      <w:r>
+        <w:rPr>
+          <w:noProof/>
+        </w:rPr>
+        <w:fldChar w:fldCharType="end"/>
+      </w:r>
       <w:r>
         <w:t>: System Information</w:t>
       </w:r>
     </w:p>
-    <w:p>
-      <w:pPr>
-        <w:rPr>
-          <w:lang w:eastAsia="x-none" w:bidi="en-US"/>
-        </w:rPr>
-      </w:pPr>
-    </w:p>
+    <w:p/>
     <w:p>
       <w:pPr>
         <w:pStyle w:val="Heading1"/>
@@ -933,14 +928,27 @@
       <w:r>
         <w:t xml:space="preserve">Figure </w:t>
       </w:r>
-      <w:fldSimple w:instr=" SEQ Figure \* ARABIC ">
-        <w:r>
-          <w:rPr>
-            <w:noProof/>
-          </w:rPr>
-          <w:t>2</w:t>
-        </w:r>
-      </w:fldSimple>
+      <w:r>
+        <w:fldChar w:fldCharType="begin"/>
+      </w:r>
+      <w:r>
+        <w:instrText xml:space="preserve"> SEQ Figure \* ARABIC </w:instrText>
+      </w:r>
+      <w:r>
+        <w:fldChar w:fldCharType="separate"/>
+      </w:r>
+      <w:r>
+        <w:rPr>
+          <w:noProof/>
+        </w:rPr>
+        <w:t>2</w:t>
+      </w:r>
+      <w:r>
+        <w:rPr>
+          <w:noProof/>
+        </w:rPr>
+        <w:fldChar w:fldCharType="end"/>
+      </w:r>
       <w:r>
         <w:t>: Architecture Diagram of system</w:t>
       </w:r>
@@ -1193,14 +1201,27 @@
       <w:r>
         <w:t xml:space="preserve">Figure </w:t>
       </w:r>
-      <w:fldSimple w:instr=" SEQ Figure \* ARABIC ">
-        <w:r>
-          <w:rPr>
-            <w:noProof/>
-          </w:rPr>
-          <w:t>3</w:t>
-        </w:r>
-      </w:fldSimple>
+      <w:r>
+        <w:fldChar w:fldCharType="begin"/>
+      </w:r>
+      <w:r>
+        <w:instrText xml:space="preserve"> SEQ Figure \* ARABIC </w:instrText>
+      </w:r>
+      <w:r>
+        <w:fldChar w:fldCharType="separate"/>
+      </w:r>
+      <w:r>
+        <w:rPr>
+          <w:noProof/>
+        </w:rPr>
+        <w:t>3</w:t>
+      </w:r>
+      <w:r>
+        <w:rPr>
+          <w:noProof/>
+        </w:rPr>
+        <w:fldChar w:fldCharType="end"/>
+      </w:r>
       <w:r>
         <w:t xml:space="preserve"> : Process Diagram</w:t>
       </w:r>
@@ -1890,7 +1911,6 @@
           <w:lang w:bidi="en-US"/>
         </w:rPr>
       </w:pPr>
-      <w:proofErr w:type="spellStart"/>
       <w:r>
         <w:rPr>
           <w:rFonts w:eastAsia="Times New Roman" w:cs="Calibri"/>
@@ -1900,7 +1920,6 @@
         </w:rPr>
         <w:t>createTestSystem</w:t>
       </w:r>
-      <w:proofErr w:type="spellEnd"/>
     </w:p>
     <w:p>
       <w:pPr>
@@ -1917,7 +1936,6 @@
           <w:lang w:bidi="en-US"/>
         </w:rPr>
       </w:pPr>
-      <w:proofErr w:type="spellStart"/>
       <w:r>
         <w:rPr>
           <w:rFonts w:eastAsia="Times New Roman" w:cs="Calibri"/>
@@ -1927,7 +1945,6 @@
         </w:rPr>
         <w:t>updateTestSystem</w:t>
       </w:r>
-      <w:proofErr w:type="spellEnd"/>
     </w:p>
     <w:p>
       <w:pPr>
@@ -1944,7 +1961,6 @@
           <w:lang w:bidi="en-US"/>
         </w:rPr>
       </w:pPr>
-      <w:proofErr w:type="spellStart"/>
       <w:r>
         <w:rPr>
           <w:rFonts w:eastAsia="Times New Roman" w:cs="Calibri"/>
@@ -1954,7 +1970,6 @@
         </w:rPr>
         <w:t>deleteTestSystem</w:t>
       </w:r>
-      <w:proofErr w:type="spellEnd"/>
     </w:p>
     <w:p>
       <w:pPr>
@@ -1971,7 +1986,6 @@
           <w:lang w:bidi="en-US"/>
         </w:rPr>
       </w:pPr>
-      <w:proofErr w:type="spellStart"/>
       <w:r>
         <w:rPr>
           <w:rFonts w:eastAsia="Times New Roman" w:cs="Calibri"/>
@@ -1981,7 +1995,6 @@
         </w:rPr>
         <w:t>createDevice</w:t>
       </w:r>
-      <w:proofErr w:type="spellEnd"/>
     </w:p>
     <w:p>
       <w:pPr>
@@ -1998,7 +2011,6 @@
           <w:lang w:bidi="en-US"/>
         </w:rPr>
       </w:pPr>
-      <w:proofErr w:type="spellStart"/>
       <w:r>
         <w:rPr>
           <w:rFonts w:eastAsia="Times New Roman" w:cs="Calibri"/>
@@ -2008,7 +2020,6 @@
         </w:rPr>
         <w:t>deleteDevice</w:t>
       </w:r>
-      <w:proofErr w:type="spellEnd"/>
     </w:p>
     <w:p>
       <w:pPr>
@@ -2025,7 +2036,6 @@
           <w:lang w:bidi="en-US"/>
         </w:rPr>
       </w:pPr>
-      <w:proofErr w:type="spellStart"/>
       <w:r>
         <w:rPr>
           <w:rFonts w:eastAsia="Times New Roman" w:cs="Calibri"/>
@@ -2035,7 +2045,6 @@
         </w:rPr>
         <w:t>updateDevice</w:t>
       </w:r>
-      <w:proofErr w:type="spellEnd"/>
     </w:p>
     <w:p>
       <w:pPr>
@@ -2052,7 +2061,6 @@
           <w:lang w:bidi="en-US"/>
         </w:rPr>
       </w:pPr>
-      <w:proofErr w:type="spellStart"/>
       <w:r>
         <w:rPr>
           <w:rFonts w:eastAsia="Times New Roman" w:cs="Calibri"/>
@@ -2062,7 +2070,6 @@
         </w:rPr>
         <w:t>createRelationBetweenTestSystemAndDevice</w:t>
       </w:r>
-      <w:proofErr w:type="spellEnd"/>
     </w:p>
     <w:p>
       <w:pPr>
@@ -2079,7 +2086,6 @@
           <w:lang w:bidi="en-US"/>
         </w:rPr>
       </w:pPr>
-      <w:proofErr w:type="spellStart"/>
       <w:r>
         <w:rPr>
           <w:rFonts w:eastAsia="Times New Roman" w:cs="Calibri"/>
@@ -2089,7 +2095,6 @@
         </w:rPr>
         <w:t>removeRelationBetweenTestSystemAndDevice</w:t>
       </w:r>
-      <w:proofErr w:type="spellEnd"/>
     </w:p>
     <w:p>
       <w:pPr>
@@ -2126,7 +2131,6 @@
           <w:lang w:bidi="en-US"/>
         </w:rPr>
       </w:pPr>
-      <w:proofErr w:type="spellStart"/>
       <w:r>
         <w:rPr>
           <w:rFonts w:eastAsia="Times New Roman" w:cs="Calibri"/>
@@ -2136,7 +2140,6 @@
         </w:rPr>
         <w:t>findAllTestSystem</w:t>
       </w:r>
-      <w:proofErr w:type="spellEnd"/>
     </w:p>
     <w:p>
       <w:pPr>
@@ -2153,7 +2156,6 @@
           <w:lang w:bidi="en-US"/>
         </w:rPr>
       </w:pPr>
-      <w:proofErr w:type="spellStart"/>
       <w:r>
         <w:rPr>
           <w:rFonts w:eastAsia="Times New Roman" w:cs="Calibri"/>
@@ -2163,7 +2165,6 @@
         </w:rPr>
         <w:t>findTestSystemByName</w:t>
       </w:r>
-      <w:proofErr w:type="spellEnd"/>
     </w:p>
     <w:p>
       <w:pPr>
@@ -2180,7 +2181,6 @@
           <w:lang w:bidi="en-US"/>
         </w:rPr>
       </w:pPr>
-      <w:proofErr w:type="spellStart"/>
       <w:r>
         <w:rPr>
           <w:rFonts w:eastAsia="Times New Roman" w:cs="Calibri"/>
@@ -2190,7 +2190,6 @@
         </w:rPr>
         <w:t>findAllDevices</w:t>
       </w:r>
-      <w:proofErr w:type="spellEnd"/>
     </w:p>
     <w:p>
       <w:pPr>
@@ -2207,7 +2206,6 @@
           <w:lang w:bidi="en-US"/>
         </w:rPr>
       </w:pPr>
-      <w:proofErr w:type="spellStart"/>
       <w:r>
         <w:rPr>
           <w:rFonts w:eastAsia="Times New Roman" w:cs="Calibri"/>
@@ -2217,7 +2215,6 @@
         </w:rPr>
         <w:t>findDeviceByName</w:t>
       </w:r>
-      <w:proofErr w:type="spellEnd"/>
     </w:p>
     <w:p>
       <w:pPr>
@@ -2234,7 +2231,6 @@
           <w:lang w:bidi="en-US"/>
         </w:rPr>
       </w:pPr>
-      <w:proofErr w:type="spellStart"/>
       <w:r>
         <w:rPr>
           <w:rFonts w:eastAsia="Times New Roman" w:cs="Calibri"/>
@@ -2244,7 +2240,6 @@
         </w:rPr>
         <w:t>findDevicesByTestSystem</w:t>
       </w:r>
-      <w:proofErr w:type="spellEnd"/>
     </w:p>
     <w:p>
       <w:pPr>
@@ -2261,56 +2256,14 @@
           <w:lang w:bidi="en-US"/>
         </w:rPr>
       </w:pPr>
-      <w:proofErr w:type="spellStart"/>
-      <w:proofErr w:type="gramStart"/>
-      <w:r>
-        <w:rPr>
-          <w:rFonts w:eastAsia="Times New Roman" w:cs="Calibri"/>
-          <w:sz w:val="24"/>
-          <w:szCs w:val="24"/>
-          <w:lang w:bidi="en-US"/>
-        </w:rPr>
-        <w:t>findAvaiableTestSystemByOSDevices</w:t>
-      </w:r>
-      <w:proofErr w:type="spellEnd"/>
-      <w:r>
-        <w:rPr>
-          <w:rFonts w:eastAsia="Times New Roman" w:cs="Calibri"/>
-          <w:sz w:val="24"/>
-          <w:szCs w:val="24"/>
-          <w:lang w:bidi="en-US"/>
-        </w:rPr>
-        <w:t>(</w:t>
-      </w:r>
-      <w:proofErr w:type="gramEnd"/>
-      <w:r>
-        <w:rPr>
-          <w:rFonts w:eastAsia="Times New Roman" w:cs="Calibri"/>
-          <w:sz w:val="24"/>
-          <w:szCs w:val="24"/>
-          <w:lang w:bidi="en-US"/>
-        </w:rPr>
-        <w:t xml:space="preserve">OS, </w:t>
-      </w:r>
-      <w:proofErr w:type="spellStart"/>
-      <w:r>
-        <w:rPr>
-          <w:rFonts w:eastAsia="Times New Roman" w:cs="Calibri"/>
-          <w:sz w:val="24"/>
-          <w:szCs w:val="24"/>
-          <w:lang w:bidi="en-US"/>
-        </w:rPr>
-        <w:t>DeviceList</w:t>
-      </w:r>
-      <w:proofErr w:type="spellEnd"/>
-      <w:r>
-        <w:rPr>
-          <w:rFonts w:eastAsia="Times New Roman" w:cs="Calibri"/>
-          <w:sz w:val="24"/>
-          <w:szCs w:val="24"/>
-          <w:lang w:bidi="en-US"/>
-        </w:rPr>
-        <w:t>)</w:t>
+      <w:r>
+        <w:rPr>
+          <w:rFonts w:eastAsia="Times New Roman" w:cs="Calibri"/>
+          <w:sz w:val="24"/>
+          <w:szCs w:val="24"/>
+          <w:lang w:bidi="en-US"/>
+        </w:rPr>
+        <w:t>findAvaiableTestSystemByOSDevices(OS, DeviceList)</w:t>
       </w:r>
     </w:p>
     <w:p>
@@ -2496,14 +2449,27 @@
       <w:r>
         <w:t xml:space="preserve">Figure </w:t>
       </w:r>
-      <w:fldSimple w:instr=" SEQ Figure \* ARABIC ">
-        <w:r>
-          <w:rPr>
-            <w:noProof/>
-          </w:rPr>
-          <w:t>4</w:t>
-        </w:r>
-      </w:fldSimple>
+      <w:r>
+        <w:fldChar w:fldCharType="begin"/>
+      </w:r>
+      <w:r>
+        <w:instrText xml:space="preserve"> SEQ Figure \* ARABIC </w:instrText>
+      </w:r>
+      <w:r>
+        <w:fldChar w:fldCharType="separate"/>
+      </w:r>
+      <w:r>
+        <w:rPr>
+          <w:noProof/>
+        </w:rPr>
+        <w:t>4</w:t>
+      </w:r>
+      <w:r>
+        <w:rPr>
+          <w:noProof/>
+        </w:rPr>
+        <w:fldChar w:fldCharType="end"/>
+      </w:r>
       <w:r>
         <w:t xml:space="preserve"> : Report Module Sequence Diagram</w:t>
       </w:r>
@@ -3148,47 +3114,7 @@
           <w:szCs w:val="24"/>
           <w:lang w:bidi="en-US"/>
         </w:rPr>
-        <w:t>reactive programing (</w:t>
-      </w:r>
-      <w:proofErr w:type="spellStart"/>
-      <w:r>
-        <w:rPr>
-          <w:rFonts w:eastAsia="Times New Roman" w:cs="Calibri"/>
-          <w:sz w:val="24"/>
-          <w:szCs w:val="24"/>
-          <w:lang w:bidi="en-US"/>
-        </w:rPr>
-        <w:t>RxJava</w:t>
-      </w:r>
-      <w:proofErr w:type="spellEnd"/>
-      <w:r>
-        <w:rPr>
-          <w:rFonts w:eastAsia="Times New Roman" w:cs="Calibri"/>
-          <w:sz w:val="24"/>
-          <w:szCs w:val="24"/>
-          <w:lang w:bidi="en-US"/>
-        </w:rPr>
-        <w:t xml:space="preserve">) for non-blocking asynchronous code. Choosing the database is also having the impact as current JDFC (which is used internally by Spring Data or Hibernate) is blocking. Currently NoSQL database </w:t>
-      </w:r>
-      <w:proofErr w:type="spellStart"/>
-      <w:r>
-        <w:rPr>
-          <w:rFonts w:eastAsia="Times New Roman" w:cs="Calibri"/>
-          <w:sz w:val="24"/>
-          <w:szCs w:val="24"/>
-          <w:lang w:bidi="en-US"/>
-        </w:rPr>
-        <w:t>apis</w:t>
-      </w:r>
-      <w:proofErr w:type="spellEnd"/>
-      <w:r>
-        <w:rPr>
-          <w:rFonts w:eastAsia="Times New Roman" w:cs="Calibri"/>
-          <w:sz w:val="24"/>
-          <w:szCs w:val="24"/>
-          <w:lang w:bidi="en-US"/>
-        </w:rPr>
-        <w:t xml:space="preserve"> are non-blocking.</w:t>
+        <w:t>reactive programing (RxJava) for non-blocking asynchronous code. Choosing the database is also having the impact as current JDFC (which is used internally by Spring Data or Hibernate) is blocking. Currently NoSQL database apis are non-blocking.</w:t>
       </w:r>
     </w:p>
     <w:p>
@@ -3331,47 +3257,89 @@
     </w:p>
     <w:p>
       <w:pPr>
+        <w:rPr>
+          <w:rFonts w:eastAsia="Times New Roman" w:cs="Calibri"/>
+          <w:sz w:val="24"/>
+          <w:szCs w:val="24"/>
+          <w:lang w:bidi="en-US"/>
+        </w:rPr>
+      </w:pPr>
+      <w:r>
+        <w:rPr>
+          <w:rFonts w:eastAsia="Times New Roman" w:cs="Calibri"/>
+          <w:sz w:val="24"/>
+          <w:szCs w:val="24"/>
+          <w:lang w:bidi="en-US"/>
+        </w:rPr>
+        <w:t>Below are the java version information which I used for implementing the POC</w:t>
+      </w:r>
+    </w:p>
+    <w:p>
+      <w:pPr>
+        <w:rPr>
+          <w:rFonts w:eastAsia="Times New Roman" w:cs="Calibri"/>
+          <w:sz w:val="24"/>
+          <w:szCs w:val="24"/>
+          <w:lang w:bidi="en-US"/>
+        </w:rPr>
+      </w:pPr>
+      <w:r>
+        <w:rPr>
+          <w:noProof/>
+          <w:lang w:val="en-US"/>
+        </w:rPr>
+        <w:drawing>
+          <wp:inline distT="0" distB="0" distL="0" distR="0" wp14:anchorId="2F5C98A0" wp14:editId="35C3163F">
+            <wp:extent cx="5731510" cy="747395"/>
+            <wp:effectExtent l="0" t="0" r="2540" b="0"/>
+            <wp:docPr id="1" name="Picture 1"/>
+            <wp:cNvGraphicFramePr>
+              <a:graphicFrameLocks xmlns:a="http://schemas.openxmlformats.org/drawingml/2006/main" noChangeAspect="1"/>
+            </wp:cNvGraphicFramePr>
+            <a:graphic xmlns:a="http://schemas.openxmlformats.org/drawingml/2006/main">
+              <a:graphicData uri="http://schemas.openxmlformats.org/drawingml/2006/picture">
+                <pic:pic xmlns:pic="http://schemas.openxmlformats.org/drawingml/2006/picture">
+                  <pic:nvPicPr>
+                    <pic:cNvPr id="1" name=""/>
+                    <pic:cNvPicPr/>
+                  </pic:nvPicPr>
+                  <pic:blipFill>
+                    <a:blip r:embed="rId10"/>
+                    <a:stretch>
+                      <a:fillRect/>
+                    </a:stretch>
+                  </pic:blipFill>
+                  <pic:spPr>
+                    <a:xfrm>
+                      <a:off x="0" y="0"/>
+                      <a:ext cx="5731510" cy="747395"/>
+                    </a:xfrm>
+                    <a:prstGeom prst="rect">
+                      <a:avLst/>
+                    </a:prstGeom>
+                  </pic:spPr>
+                </pic:pic>
+              </a:graphicData>
+            </a:graphic>
+          </wp:inline>
+        </w:drawing>
+      </w:r>
+    </w:p>
+    <w:p>
+      <w:pPr>
         <w:tabs>
           <w:tab w:val="center" w:pos="2068"/>
         </w:tabs>
         <w:spacing w:line="276" w:lineRule="auto"/>
-        <w:ind w:left="360"/>
-        <w:rPr>
-          <w:rFonts w:eastAsia="Times New Roman" w:cs="Calibri"/>
-          <w:sz w:val="24"/>
-          <w:szCs w:val="24"/>
-          <w:lang w:val="en-US" w:bidi="en-US"/>
-        </w:rPr>
-      </w:pPr>
-      <w:r>
-        <w:rPr>
-          <w:rFonts w:eastAsia="Times New Roman" w:cs="Calibri"/>
-          <w:sz w:val="24"/>
-          <w:szCs w:val="24"/>
-          <w:lang w:val="en-US" w:bidi="en-US"/>
-        </w:rPr>
-        <w:t>Please navigate to advantesttestertool\src\main\resources </w:t>
-      </w:r>
-      <w:proofErr w:type="gramStart"/>
-      <w:r>
-        <w:rPr>
-          <w:rFonts w:eastAsia="Times New Roman" w:cs="Calibri"/>
-          <w:sz w:val="24"/>
-          <w:szCs w:val="24"/>
-          <w:lang w:val="en-US" w:bidi="en-US"/>
-        </w:rPr>
-        <w:t>application.properties</w:t>
-      </w:r>
-      <w:proofErr w:type="gramEnd"/>
-      <w:r>
-        <w:rPr>
-          <w:rFonts w:eastAsia="Times New Roman" w:cs="Calibri"/>
-          <w:sz w:val="24"/>
-          <w:szCs w:val="24"/>
-          <w:lang w:val="en-US" w:bidi="en-US"/>
-        </w:rPr>
-        <w:t> file where you can modify SMTP details which is need to send email. If it is not set, then application will log error while sending email and output the execution status on console</w:t>
-      </w:r>
+        <w:jc w:val="both"/>
+        <w:rPr>
+          <w:rFonts w:eastAsiaTheme="majorEastAsia" w:cs="Calibri"/>
+          <w:color w:val="2E74B5" w:themeColor="accent1" w:themeShade="BF"/>
+          <w:sz w:val="32"/>
+          <w:szCs w:val="32"/>
+          <w:lang w:eastAsia="x-none" w:bidi="en-US"/>
+        </w:rPr>
+      </w:pPr>
     </w:p>
     <w:p>
       <w:pPr>
@@ -3379,115 +3347,44 @@
           <w:tab w:val="center" w:pos="2068"/>
         </w:tabs>
         <w:spacing w:line="276" w:lineRule="auto"/>
-        <w:ind w:left="360"/>
-        <w:rPr>
-          <w:rFonts w:eastAsia="Times New Roman" w:cs="Calibri"/>
-          <w:sz w:val="24"/>
-          <w:szCs w:val="24"/>
-          <w:lang w:val="en-US" w:bidi="en-US"/>
-        </w:rPr>
-      </w:pPr>
-      <w:r>
-        <w:rPr>
-          <w:rFonts w:eastAsia="Times New Roman" w:cs="Calibri"/>
-          <w:sz w:val="24"/>
-          <w:szCs w:val="24"/>
-          <w:lang w:val="en-US" w:bidi="en-US"/>
-        </w:rPr>
-        <w:t>In </w:t>
-      </w:r>
-      <w:proofErr w:type="spellStart"/>
-      <w:r>
-        <w:rPr>
-          <w:rFonts w:eastAsia="Times New Roman" w:cs="Calibri"/>
-          <w:sz w:val="24"/>
-          <w:szCs w:val="24"/>
-          <w:lang w:val="en-US" w:bidi="en-US"/>
-        </w:rPr>
-        <w:t>advantesttestertool</w:t>
-      </w:r>
-      <w:proofErr w:type="spellEnd"/>
-      <w:r>
-        <w:rPr>
-          <w:rFonts w:eastAsia="Times New Roman" w:cs="Calibri"/>
-          <w:sz w:val="24"/>
-          <w:szCs w:val="24"/>
-          <w:lang w:val="en-US" w:bidi="en-US"/>
-        </w:rPr>
-        <w:t>\</w:t>
-      </w:r>
-      <w:proofErr w:type="spellStart"/>
-      <w:r>
-        <w:rPr>
-          <w:rFonts w:eastAsia="Times New Roman" w:cs="Calibri"/>
-          <w:sz w:val="24"/>
-          <w:szCs w:val="24"/>
-          <w:lang w:val="en-US" w:bidi="en-US"/>
-        </w:rPr>
-        <w:t>src</w:t>
-      </w:r>
-      <w:proofErr w:type="spellEnd"/>
-      <w:r>
-        <w:rPr>
-          <w:rFonts w:eastAsia="Times New Roman" w:cs="Calibri"/>
-          <w:sz w:val="24"/>
-          <w:szCs w:val="24"/>
-          <w:lang w:val="en-US" w:bidi="en-US"/>
-        </w:rPr>
-        <w:t>\main\resources you can will find </w:t>
-      </w:r>
-      <w:proofErr w:type="spellStart"/>
-      <w:r>
-        <w:rPr>
-          <w:rFonts w:eastAsia="Times New Roman" w:cs="Calibri"/>
-          <w:sz w:val="24"/>
-          <w:szCs w:val="24"/>
-          <w:lang w:val="en-US" w:bidi="en-US"/>
-        </w:rPr>
-        <w:t>testsuites</w:t>
-      </w:r>
-      <w:proofErr w:type="spellEnd"/>
-      <w:r>
-        <w:rPr>
-          <w:rFonts w:eastAsia="Times New Roman" w:cs="Calibri"/>
-          <w:sz w:val="24"/>
-          <w:szCs w:val="24"/>
-          <w:lang w:val="en-US" w:bidi="en-US"/>
-        </w:rPr>
-        <w:t> folder which contains the </w:t>
-      </w:r>
-      <w:r>
-        <w:rPr>
-          <w:rFonts w:eastAsia="Times New Roman" w:cs="Calibri"/>
-          <w:b/>
-          <w:bCs/>
-          <w:sz w:val="24"/>
-          <w:szCs w:val="24"/>
-          <w:lang w:val="en-US" w:bidi="en-US"/>
-        </w:rPr>
-        <w:t xml:space="preserve">supported </w:t>
-      </w:r>
-      <w:proofErr w:type="spellStart"/>
-      <w:r>
-        <w:rPr>
-          <w:rFonts w:eastAsia="Times New Roman" w:cs="Calibri"/>
-          <w:b/>
-          <w:bCs/>
-          <w:sz w:val="24"/>
-          <w:szCs w:val="24"/>
-          <w:lang w:val="en-US" w:bidi="en-US"/>
-        </w:rPr>
-        <w:t>testsuite</w:t>
-      </w:r>
-      <w:proofErr w:type="spellEnd"/>
-      <w:r>
-        <w:rPr>
-          <w:rFonts w:eastAsia="Times New Roman" w:cs="Calibri"/>
-          <w:sz w:val="24"/>
-          <w:szCs w:val="24"/>
-          <w:lang w:val="en-US" w:bidi="en-US"/>
-        </w:rPr>
-        <w:t>. Some test suite names are:</w:t>
+        <w:rPr>
+          <w:rFonts w:eastAsia="Times New Roman" w:cs="Calibri"/>
+          <w:sz w:val="24"/>
+          <w:szCs w:val="24"/>
+          <w:lang w:bidi="en-US"/>
+        </w:rPr>
+      </w:pPr>
+      <w:r>
+        <w:rPr>
+          <w:rFonts w:eastAsia="Times New Roman" w:cs="Calibri"/>
+          <w:sz w:val="24"/>
+          <w:szCs w:val="24"/>
+          <w:lang w:bidi="en-US"/>
+        </w:rPr>
+        <w:t>Please navigate to advantesttestertool\src\main\resources application.properties file where you can modify SMTP details which is need to send email. If it is not set, then application will log error while sending email and output the execution status on console</w:t>
+      </w:r>
+    </w:p>
+    <w:p>
+      <w:pPr>
+        <w:tabs>
+          <w:tab w:val="center" w:pos="2068"/>
+        </w:tabs>
+        <w:spacing w:line="276" w:lineRule="auto"/>
+        <w:rPr>
+          <w:rFonts w:eastAsia="Times New Roman" w:cs="Calibri"/>
+          <w:sz w:val="24"/>
+          <w:szCs w:val="24"/>
+          <w:lang w:bidi="en-US"/>
+        </w:rPr>
+      </w:pPr>
+      <w:r>
+        <w:rPr>
+          <w:rFonts w:eastAsia="Times New Roman" w:cs="Calibri"/>
+          <w:sz w:val="24"/>
+          <w:szCs w:val="24"/>
+          <w:lang w:bidi="en-US"/>
+        </w:rPr>
+        <w:t>In advantesttestertool\src\main\resources you can will find testsuites folder which contains the supported testsuite. Some test suite names are:</w:t>
       </w:r>
     </w:p>
     <w:p>
@@ -3505,15 +3402,15 @@
           <w:rFonts w:eastAsia="Times New Roman" w:cs="Calibri"/>
           <w:sz w:val="24"/>
           <w:szCs w:val="24"/>
-          <w:lang w:val="en-US" w:bidi="en-US"/>
-        </w:rPr>
-      </w:pPr>
-      <w:r>
-        <w:rPr>
-          <w:rFonts w:eastAsia="Times New Roman" w:cs="Calibri"/>
-          <w:sz w:val="24"/>
-          <w:szCs w:val="24"/>
-          <w:lang w:val="en-US" w:bidi="en-US"/>
+          <w:lang w:bidi="en-US"/>
+        </w:rPr>
+      </w:pPr>
+      <w:r>
+        <w:rPr>
+          <w:rFonts w:eastAsia="Times New Roman" w:cs="Calibri"/>
+          <w:sz w:val="24"/>
+          <w:szCs w:val="24"/>
+          <w:lang w:bidi="en-US"/>
         </w:rPr>
         <w:t>TSuite_mac_D1_D2_D3_3</w:t>
       </w:r>
@@ -3533,15 +3430,15 @@
           <w:rFonts w:eastAsia="Times New Roman" w:cs="Calibri"/>
           <w:sz w:val="24"/>
           <w:szCs w:val="24"/>
-          <w:lang w:val="en-US" w:bidi="en-US"/>
-        </w:rPr>
-      </w:pPr>
-      <w:r>
-        <w:rPr>
-          <w:rFonts w:eastAsia="Times New Roman" w:cs="Calibri"/>
-          <w:sz w:val="24"/>
-          <w:szCs w:val="24"/>
-          <w:lang w:val="en-US" w:bidi="en-US"/>
+          <w:lang w:bidi="en-US"/>
+        </w:rPr>
+      </w:pPr>
+      <w:r>
+        <w:rPr>
+          <w:rFonts w:eastAsia="Times New Roman" w:cs="Calibri"/>
+          <w:sz w:val="24"/>
+          <w:szCs w:val="24"/>
+          <w:lang w:bidi="en-US"/>
         </w:rPr>
         <w:t>TSuite_win7_D1_D2_D3_1</w:t>
       </w:r>
@@ -3552,62 +3449,21 @@
           <w:tab w:val="center" w:pos="2068"/>
         </w:tabs>
         <w:spacing w:line="276" w:lineRule="auto"/>
-        <w:ind w:left="360"/>
-        <w:rPr>
-          <w:rFonts w:eastAsia="Times New Roman" w:cs="Calibri"/>
-          <w:sz w:val="24"/>
-          <w:szCs w:val="24"/>
-          <w:lang w:val="en-US" w:bidi="en-US"/>
-        </w:rPr>
-      </w:pPr>
-      <w:r>
-        <w:rPr>
-          <w:rFonts w:eastAsia="Times New Roman" w:cs="Calibri"/>
-          <w:sz w:val="24"/>
-          <w:szCs w:val="24"/>
-          <w:lang w:val="en-US" w:bidi="en-US"/>
-        </w:rPr>
-        <w:t xml:space="preserve">Here TSuite_mac_D1_D2_D3_3 require mac </w:t>
-      </w:r>
-      <w:proofErr w:type="spellStart"/>
-      <w:r>
-        <w:rPr>
-          <w:rFonts w:eastAsia="Times New Roman" w:cs="Calibri"/>
-          <w:sz w:val="24"/>
-          <w:szCs w:val="24"/>
-          <w:lang w:val="en-US" w:bidi="en-US"/>
-        </w:rPr>
-        <w:t>os</w:t>
-      </w:r>
-      <w:proofErr w:type="spellEnd"/>
-      <w:r>
-        <w:rPr>
-          <w:rFonts w:eastAsia="Times New Roman" w:cs="Calibri"/>
-          <w:sz w:val="24"/>
-          <w:szCs w:val="24"/>
-          <w:lang w:val="en-US" w:bidi="en-US"/>
-        </w:rPr>
-        <w:t xml:space="preserve"> and 3 devices name D1, D2 and D3 and will take </w:t>
-      </w:r>
-      <w:r>
-        <w:rPr>
-          <w:rFonts w:eastAsia="Times New Roman" w:cs="Calibri"/>
-          <w:b/>
-          <w:bCs/>
-          <w:sz w:val="24"/>
-          <w:szCs w:val="24"/>
-          <w:lang w:val="en-US" w:bidi="en-US"/>
-        </w:rPr>
-        <w:t>3 minutes to execute</w:t>
-      </w:r>
-      <w:r>
-        <w:rPr>
-          <w:rFonts w:eastAsia="Times New Roman" w:cs="Calibri"/>
-          <w:sz w:val="24"/>
-          <w:szCs w:val="24"/>
-          <w:lang w:val="en-US" w:bidi="en-US"/>
-        </w:rPr>
-        <w:t>.</w:t>
+        <w:rPr>
+          <w:rFonts w:eastAsia="Times New Roman" w:cs="Calibri"/>
+          <w:sz w:val="24"/>
+          <w:szCs w:val="24"/>
+          <w:lang w:bidi="en-US"/>
+        </w:rPr>
+      </w:pPr>
+      <w:r>
+        <w:rPr>
+          <w:rFonts w:eastAsia="Times New Roman" w:cs="Calibri"/>
+          <w:sz w:val="24"/>
+          <w:szCs w:val="24"/>
+          <w:lang w:bidi="en-US"/>
+        </w:rPr>
+        <w:t>Here TSuite_mac_D1_D2_D3_3 require mac os and 3 devices name D1, D2 and D3 and will take 3 minutes to execute.</w:t>
       </w:r>
     </w:p>
     <w:p>
@@ -3616,124 +3472,21 @@
           <w:tab w:val="center" w:pos="2068"/>
         </w:tabs>
         <w:spacing w:line="276" w:lineRule="auto"/>
-        <w:ind w:left="360"/>
-        <w:rPr>
-          <w:rFonts w:eastAsia="Times New Roman" w:cs="Calibri"/>
-          <w:sz w:val="24"/>
-          <w:szCs w:val="24"/>
-          <w:lang w:val="en-US" w:bidi="en-US"/>
-        </w:rPr>
-      </w:pPr>
-      <w:r>
-        <w:rPr>
-          <w:rFonts w:eastAsia="Times New Roman" w:cs="Calibri"/>
-          <w:sz w:val="24"/>
-          <w:szCs w:val="24"/>
-          <w:lang w:val="en-US" w:bidi="en-US"/>
-        </w:rPr>
-        <w:t>After modifying the </w:t>
-      </w:r>
-      <w:proofErr w:type="spellStart"/>
-      <w:proofErr w:type="gramStart"/>
-      <w:r>
-        <w:rPr>
-          <w:rFonts w:eastAsia="Times New Roman" w:cs="Calibri"/>
-          <w:sz w:val="24"/>
-          <w:szCs w:val="24"/>
-          <w:lang w:val="en-US" w:bidi="en-US"/>
-        </w:rPr>
-        <w:t>application.properties</w:t>
-      </w:r>
-      <w:proofErr w:type="spellEnd"/>
-      <w:proofErr w:type="gramEnd"/>
-      <w:r>
-        <w:rPr>
-          <w:rFonts w:eastAsia="Times New Roman" w:cs="Calibri"/>
-          <w:sz w:val="24"/>
-          <w:szCs w:val="24"/>
-          <w:lang w:val="en-US" w:bidi="en-US"/>
-        </w:rPr>
-        <w:t xml:space="preserve"> file. Please come back </w:t>
-      </w:r>
-      <w:r>
-        <w:rPr>
-          <w:rFonts w:eastAsia="Times New Roman" w:cs="Calibri"/>
-          <w:sz w:val="24"/>
-          <w:szCs w:val="24"/>
-          <w:lang w:val="en-US" w:bidi="en-US"/>
-        </w:rPr>
-        <w:t>to </w:t>
-      </w:r>
-      <w:proofErr w:type="spellStart"/>
-      <w:r>
-        <w:rPr>
-          <w:rFonts w:eastAsia="Times New Roman" w:cs="Calibri"/>
-          <w:sz w:val="24"/>
-          <w:szCs w:val="24"/>
-          <w:lang w:val="en-US" w:bidi="en-US"/>
-        </w:rPr>
-        <w:t>advantesttestertool</w:t>
-      </w:r>
-      <w:proofErr w:type="spellEnd"/>
-      <w:r>
-        <w:rPr>
-          <w:rFonts w:eastAsia="Times New Roman" w:cs="Calibri"/>
-          <w:sz w:val="24"/>
-          <w:szCs w:val="24"/>
-          <w:lang w:val="en-US" w:bidi="en-US"/>
-        </w:rPr>
-        <w:t xml:space="preserve"> folder where </w:t>
-      </w:r>
-      <w:proofErr w:type="spellStart"/>
-      <w:r>
-        <w:rPr>
-          <w:rFonts w:eastAsia="Times New Roman" w:cs="Calibri"/>
-          <w:sz w:val="24"/>
-          <w:szCs w:val="24"/>
-          <w:lang w:val="en-US" w:bidi="en-US"/>
-        </w:rPr>
-        <w:t>pom</w:t>
-      </w:r>
-      <w:proofErr w:type="spellEnd"/>
-      <w:r>
-        <w:rPr>
-          <w:rFonts w:eastAsia="Times New Roman" w:cs="Calibri"/>
-          <w:sz w:val="24"/>
-          <w:szCs w:val="24"/>
-          <w:lang w:val="en-US" w:bidi="en-US"/>
-        </w:rPr>
-        <w:t xml:space="preserve"> file is present. You can open command prompt and run </w:t>
-      </w:r>
-      <w:proofErr w:type="spellStart"/>
-      <w:r>
-        <w:rPr>
-          <w:rFonts w:eastAsia="Times New Roman" w:cs="Calibri"/>
-          <w:sz w:val="24"/>
-          <w:szCs w:val="24"/>
-          <w:lang w:val="en-US" w:bidi="en-US"/>
-        </w:rPr>
-        <w:t>mvn</w:t>
-      </w:r>
-      <w:proofErr w:type="spellEnd"/>
-      <w:r>
-        <w:rPr>
-          <w:rFonts w:eastAsia="Times New Roman" w:cs="Calibri"/>
-          <w:sz w:val="24"/>
-          <w:szCs w:val="24"/>
-          <w:lang w:val="en-US" w:bidi="en-US"/>
-        </w:rPr>
-        <w:t xml:space="preserve"> clean packa</w:t>
-      </w:r>
-      <w:bookmarkStart w:id="13" w:name="_GoBack"/>
-      <w:bookmarkEnd w:id="13"/>
-      <w:r>
-        <w:rPr>
-          <w:rFonts w:eastAsia="Times New Roman" w:cs="Calibri"/>
-          <w:sz w:val="24"/>
-          <w:szCs w:val="24"/>
-          <w:lang w:val="en-US" w:bidi="en-US"/>
-        </w:rPr>
-        <w:t>ge command.</w:t>
+        <w:rPr>
+          <w:rFonts w:eastAsia="Times New Roman" w:cs="Calibri"/>
+          <w:sz w:val="24"/>
+          <w:szCs w:val="24"/>
+          <w:lang w:bidi="en-US"/>
+        </w:rPr>
+      </w:pPr>
+      <w:r>
+        <w:rPr>
+          <w:rFonts w:eastAsia="Times New Roman" w:cs="Calibri"/>
+          <w:sz w:val="24"/>
+          <w:szCs w:val="24"/>
+          <w:lang w:bidi="en-US"/>
+        </w:rPr>
+        <w:t>After modifying the application.properties file. Please come back to advantesttestertool folder where pom file is present. You can open command prompt and run mvn clean package command.</w:t>
       </w:r>
     </w:p>
     <w:p>
@@ -3742,20 +3495,53 @@
           <w:tab w:val="center" w:pos="2068"/>
         </w:tabs>
         <w:spacing w:line="276" w:lineRule="auto"/>
-        <w:ind w:left="360"/>
-        <w:rPr>
-          <w:rFonts w:eastAsia="Times New Roman" w:cs="Calibri"/>
-          <w:sz w:val="24"/>
-          <w:szCs w:val="24"/>
-          <w:lang w:val="en-US" w:bidi="en-US"/>
-        </w:rPr>
-      </w:pPr>
-      <w:r>
-        <w:rPr>
-          <w:rFonts w:eastAsia="Times New Roman" w:cs="Calibri"/>
-          <w:sz w:val="24"/>
-          <w:szCs w:val="24"/>
-          <w:lang w:val="en-US" w:bidi="en-US"/>
+        <w:rPr>
+          <w:rFonts w:eastAsia="Times New Roman" w:cs="Calibri"/>
+          <w:sz w:val="24"/>
+          <w:szCs w:val="24"/>
+          <w:lang w:bidi="en-US"/>
+        </w:rPr>
+      </w:pPr>
+      <w:r>
+        <w:rPr>
+          <w:rFonts w:eastAsia="Times New Roman" w:cs="Calibri"/>
+          <w:sz w:val="24"/>
+          <w:szCs w:val="24"/>
+          <w:lang w:bidi="en-US"/>
+        </w:rPr>
+        <w:t xml:space="preserve">Following is example to start the application. I will start </w:t>
+      </w:r>
+      <w:r>
+        <w:rPr>
+          <w:rFonts w:eastAsia="Times New Roman" w:cs="Calibri"/>
+          <w:sz w:val="24"/>
+          <w:szCs w:val="24"/>
+          <w:lang w:bidi="en-US"/>
+        </w:rPr>
+        <w:t>the execution of 2 test suites. Eg:</w:t>
+      </w:r>
+      <w:bookmarkStart w:id="13" w:name="_GoBack"/>
+      <w:bookmarkEnd w:id="13"/>
+    </w:p>
+    <w:p>
+      <w:pPr>
+        <w:tabs>
+          <w:tab w:val="center" w:pos="2068"/>
+        </w:tabs>
+        <w:spacing w:line="276" w:lineRule="auto"/>
+        <w:rPr>
+          <w:rFonts w:eastAsia="Times New Roman" w:cs="Calibri"/>
+          <w:sz w:val="24"/>
+          <w:szCs w:val="24"/>
+          <w:lang w:bidi="en-US"/>
+        </w:rPr>
+      </w:pPr>
+      <w:r>
+        <w:rPr>
+          <w:rFonts w:eastAsia="Times New Roman" w:cs="Calibri"/>
+          <w:sz w:val="24"/>
+          <w:szCs w:val="24"/>
+          <w:lang w:bidi="en-US"/>
         </w:rPr>
         <w:t>$ java -jar -debug target/advantesttestertool-1.0.jar TSuite_win7_D1_D2_D3_2 TSuite_win10_D1_D2_D3_12 will start the execution of 2 test suites.</w:t>
       </w:r>
@@ -3789,7 +3575,6 @@
           <w:lang w:val="en-US"/>
         </w:rPr>
       </w:pPr>
-      <w:proofErr w:type="gramStart"/>
       <w:r>
         <w:rPr>
           <w:rFonts w:ascii="Lucida Console" w:hAnsi="Lucida Console" w:cs="Lucida Console"/>
@@ -3798,18 +3583,7 @@
           <w:szCs w:val="18"/>
           <w:lang w:val="en-US"/>
         </w:rPr>
-        <w:t>shashwat.anand</w:t>
-      </w:r>
-      <w:proofErr w:type="gramEnd"/>
-      <w:r>
-        <w:rPr>
-          <w:rFonts w:ascii="Lucida Console" w:hAnsi="Lucida Console" w:cs="Lucida Console"/>
-          <w:color w:val="00BF00"/>
-          <w:sz w:val="18"/>
-          <w:szCs w:val="18"/>
-          <w:lang w:val="en-US"/>
-        </w:rPr>
-        <w:t xml:space="preserve">@PIT01NB320 </w:t>
+        <w:t xml:space="preserve">shashwat.anand@PIT01NB320 </w:t>
       </w:r>
       <w:r>
         <w:rPr>
@@ -3885,27 +3659,7 @@
           <w:szCs w:val="18"/>
           <w:lang w:val="en-US"/>
         </w:rPr>
-        <w:t xml:space="preserve">19:22:06.137 [main] INFO </w:t>
-      </w:r>
-      <w:proofErr w:type="gramStart"/>
-      <w:r>
-        <w:rPr>
-          <w:rFonts w:ascii="Lucida Console" w:hAnsi="Lucida Console" w:cs="Lucida Console"/>
-          <w:sz w:val="18"/>
-          <w:szCs w:val="18"/>
-          <w:lang w:val="en-US"/>
-        </w:rPr>
-        <w:t>com.advantest.sha.assignment</w:t>
-      </w:r>
-      <w:proofErr w:type="gramEnd"/>
-      <w:r>
-        <w:rPr>
-          <w:rFonts w:ascii="Lucida Console" w:hAnsi="Lucida Console" w:cs="Lucida Console"/>
-          <w:sz w:val="18"/>
-          <w:szCs w:val="18"/>
-          <w:lang w:val="en-US"/>
-        </w:rPr>
-        <w:t>.tester.AdvantesttestertoolApplication - STARTING THE APPLICATION</w:t>
+        <w:t>19:22:06.137 [main] INFO com.advantest.sha.assignment.tester.AdvantesttestertoolApplication - STARTING THE APPLICATION</w:t>
       </w:r>
     </w:p>
     <w:p>
@@ -3937,87 +3691,7 @@
           <w:szCs w:val="18"/>
           <w:lang w:val="en-US"/>
         </w:rPr>
-        <w:t xml:space="preserve"> 19:22:06.</w:t>
-      </w:r>
-      <w:proofErr w:type="gramStart"/>
-      <w:r>
-        <w:rPr>
-          <w:rFonts w:ascii="Lucida Console" w:hAnsi="Lucida Console" w:cs="Lucida Console"/>
-          <w:sz w:val="18"/>
-          <w:szCs w:val="18"/>
-          <w:lang w:val="en-US"/>
-        </w:rPr>
-        <w:t>437  INFO</w:t>
-      </w:r>
-      <w:proofErr w:type="gramEnd"/>
-      <w:r>
-        <w:rPr>
-          <w:rFonts w:ascii="Lucida Console" w:hAnsi="Lucida Console" w:cs="Lucida Console"/>
-          <w:sz w:val="18"/>
-          <w:szCs w:val="18"/>
-          <w:lang w:val="en-US"/>
-        </w:rPr>
-        <w:t xml:space="preserve"> 22132 --- [           main] </w:t>
-      </w:r>
-      <w:proofErr w:type="spellStart"/>
-      <w:r>
-        <w:rPr>
-          <w:rFonts w:ascii="Lucida Console" w:hAnsi="Lucida Console" w:cs="Lucida Console"/>
-          <w:sz w:val="18"/>
-          <w:szCs w:val="18"/>
-          <w:lang w:val="en-US"/>
-        </w:rPr>
-        <w:t>c.a.s.a.t.AdvantesttestertoolApplication</w:t>
-      </w:r>
-      <w:proofErr w:type="spellEnd"/>
-      <w:r>
-        <w:rPr>
-          <w:rFonts w:ascii="Lucida Console" w:hAnsi="Lucida Console" w:cs="Lucida Console"/>
-          <w:sz w:val="18"/>
-          <w:szCs w:val="18"/>
-          <w:lang w:val="en-US"/>
-        </w:rPr>
-        <w:t xml:space="preserve"> : Starting </w:t>
-      </w:r>
-      <w:proofErr w:type="spellStart"/>
-      <w:r>
-        <w:rPr>
-          <w:rFonts w:ascii="Lucida Console" w:hAnsi="Lucida Console" w:cs="Lucida Console"/>
-          <w:sz w:val="18"/>
-          <w:szCs w:val="18"/>
-          <w:lang w:val="en-US"/>
-        </w:rPr>
-        <w:t>AdvantesttestertoolApplication</w:t>
-      </w:r>
-      <w:proofErr w:type="spellEnd"/>
-      <w:r>
-        <w:rPr>
-          <w:rFonts w:ascii="Lucida Console" w:hAnsi="Lucida Console" w:cs="Lucida Console"/>
-          <w:sz w:val="18"/>
-          <w:szCs w:val="18"/>
-          <w:lang w:val="en-US"/>
-        </w:rPr>
-        <w:t xml:space="preserve"> v1.0 on PIT01NB320 with PID 22132 (D:\Personal\Projects\code\EclipseDi\ATTest\code\advantesttestertool\target\advantesttestertool-1.0.jar started by </w:t>
-      </w:r>
-      <w:proofErr w:type="spellStart"/>
-      <w:r>
-        <w:rPr>
-          <w:rFonts w:ascii="Lucida Console" w:hAnsi="Lucida Console" w:cs="Lucida Console"/>
-          <w:sz w:val="18"/>
-          <w:szCs w:val="18"/>
-          <w:lang w:val="en-US"/>
-        </w:rPr>
-        <w:t>shashwat.anand</w:t>
-      </w:r>
-      <w:proofErr w:type="spellEnd"/>
-      <w:r>
-        <w:rPr>
-          <w:rFonts w:ascii="Lucida Console" w:hAnsi="Lucida Console" w:cs="Lucida Console"/>
-          <w:sz w:val="18"/>
-          <w:szCs w:val="18"/>
-          <w:lang w:val="en-US"/>
-        </w:rPr>
-        <w:t xml:space="preserve"> in D:\Personal\Projects\code\EclipseDi\ATTest\code\advantesttestertool)</w:t>
+        <w:t xml:space="preserve"> 19:22:06.437  INFO 22132 --- [           main] c.a.s.a.t.AdvantesttestertoolApplication : Starting AdvantesttestertoolApplication v1.0 on PIT01NB320 with PID 22132 (D:\Personal\Projects\code\EclipseDi\ATTest\code\advantesttestertool\target\advantesttestertool-1.0.jar started by shashwat.anand in D:\Personal\Projects\code\EclipseDi\ATTest\code\advantesttestertool)</w:t>
       </w:r>
     </w:p>
     <w:p>
@@ -4040,7 +3714,6 @@
           <w:szCs w:val="18"/>
           <w:lang w:val="en-US"/>
         </w:rPr>
-        <w:lastRenderedPageBreak/>
         <w:t>2019-03-10</w:t>
       </w:r>
       <w:r>
@@ -4050,47 +3723,7 @@
           <w:szCs w:val="18"/>
           <w:lang w:val="en-US"/>
         </w:rPr>
-        <w:t xml:space="preserve"> 19:22:06.</w:t>
-      </w:r>
-      <w:proofErr w:type="gramStart"/>
-      <w:r>
-        <w:rPr>
-          <w:rFonts w:ascii="Lucida Console" w:hAnsi="Lucida Console" w:cs="Lucida Console"/>
-          <w:sz w:val="18"/>
-          <w:szCs w:val="18"/>
-          <w:lang w:val="en-US"/>
-        </w:rPr>
-        <w:t>437  INFO</w:t>
-      </w:r>
-      <w:proofErr w:type="gramEnd"/>
-      <w:r>
-        <w:rPr>
-          <w:rFonts w:ascii="Lucida Console" w:hAnsi="Lucida Console" w:cs="Lucida Console"/>
-          <w:sz w:val="18"/>
-          <w:szCs w:val="18"/>
-          <w:lang w:val="en-US"/>
-        </w:rPr>
-        <w:t xml:space="preserve"> 22132 --- [           main] </w:t>
-      </w:r>
-      <w:proofErr w:type="spellStart"/>
-      <w:r>
-        <w:rPr>
-          <w:rFonts w:ascii="Lucida Console" w:hAnsi="Lucida Console" w:cs="Lucida Console"/>
-          <w:sz w:val="18"/>
-          <w:szCs w:val="18"/>
-          <w:lang w:val="en-US"/>
-        </w:rPr>
-        <w:t>c.a.s.a.t.AdvantesttestertoolApplication</w:t>
-      </w:r>
-      <w:proofErr w:type="spellEnd"/>
-      <w:r>
-        <w:rPr>
-          <w:rFonts w:ascii="Lucida Console" w:hAnsi="Lucida Console" w:cs="Lucida Console"/>
-          <w:sz w:val="18"/>
-          <w:szCs w:val="18"/>
-          <w:lang w:val="en-US"/>
-        </w:rPr>
-        <w:t xml:space="preserve"> : No active profile set, falling back to default profiles: default</w:t>
+        <w:t xml:space="preserve"> 19:22:06.437  INFO 22132 --- [           main] c.a.s.a.t.AdvantesttestertoolApplication : No active profile set, falling back to default profiles: default</w:t>
       </w:r>
     </w:p>
     <w:p>
@@ -4122,67 +3755,7 @@
           <w:szCs w:val="18"/>
           <w:lang w:val="en-US"/>
         </w:rPr>
-        <w:t xml:space="preserve"> 19:22:06.</w:t>
-      </w:r>
-      <w:proofErr w:type="gramStart"/>
-      <w:r>
-        <w:rPr>
-          <w:rFonts w:ascii="Lucida Console" w:hAnsi="Lucida Console" w:cs="Lucida Console"/>
-          <w:sz w:val="18"/>
-          <w:szCs w:val="18"/>
-          <w:lang w:val="en-US"/>
-        </w:rPr>
-        <w:t>807  INFO</w:t>
-      </w:r>
-      <w:proofErr w:type="gramEnd"/>
-      <w:r>
-        <w:rPr>
-          <w:rFonts w:ascii="Lucida Console" w:hAnsi="Lucida Console" w:cs="Lucida Console"/>
-          <w:sz w:val="18"/>
-          <w:szCs w:val="18"/>
-          <w:lang w:val="en-US"/>
-        </w:rPr>
-        <w:t xml:space="preserve"> 22132 --- [           main] </w:t>
-      </w:r>
-      <w:proofErr w:type="spellStart"/>
-      <w:r>
-        <w:rPr>
-          <w:rFonts w:ascii="Lucida Console" w:hAnsi="Lucida Console" w:cs="Lucida Console"/>
-          <w:sz w:val="18"/>
-          <w:szCs w:val="18"/>
-          <w:lang w:val="en-US"/>
-        </w:rPr>
-        <w:t>c.a.s.a.t.AdvantesttestertoolApplication</w:t>
-      </w:r>
-      <w:proofErr w:type="spellEnd"/>
-      <w:r>
-        <w:rPr>
-          <w:rFonts w:ascii="Lucida Console" w:hAnsi="Lucida Console" w:cs="Lucida Console"/>
-          <w:sz w:val="18"/>
-          <w:szCs w:val="18"/>
-          <w:lang w:val="en-US"/>
-        </w:rPr>
-        <w:t xml:space="preserve"> : Started </w:t>
-      </w:r>
-      <w:proofErr w:type="spellStart"/>
-      <w:r>
-        <w:rPr>
-          <w:rFonts w:ascii="Lucida Console" w:hAnsi="Lucida Console" w:cs="Lucida Console"/>
-          <w:sz w:val="18"/>
-          <w:szCs w:val="18"/>
-          <w:lang w:val="en-US"/>
-        </w:rPr>
-        <w:t>AdvantesttestertoolApplication</w:t>
-      </w:r>
-      <w:proofErr w:type="spellEnd"/>
-      <w:r>
-        <w:rPr>
-          <w:rFonts w:ascii="Lucida Console" w:hAnsi="Lucida Console" w:cs="Lucida Console"/>
-          <w:sz w:val="18"/>
-          <w:szCs w:val="18"/>
-          <w:lang w:val="en-US"/>
-        </w:rPr>
-        <w:t xml:space="preserve"> in 0.599 seconds (JVM running for 0.887)</w:t>
+        <w:t xml:space="preserve"> 19:22:06.807  INFO 22132 --- [           main] c.a.s.a.t.AdvantesttestertoolApplication : Started AdvantesttestertoolApplication in 0.599 seconds (JVM running for 0.887)</w:t>
       </w:r>
     </w:p>
     <w:p>
@@ -4214,47 +3787,7 @@
           <w:szCs w:val="18"/>
           <w:lang w:val="en-US"/>
         </w:rPr>
-        <w:t xml:space="preserve"> 19:22:06.</w:t>
-      </w:r>
-      <w:proofErr w:type="gramStart"/>
-      <w:r>
-        <w:rPr>
-          <w:rFonts w:ascii="Lucida Console" w:hAnsi="Lucida Console" w:cs="Lucida Console"/>
-          <w:sz w:val="18"/>
-          <w:szCs w:val="18"/>
-          <w:lang w:val="en-US"/>
-        </w:rPr>
-        <w:t>807  INFO</w:t>
-      </w:r>
-      <w:proofErr w:type="gramEnd"/>
-      <w:r>
-        <w:rPr>
-          <w:rFonts w:ascii="Lucida Console" w:hAnsi="Lucida Console" w:cs="Lucida Console"/>
-          <w:sz w:val="18"/>
-          <w:szCs w:val="18"/>
-          <w:lang w:val="en-US"/>
-        </w:rPr>
-        <w:t xml:space="preserve"> 22132 --- [           main] </w:t>
-      </w:r>
-      <w:proofErr w:type="spellStart"/>
-      <w:r>
-        <w:rPr>
-          <w:rFonts w:ascii="Lucida Console" w:hAnsi="Lucida Console" w:cs="Lucida Console"/>
-          <w:sz w:val="18"/>
-          <w:szCs w:val="18"/>
-          <w:lang w:val="en-US"/>
-        </w:rPr>
-        <w:t>c.a.s.a.t.AdvantesttestertoolApplication</w:t>
-      </w:r>
-      <w:proofErr w:type="spellEnd"/>
-      <w:r>
-        <w:rPr>
-          <w:rFonts w:ascii="Lucida Console" w:hAnsi="Lucida Console" w:cs="Lucida Console"/>
-          <w:sz w:val="18"/>
-          <w:szCs w:val="18"/>
-          <w:lang w:val="en-US"/>
-        </w:rPr>
-        <w:t xml:space="preserve"> : EXECUTING : command line runner</w:t>
+        <w:t xml:space="preserve"> 19:22:06.807  INFO 22132 --- [           main] c.a.s.a.t.AdvantesttestertoolApplication : EXECUTING : command line runner</w:t>
       </w:r>
     </w:p>
     <w:p>
@@ -4286,59 +3819,8 @@
           <w:szCs w:val="18"/>
           <w:lang w:val="en-US"/>
         </w:rPr>
-        <w:t xml:space="preserve"> 19:22:06.</w:t>
-      </w:r>
-      <w:proofErr w:type="gramStart"/>
-      <w:r>
-        <w:rPr>
-          <w:rFonts w:ascii="Lucida Console" w:hAnsi="Lucida Console" w:cs="Lucida Console"/>
-          <w:sz w:val="18"/>
-          <w:szCs w:val="18"/>
-          <w:lang w:val="en-US"/>
-        </w:rPr>
-        <w:t>807  INFO</w:t>
-      </w:r>
-      <w:proofErr w:type="gramEnd"/>
-      <w:r>
-        <w:rPr>
-          <w:rFonts w:ascii="Lucida Console" w:hAnsi="Lucida Console" w:cs="Lucida Console"/>
-          <w:sz w:val="18"/>
-          <w:szCs w:val="18"/>
-          <w:lang w:val="en-US"/>
-        </w:rPr>
-        <w:t xml:space="preserve"> 22132 --- [           main] </w:t>
-      </w:r>
-      <w:proofErr w:type="spellStart"/>
-      <w:r>
-        <w:rPr>
-          <w:rFonts w:ascii="Lucida Console" w:hAnsi="Lucida Console" w:cs="Lucida Console"/>
-          <w:sz w:val="18"/>
-          <w:szCs w:val="18"/>
-          <w:lang w:val="en-US"/>
-        </w:rPr>
-        <w:t>c.a.s.a.t.c.i.TesterToolControllerImpl</w:t>
-      </w:r>
-      <w:proofErr w:type="spellEnd"/>
-      <w:r>
-        <w:rPr>
-          <w:rFonts w:ascii="Lucida Console" w:hAnsi="Lucida Console" w:cs="Lucida Console"/>
-          <w:sz w:val="18"/>
-          <w:szCs w:val="18"/>
-          <w:lang w:val="en-US"/>
-        </w:rPr>
-        <w:t xml:space="preserve">   : Inside </w:t>
-      </w:r>
-      <w:proofErr w:type="spellStart"/>
-      <w:r>
-        <w:rPr>
-          <w:rFonts w:ascii="Lucida Console" w:hAnsi="Lucida Console" w:cs="Lucida Console"/>
-          <w:sz w:val="18"/>
-          <w:szCs w:val="18"/>
-          <w:lang w:val="en-US"/>
-        </w:rPr>
-        <w:t>processArguments</w:t>
-      </w:r>
-      <w:proofErr w:type="spellEnd"/>
+        <w:t xml:space="preserve"> 19:22:06.807  INFO 22132 --- [           main] c.a.s.a.t.c.i.TesterToolControllerImpl   : Inside processArguments</w:t>
+      </w:r>
     </w:p>
     <w:p>
       <w:pPr>
@@ -4369,67 +3851,7 @@
           <w:szCs w:val="18"/>
           <w:lang w:val="en-US"/>
         </w:rPr>
-        <w:t xml:space="preserve"> 19:22:06.</w:t>
-      </w:r>
-      <w:proofErr w:type="gramStart"/>
-      <w:r>
-        <w:rPr>
-          <w:rFonts w:ascii="Lucida Console" w:hAnsi="Lucida Console" w:cs="Lucida Console"/>
-          <w:sz w:val="18"/>
-          <w:szCs w:val="18"/>
-          <w:lang w:val="en-US"/>
-        </w:rPr>
-        <w:t>807  INFO</w:t>
-      </w:r>
-      <w:proofErr w:type="gramEnd"/>
-      <w:r>
-        <w:rPr>
-          <w:rFonts w:ascii="Lucida Console" w:hAnsi="Lucida Console" w:cs="Lucida Console"/>
-          <w:sz w:val="18"/>
-          <w:szCs w:val="18"/>
-          <w:lang w:val="en-US"/>
-        </w:rPr>
-        <w:t xml:space="preserve"> 22132 --- [pool-1-thread-1] </w:t>
-      </w:r>
-      <w:proofErr w:type="spellStart"/>
-      <w:r>
-        <w:rPr>
-          <w:rFonts w:ascii="Lucida Console" w:hAnsi="Lucida Console" w:cs="Lucida Console"/>
-          <w:sz w:val="18"/>
-          <w:szCs w:val="18"/>
-          <w:lang w:val="en-US"/>
-        </w:rPr>
-        <w:t>c.a.s.a.t.c.impl.TesterExecTask</w:t>
-      </w:r>
-      <w:proofErr w:type="spellEnd"/>
-      <w:r>
-        <w:rPr>
-          <w:rFonts w:ascii="Lucida Console" w:hAnsi="Lucida Console" w:cs="Lucida Console"/>
-          <w:sz w:val="18"/>
-          <w:szCs w:val="18"/>
-          <w:lang w:val="en-US"/>
-        </w:rPr>
-        <w:t xml:space="preserve">          : Starting processing </w:t>
-      </w:r>
-      <w:proofErr w:type="spellStart"/>
-      <w:r>
-        <w:rPr>
-          <w:rFonts w:ascii="Lucida Console" w:hAnsi="Lucida Console" w:cs="Lucida Console"/>
-          <w:sz w:val="18"/>
-          <w:szCs w:val="18"/>
-          <w:lang w:val="en-US"/>
-        </w:rPr>
-        <w:t>testsuite</w:t>
-      </w:r>
-      <w:proofErr w:type="spellEnd"/>
-      <w:r>
-        <w:rPr>
-          <w:rFonts w:ascii="Lucida Console" w:hAnsi="Lucida Console" w:cs="Lucida Console"/>
-          <w:sz w:val="18"/>
-          <w:szCs w:val="18"/>
-          <w:lang w:val="en-US"/>
-        </w:rPr>
-        <w:t xml:space="preserve"> filename : TSuite_win7_D1_D2_D3_2</w:t>
+        <w:t xml:space="preserve"> 19:22:06.807  INFO 22132 --- [pool-1-thread-1] c.a.s.a.t.c.impl.TesterExecTask          : Starting processing testsuite filename : TSuite_win7_D1_D2_D3_2</w:t>
       </w:r>
     </w:p>
     <w:p>
@@ -4461,67 +3883,7 @@
           <w:szCs w:val="18"/>
           <w:lang w:val="en-US"/>
         </w:rPr>
-        <w:t xml:space="preserve"> 19:22:06.</w:t>
-      </w:r>
-      <w:proofErr w:type="gramStart"/>
-      <w:r>
-        <w:rPr>
-          <w:rFonts w:ascii="Lucida Console" w:hAnsi="Lucida Console" w:cs="Lucida Console"/>
-          <w:sz w:val="18"/>
-          <w:szCs w:val="18"/>
-          <w:lang w:val="en-US"/>
-        </w:rPr>
-        <w:t>807  INFO</w:t>
-      </w:r>
-      <w:proofErr w:type="gramEnd"/>
-      <w:r>
-        <w:rPr>
-          <w:rFonts w:ascii="Lucida Console" w:hAnsi="Lucida Console" w:cs="Lucida Console"/>
-          <w:sz w:val="18"/>
-          <w:szCs w:val="18"/>
-          <w:lang w:val="en-US"/>
-        </w:rPr>
-        <w:t xml:space="preserve"> 22132 --- [pool-1-thread-2] </w:t>
-      </w:r>
-      <w:proofErr w:type="spellStart"/>
-      <w:r>
-        <w:rPr>
-          <w:rFonts w:ascii="Lucida Console" w:hAnsi="Lucida Console" w:cs="Lucida Console"/>
-          <w:sz w:val="18"/>
-          <w:szCs w:val="18"/>
-          <w:lang w:val="en-US"/>
-        </w:rPr>
-        <w:t>c.a.s.a.t.c.impl.TesterExecTask</w:t>
-      </w:r>
-      <w:proofErr w:type="spellEnd"/>
-      <w:r>
-        <w:rPr>
-          <w:rFonts w:ascii="Lucida Console" w:hAnsi="Lucida Console" w:cs="Lucida Console"/>
-          <w:sz w:val="18"/>
-          <w:szCs w:val="18"/>
-          <w:lang w:val="en-US"/>
-        </w:rPr>
-        <w:t xml:space="preserve">          : Starting processing </w:t>
-      </w:r>
-      <w:proofErr w:type="spellStart"/>
-      <w:r>
-        <w:rPr>
-          <w:rFonts w:ascii="Lucida Console" w:hAnsi="Lucida Console" w:cs="Lucida Console"/>
-          <w:sz w:val="18"/>
-          <w:szCs w:val="18"/>
-          <w:lang w:val="en-US"/>
-        </w:rPr>
-        <w:t>testsuite</w:t>
-      </w:r>
-      <w:proofErr w:type="spellEnd"/>
-      <w:r>
-        <w:rPr>
-          <w:rFonts w:ascii="Lucida Console" w:hAnsi="Lucida Console" w:cs="Lucida Console"/>
-          <w:sz w:val="18"/>
-          <w:szCs w:val="18"/>
-          <w:lang w:val="en-US"/>
-        </w:rPr>
-        <w:t xml:space="preserve"> filename : TSuite_win10_D1_D2_D3_12</w:t>
+        <w:t xml:space="preserve"> 19:22:06.807  INFO 22132 --- [pool-1-thread-2] c.a.s.a.t.c.impl.TesterExecTask          : Starting processing testsuite filename : TSuite_win10_D1_D2_D3_12</w:t>
       </w:r>
     </w:p>
     <w:p>
@@ -4553,67 +3915,7 @@
           <w:szCs w:val="18"/>
           <w:lang w:val="en-US"/>
         </w:rPr>
-        <w:t xml:space="preserve"> 19:22:06.</w:t>
-      </w:r>
-      <w:proofErr w:type="gramStart"/>
-      <w:r>
-        <w:rPr>
-          <w:rFonts w:ascii="Lucida Console" w:hAnsi="Lucida Console" w:cs="Lucida Console"/>
-          <w:sz w:val="18"/>
-          <w:szCs w:val="18"/>
-          <w:lang w:val="en-US"/>
-        </w:rPr>
-        <w:t>807  INFO</w:t>
-      </w:r>
-      <w:proofErr w:type="gramEnd"/>
-      <w:r>
-        <w:rPr>
-          <w:rFonts w:ascii="Lucida Console" w:hAnsi="Lucida Console" w:cs="Lucida Console"/>
-          <w:sz w:val="18"/>
-          <w:szCs w:val="18"/>
-          <w:lang w:val="en-US"/>
-        </w:rPr>
-        <w:t xml:space="preserve"> 22132 --- [pool-1-thread-2] </w:t>
-      </w:r>
-      <w:proofErr w:type="spellStart"/>
-      <w:r>
-        <w:rPr>
-          <w:rFonts w:ascii="Lucida Console" w:hAnsi="Lucida Console" w:cs="Lucida Console"/>
-          <w:sz w:val="18"/>
-          <w:szCs w:val="18"/>
-          <w:lang w:val="en-US"/>
-        </w:rPr>
-        <w:t>c.a.s.a.tester.utils.TesterUtil</w:t>
-      </w:r>
-      <w:proofErr w:type="spellEnd"/>
-      <w:r>
-        <w:rPr>
-          <w:rFonts w:ascii="Lucida Console" w:hAnsi="Lucida Console" w:cs="Lucida Console"/>
-          <w:sz w:val="18"/>
-          <w:szCs w:val="18"/>
-          <w:lang w:val="en-US"/>
-        </w:rPr>
-        <w:t xml:space="preserve">          : Inside </w:t>
-      </w:r>
-      <w:proofErr w:type="spellStart"/>
-      <w:r>
-        <w:rPr>
-          <w:rFonts w:ascii="Lucida Console" w:hAnsi="Lucida Console" w:cs="Lucida Console"/>
-          <w:sz w:val="18"/>
-          <w:szCs w:val="18"/>
-          <w:lang w:val="en-US"/>
-        </w:rPr>
-        <w:t>TesterUtil.getTestSuiteModel</w:t>
-      </w:r>
-      <w:proofErr w:type="spellEnd"/>
-      <w:r>
-        <w:rPr>
-          <w:rFonts w:ascii="Lucida Console" w:hAnsi="Lucida Console" w:cs="Lucida Console"/>
-          <w:sz w:val="18"/>
-          <w:szCs w:val="18"/>
-          <w:lang w:val="en-US"/>
-        </w:rPr>
-        <w:t>() with filename : TSuite_win10_D1_D2_D3_12</w:t>
+        <w:t xml:space="preserve"> 19:22:06.807  INFO 22132 --- [pool-1-thread-2] c.a.s.a.tester.utils.TesterUtil          : Inside TesterUtil.getTestSuiteModel() with filename : TSuite_win10_D1_D2_D3_12</w:t>
       </w:r>
     </w:p>
     <w:p>
@@ -4645,67 +3947,7 @@
           <w:szCs w:val="18"/>
           <w:lang w:val="en-US"/>
         </w:rPr>
-        <w:t xml:space="preserve"> 19:22:06.</w:t>
-      </w:r>
-      <w:proofErr w:type="gramStart"/>
-      <w:r>
-        <w:rPr>
-          <w:rFonts w:ascii="Lucida Console" w:hAnsi="Lucida Console" w:cs="Lucida Console"/>
-          <w:sz w:val="18"/>
-          <w:szCs w:val="18"/>
-          <w:lang w:val="en-US"/>
-        </w:rPr>
-        <w:t>807  INFO</w:t>
-      </w:r>
-      <w:proofErr w:type="gramEnd"/>
-      <w:r>
-        <w:rPr>
-          <w:rFonts w:ascii="Lucida Console" w:hAnsi="Lucida Console" w:cs="Lucida Console"/>
-          <w:sz w:val="18"/>
-          <w:szCs w:val="18"/>
-          <w:lang w:val="en-US"/>
-        </w:rPr>
-        <w:t xml:space="preserve"> 22132 --- [pool-1-thread-1] </w:t>
-      </w:r>
-      <w:proofErr w:type="spellStart"/>
-      <w:r>
-        <w:rPr>
-          <w:rFonts w:ascii="Lucida Console" w:hAnsi="Lucida Console" w:cs="Lucida Console"/>
-          <w:sz w:val="18"/>
-          <w:szCs w:val="18"/>
-          <w:lang w:val="en-US"/>
-        </w:rPr>
-        <w:t>c.a.s.a.tester.utils.TesterUtil</w:t>
-      </w:r>
-      <w:proofErr w:type="spellEnd"/>
-      <w:r>
-        <w:rPr>
-          <w:rFonts w:ascii="Lucida Console" w:hAnsi="Lucida Console" w:cs="Lucida Console"/>
-          <w:sz w:val="18"/>
-          <w:szCs w:val="18"/>
-          <w:lang w:val="en-US"/>
-        </w:rPr>
-        <w:t xml:space="preserve">          : Inside </w:t>
-      </w:r>
-      <w:proofErr w:type="spellStart"/>
-      <w:r>
-        <w:rPr>
-          <w:rFonts w:ascii="Lucida Console" w:hAnsi="Lucida Console" w:cs="Lucida Console"/>
-          <w:sz w:val="18"/>
-          <w:szCs w:val="18"/>
-          <w:lang w:val="en-US"/>
-        </w:rPr>
-        <w:t>TesterUtil.getTestSuiteModel</w:t>
-      </w:r>
-      <w:proofErr w:type="spellEnd"/>
-      <w:r>
-        <w:rPr>
-          <w:rFonts w:ascii="Lucida Console" w:hAnsi="Lucida Console" w:cs="Lucida Console"/>
-          <w:sz w:val="18"/>
-          <w:szCs w:val="18"/>
-          <w:lang w:val="en-US"/>
-        </w:rPr>
-        <w:t>() with filename : TSuite_win7_D1_D2_D3_2</w:t>
+        <w:t xml:space="preserve"> 19:22:06.807  INFO 22132 --- [pool-1-thread-1] c.a.s.a.tester.utils.TesterUtil          : Inside TesterUtil.getTestSuiteModel() with filename : TSuite_win7_D1_D2_D3_2</w:t>
       </w:r>
     </w:p>
     <w:p>
@@ -4737,47 +3979,7 @@
           <w:szCs w:val="18"/>
           <w:lang w:val="en-US"/>
         </w:rPr>
-        <w:t xml:space="preserve"> 19:22:06.</w:t>
-      </w:r>
-      <w:proofErr w:type="gramStart"/>
-      <w:r>
-        <w:rPr>
-          <w:rFonts w:ascii="Lucida Console" w:hAnsi="Lucida Console" w:cs="Lucida Console"/>
-          <w:sz w:val="18"/>
-          <w:szCs w:val="18"/>
-          <w:lang w:val="en-US"/>
-        </w:rPr>
-        <w:t>807  INFO</w:t>
-      </w:r>
-      <w:proofErr w:type="gramEnd"/>
-      <w:r>
-        <w:rPr>
-          <w:rFonts w:ascii="Lucida Console" w:hAnsi="Lucida Console" w:cs="Lucida Console"/>
-          <w:sz w:val="18"/>
-          <w:szCs w:val="18"/>
-          <w:lang w:val="en-US"/>
-        </w:rPr>
-        <w:t xml:space="preserve"> 22132 --- [pool-1-thread-2] </w:t>
-      </w:r>
-      <w:proofErr w:type="spellStart"/>
-      <w:r>
-        <w:rPr>
-          <w:rFonts w:ascii="Lucida Console" w:hAnsi="Lucida Console" w:cs="Lucida Console"/>
-          <w:sz w:val="18"/>
-          <w:szCs w:val="18"/>
-          <w:lang w:val="en-US"/>
-        </w:rPr>
-        <w:t>c.a.s.assignment.tester.data.TestSuites</w:t>
-      </w:r>
-      <w:proofErr w:type="spellEnd"/>
-      <w:r>
-        <w:rPr>
-          <w:rFonts w:ascii="Lucida Console" w:hAnsi="Lucida Console" w:cs="Lucida Console"/>
-          <w:sz w:val="18"/>
-          <w:szCs w:val="18"/>
-          <w:lang w:val="en-US"/>
-        </w:rPr>
-        <w:t xml:space="preserve">  : Test suite exists</w:t>
+        <w:t xml:space="preserve"> 19:22:06.807  INFO 22132 --- [pool-1-thread-2] c.a.s.assignment.tester.data.TestSuites  : Test suite exists</w:t>
       </w:r>
     </w:p>
     <w:p>
@@ -4809,47 +4011,7 @@
           <w:szCs w:val="18"/>
           <w:lang w:val="en-US"/>
         </w:rPr>
-        <w:t xml:space="preserve"> 19:22:06.</w:t>
-      </w:r>
-      <w:proofErr w:type="gramStart"/>
-      <w:r>
-        <w:rPr>
-          <w:rFonts w:ascii="Lucida Console" w:hAnsi="Lucida Console" w:cs="Lucida Console"/>
-          <w:sz w:val="18"/>
-          <w:szCs w:val="18"/>
-          <w:lang w:val="en-US"/>
-        </w:rPr>
-        <w:t>807  INFO</w:t>
-      </w:r>
-      <w:proofErr w:type="gramEnd"/>
-      <w:r>
-        <w:rPr>
-          <w:rFonts w:ascii="Lucida Console" w:hAnsi="Lucida Console" w:cs="Lucida Console"/>
-          <w:sz w:val="18"/>
-          <w:szCs w:val="18"/>
-          <w:lang w:val="en-US"/>
-        </w:rPr>
-        <w:t xml:space="preserve"> 22132 --- [pool-1-thread-1] </w:t>
-      </w:r>
-      <w:proofErr w:type="spellStart"/>
-      <w:r>
-        <w:rPr>
-          <w:rFonts w:ascii="Lucida Console" w:hAnsi="Lucida Console" w:cs="Lucida Console"/>
-          <w:sz w:val="18"/>
-          <w:szCs w:val="18"/>
-          <w:lang w:val="en-US"/>
-        </w:rPr>
-        <w:t>c.a.s.assignment.tester.data.TestSuites</w:t>
-      </w:r>
-      <w:proofErr w:type="spellEnd"/>
-      <w:r>
-        <w:rPr>
-          <w:rFonts w:ascii="Lucida Console" w:hAnsi="Lucida Console" w:cs="Lucida Console"/>
-          <w:sz w:val="18"/>
-          <w:szCs w:val="18"/>
-          <w:lang w:val="en-US"/>
-        </w:rPr>
-        <w:t xml:space="preserve">  : Test suite exists</w:t>
+        <w:t xml:space="preserve"> 19:22:06.807  INFO 22132 --- [pool-1-thread-1] c.a.s.assignment.tester.data.TestSuites  : Test suite exists</w:t>
       </w:r>
     </w:p>
     <w:p>
@@ -4881,47 +4043,7 @@
           <w:szCs w:val="18"/>
           <w:lang w:val="en-US"/>
         </w:rPr>
-        <w:t xml:space="preserve"> 19:22:06.</w:t>
-      </w:r>
-      <w:proofErr w:type="gramStart"/>
-      <w:r>
-        <w:rPr>
-          <w:rFonts w:ascii="Lucida Console" w:hAnsi="Lucida Console" w:cs="Lucida Console"/>
-          <w:sz w:val="18"/>
-          <w:szCs w:val="18"/>
-          <w:lang w:val="en-US"/>
-        </w:rPr>
-        <w:t>807  INFO</w:t>
-      </w:r>
-      <w:proofErr w:type="gramEnd"/>
-      <w:r>
-        <w:rPr>
-          <w:rFonts w:ascii="Lucida Console" w:hAnsi="Lucida Console" w:cs="Lucida Console"/>
-          <w:sz w:val="18"/>
-          <w:szCs w:val="18"/>
-          <w:lang w:val="en-US"/>
-        </w:rPr>
-        <w:t xml:space="preserve"> 22132 --- [pool-1-thread-1] </w:t>
-      </w:r>
-      <w:proofErr w:type="spellStart"/>
-      <w:r>
-        <w:rPr>
-          <w:rFonts w:ascii="Lucida Console" w:hAnsi="Lucida Console" w:cs="Lucida Console"/>
-          <w:sz w:val="18"/>
-          <w:szCs w:val="18"/>
-          <w:lang w:val="en-US"/>
-        </w:rPr>
-        <w:t>c.a.s.a.t.c.impl.TesterExecTask</w:t>
-      </w:r>
-      <w:proofErr w:type="spellEnd"/>
-      <w:r>
-        <w:rPr>
-          <w:rFonts w:ascii="Lucida Console" w:hAnsi="Lucida Console" w:cs="Lucida Console"/>
-          <w:sz w:val="18"/>
-          <w:szCs w:val="18"/>
-          <w:lang w:val="en-US"/>
-        </w:rPr>
-        <w:t xml:space="preserve">          : Executing TSuite2 on TestSystem3 it will take 2 minutes to complete</w:t>
+        <w:t xml:space="preserve"> 19:22:06.807  INFO 22132 --- [pool-1-thread-1] c.a.s.a.t.c.impl.TesterExecTask          : Executing TSuite2 on TestSystem3 it will take 2 minutes to complete</w:t>
       </w:r>
     </w:p>
     <w:p>
@@ -4953,47 +4075,7 @@
           <w:szCs w:val="18"/>
           <w:lang w:val="en-US"/>
         </w:rPr>
-        <w:t xml:space="preserve"> 19:22:06.</w:t>
-      </w:r>
-      <w:proofErr w:type="gramStart"/>
-      <w:r>
-        <w:rPr>
-          <w:rFonts w:ascii="Lucida Console" w:hAnsi="Lucida Console" w:cs="Lucida Console"/>
-          <w:sz w:val="18"/>
-          <w:szCs w:val="18"/>
-          <w:lang w:val="en-US"/>
-        </w:rPr>
-        <w:t>807  INFO</w:t>
-      </w:r>
-      <w:proofErr w:type="gramEnd"/>
-      <w:r>
-        <w:rPr>
-          <w:rFonts w:ascii="Lucida Console" w:hAnsi="Lucida Console" w:cs="Lucida Console"/>
-          <w:sz w:val="18"/>
-          <w:szCs w:val="18"/>
-          <w:lang w:val="en-US"/>
-        </w:rPr>
-        <w:t xml:space="preserve"> 22132 --- [pool-1-thread-2] </w:t>
-      </w:r>
-      <w:proofErr w:type="spellStart"/>
-      <w:r>
-        <w:rPr>
-          <w:rFonts w:ascii="Lucida Console" w:hAnsi="Lucida Console" w:cs="Lucida Console"/>
-          <w:sz w:val="18"/>
-          <w:szCs w:val="18"/>
-          <w:lang w:val="en-US"/>
-        </w:rPr>
-        <w:t>c.a.s.a.t.c.impl.TesterExecTask</w:t>
-      </w:r>
-      <w:proofErr w:type="spellEnd"/>
-      <w:r>
-        <w:rPr>
-          <w:rFonts w:ascii="Lucida Console" w:hAnsi="Lucida Console" w:cs="Lucida Console"/>
-          <w:sz w:val="18"/>
-          <w:szCs w:val="18"/>
-          <w:lang w:val="en-US"/>
-        </w:rPr>
-        <w:t xml:space="preserve">          : Executing TSuite12 on TestSystem5 it will take 12 minutes to complete</w:t>
+        <w:t xml:space="preserve"> 19:22:06.807  INFO 22132 --- [pool-1-thread-2] c.a.s.a.t.c.impl.TesterExecTask          : Executing TSuite12 on TestSystem5 it will take 12 minutes to complete</w:t>
       </w:r>
     </w:p>
     <w:p>
@@ -5025,67 +4107,7 @@
           <w:szCs w:val="18"/>
           <w:lang w:val="en-US"/>
         </w:rPr>
-        <w:t xml:space="preserve"> 19:22:08.</w:t>
-      </w:r>
-      <w:proofErr w:type="gramStart"/>
-      <w:r>
-        <w:rPr>
-          <w:rFonts w:ascii="Lucida Console" w:hAnsi="Lucida Console" w:cs="Lucida Console"/>
-          <w:sz w:val="18"/>
-          <w:szCs w:val="18"/>
-          <w:lang w:val="en-US"/>
-        </w:rPr>
-        <w:t>817  INFO</w:t>
-      </w:r>
-      <w:proofErr w:type="gramEnd"/>
-      <w:r>
-        <w:rPr>
-          <w:rFonts w:ascii="Lucida Console" w:hAnsi="Lucida Console" w:cs="Lucida Console"/>
-          <w:sz w:val="18"/>
-          <w:szCs w:val="18"/>
-          <w:lang w:val="en-US"/>
-        </w:rPr>
-        <w:t xml:space="preserve"> 22132 --- [pool-1-thread-1] </w:t>
-      </w:r>
-      <w:proofErr w:type="spellStart"/>
-      <w:r>
-        <w:rPr>
-          <w:rFonts w:ascii="Lucida Console" w:hAnsi="Lucida Console" w:cs="Lucida Console"/>
-          <w:sz w:val="18"/>
-          <w:szCs w:val="18"/>
-          <w:lang w:val="en-US"/>
-        </w:rPr>
-        <w:t>c.a.s.assignment.tester.utils.SendMail</w:t>
-      </w:r>
-      <w:proofErr w:type="spellEnd"/>
-      <w:r>
-        <w:rPr>
-          <w:rFonts w:ascii="Lucida Console" w:hAnsi="Lucida Console" w:cs="Lucida Console"/>
-          <w:sz w:val="18"/>
-          <w:szCs w:val="18"/>
-          <w:lang w:val="en-US"/>
-        </w:rPr>
-        <w:t xml:space="preserve">   : &gt;&gt;&gt; </w:t>
-      </w:r>
-      <w:proofErr w:type="spellStart"/>
-      <w:r>
-        <w:rPr>
-          <w:rFonts w:ascii="Lucida Console" w:hAnsi="Lucida Console" w:cs="Lucida Console"/>
-          <w:sz w:val="18"/>
-          <w:szCs w:val="18"/>
-          <w:lang w:val="en-US"/>
-        </w:rPr>
-        <w:t>sendEmail</w:t>
-      </w:r>
-      <w:proofErr w:type="spellEnd"/>
-      <w:r>
-        <w:rPr>
-          <w:rFonts w:ascii="Lucida Console" w:hAnsi="Lucida Console" w:cs="Lucida Console"/>
-          <w:sz w:val="18"/>
-          <w:szCs w:val="18"/>
-          <w:lang w:val="en-US"/>
-        </w:rPr>
-        <w:t xml:space="preserve"> &gt;&gt;&gt;</w:t>
+        <w:t xml:space="preserve"> 19:22:08.817  INFO 22132 --- [pool-1-thread-1] c.a.s.assignment.tester.utils.SendMail   : &gt;&gt;&gt; sendEmail &gt;&gt;&gt;</w:t>
       </w:r>
     </w:p>
     <w:p>
@@ -5117,67 +4139,7 @@
           <w:szCs w:val="18"/>
           <w:lang w:val="en-US"/>
         </w:rPr>
-        <w:t xml:space="preserve"> 19:22:08.</w:t>
-      </w:r>
-      <w:proofErr w:type="gramStart"/>
-      <w:r>
-        <w:rPr>
-          <w:rFonts w:ascii="Lucida Console" w:hAnsi="Lucida Console" w:cs="Lucida Console"/>
-          <w:sz w:val="18"/>
-          <w:szCs w:val="18"/>
-          <w:lang w:val="en-US"/>
-        </w:rPr>
-        <w:t>832  INFO</w:t>
-      </w:r>
-      <w:proofErr w:type="gramEnd"/>
-      <w:r>
-        <w:rPr>
-          <w:rFonts w:ascii="Lucida Console" w:hAnsi="Lucida Console" w:cs="Lucida Console"/>
-          <w:sz w:val="18"/>
-          <w:szCs w:val="18"/>
-          <w:lang w:val="en-US"/>
-        </w:rPr>
-        <w:t xml:space="preserve"> 22132 --- [pool-1-thread-1] </w:t>
-      </w:r>
-      <w:proofErr w:type="spellStart"/>
-      <w:r>
-        <w:rPr>
-          <w:rFonts w:ascii="Lucida Console" w:hAnsi="Lucida Console" w:cs="Lucida Console"/>
-          <w:sz w:val="18"/>
-          <w:szCs w:val="18"/>
-          <w:lang w:val="en-US"/>
-        </w:rPr>
-        <w:t>c.a.s.assignment.tester.utils.SendMail</w:t>
-      </w:r>
-      <w:proofErr w:type="spellEnd"/>
-      <w:r>
-        <w:rPr>
-          <w:rFonts w:ascii="Lucida Console" w:hAnsi="Lucida Console" w:cs="Lucida Console"/>
-          <w:sz w:val="18"/>
-          <w:szCs w:val="18"/>
-          <w:lang w:val="en-US"/>
-        </w:rPr>
-        <w:t xml:space="preserve">   : Unable to send email. Please see </w:t>
-      </w:r>
-      <w:proofErr w:type="gramStart"/>
-      <w:r>
-        <w:rPr>
-          <w:rFonts w:ascii="Lucida Console" w:hAnsi="Lucida Console" w:cs="Lucida Console"/>
-          <w:sz w:val="18"/>
-          <w:szCs w:val="18"/>
-          <w:lang w:val="en-US"/>
-        </w:rPr>
-        <w:t>log :</w:t>
-      </w:r>
-      <w:proofErr w:type="gramEnd"/>
-      <w:r>
-        <w:rPr>
-          <w:rFonts w:ascii="Lucida Console" w:hAnsi="Lucida Console" w:cs="Lucida Console"/>
-          <w:sz w:val="18"/>
-          <w:szCs w:val="18"/>
-          <w:lang w:val="en-US"/>
-        </w:rPr>
-        <w:t xml:space="preserve"> Local address contains control or whitespace</w:t>
+        <w:t xml:space="preserve"> 19:22:08.832  INFO 22132 --- [pool-1-thread-1] c.a.s.assignment.tester.utils.SendMail   : Unable to send email. Please see log : Local address contains control or whitespace</w:t>
       </w:r>
     </w:p>
     <w:p>
@@ -5209,59 +4171,8 @@
           <w:szCs w:val="18"/>
           <w:lang w:val="en-US"/>
         </w:rPr>
-        <w:t xml:space="preserve"> 19:22:08.</w:t>
-      </w:r>
-      <w:proofErr w:type="gramStart"/>
-      <w:r>
-        <w:rPr>
-          <w:rFonts w:ascii="Lucida Console" w:hAnsi="Lucida Console" w:cs="Lucida Console"/>
-          <w:sz w:val="18"/>
-          <w:szCs w:val="18"/>
-          <w:lang w:val="en-US"/>
-        </w:rPr>
-        <w:t>832  INFO</w:t>
-      </w:r>
-      <w:proofErr w:type="gramEnd"/>
-      <w:r>
-        <w:rPr>
-          <w:rFonts w:ascii="Lucida Console" w:hAnsi="Lucida Console" w:cs="Lucida Console"/>
-          <w:sz w:val="18"/>
-          <w:szCs w:val="18"/>
-          <w:lang w:val="en-US"/>
-        </w:rPr>
-        <w:t xml:space="preserve"> 22132 --- [pool-1-thread-1] </w:t>
-      </w:r>
-      <w:proofErr w:type="spellStart"/>
-      <w:r>
-        <w:rPr>
-          <w:rFonts w:ascii="Lucida Console" w:hAnsi="Lucida Console" w:cs="Lucida Console"/>
-          <w:sz w:val="18"/>
-          <w:szCs w:val="18"/>
-          <w:lang w:val="en-US"/>
-        </w:rPr>
-        <w:t>c.a.s.assignment.tester.utils.SendMail</w:t>
-      </w:r>
-      <w:proofErr w:type="spellEnd"/>
-      <w:r>
-        <w:rPr>
-          <w:rFonts w:ascii="Lucida Console" w:hAnsi="Lucida Console" w:cs="Lucida Console"/>
-          <w:sz w:val="18"/>
-          <w:szCs w:val="18"/>
-          <w:lang w:val="en-US"/>
-        </w:rPr>
-        <w:t xml:space="preserve">   : Test Suite TSuite2 executed </w:t>
-      </w:r>
-      <w:proofErr w:type="spellStart"/>
-      <w:r>
-        <w:rPr>
-          <w:rFonts w:ascii="Lucida Console" w:hAnsi="Lucida Console" w:cs="Lucida Console"/>
-          <w:sz w:val="18"/>
-          <w:szCs w:val="18"/>
-          <w:lang w:val="en-US"/>
-        </w:rPr>
-        <w:t>sucessfully</w:t>
-      </w:r>
-      <w:proofErr w:type="spellEnd"/>
+        <w:t xml:space="preserve"> 19:22:08.832  INFO 22132 --- [pool-1-thread-1] c.a.s.assignment.tester.utils.SendMail   : Test Suite TSuite2 executed sucessfully</w:t>
+      </w:r>
     </w:p>
     <w:p>
       <w:pPr>
@@ -5292,67 +4203,7 @@
           <w:szCs w:val="18"/>
           <w:lang w:val="en-US"/>
         </w:rPr>
-        <w:t xml:space="preserve"> 19:22:08.</w:t>
-      </w:r>
-      <w:proofErr w:type="gramStart"/>
-      <w:r>
-        <w:rPr>
-          <w:rFonts w:ascii="Lucida Console" w:hAnsi="Lucida Console" w:cs="Lucida Console"/>
-          <w:sz w:val="18"/>
-          <w:szCs w:val="18"/>
-          <w:lang w:val="en-US"/>
-        </w:rPr>
-        <w:t>832  INFO</w:t>
-      </w:r>
-      <w:proofErr w:type="gramEnd"/>
-      <w:r>
-        <w:rPr>
-          <w:rFonts w:ascii="Lucida Console" w:hAnsi="Lucida Console" w:cs="Lucida Console"/>
-          <w:sz w:val="18"/>
-          <w:szCs w:val="18"/>
-          <w:lang w:val="en-US"/>
-        </w:rPr>
-        <w:t xml:space="preserve"> 22132 --- [pool-1-thread-1] </w:t>
-      </w:r>
-      <w:proofErr w:type="spellStart"/>
-      <w:r>
-        <w:rPr>
-          <w:rFonts w:ascii="Lucida Console" w:hAnsi="Lucida Console" w:cs="Lucida Console"/>
-          <w:sz w:val="18"/>
-          <w:szCs w:val="18"/>
-          <w:lang w:val="en-US"/>
-        </w:rPr>
-        <w:t>c.a.s.assignment.tester.utils.SendMail</w:t>
-      </w:r>
-      <w:proofErr w:type="spellEnd"/>
-      <w:r>
-        <w:rPr>
-          <w:rFonts w:ascii="Lucida Console" w:hAnsi="Lucida Console" w:cs="Lucida Console"/>
-          <w:sz w:val="18"/>
-          <w:szCs w:val="18"/>
-          <w:lang w:val="en-US"/>
-        </w:rPr>
-        <w:t xml:space="preserve">   : &lt;&lt;&lt; </w:t>
-      </w:r>
-      <w:proofErr w:type="spellStart"/>
-      <w:r>
-        <w:rPr>
-          <w:rFonts w:ascii="Lucida Console" w:hAnsi="Lucida Console" w:cs="Lucida Console"/>
-          <w:sz w:val="18"/>
-          <w:szCs w:val="18"/>
-          <w:lang w:val="en-US"/>
-        </w:rPr>
-        <w:t>sendEmail</w:t>
-      </w:r>
-      <w:proofErr w:type="spellEnd"/>
-      <w:r>
-        <w:rPr>
-          <w:rFonts w:ascii="Lucida Console" w:hAnsi="Lucida Console" w:cs="Lucida Console"/>
-          <w:sz w:val="18"/>
-          <w:szCs w:val="18"/>
-          <w:lang w:val="en-US"/>
-        </w:rPr>
-        <w:t xml:space="preserve"> &lt;&lt;&lt;</w:t>
+        <w:t xml:space="preserve"> 19:22:08.832  INFO 22132 --- [pool-1-thread-1] c.a.s.assignment.tester.utils.SendMail   : &lt;&lt;&lt; sendEmail &lt;&lt;&lt;</w:t>
       </w:r>
     </w:p>
     <w:p>
@@ -5384,67 +4235,7 @@
           <w:szCs w:val="18"/>
           <w:lang w:val="en-US"/>
         </w:rPr>
-        <w:t xml:space="preserve"> 19:22:18.</w:t>
-      </w:r>
-      <w:proofErr w:type="gramStart"/>
-      <w:r>
-        <w:rPr>
-          <w:rFonts w:ascii="Lucida Console" w:hAnsi="Lucida Console" w:cs="Lucida Console"/>
-          <w:sz w:val="18"/>
-          <w:szCs w:val="18"/>
-          <w:lang w:val="en-US"/>
-        </w:rPr>
-        <w:t>823  INFO</w:t>
-      </w:r>
-      <w:proofErr w:type="gramEnd"/>
-      <w:r>
-        <w:rPr>
-          <w:rFonts w:ascii="Lucida Console" w:hAnsi="Lucida Console" w:cs="Lucida Console"/>
-          <w:sz w:val="18"/>
-          <w:szCs w:val="18"/>
-          <w:lang w:val="en-US"/>
-        </w:rPr>
-        <w:t xml:space="preserve"> 22132 --- [pool-1-thread-2] </w:t>
-      </w:r>
-      <w:proofErr w:type="spellStart"/>
-      <w:r>
-        <w:rPr>
-          <w:rFonts w:ascii="Lucida Console" w:hAnsi="Lucida Console" w:cs="Lucida Console"/>
-          <w:sz w:val="18"/>
-          <w:szCs w:val="18"/>
-          <w:lang w:val="en-US"/>
-        </w:rPr>
-        <w:t>c.a.s.assignment.tester.utils.SendMail</w:t>
-      </w:r>
-      <w:proofErr w:type="spellEnd"/>
-      <w:r>
-        <w:rPr>
-          <w:rFonts w:ascii="Lucida Console" w:hAnsi="Lucida Console" w:cs="Lucida Console"/>
-          <w:sz w:val="18"/>
-          <w:szCs w:val="18"/>
-          <w:lang w:val="en-US"/>
-        </w:rPr>
-        <w:t xml:space="preserve">   : &gt;&gt;&gt; </w:t>
-      </w:r>
-      <w:proofErr w:type="spellStart"/>
-      <w:r>
-        <w:rPr>
-          <w:rFonts w:ascii="Lucida Console" w:hAnsi="Lucida Console" w:cs="Lucida Console"/>
-          <w:sz w:val="18"/>
-          <w:szCs w:val="18"/>
-          <w:lang w:val="en-US"/>
-        </w:rPr>
-        <w:t>sendEmail</w:t>
-      </w:r>
-      <w:proofErr w:type="spellEnd"/>
-      <w:r>
-        <w:rPr>
-          <w:rFonts w:ascii="Lucida Console" w:hAnsi="Lucida Console" w:cs="Lucida Console"/>
-          <w:sz w:val="18"/>
-          <w:szCs w:val="18"/>
-          <w:lang w:val="en-US"/>
-        </w:rPr>
-        <w:t xml:space="preserve"> &gt;&gt;&gt;</w:t>
+        <w:t xml:space="preserve"> 19:22:18.823  INFO 22132 --- [pool-1-thread-2] c.a.s.assignment.tester.utils.SendMail   : &gt;&gt;&gt; sendEmail &gt;&gt;&gt;</w:t>
       </w:r>
     </w:p>
     <w:p>
@@ -5476,47 +4267,7 @@
           <w:szCs w:val="18"/>
           <w:lang w:val="en-US"/>
         </w:rPr>
-        <w:t xml:space="preserve"> 19:22:18.</w:t>
-      </w:r>
-      <w:proofErr w:type="gramStart"/>
-      <w:r>
-        <w:rPr>
-          <w:rFonts w:ascii="Lucida Console" w:hAnsi="Lucida Console" w:cs="Lucida Console"/>
-          <w:sz w:val="18"/>
-          <w:szCs w:val="18"/>
-          <w:lang w:val="en-US"/>
-        </w:rPr>
-        <w:t>823  INFO</w:t>
-      </w:r>
-      <w:proofErr w:type="gramEnd"/>
-      <w:r>
-        <w:rPr>
-          <w:rFonts w:ascii="Lucida Console" w:hAnsi="Lucida Console" w:cs="Lucida Console"/>
-          <w:sz w:val="18"/>
-          <w:szCs w:val="18"/>
-          <w:lang w:val="en-US"/>
-        </w:rPr>
-        <w:t xml:space="preserve"> 22132 --- [           main] </w:t>
-      </w:r>
-      <w:proofErr w:type="spellStart"/>
-      <w:r>
-        <w:rPr>
-          <w:rFonts w:ascii="Lucida Console" w:hAnsi="Lucida Console" w:cs="Lucida Console"/>
-          <w:sz w:val="18"/>
-          <w:szCs w:val="18"/>
-          <w:lang w:val="en-US"/>
-        </w:rPr>
-        <w:t>c.a.s.a.t.AdvantesttestertoolApplication</w:t>
-      </w:r>
-      <w:proofErr w:type="spellEnd"/>
-      <w:r>
-        <w:rPr>
-          <w:rFonts w:ascii="Lucida Console" w:hAnsi="Lucida Console" w:cs="Lucida Console"/>
-          <w:sz w:val="18"/>
-          <w:szCs w:val="18"/>
-          <w:lang w:val="en-US"/>
-        </w:rPr>
-        <w:t xml:space="preserve"> : APPLICATION FINISHED</w:t>
+        <w:t xml:space="preserve"> 19:22:18.823  INFO 22132 --- [           main] c.a.s.a.t.AdvantesttestertoolApplication : APPLICATION FINISHED</w:t>
       </w:r>
     </w:p>
     <w:p>
@@ -5548,67 +4299,7 @@
           <w:szCs w:val="18"/>
           <w:lang w:val="en-US"/>
         </w:rPr>
-        <w:t xml:space="preserve"> 19:22:18.</w:t>
-      </w:r>
-      <w:proofErr w:type="gramStart"/>
-      <w:r>
-        <w:rPr>
-          <w:rFonts w:ascii="Lucida Console" w:hAnsi="Lucida Console" w:cs="Lucida Console"/>
-          <w:sz w:val="18"/>
-          <w:szCs w:val="18"/>
-          <w:lang w:val="en-US"/>
-        </w:rPr>
-        <w:t>823  INFO</w:t>
-      </w:r>
-      <w:proofErr w:type="gramEnd"/>
-      <w:r>
-        <w:rPr>
-          <w:rFonts w:ascii="Lucida Console" w:hAnsi="Lucida Console" w:cs="Lucida Console"/>
-          <w:sz w:val="18"/>
-          <w:szCs w:val="18"/>
-          <w:lang w:val="en-US"/>
-        </w:rPr>
-        <w:t xml:space="preserve"> 22132 --- [pool-1-thread-2] </w:t>
-      </w:r>
-      <w:proofErr w:type="spellStart"/>
-      <w:r>
-        <w:rPr>
-          <w:rFonts w:ascii="Lucida Console" w:hAnsi="Lucida Console" w:cs="Lucida Console"/>
-          <w:sz w:val="18"/>
-          <w:szCs w:val="18"/>
-          <w:lang w:val="en-US"/>
-        </w:rPr>
-        <w:t>c.a.s.assignment.tester.utils.SendMail</w:t>
-      </w:r>
-      <w:proofErr w:type="spellEnd"/>
-      <w:r>
-        <w:rPr>
-          <w:rFonts w:ascii="Lucida Console" w:hAnsi="Lucida Console" w:cs="Lucida Console"/>
-          <w:sz w:val="18"/>
-          <w:szCs w:val="18"/>
-          <w:lang w:val="en-US"/>
-        </w:rPr>
-        <w:t xml:space="preserve">   : Unable to send email. Please see </w:t>
-      </w:r>
-      <w:proofErr w:type="gramStart"/>
-      <w:r>
-        <w:rPr>
-          <w:rFonts w:ascii="Lucida Console" w:hAnsi="Lucida Console" w:cs="Lucida Console"/>
-          <w:sz w:val="18"/>
-          <w:szCs w:val="18"/>
-          <w:lang w:val="en-US"/>
-        </w:rPr>
-        <w:t>log :</w:t>
-      </w:r>
-      <w:proofErr w:type="gramEnd"/>
-      <w:r>
-        <w:rPr>
-          <w:rFonts w:ascii="Lucida Console" w:hAnsi="Lucida Console" w:cs="Lucida Console"/>
-          <w:sz w:val="18"/>
-          <w:szCs w:val="18"/>
-          <w:lang w:val="en-US"/>
-        </w:rPr>
-        <w:t xml:space="preserve"> Local address contains control or whitespace</w:t>
+        <w:t xml:space="preserve"> 19:22:18.823  INFO 22132 --- [pool-1-thread-2] c.a.s.assignment.tester.utils.SendMail   : Unable to send email. Please see log : Local address contains control or whitespace</w:t>
       </w:r>
     </w:p>
     <w:p>
@@ -5640,59 +4331,8 @@
           <w:szCs w:val="18"/>
           <w:lang w:val="en-US"/>
         </w:rPr>
-        <w:t xml:space="preserve"> 19:22:18.</w:t>
-      </w:r>
-      <w:proofErr w:type="gramStart"/>
-      <w:r>
-        <w:rPr>
-          <w:rFonts w:ascii="Lucida Console" w:hAnsi="Lucida Console" w:cs="Lucida Console"/>
-          <w:sz w:val="18"/>
-          <w:szCs w:val="18"/>
-          <w:lang w:val="en-US"/>
-        </w:rPr>
-        <w:t>823  INFO</w:t>
-      </w:r>
-      <w:proofErr w:type="gramEnd"/>
-      <w:r>
-        <w:rPr>
-          <w:rFonts w:ascii="Lucida Console" w:hAnsi="Lucida Console" w:cs="Lucida Console"/>
-          <w:sz w:val="18"/>
-          <w:szCs w:val="18"/>
-          <w:lang w:val="en-US"/>
-        </w:rPr>
-        <w:t xml:space="preserve"> 22132 --- [pool-1-thread-2] </w:t>
-      </w:r>
-      <w:proofErr w:type="spellStart"/>
-      <w:r>
-        <w:rPr>
-          <w:rFonts w:ascii="Lucida Console" w:hAnsi="Lucida Console" w:cs="Lucida Console"/>
-          <w:sz w:val="18"/>
-          <w:szCs w:val="18"/>
-          <w:lang w:val="en-US"/>
-        </w:rPr>
-        <w:t>c.a.s.assignment.tester.utils.SendMail</w:t>
-      </w:r>
-      <w:proofErr w:type="spellEnd"/>
-      <w:r>
-        <w:rPr>
-          <w:rFonts w:ascii="Lucida Console" w:hAnsi="Lucida Console" w:cs="Lucida Console"/>
-          <w:sz w:val="18"/>
-          <w:szCs w:val="18"/>
-          <w:lang w:val="en-US"/>
-        </w:rPr>
-        <w:t xml:space="preserve">   : Test Suite TSuite12 executed </w:t>
-      </w:r>
-      <w:proofErr w:type="spellStart"/>
-      <w:r>
-        <w:rPr>
-          <w:rFonts w:ascii="Lucida Console" w:hAnsi="Lucida Console" w:cs="Lucida Console"/>
-          <w:sz w:val="18"/>
-          <w:szCs w:val="18"/>
-          <w:lang w:val="en-US"/>
-        </w:rPr>
-        <w:t>sucessfully</w:t>
-      </w:r>
-      <w:proofErr w:type="spellEnd"/>
+        <w:t xml:space="preserve"> 19:22:18.823  INFO 22132 --- [pool-1-thread-2] c.a.s.assignment.tester.utils.SendMail   : Test Suite TSuite12 executed sucessfully</w:t>
+      </w:r>
     </w:p>
     <w:p>
       <w:pPr>
@@ -5723,67 +4363,7 @@
           <w:szCs w:val="18"/>
           <w:lang w:val="en-US"/>
         </w:rPr>
-        <w:t xml:space="preserve"> 19:22:18.</w:t>
-      </w:r>
-      <w:proofErr w:type="gramStart"/>
-      <w:r>
-        <w:rPr>
-          <w:rFonts w:ascii="Lucida Console" w:hAnsi="Lucida Console" w:cs="Lucida Console"/>
-          <w:sz w:val="18"/>
-          <w:szCs w:val="18"/>
-          <w:lang w:val="en-US"/>
-        </w:rPr>
-        <w:t>823  INFO</w:t>
-      </w:r>
-      <w:proofErr w:type="gramEnd"/>
-      <w:r>
-        <w:rPr>
-          <w:rFonts w:ascii="Lucida Console" w:hAnsi="Lucida Console" w:cs="Lucida Console"/>
-          <w:sz w:val="18"/>
-          <w:szCs w:val="18"/>
-          <w:lang w:val="en-US"/>
-        </w:rPr>
-        <w:t xml:space="preserve"> 22132 --- [pool-1-thread-2] </w:t>
-      </w:r>
-      <w:proofErr w:type="spellStart"/>
-      <w:r>
-        <w:rPr>
-          <w:rFonts w:ascii="Lucida Console" w:hAnsi="Lucida Console" w:cs="Lucida Console"/>
-          <w:sz w:val="18"/>
-          <w:szCs w:val="18"/>
-          <w:lang w:val="en-US"/>
-        </w:rPr>
-        <w:t>c.a.s.assignment.tester.utils.SendMail</w:t>
-      </w:r>
-      <w:proofErr w:type="spellEnd"/>
-      <w:r>
-        <w:rPr>
-          <w:rFonts w:ascii="Lucida Console" w:hAnsi="Lucida Console" w:cs="Lucida Console"/>
-          <w:sz w:val="18"/>
-          <w:szCs w:val="18"/>
-          <w:lang w:val="en-US"/>
-        </w:rPr>
-        <w:t xml:space="preserve">   : &lt;&lt;&lt; </w:t>
-      </w:r>
-      <w:proofErr w:type="spellStart"/>
-      <w:r>
-        <w:rPr>
-          <w:rFonts w:ascii="Lucida Console" w:hAnsi="Lucida Console" w:cs="Lucida Console"/>
-          <w:sz w:val="18"/>
-          <w:szCs w:val="18"/>
-          <w:lang w:val="en-US"/>
-        </w:rPr>
-        <w:t>sendEmail</w:t>
-      </w:r>
-      <w:proofErr w:type="spellEnd"/>
-      <w:r>
-        <w:rPr>
-          <w:rFonts w:ascii="Lucida Console" w:hAnsi="Lucida Console" w:cs="Lucida Console"/>
-          <w:sz w:val="18"/>
-          <w:szCs w:val="18"/>
-          <w:lang w:val="en-US"/>
-        </w:rPr>
-        <w:t xml:space="preserve"> &lt;&lt;&lt;</w:t>
+        <w:t xml:space="preserve"> 19:22:18.823  INFO 22132 --- [pool-1-thread-2] c.a.s.assignment.tester.utils.SendMail   : &lt;&lt;&lt; sendEmail &lt;&lt;&lt;</w:t>
       </w:r>
     </w:p>
     <w:p>
@@ -9040,6 +7620,7 @@
   <w:style w:type="character" w:default="1" w:styleId="DefaultParagraphFont">
     <w:name w:val="Default Paragraph Font"/>
     <w:uiPriority w:val="1"/>
+    <w:semiHidden/>
     <w:unhideWhenUsed/>
   </w:style>
   <w:style w:type="table" w:default="1" w:styleId="TableNormal">
@@ -10016,7 +8597,7 @@
 </file>
 
 <file path=customXml/itemProps1.xml><?xml version="1.0" encoding="utf-8"?>
-<ds:datastoreItem xmlns:ds="http://schemas.openxmlformats.org/officeDocument/2006/customXml" ds:itemID="{19D6011F-25F8-4B8E-9D56-261964F18497}">
+<ds:datastoreItem xmlns:ds="http://schemas.openxmlformats.org/officeDocument/2006/customXml" ds:itemID="{CE67BF77-63A2-4443-8202-4B12C09097F0}">
   <ds:schemaRefs>
     <ds:schemaRef ds:uri="http://schemas.openxmlformats.org/officeDocument/2006/bibliography"/>
   </ds:schemaRefs>

--- a/ATTest/ATTest.docx
+++ b/ATTest/ATTest.docx
@@ -121,8 +121,17 @@
                 <w:rFonts w:asciiTheme="minorHAnsi" w:hAnsiTheme="minorHAnsi"/>
                 <w:sz w:val="24"/>
               </w:rPr>
-              <w:t>Shashwat Anand</w:t>
+              <w:t xml:space="preserve">Shashwat </w:t>
             </w:r>
+            <w:proofErr w:type="spellStart"/>
+            <w:r>
+              <w:rPr>
+                <w:rFonts w:asciiTheme="minorHAnsi" w:hAnsiTheme="minorHAnsi"/>
+                <w:sz w:val="24"/>
+              </w:rPr>
+              <w:t>Anand</w:t>
+            </w:r>
+            <w:proofErr w:type="spellEnd"/>
           </w:p>
         </w:tc>
       </w:tr>
@@ -1911,6 +1920,7 @@
           <w:lang w:bidi="en-US"/>
         </w:rPr>
       </w:pPr>
+      <w:proofErr w:type="spellStart"/>
       <w:r>
         <w:rPr>
           <w:rFonts w:eastAsia="Times New Roman" w:cs="Calibri"/>
@@ -1920,6 +1930,7 @@
         </w:rPr>
         <w:t>createTestSystem</w:t>
       </w:r>
+      <w:proofErr w:type="spellEnd"/>
     </w:p>
     <w:p>
       <w:pPr>
@@ -1936,6 +1947,7 @@
           <w:lang w:bidi="en-US"/>
         </w:rPr>
       </w:pPr>
+      <w:proofErr w:type="spellStart"/>
       <w:r>
         <w:rPr>
           <w:rFonts w:eastAsia="Times New Roman" w:cs="Calibri"/>
@@ -1945,6 +1957,7 @@
         </w:rPr>
         <w:t>updateTestSystem</w:t>
       </w:r>
+      <w:proofErr w:type="spellEnd"/>
     </w:p>
     <w:p>
       <w:pPr>
@@ -1961,6 +1974,7 @@
           <w:lang w:bidi="en-US"/>
         </w:rPr>
       </w:pPr>
+      <w:proofErr w:type="spellStart"/>
       <w:r>
         <w:rPr>
           <w:rFonts w:eastAsia="Times New Roman" w:cs="Calibri"/>
@@ -1970,6 +1984,7 @@
         </w:rPr>
         <w:t>deleteTestSystem</w:t>
       </w:r>
+      <w:proofErr w:type="spellEnd"/>
     </w:p>
     <w:p>
       <w:pPr>
@@ -1986,6 +2001,7 @@
           <w:lang w:bidi="en-US"/>
         </w:rPr>
       </w:pPr>
+      <w:proofErr w:type="spellStart"/>
       <w:r>
         <w:rPr>
           <w:rFonts w:eastAsia="Times New Roman" w:cs="Calibri"/>
@@ -1995,6 +2011,7 @@
         </w:rPr>
         <w:t>createDevice</w:t>
       </w:r>
+      <w:proofErr w:type="spellEnd"/>
     </w:p>
     <w:p>
       <w:pPr>
@@ -2011,6 +2028,7 @@
           <w:lang w:bidi="en-US"/>
         </w:rPr>
       </w:pPr>
+      <w:proofErr w:type="spellStart"/>
       <w:r>
         <w:rPr>
           <w:rFonts w:eastAsia="Times New Roman" w:cs="Calibri"/>
@@ -2020,6 +2038,7 @@
         </w:rPr>
         <w:t>deleteDevice</w:t>
       </w:r>
+      <w:proofErr w:type="spellEnd"/>
     </w:p>
     <w:p>
       <w:pPr>
@@ -2036,6 +2055,7 @@
           <w:lang w:bidi="en-US"/>
         </w:rPr>
       </w:pPr>
+      <w:proofErr w:type="spellStart"/>
       <w:r>
         <w:rPr>
           <w:rFonts w:eastAsia="Times New Roman" w:cs="Calibri"/>
@@ -2045,6 +2065,7 @@
         </w:rPr>
         <w:t>updateDevice</w:t>
       </w:r>
+      <w:proofErr w:type="spellEnd"/>
     </w:p>
     <w:p>
       <w:pPr>
@@ -2061,6 +2082,7 @@
           <w:lang w:bidi="en-US"/>
         </w:rPr>
       </w:pPr>
+      <w:proofErr w:type="spellStart"/>
       <w:r>
         <w:rPr>
           <w:rFonts w:eastAsia="Times New Roman" w:cs="Calibri"/>
@@ -2070,6 +2092,7 @@
         </w:rPr>
         <w:t>createRelationBetweenTestSystemAndDevice</w:t>
       </w:r>
+      <w:proofErr w:type="spellEnd"/>
     </w:p>
     <w:p>
       <w:pPr>
@@ -2086,6 +2109,7 @@
           <w:lang w:bidi="en-US"/>
         </w:rPr>
       </w:pPr>
+      <w:proofErr w:type="spellStart"/>
       <w:r>
         <w:rPr>
           <w:rFonts w:eastAsia="Times New Roman" w:cs="Calibri"/>
@@ -2095,6 +2119,7 @@
         </w:rPr>
         <w:t>removeRelationBetweenTestSystemAndDevice</w:t>
       </w:r>
+      <w:proofErr w:type="spellEnd"/>
     </w:p>
     <w:p>
       <w:pPr>
@@ -2131,6 +2156,7 @@
           <w:lang w:bidi="en-US"/>
         </w:rPr>
       </w:pPr>
+      <w:proofErr w:type="spellStart"/>
       <w:r>
         <w:rPr>
           <w:rFonts w:eastAsia="Times New Roman" w:cs="Calibri"/>
@@ -2140,6 +2166,7 @@
         </w:rPr>
         <w:t>findAllTestSystem</w:t>
       </w:r>
+      <w:proofErr w:type="spellEnd"/>
     </w:p>
     <w:p>
       <w:pPr>
@@ -2156,6 +2183,7 @@
           <w:lang w:bidi="en-US"/>
         </w:rPr>
       </w:pPr>
+      <w:proofErr w:type="spellStart"/>
       <w:r>
         <w:rPr>
           <w:rFonts w:eastAsia="Times New Roman" w:cs="Calibri"/>
@@ -2165,6 +2193,7 @@
         </w:rPr>
         <w:t>findTestSystemByName</w:t>
       </w:r>
+      <w:proofErr w:type="spellEnd"/>
     </w:p>
     <w:p>
       <w:pPr>
@@ -2181,6 +2210,7 @@
           <w:lang w:bidi="en-US"/>
         </w:rPr>
       </w:pPr>
+      <w:proofErr w:type="spellStart"/>
       <w:r>
         <w:rPr>
           <w:rFonts w:eastAsia="Times New Roman" w:cs="Calibri"/>
@@ -2190,6 +2220,7 @@
         </w:rPr>
         <w:t>findAllDevices</w:t>
       </w:r>
+      <w:proofErr w:type="spellEnd"/>
     </w:p>
     <w:p>
       <w:pPr>
@@ -2206,6 +2237,7 @@
           <w:lang w:bidi="en-US"/>
         </w:rPr>
       </w:pPr>
+      <w:proofErr w:type="spellStart"/>
       <w:r>
         <w:rPr>
           <w:rFonts w:eastAsia="Times New Roman" w:cs="Calibri"/>
@@ -2215,6 +2247,7 @@
         </w:rPr>
         <w:t>findDeviceByName</w:t>
       </w:r>
+      <w:proofErr w:type="spellEnd"/>
     </w:p>
     <w:p>
       <w:pPr>
@@ -2231,6 +2264,7 @@
           <w:lang w:bidi="en-US"/>
         </w:rPr>
       </w:pPr>
+      <w:proofErr w:type="spellStart"/>
       <w:r>
         <w:rPr>
           <w:rFonts w:eastAsia="Times New Roman" w:cs="Calibri"/>
@@ -2240,6 +2274,7 @@
         </w:rPr>
         <w:t>findDevicesByTestSystem</w:t>
       </w:r>
+      <w:proofErr w:type="spellEnd"/>
     </w:p>
     <w:p>
       <w:pPr>
@@ -2256,14 +2291,56 @@
           <w:lang w:bidi="en-US"/>
         </w:rPr>
       </w:pPr>
-      <w:r>
-        <w:rPr>
-          <w:rFonts w:eastAsia="Times New Roman" w:cs="Calibri"/>
-          <w:sz w:val="24"/>
-          <w:szCs w:val="24"/>
-          <w:lang w:bidi="en-US"/>
-        </w:rPr>
-        <w:t>findAvaiableTestSystemByOSDevices(OS, DeviceList)</w:t>
+      <w:proofErr w:type="spellStart"/>
+      <w:proofErr w:type="gramStart"/>
+      <w:r>
+        <w:rPr>
+          <w:rFonts w:eastAsia="Times New Roman" w:cs="Calibri"/>
+          <w:sz w:val="24"/>
+          <w:szCs w:val="24"/>
+          <w:lang w:bidi="en-US"/>
+        </w:rPr>
+        <w:t>findAvaiableTestSystemByOSDevices</w:t>
+      </w:r>
+      <w:proofErr w:type="spellEnd"/>
+      <w:r>
+        <w:rPr>
+          <w:rFonts w:eastAsia="Times New Roman" w:cs="Calibri"/>
+          <w:sz w:val="24"/>
+          <w:szCs w:val="24"/>
+          <w:lang w:bidi="en-US"/>
+        </w:rPr>
+        <w:t>(</w:t>
+      </w:r>
+      <w:proofErr w:type="gramEnd"/>
+      <w:r>
+        <w:rPr>
+          <w:rFonts w:eastAsia="Times New Roman" w:cs="Calibri"/>
+          <w:sz w:val="24"/>
+          <w:szCs w:val="24"/>
+          <w:lang w:bidi="en-US"/>
+        </w:rPr>
+        <w:t xml:space="preserve">OS, </w:t>
+      </w:r>
+      <w:proofErr w:type="spellStart"/>
+      <w:r>
+        <w:rPr>
+          <w:rFonts w:eastAsia="Times New Roman" w:cs="Calibri"/>
+          <w:sz w:val="24"/>
+          <w:szCs w:val="24"/>
+          <w:lang w:bidi="en-US"/>
+        </w:rPr>
+        <w:t>DeviceList</w:t>
+      </w:r>
+      <w:proofErr w:type="spellEnd"/>
+      <w:r>
+        <w:rPr>
+          <w:rFonts w:eastAsia="Times New Roman" w:cs="Calibri"/>
+          <w:sz w:val="24"/>
+          <w:szCs w:val="24"/>
+          <w:lang w:bidi="en-US"/>
+        </w:rPr>
+        <w:t>)</w:t>
       </w:r>
     </w:p>
     <w:p>
@@ -3114,7 +3191,47 @@
           <w:szCs w:val="24"/>
           <w:lang w:bidi="en-US"/>
         </w:rPr>
-        <w:t>reactive programing (RxJava) for non-blocking asynchronous code. Choosing the database is also having the impact as current JDFC (which is used internally by Spring Data or Hibernate) is blocking. Currently NoSQL database apis are non-blocking.</w:t>
+        <w:t>reactive programing (</w:t>
+      </w:r>
+      <w:proofErr w:type="spellStart"/>
+      <w:r>
+        <w:rPr>
+          <w:rFonts w:eastAsia="Times New Roman" w:cs="Calibri"/>
+          <w:sz w:val="24"/>
+          <w:szCs w:val="24"/>
+          <w:lang w:bidi="en-US"/>
+        </w:rPr>
+        <w:t>RxJava</w:t>
+      </w:r>
+      <w:proofErr w:type="spellEnd"/>
+      <w:r>
+        <w:rPr>
+          <w:rFonts w:eastAsia="Times New Roman" w:cs="Calibri"/>
+          <w:sz w:val="24"/>
+          <w:szCs w:val="24"/>
+          <w:lang w:bidi="en-US"/>
+        </w:rPr>
+        <w:t xml:space="preserve">) for non-blocking asynchronous code. Choosing the database is also having the impact as current JDFC (which is used internally by Spring Data or Hibernate) is blocking. Currently NoSQL database </w:t>
+      </w:r>
+      <w:proofErr w:type="spellStart"/>
+      <w:r>
+        <w:rPr>
+          <w:rFonts w:eastAsia="Times New Roman" w:cs="Calibri"/>
+          <w:sz w:val="24"/>
+          <w:szCs w:val="24"/>
+          <w:lang w:bidi="en-US"/>
+        </w:rPr>
+        <w:t>apis</w:t>
+      </w:r>
+      <w:proofErr w:type="spellEnd"/>
+      <w:r>
+        <w:rPr>
+          <w:rFonts w:eastAsia="Times New Roman" w:cs="Calibri"/>
+          <w:sz w:val="24"/>
+          <w:szCs w:val="24"/>
+          <w:lang w:bidi="en-US"/>
+        </w:rPr>
+        <w:t xml:space="preserve"> are non-blocking.</w:t>
       </w:r>
     </w:p>
     <w:p>
@@ -3201,57 +3318,31 @@
     </w:p>
     <w:p>
       <w:pPr>
-        <w:tabs>
-          <w:tab w:val="center" w:pos="2068"/>
-        </w:tabs>
-        <w:spacing w:line="276" w:lineRule="auto"/>
-        <w:jc w:val="both"/>
-        <w:rPr>
-          <w:rFonts w:eastAsiaTheme="majorEastAsia" w:cs="Calibri"/>
-          <w:color w:val="2E74B5" w:themeColor="accent1" w:themeShade="BF"/>
-          <w:sz w:val="32"/>
-          <w:szCs w:val="32"/>
+        <w:pStyle w:val="Heading1"/>
+        <w:rPr>
+          <w:rFonts w:asciiTheme="minorHAnsi" w:hAnsiTheme="minorHAnsi" w:cs="Calibri"/>
           <w:lang w:eastAsia="x-none" w:bidi="en-US"/>
         </w:rPr>
       </w:pPr>
       <w:r>
         <w:rPr>
-          <w:rFonts w:eastAsiaTheme="majorEastAsia" w:cs="Calibri"/>
-          <w:color w:val="2E74B5" w:themeColor="accent1" w:themeShade="BF"/>
-          <w:sz w:val="32"/>
-          <w:szCs w:val="32"/>
+          <w:rFonts w:asciiTheme="minorHAnsi" w:hAnsiTheme="minorHAnsi" w:cs="Calibri"/>
           <w:lang w:eastAsia="x-none" w:bidi="en-US"/>
         </w:rPr>
         <w:t>5</w:t>
       </w:r>
       <w:r>
         <w:rPr>
-          <w:rFonts w:eastAsiaTheme="majorEastAsia" w:cs="Calibri"/>
-          <w:color w:val="2E74B5" w:themeColor="accent1" w:themeShade="BF"/>
-          <w:sz w:val="32"/>
-          <w:szCs w:val="32"/>
+          <w:rFonts w:asciiTheme="minorHAnsi" w:hAnsiTheme="minorHAnsi" w:cs="Calibri"/>
           <w:lang w:eastAsia="x-none" w:bidi="en-US"/>
         </w:rPr>
-        <w:t>.</w:t>
-      </w:r>
-      <w:r>
-        <w:rPr>
-          <w:rFonts w:eastAsiaTheme="majorEastAsia" w:cs="Calibri"/>
-          <w:color w:val="2E74B5" w:themeColor="accent1" w:themeShade="BF"/>
-          <w:sz w:val="32"/>
-          <w:szCs w:val="32"/>
+        <w:t xml:space="preserve">. </w:t>
+      </w:r>
+      <w:r>
+        <w:rPr>
+          <w:rFonts w:asciiTheme="minorHAnsi" w:hAnsiTheme="minorHAnsi" w:cs="Calibri"/>
           <w:lang w:eastAsia="x-none" w:bidi="en-US"/>
         </w:rPr>
-        <w:t xml:space="preserve"> </w:t>
-      </w:r>
-      <w:r>
-        <w:rPr>
-          <w:rFonts w:eastAsiaTheme="majorEastAsia" w:cs="Calibri"/>
-          <w:color w:val="2E74B5" w:themeColor="accent1" w:themeShade="BF"/>
-          <w:sz w:val="32"/>
-          <w:szCs w:val="32"/>
-          <w:lang w:eastAsia="x-none" w:bidi="en-US"/>
-        </w:rPr>
         <w:t>Execution</w:t>
       </w:r>
     </w:p>
@@ -3271,7 +3362,25 @@
           <w:szCs w:val="24"/>
           <w:lang w:bidi="en-US"/>
         </w:rPr>
-        <w:t>Below are the java version information which I used for implementing the POC</w:t>
+        <w:t xml:space="preserve">Below </w:t>
+      </w:r>
+      <w:r>
+        <w:rPr>
+          <w:rFonts w:eastAsia="Times New Roman" w:cs="Calibri"/>
+          <w:sz w:val="24"/>
+          <w:szCs w:val="24"/>
+          <w:lang w:bidi="en-US"/>
+        </w:rPr>
+        <w:t>is</w:t>
+      </w:r>
+      <w:r>
+        <w:rPr>
+          <w:rFonts w:eastAsia="Times New Roman" w:cs="Calibri"/>
+          <w:sz w:val="24"/>
+          <w:szCs w:val="24"/>
+          <w:lang w:bidi="en-US"/>
+        </w:rPr>
+        <w:t xml:space="preserve"> the java version information which I used for implementing the POC</w:t>
       </w:r>
     </w:p>
     <w:p>
@@ -3331,13 +3440,11 @@
           <w:tab w:val="center" w:pos="2068"/>
         </w:tabs>
         <w:spacing w:line="276" w:lineRule="auto"/>
-        <w:jc w:val="both"/>
-        <w:rPr>
-          <w:rFonts w:eastAsiaTheme="majorEastAsia" w:cs="Calibri"/>
-          <w:color w:val="2E74B5" w:themeColor="accent1" w:themeShade="BF"/>
-          <w:sz w:val="32"/>
-          <w:szCs w:val="32"/>
-          <w:lang w:eastAsia="x-none" w:bidi="en-US"/>
+        <w:rPr>
+          <w:rFonts w:eastAsia="Times New Roman" w:cs="Calibri"/>
+          <w:sz w:val="24"/>
+          <w:szCs w:val="24"/>
+          <w:lang w:bidi="en-US"/>
         </w:rPr>
       </w:pPr>
     </w:p>
@@ -3354,14 +3461,36 @@
           <w:lang w:bidi="en-US"/>
         </w:rPr>
       </w:pPr>
-      <w:r>
-        <w:rPr>
-          <w:rFonts w:eastAsia="Times New Roman" w:cs="Calibri"/>
-          <w:sz w:val="24"/>
-          <w:szCs w:val="24"/>
-          <w:lang w:bidi="en-US"/>
-        </w:rPr>
-        <w:t>Please navigate to advantesttestertool\src\main\resources application.properties file where you can modify SMTP details which is need to send email. If it is not set, then application will log error while sending email and output the execution status on console</w:t>
+      <w:bookmarkStart w:id="13" w:name="_GoBack"/>
+      <w:bookmarkEnd w:id="13"/>
+      <w:r>
+        <w:rPr>
+          <w:rFonts w:eastAsia="Times New Roman" w:cs="Calibri"/>
+          <w:sz w:val="24"/>
+          <w:szCs w:val="24"/>
+          <w:lang w:bidi="en-US"/>
+        </w:rPr>
+        <w:t>Please navigate to advantesttestertool\src\main\resources </w:t>
+      </w:r>
+      <w:proofErr w:type="gramStart"/>
+      <w:r>
+        <w:rPr>
+          <w:rFonts w:eastAsia="Times New Roman" w:cs="Calibri"/>
+          <w:sz w:val="24"/>
+          <w:szCs w:val="24"/>
+          <w:lang w:bidi="en-US"/>
+        </w:rPr>
+        <w:t>application.properties</w:t>
+      </w:r>
+      <w:proofErr w:type="gramEnd"/>
+      <w:r>
+        <w:rPr>
+          <w:rFonts w:eastAsia="Times New Roman" w:cs="Calibri"/>
+          <w:sz w:val="24"/>
+          <w:szCs w:val="24"/>
+          <w:lang w:bidi="en-US"/>
+        </w:rPr>
+        <w:t> file where you can modify SMTP details which is need to send email. If it is not set, then application will log error while sending email and output the execution status on console</w:t>
       </w:r>
     </w:p>
     <w:p>
@@ -3384,7 +3513,87 @@
           <w:szCs w:val="24"/>
           <w:lang w:bidi="en-US"/>
         </w:rPr>
-        <w:t>In advantesttestertool\src\main\resources you can will find testsuites folder which contains the supported testsuite. Some test suite names are:</w:t>
+        <w:t>In </w:t>
+      </w:r>
+      <w:proofErr w:type="spellStart"/>
+      <w:r>
+        <w:rPr>
+          <w:rFonts w:eastAsia="Times New Roman" w:cs="Calibri"/>
+          <w:sz w:val="24"/>
+          <w:szCs w:val="24"/>
+          <w:lang w:bidi="en-US"/>
+        </w:rPr>
+        <w:t>advantesttestertool</w:t>
+      </w:r>
+      <w:proofErr w:type="spellEnd"/>
+      <w:r>
+        <w:rPr>
+          <w:rFonts w:eastAsia="Times New Roman" w:cs="Calibri"/>
+          <w:sz w:val="24"/>
+          <w:szCs w:val="24"/>
+          <w:lang w:bidi="en-US"/>
+        </w:rPr>
+        <w:t>\</w:t>
+      </w:r>
+      <w:proofErr w:type="spellStart"/>
+      <w:r>
+        <w:rPr>
+          <w:rFonts w:eastAsia="Times New Roman" w:cs="Calibri"/>
+          <w:sz w:val="24"/>
+          <w:szCs w:val="24"/>
+          <w:lang w:bidi="en-US"/>
+        </w:rPr>
+        <w:t>src</w:t>
+      </w:r>
+      <w:proofErr w:type="spellEnd"/>
+      <w:r>
+        <w:rPr>
+          <w:rFonts w:eastAsia="Times New Roman" w:cs="Calibri"/>
+          <w:sz w:val="24"/>
+          <w:szCs w:val="24"/>
+          <w:lang w:bidi="en-US"/>
+        </w:rPr>
+        <w:t>\main\resources you can will find </w:t>
+      </w:r>
+      <w:proofErr w:type="spellStart"/>
+      <w:r>
+        <w:rPr>
+          <w:rFonts w:eastAsia="Times New Roman" w:cs="Calibri"/>
+          <w:sz w:val="24"/>
+          <w:szCs w:val="24"/>
+          <w:lang w:bidi="en-US"/>
+        </w:rPr>
+        <w:t>testsuites</w:t>
+      </w:r>
+      <w:proofErr w:type="spellEnd"/>
+      <w:r>
+        <w:rPr>
+          <w:rFonts w:eastAsia="Times New Roman" w:cs="Calibri"/>
+          <w:sz w:val="24"/>
+          <w:szCs w:val="24"/>
+          <w:lang w:bidi="en-US"/>
+        </w:rPr>
+        <w:t xml:space="preserve"> folder which contains the supported </w:t>
+      </w:r>
+      <w:proofErr w:type="spellStart"/>
+      <w:r>
+        <w:rPr>
+          <w:rFonts w:eastAsia="Times New Roman" w:cs="Calibri"/>
+          <w:sz w:val="24"/>
+          <w:szCs w:val="24"/>
+          <w:lang w:bidi="en-US"/>
+        </w:rPr>
+        <w:t>testsuite</w:t>
+      </w:r>
+      <w:proofErr w:type="spellEnd"/>
+      <w:r>
+        <w:rPr>
+          <w:rFonts w:eastAsia="Times New Roman" w:cs="Calibri"/>
+          <w:sz w:val="24"/>
+          <w:szCs w:val="24"/>
+          <w:lang w:bidi="en-US"/>
+        </w:rPr>
+        <w:t>. Some test suite names are:</w:t>
       </w:r>
     </w:p>
     <w:p>
@@ -3463,7 +3672,27 @@
           <w:szCs w:val="24"/>
           <w:lang w:bidi="en-US"/>
         </w:rPr>
-        <w:t>Here TSuite_mac_D1_D2_D3_3 require mac os and 3 devices name D1, D2 and D3 and will take 3 minutes to execute.</w:t>
+        <w:t xml:space="preserve">Here TSuite_mac_D1_D2_D3_3 require mac </w:t>
+      </w:r>
+      <w:proofErr w:type="spellStart"/>
+      <w:r>
+        <w:rPr>
+          <w:rFonts w:eastAsia="Times New Roman" w:cs="Calibri"/>
+          <w:sz w:val="24"/>
+          <w:szCs w:val="24"/>
+          <w:lang w:bidi="en-US"/>
+        </w:rPr>
+        <w:t>os</w:t>
+      </w:r>
+      <w:proofErr w:type="spellEnd"/>
+      <w:r>
+        <w:rPr>
+          <w:rFonts w:eastAsia="Times New Roman" w:cs="Calibri"/>
+          <w:sz w:val="24"/>
+          <w:szCs w:val="24"/>
+          <w:lang w:bidi="en-US"/>
+        </w:rPr>
+        <w:t xml:space="preserve"> and 3 devices name D1, D2 and D3 and will take 3 minutes to execute.</w:t>
       </w:r>
     </w:p>
     <w:p>
@@ -3486,7 +3715,89 @@
           <w:szCs w:val="24"/>
           <w:lang w:bidi="en-US"/>
         </w:rPr>
-        <w:t>After modifying the application.properties file. Please come back to advantesttestertool folder where pom file is present. You can open command prompt and run mvn clean package command.</w:t>
+        <w:t>After modifying the </w:t>
+      </w:r>
+      <w:proofErr w:type="spellStart"/>
+      <w:proofErr w:type="gramStart"/>
+      <w:r>
+        <w:rPr>
+          <w:rFonts w:eastAsia="Times New Roman" w:cs="Calibri"/>
+          <w:sz w:val="24"/>
+          <w:szCs w:val="24"/>
+          <w:lang w:bidi="en-US"/>
+        </w:rPr>
+        <w:t>application.properties</w:t>
+      </w:r>
+      <w:proofErr w:type="spellEnd"/>
+      <w:proofErr w:type="gramEnd"/>
+      <w:r>
+        <w:rPr>
+          <w:rFonts w:eastAsia="Times New Roman" w:cs="Calibri"/>
+          <w:sz w:val="24"/>
+          <w:szCs w:val="24"/>
+          <w:lang w:bidi="en-US"/>
+        </w:rPr>
+        <w:t> file. Please come back to </w:t>
+      </w:r>
+      <w:proofErr w:type="spellStart"/>
+      <w:r>
+        <w:rPr>
+          <w:rFonts w:eastAsia="Times New Roman" w:cs="Calibri"/>
+          <w:sz w:val="24"/>
+          <w:szCs w:val="24"/>
+          <w:lang w:bidi="en-US"/>
+        </w:rPr>
+        <w:t>advantesttestertool</w:t>
+      </w:r>
+      <w:proofErr w:type="spellEnd"/>
+      <w:r>
+        <w:rPr>
+          <w:rFonts w:eastAsia="Times New Roman" w:cs="Calibri"/>
+          <w:sz w:val="24"/>
+          <w:szCs w:val="24"/>
+          <w:lang w:bidi="en-US"/>
+        </w:rPr>
+        <w:t xml:space="preserve"> folder where </w:t>
+      </w:r>
+      <w:proofErr w:type="spellStart"/>
+      <w:r>
+        <w:rPr>
+          <w:rFonts w:eastAsia="Times New Roman" w:cs="Calibri"/>
+          <w:sz w:val="24"/>
+          <w:szCs w:val="24"/>
+          <w:lang w:bidi="en-US"/>
+        </w:rPr>
+        <w:t>pom</w:t>
+      </w:r>
+      <w:proofErr w:type="spellEnd"/>
+      <w:r>
+        <w:rPr>
+          <w:rFonts w:eastAsia="Times New Roman" w:cs="Calibri"/>
+          <w:sz w:val="24"/>
+          <w:szCs w:val="24"/>
+          <w:lang w:bidi="en-US"/>
+        </w:rPr>
+        <w:t xml:space="preserve"> file is present. You can open command prompt and run </w:t>
+      </w:r>
+      <w:proofErr w:type="spellStart"/>
+      <w:r>
+        <w:rPr>
+          <w:rFonts w:eastAsia="Times New Roman" w:cs="Calibri"/>
+          <w:sz w:val="24"/>
+          <w:szCs w:val="24"/>
+          <w:lang w:bidi="en-US"/>
+        </w:rPr>
+        <w:t>mvn</w:t>
+      </w:r>
+      <w:proofErr w:type="spellEnd"/>
+      <w:r>
+        <w:rPr>
+          <w:rFonts w:eastAsia="Times New Roman" w:cs="Calibri"/>
+          <w:sz w:val="24"/>
+          <w:szCs w:val="24"/>
+          <w:lang w:bidi="en-US"/>
+        </w:rPr>
+        <w:t xml:space="preserve"> clean package command.</w:t>
       </w:r>
     </w:p>
     <w:p>
@@ -3518,10 +3829,28 @@
           <w:szCs w:val="24"/>
           <w:lang w:bidi="en-US"/>
         </w:rPr>
-        <w:t>the execution of 2 test suites. Eg:</w:t>
-      </w:r>
-      <w:bookmarkStart w:id="13" w:name="_GoBack"/>
-      <w:bookmarkEnd w:id="13"/>
+        <w:t xml:space="preserve">the execution of 2 test suites. </w:t>
+      </w:r>
+      <w:proofErr w:type="spellStart"/>
+      <w:r>
+        <w:rPr>
+          <w:rFonts w:eastAsia="Times New Roman" w:cs="Calibri"/>
+          <w:sz w:val="24"/>
+          <w:szCs w:val="24"/>
+          <w:lang w:bidi="en-US"/>
+        </w:rPr>
+        <w:t>Eg</w:t>
+      </w:r>
+      <w:proofErr w:type="spellEnd"/>
+      <w:r>
+        <w:rPr>
+          <w:rFonts w:eastAsia="Times New Roman" w:cs="Calibri"/>
+          <w:sz w:val="24"/>
+          <w:szCs w:val="24"/>
+          <w:lang w:bidi="en-US"/>
+        </w:rPr>
+        <w:t>:</w:t>
+      </w:r>
     </w:p>
     <w:p>
       <w:pPr>
@@ -3548,21 +3877,6 @@
     </w:p>
     <w:p>
       <w:pPr>
-        <w:tabs>
-          <w:tab w:val="center" w:pos="2068"/>
-        </w:tabs>
-        <w:spacing w:line="276" w:lineRule="auto"/>
-        <w:jc w:val="both"/>
-        <w:rPr>
-          <w:rFonts w:eastAsia="Times New Roman" w:cs="Calibri"/>
-          <w:sz w:val="24"/>
-          <w:szCs w:val="24"/>
-          <w:lang w:bidi="en-US"/>
-        </w:rPr>
-      </w:pPr>
-    </w:p>
-    <w:p>
-      <w:pPr>
         <w:autoSpaceDE w:val="0"/>
         <w:autoSpaceDN w:val="0"/>
         <w:adjustRightInd w:val="0"/>
@@ -3575,6 +3889,7 @@
           <w:lang w:val="en-US"/>
         </w:rPr>
       </w:pPr>
+      <w:proofErr w:type="gramStart"/>
       <w:r>
         <w:rPr>
           <w:rFonts w:ascii="Lucida Console" w:hAnsi="Lucida Console" w:cs="Lucida Console"/>
@@ -3583,7 +3898,19 @@
           <w:szCs w:val="18"/>
           <w:lang w:val="en-US"/>
         </w:rPr>
-        <w:t xml:space="preserve">shashwat.anand@PIT01NB320 </w:t>
+        <w:lastRenderedPageBreak/>
+        <w:t>shashwat.anand</w:t>
+      </w:r>
+      <w:proofErr w:type="gramEnd"/>
+      <w:r>
+        <w:rPr>
+          <w:rFonts w:ascii="Lucida Console" w:hAnsi="Lucida Console" w:cs="Lucida Console"/>
+          <w:color w:val="00BF00"/>
+          <w:sz w:val="18"/>
+          <w:szCs w:val="18"/>
+          <w:lang w:val="en-US"/>
+        </w:rPr>
+        <w:t xml:space="preserve">@PIT01NB320 </w:t>
       </w:r>
       <w:r>
         <w:rPr>
@@ -3636,7 +3963,7 @@
           <w:szCs w:val="18"/>
           <w:lang w:val="en-US"/>
         </w:rPr>
-        <w:t>$ java -jar -debug target/advantesttestertool-1.0.jar TSuite_win7_D1_D2_D3_2 TSuite_win10_D1_D2_D3_12</w:t>
+        <w:t>$ java -jar target/advantesttestertool-1.0.jar TSuite_win7_D1_D2_D3_2 TSuite_win7_D1_D2_D3_1</w:t>
       </w:r>
     </w:p>
     <w:p>
@@ -3659,7 +3986,27 @@
           <w:szCs w:val="18"/>
           <w:lang w:val="en-US"/>
         </w:rPr>
-        <w:t>19:22:06.137 [main] INFO com.advantest.sha.assignment.tester.AdvantesttestertoolApplication - STARTING THE APPLICATION</w:t>
+        <w:t xml:space="preserve">19:06:12.260 [main] INFO </w:t>
+      </w:r>
+      <w:proofErr w:type="gramStart"/>
+      <w:r>
+        <w:rPr>
+          <w:rFonts w:ascii="Lucida Console" w:hAnsi="Lucida Console" w:cs="Lucida Console"/>
+          <w:sz w:val="18"/>
+          <w:szCs w:val="18"/>
+          <w:lang w:val="en-US"/>
+        </w:rPr>
+        <w:t>com.advantest.sha.assignment</w:t>
+      </w:r>
+      <w:proofErr w:type="gramEnd"/>
+      <w:r>
+        <w:rPr>
+          <w:rFonts w:ascii="Lucida Console" w:hAnsi="Lucida Console" w:cs="Lucida Console"/>
+          <w:sz w:val="18"/>
+          <w:szCs w:val="18"/>
+          <w:lang w:val="en-US"/>
+        </w:rPr>
+        <w:t>.tester.AdvantesttestertoolApplication - STARTING THE APPLICATION</w:t>
       </w:r>
     </w:p>
     <w:p>
@@ -3682,16 +4029,87 @@
           <w:szCs w:val="18"/>
           <w:lang w:val="en-US"/>
         </w:rPr>
-        <w:t>2019-03-10</w:t>
-      </w:r>
-      <w:r>
-        <w:rPr>
-          <w:rFonts w:ascii="Lucida Console" w:hAnsi="Lucida Console" w:cs="Lucida Console"/>
-          <w:sz w:val="18"/>
-          <w:szCs w:val="18"/>
-          <w:lang w:val="en-US"/>
-        </w:rPr>
-        <w:t xml:space="preserve"> 19:22:06.437  INFO 22132 --- [           main] c.a.s.a.t.AdvantesttestertoolApplication : Starting AdvantesttestertoolApplication v1.0 on PIT01NB320 with PID 22132 (D:\Personal\Projects\code\EclipseDi\ATTest\code\advantesttestertool\target\advantesttestertool-1.0.jar started by shashwat.anand in D:\Personal\Projects\code\EclipseDi\ATTest\code\advantesttestertool)</w:t>
+        <w:t>2019-03-10 19:06:12.</w:t>
+      </w:r>
+      <w:proofErr w:type="gramStart"/>
+      <w:r>
+        <w:rPr>
+          <w:rFonts w:ascii="Lucida Console" w:hAnsi="Lucida Console" w:cs="Lucida Console"/>
+          <w:sz w:val="18"/>
+          <w:szCs w:val="18"/>
+          <w:lang w:val="en-US"/>
+        </w:rPr>
+        <w:t>578  INFO</w:t>
+      </w:r>
+      <w:proofErr w:type="gramEnd"/>
+      <w:r>
+        <w:rPr>
+          <w:rFonts w:ascii="Lucida Console" w:hAnsi="Lucida Console" w:cs="Lucida Console"/>
+          <w:sz w:val="18"/>
+          <w:szCs w:val="18"/>
+          <w:lang w:val="en-US"/>
+        </w:rPr>
+        <w:t xml:space="preserve"> 21612 --- [           main] </w:t>
+      </w:r>
+      <w:proofErr w:type="spellStart"/>
+      <w:r>
+        <w:rPr>
+          <w:rFonts w:ascii="Lucida Console" w:hAnsi="Lucida Console" w:cs="Lucida Console"/>
+          <w:sz w:val="18"/>
+          <w:szCs w:val="18"/>
+          <w:lang w:val="en-US"/>
+        </w:rPr>
+        <w:t>c.a.s.a.t.AdvantesttestertoolApplication</w:t>
+      </w:r>
+      <w:proofErr w:type="spellEnd"/>
+      <w:r>
+        <w:rPr>
+          <w:rFonts w:ascii="Lucida Console" w:hAnsi="Lucida Console" w:cs="Lucida Console"/>
+          <w:sz w:val="18"/>
+          <w:szCs w:val="18"/>
+          <w:lang w:val="en-US"/>
+        </w:rPr>
+        <w:t xml:space="preserve"> : Starting </w:t>
+      </w:r>
+      <w:proofErr w:type="spellStart"/>
+      <w:r>
+        <w:rPr>
+          <w:rFonts w:ascii="Lucida Console" w:hAnsi="Lucida Console" w:cs="Lucida Console"/>
+          <w:sz w:val="18"/>
+          <w:szCs w:val="18"/>
+          <w:lang w:val="en-US"/>
+        </w:rPr>
+        <w:t>AdvantesttestertoolApplication</w:t>
+      </w:r>
+      <w:proofErr w:type="spellEnd"/>
+      <w:r>
+        <w:rPr>
+          <w:rFonts w:ascii="Lucida Console" w:hAnsi="Lucida Console" w:cs="Lucida Console"/>
+          <w:sz w:val="18"/>
+          <w:szCs w:val="18"/>
+          <w:lang w:val="en-US"/>
+        </w:rPr>
+        <w:t xml:space="preserve"> v1.0 on PIT01NB320 with PID 21612 (D:\Personal\Projects\code\EclipseDi\ATTest\code\advantesttestertool\target\advantesttestertool-1.0.jar started by </w:t>
+      </w:r>
+      <w:proofErr w:type="spellStart"/>
+      <w:r>
+        <w:rPr>
+          <w:rFonts w:ascii="Lucida Console" w:hAnsi="Lucida Console" w:cs="Lucida Console"/>
+          <w:sz w:val="18"/>
+          <w:szCs w:val="18"/>
+          <w:lang w:val="en-US"/>
+        </w:rPr>
+        <w:t>shashwat.anand</w:t>
+      </w:r>
+      <w:proofErr w:type="spellEnd"/>
+      <w:r>
+        <w:rPr>
+          <w:rFonts w:ascii="Lucida Console" w:hAnsi="Lucida Console" w:cs="Lucida Console"/>
+          <w:sz w:val="18"/>
+          <w:szCs w:val="18"/>
+          <w:lang w:val="en-US"/>
+        </w:rPr>
+        <w:t xml:space="preserve"> in D:\Personal\Projects\code\EclipseDi\ATTest\code\advantesttestertool)</w:t>
       </w:r>
     </w:p>
     <w:p>
@@ -3714,16 +4132,47 @@
           <w:szCs w:val="18"/>
           <w:lang w:val="en-US"/>
         </w:rPr>
-        <w:t>2019-03-10</w:t>
-      </w:r>
-      <w:r>
-        <w:rPr>
-          <w:rFonts w:ascii="Lucida Console" w:hAnsi="Lucida Console" w:cs="Lucida Console"/>
-          <w:sz w:val="18"/>
-          <w:szCs w:val="18"/>
-          <w:lang w:val="en-US"/>
-        </w:rPr>
-        <w:t xml:space="preserve"> 19:22:06.437  INFO 22132 --- [           main] c.a.s.a.t.AdvantesttestertoolApplication : No active profile set, falling back to default profiles: default</w:t>
+        <w:t>2019-03-10 19:06:12.</w:t>
+      </w:r>
+      <w:proofErr w:type="gramStart"/>
+      <w:r>
+        <w:rPr>
+          <w:rFonts w:ascii="Lucida Console" w:hAnsi="Lucida Console" w:cs="Lucida Console"/>
+          <w:sz w:val="18"/>
+          <w:szCs w:val="18"/>
+          <w:lang w:val="en-US"/>
+        </w:rPr>
+        <w:t>579  INFO</w:t>
+      </w:r>
+      <w:proofErr w:type="gramEnd"/>
+      <w:r>
+        <w:rPr>
+          <w:rFonts w:ascii="Lucida Console" w:hAnsi="Lucida Console" w:cs="Lucida Console"/>
+          <w:sz w:val="18"/>
+          <w:szCs w:val="18"/>
+          <w:lang w:val="en-US"/>
+        </w:rPr>
+        <w:t xml:space="preserve"> 21612 --- [           main] </w:t>
+      </w:r>
+      <w:proofErr w:type="spellStart"/>
+      <w:r>
+        <w:rPr>
+          <w:rFonts w:ascii="Lucida Console" w:hAnsi="Lucida Console" w:cs="Lucida Console"/>
+          <w:sz w:val="18"/>
+          <w:szCs w:val="18"/>
+          <w:lang w:val="en-US"/>
+        </w:rPr>
+        <w:t>c.a.s.a.t.AdvantesttestertoolApplication</w:t>
+      </w:r>
+      <w:proofErr w:type="spellEnd"/>
+      <w:r>
+        <w:rPr>
+          <w:rFonts w:ascii="Lucida Console" w:hAnsi="Lucida Console" w:cs="Lucida Console"/>
+          <w:sz w:val="18"/>
+          <w:szCs w:val="18"/>
+          <w:lang w:val="en-US"/>
+        </w:rPr>
+        <w:t xml:space="preserve"> : No active profile set, falling back to default profiles: default</w:t>
       </w:r>
     </w:p>
     <w:p>
@@ -3746,16 +4195,67 @@
           <w:szCs w:val="18"/>
           <w:lang w:val="en-US"/>
         </w:rPr>
-        <w:t>2019-03-10</w:t>
-      </w:r>
-      <w:r>
-        <w:rPr>
-          <w:rFonts w:ascii="Lucida Console" w:hAnsi="Lucida Console" w:cs="Lucida Console"/>
-          <w:sz w:val="18"/>
-          <w:szCs w:val="18"/>
-          <w:lang w:val="en-US"/>
-        </w:rPr>
-        <w:t xml:space="preserve"> 19:22:06.807  INFO 22132 --- [           main] c.a.s.a.t.AdvantesttestertoolApplication : Started AdvantesttestertoolApplication in 0.599 seconds (JVM running for 0.887)</w:t>
+        <w:t>2019-03-10 19:06:12.</w:t>
+      </w:r>
+      <w:proofErr w:type="gramStart"/>
+      <w:r>
+        <w:rPr>
+          <w:rFonts w:ascii="Lucida Console" w:hAnsi="Lucida Console" w:cs="Lucida Console"/>
+          <w:sz w:val="18"/>
+          <w:szCs w:val="18"/>
+          <w:lang w:val="en-US"/>
+        </w:rPr>
+        <w:t>962  INFO</w:t>
+      </w:r>
+      <w:proofErr w:type="gramEnd"/>
+      <w:r>
+        <w:rPr>
+          <w:rFonts w:ascii="Lucida Console" w:hAnsi="Lucida Console" w:cs="Lucida Console"/>
+          <w:sz w:val="18"/>
+          <w:szCs w:val="18"/>
+          <w:lang w:val="en-US"/>
+        </w:rPr>
+        <w:t xml:space="preserve"> 21612 --- [           main] </w:t>
+      </w:r>
+      <w:proofErr w:type="spellStart"/>
+      <w:r>
+        <w:rPr>
+          <w:rFonts w:ascii="Lucida Console" w:hAnsi="Lucida Console" w:cs="Lucida Console"/>
+          <w:sz w:val="18"/>
+          <w:szCs w:val="18"/>
+          <w:lang w:val="en-US"/>
+        </w:rPr>
+        <w:t>c.a.s.a.t.AdvantesttestertoolApplication</w:t>
+      </w:r>
+      <w:proofErr w:type="spellEnd"/>
+      <w:r>
+        <w:rPr>
+          <w:rFonts w:ascii="Lucida Console" w:hAnsi="Lucida Console" w:cs="Lucida Console"/>
+          <w:sz w:val="18"/>
+          <w:szCs w:val="18"/>
+          <w:lang w:val="en-US"/>
+        </w:rPr>
+        <w:t xml:space="preserve"> : Started </w:t>
+      </w:r>
+      <w:proofErr w:type="spellStart"/>
+      <w:r>
+        <w:rPr>
+          <w:rFonts w:ascii="Lucida Console" w:hAnsi="Lucida Console" w:cs="Lucida Console"/>
+          <w:sz w:val="18"/>
+          <w:szCs w:val="18"/>
+          <w:lang w:val="en-US"/>
+        </w:rPr>
+        <w:t>AdvantesttestertoolApplication</w:t>
+      </w:r>
+      <w:proofErr w:type="spellEnd"/>
+      <w:r>
+        <w:rPr>
+          <w:rFonts w:ascii="Lucida Console" w:hAnsi="Lucida Console" w:cs="Lucida Console"/>
+          <w:sz w:val="18"/>
+          <w:szCs w:val="18"/>
+          <w:lang w:val="en-US"/>
+        </w:rPr>
+        <w:t xml:space="preserve"> in 0.628 seconds (JVM running for 0.919)</w:t>
       </w:r>
     </w:p>
     <w:p>
@@ -3778,16 +4278,47 @@
           <w:szCs w:val="18"/>
           <w:lang w:val="en-US"/>
         </w:rPr>
-        <w:t>2019-03-10</w:t>
-      </w:r>
-      <w:r>
-        <w:rPr>
-          <w:rFonts w:ascii="Lucida Console" w:hAnsi="Lucida Console" w:cs="Lucida Console"/>
-          <w:sz w:val="18"/>
-          <w:szCs w:val="18"/>
-          <w:lang w:val="en-US"/>
-        </w:rPr>
-        <w:t xml:space="preserve"> 19:22:06.807  INFO 22132 --- [           main] c.a.s.a.t.AdvantesttestertoolApplication : EXECUTING : command line runner</w:t>
+        <w:t>2019-03-10 19:06:12.</w:t>
+      </w:r>
+      <w:proofErr w:type="gramStart"/>
+      <w:r>
+        <w:rPr>
+          <w:rFonts w:ascii="Lucida Console" w:hAnsi="Lucida Console" w:cs="Lucida Console"/>
+          <w:sz w:val="18"/>
+          <w:szCs w:val="18"/>
+          <w:lang w:val="en-US"/>
+        </w:rPr>
+        <w:t>963  INFO</w:t>
+      </w:r>
+      <w:proofErr w:type="gramEnd"/>
+      <w:r>
+        <w:rPr>
+          <w:rFonts w:ascii="Lucida Console" w:hAnsi="Lucida Console" w:cs="Lucida Console"/>
+          <w:sz w:val="18"/>
+          <w:szCs w:val="18"/>
+          <w:lang w:val="en-US"/>
+        </w:rPr>
+        <w:t xml:space="preserve"> 21612 --- [           main] </w:t>
+      </w:r>
+      <w:proofErr w:type="spellStart"/>
+      <w:r>
+        <w:rPr>
+          <w:rFonts w:ascii="Lucida Console" w:hAnsi="Lucida Console" w:cs="Lucida Console"/>
+          <w:sz w:val="18"/>
+          <w:szCs w:val="18"/>
+          <w:lang w:val="en-US"/>
+        </w:rPr>
+        <w:t>c.a.s.a.t.AdvantesttestertoolApplication</w:t>
+      </w:r>
+      <w:proofErr w:type="spellEnd"/>
+      <w:r>
+        <w:rPr>
+          <w:rFonts w:ascii="Lucida Console" w:hAnsi="Lucida Console" w:cs="Lucida Console"/>
+          <w:sz w:val="18"/>
+          <w:szCs w:val="18"/>
+          <w:lang w:val="en-US"/>
+        </w:rPr>
+        <w:t xml:space="preserve"> : EXECUTING : command line runner</w:t>
       </w:r>
     </w:p>
     <w:p>
@@ -3810,17 +4341,59 @@
           <w:szCs w:val="18"/>
           <w:lang w:val="en-US"/>
         </w:rPr>
-        <w:t>2019-03-10</w:t>
-      </w:r>
-      <w:r>
-        <w:rPr>
-          <w:rFonts w:ascii="Lucida Console" w:hAnsi="Lucida Console" w:cs="Lucida Console"/>
-          <w:sz w:val="18"/>
-          <w:szCs w:val="18"/>
-          <w:lang w:val="en-US"/>
-        </w:rPr>
-        <w:t xml:space="preserve"> 19:22:06.807  INFO 22132 --- [           main] c.a.s.a.t.c.i.TesterToolControllerImpl   : Inside processArguments</w:t>
-      </w:r>
+        <w:t>2019-03-10 19:06:13.</w:t>
+      </w:r>
+      <w:proofErr w:type="gramStart"/>
+      <w:r>
+        <w:rPr>
+          <w:rFonts w:ascii="Lucida Console" w:hAnsi="Lucida Console" w:cs="Lucida Console"/>
+          <w:sz w:val="18"/>
+          <w:szCs w:val="18"/>
+          <w:lang w:val="en-US"/>
+        </w:rPr>
+        <w:t>105  INFO</w:t>
+      </w:r>
+      <w:proofErr w:type="gramEnd"/>
+      <w:r>
+        <w:rPr>
+          <w:rFonts w:ascii="Lucida Console" w:hAnsi="Lucida Console" w:cs="Lucida Console"/>
+          <w:sz w:val="18"/>
+          <w:szCs w:val="18"/>
+          <w:lang w:val="en-US"/>
+        </w:rPr>
+        <w:t xml:space="preserve"> 21612 --- [           main] </w:t>
+      </w:r>
+      <w:proofErr w:type="spellStart"/>
+      <w:r>
+        <w:rPr>
+          <w:rFonts w:ascii="Lucida Console" w:hAnsi="Lucida Console" w:cs="Lucida Console"/>
+          <w:sz w:val="18"/>
+          <w:szCs w:val="18"/>
+          <w:lang w:val="en-US"/>
+        </w:rPr>
+        <w:t>c.a.s.a.t.c.i.TesterToolControllerImpl</w:t>
+      </w:r>
+      <w:proofErr w:type="spellEnd"/>
+      <w:r>
+        <w:rPr>
+          <w:rFonts w:ascii="Lucida Console" w:hAnsi="Lucida Console" w:cs="Lucida Console"/>
+          <w:sz w:val="18"/>
+          <w:szCs w:val="18"/>
+          <w:lang w:val="en-US"/>
+        </w:rPr>
+        <w:t xml:space="preserve">   : Inside </w:t>
+      </w:r>
+      <w:proofErr w:type="spellStart"/>
+      <w:r>
+        <w:rPr>
+          <w:rFonts w:ascii="Lucida Console" w:hAnsi="Lucida Console" w:cs="Lucida Console"/>
+          <w:sz w:val="18"/>
+          <w:szCs w:val="18"/>
+          <w:lang w:val="en-US"/>
+        </w:rPr>
+        <w:t>processArguments</w:t>
+      </w:r>
+      <w:proofErr w:type="spellEnd"/>
     </w:p>
     <w:p>
       <w:pPr>
@@ -3842,16 +4415,67 @@
           <w:szCs w:val="18"/>
           <w:lang w:val="en-US"/>
         </w:rPr>
-        <w:t>2019-03-10</w:t>
-      </w:r>
-      <w:r>
-        <w:rPr>
-          <w:rFonts w:ascii="Lucida Console" w:hAnsi="Lucida Console" w:cs="Lucida Console"/>
-          <w:sz w:val="18"/>
-          <w:szCs w:val="18"/>
-          <w:lang w:val="en-US"/>
-        </w:rPr>
-        <w:t xml:space="preserve"> 19:22:06.807  INFO 22132 --- [pool-1-thread-1] c.a.s.a.t.c.impl.TesterExecTask          : Starting processing testsuite filename : TSuite_win7_D1_D2_D3_2</w:t>
+        <w:t>2019-03-10 19:06:13.</w:t>
+      </w:r>
+      <w:proofErr w:type="gramStart"/>
+      <w:r>
+        <w:rPr>
+          <w:rFonts w:ascii="Lucida Console" w:hAnsi="Lucida Console" w:cs="Lucida Console"/>
+          <w:sz w:val="18"/>
+          <w:szCs w:val="18"/>
+          <w:lang w:val="en-US"/>
+        </w:rPr>
+        <w:t>107  INFO</w:t>
+      </w:r>
+      <w:proofErr w:type="gramEnd"/>
+      <w:r>
+        <w:rPr>
+          <w:rFonts w:ascii="Lucida Console" w:hAnsi="Lucida Console" w:cs="Lucida Console"/>
+          <w:sz w:val="18"/>
+          <w:szCs w:val="18"/>
+          <w:lang w:val="en-US"/>
+        </w:rPr>
+        <w:t xml:space="preserve"> 21612 --- [pool-1-thread-2] </w:t>
+      </w:r>
+      <w:proofErr w:type="spellStart"/>
+      <w:r>
+        <w:rPr>
+          <w:rFonts w:ascii="Lucida Console" w:hAnsi="Lucida Console" w:cs="Lucida Console"/>
+          <w:sz w:val="18"/>
+          <w:szCs w:val="18"/>
+          <w:lang w:val="en-US"/>
+        </w:rPr>
+        <w:t>c.a.s.a.t.c.impl.TesterExecTask</w:t>
+      </w:r>
+      <w:proofErr w:type="spellEnd"/>
+      <w:r>
+        <w:rPr>
+          <w:rFonts w:ascii="Lucida Console" w:hAnsi="Lucida Console" w:cs="Lucida Console"/>
+          <w:sz w:val="18"/>
+          <w:szCs w:val="18"/>
+          <w:lang w:val="en-US"/>
+        </w:rPr>
+        <w:t xml:space="preserve">          : Starting processing </w:t>
+      </w:r>
+      <w:proofErr w:type="spellStart"/>
+      <w:r>
+        <w:rPr>
+          <w:rFonts w:ascii="Lucida Console" w:hAnsi="Lucida Console" w:cs="Lucida Console"/>
+          <w:sz w:val="18"/>
+          <w:szCs w:val="18"/>
+          <w:lang w:val="en-US"/>
+        </w:rPr>
+        <w:t>testsuite</w:t>
+      </w:r>
+      <w:proofErr w:type="spellEnd"/>
+      <w:r>
+        <w:rPr>
+          <w:rFonts w:ascii="Lucida Console" w:hAnsi="Lucida Console" w:cs="Lucida Console"/>
+          <w:sz w:val="18"/>
+          <w:szCs w:val="18"/>
+          <w:lang w:val="en-US"/>
+        </w:rPr>
+        <w:t xml:space="preserve"> filename : TSuite_win7_D1_D2_D3_1</w:t>
       </w:r>
     </w:p>
     <w:p>
@@ -3874,16 +4498,67 @@
           <w:szCs w:val="18"/>
           <w:lang w:val="en-US"/>
         </w:rPr>
-        <w:t>2019-03-10</w:t>
-      </w:r>
-      <w:r>
-        <w:rPr>
-          <w:rFonts w:ascii="Lucida Console" w:hAnsi="Lucida Console" w:cs="Lucida Console"/>
-          <w:sz w:val="18"/>
-          <w:szCs w:val="18"/>
-          <w:lang w:val="en-US"/>
-        </w:rPr>
-        <w:t xml:space="preserve"> 19:22:06.807  INFO 22132 --- [pool-1-thread-2] c.a.s.a.t.c.impl.TesterExecTask          : Starting processing testsuite filename : TSuite_win10_D1_D2_D3_12</w:t>
+        <w:t>2019-03-10 19:06:13.</w:t>
+      </w:r>
+      <w:proofErr w:type="gramStart"/>
+      <w:r>
+        <w:rPr>
+          <w:rFonts w:ascii="Lucida Console" w:hAnsi="Lucida Console" w:cs="Lucida Console"/>
+          <w:sz w:val="18"/>
+          <w:szCs w:val="18"/>
+          <w:lang w:val="en-US"/>
+        </w:rPr>
+        <w:t>107  INFO</w:t>
+      </w:r>
+      <w:proofErr w:type="gramEnd"/>
+      <w:r>
+        <w:rPr>
+          <w:rFonts w:ascii="Lucida Console" w:hAnsi="Lucida Console" w:cs="Lucida Console"/>
+          <w:sz w:val="18"/>
+          <w:szCs w:val="18"/>
+          <w:lang w:val="en-US"/>
+        </w:rPr>
+        <w:t xml:space="preserve"> 21612 --- [pool-1-thread-1] </w:t>
+      </w:r>
+      <w:proofErr w:type="spellStart"/>
+      <w:r>
+        <w:rPr>
+          <w:rFonts w:ascii="Lucida Console" w:hAnsi="Lucida Console" w:cs="Lucida Console"/>
+          <w:sz w:val="18"/>
+          <w:szCs w:val="18"/>
+          <w:lang w:val="en-US"/>
+        </w:rPr>
+        <w:t>c.a.s.a.t.c.impl.TesterExecTask</w:t>
+      </w:r>
+      <w:proofErr w:type="spellEnd"/>
+      <w:r>
+        <w:rPr>
+          <w:rFonts w:ascii="Lucida Console" w:hAnsi="Lucida Console" w:cs="Lucida Console"/>
+          <w:sz w:val="18"/>
+          <w:szCs w:val="18"/>
+          <w:lang w:val="en-US"/>
+        </w:rPr>
+        <w:t xml:space="preserve">          : Starting processing </w:t>
+      </w:r>
+      <w:proofErr w:type="spellStart"/>
+      <w:r>
+        <w:rPr>
+          <w:rFonts w:ascii="Lucida Console" w:hAnsi="Lucida Console" w:cs="Lucida Console"/>
+          <w:sz w:val="18"/>
+          <w:szCs w:val="18"/>
+          <w:lang w:val="en-US"/>
+        </w:rPr>
+        <w:t>testsuite</w:t>
+      </w:r>
+      <w:proofErr w:type="spellEnd"/>
+      <w:r>
+        <w:rPr>
+          <w:rFonts w:ascii="Lucida Console" w:hAnsi="Lucida Console" w:cs="Lucida Console"/>
+          <w:sz w:val="18"/>
+          <w:szCs w:val="18"/>
+          <w:lang w:val="en-US"/>
+        </w:rPr>
+        <w:t xml:space="preserve"> filename : TSuite_win7_D1_D2_D3_2</w:t>
       </w:r>
     </w:p>
     <w:p>
@@ -3906,16 +4581,67 @@
           <w:szCs w:val="18"/>
           <w:lang w:val="en-US"/>
         </w:rPr>
-        <w:t>2019-03-10</w:t>
-      </w:r>
-      <w:r>
-        <w:rPr>
-          <w:rFonts w:ascii="Lucida Console" w:hAnsi="Lucida Console" w:cs="Lucida Console"/>
-          <w:sz w:val="18"/>
-          <w:szCs w:val="18"/>
-          <w:lang w:val="en-US"/>
-        </w:rPr>
-        <w:t xml:space="preserve"> 19:22:06.807  INFO 22132 --- [pool-1-thread-2] c.a.s.a.tester.utils.TesterUtil          : Inside TesterUtil.getTestSuiteModel() with filename : TSuite_win10_D1_D2_D3_12</w:t>
+        <w:t>2019-03-10 19:06:13.</w:t>
+      </w:r>
+      <w:proofErr w:type="gramStart"/>
+      <w:r>
+        <w:rPr>
+          <w:rFonts w:ascii="Lucida Console" w:hAnsi="Lucida Console" w:cs="Lucida Console"/>
+          <w:sz w:val="18"/>
+          <w:szCs w:val="18"/>
+          <w:lang w:val="en-US"/>
+        </w:rPr>
+        <w:t>107  INFO</w:t>
+      </w:r>
+      <w:proofErr w:type="gramEnd"/>
+      <w:r>
+        <w:rPr>
+          <w:rFonts w:ascii="Lucida Console" w:hAnsi="Lucida Console" w:cs="Lucida Console"/>
+          <w:sz w:val="18"/>
+          <w:szCs w:val="18"/>
+          <w:lang w:val="en-US"/>
+        </w:rPr>
+        <w:t xml:space="preserve"> 21612 --- [pool-1-thread-2] </w:t>
+      </w:r>
+      <w:proofErr w:type="spellStart"/>
+      <w:r>
+        <w:rPr>
+          <w:rFonts w:ascii="Lucida Console" w:hAnsi="Lucida Console" w:cs="Lucida Console"/>
+          <w:sz w:val="18"/>
+          <w:szCs w:val="18"/>
+          <w:lang w:val="en-US"/>
+        </w:rPr>
+        <w:t>c.a.s.a.tester.utils.TesterUtil</w:t>
+      </w:r>
+      <w:proofErr w:type="spellEnd"/>
+      <w:r>
+        <w:rPr>
+          <w:rFonts w:ascii="Lucida Console" w:hAnsi="Lucida Console" w:cs="Lucida Console"/>
+          <w:sz w:val="18"/>
+          <w:szCs w:val="18"/>
+          <w:lang w:val="en-US"/>
+        </w:rPr>
+        <w:t xml:space="preserve">          : Inside </w:t>
+      </w:r>
+      <w:proofErr w:type="spellStart"/>
+      <w:r>
+        <w:rPr>
+          <w:rFonts w:ascii="Lucida Console" w:hAnsi="Lucida Console" w:cs="Lucida Console"/>
+          <w:sz w:val="18"/>
+          <w:szCs w:val="18"/>
+          <w:lang w:val="en-US"/>
+        </w:rPr>
+        <w:t>TesterUtil.getTestSuiteModel</w:t>
+      </w:r>
+      <w:proofErr w:type="spellEnd"/>
+      <w:r>
+        <w:rPr>
+          <w:rFonts w:ascii="Lucida Console" w:hAnsi="Lucida Console" w:cs="Lucida Console"/>
+          <w:sz w:val="18"/>
+          <w:szCs w:val="18"/>
+          <w:lang w:val="en-US"/>
+        </w:rPr>
+        <w:t>() with filename : TSuite_win7_D1_D2_D3_1</w:t>
       </w:r>
     </w:p>
     <w:p>
@@ -3938,16 +4664,67 @@
           <w:szCs w:val="18"/>
           <w:lang w:val="en-US"/>
         </w:rPr>
-        <w:t>2019-03-10</w:t>
-      </w:r>
-      <w:r>
-        <w:rPr>
-          <w:rFonts w:ascii="Lucida Console" w:hAnsi="Lucida Console" w:cs="Lucida Console"/>
-          <w:sz w:val="18"/>
-          <w:szCs w:val="18"/>
-          <w:lang w:val="en-US"/>
-        </w:rPr>
-        <w:t xml:space="preserve"> 19:22:06.807  INFO 22132 --- [pool-1-thread-1] c.a.s.a.tester.utils.TesterUtil          : Inside TesterUtil.getTestSuiteModel() with filename : TSuite_win7_D1_D2_D3_2</w:t>
+        <w:t>2019-03-10 19:06:13.</w:t>
+      </w:r>
+      <w:proofErr w:type="gramStart"/>
+      <w:r>
+        <w:rPr>
+          <w:rFonts w:ascii="Lucida Console" w:hAnsi="Lucida Console" w:cs="Lucida Console"/>
+          <w:sz w:val="18"/>
+          <w:szCs w:val="18"/>
+          <w:lang w:val="en-US"/>
+        </w:rPr>
+        <w:t>107  INFO</w:t>
+      </w:r>
+      <w:proofErr w:type="gramEnd"/>
+      <w:r>
+        <w:rPr>
+          <w:rFonts w:ascii="Lucida Console" w:hAnsi="Lucida Console" w:cs="Lucida Console"/>
+          <w:sz w:val="18"/>
+          <w:szCs w:val="18"/>
+          <w:lang w:val="en-US"/>
+        </w:rPr>
+        <w:t xml:space="preserve"> 21612 --- [pool-1-thread-1] </w:t>
+      </w:r>
+      <w:proofErr w:type="spellStart"/>
+      <w:r>
+        <w:rPr>
+          <w:rFonts w:ascii="Lucida Console" w:hAnsi="Lucida Console" w:cs="Lucida Console"/>
+          <w:sz w:val="18"/>
+          <w:szCs w:val="18"/>
+          <w:lang w:val="en-US"/>
+        </w:rPr>
+        <w:t>c.a.s.a.tester.utils.TesterUtil</w:t>
+      </w:r>
+      <w:proofErr w:type="spellEnd"/>
+      <w:r>
+        <w:rPr>
+          <w:rFonts w:ascii="Lucida Console" w:hAnsi="Lucida Console" w:cs="Lucida Console"/>
+          <w:sz w:val="18"/>
+          <w:szCs w:val="18"/>
+          <w:lang w:val="en-US"/>
+        </w:rPr>
+        <w:t xml:space="preserve">          : Inside </w:t>
+      </w:r>
+      <w:proofErr w:type="spellStart"/>
+      <w:r>
+        <w:rPr>
+          <w:rFonts w:ascii="Lucida Console" w:hAnsi="Lucida Console" w:cs="Lucida Console"/>
+          <w:sz w:val="18"/>
+          <w:szCs w:val="18"/>
+          <w:lang w:val="en-US"/>
+        </w:rPr>
+        <w:t>TesterUtil.getTestSuiteModel</w:t>
+      </w:r>
+      <w:proofErr w:type="spellEnd"/>
+      <w:r>
+        <w:rPr>
+          <w:rFonts w:ascii="Lucida Console" w:hAnsi="Lucida Console" w:cs="Lucida Console"/>
+          <w:sz w:val="18"/>
+          <w:szCs w:val="18"/>
+          <w:lang w:val="en-US"/>
+        </w:rPr>
+        <w:t>() with filename : TSuite_win7_D1_D2_D3_2</w:t>
       </w:r>
     </w:p>
     <w:p>
@@ -3970,16 +4747,47 @@
           <w:szCs w:val="18"/>
           <w:lang w:val="en-US"/>
         </w:rPr>
-        <w:t>2019-03-10</w:t>
-      </w:r>
-      <w:r>
-        <w:rPr>
-          <w:rFonts w:ascii="Lucida Console" w:hAnsi="Lucida Console" w:cs="Lucida Console"/>
-          <w:sz w:val="18"/>
-          <w:szCs w:val="18"/>
-          <w:lang w:val="en-US"/>
-        </w:rPr>
-        <w:t xml:space="preserve"> 19:22:06.807  INFO 22132 --- [pool-1-thread-2] c.a.s.assignment.tester.data.TestSuites  : Test suite exists</w:t>
+        <w:t>2019-03-10 19:06:13.</w:t>
+      </w:r>
+      <w:proofErr w:type="gramStart"/>
+      <w:r>
+        <w:rPr>
+          <w:rFonts w:ascii="Lucida Console" w:hAnsi="Lucida Console" w:cs="Lucida Console"/>
+          <w:sz w:val="18"/>
+          <w:szCs w:val="18"/>
+          <w:lang w:val="en-US"/>
+        </w:rPr>
+        <w:t>109  INFO</w:t>
+      </w:r>
+      <w:proofErr w:type="gramEnd"/>
+      <w:r>
+        <w:rPr>
+          <w:rFonts w:ascii="Lucida Console" w:hAnsi="Lucida Console" w:cs="Lucida Console"/>
+          <w:sz w:val="18"/>
+          <w:szCs w:val="18"/>
+          <w:lang w:val="en-US"/>
+        </w:rPr>
+        <w:t xml:space="preserve"> 21612 --- [pool-1-thread-1] </w:t>
+      </w:r>
+      <w:proofErr w:type="spellStart"/>
+      <w:r>
+        <w:rPr>
+          <w:rFonts w:ascii="Lucida Console" w:hAnsi="Lucida Console" w:cs="Lucida Console"/>
+          <w:sz w:val="18"/>
+          <w:szCs w:val="18"/>
+          <w:lang w:val="en-US"/>
+        </w:rPr>
+        <w:t>c.a.s.a.t.c.impl.TesterExecTask</w:t>
+      </w:r>
+      <w:proofErr w:type="spellEnd"/>
+      <w:r>
+        <w:rPr>
+          <w:rFonts w:ascii="Lucida Console" w:hAnsi="Lucida Console" w:cs="Lucida Console"/>
+          <w:sz w:val="18"/>
+          <w:szCs w:val="18"/>
+          <w:lang w:val="en-US"/>
+        </w:rPr>
+        <w:t xml:space="preserve">          : Executing TSuite2 on TestSystem3 it will take 2 minutes to complete</w:t>
       </w:r>
     </w:p>
     <w:p>
@@ -4002,16 +4810,47 @@
           <w:szCs w:val="18"/>
           <w:lang w:val="en-US"/>
         </w:rPr>
-        <w:t>2019-03-10</w:t>
-      </w:r>
-      <w:r>
-        <w:rPr>
-          <w:rFonts w:ascii="Lucida Console" w:hAnsi="Lucida Console" w:cs="Lucida Console"/>
-          <w:sz w:val="18"/>
-          <w:szCs w:val="18"/>
-          <w:lang w:val="en-US"/>
-        </w:rPr>
-        <w:t xml:space="preserve"> 19:22:06.807  INFO 22132 --- [pool-1-thread-1] c.a.s.assignment.tester.data.TestSuites  : Test suite exists</w:t>
+        <w:t>2019-03-10 19:06:13.</w:t>
+      </w:r>
+      <w:proofErr w:type="gramStart"/>
+      <w:r>
+        <w:rPr>
+          <w:rFonts w:ascii="Lucida Console" w:hAnsi="Lucida Console" w:cs="Lucida Console"/>
+          <w:sz w:val="18"/>
+          <w:szCs w:val="18"/>
+          <w:lang w:val="en-US"/>
+        </w:rPr>
+        <w:t>109  INFO</w:t>
+      </w:r>
+      <w:proofErr w:type="gramEnd"/>
+      <w:r>
+        <w:rPr>
+          <w:rFonts w:ascii="Lucida Console" w:hAnsi="Lucida Console" w:cs="Lucida Console"/>
+          <w:sz w:val="18"/>
+          <w:szCs w:val="18"/>
+          <w:lang w:val="en-US"/>
+        </w:rPr>
+        <w:t xml:space="preserve"> 21612 --- [pool-1-thread-2] </w:t>
+      </w:r>
+      <w:proofErr w:type="spellStart"/>
+      <w:r>
+        <w:rPr>
+          <w:rFonts w:ascii="Lucida Console" w:hAnsi="Lucida Console" w:cs="Lucida Console"/>
+          <w:sz w:val="18"/>
+          <w:szCs w:val="18"/>
+          <w:lang w:val="en-US"/>
+        </w:rPr>
+        <w:t>c.a.s.a.t.c.impl.TesterExecTask</w:t>
+      </w:r>
+      <w:proofErr w:type="spellEnd"/>
+      <w:r>
+        <w:rPr>
+          <w:rFonts w:ascii="Lucida Console" w:hAnsi="Lucida Console" w:cs="Lucida Console"/>
+          <w:sz w:val="18"/>
+          <w:szCs w:val="18"/>
+          <w:lang w:val="en-US"/>
+        </w:rPr>
+        <w:t xml:space="preserve">          : Executing TSuite1 on TestSystem3 it will take 1 minutes to complete</w:t>
       </w:r>
     </w:p>
     <w:p>
@@ -4034,16 +4873,67 @@
           <w:szCs w:val="18"/>
           <w:lang w:val="en-US"/>
         </w:rPr>
-        <w:t>2019-03-10</w:t>
-      </w:r>
-      <w:r>
-        <w:rPr>
-          <w:rFonts w:ascii="Lucida Console" w:hAnsi="Lucida Console" w:cs="Lucida Console"/>
-          <w:sz w:val="18"/>
-          <w:szCs w:val="18"/>
-          <w:lang w:val="en-US"/>
-        </w:rPr>
-        <w:t xml:space="preserve"> 19:22:06.807  INFO 22132 --- [pool-1-thread-1] c.a.s.a.t.c.impl.TesterExecTask          : Executing TSuite2 on TestSystem3 it will take 2 minutes to complete</w:t>
+        <w:t>2019-03-10 19:07:13.</w:t>
+      </w:r>
+      <w:proofErr w:type="gramStart"/>
+      <w:r>
+        <w:rPr>
+          <w:rFonts w:ascii="Lucida Console" w:hAnsi="Lucida Console" w:cs="Lucida Console"/>
+          <w:sz w:val="18"/>
+          <w:szCs w:val="18"/>
+          <w:lang w:val="en-US"/>
+        </w:rPr>
+        <w:t>114  INFO</w:t>
+      </w:r>
+      <w:proofErr w:type="gramEnd"/>
+      <w:r>
+        <w:rPr>
+          <w:rFonts w:ascii="Lucida Console" w:hAnsi="Lucida Console" w:cs="Lucida Console"/>
+          <w:sz w:val="18"/>
+          <w:szCs w:val="18"/>
+          <w:lang w:val="en-US"/>
+        </w:rPr>
+        <w:t xml:space="preserve"> 21612 --- [pool-1-thread-2] </w:t>
+      </w:r>
+      <w:proofErr w:type="spellStart"/>
+      <w:r>
+        <w:rPr>
+          <w:rFonts w:ascii="Lucida Console" w:hAnsi="Lucida Console" w:cs="Lucida Console"/>
+          <w:sz w:val="18"/>
+          <w:szCs w:val="18"/>
+          <w:lang w:val="en-US"/>
+        </w:rPr>
+        <w:t>c.a.s.assignment.tester.utils.SendMail</w:t>
+      </w:r>
+      <w:proofErr w:type="spellEnd"/>
+      <w:r>
+        <w:rPr>
+          <w:rFonts w:ascii="Lucida Console" w:hAnsi="Lucida Console" w:cs="Lucida Console"/>
+          <w:sz w:val="18"/>
+          <w:szCs w:val="18"/>
+          <w:lang w:val="en-US"/>
+        </w:rPr>
+        <w:t xml:space="preserve">   : &gt;&gt;&gt; </w:t>
+      </w:r>
+      <w:proofErr w:type="spellStart"/>
+      <w:r>
+        <w:rPr>
+          <w:rFonts w:ascii="Lucida Console" w:hAnsi="Lucida Console" w:cs="Lucida Console"/>
+          <w:sz w:val="18"/>
+          <w:szCs w:val="18"/>
+          <w:lang w:val="en-US"/>
+        </w:rPr>
+        <w:t>sendEmail</w:t>
+      </w:r>
+      <w:proofErr w:type="spellEnd"/>
+      <w:r>
+        <w:rPr>
+          <w:rFonts w:ascii="Lucida Console" w:hAnsi="Lucida Console" w:cs="Lucida Console"/>
+          <w:sz w:val="18"/>
+          <w:szCs w:val="18"/>
+          <w:lang w:val="en-US"/>
+        </w:rPr>
+        <w:t xml:space="preserve"> &gt;&gt;&gt;</w:t>
       </w:r>
     </w:p>
     <w:p>
@@ -4066,16 +4956,67 @@
           <w:szCs w:val="18"/>
           <w:lang w:val="en-US"/>
         </w:rPr>
-        <w:t>2019-03-10</w:t>
-      </w:r>
-      <w:r>
-        <w:rPr>
-          <w:rFonts w:ascii="Lucida Console" w:hAnsi="Lucida Console" w:cs="Lucida Console"/>
-          <w:sz w:val="18"/>
-          <w:szCs w:val="18"/>
-          <w:lang w:val="en-US"/>
-        </w:rPr>
-        <w:t xml:space="preserve"> 19:22:06.807  INFO 22132 --- [pool-1-thread-2] c.a.s.a.t.c.impl.TesterExecTask          : Executing TSuite12 on TestSystem5 it will take 12 minutes to complete</w:t>
+        <w:t>2019-03-10 19:07:13.</w:t>
+      </w:r>
+      <w:proofErr w:type="gramStart"/>
+      <w:r>
+        <w:rPr>
+          <w:rFonts w:ascii="Lucida Console" w:hAnsi="Lucida Console" w:cs="Lucida Console"/>
+          <w:sz w:val="18"/>
+          <w:szCs w:val="18"/>
+          <w:lang w:val="en-US"/>
+        </w:rPr>
+        <w:t>128  INFO</w:t>
+      </w:r>
+      <w:proofErr w:type="gramEnd"/>
+      <w:r>
+        <w:rPr>
+          <w:rFonts w:ascii="Lucida Console" w:hAnsi="Lucida Console" w:cs="Lucida Console"/>
+          <w:sz w:val="18"/>
+          <w:szCs w:val="18"/>
+          <w:lang w:val="en-US"/>
+        </w:rPr>
+        <w:t xml:space="preserve"> 21612 --- [pool-1-thread-2] </w:t>
+      </w:r>
+      <w:proofErr w:type="spellStart"/>
+      <w:r>
+        <w:rPr>
+          <w:rFonts w:ascii="Lucida Console" w:hAnsi="Lucida Console" w:cs="Lucida Console"/>
+          <w:sz w:val="18"/>
+          <w:szCs w:val="18"/>
+          <w:lang w:val="en-US"/>
+        </w:rPr>
+        <w:t>c.a.s.assignment.tester.utils.SendMail</w:t>
+      </w:r>
+      <w:proofErr w:type="spellEnd"/>
+      <w:r>
+        <w:rPr>
+          <w:rFonts w:ascii="Lucida Console" w:hAnsi="Lucida Console" w:cs="Lucida Console"/>
+          <w:sz w:val="18"/>
+          <w:szCs w:val="18"/>
+          <w:lang w:val="en-US"/>
+        </w:rPr>
+        <w:t xml:space="preserve">   : Unable to send email. Please see </w:t>
+      </w:r>
+      <w:proofErr w:type="gramStart"/>
+      <w:r>
+        <w:rPr>
+          <w:rFonts w:ascii="Lucida Console" w:hAnsi="Lucida Console" w:cs="Lucida Console"/>
+          <w:sz w:val="18"/>
+          <w:szCs w:val="18"/>
+          <w:lang w:val="en-US"/>
+        </w:rPr>
+        <w:t>log :</w:t>
+      </w:r>
+      <w:proofErr w:type="gramEnd"/>
+      <w:r>
+        <w:rPr>
+          <w:rFonts w:ascii="Lucida Console" w:hAnsi="Lucida Console" w:cs="Lucida Console"/>
+          <w:sz w:val="18"/>
+          <w:szCs w:val="18"/>
+          <w:lang w:val="en-US"/>
+        </w:rPr>
+        <w:t xml:space="preserve"> Local address contains control or whitespace</w:t>
       </w:r>
     </w:p>
     <w:p>
@@ -4098,17 +5039,59 @@
           <w:szCs w:val="18"/>
           <w:lang w:val="en-US"/>
         </w:rPr>
-        <w:t>2019-03-10</w:t>
-      </w:r>
-      <w:r>
-        <w:rPr>
-          <w:rFonts w:ascii="Lucida Console" w:hAnsi="Lucida Console" w:cs="Lucida Console"/>
-          <w:sz w:val="18"/>
-          <w:szCs w:val="18"/>
-          <w:lang w:val="en-US"/>
-        </w:rPr>
-        <w:t xml:space="preserve"> 19:22:08.817  INFO 22132 --- [pool-1-thread-1] c.a.s.assignment.tester.utils.SendMail   : &gt;&gt;&gt; sendEmail &gt;&gt;&gt;</w:t>
-      </w:r>
+        <w:t>2019-03-10 19:07:13.</w:t>
+      </w:r>
+      <w:proofErr w:type="gramStart"/>
+      <w:r>
+        <w:rPr>
+          <w:rFonts w:ascii="Lucida Console" w:hAnsi="Lucida Console" w:cs="Lucida Console"/>
+          <w:sz w:val="18"/>
+          <w:szCs w:val="18"/>
+          <w:lang w:val="en-US"/>
+        </w:rPr>
+        <w:t>130  INFO</w:t>
+      </w:r>
+      <w:proofErr w:type="gramEnd"/>
+      <w:r>
+        <w:rPr>
+          <w:rFonts w:ascii="Lucida Console" w:hAnsi="Lucida Console" w:cs="Lucida Console"/>
+          <w:sz w:val="18"/>
+          <w:szCs w:val="18"/>
+          <w:lang w:val="en-US"/>
+        </w:rPr>
+        <w:t xml:space="preserve"> 21612 --- [pool-1-thread-2] </w:t>
+      </w:r>
+      <w:proofErr w:type="spellStart"/>
+      <w:r>
+        <w:rPr>
+          <w:rFonts w:ascii="Lucida Console" w:hAnsi="Lucida Console" w:cs="Lucida Console"/>
+          <w:sz w:val="18"/>
+          <w:szCs w:val="18"/>
+          <w:lang w:val="en-US"/>
+        </w:rPr>
+        <w:t>c.a.s.assignment.tester.utils.SendMail</w:t>
+      </w:r>
+      <w:proofErr w:type="spellEnd"/>
+      <w:r>
+        <w:rPr>
+          <w:rFonts w:ascii="Lucida Console" w:hAnsi="Lucida Console" w:cs="Lucida Console"/>
+          <w:sz w:val="18"/>
+          <w:szCs w:val="18"/>
+          <w:lang w:val="en-US"/>
+        </w:rPr>
+        <w:t xml:space="preserve">   : Test Suite TSuite1 executed </w:t>
+      </w:r>
+      <w:proofErr w:type="spellStart"/>
+      <w:r>
+        <w:rPr>
+          <w:rFonts w:ascii="Lucida Console" w:hAnsi="Lucida Console" w:cs="Lucida Console"/>
+          <w:sz w:val="18"/>
+          <w:szCs w:val="18"/>
+          <w:lang w:val="en-US"/>
+        </w:rPr>
+        <w:t>sucessfully</w:t>
+      </w:r>
+      <w:proofErr w:type="spellEnd"/>
     </w:p>
     <w:p>
       <w:pPr>
@@ -4130,16 +5113,67 @@
           <w:szCs w:val="18"/>
           <w:lang w:val="en-US"/>
         </w:rPr>
-        <w:t>2019-03-10</w:t>
-      </w:r>
-      <w:r>
-        <w:rPr>
-          <w:rFonts w:ascii="Lucida Console" w:hAnsi="Lucida Console" w:cs="Lucida Console"/>
-          <w:sz w:val="18"/>
-          <w:szCs w:val="18"/>
-          <w:lang w:val="en-US"/>
-        </w:rPr>
-        <w:t xml:space="preserve"> 19:22:08.832  INFO 22132 --- [pool-1-thread-1] c.a.s.assignment.tester.utils.SendMail   : Unable to send email. Please see log : Local address contains control or whitespace</w:t>
+        <w:t>2019-03-10 19:07:13.</w:t>
+      </w:r>
+      <w:proofErr w:type="gramStart"/>
+      <w:r>
+        <w:rPr>
+          <w:rFonts w:ascii="Lucida Console" w:hAnsi="Lucida Console" w:cs="Lucida Console"/>
+          <w:sz w:val="18"/>
+          <w:szCs w:val="18"/>
+          <w:lang w:val="en-US"/>
+        </w:rPr>
+        <w:t>130  INFO</w:t>
+      </w:r>
+      <w:proofErr w:type="gramEnd"/>
+      <w:r>
+        <w:rPr>
+          <w:rFonts w:ascii="Lucida Console" w:hAnsi="Lucida Console" w:cs="Lucida Console"/>
+          <w:sz w:val="18"/>
+          <w:szCs w:val="18"/>
+          <w:lang w:val="en-US"/>
+        </w:rPr>
+        <w:t xml:space="preserve"> 21612 --- [pool-1-thread-2] </w:t>
+      </w:r>
+      <w:proofErr w:type="spellStart"/>
+      <w:r>
+        <w:rPr>
+          <w:rFonts w:ascii="Lucida Console" w:hAnsi="Lucida Console" w:cs="Lucida Console"/>
+          <w:sz w:val="18"/>
+          <w:szCs w:val="18"/>
+          <w:lang w:val="en-US"/>
+        </w:rPr>
+        <w:t>c.a.s.assignment.tester.utils.SendMail</w:t>
+      </w:r>
+      <w:proofErr w:type="spellEnd"/>
+      <w:r>
+        <w:rPr>
+          <w:rFonts w:ascii="Lucida Console" w:hAnsi="Lucida Console" w:cs="Lucida Console"/>
+          <w:sz w:val="18"/>
+          <w:szCs w:val="18"/>
+          <w:lang w:val="en-US"/>
+        </w:rPr>
+        <w:t xml:space="preserve">   : &lt;&lt;&lt; </w:t>
+      </w:r>
+      <w:proofErr w:type="spellStart"/>
+      <w:r>
+        <w:rPr>
+          <w:rFonts w:ascii="Lucida Console" w:hAnsi="Lucida Console" w:cs="Lucida Console"/>
+          <w:sz w:val="18"/>
+          <w:szCs w:val="18"/>
+          <w:lang w:val="en-US"/>
+        </w:rPr>
+        <w:t>sendEmail</w:t>
+      </w:r>
+      <w:proofErr w:type="spellEnd"/>
+      <w:r>
+        <w:rPr>
+          <w:rFonts w:ascii="Lucida Console" w:hAnsi="Lucida Console" w:cs="Lucida Console"/>
+          <w:sz w:val="18"/>
+          <w:szCs w:val="18"/>
+          <w:lang w:val="en-US"/>
+        </w:rPr>
+        <w:t xml:space="preserve"> &lt;&lt;&lt;</w:t>
       </w:r>
     </w:p>
     <w:p>
@@ -4162,16 +5196,67 @@
           <w:szCs w:val="18"/>
           <w:lang w:val="en-US"/>
         </w:rPr>
-        <w:t>2019-03-10</w:t>
-      </w:r>
-      <w:r>
-        <w:rPr>
-          <w:rFonts w:ascii="Lucida Console" w:hAnsi="Lucida Console" w:cs="Lucida Console"/>
-          <w:sz w:val="18"/>
-          <w:szCs w:val="18"/>
-          <w:lang w:val="en-US"/>
-        </w:rPr>
-        <w:t xml:space="preserve"> 19:22:08.832  INFO 22132 --- [pool-1-thread-1] c.a.s.assignment.tester.utils.SendMail   : Test Suite TSuite2 executed sucessfully</w:t>
+        <w:t>2019-03-10 19:08:13.</w:t>
+      </w:r>
+      <w:proofErr w:type="gramStart"/>
+      <w:r>
+        <w:rPr>
+          <w:rFonts w:ascii="Lucida Console" w:hAnsi="Lucida Console" w:cs="Lucida Console"/>
+          <w:sz w:val="18"/>
+          <w:szCs w:val="18"/>
+          <w:lang w:val="en-US"/>
+        </w:rPr>
+        <w:t>110  INFO</w:t>
+      </w:r>
+      <w:proofErr w:type="gramEnd"/>
+      <w:r>
+        <w:rPr>
+          <w:rFonts w:ascii="Lucida Console" w:hAnsi="Lucida Console" w:cs="Lucida Console"/>
+          <w:sz w:val="18"/>
+          <w:szCs w:val="18"/>
+          <w:lang w:val="en-US"/>
+        </w:rPr>
+        <w:t xml:space="preserve"> 21612 --- [pool-1-thread-1] </w:t>
+      </w:r>
+      <w:proofErr w:type="spellStart"/>
+      <w:r>
+        <w:rPr>
+          <w:rFonts w:ascii="Lucida Console" w:hAnsi="Lucida Console" w:cs="Lucida Console"/>
+          <w:sz w:val="18"/>
+          <w:szCs w:val="18"/>
+          <w:lang w:val="en-US"/>
+        </w:rPr>
+        <w:t>c.a.s.assignment.tester.utils.SendMail</w:t>
+      </w:r>
+      <w:proofErr w:type="spellEnd"/>
+      <w:r>
+        <w:rPr>
+          <w:rFonts w:ascii="Lucida Console" w:hAnsi="Lucida Console" w:cs="Lucida Console"/>
+          <w:sz w:val="18"/>
+          <w:szCs w:val="18"/>
+          <w:lang w:val="en-US"/>
+        </w:rPr>
+        <w:t xml:space="preserve">   : &gt;&gt;&gt; </w:t>
+      </w:r>
+      <w:proofErr w:type="spellStart"/>
+      <w:r>
+        <w:rPr>
+          <w:rFonts w:ascii="Lucida Console" w:hAnsi="Lucida Console" w:cs="Lucida Console"/>
+          <w:sz w:val="18"/>
+          <w:szCs w:val="18"/>
+          <w:lang w:val="en-US"/>
+        </w:rPr>
+        <w:t>sendEmail</w:t>
+      </w:r>
+      <w:proofErr w:type="spellEnd"/>
+      <w:r>
+        <w:rPr>
+          <w:rFonts w:ascii="Lucida Console" w:hAnsi="Lucida Console" w:cs="Lucida Console"/>
+          <w:sz w:val="18"/>
+          <w:szCs w:val="18"/>
+          <w:lang w:val="en-US"/>
+        </w:rPr>
+        <w:t xml:space="preserve"> &gt;&gt;&gt;</w:t>
       </w:r>
     </w:p>
     <w:p>
@@ -4194,16 +5279,67 @@
           <w:szCs w:val="18"/>
           <w:lang w:val="en-US"/>
         </w:rPr>
-        <w:t>2019-03-10</w:t>
-      </w:r>
-      <w:r>
-        <w:rPr>
-          <w:rFonts w:ascii="Lucida Console" w:hAnsi="Lucida Console" w:cs="Lucida Console"/>
-          <w:sz w:val="18"/>
-          <w:szCs w:val="18"/>
-          <w:lang w:val="en-US"/>
-        </w:rPr>
-        <w:t xml:space="preserve"> 19:22:08.832  INFO 22132 --- [pool-1-thread-1] c.a.s.assignment.tester.utils.SendMail   : &lt;&lt;&lt; sendEmail &lt;&lt;&lt;</w:t>
+        <w:t>2019-03-10 19:08:13.</w:t>
+      </w:r>
+      <w:proofErr w:type="gramStart"/>
+      <w:r>
+        <w:rPr>
+          <w:rFonts w:ascii="Lucida Console" w:hAnsi="Lucida Console" w:cs="Lucida Console"/>
+          <w:sz w:val="18"/>
+          <w:szCs w:val="18"/>
+          <w:lang w:val="en-US"/>
+        </w:rPr>
+        <w:t>110  INFO</w:t>
+      </w:r>
+      <w:proofErr w:type="gramEnd"/>
+      <w:r>
+        <w:rPr>
+          <w:rFonts w:ascii="Lucida Console" w:hAnsi="Lucida Console" w:cs="Lucida Console"/>
+          <w:sz w:val="18"/>
+          <w:szCs w:val="18"/>
+          <w:lang w:val="en-US"/>
+        </w:rPr>
+        <w:t xml:space="preserve"> 21612 --- [pool-1-thread-1] </w:t>
+      </w:r>
+      <w:proofErr w:type="spellStart"/>
+      <w:r>
+        <w:rPr>
+          <w:rFonts w:ascii="Lucida Console" w:hAnsi="Lucida Console" w:cs="Lucida Console"/>
+          <w:sz w:val="18"/>
+          <w:szCs w:val="18"/>
+          <w:lang w:val="en-US"/>
+        </w:rPr>
+        <w:t>c.a.s.assignment.tester.utils.SendMail</w:t>
+      </w:r>
+      <w:proofErr w:type="spellEnd"/>
+      <w:r>
+        <w:rPr>
+          <w:rFonts w:ascii="Lucida Console" w:hAnsi="Lucida Console" w:cs="Lucida Console"/>
+          <w:sz w:val="18"/>
+          <w:szCs w:val="18"/>
+          <w:lang w:val="en-US"/>
+        </w:rPr>
+        <w:t xml:space="preserve">   : Unable to send email. Please see </w:t>
+      </w:r>
+      <w:proofErr w:type="gramStart"/>
+      <w:r>
+        <w:rPr>
+          <w:rFonts w:ascii="Lucida Console" w:hAnsi="Lucida Console" w:cs="Lucida Console"/>
+          <w:sz w:val="18"/>
+          <w:szCs w:val="18"/>
+          <w:lang w:val="en-US"/>
+        </w:rPr>
+        <w:t>log :</w:t>
+      </w:r>
+      <w:proofErr w:type="gramEnd"/>
+      <w:r>
+        <w:rPr>
+          <w:rFonts w:ascii="Lucida Console" w:hAnsi="Lucida Console" w:cs="Lucida Console"/>
+          <w:sz w:val="18"/>
+          <w:szCs w:val="18"/>
+          <w:lang w:val="en-US"/>
+        </w:rPr>
+        <w:t xml:space="preserve"> Local address contains control or whitespace</w:t>
       </w:r>
     </w:p>
     <w:p>
@@ -4226,17 +5362,59 @@
           <w:szCs w:val="18"/>
           <w:lang w:val="en-US"/>
         </w:rPr>
-        <w:t>2019-03-10</w:t>
-      </w:r>
-      <w:r>
-        <w:rPr>
-          <w:rFonts w:ascii="Lucida Console" w:hAnsi="Lucida Console" w:cs="Lucida Console"/>
-          <w:sz w:val="18"/>
-          <w:szCs w:val="18"/>
-          <w:lang w:val="en-US"/>
-        </w:rPr>
-        <w:t xml:space="preserve"> 19:22:18.823  INFO 22132 --- [pool-1-thread-2] c.a.s.assignment.tester.utils.SendMail   : &gt;&gt;&gt; sendEmail &gt;&gt;&gt;</w:t>
-      </w:r>
+        <w:t>2019-03-10 19:08:13.</w:t>
+      </w:r>
+      <w:proofErr w:type="gramStart"/>
+      <w:r>
+        <w:rPr>
+          <w:rFonts w:ascii="Lucida Console" w:hAnsi="Lucida Console" w:cs="Lucida Console"/>
+          <w:sz w:val="18"/>
+          <w:szCs w:val="18"/>
+          <w:lang w:val="en-US"/>
+        </w:rPr>
+        <w:t>110  INFO</w:t>
+      </w:r>
+      <w:proofErr w:type="gramEnd"/>
+      <w:r>
+        <w:rPr>
+          <w:rFonts w:ascii="Lucida Console" w:hAnsi="Lucida Console" w:cs="Lucida Console"/>
+          <w:sz w:val="18"/>
+          <w:szCs w:val="18"/>
+          <w:lang w:val="en-US"/>
+        </w:rPr>
+        <w:t xml:space="preserve"> 21612 --- [pool-1-thread-1] </w:t>
+      </w:r>
+      <w:proofErr w:type="spellStart"/>
+      <w:r>
+        <w:rPr>
+          <w:rFonts w:ascii="Lucida Console" w:hAnsi="Lucida Console" w:cs="Lucida Console"/>
+          <w:sz w:val="18"/>
+          <w:szCs w:val="18"/>
+          <w:lang w:val="en-US"/>
+        </w:rPr>
+        <w:t>c.a.s.assignment.tester.utils.SendMail</w:t>
+      </w:r>
+      <w:proofErr w:type="spellEnd"/>
+      <w:r>
+        <w:rPr>
+          <w:rFonts w:ascii="Lucida Console" w:hAnsi="Lucida Console" w:cs="Lucida Console"/>
+          <w:sz w:val="18"/>
+          <w:szCs w:val="18"/>
+          <w:lang w:val="en-US"/>
+        </w:rPr>
+        <w:t xml:space="preserve">   : Test Suite TSuite2 executed </w:t>
+      </w:r>
+      <w:proofErr w:type="spellStart"/>
+      <w:r>
+        <w:rPr>
+          <w:rFonts w:ascii="Lucida Console" w:hAnsi="Lucida Console" w:cs="Lucida Console"/>
+          <w:sz w:val="18"/>
+          <w:szCs w:val="18"/>
+          <w:lang w:val="en-US"/>
+        </w:rPr>
+        <w:t>sucessfully</w:t>
+      </w:r>
+      <w:proofErr w:type="spellEnd"/>
     </w:p>
     <w:p>
       <w:pPr>
@@ -4258,16 +5436,67 @@
           <w:szCs w:val="18"/>
           <w:lang w:val="en-US"/>
         </w:rPr>
-        <w:t>2019-03-10</w:t>
-      </w:r>
-      <w:r>
-        <w:rPr>
-          <w:rFonts w:ascii="Lucida Console" w:hAnsi="Lucida Console" w:cs="Lucida Console"/>
-          <w:sz w:val="18"/>
-          <w:szCs w:val="18"/>
-          <w:lang w:val="en-US"/>
-        </w:rPr>
-        <w:t xml:space="preserve"> 19:22:18.823  INFO 22132 --- [           main] c.a.s.a.t.AdvantesttestertoolApplication : APPLICATION FINISHED</w:t>
+        <w:t>2019-03-10 19:08:13.</w:t>
+      </w:r>
+      <w:proofErr w:type="gramStart"/>
+      <w:r>
+        <w:rPr>
+          <w:rFonts w:ascii="Lucida Console" w:hAnsi="Lucida Console" w:cs="Lucida Console"/>
+          <w:sz w:val="18"/>
+          <w:szCs w:val="18"/>
+          <w:lang w:val="en-US"/>
+        </w:rPr>
+        <w:t>110  INFO</w:t>
+      </w:r>
+      <w:proofErr w:type="gramEnd"/>
+      <w:r>
+        <w:rPr>
+          <w:rFonts w:ascii="Lucida Console" w:hAnsi="Lucida Console" w:cs="Lucida Console"/>
+          <w:sz w:val="18"/>
+          <w:szCs w:val="18"/>
+          <w:lang w:val="en-US"/>
+        </w:rPr>
+        <w:t xml:space="preserve"> 21612 --- [pool-1-thread-1] </w:t>
+      </w:r>
+      <w:proofErr w:type="spellStart"/>
+      <w:r>
+        <w:rPr>
+          <w:rFonts w:ascii="Lucida Console" w:hAnsi="Lucida Console" w:cs="Lucida Console"/>
+          <w:sz w:val="18"/>
+          <w:szCs w:val="18"/>
+          <w:lang w:val="en-US"/>
+        </w:rPr>
+        <w:t>c.a.s.assignment.tester.utils.SendMail</w:t>
+      </w:r>
+      <w:proofErr w:type="spellEnd"/>
+      <w:r>
+        <w:rPr>
+          <w:rFonts w:ascii="Lucida Console" w:hAnsi="Lucida Console" w:cs="Lucida Console"/>
+          <w:sz w:val="18"/>
+          <w:szCs w:val="18"/>
+          <w:lang w:val="en-US"/>
+        </w:rPr>
+        <w:t xml:space="preserve">   : &lt;&lt;&lt; </w:t>
+      </w:r>
+      <w:proofErr w:type="spellStart"/>
+      <w:r>
+        <w:rPr>
+          <w:rFonts w:ascii="Lucida Console" w:hAnsi="Lucida Console" w:cs="Lucida Console"/>
+          <w:sz w:val="18"/>
+          <w:szCs w:val="18"/>
+          <w:lang w:val="en-US"/>
+        </w:rPr>
+        <w:t>sendEmail</w:t>
+      </w:r>
+      <w:proofErr w:type="spellEnd"/>
+      <w:r>
+        <w:rPr>
+          <w:rFonts w:ascii="Lucida Console" w:hAnsi="Lucida Console" w:cs="Lucida Console"/>
+          <w:sz w:val="18"/>
+          <w:szCs w:val="18"/>
+          <w:lang w:val="en-US"/>
+        </w:rPr>
+        <w:t xml:space="preserve"> &lt;&lt;&lt;</w:t>
       </w:r>
     </w:p>
     <w:p>
@@ -4290,113 +5519,48 @@
           <w:szCs w:val="18"/>
           <w:lang w:val="en-US"/>
         </w:rPr>
-        <w:t>2019-03-10</w:t>
-      </w:r>
-      <w:r>
-        <w:rPr>
-          <w:rFonts w:ascii="Lucida Console" w:hAnsi="Lucida Console" w:cs="Lucida Console"/>
-          <w:sz w:val="18"/>
-          <w:szCs w:val="18"/>
-          <w:lang w:val="en-US"/>
-        </w:rPr>
-        <w:t xml:space="preserve"> 19:22:18.823  INFO 22132 --- [pool-1-thread-2] c.a.s.assignment.tester.utils.SendMail   : Unable to send email. Please see log : Local address contains control or whitespace</w:t>
-      </w:r>
-    </w:p>
-    <w:p>
-      <w:pPr>
-        <w:autoSpaceDE w:val="0"/>
-        <w:autoSpaceDN w:val="0"/>
-        <w:adjustRightInd w:val="0"/>
-        <w:spacing w:after="0" w:line="240" w:lineRule="auto"/>
-        <w:rPr>
-          <w:rFonts w:ascii="Lucida Console" w:hAnsi="Lucida Console" w:cs="Lucida Console"/>
-          <w:sz w:val="18"/>
-          <w:szCs w:val="18"/>
-          <w:lang w:val="en-US"/>
-        </w:rPr>
-      </w:pPr>
-      <w:r>
-        <w:rPr>
-          <w:rFonts w:ascii="Lucida Console" w:hAnsi="Lucida Console" w:cs="Lucida Console"/>
-          <w:sz w:val="18"/>
-          <w:szCs w:val="18"/>
-          <w:lang w:val="en-US"/>
-        </w:rPr>
-        <w:t>2019-03-10</w:t>
-      </w:r>
-      <w:r>
-        <w:rPr>
-          <w:rFonts w:ascii="Lucida Console" w:hAnsi="Lucida Console" w:cs="Lucida Console"/>
-          <w:sz w:val="18"/>
-          <w:szCs w:val="18"/>
-          <w:lang w:val="en-US"/>
-        </w:rPr>
-        <w:t xml:space="preserve"> 19:22:18.823  INFO 22132 --- [pool-1-thread-2] c.a.s.assignment.tester.utils.SendMail   : Test Suite TSuite12 executed sucessfully</w:t>
-      </w:r>
-    </w:p>
-    <w:p>
-      <w:pPr>
-        <w:autoSpaceDE w:val="0"/>
-        <w:autoSpaceDN w:val="0"/>
-        <w:adjustRightInd w:val="0"/>
-        <w:spacing w:after="0" w:line="240" w:lineRule="auto"/>
-        <w:rPr>
-          <w:rFonts w:ascii="Lucida Console" w:hAnsi="Lucida Console" w:cs="Lucida Console"/>
-          <w:sz w:val="18"/>
-          <w:szCs w:val="18"/>
-          <w:lang w:val="en-US"/>
-        </w:rPr>
-      </w:pPr>
-      <w:r>
-        <w:rPr>
-          <w:rFonts w:ascii="Lucida Console" w:hAnsi="Lucida Console" w:cs="Lucida Console"/>
-          <w:sz w:val="18"/>
-          <w:szCs w:val="18"/>
-          <w:lang w:val="en-US"/>
-        </w:rPr>
-        <w:t>2019-03-10</w:t>
-      </w:r>
-      <w:r>
-        <w:rPr>
-          <w:rFonts w:ascii="Lucida Console" w:hAnsi="Lucida Console" w:cs="Lucida Console"/>
-          <w:sz w:val="18"/>
-          <w:szCs w:val="18"/>
-          <w:lang w:val="en-US"/>
-        </w:rPr>
-        <w:t xml:space="preserve"> 19:22:18.823  INFO 22132 --- [pool-1-thread-2] c.a.s.assignment.tester.utils.SendMail   : &lt;&lt;&lt; sendEmail &lt;&lt;&lt;</w:t>
-      </w:r>
-    </w:p>
-    <w:p>
-      <w:pPr>
-        <w:tabs>
-          <w:tab w:val="center" w:pos="2068"/>
-        </w:tabs>
-        <w:spacing w:line="276" w:lineRule="auto"/>
-        <w:jc w:val="both"/>
-        <w:rPr>
-          <w:rFonts w:eastAsia="Times New Roman" w:cs="Calibri"/>
-          <w:color w:val="2F5496" w:themeColor="accent5" w:themeShade="BF"/>
-          <w:sz w:val="24"/>
-          <w:szCs w:val="24"/>
-          <w:lang w:bidi="en-US"/>
-        </w:rPr>
-      </w:pPr>
-    </w:p>
-    <w:p>
-      <w:pPr>
-        <w:tabs>
-          <w:tab w:val="center" w:pos="2068"/>
-        </w:tabs>
-        <w:spacing w:line="276" w:lineRule="auto"/>
-        <w:jc w:val="both"/>
-        <w:rPr>
-          <w:rFonts w:eastAsia="Times New Roman" w:cs="Calibri"/>
-          <w:color w:val="2F5496" w:themeColor="accent5" w:themeShade="BF"/>
-          <w:sz w:val="24"/>
-          <w:szCs w:val="24"/>
-          <w:lang w:bidi="en-US"/>
-        </w:rPr>
-      </w:pPr>
+        <w:t>2019-03-10 19:09:13.</w:t>
+      </w:r>
+      <w:proofErr w:type="gramStart"/>
+      <w:r>
+        <w:rPr>
+          <w:rFonts w:ascii="Lucida Console" w:hAnsi="Lucida Console" w:cs="Lucida Console"/>
+          <w:sz w:val="18"/>
+          <w:szCs w:val="18"/>
+          <w:lang w:val="en-US"/>
+        </w:rPr>
+        <w:t>108  INFO</w:t>
+      </w:r>
+      <w:proofErr w:type="gramEnd"/>
+      <w:r>
+        <w:rPr>
+          <w:rFonts w:ascii="Lucida Console" w:hAnsi="Lucida Console" w:cs="Lucida Console"/>
+          <w:sz w:val="18"/>
+          <w:szCs w:val="18"/>
+          <w:lang w:val="en-US"/>
+        </w:rPr>
+        <w:t xml:space="preserve"> 21612 --- [           main] </w:t>
+      </w:r>
+      <w:proofErr w:type="spellStart"/>
+      <w:r>
+        <w:rPr>
+          <w:rFonts w:ascii="Lucida Console" w:hAnsi="Lucida Console" w:cs="Lucida Console"/>
+          <w:sz w:val="18"/>
+          <w:szCs w:val="18"/>
+          <w:lang w:val="en-US"/>
+        </w:rPr>
+        <w:t>c.a.s.a.t.AdvantesttestertoolApplication</w:t>
+      </w:r>
+      <w:proofErr w:type="spellEnd"/>
+      <w:r>
+        <w:rPr>
+          <w:rFonts w:ascii="Lucida Console" w:hAnsi="Lucida Console" w:cs="Lucida Console"/>
+          <w:sz w:val="18"/>
+          <w:szCs w:val="18"/>
+          <w:lang w:val="en-US"/>
+        </w:rPr>
+        <w:t xml:space="preserve"> : APPLICATION FINISHED</w:t>
+      </w:r>
     </w:p>
     <w:p>
       <w:pPr>
@@ -8597,7 +9761,7 @@
 </file>
 
 <file path=customXml/itemProps1.xml><?xml version="1.0" encoding="utf-8"?>
-<ds:datastoreItem xmlns:ds="http://schemas.openxmlformats.org/officeDocument/2006/customXml" ds:itemID="{CE67BF77-63A2-4443-8202-4B12C09097F0}">
+<ds:datastoreItem xmlns:ds="http://schemas.openxmlformats.org/officeDocument/2006/customXml" ds:itemID="{5D7CBDB1-1EB9-4E92-8062-490ACC950CDD}">
   <ds:schemaRefs>
     <ds:schemaRef ds:uri="http://schemas.openxmlformats.org/officeDocument/2006/bibliography"/>
   </ds:schemaRefs>
